--- a/Anotações/Curso JavaScript.docx
+++ b/Anotações/Curso JavaScript.docx
@@ -13,6 +13,7 @@
           <w:lang w:val="en-US"/>
         </w:rPr>
       </w:pPr>
+      <w:proofErr w:type="spellStart"/>
       <w:r>
         <w:rPr>
           <w:b/>
@@ -21,12 +22,10 @@
           <w:szCs w:val="36"/>
           <w:lang w:val="en-US"/>
         </w:rPr>
-        <w:t>Curso JavaScript</w:t>
-      </w:r>
-    </w:p>
-    <w:p>
-      <w:pPr>
-        <w:jc w:val="center"/>
+        <w:t>Curso</w:t>
+      </w:r>
+      <w:proofErr w:type="spellEnd"/>
+      <w:r>
         <w:rPr>
           <w:b/>
           <w:bCs/>
@@ -34,26 +33,51 @@
           <w:szCs w:val="36"/>
           <w:lang w:val="en-US"/>
         </w:rPr>
-      </w:pPr>
-    </w:p>
-    <w:p>
-      <w:pPr>
-        <w:jc w:val="both"/>
-        <w:rPr>
-          <w:sz w:val="24"/>
-          <w:szCs w:val="24"/>
-          <w:lang w:val="en-US"/>
-        </w:rPr>
-      </w:pPr>
-      <w:r>
+        <w:t xml:space="preserve"> JavaScript</w:t>
+      </w:r>
+    </w:p>
+    <w:p>
+      <w:pPr>
+        <w:jc w:val="center"/>
         <w:rPr>
           <w:b/>
           <w:bCs/>
-          <w:sz w:val="24"/>
-          <w:szCs w:val="24"/>
-          <w:lang w:val="en-US"/>
-        </w:rPr>
-        <w:t>Comentários:</w:t>
+          <w:sz w:val="36"/>
+          <w:szCs w:val="36"/>
+          <w:lang w:val="en-US"/>
+        </w:rPr>
+      </w:pPr>
+    </w:p>
+    <w:p>
+      <w:pPr>
+        <w:jc w:val="both"/>
+        <w:rPr>
+          <w:sz w:val="24"/>
+          <w:szCs w:val="24"/>
+          <w:lang w:val="en-US"/>
+        </w:rPr>
+      </w:pPr>
+      <w:proofErr w:type="spellStart"/>
+      <w:r>
+        <w:rPr>
+          <w:b/>
+          <w:bCs/>
+          <w:sz w:val="24"/>
+          <w:szCs w:val="24"/>
+          <w:lang w:val="en-US"/>
+        </w:rPr>
+        <w:t>Comentários</w:t>
+      </w:r>
+      <w:proofErr w:type="spellEnd"/>
+      <w:r>
+        <w:rPr>
+          <w:b/>
+          <w:bCs/>
+          <w:sz w:val="24"/>
+          <w:szCs w:val="24"/>
+          <w:lang w:val="en-US"/>
+        </w:rPr>
+        <w:t>:</w:t>
       </w:r>
       <w:r>
         <w:rPr>
@@ -92,8 +116,36 @@
           <w:szCs w:val="24"/>
           <w:lang w:val="en-US"/>
         </w:rPr>
-        <w:t>- uma linha</w:t>
-      </w:r>
+        <w:t xml:space="preserve">- </w:t>
+      </w:r>
+      <w:proofErr w:type="spellStart"/>
+      <w:r>
+        <w:rPr>
+          <w:sz w:val="24"/>
+          <w:szCs w:val="24"/>
+          <w:lang w:val="en-US"/>
+        </w:rPr>
+        <w:t>uma</w:t>
+      </w:r>
+      <w:proofErr w:type="spellEnd"/>
+      <w:r>
+        <w:rPr>
+          <w:sz w:val="24"/>
+          <w:szCs w:val="24"/>
+          <w:lang w:val="en-US"/>
+        </w:rPr>
+        <w:t xml:space="preserve"> </w:t>
+      </w:r>
+      <w:proofErr w:type="spellStart"/>
+      <w:r>
+        <w:rPr>
+          <w:sz w:val="24"/>
+          <w:szCs w:val="24"/>
+          <w:lang w:val="en-US"/>
+        </w:rPr>
+        <w:t>linha</w:t>
+      </w:r>
+      <w:proofErr w:type="spellEnd"/>
     </w:p>
     <w:p>
       <w:pPr>
@@ -123,8 +175,54 @@
           <w:szCs w:val="24"/>
           <w:lang w:val="en-US"/>
         </w:rPr>
-        <w:t xml:space="preserve"> - mais de uma linha</w:t>
-      </w:r>
+        <w:t xml:space="preserve"> - </w:t>
+      </w:r>
+      <w:proofErr w:type="spellStart"/>
+      <w:r>
+        <w:rPr>
+          <w:sz w:val="24"/>
+          <w:szCs w:val="24"/>
+          <w:lang w:val="en-US"/>
+        </w:rPr>
+        <w:t>mais</w:t>
+      </w:r>
+      <w:proofErr w:type="spellEnd"/>
+      <w:r>
+        <w:rPr>
+          <w:sz w:val="24"/>
+          <w:szCs w:val="24"/>
+          <w:lang w:val="en-US"/>
+        </w:rPr>
+        <w:t xml:space="preserve"> de </w:t>
+      </w:r>
+      <w:proofErr w:type="spellStart"/>
+      <w:r>
+        <w:rPr>
+          <w:sz w:val="24"/>
+          <w:szCs w:val="24"/>
+          <w:lang w:val="en-US"/>
+        </w:rPr>
+        <w:t>uma</w:t>
+      </w:r>
+      <w:proofErr w:type="spellEnd"/>
+      <w:r>
+        <w:rPr>
+          <w:sz w:val="24"/>
+          <w:szCs w:val="24"/>
+          <w:lang w:val="en-US"/>
+        </w:rPr>
+        <w:t xml:space="preserve"> </w:t>
+      </w:r>
+      <w:proofErr w:type="spellStart"/>
+      <w:r>
+        <w:rPr>
+          <w:sz w:val="24"/>
+          <w:szCs w:val="24"/>
+          <w:lang w:val="en-US"/>
+        </w:rPr>
+        <w:t>linha</w:t>
+      </w:r>
+      <w:proofErr w:type="spellEnd"/>
     </w:p>
     <w:p>
       <w:pPr>
@@ -147,6 +245,7 @@
           <w:lang w:val="en-US"/>
         </w:rPr>
       </w:pPr>
+      <w:proofErr w:type="spellStart"/>
       <w:r>
         <w:rPr>
           <w:b/>
@@ -155,7 +254,18 @@
           <w:szCs w:val="24"/>
           <w:lang w:val="en-US"/>
         </w:rPr>
-        <w:t>Identificadores:</w:t>
+        <w:t>Identificadores</w:t>
+      </w:r>
+      <w:proofErr w:type="spellEnd"/>
+      <w:r>
+        <w:rPr>
+          <w:b/>
+          <w:bCs/>
+          <w:sz w:val="24"/>
+          <w:szCs w:val="24"/>
+          <w:lang w:val="en-US"/>
+        </w:rPr>
+        <w:t>:</w:t>
       </w:r>
     </w:p>
     <w:p>
@@ -247,8 +357,9 @@
           <w:sz w:val="24"/>
           <w:szCs w:val="24"/>
         </w:rPr>
-        <w:t>Data Types</w:t>
-      </w:r>
+        <w:t xml:space="preserve">Data </w:t>
+      </w:r>
+      <w:proofErr w:type="spellStart"/>
       <w:r>
         <w:rPr>
           <w:b/>
@@ -256,6 +367,16 @@
           <w:sz w:val="24"/>
           <w:szCs w:val="24"/>
         </w:rPr>
+        <w:t>Types</w:t>
+      </w:r>
+      <w:proofErr w:type="spellEnd"/>
+      <w:r>
+        <w:rPr>
+          <w:b/>
+          <w:bCs/>
+          <w:sz w:val="24"/>
+          <w:szCs w:val="24"/>
+        </w:rPr>
         <w:t>:</w:t>
       </w:r>
     </w:p>
@@ -272,6 +393,7 @@
           <w:szCs w:val="24"/>
         </w:rPr>
       </w:pPr>
+      <w:proofErr w:type="spellStart"/>
       <w:r>
         <w:rPr>
           <w:sz w:val="24"/>
@@ -279,6 +401,7 @@
         </w:rPr>
         <w:t>Number</w:t>
       </w:r>
+      <w:proofErr w:type="spellEnd"/>
     </w:p>
     <w:p>
       <w:pPr>
@@ -293,13 +416,31 @@
           <w:szCs w:val="24"/>
         </w:rPr>
       </w:pPr>
-      <w:r>
-        <w:rPr>
-          <w:sz w:val="24"/>
-          <w:szCs w:val="24"/>
-        </w:rPr>
-        <w:t>Infinity, NaN</w:t>
-      </w:r>
+      <w:proofErr w:type="spellStart"/>
+      <w:r>
+        <w:rPr>
+          <w:sz w:val="24"/>
+          <w:szCs w:val="24"/>
+        </w:rPr>
+        <w:t>Infinity</w:t>
+      </w:r>
+      <w:proofErr w:type="spellEnd"/>
+      <w:r>
+        <w:rPr>
+          <w:sz w:val="24"/>
+          <w:szCs w:val="24"/>
+        </w:rPr>
+        <w:t xml:space="preserve">, </w:t>
+      </w:r>
+      <w:proofErr w:type="spellStart"/>
+      <w:r>
+        <w:rPr>
+          <w:sz w:val="24"/>
+          <w:szCs w:val="24"/>
+        </w:rPr>
+        <w:t>NaN</w:t>
+      </w:r>
+      <w:proofErr w:type="spellEnd"/>
     </w:p>
     <w:p>
       <w:pPr>
@@ -314,6 +455,7 @@
           <w:szCs w:val="24"/>
         </w:rPr>
       </w:pPr>
+      <w:proofErr w:type="spellStart"/>
       <w:r>
         <w:rPr>
           <w:sz w:val="24"/>
@@ -321,6 +463,7 @@
         </w:rPr>
         <w:t>String</w:t>
       </w:r>
+      <w:proofErr w:type="spellEnd"/>
     </w:p>
     <w:p>
       <w:pPr>
@@ -335,6 +478,7 @@
           <w:szCs w:val="24"/>
         </w:rPr>
       </w:pPr>
+      <w:proofErr w:type="spellStart"/>
       <w:r>
         <w:rPr>
           <w:sz w:val="24"/>
@@ -342,6 +486,7 @@
         </w:rPr>
         <w:t>Boolean</w:t>
       </w:r>
+      <w:proofErr w:type="spellEnd"/>
     </w:p>
     <w:p>
       <w:pPr>
@@ -356,6 +501,7 @@
           <w:szCs w:val="24"/>
         </w:rPr>
       </w:pPr>
+      <w:proofErr w:type="spellStart"/>
       <w:r>
         <w:rPr>
           <w:sz w:val="24"/>
@@ -363,6 +509,7 @@
         </w:rPr>
         <w:t>Null</w:t>
       </w:r>
+      <w:proofErr w:type="spellEnd"/>
     </w:p>
     <w:p>
       <w:pPr>
@@ -377,6 +524,7 @@
           <w:szCs w:val="24"/>
         </w:rPr>
       </w:pPr>
+      <w:proofErr w:type="spellStart"/>
       <w:r>
         <w:rPr>
           <w:sz w:val="24"/>
@@ -384,6 +532,7 @@
         </w:rPr>
         <w:t>Undefined</w:t>
       </w:r>
+      <w:proofErr w:type="spellEnd"/>
     </w:p>
     <w:p>
       <w:pPr>
@@ -398,6 +547,7 @@
           <w:szCs w:val="24"/>
         </w:rPr>
       </w:pPr>
+      <w:proofErr w:type="spellStart"/>
       <w:r>
         <w:rPr>
           <w:sz w:val="24"/>
@@ -405,6 +555,7 @@
         </w:rPr>
         <w:t>Object</w:t>
       </w:r>
+      <w:proofErr w:type="spellEnd"/>
     </w:p>
     <w:p>
       <w:pPr>
@@ -419,6 +570,7 @@
           <w:szCs w:val="24"/>
         </w:rPr>
       </w:pPr>
+      <w:proofErr w:type="spellStart"/>
       <w:r>
         <w:rPr>
           <w:sz w:val="24"/>
@@ -426,6 +578,7 @@
         </w:rPr>
         <w:t>Array</w:t>
       </w:r>
+      <w:proofErr w:type="spellEnd"/>
     </w:p>
     <w:p>
       <w:pPr>
@@ -440,6 +593,7 @@
           <w:szCs w:val="24"/>
         </w:rPr>
       </w:pPr>
+      <w:proofErr w:type="spellStart"/>
       <w:r>
         <w:rPr>
           <w:sz w:val="24"/>
@@ -447,21 +601,38 @@
         </w:rPr>
         <w:t>Function</w:t>
       </w:r>
-    </w:p>
-    <w:p>
-      <w:pPr>
-        <w:jc w:val="both"/>
-        <w:rPr>
-          <w:sz w:val="24"/>
-          <w:szCs w:val="24"/>
-        </w:rPr>
-      </w:pPr>
-      <w:r>
-        <w:rPr>
-          <w:sz w:val="24"/>
-          <w:szCs w:val="24"/>
-        </w:rPr>
-        <w:t>Se necessário utilizar o typeof para saber qual o tipo</w:t>
+      <w:proofErr w:type="spellEnd"/>
+    </w:p>
+    <w:p>
+      <w:pPr>
+        <w:jc w:val="both"/>
+        <w:rPr>
+          <w:sz w:val="24"/>
+          <w:szCs w:val="24"/>
+        </w:rPr>
+      </w:pPr>
+      <w:r>
+        <w:rPr>
+          <w:sz w:val="24"/>
+          <w:szCs w:val="24"/>
+        </w:rPr>
+        <w:t xml:space="preserve">Se necessário utilizar o </w:t>
+      </w:r>
+      <w:proofErr w:type="spellStart"/>
+      <w:r>
+        <w:rPr>
+          <w:sz w:val="24"/>
+          <w:szCs w:val="24"/>
+        </w:rPr>
+        <w:t>typeof</w:t>
+      </w:r>
+      <w:proofErr w:type="spellEnd"/>
+      <w:r>
+        <w:rPr>
+          <w:sz w:val="24"/>
+          <w:szCs w:val="24"/>
+        </w:rPr>
+        <w:t xml:space="preserve"> para saber qual o tipo</w:t>
       </w:r>
     </w:p>
     <w:p>
@@ -483,6 +654,7 @@
           <w:szCs w:val="24"/>
         </w:rPr>
       </w:pPr>
+      <w:proofErr w:type="spellStart"/>
       <w:r>
         <w:rPr>
           <w:b/>
@@ -490,7 +662,17 @@
           <w:sz w:val="24"/>
           <w:szCs w:val="24"/>
         </w:rPr>
-        <w:t>String &gt; Número:</w:t>
+        <w:t>String</w:t>
+      </w:r>
+      <w:proofErr w:type="spellEnd"/>
+      <w:r>
+        <w:rPr>
+          <w:b/>
+          <w:bCs/>
+          <w:sz w:val="24"/>
+          <w:szCs w:val="24"/>
+        </w:rPr>
+        <w:t xml:space="preserve"> &gt; Número:</w:t>
       </w:r>
     </w:p>
     <w:p>
@@ -506,12 +688,21 @@
           <w:szCs w:val="24"/>
         </w:rPr>
       </w:pPr>
-      <w:r>
-        <w:rPr>
-          <w:sz w:val="24"/>
-          <w:szCs w:val="24"/>
-        </w:rPr>
-        <w:t>Number.parseInt(n)</w:t>
+      <w:proofErr w:type="spellStart"/>
+      <w:r>
+        <w:rPr>
+          <w:sz w:val="24"/>
+          <w:szCs w:val="24"/>
+        </w:rPr>
+        <w:t>Number.parseInt</w:t>
+      </w:r>
+      <w:proofErr w:type="spellEnd"/>
+      <w:r>
+        <w:rPr>
+          <w:sz w:val="24"/>
+          <w:szCs w:val="24"/>
+        </w:rPr>
+        <w:t>(n)</w:t>
       </w:r>
     </w:p>
     <w:p>
@@ -527,12 +718,21 @@
           <w:szCs w:val="24"/>
         </w:rPr>
       </w:pPr>
-      <w:r>
-        <w:rPr>
-          <w:sz w:val="24"/>
-          <w:szCs w:val="24"/>
-        </w:rPr>
-        <w:t>Number.parseFloat(n)</w:t>
+      <w:proofErr w:type="spellStart"/>
+      <w:r>
+        <w:rPr>
+          <w:sz w:val="24"/>
+          <w:szCs w:val="24"/>
+        </w:rPr>
+        <w:t>Number.parseFloat</w:t>
+      </w:r>
+      <w:proofErr w:type="spellEnd"/>
+      <w:r>
+        <w:rPr>
+          <w:sz w:val="24"/>
+          <w:szCs w:val="24"/>
+        </w:rPr>
+        <w:t>(n)</w:t>
       </w:r>
     </w:p>
     <w:p>
@@ -548,12 +748,21 @@
           <w:szCs w:val="24"/>
         </w:rPr>
       </w:pPr>
-      <w:r>
-        <w:rPr>
-          <w:sz w:val="24"/>
-          <w:szCs w:val="24"/>
-        </w:rPr>
-        <w:t>Number(n)</w:t>
+      <w:proofErr w:type="spellStart"/>
+      <w:r>
+        <w:rPr>
+          <w:sz w:val="24"/>
+          <w:szCs w:val="24"/>
+        </w:rPr>
+        <w:t>Number</w:t>
+      </w:r>
+      <w:proofErr w:type="spellEnd"/>
+      <w:r>
+        <w:rPr>
+          <w:sz w:val="24"/>
+          <w:szCs w:val="24"/>
+        </w:rPr>
+        <w:t>(n)</w:t>
       </w:r>
     </w:p>
     <w:p>
@@ -582,7 +791,27 @@
           <w:sz w:val="24"/>
           <w:szCs w:val="24"/>
         </w:rPr>
-        <w:t>Número &gt; String:</w:t>
+        <w:t xml:space="preserve">Número &gt; </w:t>
+      </w:r>
+      <w:proofErr w:type="spellStart"/>
+      <w:r>
+        <w:rPr>
+          <w:b/>
+          <w:bCs/>
+          <w:sz w:val="24"/>
+          <w:szCs w:val="24"/>
+        </w:rPr>
+        <w:t>String</w:t>
+      </w:r>
+      <w:proofErr w:type="spellEnd"/>
+      <w:r>
+        <w:rPr>
+          <w:b/>
+          <w:bCs/>
+          <w:sz w:val="24"/>
+          <w:szCs w:val="24"/>
+        </w:rPr>
+        <w:t>:</w:t>
       </w:r>
     </w:p>
     <w:p>
@@ -598,12 +827,21 @@
           <w:szCs w:val="24"/>
         </w:rPr>
       </w:pPr>
-      <w:r>
-        <w:rPr>
-          <w:sz w:val="24"/>
-          <w:szCs w:val="24"/>
-        </w:rPr>
-        <w:t>String(n)</w:t>
+      <w:proofErr w:type="spellStart"/>
+      <w:r>
+        <w:rPr>
+          <w:sz w:val="24"/>
+          <w:szCs w:val="24"/>
+        </w:rPr>
+        <w:t>String</w:t>
+      </w:r>
+      <w:proofErr w:type="spellEnd"/>
+      <w:r>
+        <w:rPr>
+          <w:sz w:val="24"/>
+          <w:szCs w:val="24"/>
+        </w:rPr>
+        <w:t>(n)</w:t>
       </w:r>
     </w:p>
     <w:p>
@@ -619,12 +857,21 @@
           <w:szCs w:val="24"/>
         </w:rPr>
       </w:pPr>
-      <w:r>
-        <w:rPr>
-          <w:sz w:val="24"/>
-          <w:szCs w:val="24"/>
-        </w:rPr>
-        <w:t>n.toString()</w:t>
+      <w:proofErr w:type="spellStart"/>
+      <w:r>
+        <w:rPr>
+          <w:sz w:val="24"/>
+          <w:szCs w:val="24"/>
+        </w:rPr>
+        <w:t>n.toString</w:t>
+      </w:r>
+      <w:proofErr w:type="spellEnd"/>
+      <w:r>
+        <w:rPr>
+          <w:sz w:val="24"/>
+          <w:szCs w:val="24"/>
+        </w:rPr>
+        <w:t>()</w:t>
       </w:r>
     </w:p>
     <w:p>
@@ -646,6 +893,7 @@
           <w:szCs w:val="24"/>
         </w:rPr>
       </w:pPr>
+      <w:proofErr w:type="spellStart"/>
       <w:r>
         <w:rPr>
           <w:b/>
@@ -654,7 +902,37 @@
           <w:szCs w:val="24"/>
         </w:rPr>
         <w:lastRenderedPageBreak/>
-        <w:t>Fomatando string:</w:t>
+        <w:t>Fomatando</w:t>
+      </w:r>
+      <w:proofErr w:type="spellEnd"/>
+      <w:r>
+        <w:rPr>
+          <w:b/>
+          <w:bCs/>
+          <w:sz w:val="24"/>
+          <w:szCs w:val="24"/>
+        </w:rPr>
+        <w:t xml:space="preserve"> </w:t>
+      </w:r>
+      <w:proofErr w:type="spellStart"/>
+      <w:r>
+        <w:rPr>
+          <w:b/>
+          <w:bCs/>
+          <w:sz w:val="24"/>
+          <w:szCs w:val="24"/>
+        </w:rPr>
+        <w:t>string</w:t>
+      </w:r>
+      <w:proofErr w:type="spellEnd"/>
+      <w:r>
+        <w:rPr>
+          <w:b/>
+          <w:bCs/>
+          <w:sz w:val="24"/>
+          <w:szCs w:val="24"/>
+        </w:rPr>
+        <w:t>:</w:t>
       </w:r>
     </w:p>
     <w:p>
@@ -675,7 +953,39 @@
           <w:sz w:val="24"/>
           <w:szCs w:val="24"/>
         </w:rPr>
-        <w:t>`${n}` //  usa template string, necessário utilizar crase</w:t>
+        <w:t xml:space="preserve">`${n}` //  usa </w:t>
+      </w:r>
+      <w:proofErr w:type="spellStart"/>
+      <w:r>
+        <w:rPr>
+          <w:sz w:val="24"/>
+          <w:szCs w:val="24"/>
+        </w:rPr>
+        <w:t>template</w:t>
+      </w:r>
+      <w:proofErr w:type="spellEnd"/>
+      <w:r>
+        <w:rPr>
+          <w:sz w:val="24"/>
+          <w:szCs w:val="24"/>
+        </w:rPr>
+        <w:t xml:space="preserve"> </w:t>
+      </w:r>
+      <w:proofErr w:type="spellStart"/>
+      <w:r>
+        <w:rPr>
+          <w:sz w:val="24"/>
+          <w:szCs w:val="24"/>
+        </w:rPr>
+        <w:t>string</w:t>
+      </w:r>
+      <w:proofErr w:type="spellEnd"/>
+      <w:r>
+        <w:rPr>
+          <w:sz w:val="24"/>
+          <w:szCs w:val="24"/>
+        </w:rPr>
+        <w:t>, necessário utilizar crase</w:t>
       </w:r>
     </w:p>
     <w:p>
@@ -712,6 +1022,7 @@
           <w:szCs w:val="24"/>
         </w:rPr>
       </w:pPr>
+      <w:proofErr w:type="spellStart"/>
       <w:r>
         <w:rPr>
           <w:sz w:val="24"/>
@@ -719,6 +1030,7 @@
         </w:rPr>
         <w:t>n.lenght</w:t>
       </w:r>
+      <w:proofErr w:type="spellEnd"/>
     </w:p>
     <w:p>
       <w:pPr>
@@ -733,12 +1045,21 @@
           <w:szCs w:val="24"/>
         </w:rPr>
       </w:pPr>
-      <w:r>
-        <w:rPr>
-          <w:sz w:val="24"/>
-          <w:szCs w:val="24"/>
-        </w:rPr>
-        <w:t>n.toUpperCase()</w:t>
+      <w:proofErr w:type="spellStart"/>
+      <w:r>
+        <w:rPr>
+          <w:sz w:val="24"/>
+          <w:szCs w:val="24"/>
+        </w:rPr>
+        <w:t>n.toUpperCase</w:t>
+      </w:r>
+      <w:proofErr w:type="spellEnd"/>
+      <w:r>
+        <w:rPr>
+          <w:sz w:val="24"/>
+          <w:szCs w:val="24"/>
+        </w:rPr>
+        <w:t>()</w:t>
       </w:r>
     </w:p>
     <w:p>
@@ -754,12 +1075,1220 @@
           <w:szCs w:val="24"/>
         </w:rPr>
       </w:pPr>
-      <w:r>
-        <w:rPr>
-          <w:sz w:val="24"/>
-          <w:szCs w:val="24"/>
-        </w:rPr>
-        <w:t>n.toLowerCase()</w:t>
+      <w:proofErr w:type="spellStart"/>
+      <w:r>
+        <w:rPr>
+          <w:sz w:val="24"/>
+          <w:szCs w:val="24"/>
+        </w:rPr>
+        <w:t>n.toLowerCase</w:t>
+      </w:r>
+      <w:proofErr w:type="spellEnd"/>
+      <w:r>
+        <w:rPr>
+          <w:sz w:val="24"/>
+          <w:szCs w:val="24"/>
+        </w:rPr>
+        <w:t>()</w:t>
+      </w:r>
+    </w:p>
+    <w:p>
+      <w:pPr>
+        <w:jc w:val="both"/>
+        <w:rPr>
+          <w:sz w:val="24"/>
+          <w:szCs w:val="24"/>
+        </w:rPr>
+      </w:pPr>
+    </w:p>
+    <w:p>
+      <w:pPr>
+        <w:jc w:val="both"/>
+        <w:rPr>
+          <w:b/>
+          <w:bCs/>
+          <w:sz w:val="24"/>
+          <w:szCs w:val="24"/>
+        </w:rPr>
+      </w:pPr>
+      <w:r>
+        <w:rPr>
+          <w:b/>
+          <w:bCs/>
+          <w:sz w:val="24"/>
+          <w:szCs w:val="24"/>
+        </w:rPr>
+        <w:t>Formatando números:</w:t>
+      </w:r>
+    </w:p>
+    <w:p>
+      <w:pPr>
+        <w:pStyle w:val="PargrafodaLista"/>
+        <w:numPr>
+          <w:ilvl w:val="0"/>
+          <w:numId w:val="7"/>
+        </w:numPr>
+        <w:jc w:val="both"/>
+        <w:rPr>
+          <w:sz w:val="24"/>
+          <w:szCs w:val="24"/>
+        </w:rPr>
+      </w:pPr>
+      <w:proofErr w:type="spellStart"/>
+      <w:r>
+        <w:rPr>
+          <w:sz w:val="24"/>
+          <w:szCs w:val="24"/>
+        </w:rPr>
+        <w:t>n.toFixed</w:t>
+      </w:r>
+      <w:proofErr w:type="spellEnd"/>
+      <w:r>
+        <w:rPr>
+          <w:sz w:val="24"/>
+          <w:szCs w:val="24"/>
+        </w:rPr>
+        <w:t>()</w:t>
+      </w:r>
+    </w:p>
+    <w:p>
+      <w:pPr>
+        <w:pStyle w:val="PargrafodaLista"/>
+        <w:numPr>
+          <w:ilvl w:val="0"/>
+          <w:numId w:val="7"/>
+        </w:numPr>
+        <w:jc w:val="both"/>
+        <w:rPr>
+          <w:sz w:val="24"/>
+          <w:szCs w:val="24"/>
+          <w:lang w:val="en-US"/>
+        </w:rPr>
+      </w:pPr>
+      <w:proofErr w:type="spellStart"/>
+      <w:proofErr w:type="gramStart"/>
+      <w:r>
+        <w:rPr>
+          <w:sz w:val="24"/>
+          <w:szCs w:val="24"/>
+          <w:lang w:val="en-US"/>
+        </w:rPr>
+        <w:t>n.toFixed</w:t>
+      </w:r>
+      <w:proofErr w:type="spellEnd"/>
+      <w:proofErr w:type="gramEnd"/>
+      <w:r>
+        <w:rPr>
+          <w:sz w:val="24"/>
+          <w:szCs w:val="24"/>
+          <w:lang w:val="en-US"/>
+        </w:rPr>
+        <w:t>().replace(‘.’, ‘,’)</w:t>
+      </w:r>
+    </w:p>
+    <w:p>
+      <w:pPr>
+        <w:pStyle w:val="PargrafodaLista"/>
+        <w:numPr>
+          <w:ilvl w:val="0"/>
+          <w:numId w:val="7"/>
+        </w:numPr>
+        <w:jc w:val="both"/>
+        <w:rPr>
+          <w:sz w:val="24"/>
+          <w:szCs w:val="24"/>
+          <w:lang w:val="en-US"/>
+        </w:rPr>
+      </w:pPr>
+      <w:proofErr w:type="spellStart"/>
+      <w:r>
+        <w:rPr>
+          <w:sz w:val="24"/>
+          <w:szCs w:val="24"/>
+          <w:lang w:val="en-US"/>
+        </w:rPr>
+        <w:t>n.</w:t>
+      </w:r>
+      <w:proofErr w:type="gramStart"/>
+      <w:r>
+        <w:rPr>
+          <w:sz w:val="24"/>
+          <w:szCs w:val="24"/>
+          <w:lang w:val="en-US"/>
+        </w:rPr>
+        <w:t>to.LocaleString</w:t>
+      </w:r>
+      <w:proofErr w:type="spellEnd"/>
+      <w:proofErr w:type="gramEnd"/>
+      <w:r>
+        <w:rPr>
+          <w:sz w:val="24"/>
+          <w:szCs w:val="24"/>
+          <w:lang w:val="en-US"/>
+        </w:rPr>
+        <w:t>(‘pt-BR</w:t>
+      </w:r>
+      <w:proofErr w:type="gramStart"/>
+      <w:r>
+        <w:rPr>
+          <w:sz w:val="24"/>
+          <w:szCs w:val="24"/>
+          <w:lang w:val="en-US"/>
+        </w:rPr>
+        <w:t>’</w:t>
+      </w:r>
+      <w:r>
+        <w:rPr>
+          <w:sz w:val="24"/>
+          <w:szCs w:val="24"/>
+          <w:lang w:val="en-US"/>
+        </w:rPr>
+        <w:t>, {</w:t>
+      </w:r>
+      <w:proofErr w:type="gramEnd"/>
+      <w:r>
+        <w:rPr>
+          <w:sz w:val="24"/>
+          <w:szCs w:val="24"/>
+          <w:lang w:val="en-US"/>
+        </w:rPr>
+        <w:t>style: ‘currency’</w:t>
+      </w:r>
+      <w:r>
+        <w:rPr>
+          <w:sz w:val="24"/>
+          <w:szCs w:val="24"/>
+          <w:lang w:val="en-US"/>
+        </w:rPr>
+        <w:t>, currency: ‘BRL’’})</w:t>
+      </w:r>
+    </w:p>
+    <w:p>
+      <w:pPr>
+        <w:jc w:val="both"/>
+        <w:rPr>
+          <w:sz w:val="24"/>
+          <w:szCs w:val="24"/>
+          <w:lang w:val="en-US"/>
+        </w:rPr>
+      </w:pPr>
+    </w:p>
+    <w:p>
+      <w:pPr>
+        <w:jc w:val="both"/>
+        <w:rPr>
+          <w:b/>
+          <w:bCs/>
+          <w:sz w:val="24"/>
+          <w:szCs w:val="24"/>
+          <w:lang w:val="en-US"/>
+        </w:rPr>
+      </w:pPr>
+      <w:proofErr w:type="spellStart"/>
+      <w:r>
+        <w:rPr>
+          <w:b/>
+          <w:bCs/>
+          <w:sz w:val="24"/>
+          <w:szCs w:val="24"/>
+          <w:lang w:val="en-US"/>
+        </w:rPr>
+        <w:t>Operadores</w:t>
+      </w:r>
+      <w:proofErr w:type="spellEnd"/>
+      <w:r>
+        <w:rPr>
+          <w:b/>
+          <w:bCs/>
+          <w:sz w:val="24"/>
+          <w:szCs w:val="24"/>
+          <w:lang w:val="en-US"/>
+        </w:rPr>
+        <w:t>:</w:t>
+      </w:r>
+    </w:p>
+    <w:p>
+      <w:pPr>
+        <w:pStyle w:val="PargrafodaLista"/>
+        <w:numPr>
+          <w:ilvl w:val="0"/>
+          <w:numId w:val="9"/>
+        </w:numPr>
+        <w:jc w:val="both"/>
+        <w:rPr>
+          <w:sz w:val="24"/>
+          <w:szCs w:val="24"/>
+          <w:lang w:val="en-US"/>
+        </w:rPr>
+      </w:pPr>
+      <w:proofErr w:type="spellStart"/>
+      <w:r>
+        <w:rPr>
+          <w:sz w:val="24"/>
+          <w:szCs w:val="24"/>
+          <w:lang w:val="en-US"/>
+        </w:rPr>
+        <w:t>aritiméticos</w:t>
+      </w:r>
+      <w:proofErr w:type="spellEnd"/>
+    </w:p>
+    <w:p>
+      <w:pPr>
+        <w:pStyle w:val="PargrafodaLista"/>
+        <w:numPr>
+          <w:ilvl w:val="1"/>
+          <w:numId w:val="8"/>
+        </w:numPr>
+        <w:jc w:val="both"/>
+        <w:rPr>
+          <w:sz w:val="24"/>
+          <w:szCs w:val="24"/>
+          <w:lang w:val="en-US"/>
+        </w:rPr>
+      </w:pPr>
+      <w:r>
+        <w:rPr>
+          <w:sz w:val="24"/>
+          <w:szCs w:val="24"/>
+          <w:lang w:val="en-US"/>
+        </w:rPr>
+        <w:t>+</w:t>
+      </w:r>
+    </w:p>
+    <w:p>
+      <w:pPr>
+        <w:pStyle w:val="PargrafodaLista"/>
+        <w:numPr>
+          <w:ilvl w:val="1"/>
+          <w:numId w:val="8"/>
+        </w:numPr>
+        <w:jc w:val="both"/>
+        <w:rPr>
+          <w:sz w:val="24"/>
+          <w:szCs w:val="24"/>
+          <w:lang w:val="en-US"/>
+        </w:rPr>
+      </w:pPr>
+      <w:r>
+        <w:rPr>
+          <w:sz w:val="24"/>
+          <w:szCs w:val="24"/>
+          <w:lang w:val="en-US"/>
+        </w:rPr>
+        <w:t>–</w:t>
+      </w:r>
+    </w:p>
+    <w:p>
+      <w:pPr>
+        <w:pStyle w:val="PargrafodaLista"/>
+        <w:numPr>
+          <w:ilvl w:val="1"/>
+          <w:numId w:val="8"/>
+        </w:numPr>
+        <w:jc w:val="both"/>
+        <w:rPr>
+          <w:sz w:val="24"/>
+          <w:szCs w:val="24"/>
+          <w:lang w:val="en-US"/>
+        </w:rPr>
+      </w:pPr>
+      <w:r>
+        <w:rPr>
+          <w:sz w:val="24"/>
+          <w:szCs w:val="24"/>
+          <w:lang w:val="en-US"/>
+        </w:rPr>
+        <w:t>*</w:t>
+      </w:r>
+    </w:p>
+    <w:p>
+      <w:pPr>
+        <w:pStyle w:val="PargrafodaLista"/>
+        <w:numPr>
+          <w:ilvl w:val="1"/>
+          <w:numId w:val="8"/>
+        </w:numPr>
+        <w:jc w:val="both"/>
+        <w:rPr>
+          <w:sz w:val="24"/>
+          <w:szCs w:val="24"/>
+          <w:lang w:val="en-US"/>
+        </w:rPr>
+      </w:pPr>
+      <w:r>
+        <w:rPr>
+          <w:sz w:val="24"/>
+          <w:szCs w:val="24"/>
+          <w:lang w:val="en-US"/>
+        </w:rPr>
+        <w:t>/</w:t>
+      </w:r>
+    </w:p>
+    <w:p>
+      <w:pPr>
+        <w:pStyle w:val="PargrafodaLista"/>
+        <w:numPr>
+          <w:ilvl w:val="1"/>
+          <w:numId w:val="8"/>
+        </w:numPr>
+        <w:jc w:val="both"/>
+        <w:rPr>
+          <w:sz w:val="24"/>
+          <w:szCs w:val="24"/>
+          <w:lang w:val="en-US"/>
+        </w:rPr>
+      </w:pPr>
+      <w:r>
+        <w:rPr>
+          <w:sz w:val="24"/>
+          <w:szCs w:val="24"/>
+          <w:lang w:val="en-US"/>
+        </w:rPr>
+        <w:t xml:space="preserve">% //resto da </w:t>
+      </w:r>
+      <w:proofErr w:type="spellStart"/>
+      <w:r>
+        <w:rPr>
+          <w:sz w:val="24"/>
+          <w:szCs w:val="24"/>
+          <w:lang w:val="en-US"/>
+        </w:rPr>
+        <w:t>divisão</w:t>
+      </w:r>
+      <w:proofErr w:type="spellEnd"/>
+      <w:r>
+        <w:rPr>
+          <w:sz w:val="24"/>
+          <w:szCs w:val="24"/>
+          <w:lang w:val="en-US"/>
+        </w:rPr>
+        <w:t xml:space="preserve"> </w:t>
+      </w:r>
+      <w:proofErr w:type="spellStart"/>
+      <w:r>
+        <w:rPr>
+          <w:sz w:val="24"/>
+          <w:szCs w:val="24"/>
+          <w:lang w:val="en-US"/>
+        </w:rPr>
+        <w:t>inteira</w:t>
+      </w:r>
+      <w:proofErr w:type="spellEnd"/>
+    </w:p>
+    <w:p>
+      <w:pPr>
+        <w:pStyle w:val="PargrafodaLista"/>
+        <w:numPr>
+          <w:ilvl w:val="1"/>
+          <w:numId w:val="8"/>
+        </w:numPr>
+        <w:jc w:val="both"/>
+        <w:rPr>
+          <w:sz w:val="24"/>
+          <w:szCs w:val="24"/>
+          <w:lang w:val="en-US"/>
+        </w:rPr>
+      </w:pPr>
+      <w:r>
+        <w:rPr>
+          <w:sz w:val="24"/>
+          <w:szCs w:val="24"/>
+          <w:lang w:val="en-US"/>
+        </w:rPr>
+        <w:t>** //</w:t>
+      </w:r>
+      <w:proofErr w:type="spellStart"/>
+      <w:r>
+        <w:rPr>
+          <w:sz w:val="24"/>
+          <w:szCs w:val="24"/>
+          <w:lang w:val="en-US"/>
+        </w:rPr>
+        <w:t>ao</w:t>
+      </w:r>
+      <w:proofErr w:type="spellEnd"/>
+      <w:r>
+        <w:rPr>
+          <w:sz w:val="24"/>
+          <w:szCs w:val="24"/>
+          <w:lang w:val="en-US"/>
+        </w:rPr>
+        <w:t xml:space="preserve"> </w:t>
+      </w:r>
+      <w:proofErr w:type="spellStart"/>
+      <w:r>
+        <w:rPr>
+          <w:sz w:val="24"/>
+          <w:szCs w:val="24"/>
+          <w:lang w:val="en-US"/>
+        </w:rPr>
+        <w:t>quadrado</w:t>
+      </w:r>
+      <w:proofErr w:type="spellEnd"/>
+    </w:p>
+    <w:p>
+      <w:pPr>
+        <w:pStyle w:val="PargrafodaLista"/>
+        <w:numPr>
+          <w:ilvl w:val="0"/>
+          <w:numId w:val="8"/>
+        </w:numPr>
+        <w:jc w:val="both"/>
+        <w:rPr>
+          <w:sz w:val="24"/>
+          <w:szCs w:val="24"/>
+          <w:lang w:val="en-US"/>
+        </w:rPr>
+      </w:pPr>
+      <w:proofErr w:type="spellStart"/>
+      <w:r>
+        <w:rPr>
+          <w:sz w:val="24"/>
+          <w:szCs w:val="24"/>
+          <w:lang w:val="en-US"/>
+        </w:rPr>
+        <w:t>A</w:t>
+      </w:r>
+      <w:r>
+        <w:rPr>
+          <w:sz w:val="24"/>
+          <w:szCs w:val="24"/>
+          <w:lang w:val="en-US"/>
+        </w:rPr>
+        <w:t>tribuição</w:t>
+      </w:r>
+      <w:proofErr w:type="spellEnd"/>
+    </w:p>
+    <w:p>
+      <w:pPr>
+        <w:pStyle w:val="PargrafodaLista"/>
+        <w:numPr>
+          <w:ilvl w:val="1"/>
+          <w:numId w:val="8"/>
+        </w:numPr>
+        <w:jc w:val="both"/>
+        <w:rPr>
+          <w:sz w:val="24"/>
+          <w:szCs w:val="24"/>
+          <w:lang w:val="en-US"/>
+        </w:rPr>
+      </w:pPr>
+      <w:r>
+        <w:rPr>
+          <w:sz w:val="24"/>
+          <w:szCs w:val="24"/>
+          <w:lang w:val="en-US"/>
+        </w:rPr>
+        <w:t>var a = 6 * 2 / d</w:t>
+      </w:r>
+    </w:p>
+    <w:p>
+      <w:pPr>
+        <w:pStyle w:val="PargrafodaLista"/>
+        <w:numPr>
+          <w:ilvl w:val="1"/>
+          <w:numId w:val="8"/>
+        </w:numPr>
+        <w:jc w:val="both"/>
+        <w:rPr>
+          <w:sz w:val="24"/>
+          <w:szCs w:val="24"/>
+          <w:lang w:val="en-US"/>
+        </w:rPr>
+      </w:pPr>
+      <w:r>
+        <w:rPr>
+          <w:sz w:val="24"/>
+          <w:szCs w:val="24"/>
+          <w:lang w:val="en-US"/>
+        </w:rPr>
+        <w:t>n += 4</w:t>
+      </w:r>
+    </w:p>
+    <w:p>
+      <w:pPr>
+        <w:pStyle w:val="PargrafodaLista"/>
+        <w:numPr>
+          <w:ilvl w:val="1"/>
+          <w:numId w:val="8"/>
+        </w:numPr>
+        <w:jc w:val="both"/>
+        <w:rPr>
+          <w:sz w:val="24"/>
+          <w:szCs w:val="24"/>
+        </w:rPr>
+      </w:pPr>
+      <w:r>
+        <w:rPr>
+          <w:sz w:val="24"/>
+          <w:szCs w:val="24"/>
+        </w:rPr>
+        <w:t xml:space="preserve">n ++ (existe o </w:t>
+      </w:r>
+      <w:proofErr w:type="spellStart"/>
+      <w:r>
+        <w:rPr>
+          <w:sz w:val="24"/>
+          <w:szCs w:val="24"/>
+        </w:rPr>
+        <w:t>pré</w:t>
+      </w:r>
+      <w:proofErr w:type="spellEnd"/>
+      <w:r>
+        <w:rPr>
+          <w:sz w:val="24"/>
+          <w:szCs w:val="24"/>
+        </w:rPr>
+        <w:t xml:space="preserve"> e pós incremento ++n ou n++)</w:t>
+      </w:r>
+    </w:p>
+    <w:p>
+      <w:pPr>
+        <w:pStyle w:val="PargrafodaLista"/>
+        <w:numPr>
+          <w:ilvl w:val="0"/>
+          <w:numId w:val="8"/>
+        </w:numPr>
+        <w:jc w:val="both"/>
+        <w:rPr>
+          <w:sz w:val="24"/>
+          <w:szCs w:val="24"/>
+          <w:lang w:val="en-US"/>
+        </w:rPr>
+      </w:pPr>
+      <w:proofErr w:type="spellStart"/>
+      <w:r>
+        <w:rPr>
+          <w:sz w:val="24"/>
+          <w:szCs w:val="24"/>
+          <w:lang w:val="en-US"/>
+        </w:rPr>
+        <w:t>relacionais</w:t>
+      </w:r>
+      <w:proofErr w:type="spellEnd"/>
+    </w:p>
+    <w:p>
+      <w:pPr>
+        <w:pStyle w:val="PargrafodaLista"/>
+        <w:numPr>
+          <w:ilvl w:val="1"/>
+          <w:numId w:val="8"/>
+        </w:numPr>
+        <w:jc w:val="both"/>
+        <w:rPr>
+          <w:sz w:val="24"/>
+          <w:szCs w:val="24"/>
+          <w:lang w:val="en-US"/>
+        </w:rPr>
+      </w:pPr>
+      <w:r>
+        <w:rPr>
+          <w:sz w:val="24"/>
+          <w:szCs w:val="24"/>
+          <w:lang w:val="en-US"/>
+        </w:rPr>
+        <w:t>&gt;</w:t>
+      </w:r>
+    </w:p>
+    <w:p>
+      <w:pPr>
+        <w:pStyle w:val="PargrafodaLista"/>
+        <w:numPr>
+          <w:ilvl w:val="1"/>
+          <w:numId w:val="8"/>
+        </w:numPr>
+        <w:jc w:val="both"/>
+        <w:rPr>
+          <w:sz w:val="24"/>
+          <w:szCs w:val="24"/>
+          <w:lang w:val="en-US"/>
+        </w:rPr>
+      </w:pPr>
+      <w:r>
+        <w:rPr>
+          <w:sz w:val="24"/>
+          <w:szCs w:val="24"/>
+          <w:lang w:val="en-US"/>
+        </w:rPr>
+        <w:t>&lt;</w:t>
+      </w:r>
+    </w:p>
+    <w:p>
+      <w:pPr>
+        <w:pStyle w:val="PargrafodaLista"/>
+        <w:numPr>
+          <w:ilvl w:val="1"/>
+          <w:numId w:val="8"/>
+        </w:numPr>
+        <w:jc w:val="both"/>
+        <w:rPr>
+          <w:sz w:val="24"/>
+          <w:szCs w:val="24"/>
+          <w:lang w:val="en-US"/>
+        </w:rPr>
+      </w:pPr>
+      <w:r>
+        <w:rPr>
+          <w:sz w:val="24"/>
+          <w:szCs w:val="24"/>
+          <w:lang w:val="en-US"/>
+        </w:rPr>
+        <w:t>&gt;=</w:t>
+      </w:r>
+    </w:p>
+    <w:p>
+      <w:pPr>
+        <w:pStyle w:val="PargrafodaLista"/>
+        <w:numPr>
+          <w:ilvl w:val="1"/>
+          <w:numId w:val="8"/>
+        </w:numPr>
+        <w:jc w:val="both"/>
+        <w:rPr>
+          <w:sz w:val="24"/>
+          <w:szCs w:val="24"/>
+          <w:lang w:val="en-US"/>
+        </w:rPr>
+      </w:pPr>
+      <w:r>
+        <w:rPr>
+          <w:sz w:val="24"/>
+          <w:szCs w:val="24"/>
+          <w:lang w:val="en-US"/>
+        </w:rPr>
+        <w:t>&lt;=</w:t>
+      </w:r>
+    </w:p>
+    <w:p>
+      <w:pPr>
+        <w:pStyle w:val="PargrafodaLista"/>
+        <w:numPr>
+          <w:ilvl w:val="1"/>
+          <w:numId w:val="8"/>
+        </w:numPr>
+        <w:jc w:val="both"/>
+        <w:rPr>
+          <w:sz w:val="24"/>
+          <w:szCs w:val="24"/>
+          <w:lang w:val="en-US"/>
+        </w:rPr>
+      </w:pPr>
+      <w:r>
+        <w:rPr>
+          <w:sz w:val="24"/>
+          <w:szCs w:val="24"/>
+          <w:lang w:val="en-US"/>
+        </w:rPr>
+        <w:t>==</w:t>
+      </w:r>
+    </w:p>
+    <w:p>
+      <w:pPr>
+        <w:pStyle w:val="PargrafodaLista"/>
+        <w:numPr>
+          <w:ilvl w:val="1"/>
+          <w:numId w:val="8"/>
+        </w:numPr>
+        <w:jc w:val="both"/>
+        <w:rPr>
+          <w:sz w:val="24"/>
+          <w:szCs w:val="24"/>
+          <w:lang w:val="en-US"/>
+        </w:rPr>
+      </w:pPr>
+      <w:r>
+        <w:rPr>
+          <w:sz w:val="24"/>
+          <w:szCs w:val="24"/>
+          <w:lang w:val="en-US"/>
+        </w:rPr>
+        <w:t>!=</w:t>
+      </w:r>
+    </w:p>
+    <w:p>
+      <w:pPr>
+        <w:pStyle w:val="PargrafodaLista"/>
+        <w:numPr>
+          <w:ilvl w:val="1"/>
+          <w:numId w:val="8"/>
+        </w:numPr>
+        <w:jc w:val="both"/>
+        <w:rPr>
+          <w:sz w:val="24"/>
+          <w:szCs w:val="24"/>
+          <w:lang w:val="en-US"/>
+        </w:rPr>
+      </w:pPr>
+      <w:proofErr w:type="spellStart"/>
+      <w:r>
+        <w:rPr>
+          <w:sz w:val="24"/>
+          <w:szCs w:val="24"/>
+          <w:lang w:val="en-US"/>
+        </w:rPr>
+        <w:t>Identidade</w:t>
+      </w:r>
+      <w:proofErr w:type="spellEnd"/>
+      <w:r>
+        <w:rPr>
+          <w:sz w:val="24"/>
+          <w:szCs w:val="24"/>
+          <w:lang w:val="en-US"/>
+        </w:rPr>
+        <w:t>: ===</w:t>
+      </w:r>
+    </w:p>
+    <w:p>
+      <w:pPr>
+        <w:pStyle w:val="PargrafodaLista"/>
+        <w:numPr>
+          <w:ilvl w:val="0"/>
+          <w:numId w:val="8"/>
+        </w:numPr>
+        <w:jc w:val="both"/>
+        <w:rPr>
+          <w:sz w:val="24"/>
+          <w:szCs w:val="24"/>
+          <w:lang w:val="en-US"/>
+        </w:rPr>
+      </w:pPr>
+      <w:proofErr w:type="spellStart"/>
+      <w:r>
+        <w:rPr>
+          <w:sz w:val="24"/>
+          <w:szCs w:val="24"/>
+          <w:lang w:val="en-US"/>
+        </w:rPr>
+        <w:t>L</w:t>
+      </w:r>
+      <w:r>
+        <w:rPr>
+          <w:sz w:val="24"/>
+          <w:szCs w:val="24"/>
+          <w:lang w:val="en-US"/>
+        </w:rPr>
+        <w:t>ógicos</w:t>
+      </w:r>
+      <w:proofErr w:type="spellEnd"/>
+    </w:p>
+    <w:p>
+      <w:pPr>
+        <w:pStyle w:val="PargrafodaLista"/>
+        <w:numPr>
+          <w:ilvl w:val="1"/>
+          <w:numId w:val="8"/>
+        </w:numPr>
+        <w:jc w:val="both"/>
+        <w:rPr>
+          <w:sz w:val="24"/>
+          <w:szCs w:val="24"/>
+          <w:lang w:val="en-US"/>
+        </w:rPr>
+      </w:pPr>
+      <w:r>
+        <w:rPr>
+          <w:sz w:val="24"/>
+          <w:szCs w:val="24"/>
+          <w:lang w:val="en-US"/>
+        </w:rPr>
+        <w:t>! (</w:t>
+      </w:r>
+      <w:proofErr w:type="spellStart"/>
+      <w:r>
+        <w:rPr>
+          <w:sz w:val="24"/>
+          <w:szCs w:val="24"/>
+          <w:lang w:val="en-US"/>
+        </w:rPr>
+        <w:t>negação</w:t>
+      </w:r>
+      <w:proofErr w:type="spellEnd"/>
+      <w:r>
+        <w:rPr>
+          <w:sz w:val="24"/>
+          <w:szCs w:val="24"/>
+          <w:lang w:val="en-US"/>
+        </w:rPr>
+        <w:t>)</w:t>
+      </w:r>
+    </w:p>
+    <w:p>
+      <w:pPr>
+        <w:pStyle w:val="PargrafodaLista"/>
+        <w:numPr>
+          <w:ilvl w:val="1"/>
+          <w:numId w:val="8"/>
+        </w:numPr>
+        <w:jc w:val="both"/>
+        <w:rPr>
+          <w:sz w:val="24"/>
+          <w:szCs w:val="24"/>
+          <w:lang w:val="en-US"/>
+        </w:rPr>
+      </w:pPr>
+      <w:r>
+        <w:rPr>
+          <w:sz w:val="24"/>
+          <w:szCs w:val="24"/>
+          <w:lang w:val="en-US"/>
+        </w:rPr>
+        <w:t>&amp;&amp; (</w:t>
+      </w:r>
+      <w:proofErr w:type="spellStart"/>
+      <w:r>
+        <w:rPr>
+          <w:sz w:val="24"/>
+          <w:szCs w:val="24"/>
+          <w:lang w:val="en-US"/>
+        </w:rPr>
+        <w:t>conjunção</w:t>
+      </w:r>
+      <w:proofErr w:type="spellEnd"/>
+      <w:r>
+        <w:rPr>
+          <w:sz w:val="24"/>
+          <w:szCs w:val="24"/>
+          <w:lang w:val="en-US"/>
+        </w:rPr>
+        <w:t>)</w:t>
+      </w:r>
+    </w:p>
+    <w:p>
+      <w:pPr>
+        <w:pStyle w:val="PargrafodaLista"/>
+        <w:numPr>
+          <w:ilvl w:val="1"/>
+          <w:numId w:val="8"/>
+        </w:numPr>
+        <w:jc w:val="both"/>
+        <w:rPr>
+          <w:sz w:val="24"/>
+          <w:szCs w:val="24"/>
+          <w:lang w:val="en-US"/>
+        </w:rPr>
+      </w:pPr>
+      <w:r>
+        <w:rPr>
+          <w:sz w:val="24"/>
+          <w:szCs w:val="24"/>
+          <w:lang w:val="en-US"/>
+        </w:rPr>
+        <w:t>|| (</w:t>
+      </w:r>
+      <w:proofErr w:type="spellStart"/>
+      <w:r>
+        <w:rPr>
+          <w:sz w:val="24"/>
+          <w:szCs w:val="24"/>
+          <w:lang w:val="en-US"/>
+        </w:rPr>
+        <w:t>disjunção</w:t>
+      </w:r>
+      <w:proofErr w:type="spellEnd"/>
+      <w:r>
+        <w:rPr>
+          <w:sz w:val="24"/>
+          <w:szCs w:val="24"/>
+          <w:lang w:val="en-US"/>
+        </w:rPr>
+        <w:t>)</w:t>
+      </w:r>
+    </w:p>
+    <w:p>
+      <w:pPr>
+        <w:pStyle w:val="PargrafodaLista"/>
+        <w:numPr>
+          <w:ilvl w:val="0"/>
+          <w:numId w:val="8"/>
+        </w:numPr>
+        <w:jc w:val="both"/>
+        <w:rPr>
+          <w:sz w:val="24"/>
+          <w:szCs w:val="24"/>
+          <w:lang w:val="en-US"/>
+        </w:rPr>
+      </w:pPr>
+      <w:proofErr w:type="spellStart"/>
+      <w:r>
+        <w:rPr>
+          <w:sz w:val="24"/>
+          <w:szCs w:val="24"/>
+          <w:lang w:val="en-US"/>
+        </w:rPr>
+        <w:t>T</w:t>
+      </w:r>
+      <w:r>
+        <w:rPr>
+          <w:sz w:val="24"/>
+          <w:szCs w:val="24"/>
+          <w:lang w:val="en-US"/>
+        </w:rPr>
+        <w:t>ernário</w:t>
+      </w:r>
+      <w:proofErr w:type="spellEnd"/>
+    </w:p>
+    <w:p>
+      <w:pPr>
+        <w:pStyle w:val="PargrafodaLista"/>
+        <w:numPr>
+          <w:ilvl w:val="1"/>
+          <w:numId w:val="8"/>
+        </w:numPr>
+        <w:jc w:val="both"/>
+        <w:rPr>
+          <w:sz w:val="24"/>
+          <w:szCs w:val="24"/>
+          <w:lang w:val="en-US"/>
+        </w:rPr>
+      </w:pPr>
+      <w:r>
+        <w:rPr>
+          <w:sz w:val="24"/>
+          <w:szCs w:val="24"/>
+          <w:lang w:val="en-US"/>
+        </w:rPr>
+        <w:t>?</w:t>
+      </w:r>
+    </w:p>
+    <w:p>
+      <w:pPr>
+        <w:pStyle w:val="PargrafodaLista"/>
+        <w:numPr>
+          <w:ilvl w:val="1"/>
+          <w:numId w:val="8"/>
+        </w:numPr>
+        <w:jc w:val="both"/>
+        <w:rPr>
+          <w:sz w:val="24"/>
+          <w:szCs w:val="24"/>
+          <w:lang w:val="en-US"/>
+        </w:rPr>
+      </w:pPr>
+      <w:r>
+        <w:rPr>
+          <w:sz w:val="24"/>
+          <w:szCs w:val="24"/>
+          <w:lang w:val="en-US"/>
+        </w:rPr>
+        <w:t>:</w:t>
+      </w:r>
+    </w:p>
+    <w:p>
+      <w:pPr>
+        <w:pStyle w:val="PargrafodaLista"/>
+        <w:numPr>
+          <w:ilvl w:val="1"/>
+          <w:numId w:val="8"/>
+        </w:numPr>
+        <w:jc w:val="both"/>
+        <w:rPr>
+          <w:sz w:val="24"/>
+          <w:szCs w:val="24"/>
+          <w:lang w:val="en-US"/>
+        </w:rPr>
+      </w:pPr>
+      <w:r>
+        <w:rPr>
+          <w:sz w:val="24"/>
+          <w:szCs w:val="24"/>
+          <w:lang w:val="en-US"/>
+        </w:rPr>
+        <w:t xml:space="preserve">Ex: </w:t>
+      </w:r>
+      <w:proofErr w:type="gramStart"/>
+      <w:r>
+        <w:rPr>
+          <w:sz w:val="24"/>
+          <w:szCs w:val="24"/>
+          <w:lang w:val="en-US"/>
+        </w:rPr>
+        <w:t>teste ?</w:t>
+      </w:r>
+      <w:proofErr w:type="gramEnd"/>
+      <w:r>
+        <w:rPr>
+          <w:sz w:val="24"/>
+          <w:szCs w:val="24"/>
+          <w:lang w:val="en-US"/>
+        </w:rPr>
+        <w:t xml:space="preserve"> true : false</w:t>
+      </w:r>
+    </w:p>
+    <w:p>
+      <w:pPr>
+        <w:pStyle w:val="PargrafodaLista"/>
+        <w:numPr>
+          <w:ilvl w:val="0"/>
+          <w:numId w:val="8"/>
+        </w:numPr>
+        <w:jc w:val="both"/>
+        <w:rPr>
+          <w:sz w:val="24"/>
+          <w:szCs w:val="24"/>
+          <w:lang w:val="en-US"/>
+        </w:rPr>
+      </w:pPr>
+      <w:proofErr w:type="spellStart"/>
+      <w:proofErr w:type="gramStart"/>
+      <w:r>
+        <w:rPr>
+          <w:sz w:val="24"/>
+          <w:szCs w:val="24"/>
+          <w:lang w:val="en-US"/>
+        </w:rPr>
+        <w:lastRenderedPageBreak/>
+        <w:t>typeof</w:t>
+      </w:r>
+      <w:proofErr w:type="spellEnd"/>
+      <w:proofErr w:type="gramEnd"/>
+    </w:p>
+    <w:p>
+      <w:pPr>
+        <w:jc w:val="both"/>
+        <w:rPr>
+          <w:sz w:val="24"/>
+          <w:szCs w:val="24"/>
+          <w:lang w:val="en-US"/>
+        </w:rPr>
+      </w:pPr>
+    </w:p>
+    <w:p>
+      <w:pPr>
+        <w:pStyle w:val="PargrafodaLista"/>
+        <w:numPr>
+          <w:ilvl w:val="0"/>
+          <w:numId w:val="8"/>
+        </w:numPr>
+        <w:jc w:val="both"/>
+        <w:rPr>
+          <w:sz w:val="24"/>
+          <w:szCs w:val="24"/>
+          <w:lang w:val="en-US"/>
+        </w:rPr>
+      </w:pPr>
+      <w:proofErr w:type="spellStart"/>
+      <w:r>
+        <w:rPr>
+          <w:sz w:val="24"/>
+          <w:szCs w:val="24"/>
+          <w:lang w:val="en-US"/>
+        </w:rPr>
+        <w:t>Precedência</w:t>
+      </w:r>
+      <w:proofErr w:type="spellEnd"/>
+      <w:r>
+        <w:rPr>
+          <w:sz w:val="24"/>
+          <w:szCs w:val="24"/>
+          <w:lang w:val="en-US"/>
+        </w:rPr>
+        <w:t>: () -&gt; ** -&gt; * / % -&gt; + -</w:t>
+      </w:r>
+    </w:p>
+    <w:p>
+      <w:pPr>
+        <w:pStyle w:val="PargrafodaLista"/>
+        <w:rPr>
+          <w:sz w:val="24"/>
+          <w:szCs w:val="24"/>
+          <w:lang w:val="en-US"/>
+        </w:rPr>
+      </w:pPr>
+    </w:p>
+    <w:p>
+      <w:pPr>
+        <w:pStyle w:val="PargrafodaLista"/>
+        <w:numPr>
+          <w:ilvl w:val="0"/>
+          <w:numId w:val="8"/>
+        </w:numPr>
+        <w:jc w:val="both"/>
+        <w:rPr>
+          <w:sz w:val="24"/>
+          <w:szCs w:val="24"/>
+          <w:lang w:val="en-US"/>
+        </w:rPr>
+      </w:pPr>
+      <w:proofErr w:type="spellStart"/>
+      <w:r>
+        <w:rPr>
+          <w:sz w:val="24"/>
+          <w:szCs w:val="24"/>
+          <w:lang w:val="en-US"/>
+        </w:rPr>
+        <w:t>Precedência</w:t>
+      </w:r>
+      <w:proofErr w:type="spellEnd"/>
+      <w:r>
+        <w:rPr>
+          <w:sz w:val="24"/>
+          <w:szCs w:val="24"/>
+          <w:lang w:val="en-US"/>
+        </w:rPr>
+        <w:t xml:space="preserve">: </w:t>
+      </w:r>
+      <w:proofErr w:type="spellStart"/>
+      <w:r>
+        <w:rPr>
+          <w:sz w:val="24"/>
+          <w:szCs w:val="24"/>
+          <w:lang w:val="en-US"/>
+        </w:rPr>
+        <w:t>relacionais</w:t>
+      </w:r>
+      <w:proofErr w:type="spellEnd"/>
+    </w:p>
+    <w:p>
+      <w:pPr>
+        <w:pStyle w:val="PargrafodaLista"/>
+        <w:rPr>
+          <w:sz w:val="24"/>
+          <w:szCs w:val="24"/>
+          <w:lang w:val="en-US"/>
+        </w:rPr>
+      </w:pPr>
+    </w:p>
+    <w:p>
+      <w:pPr>
+        <w:pStyle w:val="PargrafodaLista"/>
+        <w:numPr>
+          <w:ilvl w:val="0"/>
+          <w:numId w:val="8"/>
+        </w:numPr>
+        <w:jc w:val="both"/>
+        <w:rPr>
+          <w:sz w:val="24"/>
+          <w:szCs w:val="24"/>
+          <w:lang w:val="en-US"/>
+        </w:rPr>
+      </w:pPr>
+      <w:proofErr w:type="spellStart"/>
+      <w:r>
+        <w:rPr>
+          <w:sz w:val="24"/>
+          <w:szCs w:val="24"/>
+          <w:lang w:val="en-US"/>
+        </w:rPr>
+        <w:t>Precedência</w:t>
+      </w:r>
+      <w:proofErr w:type="spellEnd"/>
+      <w:proofErr w:type="gramStart"/>
+      <w:r>
+        <w:rPr>
+          <w:sz w:val="24"/>
+          <w:szCs w:val="24"/>
+          <w:lang w:val="en-US"/>
+        </w:rPr>
+        <w:t>: !</w:t>
+      </w:r>
+      <w:proofErr w:type="gramEnd"/>
+      <w:r>
+        <w:rPr>
+          <w:sz w:val="24"/>
+          <w:szCs w:val="24"/>
+          <w:lang w:val="en-US"/>
+        </w:rPr>
+        <w:t xml:space="preserve"> -&gt; &amp;&amp; -&gt; ||</w:t>
       </w:r>
     </w:p>
     <w:sectPr>
@@ -888,6 +2417,119 @@
     </w:lvl>
   </w:abstractNum>
   <w:abstractNum w:abstractNumId="1" w15:restartNumberingAfterBreak="0">
+    <w:nsid w:val="0DFA70FA"/>
+    <w:multiLevelType w:val="hybridMultilevel"/>
+    <w:tmpl w:val="F1F4DDC4"/>
+    <w:lvl w:ilvl="0" w:tplc="04160001">
+      <w:start w:val="1"/>
+      <w:numFmt w:val="bullet"/>
+      <w:lvlText w:val=""/>
+      <w:lvlJc w:val="left"/>
+      <w:pPr>
+        <w:ind w:left="720" w:hanging="360"/>
+      </w:pPr>
+      <w:rPr>
+        <w:rFonts w:ascii="Symbol" w:hAnsi="Symbol" w:hint="default"/>
+      </w:rPr>
+    </w:lvl>
+    <w:lvl w:ilvl="1" w:tplc="04160003" w:tentative="1">
+      <w:start w:val="1"/>
+      <w:numFmt w:val="bullet"/>
+      <w:lvlText w:val="o"/>
+      <w:lvlJc w:val="left"/>
+      <w:pPr>
+        <w:ind w:left="1440" w:hanging="360"/>
+      </w:pPr>
+      <w:rPr>
+        <w:rFonts w:ascii="Courier New" w:hAnsi="Courier New" w:cs="Courier New" w:hint="default"/>
+      </w:rPr>
+    </w:lvl>
+    <w:lvl w:ilvl="2" w:tplc="04160005" w:tentative="1">
+      <w:start w:val="1"/>
+      <w:numFmt w:val="bullet"/>
+      <w:lvlText w:val=""/>
+      <w:lvlJc w:val="left"/>
+      <w:pPr>
+        <w:ind w:left="2160" w:hanging="360"/>
+      </w:pPr>
+      <w:rPr>
+        <w:rFonts w:ascii="Wingdings" w:hAnsi="Wingdings" w:hint="default"/>
+      </w:rPr>
+    </w:lvl>
+    <w:lvl w:ilvl="3" w:tplc="04160001" w:tentative="1">
+      <w:start w:val="1"/>
+      <w:numFmt w:val="bullet"/>
+      <w:lvlText w:val=""/>
+      <w:lvlJc w:val="left"/>
+      <w:pPr>
+        <w:ind w:left="2880" w:hanging="360"/>
+      </w:pPr>
+      <w:rPr>
+        <w:rFonts w:ascii="Symbol" w:hAnsi="Symbol" w:hint="default"/>
+      </w:rPr>
+    </w:lvl>
+    <w:lvl w:ilvl="4" w:tplc="04160003" w:tentative="1">
+      <w:start w:val="1"/>
+      <w:numFmt w:val="bullet"/>
+      <w:lvlText w:val="o"/>
+      <w:lvlJc w:val="left"/>
+      <w:pPr>
+        <w:ind w:left="3600" w:hanging="360"/>
+      </w:pPr>
+      <w:rPr>
+        <w:rFonts w:ascii="Courier New" w:hAnsi="Courier New" w:cs="Courier New" w:hint="default"/>
+      </w:rPr>
+    </w:lvl>
+    <w:lvl w:ilvl="5" w:tplc="04160005" w:tentative="1">
+      <w:start w:val="1"/>
+      <w:numFmt w:val="bullet"/>
+      <w:lvlText w:val=""/>
+      <w:lvlJc w:val="left"/>
+      <w:pPr>
+        <w:ind w:left="4320" w:hanging="360"/>
+      </w:pPr>
+      <w:rPr>
+        <w:rFonts w:ascii="Wingdings" w:hAnsi="Wingdings" w:hint="default"/>
+      </w:rPr>
+    </w:lvl>
+    <w:lvl w:ilvl="6" w:tplc="04160001" w:tentative="1">
+      <w:start w:val="1"/>
+      <w:numFmt w:val="bullet"/>
+      <w:lvlText w:val=""/>
+      <w:lvlJc w:val="left"/>
+      <w:pPr>
+        <w:ind w:left="5040" w:hanging="360"/>
+      </w:pPr>
+      <w:rPr>
+        <w:rFonts w:ascii="Symbol" w:hAnsi="Symbol" w:hint="default"/>
+      </w:rPr>
+    </w:lvl>
+    <w:lvl w:ilvl="7" w:tplc="04160003" w:tentative="1">
+      <w:start w:val="1"/>
+      <w:numFmt w:val="bullet"/>
+      <w:lvlText w:val="o"/>
+      <w:lvlJc w:val="left"/>
+      <w:pPr>
+        <w:ind w:left="5760" w:hanging="360"/>
+      </w:pPr>
+      <w:rPr>
+        <w:rFonts w:ascii="Courier New" w:hAnsi="Courier New" w:cs="Courier New" w:hint="default"/>
+      </w:rPr>
+    </w:lvl>
+    <w:lvl w:ilvl="8" w:tplc="04160005" w:tentative="1">
+      <w:start w:val="1"/>
+      <w:numFmt w:val="bullet"/>
+      <w:lvlText w:val=""/>
+      <w:lvlJc w:val="left"/>
+      <w:pPr>
+        <w:ind w:left="6480" w:hanging="360"/>
+      </w:pPr>
+      <w:rPr>
+        <w:rFonts w:ascii="Wingdings" w:hAnsi="Wingdings" w:hint="default"/>
+      </w:rPr>
+    </w:lvl>
+  </w:abstractNum>
+  <w:abstractNum w:abstractNumId="2" w15:restartNumberingAfterBreak="0">
     <w:nsid w:val="19DA7DDE"/>
     <w:multiLevelType w:val="hybridMultilevel"/>
     <w:tmpl w:val="EBB40814"/>
@@ -1000,7 +2642,7 @@
       </w:rPr>
     </w:lvl>
   </w:abstractNum>
-  <w:abstractNum w:abstractNumId="2" w15:restartNumberingAfterBreak="0">
+  <w:abstractNum w:abstractNumId="3" w15:restartNumberingAfterBreak="0">
     <w:nsid w:val="1BF12CF4"/>
     <w:multiLevelType w:val="hybridMultilevel"/>
     <w:tmpl w:val="99AAA2CC"/>
@@ -1113,7 +2755,7 @@
       </w:rPr>
     </w:lvl>
   </w:abstractNum>
-  <w:abstractNum w:abstractNumId="3" w15:restartNumberingAfterBreak="0">
+  <w:abstractNum w:abstractNumId="4" w15:restartNumberingAfterBreak="0">
     <w:nsid w:val="22DF0415"/>
     <w:multiLevelType w:val="hybridMultilevel"/>
     <w:tmpl w:val="91A87420"/>
@@ -1226,7 +2868,7 @@
       </w:rPr>
     </w:lvl>
   </w:abstractNum>
-  <w:abstractNum w:abstractNumId="4" w15:restartNumberingAfterBreak="0">
+  <w:abstractNum w:abstractNumId="5" w15:restartNumberingAfterBreak="0">
     <w:nsid w:val="23181AFB"/>
     <w:multiLevelType w:val="hybridMultilevel"/>
     <w:tmpl w:val="75D0393E"/>
@@ -1339,7 +2981,120 @@
       </w:rPr>
     </w:lvl>
   </w:abstractNum>
-  <w:abstractNum w:abstractNumId="5" w15:restartNumberingAfterBreak="0">
+  <w:abstractNum w:abstractNumId="6" w15:restartNumberingAfterBreak="0">
+    <w:nsid w:val="40B63B78"/>
+    <w:multiLevelType w:val="hybridMultilevel"/>
+    <w:tmpl w:val="5EB84DA8"/>
+    <w:lvl w:ilvl="0" w:tplc="04160001">
+      <w:start w:val="1"/>
+      <w:numFmt w:val="bullet"/>
+      <w:lvlText w:val=""/>
+      <w:lvlJc w:val="left"/>
+      <w:pPr>
+        <w:ind w:left="720" w:hanging="360"/>
+      </w:pPr>
+      <w:rPr>
+        <w:rFonts w:ascii="Symbol" w:hAnsi="Symbol" w:hint="default"/>
+      </w:rPr>
+    </w:lvl>
+    <w:lvl w:ilvl="1" w:tplc="04160003" w:tentative="1">
+      <w:start w:val="1"/>
+      <w:numFmt w:val="bullet"/>
+      <w:lvlText w:val="o"/>
+      <w:lvlJc w:val="left"/>
+      <w:pPr>
+        <w:ind w:left="1440" w:hanging="360"/>
+      </w:pPr>
+      <w:rPr>
+        <w:rFonts w:ascii="Courier New" w:hAnsi="Courier New" w:cs="Courier New" w:hint="default"/>
+      </w:rPr>
+    </w:lvl>
+    <w:lvl w:ilvl="2" w:tplc="04160005" w:tentative="1">
+      <w:start w:val="1"/>
+      <w:numFmt w:val="bullet"/>
+      <w:lvlText w:val=""/>
+      <w:lvlJc w:val="left"/>
+      <w:pPr>
+        <w:ind w:left="2160" w:hanging="360"/>
+      </w:pPr>
+      <w:rPr>
+        <w:rFonts w:ascii="Wingdings" w:hAnsi="Wingdings" w:hint="default"/>
+      </w:rPr>
+    </w:lvl>
+    <w:lvl w:ilvl="3" w:tplc="04160001" w:tentative="1">
+      <w:start w:val="1"/>
+      <w:numFmt w:val="bullet"/>
+      <w:lvlText w:val=""/>
+      <w:lvlJc w:val="left"/>
+      <w:pPr>
+        <w:ind w:left="2880" w:hanging="360"/>
+      </w:pPr>
+      <w:rPr>
+        <w:rFonts w:ascii="Symbol" w:hAnsi="Symbol" w:hint="default"/>
+      </w:rPr>
+    </w:lvl>
+    <w:lvl w:ilvl="4" w:tplc="04160003" w:tentative="1">
+      <w:start w:val="1"/>
+      <w:numFmt w:val="bullet"/>
+      <w:lvlText w:val="o"/>
+      <w:lvlJc w:val="left"/>
+      <w:pPr>
+        <w:ind w:left="3600" w:hanging="360"/>
+      </w:pPr>
+      <w:rPr>
+        <w:rFonts w:ascii="Courier New" w:hAnsi="Courier New" w:cs="Courier New" w:hint="default"/>
+      </w:rPr>
+    </w:lvl>
+    <w:lvl w:ilvl="5" w:tplc="04160005" w:tentative="1">
+      <w:start w:val="1"/>
+      <w:numFmt w:val="bullet"/>
+      <w:lvlText w:val=""/>
+      <w:lvlJc w:val="left"/>
+      <w:pPr>
+        <w:ind w:left="4320" w:hanging="360"/>
+      </w:pPr>
+      <w:rPr>
+        <w:rFonts w:ascii="Wingdings" w:hAnsi="Wingdings" w:hint="default"/>
+      </w:rPr>
+    </w:lvl>
+    <w:lvl w:ilvl="6" w:tplc="04160001" w:tentative="1">
+      <w:start w:val="1"/>
+      <w:numFmt w:val="bullet"/>
+      <w:lvlText w:val=""/>
+      <w:lvlJc w:val="left"/>
+      <w:pPr>
+        <w:ind w:left="5040" w:hanging="360"/>
+      </w:pPr>
+      <w:rPr>
+        <w:rFonts w:ascii="Symbol" w:hAnsi="Symbol" w:hint="default"/>
+      </w:rPr>
+    </w:lvl>
+    <w:lvl w:ilvl="7" w:tplc="04160003" w:tentative="1">
+      <w:start w:val="1"/>
+      <w:numFmt w:val="bullet"/>
+      <w:lvlText w:val="o"/>
+      <w:lvlJc w:val="left"/>
+      <w:pPr>
+        <w:ind w:left="5760" w:hanging="360"/>
+      </w:pPr>
+      <w:rPr>
+        <w:rFonts w:ascii="Courier New" w:hAnsi="Courier New" w:cs="Courier New" w:hint="default"/>
+      </w:rPr>
+    </w:lvl>
+    <w:lvl w:ilvl="8" w:tplc="04160005" w:tentative="1">
+      <w:start w:val="1"/>
+      <w:numFmt w:val="bullet"/>
+      <w:lvlText w:val=""/>
+      <w:lvlJc w:val="left"/>
+      <w:pPr>
+        <w:ind w:left="6480" w:hanging="360"/>
+      </w:pPr>
+      <w:rPr>
+        <w:rFonts w:ascii="Wingdings" w:hAnsi="Wingdings" w:hint="default"/>
+      </w:rPr>
+    </w:lvl>
+  </w:abstractNum>
+  <w:abstractNum w:abstractNumId="7" w15:restartNumberingAfterBreak="0">
     <w:nsid w:val="4DDD6617"/>
     <w:multiLevelType w:val="hybridMultilevel"/>
     <w:tmpl w:val="92BCC912"/>
@@ -1452,22 +3207,144 @@
       </w:rPr>
     </w:lvl>
   </w:abstractNum>
+  <w:abstractNum w:abstractNumId="8" w15:restartNumberingAfterBreak="0">
+    <w:nsid w:val="558E024C"/>
+    <w:multiLevelType w:val="hybridMultilevel"/>
+    <w:tmpl w:val="9B5206AC"/>
+    <w:lvl w:ilvl="0" w:tplc="04160001">
+      <w:start w:val="1"/>
+      <w:numFmt w:val="bullet"/>
+      <w:lvlText w:val=""/>
+      <w:lvlJc w:val="left"/>
+      <w:pPr>
+        <w:ind w:left="720" w:hanging="360"/>
+      </w:pPr>
+      <w:rPr>
+        <w:rFonts w:ascii="Symbol" w:hAnsi="Symbol" w:hint="default"/>
+      </w:rPr>
+    </w:lvl>
+    <w:lvl w:ilvl="1" w:tplc="04160003">
+      <w:start w:val="1"/>
+      <w:numFmt w:val="bullet"/>
+      <w:lvlText w:val="o"/>
+      <w:lvlJc w:val="left"/>
+      <w:pPr>
+        <w:ind w:left="1440" w:hanging="360"/>
+      </w:pPr>
+      <w:rPr>
+        <w:rFonts w:ascii="Courier New" w:hAnsi="Courier New" w:cs="Courier New" w:hint="default"/>
+      </w:rPr>
+    </w:lvl>
+    <w:lvl w:ilvl="2" w:tplc="04160005" w:tentative="1">
+      <w:start w:val="1"/>
+      <w:numFmt w:val="bullet"/>
+      <w:lvlText w:val=""/>
+      <w:lvlJc w:val="left"/>
+      <w:pPr>
+        <w:ind w:left="2160" w:hanging="360"/>
+      </w:pPr>
+      <w:rPr>
+        <w:rFonts w:ascii="Wingdings" w:hAnsi="Wingdings" w:hint="default"/>
+      </w:rPr>
+    </w:lvl>
+    <w:lvl w:ilvl="3" w:tplc="04160001" w:tentative="1">
+      <w:start w:val="1"/>
+      <w:numFmt w:val="bullet"/>
+      <w:lvlText w:val=""/>
+      <w:lvlJc w:val="left"/>
+      <w:pPr>
+        <w:ind w:left="2880" w:hanging="360"/>
+      </w:pPr>
+      <w:rPr>
+        <w:rFonts w:ascii="Symbol" w:hAnsi="Symbol" w:hint="default"/>
+      </w:rPr>
+    </w:lvl>
+    <w:lvl w:ilvl="4" w:tplc="04160003" w:tentative="1">
+      <w:start w:val="1"/>
+      <w:numFmt w:val="bullet"/>
+      <w:lvlText w:val="o"/>
+      <w:lvlJc w:val="left"/>
+      <w:pPr>
+        <w:ind w:left="3600" w:hanging="360"/>
+      </w:pPr>
+      <w:rPr>
+        <w:rFonts w:ascii="Courier New" w:hAnsi="Courier New" w:cs="Courier New" w:hint="default"/>
+      </w:rPr>
+    </w:lvl>
+    <w:lvl w:ilvl="5" w:tplc="04160005" w:tentative="1">
+      <w:start w:val="1"/>
+      <w:numFmt w:val="bullet"/>
+      <w:lvlText w:val=""/>
+      <w:lvlJc w:val="left"/>
+      <w:pPr>
+        <w:ind w:left="4320" w:hanging="360"/>
+      </w:pPr>
+      <w:rPr>
+        <w:rFonts w:ascii="Wingdings" w:hAnsi="Wingdings" w:hint="default"/>
+      </w:rPr>
+    </w:lvl>
+    <w:lvl w:ilvl="6" w:tplc="04160001" w:tentative="1">
+      <w:start w:val="1"/>
+      <w:numFmt w:val="bullet"/>
+      <w:lvlText w:val=""/>
+      <w:lvlJc w:val="left"/>
+      <w:pPr>
+        <w:ind w:left="5040" w:hanging="360"/>
+      </w:pPr>
+      <w:rPr>
+        <w:rFonts w:ascii="Symbol" w:hAnsi="Symbol" w:hint="default"/>
+      </w:rPr>
+    </w:lvl>
+    <w:lvl w:ilvl="7" w:tplc="04160003" w:tentative="1">
+      <w:start w:val="1"/>
+      <w:numFmt w:val="bullet"/>
+      <w:lvlText w:val="o"/>
+      <w:lvlJc w:val="left"/>
+      <w:pPr>
+        <w:ind w:left="5760" w:hanging="360"/>
+      </w:pPr>
+      <w:rPr>
+        <w:rFonts w:ascii="Courier New" w:hAnsi="Courier New" w:cs="Courier New" w:hint="default"/>
+      </w:rPr>
+    </w:lvl>
+    <w:lvl w:ilvl="8" w:tplc="04160005" w:tentative="1">
+      <w:start w:val="1"/>
+      <w:numFmt w:val="bullet"/>
+      <w:lvlText w:val=""/>
+      <w:lvlJc w:val="left"/>
+      <w:pPr>
+        <w:ind w:left="6480" w:hanging="360"/>
+      </w:pPr>
+      <w:rPr>
+        <w:rFonts w:ascii="Wingdings" w:hAnsi="Wingdings" w:hint="default"/>
+      </w:rPr>
+    </w:lvl>
+  </w:abstractNum>
   <w:num w:numId="1" w16cid:durableId="169879536">
-    <w:abstractNumId w:val="5"/>
+    <w:abstractNumId w:val="7"/>
   </w:num>
   <w:num w:numId="2" w16cid:durableId="423965852">
     <w:abstractNumId w:val="0"/>
   </w:num>
   <w:num w:numId="3" w16cid:durableId="1187721005">
+    <w:abstractNumId w:val="3"/>
+  </w:num>
+  <w:num w:numId="4" w16cid:durableId="364405840">
+    <w:abstractNumId w:val="5"/>
+  </w:num>
+  <w:num w:numId="5" w16cid:durableId="254290456">
+    <w:abstractNumId w:val="4"/>
+  </w:num>
+  <w:num w:numId="6" w16cid:durableId="759906678">
     <w:abstractNumId w:val="2"/>
   </w:num>
-  <w:num w:numId="4" w16cid:durableId="364405840">
-    <w:abstractNumId w:val="4"/>
+  <w:num w:numId="7" w16cid:durableId="2038307892">
+    <w:abstractNumId w:val="6"/>
   </w:num>
-  <w:num w:numId="5" w16cid:durableId="254290456">
-    <w:abstractNumId w:val="3"/>
+  <w:num w:numId="8" w16cid:durableId="642589589">
+    <w:abstractNumId w:val="8"/>
   </w:num>
-  <w:num w:numId="6" w16cid:durableId="759906678">
+  <w:num w:numId="9" w16cid:durableId="847134924">
     <w:abstractNumId w:val="1"/>
   </w:num>
 </w:numbering>

--- a/Anotações/Curso JavaScript.docx
+++ b/Anotações/Curso JavaScript.docx
@@ -13,7 +13,6 @@
           <w:lang w:val="en-US"/>
         </w:rPr>
       </w:pPr>
-      <w:proofErr w:type="spellStart"/>
       <w:r>
         <w:rPr>
           <w:b/>
@@ -22,10 +21,12 @@
           <w:szCs w:val="36"/>
           <w:lang w:val="en-US"/>
         </w:rPr>
-        <w:t>Curso</w:t>
-      </w:r>
-      <w:proofErr w:type="spellEnd"/>
-      <w:r>
+        <w:t>Curso JavaScript</w:t>
+      </w:r>
+    </w:p>
+    <w:p>
+      <w:pPr>
+        <w:jc w:val="center"/>
         <w:rPr>
           <w:b/>
           <w:bCs/>
@@ -33,32 +34,111 @@
           <w:szCs w:val="36"/>
           <w:lang w:val="en-US"/>
         </w:rPr>
-        <w:t xml:space="preserve"> JavaScript</w:t>
-      </w:r>
-    </w:p>
-    <w:p>
-      <w:pPr>
-        <w:jc w:val="center"/>
+      </w:pPr>
+    </w:p>
+    <w:p>
+      <w:pPr>
+        <w:jc w:val="both"/>
+        <w:rPr>
+          <w:sz w:val="24"/>
+          <w:szCs w:val="24"/>
+          <w:lang w:val="en-US"/>
+        </w:rPr>
+      </w:pPr>
+      <w:r>
         <w:rPr>
           <w:b/>
           <w:bCs/>
-          <w:sz w:val="36"/>
-          <w:szCs w:val="36"/>
-          <w:lang w:val="en-US"/>
-        </w:rPr>
-      </w:pPr>
-    </w:p>
-    <w:p>
-      <w:pPr>
-        <w:jc w:val="both"/>
-        <w:rPr>
-          <w:sz w:val="24"/>
-          <w:szCs w:val="24"/>
-          <w:lang w:val="en-US"/>
-        </w:rPr>
-      </w:pPr>
-      <w:proofErr w:type="spellStart"/>
-      <w:r>
+          <w:sz w:val="24"/>
+          <w:szCs w:val="24"/>
+          <w:lang w:val="en-US"/>
+        </w:rPr>
+        <w:t>Comentários:</w:t>
+      </w:r>
+      <w:r>
+        <w:rPr>
+          <w:sz w:val="24"/>
+          <w:szCs w:val="24"/>
+          <w:lang w:val="en-US"/>
+        </w:rPr>
+        <w:t xml:space="preserve"> </w:t>
+      </w:r>
+    </w:p>
+    <w:p>
+      <w:pPr>
+        <w:pStyle w:val="PargrafodaLista"/>
+        <w:numPr>
+          <w:ilvl w:val="0"/>
+          <w:numId w:val="1"/>
+        </w:numPr>
+        <w:jc w:val="both"/>
+        <w:rPr>
+          <w:sz w:val="24"/>
+          <w:szCs w:val="24"/>
+          <w:lang w:val="en-US"/>
+        </w:rPr>
+      </w:pPr>
+      <w:r>
+        <w:rPr>
+          <w:sz w:val="24"/>
+          <w:szCs w:val="24"/>
+          <w:lang w:val="en-US"/>
+        </w:rPr>
+        <w:t xml:space="preserve">// </w:t>
+      </w:r>
+      <w:r>
+        <w:rPr>
+          <w:sz w:val="24"/>
+          <w:szCs w:val="24"/>
+          <w:lang w:val="en-US"/>
+        </w:rPr>
+        <w:t>- uma linha</w:t>
+      </w:r>
+    </w:p>
+    <w:p>
+      <w:pPr>
+        <w:pStyle w:val="PargrafodaLista"/>
+        <w:numPr>
+          <w:ilvl w:val="0"/>
+          <w:numId w:val="1"/>
+        </w:numPr>
+        <w:jc w:val="both"/>
+        <w:rPr>
+          <w:sz w:val="24"/>
+          <w:szCs w:val="24"/>
+          <w:lang w:val="en-US"/>
+        </w:rPr>
+      </w:pPr>
+      <w:r>
+        <w:rPr>
+          <w:sz w:val="24"/>
+          <w:szCs w:val="24"/>
+          <w:lang w:val="en-US"/>
+        </w:rPr>
+        <w:t>/* */</w:t>
+      </w:r>
+      <w:r>
+        <w:rPr>
+          <w:sz w:val="24"/>
+          <w:szCs w:val="24"/>
+          <w:lang w:val="en-US"/>
+        </w:rPr>
+        <w:t xml:space="preserve"> - mais de uma linha</w:t>
+      </w:r>
+    </w:p>
+    <w:p>
+      <w:pPr>
+        <w:jc w:val="both"/>
+        <w:rPr>
+          <w:sz w:val="24"/>
+          <w:szCs w:val="24"/>
+          <w:lang w:val="en-US"/>
+        </w:rPr>
+      </w:pPr>
+    </w:p>
+    <w:p>
+      <w:pPr>
+        <w:jc w:val="both"/>
         <w:rPr>
           <w:b/>
           <w:bCs/>
@@ -66,9 +146,7 @@
           <w:szCs w:val="24"/>
           <w:lang w:val="en-US"/>
         </w:rPr>
-        <w:t>Comentários</w:t>
-      </w:r>
-      <w:proofErr w:type="spellEnd"/>
+      </w:pPr>
       <w:r>
         <w:rPr>
           <w:b/>
@@ -77,15 +155,7 @@
           <w:szCs w:val="24"/>
           <w:lang w:val="en-US"/>
         </w:rPr>
-        <w:t>:</w:t>
-      </w:r>
-      <w:r>
-        <w:rPr>
-          <w:sz w:val="24"/>
-          <w:szCs w:val="24"/>
-          <w:lang w:val="en-US"/>
-        </w:rPr>
-        <w:t xml:space="preserve"> </w:t>
+        <w:t>Identificadores:</w:t>
       </w:r>
     </w:p>
     <w:p>
@@ -93,144 +163,70 @@
         <w:pStyle w:val="PargrafodaLista"/>
         <w:numPr>
           <w:ilvl w:val="0"/>
-          <w:numId w:val="1"/>
-        </w:numPr>
-        <w:jc w:val="both"/>
-        <w:rPr>
-          <w:sz w:val="24"/>
-          <w:szCs w:val="24"/>
-          <w:lang w:val="en-US"/>
-        </w:rPr>
-      </w:pPr>
-      <w:r>
-        <w:rPr>
-          <w:sz w:val="24"/>
-          <w:szCs w:val="24"/>
-          <w:lang w:val="en-US"/>
-        </w:rPr>
-        <w:t xml:space="preserve">// </w:t>
-      </w:r>
-      <w:r>
-        <w:rPr>
-          <w:sz w:val="24"/>
-          <w:szCs w:val="24"/>
-          <w:lang w:val="en-US"/>
-        </w:rPr>
-        <w:t xml:space="preserve">- </w:t>
-      </w:r>
-      <w:proofErr w:type="spellStart"/>
-      <w:r>
-        <w:rPr>
-          <w:sz w:val="24"/>
-          <w:szCs w:val="24"/>
-          <w:lang w:val="en-US"/>
-        </w:rPr>
-        <w:t>uma</w:t>
-      </w:r>
-      <w:proofErr w:type="spellEnd"/>
-      <w:r>
-        <w:rPr>
-          <w:sz w:val="24"/>
-          <w:szCs w:val="24"/>
-          <w:lang w:val="en-US"/>
-        </w:rPr>
-        <w:t xml:space="preserve"> </w:t>
-      </w:r>
-      <w:proofErr w:type="spellStart"/>
-      <w:r>
-        <w:rPr>
-          <w:sz w:val="24"/>
-          <w:szCs w:val="24"/>
-          <w:lang w:val="en-US"/>
-        </w:rPr>
-        <w:t>linha</w:t>
-      </w:r>
-      <w:proofErr w:type="spellEnd"/>
+          <w:numId w:val="2"/>
+        </w:numPr>
+        <w:jc w:val="both"/>
+        <w:rPr>
+          <w:sz w:val="24"/>
+          <w:szCs w:val="24"/>
+        </w:rPr>
+      </w:pPr>
+      <w:r>
+        <w:rPr>
+          <w:sz w:val="24"/>
+          <w:szCs w:val="24"/>
+        </w:rPr>
+        <w:t>Podem começar com letra, $ ou _</w:t>
+      </w:r>
     </w:p>
     <w:p>
       <w:pPr>
         <w:pStyle w:val="PargrafodaLista"/>
         <w:numPr>
           <w:ilvl w:val="0"/>
-          <w:numId w:val="1"/>
-        </w:numPr>
-        <w:jc w:val="both"/>
-        <w:rPr>
-          <w:sz w:val="24"/>
-          <w:szCs w:val="24"/>
-          <w:lang w:val="en-US"/>
-        </w:rPr>
-      </w:pPr>
-      <w:r>
-        <w:rPr>
-          <w:sz w:val="24"/>
-          <w:szCs w:val="24"/>
-          <w:lang w:val="en-US"/>
-        </w:rPr>
-        <w:t>/* */</w:t>
-      </w:r>
-      <w:r>
-        <w:rPr>
-          <w:sz w:val="24"/>
-          <w:szCs w:val="24"/>
-          <w:lang w:val="en-US"/>
-        </w:rPr>
-        <w:t xml:space="preserve"> - </w:t>
-      </w:r>
-      <w:proofErr w:type="spellStart"/>
-      <w:r>
-        <w:rPr>
-          <w:sz w:val="24"/>
-          <w:szCs w:val="24"/>
-          <w:lang w:val="en-US"/>
-        </w:rPr>
-        <w:t>mais</w:t>
-      </w:r>
-      <w:proofErr w:type="spellEnd"/>
-      <w:r>
-        <w:rPr>
-          <w:sz w:val="24"/>
-          <w:szCs w:val="24"/>
-          <w:lang w:val="en-US"/>
-        </w:rPr>
-        <w:t xml:space="preserve"> de </w:t>
-      </w:r>
-      <w:proofErr w:type="spellStart"/>
-      <w:r>
-        <w:rPr>
-          <w:sz w:val="24"/>
-          <w:szCs w:val="24"/>
-          <w:lang w:val="en-US"/>
-        </w:rPr>
-        <w:t>uma</w:t>
-      </w:r>
-      <w:proofErr w:type="spellEnd"/>
-      <w:r>
-        <w:rPr>
-          <w:sz w:val="24"/>
-          <w:szCs w:val="24"/>
-          <w:lang w:val="en-US"/>
-        </w:rPr>
-        <w:t xml:space="preserve"> </w:t>
-      </w:r>
-      <w:proofErr w:type="spellStart"/>
-      <w:r>
-        <w:rPr>
-          <w:sz w:val="24"/>
-          <w:szCs w:val="24"/>
-          <w:lang w:val="en-US"/>
-        </w:rPr>
-        <w:t>linha</w:t>
-      </w:r>
-      <w:proofErr w:type="spellEnd"/>
-    </w:p>
-    <w:p>
-      <w:pPr>
-        <w:jc w:val="both"/>
-        <w:rPr>
-          <w:sz w:val="24"/>
-          <w:szCs w:val="24"/>
-          <w:lang w:val="en-US"/>
+          <w:numId w:val="2"/>
+        </w:numPr>
+        <w:jc w:val="both"/>
+        <w:rPr>
+          <w:sz w:val="24"/>
+          <w:szCs w:val="24"/>
+        </w:rPr>
+      </w:pPr>
+      <w:r>
+        <w:rPr>
+          <w:sz w:val="24"/>
+          <w:szCs w:val="24"/>
+        </w:rPr>
+        <w:t>Não podem começar com números, conter espaços e ser palavras reservadas</w:t>
+      </w:r>
+    </w:p>
+    <w:p>
+      <w:pPr>
+        <w:pStyle w:val="PargrafodaLista"/>
+        <w:numPr>
+          <w:ilvl w:val="0"/>
+          <w:numId w:val="2"/>
+        </w:numPr>
+        <w:jc w:val="both"/>
+        <w:rPr>
+          <w:sz w:val="24"/>
+          <w:szCs w:val="24"/>
+        </w:rPr>
+      </w:pPr>
+      <w:r>
+        <w:rPr>
+          <w:sz w:val="24"/>
+          <w:szCs w:val="24"/>
+        </w:rPr>
+        <w:t>É possível utilizar letras, números, acentos, símbolos</w:t>
+      </w:r>
+    </w:p>
+    <w:p>
+      <w:pPr>
+        <w:jc w:val="both"/>
+        <w:rPr>
+          <w:sz w:val="24"/>
+          <w:szCs w:val="24"/>
         </w:rPr>
       </w:pPr>
     </w:p>
@@ -242,28 +238,23 @@
           <w:bCs/>
           <w:sz w:val="24"/>
           <w:szCs w:val="24"/>
-          <w:lang w:val="en-US"/>
-        </w:rPr>
-      </w:pPr>
-      <w:proofErr w:type="spellStart"/>
+        </w:rPr>
+      </w:pPr>
       <w:r>
         <w:rPr>
           <w:b/>
           <w:bCs/>
           <w:sz w:val="24"/>
           <w:szCs w:val="24"/>
-          <w:lang w:val="en-US"/>
-        </w:rPr>
-        <w:t>Identificadores</w:t>
-      </w:r>
-      <w:proofErr w:type="spellEnd"/>
+        </w:rPr>
+        <w:t>Data Types</w:t>
+      </w:r>
       <w:r>
         <w:rPr>
           <w:b/>
           <w:bCs/>
           <w:sz w:val="24"/>
           <w:szCs w:val="24"/>
-          <w:lang w:val="en-US"/>
         </w:rPr>
         <w:t>:</w:t>
       </w:r>
@@ -273,20 +264,41 @@
         <w:pStyle w:val="PargrafodaLista"/>
         <w:numPr>
           <w:ilvl w:val="0"/>
-          <w:numId w:val="2"/>
-        </w:numPr>
-        <w:jc w:val="both"/>
-        <w:rPr>
-          <w:sz w:val="24"/>
-          <w:szCs w:val="24"/>
-        </w:rPr>
-      </w:pPr>
-      <w:r>
-        <w:rPr>
-          <w:sz w:val="24"/>
-          <w:szCs w:val="24"/>
-        </w:rPr>
-        <w:t>Podem começar com letra, $ ou _</w:t>
+          <w:numId w:val="3"/>
+        </w:numPr>
+        <w:jc w:val="both"/>
+        <w:rPr>
+          <w:sz w:val="24"/>
+          <w:szCs w:val="24"/>
+        </w:rPr>
+      </w:pPr>
+      <w:r>
+        <w:rPr>
+          <w:sz w:val="24"/>
+          <w:szCs w:val="24"/>
+        </w:rPr>
+        <w:t>Number</w:t>
+      </w:r>
+    </w:p>
+    <w:p>
+      <w:pPr>
+        <w:pStyle w:val="PargrafodaLista"/>
+        <w:numPr>
+          <w:ilvl w:val="1"/>
+          <w:numId w:val="3"/>
+        </w:numPr>
+        <w:jc w:val="both"/>
+        <w:rPr>
+          <w:sz w:val="24"/>
+          <w:szCs w:val="24"/>
+        </w:rPr>
+      </w:pPr>
+      <w:r>
+        <w:rPr>
+          <w:sz w:val="24"/>
+          <w:szCs w:val="24"/>
+        </w:rPr>
+        <w:t>Infinity, NaN</w:t>
       </w:r>
     </w:p>
     <w:p>
@@ -294,20 +306,20 @@
         <w:pStyle w:val="PargrafodaLista"/>
         <w:numPr>
           <w:ilvl w:val="0"/>
-          <w:numId w:val="2"/>
-        </w:numPr>
-        <w:jc w:val="both"/>
-        <w:rPr>
-          <w:sz w:val="24"/>
-          <w:szCs w:val="24"/>
-        </w:rPr>
-      </w:pPr>
-      <w:r>
-        <w:rPr>
-          <w:sz w:val="24"/>
-          <w:szCs w:val="24"/>
-        </w:rPr>
-        <w:t>Não podem começar com números, conter espaços e ser palavras reservadas</w:t>
+          <w:numId w:val="3"/>
+        </w:numPr>
+        <w:jc w:val="both"/>
+        <w:rPr>
+          <w:sz w:val="24"/>
+          <w:szCs w:val="24"/>
+        </w:rPr>
+      </w:pPr>
+      <w:r>
+        <w:rPr>
+          <w:sz w:val="24"/>
+          <w:szCs w:val="24"/>
+        </w:rPr>
+        <w:t>String</w:t>
       </w:r>
     </w:p>
     <w:p>
@@ -315,20 +327,141 @@
         <w:pStyle w:val="PargrafodaLista"/>
         <w:numPr>
           <w:ilvl w:val="0"/>
-          <w:numId w:val="2"/>
-        </w:numPr>
-        <w:jc w:val="both"/>
-        <w:rPr>
-          <w:sz w:val="24"/>
-          <w:szCs w:val="24"/>
-        </w:rPr>
-      </w:pPr>
-      <w:r>
-        <w:rPr>
-          <w:sz w:val="24"/>
-          <w:szCs w:val="24"/>
-        </w:rPr>
-        <w:t>É possível utilizar letras, números, acentos, símbolos</w:t>
+          <w:numId w:val="3"/>
+        </w:numPr>
+        <w:jc w:val="both"/>
+        <w:rPr>
+          <w:sz w:val="24"/>
+          <w:szCs w:val="24"/>
+        </w:rPr>
+      </w:pPr>
+      <w:r>
+        <w:rPr>
+          <w:sz w:val="24"/>
+          <w:szCs w:val="24"/>
+        </w:rPr>
+        <w:t>Boolean</w:t>
+      </w:r>
+    </w:p>
+    <w:p>
+      <w:pPr>
+        <w:pStyle w:val="PargrafodaLista"/>
+        <w:numPr>
+          <w:ilvl w:val="0"/>
+          <w:numId w:val="3"/>
+        </w:numPr>
+        <w:jc w:val="both"/>
+        <w:rPr>
+          <w:sz w:val="24"/>
+          <w:szCs w:val="24"/>
+        </w:rPr>
+      </w:pPr>
+      <w:r>
+        <w:rPr>
+          <w:sz w:val="24"/>
+          <w:szCs w:val="24"/>
+        </w:rPr>
+        <w:t>Null</w:t>
+      </w:r>
+    </w:p>
+    <w:p>
+      <w:pPr>
+        <w:pStyle w:val="PargrafodaLista"/>
+        <w:numPr>
+          <w:ilvl w:val="0"/>
+          <w:numId w:val="3"/>
+        </w:numPr>
+        <w:jc w:val="both"/>
+        <w:rPr>
+          <w:sz w:val="24"/>
+          <w:szCs w:val="24"/>
+        </w:rPr>
+      </w:pPr>
+      <w:r>
+        <w:rPr>
+          <w:sz w:val="24"/>
+          <w:szCs w:val="24"/>
+        </w:rPr>
+        <w:t>Undefined</w:t>
+      </w:r>
+    </w:p>
+    <w:p>
+      <w:pPr>
+        <w:pStyle w:val="PargrafodaLista"/>
+        <w:numPr>
+          <w:ilvl w:val="0"/>
+          <w:numId w:val="3"/>
+        </w:numPr>
+        <w:jc w:val="both"/>
+        <w:rPr>
+          <w:sz w:val="24"/>
+          <w:szCs w:val="24"/>
+        </w:rPr>
+      </w:pPr>
+      <w:r>
+        <w:rPr>
+          <w:sz w:val="24"/>
+          <w:szCs w:val="24"/>
+        </w:rPr>
+        <w:t>Object</w:t>
+      </w:r>
+    </w:p>
+    <w:p>
+      <w:pPr>
+        <w:pStyle w:val="PargrafodaLista"/>
+        <w:numPr>
+          <w:ilvl w:val="1"/>
+          <w:numId w:val="3"/>
+        </w:numPr>
+        <w:jc w:val="both"/>
+        <w:rPr>
+          <w:sz w:val="24"/>
+          <w:szCs w:val="24"/>
+        </w:rPr>
+      </w:pPr>
+      <w:r>
+        <w:rPr>
+          <w:sz w:val="24"/>
+          <w:szCs w:val="24"/>
+        </w:rPr>
+        <w:t>Array</w:t>
+      </w:r>
+    </w:p>
+    <w:p>
+      <w:pPr>
+        <w:pStyle w:val="PargrafodaLista"/>
+        <w:numPr>
+          <w:ilvl w:val="0"/>
+          <w:numId w:val="3"/>
+        </w:numPr>
+        <w:jc w:val="both"/>
+        <w:rPr>
+          <w:sz w:val="24"/>
+          <w:szCs w:val="24"/>
+        </w:rPr>
+      </w:pPr>
+      <w:r>
+        <w:rPr>
+          <w:sz w:val="24"/>
+          <w:szCs w:val="24"/>
+        </w:rPr>
+        <w:t>Function</w:t>
+      </w:r>
+    </w:p>
+    <w:p>
+      <w:pPr>
+        <w:jc w:val="both"/>
+        <w:rPr>
+          <w:sz w:val="24"/>
+          <w:szCs w:val="24"/>
+        </w:rPr>
+      </w:pPr>
+      <w:r>
+        <w:rPr>
+          <w:sz w:val="24"/>
+          <w:szCs w:val="24"/>
+        </w:rPr>
+        <w:t>Se necessário utilizar o typeof para saber qual o tipo</w:t>
       </w:r>
     </w:p>
     <w:p>
@@ -357,19 +490,91 @@
           <w:sz w:val="24"/>
           <w:szCs w:val="24"/>
         </w:rPr>
-        <w:t xml:space="preserve">Data </w:t>
-      </w:r>
-      <w:proofErr w:type="spellStart"/>
-      <w:r>
+        <w:t>String &gt; Número:</w:t>
+      </w:r>
+    </w:p>
+    <w:p>
+      <w:pPr>
+        <w:pStyle w:val="PargrafodaLista"/>
+        <w:numPr>
+          <w:ilvl w:val="0"/>
+          <w:numId w:val="4"/>
+        </w:numPr>
+        <w:jc w:val="both"/>
+        <w:rPr>
+          <w:sz w:val="24"/>
+          <w:szCs w:val="24"/>
+        </w:rPr>
+      </w:pPr>
+      <w:r>
+        <w:rPr>
+          <w:sz w:val="24"/>
+          <w:szCs w:val="24"/>
+        </w:rPr>
+        <w:t>Number.parseInt(n)</w:t>
+      </w:r>
+    </w:p>
+    <w:p>
+      <w:pPr>
+        <w:pStyle w:val="PargrafodaLista"/>
+        <w:numPr>
+          <w:ilvl w:val="0"/>
+          <w:numId w:val="4"/>
+        </w:numPr>
+        <w:jc w:val="both"/>
+        <w:rPr>
+          <w:sz w:val="24"/>
+          <w:szCs w:val="24"/>
+        </w:rPr>
+      </w:pPr>
+      <w:r>
+        <w:rPr>
+          <w:sz w:val="24"/>
+          <w:szCs w:val="24"/>
+        </w:rPr>
+        <w:t>Number.parseFloat(n)</w:t>
+      </w:r>
+    </w:p>
+    <w:p>
+      <w:pPr>
+        <w:pStyle w:val="PargrafodaLista"/>
+        <w:numPr>
+          <w:ilvl w:val="0"/>
+          <w:numId w:val="4"/>
+        </w:numPr>
+        <w:jc w:val="both"/>
+        <w:rPr>
+          <w:sz w:val="24"/>
+          <w:szCs w:val="24"/>
+        </w:rPr>
+      </w:pPr>
+      <w:r>
+        <w:rPr>
+          <w:sz w:val="24"/>
+          <w:szCs w:val="24"/>
+        </w:rPr>
+        <w:t>Number(n)</w:t>
+      </w:r>
+    </w:p>
+    <w:p>
+      <w:pPr>
+        <w:jc w:val="both"/>
+        <w:rPr>
+          <w:sz w:val="24"/>
+          <w:szCs w:val="24"/>
+        </w:rPr>
+      </w:pPr>
+    </w:p>
+    <w:p>
+      <w:pPr>
+        <w:jc w:val="both"/>
         <w:rPr>
           <w:b/>
           <w:bCs/>
           <w:sz w:val="24"/>
           <w:szCs w:val="24"/>
         </w:rPr>
-        <w:t>Types</w:t>
-      </w:r>
-      <w:proofErr w:type="spellEnd"/>
+      </w:pPr>
       <w:r>
         <w:rPr>
           <w:b/>
@@ -377,7 +582,7 @@
           <w:sz w:val="24"/>
           <w:szCs w:val="24"/>
         </w:rPr>
-        <w:t>:</w:t>
+        <w:t>Número &gt; String:</w:t>
       </w:r>
     </w:p>
     <w:p>
@@ -385,254 +590,41 @@
         <w:pStyle w:val="PargrafodaLista"/>
         <w:numPr>
           <w:ilvl w:val="0"/>
-          <w:numId w:val="3"/>
-        </w:numPr>
-        <w:jc w:val="both"/>
-        <w:rPr>
-          <w:sz w:val="24"/>
-          <w:szCs w:val="24"/>
-        </w:rPr>
-      </w:pPr>
-      <w:proofErr w:type="spellStart"/>
-      <w:r>
-        <w:rPr>
-          <w:sz w:val="24"/>
-          <w:szCs w:val="24"/>
-        </w:rPr>
-        <w:t>Number</w:t>
-      </w:r>
-      <w:proofErr w:type="spellEnd"/>
-    </w:p>
-    <w:p>
-      <w:pPr>
-        <w:pStyle w:val="PargrafodaLista"/>
-        <w:numPr>
-          <w:ilvl w:val="1"/>
-          <w:numId w:val="3"/>
-        </w:numPr>
-        <w:jc w:val="both"/>
-        <w:rPr>
-          <w:sz w:val="24"/>
-          <w:szCs w:val="24"/>
-        </w:rPr>
-      </w:pPr>
-      <w:proofErr w:type="spellStart"/>
-      <w:r>
-        <w:rPr>
-          <w:sz w:val="24"/>
-          <w:szCs w:val="24"/>
-        </w:rPr>
-        <w:t>Infinity</w:t>
-      </w:r>
-      <w:proofErr w:type="spellEnd"/>
-      <w:r>
-        <w:rPr>
-          <w:sz w:val="24"/>
-          <w:szCs w:val="24"/>
-        </w:rPr>
-        <w:t xml:space="preserve">, </w:t>
-      </w:r>
-      <w:proofErr w:type="spellStart"/>
-      <w:r>
-        <w:rPr>
-          <w:sz w:val="24"/>
-          <w:szCs w:val="24"/>
-        </w:rPr>
-        <w:t>NaN</w:t>
-      </w:r>
-      <w:proofErr w:type="spellEnd"/>
+          <w:numId w:val="5"/>
+        </w:numPr>
+        <w:jc w:val="both"/>
+        <w:rPr>
+          <w:sz w:val="24"/>
+          <w:szCs w:val="24"/>
+        </w:rPr>
+      </w:pPr>
+      <w:r>
+        <w:rPr>
+          <w:sz w:val="24"/>
+          <w:szCs w:val="24"/>
+        </w:rPr>
+        <w:t>String(n)</w:t>
+      </w:r>
     </w:p>
     <w:p>
       <w:pPr>
         <w:pStyle w:val="PargrafodaLista"/>
         <w:numPr>
           <w:ilvl w:val="0"/>
-          <w:numId w:val="3"/>
-        </w:numPr>
-        <w:jc w:val="both"/>
-        <w:rPr>
-          <w:sz w:val="24"/>
-          <w:szCs w:val="24"/>
-        </w:rPr>
-      </w:pPr>
-      <w:proofErr w:type="spellStart"/>
-      <w:r>
-        <w:rPr>
-          <w:sz w:val="24"/>
-          <w:szCs w:val="24"/>
-        </w:rPr>
-        <w:t>String</w:t>
-      </w:r>
-      <w:proofErr w:type="spellEnd"/>
-    </w:p>
-    <w:p>
-      <w:pPr>
-        <w:pStyle w:val="PargrafodaLista"/>
-        <w:numPr>
-          <w:ilvl w:val="0"/>
-          <w:numId w:val="3"/>
-        </w:numPr>
-        <w:jc w:val="both"/>
-        <w:rPr>
-          <w:sz w:val="24"/>
-          <w:szCs w:val="24"/>
-        </w:rPr>
-      </w:pPr>
-      <w:proofErr w:type="spellStart"/>
-      <w:r>
-        <w:rPr>
-          <w:sz w:val="24"/>
-          <w:szCs w:val="24"/>
-        </w:rPr>
-        <w:t>Boolean</w:t>
-      </w:r>
-      <w:proofErr w:type="spellEnd"/>
-    </w:p>
-    <w:p>
-      <w:pPr>
-        <w:pStyle w:val="PargrafodaLista"/>
-        <w:numPr>
-          <w:ilvl w:val="0"/>
-          <w:numId w:val="3"/>
-        </w:numPr>
-        <w:jc w:val="both"/>
-        <w:rPr>
-          <w:sz w:val="24"/>
-          <w:szCs w:val="24"/>
-        </w:rPr>
-      </w:pPr>
-      <w:proofErr w:type="spellStart"/>
-      <w:r>
-        <w:rPr>
-          <w:sz w:val="24"/>
-          <w:szCs w:val="24"/>
-        </w:rPr>
-        <w:t>Null</w:t>
-      </w:r>
-      <w:proofErr w:type="spellEnd"/>
-    </w:p>
-    <w:p>
-      <w:pPr>
-        <w:pStyle w:val="PargrafodaLista"/>
-        <w:numPr>
-          <w:ilvl w:val="0"/>
-          <w:numId w:val="3"/>
-        </w:numPr>
-        <w:jc w:val="both"/>
-        <w:rPr>
-          <w:sz w:val="24"/>
-          <w:szCs w:val="24"/>
-        </w:rPr>
-      </w:pPr>
-      <w:proofErr w:type="spellStart"/>
-      <w:r>
-        <w:rPr>
-          <w:sz w:val="24"/>
-          <w:szCs w:val="24"/>
-        </w:rPr>
-        <w:t>Undefined</w:t>
-      </w:r>
-      <w:proofErr w:type="spellEnd"/>
-    </w:p>
-    <w:p>
-      <w:pPr>
-        <w:pStyle w:val="PargrafodaLista"/>
-        <w:numPr>
-          <w:ilvl w:val="0"/>
-          <w:numId w:val="3"/>
-        </w:numPr>
-        <w:jc w:val="both"/>
-        <w:rPr>
-          <w:sz w:val="24"/>
-          <w:szCs w:val="24"/>
-        </w:rPr>
-      </w:pPr>
-      <w:proofErr w:type="spellStart"/>
-      <w:r>
-        <w:rPr>
-          <w:sz w:val="24"/>
-          <w:szCs w:val="24"/>
-        </w:rPr>
-        <w:t>Object</w:t>
-      </w:r>
-      <w:proofErr w:type="spellEnd"/>
-    </w:p>
-    <w:p>
-      <w:pPr>
-        <w:pStyle w:val="PargrafodaLista"/>
-        <w:numPr>
-          <w:ilvl w:val="1"/>
-          <w:numId w:val="3"/>
-        </w:numPr>
-        <w:jc w:val="both"/>
-        <w:rPr>
-          <w:sz w:val="24"/>
-          <w:szCs w:val="24"/>
-        </w:rPr>
-      </w:pPr>
-      <w:proofErr w:type="spellStart"/>
-      <w:r>
-        <w:rPr>
-          <w:sz w:val="24"/>
-          <w:szCs w:val="24"/>
-        </w:rPr>
-        <w:t>Array</w:t>
-      </w:r>
-      <w:proofErr w:type="spellEnd"/>
-    </w:p>
-    <w:p>
-      <w:pPr>
-        <w:pStyle w:val="PargrafodaLista"/>
-        <w:numPr>
-          <w:ilvl w:val="0"/>
-          <w:numId w:val="3"/>
-        </w:numPr>
-        <w:jc w:val="both"/>
-        <w:rPr>
-          <w:sz w:val="24"/>
-          <w:szCs w:val="24"/>
-        </w:rPr>
-      </w:pPr>
-      <w:proofErr w:type="spellStart"/>
-      <w:r>
-        <w:rPr>
-          <w:sz w:val="24"/>
-          <w:szCs w:val="24"/>
-        </w:rPr>
-        <w:t>Function</w:t>
-      </w:r>
-      <w:proofErr w:type="spellEnd"/>
-    </w:p>
-    <w:p>
-      <w:pPr>
-        <w:jc w:val="both"/>
-        <w:rPr>
-          <w:sz w:val="24"/>
-          <w:szCs w:val="24"/>
-        </w:rPr>
-      </w:pPr>
-      <w:r>
-        <w:rPr>
-          <w:sz w:val="24"/>
-          <w:szCs w:val="24"/>
-        </w:rPr>
-        <w:t xml:space="preserve">Se necessário utilizar o </w:t>
-      </w:r>
-      <w:proofErr w:type="spellStart"/>
-      <w:r>
-        <w:rPr>
-          <w:sz w:val="24"/>
-          <w:szCs w:val="24"/>
-        </w:rPr>
-        <w:t>typeof</w:t>
-      </w:r>
-      <w:proofErr w:type="spellEnd"/>
-      <w:r>
-        <w:rPr>
-          <w:sz w:val="24"/>
-          <w:szCs w:val="24"/>
-        </w:rPr>
-        <w:t xml:space="preserve"> para saber qual o tipo</w:t>
+          <w:numId w:val="5"/>
+        </w:numPr>
+        <w:jc w:val="both"/>
+        <w:rPr>
+          <w:sz w:val="24"/>
+          <w:szCs w:val="24"/>
+        </w:rPr>
+      </w:pPr>
+      <w:r>
+        <w:rPr>
+          <w:sz w:val="24"/>
+          <w:szCs w:val="24"/>
+        </w:rPr>
+        <w:t>n.toString()</w:t>
       </w:r>
     </w:p>
     <w:p>
@@ -654,7 +646,6 @@
           <w:szCs w:val="24"/>
         </w:rPr>
       </w:pPr>
-      <w:proofErr w:type="spellStart"/>
       <w:r>
         <w:rPr>
           <w:b/>
@@ -662,649 +653,257 @@
           <w:sz w:val="24"/>
           <w:szCs w:val="24"/>
         </w:rPr>
-        <w:t>String</w:t>
-      </w:r>
-      <w:proofErr w:type="spellEnd"/>
-      <w:r>
+        <w:lastRenderedPageBreak/>
+        <w:t>Fomatando string:</w:t>
+      </w:r>
+    </w:p>
+    <w:p>
+      <w:pPr>
+        <w:pStyle w:val="PargrafodaLista"/>
+        <w:numPr>
+          <w:ilvl w:val="0"/>
+          <w:numId w:val="6"/>
+        </w:numPr>
+        <w:jc w:val="both"/>
+        <w:rPr>
+          <w:sz w:val="24"/>
+          <w:szCs w:val="24"/>
+        </w:rPr>
+      </w:pPr>
+      <w:r>
+        <w:rPr>
+          <w:sz w:val="24"/>
+          <w:szCs w:val="24"/>
+        </w:rPr>
+        <w:t>`${n}` //  usa template string, necessário utilizar crase</w:t>
+      </w:r>
+    </w:p>
+    <w:p>
+      <w:pPr>
+        <w:pStyle w:val="PargrafodaLista"/>
+        <w:numPr>
+          <w:ilvl w:val="0"/>
+          <w:numId w:val="6"/>
+        </w:numPr>
+        <w:jc w:val="both"/>
+        <w:rPr>
+          <w:sz w:val="24"/>
+          <w:szCs w:val="24"/>
+        </w:rPr>
+      </w:pPr>
+      <w:r>
+        <w:rPr>
+          <w:sz w:val="24"/>
+          <w:szCs w:val="24"/>
+        </w:rPr>
+        <w:t>+ n // usa concatenação</w:t>
+      </w:r>
+    </w:p>
+    <w:p>
+      <w:pPr>
+        <w:pStyle w:val="PargrafodaLista"/>
+        <w:numPr>
+          <w:ilvl w:val="0"/>
+          <w:numId w:val="6"/>
+        </w:numPr>
+        <w:jc w:val="both"/>
+        <w:rPr>
+          <w:sz w:val="24"/>
+          <w:szCs w:val="24"/>
+        </w:rPr>
+      </w:pPr>
+      <w:r>
+        <w:rPr>
+          <w:sz w:val="24"/>
+          <w:szCs w:val="24"/>
+        </w:rPr>
+        <w:t>n.lenght</w:t>
+      </w:r>
+    </w:p>
+    <w:p>
+      <w:pPr>
+        <w:pStyle w:val="PargrafodaLista"/>
+        <w:numPr>
+          <w:ilvl w:val="0"/>
+          <w:numId w:val="6"/>
+        </w:numPr>
+        <w:jc w:val="both"/>
+        <w:rPr>
+          <w:sz w:val="24"/>
+          <w:szCs w:val="24"/>
+        </w:rPr>
+      </w:pPr>
+      <w:r>
+        <w:rPr>
+          <w:sz w:val="24"/>
+          <w:szCs w:val="24"/>
+        </w:rPr>
+        <w:t>n.toUpperCase()</w:t>
+      </w:r>
+    </w:p>
+    <w:p>
+      <w:pPr>
+        <w:pStyle w:val="PargrafodaLista"/>
+        <w:numPr>
+          <w:ilvl w:val="0"/>
+          <w:numId w:val="6"/>
+        </w:numPr>
+        <w:jc w:val="both"/>
+        <w:rPr>
+          <w:sz w:val="24"/>
+          <w:szCs w:val="24"/>
+        </w:rPr>
+      </w:pPr>
+      <w:r>
+        <w:rPr>
+          <w:sz w:val="24"/>
+          <w:szCs w:val="24"/>
+        </w:rPr>
+        <w:t>n.toLowerCase()</w:t>
+      </w:r>
+    </w:p>
+    <w:p>
+      <w:pPr>
+        <w:jc w:val="both"/>
+        <w:rPr>
+          <w:sz w:val="24"/>
+          <w:szCs w:val="24"/>
+        </w:rPr>
+      </w:pPr>
+    </w:p>
+    <w:p>
+      <w:pPr>
+        <w:jc w:val="both"/>
         <w:rPr>
           <w:b/>
           <w:bCs/>
           <w:sz w:val="24"/>
           <w:szCs w:val="24"/>
         </w:rPr>
-        <w:t xml:space="preserve"> &gt; Número:</w:t>
-      </w:r>
-    </w:p>
-    <w:p>
-      <w:pPr>
-        <w:pStyle w:val="PargrafodaLista"/>
-        <w:numPr>
-          <w:ilvl w:val="0"/>
-          <w:numId w:val="4"/>
-        </w:numPr>
-        <w:jc w:val="both"/>
-        <w:rPr>
-          <w:sz w:val="24"/>
-          <w:szCs w:val="24"/>
-        </w:rPr>
-      </w:pPr>
-      <w:proofErr w:type="spellStart"/>
-      <w:r>
-        <w:rPr>
-          <w:sz w:val="24"/>
-          <w:szCs w:val="24"/>
-        </w:rPr>
-        <w:t>Number.parseInt</w:t>
-      </w:r>
-      <w:proofErr w:type="spellEnd"/>
-      <w:r>
-        <w:rPr>
-          <w:sz w:val="24"/>
-          <w:szCs w:val="24"/>
-        </w:rPr>
-        <w:t>(n)</w:t>
-      </w:r>
-    </w:p>
-    <w:p>
-      <w:pPr>
-        <w:pStyle w:val="PargrafodaLista"/>
-        <w:numPr>
-          <w:ilvl w:val="0"/>
-          <w:numId w:val="4"/>
-        </w:numPr>
-        <w:jc w:val="both"/>
-        <w:rPr>
-          <w:sz w:val="24"/>
-          <w:szCs w:val="24"/>
-        </w:rPr>
-      </w:pPr>
-      <w:proofErr w:type="spellStart"/>
-      <w:r>
-        <w:rPr>
-          <w:sz w:val="24"/>
-          <w:szCs w:val="24"/>
-        </w:rPr>
-        <w:t>Number.parseFloat</w:t>
-      </w:r>
-      <w:proofErr w:type="spellEnd"/>
-      <w:r>
-        <w:rPr>
-          <w:sz w:val="24"/>
-          <w:szCs w:val="24"/>
-        </w:rPr>
-        <w:t>(n)</w:t>
-      </w:r>
-    </w:p>
-    <w:p>
-      <w:pPr>
-        <w:pStyle w:val="PargrafodaLista"/>
-        <w:numPr>
-          <w:ilvl w:val="0"/>
-          <w:numId w:val="4"/>
-        </w:numPr>
-        <w:jc w:val="both"/>
-        <w:rPr>
-          <w:sz w:val="24"/>
-          <w:szCs w:val="24"/>
-        </w:rPr>
-      </w:pPr>
-      <w:proofErr w:type="spellStart"/>
-      <w:r>
-        <w:rPr>
-          <w:sz w:val="24"/>
-          <w:szCs w:val="24"/>
-        </w:rPr>
-        <w:t>Number</w:t>
-      </w:r>
-      <w:proofErr w:type="spellEnd"/>
-      <w:r>
-        <w:rPr>
-          <w:sz w:val="24"/>
-          <w:szCs w:val="24"/>
-        </w:rPr>
-        <w:t>(n)</w:t>
-      </w:r>
-    </w:p>
-    <w:p>
-      <w:pPr>
-        <w:jc w:val="both"/>
-        <w:rPr>
-          <w:sz w:val="24"/>
-          <w:szCs w:val="24"/>
-        </w:rPr>
-      </w:pPr>
-    </w:p>
-    <w:p>
-      <w:pPr>
-        <w:jc w:val="both"/>
+      </w:pPr>
+      <w:r>
         <w:rPr>
           <w:b/>
           <w:bCs/>
           <w:sz w:val="24"/>
           <w:szCs w:val="24"/>
         </w:rPr>
-      </w:pPr>
-      <w:r>
+        <w:t>Formatando números:</w:t>
+      </w:r>
+    </w:p>
+    <w:p>
+      <w:pPr>
+        <w:pStyle w:val="PargrafodaLista"/>
+        <w:numPr>
+          <w:ilvl w:val="0"/>
+          <w:numId w:val="7"/>
+        </w:numPr>
+        <w:jc w:val="both"/>
+        <w:rPr>
+          <w:sz w:val="24"/>
+          <w:szCs w:val="24"/>
+        </w:rPr>
+      </w:pPr>
+      <w:r>
+        <w:rPr>
+          <w:sz w:val="24"/>
+          <w:szCs w:val="24"/>
+        </w:rPr>
+        <w:t>n.toFixed()</w:t>
+      </w:r>
+    </w:p>
+    <w:p>
+      <w:pPr>
+        <w:pStyle w:val="PargrafodaLista"/>
+        <w:numPr>
+          <w:ilvl w:val="0"/>
+          <w:numId w:val="7"/>
+        </w:numPr>
+        <w:jc w:val="both"/>
+        <w:rPr>
+          <w:sz w:val="24"/>
+          <w:szCs w:val="24"/>
+          <w:lang w:val="en-US"/>
+        </w:rPr>
+      </w:pPr>
+      <w:r>
+        <w:rPr>
+          <w:sz w:val="24"/>
+          <w:szCs w:val="24"/>
+          <w:lang w:val="en-US"/>
+        </w:rPr>
+        <w:t>n.toFixed().replace(‘.’, ‘,’)</w:t>
+      </w:r>
+    </w:p>
+    <w:p>
+      <w:pPr>
+        <w:pStyle w:val="PargrafodaLista"/>
+        <w:numPr>
+          <w:ilvl w:val="0"/>
+          <w:numId w:val="7"/>
+        </w:numPr>
+        <w:jc w:val="both"/>
+        <w:rPr>
+          <w:sz w:val="24"/>
+          <w:szCs w:val="24"/>
+          <w:lang w:val="en-US"/>
+        </w:rPr>
+      </w:pPr>
+      <w:r>
+        <w:rPr>
+          <w:sz w:val="24"/>
+          <w:szCs w:val="24"/>
+          <w:lang w:val="en-US"/>
+        </w:rPr>
+        <w:t>n.to.LocaleString(‘pt-BR’</w:t>
+      </w:r>
+      <w:r>
+        <w:rPr>
+          <w:sz w:val="24"/>
+          <w:szCs w:val="24"/>
+          <w:lang w:val="en-US"/>
+        </w:rPr>
+        <w:t>, {style: ‘currency’</w:t>
+      </w:r>
+      <w:r>
+        <w:rPr>
+          <w:sz w:val="24"/>
+          <w:szCs w:val="24"/>
+          <w:lang w:val="en-US"/>
+        </w:rPr>
+        <w:t>, currency: ‘BRL’’})</w:t>
+      </w:r>
+    </w:p>
+    <w:p>
+      <w:pPr>
+        <w:jc w:val="both"/>
+        <w:rPr>
+          <w:sz w:val="24"/>
+          <w:szCs w:val="24"/>
+          <w:lang w:val="en-US"/>
+        </w:rPr>
+      </w:pPr>
+    </w:p>
+    <w:p>
+      <w:pPr>
+        <w:jc w:val="both"/>
         <w:rPr>
           <w:b/>
           <w:bCs/>
           <w:sz w:val="24"/>
           <w:szCs w:val="24"/>
-        </w:rPr>
-        <w:t xml:space="preserve">Número &gt; </w:t>
-      </w:r>
-      <w:proofErr w:type="spellStart"/>
+          <w:lang w:val="en-US"/>
+        </w:rPr>
+      </w:pPr>
       <w:r>
         <w:rPr>
           <w:b/>
           <w:bCs/>
           <w:sz w:val="24"/>
           <w:szCs w:val="24"/>
-        </w:rPr>
-        <w:t>String</w:t>
-      </w:r>
-      <w:proofErr w:type="spellEnd"/>
-      <w:r>
-        <w:rPr>
-          <w:b/>
-          <w:bCs/>
-          <w:sz w:val="24"/>
-          <w:szCs w:val="24"/>
-        </w:rPr>
-        <w:t>:</w:t>
-      </w:r>
-    </w:p>
-    <w:p>
-      <w:pPr>
-        <w:pStyle w:val="PargrafodaLista"/>
-        <w:numPr>
-          <w:ilvl w:val="0"/>
-          <w:numId w:val="5"/>
-        </w:numPr>
-        <w:jc w:val="both"/>
-        <w:rPr>
-          <w:sz w:val="24"/>
-          <w:szCs w:val="24"/>
-        </w:rPr>
-      </w:pPr>
-      <w:proofErr w:type="spellStart"/>
-      <w:r>
-        <w:rPr>
-          <w:sz w:val="24"/>
-          <w:szCs w:val="24"/>
-        </w:rPr>
-        <w:t>String</w:t>
-      </w:r>
-      <w:proofErr w:type="spellEnd"/>
-      <w:r>
-        <w:rPr>
-          <w:sz w:val="24"/>
-          <w:szCs w:val="24"/>
-        </w:rPr>
-        <w:t>(n)</w:t>
-      </w:r>
-    </w:p>
-    <w:p>
-      <w:pPr>
-        <w:pStyle w:val="PargrafodaLista"/>
-        <w:numPr>
-          <w:ilvl w:val="0"/>
-          <w:numId w:val="5"/>
-        </w:numPr>
-        <w:jc w:val="both"/>
-        <w:rPr>
-          <w:sz w:val="24"/>
-          <w:szCs w:val="24"/>
-        </w:rPr>
-      </w:pPr>
-      <w:proofErr w:type="spellStart"/>
-      <w:r>
-        <w:rPr>
-          <w:sz w:val="24"/>
-          <w:szCs w:val="24"/>
-        </w:rPr>
-        <w:t>n.toString</w:t>
-      </w:r>
-      <w:proofErr w:type="spellEnd"/>
-      <w:r>
-        <w:rPr>
-          <w:sz w:val="24"/>
-          <w:szCs w:val="24"/>
-        </w:rPr>
-        <w:t>()</w:t>
-      </w:r>
-    </w:p>
-    <w:p>
-      <w:pPr>
-        <w:jc w:val="both"/>
-        <w:rPr>
-          <w:sz w:val="24"/>
-          <w:szCs w:val="24"/>
-        </w:rPr>
-      </w:pPr>
-    </w:p>
-    <w:p>
-      <w:pPr>
-        <w:jc w:val="both"/>
-        <w:rPr>
-          <w:b/>
-          <w:bCs/>
-          <w:sz w:val="24"/>
-          <w:szCs w:val="24"/>
-        </w:rPr>
-      </w:pPr>
-      <w:proofErr w:type="spellStart"/>
-      <w:r>
-        <w:rPr>
-          <w:b/>
-          <w:bCs/>
-          <w:sz w:val="24"/>
-          <w:szCs w:val="24"/>
-        </w:rPr>
-        <w:lastRenderedPageBreak/>
-        <w:t>Fomatando</w:t>
-      </w:r>
-      <w:proofErr w:type="spellEnd"/>
-      <w:r>
-        <w:rPr>
-          <w:b/>
-          <w:bCs/>
-          <w:sz w:val="24"/>
-          <w:szCs w:val="24"/>
-        </w:rPr>
-        <w:t xml:space="preserve"> </w:t>
-      </w:r>
-      <w:proofErr w:type="spellStart"/>
-      <w:r>
-        <w:rPr>
-          <w:b/>
-          <w:bCs/>
-          <w:sz w:val="24"/>
-          <w:szCs w:val="24"/>
-        </w:rPr>
-        <w:t>string</w:t>
-      </w:r>
-      <w:proofErr w:type="spellEnd"/>
-      <w:r>
-        <w:rPr>
-          <w:b/>
-          <w:bCs/>
-          <w:sz w:val="24"/>
-          <w:szCs w:val="24"/>
-        </w:rPr>
-        <w:t>:</w:t>
-      </w:r>
-    </w:p>
-    <w:p>
-      <w:pPr>
-        <w:pStyle w:val="PargrafodaLista"/>
-        <w:numPr>
-          <w:ilvl w:val="0"/>
-          <w:numId w:val="6"/>
-        </w:numPr>
-        <w:jc w:val="both"/>
-        <w:rPr>
-          <w:sz w:val="24"/>
-          <w:szCs w:val="24"/>
-        </w:rPr>
-      </w:pPr>
-      <w:r>
-        <w:rPr>
-          <w:sz w:val="24"/>
-          <w:szCs w:val="24"/>
-        </w:rPr>
-        <w:t xml:space="preserve">`${n}` //  usa </w:t>
-      </w:r>
-      <w:proofErr w:type="spellStart"/>
-      <w:r>
-        <w:rPr>
-          <w:sz w:val="24"/>
-          <w:szCs w:val="24"/>
-        </w:rPr>
-        <w:t>template</w:t>
-      </w:r>
-      <w:proofErr w:type="spellEnd"/>
-      <w:r>
-        <w:rPr>
-          <w:sz w:val="24"/>
-          <w:szCs w:val="24"/>
-        </w:rPr>
-        <w:t xml:space="preserve"> </w:t>
-      </w:r>
-      <w:proofErr w:type="spellStart"/>
-      <w:r>
-        <w:rPr>
-          <w:sz w:val="24"/>
-          <w:szCs w:val="24"/>
-        </w:rPr>
-        <w:t>string</w:t>
-      </w:r>
-      <w:proofErr w:type="spellEnd"/>
-      <w:r>
-        <w:rPr>
-          <w:sz w:val="24"/>
-          <w:szCs w:val="24"/>
-        </w:rPr>
-        <w:t>, necessário utilizar crase</w:t>
-      </w:r>
-    </w:p>
-    <w:p>
-      <w:pPr>
-        <w:pStyle w:val="PargrafodaLista"/>
-        <w:numPr>
-          <w:ilvl w:val="0"/>
-          <w:numId w:val="6"/>
-        </w:numPr>
-        <w:jc w:val="both"/>
-        <w:rPr>
-          <w:sz w:val="24"/>
-          <w:szCs w:val="24"/>
-        </w:rPr>
-      </w:pPr>
-      <w:r>
-        <w:rPr>
-          <w:sz w:val="24"/>
-          <w:szCs w:val="24"/>
-        </w:rPr>
-        <w:t>+ n // usa concatenação</w:t>
-      </w:r>
-    </w:p>
-    <w:p>
-      <w:pPr>
-        <w:pStyle w:val="PargrafodaLista"/>
-        <w:numPr>
-          <w:ilvl w:val="0"/>
-          <w:numId w:val="6"/>
-        </w:numPr>
-        <w:jc w:val="both"/>
-        <w:rPr>
-          <w:sz w:val="24"/>
-          <w:szCs w:val="24"/>
-        </w:rPr>
-      </w:pPr>
-      <w:proofErr w:type="spellStart"/>
-      <w:r>
-        <w:rPr>
-          <w:sz w:val="24"/>
-          <w:szCs w:val="24"/>
-        </w:rPr>
-        <w:t>n.lenght</w:t>
-      </w:r>
-      <w:proofErr w:type="spellEnd"/>
-    </w:p>
-    <w:p>
-      <w:pPr>
-        <w:pStyle w:val="PargrafodaLista"/>
-        <w:numPr>
-          <w:ilvl w:val="0"/>
-          <w:numId w:val="6"/>
-        </w:numPr>
-        <w:jc w:val="both"/>
-        <w:rPr>
-          <w:sz w:val="24"/>
-          <w:szCs w:val="24"/>
-        </w:rPr>
-      </w:pPr>
-      <w:proofErr w:type="spellStart"/>
-      <w:r>
-        <w:rPr>
-          <w:sz w:val="24"/>
-          <w:szCs w:val="24"/>
-        </w:rPr>
-        <w:t>n.toUpperCase</w:t>
-      </w:r>
-      <w:proofErr w:type="spellEnd"/>
-      <w:r>
-        <w:rPr>
-          <w:sz w:val="24"/>
-          <w:szCs w:val="24"/>
-        </w:rPr>
-        <w:t>()</w:t>
-      </w:r>
-    </w:p>
-    <w:p>
-      <w:pPr>
-        <w:pStyle w:val="PargrafodaLista"/>
-        <w:numPr>
-          <w:ilvl w:val="0"/>
-          <w:numId w:val="6"/>
-        </w:numPr>
-        <w:jc w:val="both"/>
-        <w:rPr>
-          <w:sz w:val="24"/>
-          <w:szCs w:val="24"/>
-        </w:rPr>
-      </w:pPr>
-      <w:proofErr w:type="spellStart"/>
-      <w:r>
-        <w:rPr>
-          <w:sz w:val="24"/>
-          <w:szCs w:val="24"/>
-        </w:rPr>
-        <w:t>n.toLowerCase</w:t>
-      </w:r>
-      <w:proofErr w:type="spellEnd"/>
-      <w:r>
-        <w:rPr>
-          <w:sz w:val="24"/>
-          <w:szCs w:val="24"/>
-        </w:rPr>
-        <w:t>()</w:t>
-      </w:r>
-    </w:p>
-    <w:p>
-      <w:pPr>
-        <w:jc w:val="both"/>
-        <w:rPr>
-          <w:sz w:val="24"/>
-          <w:szCs w:val="24"/>
-        </w:rPr>
-      </w:pPr>
-    </w:p>
-    <w:p>
-      <w:pPr>
-        <w:jc w:val="both"/>
-        <w:rPr>
-          <w:b/>
-          <w:bCs/>
-          <w:sz w:val="24"/>
-          <w:szCs w:val="24"/>
-        </w:rPr>
-      </w:pPr>
-      <w:r>
-        <w:rPr>
-          <w:b/>
-          <w:bCs/>
-          <w:sz w:val="24"/>
-          <w:szCs w:val="24"/>
-        </w:rPr>
-        <w:t>Formatando números:</w:t>
-      </w:r>
-    </w:p>
-    <w:p>
-      <w:pPr>
-        <w:pStyle w:val="PargrafodaLista"/>
-        <w:numPr>
-          <w:ilvl w:val="0"/>
-          <w:numId w:val="7"/>
-        </w:numPr>
-        <w:jc w:val="both"/>
-        <w:rPr>
-          <w:sz w:val="24"/>
-          <w:szCs w:val="24"/>
-        </w:rPr>
-      </w:pPr>
-      <w:proofErr w:type="spellStart"/>
-      <w:r>
-        <w:rPr>
-          <w:sz w:val="24"/>
-          <w:szCs w:val="24"/>
-        </w:rPr>
-        <w:t>n.toFixed</w:t>
-      </w:r>
-      <w:proofErr w:type="spellEnd"/>
-      <w:r>
-        <w:rPr>
-          <w:sz w:val="24"/>
-          <w:szCs w:val="24"/>
-        </w:rPr>
-        <w:t>()</w:t>
-      </w:r>
-    </w:p>
-    <w:p>
-      <w:pPr>
-        <w:pStyle w:val="PargrafodaLista"/>
-        <w:numPr>
-          <w:ilvl w:val="0"/>
-          <w:numId w:val="7"/>
-        </w:numPr>
-        <w:jc w:val="both"/>
-        <w:rPr>
-          <w:sz w:val="24"/>
-          <w:szCs w:val="24"/>
-          <w:lang w:val="en-US"/>
-        </w:rPr>
-      </w:pPr>
-      <w:proofErr w:type="spellStart"/>
-      <w:proofErr w:type="gramStart"/>
-      <w:r>
-        <w:rPr>
-          <w:sz w:val="24"/>
-          <w:szCs w:val="24"/>
-          <w:lang w:val="en-US"/>
-        </w:rPr>
-        <w:t>n.toFixed</w:t>
-      </w:r>
-      <w:proofErr w:type="spellEnd"/>
-      <w:proofErr w:type="gramEnd"/>
-      <w:r>
-        <w:rPr>
-          <w:sz w:val="24"/>
-          <w:szCs w:val="24"/>
-          <w:lang w:val="en-US"/>
-        </w:rPr>
-        <w:t>().replace(‘.’, ‘,’)</w:t>
-      </w:r>
-    </w:p>
-    <w:p>
-      <w:pPr>
-        <w:pStyle w:val="PargrafodaLista"/>
-        <w:numPr>
-          <w:ilvl w:val="0"/>
-          <w:numId w:val="7"/>
-        </w:numPr>
-        <w:jc w:val="both"/>
-        <w:rPr>
-          <w:sz w:val="24"/>
-          <w:szCs w:val="24"/>
-          <w:lang w:val="en-US"/>
-        </w:rPr>
-      </w:pPr>
-      <w:proofErr w:type="spellStart"/>
-      <w:r>
-        <w:rPr>
-          <w:sz w:val="24"/>
-          <w:szCs w:val="24"/>
-          <w:lang w:val="en-US"/>
-        </w:rPr>
-        <w:t>n.</w:t>
-      </w:r>
-      <w:proofErr w:type="gramStart"/>
-      <w:r>
-        <w:rPr>
-          <w:sz w:val="24"/>
-          <w:szCs w:val="24"/>
-          <w:lang w:val="en-US"/>
-        </w:rPr>
-        <w:t>to.LocaleString</w:t>
-      </w:r>
-      <w:proofErr w:type="spellEnd"/>
-      <w:proofErr w:type="gramEnd"/>
-      <w:r>
-        <w:rPr>
-          <w:sz w:val="24"/>
-          <w:szCs w:val="24"/>
-          <w:lang w:val="en-US"/>
-        </w:rPr>
-        <w:t>(‘pt-BR</w:t>
-      </w:r>
-      <w:proofErr w:type="gramStart"/>
-      <w:r>
-        <w:rPr>
-          <w:sz w:val="24"/>
-          <w:szCs w:val="24"/>
-          <w:lang w:val="en-US"/>
-        </w:rPr>
-        <w:t>’</w:t>
-      </w:r>
-      <w:r>
-        <w:rPr>
-          <w:sz w:val="24"/>
-          <w:szCs w:val="24"/>
-          <w:lang w:val="en-US"/>
-        </w:rPr>
-        <w:t>, {</w:t>
-      </w:r>
-      <w:proofErr w:type="gramEnd"/>
-      <w:r>
-        <w:rPr>
-          <w:sz w:val="24"/>
-          <w:szCs w:val="24"/>
-          <w:lang w:val="en-US"/>
-        </w:rPr>
-        <w:t>style: ‘currency’</w:t>
-      </w:r>
-      <w:r>
-        <w:rPr>
-          <w:sz w:val="24"/>
-          <w:szCs w:val="24"/>
-          <w:lang w:val="en-US"/>
-        </w:rPr>
-        <w:t>, currency: ‘BRL’’})</w:t>
-      </w:r>
-    </w:p>
-    <w:p>
-      <w:pPr>
-        <w:jc w:val="both"/>
-        <w:rPr>
-          <w:sz w:val="24"/>
-          <w:szCs w:val="24"/>
-          <w:lang w:val="en-US"/>
-        </w:rPr>
-      </w:pPr>
-    </w:p>
-    <w:p>
-      <w:pPr>
-        <w:jc w:val="both"/>
-        <w:rPr>
-          <w:b/>
-          <w:bCs/>
-          <w:sz w:val="24"/>
-          <w:szCs w:val="24"/>
-          <w:lang w:val="en-US"/>
-        </w:rPr>
-      </w:pPr>
-      <w:proofErr w:type="spellStart"/>
-      <w:r>
-        <w:rPr>
-          <w:b/>
-          <w:bCs/>
-          <w:sz w:val="24"/>
-          <w:szCs w:val="24"/>
-          <w:lang w:val="en-US"/>
-        </w:rPr>
-        <w:t>Operadores</w:t>
-      </w:r>
-      <w:proofErr w:type="spellEnd"/>
-      <w:r>
-        <w:rPr>
-          <w:b/>
-          <w:bCs/>
-          <w:sz w:val="24"/>
-          <w:szCs w:val="24"/>
-          <w:lang w:val="en-US"/>
-        </w:rPr>
-        <w:t>:</w:t>
+          <w:lang w:val="en-US"/>
+        </w:rPr>
+        <w:t>Operadores:</w:t>
       </w:r>
     </w:p>
     <w:p>
@@ -1321,7 +920,6 @@
           <w:lang w:val="en-US"/>
         </w:rPr>
       </w:pPr>
-      <w:proofErr w:type="spellStart"/>
       <w:r>
         <w:rPr>
           <w:sz w:val="24"/>
@@ -1330,7 +928,6 @@
         </w:rPr>
         <w:t>aritiméticos</w:t>
       </w:r>
-      <w:proofErr w:type="spellEnd"/>
     </w:p>
     <w:p>
       <w:pPr>
@@ -1444,36 +1041,8 @@
           <w:szCs w:val="24"/>
           <w:lang w:val="en-US"/>
         </w:rPr>
-        <w:t xml:space="preserve">% //resto da </w:t>
-      </w:r>
-      <w:proofErr w:type="spellStart"/>
-      <w:r>
-        <w:rPr>
-          <w:sz w:val="24"/>
-          <w:szCs w:val="24"/>
-          <w:lang w:val="en-US"/>
-        </w:rPr>
-        <w:t>divisão</w:t>
-      </w:r>
-      <w:proofErr w:type="spellEnd"/>
-      <w:r>
-        <w:rPr>
-          <w:sz w:val="24"/>
-          <w:szCs w:val="24"/>
-          <w:lang w:val="en-US"/>
-        </w:rPr>
-        <w:t xml:space="preserve"> </w:t>
-      </w:r>
-      <w:proofErr w:type="spellStart"/>
-      <w:r>
-        <w:rPr>
-          <w:sz w:val="24"/>
-          <w:szCs w:val="24"/>
-          <w:lang w:val="en-US"/>
-        </w:rPr>
-        <w:t>inteira</w:t>
-      </w:r>
-      <w:proofErr w:type="spellEnd"/>
+        <w:t>% //resto da divisão inteira</w:t>
+      </w:r>
     </w:p>
     <w:p>
       <w:pPr>
@@ -1495,36 +1064,8 @@
           <w:szCs w:val="24"/>
           <w:lang w:val="en-US"/>
         </w:rPr>
-        <w:t>** //</w:t>
-      </w:r>
-      <w:proofErr w:type="spellStart"/>
-      <w:r>
-        <w:rPr>
-          <w:sz w:val="24"/>
-          <w:szCs w:val="24"/>
-          <w:lang w:val="en-US"/>
-        </w:rPr>
-        <w:t>ao</w:t>
-      </w:r>
-      <w:proofErr w:type="spellEnd"/>
-      <w:r>
-        <w:rPr>
-          <w:sz w:val="24"/>
-          <w:szCs w:val="24"/>
-          <w:lang w:val="en-US"/>
-        </w:rPr>
-        <w:t xml:space="preserve"> </w:t>
-      </w:r>
-      <w:proofErr w:type="spellStart"/>
-      <w:r>
-        <w:rPr>
-          <w:sz w:val="24"/>
-          <w:szCs w:val="24"/>
-          <w:lang w:val="en-US"/>
-        </w:rPr>
-        <w:t>quadrado</w:t>
-      </w:r>
-      <w:proofErr w:type="spellEnd"/>
+        <w:t>** //ao quadrado</w:t>
+      </w:r>
     </w:p>
     <w:p>
       <w:pPr>
@@ -1540,7 +1081,6 @@
           <w:lang w:val="en-US"/>
         </w:rPr>
       </w:pPr>
-      <w:proofErr w:type="spellStart"/>
       <w:r>
         <w:rPr>
           <w:sz w:val="24"/>
@@ -1557,7 +1097,6 @@
         </w:rPr>
         <w:t>tribuição</w:t>
       </w:r>
-      <w:proofErr w:type="spellEnd"/>
     </w:p>
     <w:p>
       <w:pPr>
@@ -1623,23 +1162,7 @@
           <w:sz w:val="24"/>
           <w:szCs w:val="24"/>
         </w:rPr>
-        <w:t xml:space="preserve">n ++ (existe o </w:t>
-      </w:r>
-      <w:proofErr w:type="spellStart"/>
-      <w:r>
-        <w:rPr>
-          <w:sz w:val="24"/>
-          <w:szCs w:val="24"/>
-        </w:rPr>
-        <w:t>pré</w:t>
-      </w:r>
-      <w:proofErr w:type="spellEnd"/>
-      <w:r>
-        <w:rPr>
-          <w:sz w:val="24"/>
-          <w:szCs w:val="24"/>
-        </w:rPr>
-        <w:t xml:space="preserve"> e pós incremento ++n ou n++)</w:t>
+        <w:t>n ++ (existe o pré e pós incremento ++n ou n++)</w:t>
       </w:r>
     </w:p>
     <w:p>
@@ -1656,7 +1179,6 @@
           <w:lang w:val="en-US"/>
         </w:rPr>
       </w:pPr>
-      <w:proofErr w:type="spellStart"/>
       <w:r>
         <w:rPr>
           <w:sz w:val="24"/>
@@ -1665,7 +1187,6 @@
         </w:rPr>
         <w:t>relacionais</w:t>
       </w:r>
-      <w:proofErr w:type="spellEnd"/>
     </w:p>
     <w:p>
       <w:pPr>
@@ -1819,23 +1340,13 @@
           <w:lang w:val="en-US"/>
         </w:rPr>
       </w:pPr>
-      <w:proofErr w:type="spellStart"/>
-      <w:r>
-        <w:rPr>
-          <w:sz w:val="24"/>
-          <w:szCs w:val="24"/>
-          <w:lang w:val="en-US"/>
-        </w:rPr>
-        <w:t>Identidade</w:t>
-      </w:r>
-      <w:proofErr w:type="spellEnd"/>
-      <w:r>
-        <w:rPr>
-          <w:sz w:val="24"/>
-          <w:szCs w:val="24"/>
-          <w:lang w:val="en-US"/>
-        </w:rPr>
-        <w:t>: ===</w:t>
+      <w:r>
+        <w:rPr>
+          <w:sz w:val="24"/>
+          <w:szCs w:val="24"/>
+          <w:lang w:val="en-US"/>
+        </w:rPr>
+        <w:t>Identidade: ===</w:t>
       </w:r>
     </w:p>
     <w:p>
@@ -1852,7 +1363,6 @@
           <w:lang w:val="en-US"/>
         </w:rPr>
       </w:pPr>
-      <w:proofErr w:type="spellStart"/>
       <w:r>
         <w:rPr>
           <w:sz w:val="24"/>
@@ -1869,7 +1379,6 @@
         </w:rPr>
         <w:t>ógicos</w:t>
       </w:r>
-      <w:proofErr w:type="spellEnd"/>
     </w:p>
     <w:p>
       <w:pPr>
@@ -1891,25 +1400,7 @@
           <w:szCs w:val="24"/>
           <w:lang w:val="en-US"/>
         </w:rPr>
-        <w:t>! (</w:t>
-      </w:r>
-      <w:proofErr w:type="spellStart"/>
-      <w:r>
-        <w:rPr>
-          <w:sz w:val="24"/>
-          <w:szCs w:val="24"/>
-          <w:lang w:val="en-US"/>
-        </w:rPr>
-        <w:t>negação</w:t>
-      </w:r>
-      <w:proofErr w:type="spellEnd"/>
-      <w:r>
-        <w:rPr>
-          <w:sz w:val="24"/>
-          <w:szCs w:val="24"/>
-          <w:lang w:val="en-US"/>
-        </w:rPr>
-        <w:t>)</w:t>
+        <w:t>! (negação)</w:t>
       </w:r>
     </w:p>
     <w:p>
@@ -1932,25 +1423,7 @@
           <w:szCs w:val="24"/>
           <w:lang w:val="en-US"/>
         </w:rPr>
-        <w:t>&amp;&amp; (</w:t>
-      </w:r>
-      <w:proofErr w:type="spellStart"/>
-      <w:r>
-        <w:rPr>
-          <w:sz w:val="24"/>
-          <w:szCs w:val="24"/>
-          <w:lang w:val="en-US"/>
-        </w:rPr>
-        <w:t>conjunção</w:t>
-      </w:r>
-      <w:proofErr w:type="spellEnd"/>
-      <w:r>
-        <w:rPr>
-          <w:sz w:val="24"/>
-          <w:szCs w:val="24"/>
-          <w:lang w:val="en-US"/>
-        </w:rPr>
-        <w:t>)</w:t>
+        <w:t>&amp;&amp; (conjunção)</w:t>
       </w:r>
     </w:p>
     <w:p>
@@ -1973,25 +1446,7 @@
           <w:szCs w:val="24"/>
           <w:lang w:val="en-US"/>
         </w:rPr>
-        <w:t>|| (</w:t>
-      </w:r>
-      <w:proofErr w:type="spellStart"/>
-      <w:r>
-        <w:rPr>
-          <w:sz w:val="24"/>
-          <w:szCs w:val="24"/>
-          <w:lang w:val="en-US"/>
-        </w:rPr>
-        <w:t>disjunção</w:t>
-      </w:r>
-      <w:proofErr w:type="spellEnd"/>
-      <w:r>
-        <w:rPr>
-          <w:sz w:val="24"/>
-          <w:szCs w:val="24"/>
-          <w:lang w:val="en-US"/>
-        </w:rPr>
-        <w:t>)</w:t>
+        <w:t>|| (disjunção)</w:t>
       </w:r>
     </w:p>
     <w:p>
@@ -2008,7 +1463,6 @@
           <w:lang w:val="en-US"/>
         </w:rPr>
       </w:pPr>
-      <w:proofErr w:type="spellStart"/>
       <w:r>
         <w:rPr>
           <w:sz w:val="24"/>
@@ -2025,7 +1479,6 @@
         </w:rPr>
         <w:t>ernário</w:t>
       </w:r>
-      <w:proofErr w:type="spellEnd"/>
     </w:p>
     <w:p>
       <w:pPr>
@@ -2093,25 +1546,7 @@
           <w:szCs w:val="24"/>
           <w:lang w:val="en-US"/>
         </w:rPr>
-        <w:t xml:space="preserve">Ex: </w:t>
-      </w:r>
-      <w:proofErr w:type="gramStart"/>
-      <w:r>
-        <w:rPr>
-          <w:sz w:val="24"/>
-          <w:szCs w:val="24"/>
-          <w:lang w:val="en-US"/>
-        </w:rPr>
-        <w:t>teste ?</w:t>
-      </w:r>
-      <w:proofErr w:type="gramEnd"/>
-      <w:r>
-        <w:rPr>
-          <w:sz w:val="24"/>
-          <w:szCs w:val="24"/>
-          <w:lang w:val="en-US"/>
-        </w:rPr>
-        <w:t xml:space="preserve"> true : false</w:t>
+        <w:t>Ex: teste ? true : false</w:t>
       </w:r>
     </w:p>
     <w:p>
@@ -2128,8 +1563,6 @@
           <w:lang w:val="en-US"/>
         </w:rPr>
       </w:pPr>
-      <w:proofErr w:type="spellStart"/>
-      <w:proofErr w:type="gramStart"/>
       <w:r>
         <w:rPr>
           <w:sz w:val="24"/>
@@ -2137,10 +1570,24 @@
           <w:lang w:val="en-US"/>
         </w:rPr>
         <w:lastRenderedPageBreak/>
-        <w:t>typeof</w:t>
-      </w:r>
-      <w:proofErr w:type="spellEnd"/>
-      <w:proofErr w:type="gramEnd"/>
+        <w:t>T</w:t>
+      </w:r>
+      <w:r>
+        <w:rPr>
+          <w:sz w:val="24"/>
+          <w:szCs w:val="24"/>
+          <w:lang w:val="en-US"/>
+        </w:rPr>
+        <w:t>ypeof</w:t>
+      </w:r>
+      <w:r>
+        <w:rPr>
+          <w:sz w:val="24"/>
+          <w:szCs w:val="24"/>
+          <w:lang w:val="en-US"/>
+        </w:rPr>
+        <w:t xml:space="preserve"> (não será visto nesse curso)</w:t>
+      </w:r>
     </w:p>
     <w:p>
       <w:pPr>
@@ -2166,23 +1613,13 @@
           <w:lang w:val="en-US"/>
         </w:rPr>
       </w:pPr>
-      <w:proofErr w:type="spellStart"/>
-      <w:r>
-        <w:rPr>
-          <w:sz w:val="24"/>
-          <w:szCs w:val="24"/>
-          <w:lang w:val="en-US"/>
-        </w:rPr>
-        <w:t>Precedência</w:t>
-      </w:r>
-      <w:proofErr w:type="spellEnd"/>
-      <w:r>
-        <w:rPr>
-          <w:sz w:val="24"/>
-          <w:szCs w:val="24"/>
-          <w:lang w:val="en-US"/>
-        </w:rPr>
-        <w:t>: () -&gt; ** -&gt; * / % -&gt; + -</w:t>
+      <w:r>
+        <w:rPr>
+          <w:sz w:val="24"/>
+          <w:szCs w:val="24"/>
+          <w:lang w:val="en-US"/>
+        </w:rPr>
+        <w:t>Precedência: () -&gt; ** -&gt; * / % -&gt; + -</w:t>
       </w:r>
     </w:p>
     <w:p>
@@ -2209,34 +1646,14 @@
           <w:lang w:val="en-US"/>
         </w:rPr>
       </w:pPr>
-      <w:proofErr w:type="spellStart"/>
-      <w:r>
-        <w:rPr>
-          <w:sz w:val="24"/>
-          <w:szCs w:val="24"/>
-          <w:lang w:val="en-US"/>
-        </w:rPr>
-        <w:t>Precedência</w:t>
-      </w:r>
-      <w:proofErr w:type="spellEnd"/>
-      <w:r>
-        <w:rPr>
-          <w:sz w:val="24"/>
-          <w:szCs w:val="24"/>
-          <w:lang w:val="en-US"/>
-        </w:rPr>
-        <w:t xml:space="preserve">: </w:t>
-      </w:r>
-      <w:proofErr w:type="spellStart"/>
-      <w:r>
-        <w:rPr>
-          <w:sz w:val="24"/>
-          <w:szCs w:val="24"/>
-          <w:lang w:val="en-US"/>
-        </w:rPr>
-        <w:t>relacionais</w:t>
-      </w:r>
-      <w:proofErr w:type="spellEnd"/>
+      <w:r>
+        <w:rPr>
+          <w:sz w:val="24"/>
+          <w:szCs w:val="24"/>
+          <w:lang w:val="en-US"/>
+        </w:rPr>
+        <w:t>Precedência: relacionais</w:t>
+      </w:r>
     </w:p>
     <w:p>
       <w:pPr>
@@ -2262,33 +1679,13 @@
           <w:lang w:val="en-US"/>
         </w:rPr>
       </w:pPr>
-      <w:proofErr w:type="spellStart"/>
-      <w:r>
-        <w:rPr>
-          <w:sz w:val="24"/>
-          <w:szCs w:val="24"/>
-          <w:lang w:val="en-US"/>
-        </w:rPr>
-        <w:t>Precedência</w:t>
-      </w:r>
-      <w:proofErr w:type="spellEnd"/>
-      <w:proofErr w:type="gramStart"/>
-      <w:r>
-        <w:rPr>
-          <w:sz w:val="24"/>
-          <w:szCs w:val="24"/>
-          <w:lang w:val="en-US"/>
-        </w:rPr>
-        <w:t>: !</w:t>
-      </w:r>
-      <w:proofErr w:type="gramEnd"/>
-      <w:r>
-        <w:rPr>
-          <w:sz w:val="24"/>
-          <w:szCs w:val="24"/>
-          <w:lang w:val="en-US"/>
-        </w:rPr>
-        <w:t xml:space="preserve"> -&gt; &amp;&amp; -&gt; ||</w:t>
+      <w:r>
+        <w:rPr>
+          <w:sz w:val="24"/>
+          <w:szCs w:val="24"/>
+          <w:lang w:val="en-US"/>
+        </w:rPr>
+        <w:t>Precedência: ! -&gt; &amp;&amp; -&gt; ||</w:t>
       </w:r>
     </w:p>
     <w:sectPr>

--- a/Anotações/Curso JavaScript.docx
+++ b/Anotações/Curso JavaScript.docx
@@ -13,6 +13,7 @@
           <w:lang w:val="en-US"/>
         </w:rPr>
       </w:pPr>
+      <w:proofErr w:type="spellStart"/>
       <w:r>
         <w:rPr>
           <w:b/>
@@ -21,12 +22,10 @@
           <w:szCs w:val="36"/>
           <w:lang w:val="en-US"/>
         </w:rPr>
-        <w:t>Curso JavaScript</w:t>
-      </w:r>
-    </w:p>
-    <w:p>
-      <w:pPr>
-        <w:jc w:val="center"/>
+        <w:t>Curso</w:t>
+      </w:r>
+      <w:proofErr w:type="spellEnd"/>
+      <w:r>
         <w:rPr>
           <w:b/>
           <w:bCs/>
@@ -34,26 +33,51 @@
           <w:szCs w:val="36"/>
           <w:lang w:val="en-US"/>
         </w:rPr>
-      </w:pPr>
-    </w:p>
-    <w:p>
-      <w:pPr>
-        <w:jc w:val="both"/>
-        <w:rPr>
-          <w:sz w:val="24"/>
-          <w:szCs w:val="24"/>
-          <w:lang w:val="en-US"/>
-        </w:rPr>
-      </w:pPr>
-      <w:r>
+        <w:t xml:space="preserve"> JavaScript</w:t>
+      </w:r>
+    </w:p>
+    <w:p>
+      <w:pPr>
+        <w:jc w:val="center"/>
         <w:rPr>
           <w:b/>
           <w:bCs/>
-          <w:sz w:val="24"/>
-          <w:szCs w:val="24"/>
-          <w:lang w:val="en-US"/>
-        </w:rPr>
-        <w:t>Comentários:</w:t>
+          <w:sz w:val="36"/>
+          <w:szCs w:val="36"/>
+          <w:lang w:val="en-US"/>
+        </w:rPr>
+      </w:pPr>
+    </w:p>
+    <w:p>
+      <w:pPr>
+        <w:jc w:val="both"/>
+        <w:rPr>
+          <w:sz w:val="24"/>
+          <w:szCs w:val="24"/>
+          <w:lang w:val="en-US"/>
+        </w:rPr>
+      </w:pPr>
+      <w:proofErr w:type="spellStart"/>
+      <w:r>
+        <w:rPr>
+          <w:b/>
+          <w:bCs/>
+          <w:sz w:val="24"/>
+          <w:szCs w:val="24"/>
+          <w:lang w:val="en-US"/>
+        </w:rPr>
+        <w:t>Comentários</w:t>
+      </w:r>
+      <w:proofErr w:type="spellEnd"/>
+      <w:r>
+        <w:rPr>
+          <w:b/>
+          <w:bCs/>
+          <w:sz w:val="24"/>
+          <w:szCs w:val="24"/>
+          <w:lang w:val="en-US"/>
+        </w:rPr>
+        <w:t>:</w:t>
       </w:r>
       <w:r>
         <w:rPr>
@@ -92,8 +116,36 @@
           <w:szCs w:val="24"/>
           <w:lang w:val="en-US"/>
         </w:rPr>
-        <w:t>- uma linha</w:t>
-      </w:r>
+        <w:t xml:space="preserve">- </w:t>
+      </w:r>
+      <w:proofErr w:type="spellStart"/>
+      <w:r>
+        <w:rPr>
+          <w:sz w:val="24"/>
+          <w:szCs w:val="24"/>
+          <w:lang w:val="en-US"/>
+        </w:rPr>
+        <w:t>uma</w:t>
+      </w:r>
+      <w:proofErr w:type="spellEnd"/>
+      <w:r>
+        <w:rPr>
+          <w:sz w:val="24"/>
+          <w:szCs w:val="24"/>
+          <w:lang w:val="en-US"/>
+        </w:rPr>
+        <w:t xml:space="preserve"> </w:t>
+      </w:r>
+      <w:proofErr w:type="spellStart"/>
+      <w:r>
+        <w:rPr>
+          <w:sz w:val="24"/>
+          <w:szCs w:val="24"/>
+          <w:lang w:val="en-US"/>
+        </w:rPr>
+        <w:t>linha</w:t>
+      </w:r>
+      <w:proofErr w:type="spellEnd"/>
     </w:p>
     <w:p>
       <w:pPr>
@@ -123,8 +175,54 @@
           <w:szCs w:val="24"/>
           <w:lang w:val="en-US"/>
         </w:rPr>
-        <w:t xml:space="preserve"> - mais de uma linha</w:t>
-      </w:r>
+        <w:t xml:space="preserve"> - </w:t>
+      </w:r>
+      <w:proofErr w:type="spellStart"/>
+      <w:r>
+        <w:rPr>
+          <w:sz w:val="24"/>
+          <w:szCs w:val="24"/>
+          <w:lang w:val="en-US"/>
+        </w:rPr>
+        <w:t>mais</w:t>
+      </w:r>
+      <w:proofErr w:type="spellEnd"/>
+      <w:r>
+        <w:rPr>
+          <w:sz w:val="24"/>
+          <w:szCs w:val="24"/>
+          <w:lang w:val="en-US"/>
+        </w:rPr>
+        <w:t xml:space="preserve"> de </w:t>
+      </w:r>
+      <w:proofErr w:type="spellStart"/>
+      <w:r>
+        <w:rPr>
+          <w:sz w:val="24"/>
+          <w:szCs w:val="24"/>
+          <w:lang w:val="en-US"/>
+        </w:rPr>
+        <w:t>uma</w:t>
+      </w:r>
+      <w:proofErr w:type="spellEnd"/>
+      <w:r>
+        <w:rPr>
+          <w:sz w:val="24"/>
+          <w:szCs w:val="24"/>
+          <w:lang w:val="en-US"/>
+        </w:rPr>
+        <w:t xml:space="preserve"> </w:t>
+      </w:r>
+      <w:proofErr w:type="spellStart"/>
+      <w:r>
+        <w:rPr>
+          <w:sz w:val="24"/>
+          <w:szCs w:val="24"/>
+          <w:lang w:val="en-US"/>
+        </w:rPr>
+        <w:t>linha</w:t>
+      </w:r>
+      <w:proofErr w:type="spellEnd"/>
     </w:p>
     <w:p>
       <w:pPr>
@@ -147,6 +245,7 @@
           <w:lang w:val="en-US"/>
         </w:rPr>
       </w:pPr>
+      <w:proofErr w:type="spellStart"/>
       <w:r>
         <w:rPr>
           <w:b/>
@@ -155,7 +254,18 @@
           <w:szCs w:val="24"/>
           <w:lang w:val="en-US"/>
         </w:rPr>
-        <w:t>Identificadores:</w:t>
+        <w:t>Identificadores</w:t>
+      </w:r>
+      <w:proofErr w:type="spellEnd"/>
+      <w:r>
+        <w:rPr>
+          <w:b/>
+          <w:bCs/>
+          <w:sz w:val="24"/>
+          <w:szCs w:val="24"/>
+          <w:lang w:val="en-US"/>
+        </w:rPr>
+        <w:t>:</w:t>
       </w:r>
     </w:p>
     <w:p>
@@ -247,8 +357,9 @@
           <w:sz w:val="24"/>
           <w:szCs w:val="24"/>
         </w:rPr>
-        <w:t>Data Types</w:t>
-      </w:r>
+        <w:t xml:space="preserve">Data </w:t>
+      </w:r>
+      <w:proofErr w:type="spellStart"/>
       <w:r>
         <w:rPr>
           <w:b/>
@@ -256,6 +367,16 @@
           <w:sz w:val="24"/>
           <w:szCs w:val="24"/>
         </w:rPr>
+        <w:t>Types</w:t>
+      </w:r>
+      <w:proofErr w:type="spellEnd"/>
+      <w:r>
+        <w:rPr>
+          <w:b/>
+          <w:bCs/>
+          <w:sz w:val="24"/>
+          <w:szCs w:val="24"/>
+        </w:rPr>
         <w:t>:</w:t>
       </w:r>
     </w:p>
@@ -272,6 +393,7 @@
           <w:szCs w:val="24"/>
         </w:rPr>
       </w:pPr>
+      <w:proofErr w:type="spellStart"/>
       <w:r>
         <w:rPr>
           <w:sz w:val="24"/>
@@ -279,6 +401,7 @@
         </w:rPr>
         <w:t>Number</w:t>
       </w:r>
+      <w:proofErr w:type="spellEnd"/>
     </w:p>
     <w:p>
       <w:pPr>
@@ -293,13 +416,31 @@
           <w:szCs w:val="24"/>
         </w:rPr>
       </w:pPr>
-      <w:r>
-        <w:rPr>
-          <w:sz w:val="24"/>
-          <w:szCs w:val="24"/>
-        </w:rPr>
-        <w:t>Infinity, NaN</w:t>
-      </w:r>
+      <w:proofErr w:type="spellStart"/>
+      <w:r>
+        <w:rPr>
+          <w:sz w:val="24"/>
+          <w:szCs w:val="24"/>
+        </w:rPr>
+        <w:t>Infinity</w:t>
+      </w:r>
+      <w:proofErr w:type="spellEnd"/>
+      <w:r>
+        <w:rPr>
+          <w:sz w:val="24"/>
+          <w:szCs w:val="24"/>
+        </w:rPr>
+        <w:t xml:space="preserve">, </w:t>
+      </w:r>
+      <w:proofErr w:type="spellStart"/>
+      <w:r>
+        <w:rPr>
+          <w:sz w:val="24"/>
+          <w:szCs w:val="24"/>
+        </w:rPr>
+        <w:t>NaN</w:t>
+      </w:r>
+      <w:proofErr w:type="spellEnd"/>
     </w:p>
     <w:p>
       <w:pPr>
@@ -314,6 +455,7 @@
           <w:szCs w:val="24"/>
         </w:rPr>
       </w:pPr>
+      <w:proofErr w:type="spellStart"/>
       <w:r>
         <w:rPr>
           <w:sz w:val="24"/>
@@ -321,6 +463,7 @@
         </w:rPr>
         <w:t>String</w:t>
       </w:r>
+      <w:proofErr w:type="spellEnd"/>
     </w:p>
     <w:p>
       <w:pPr>
@@ -335,6 +478,7 @@
           <w:szCs w:val="24"/>
         </w:rPr>
       </w:pPr>
+      <w:proofErr w:type="spellStart"/>
       <w:r>
         <w:rPr>
           <w:sz w:val="24"/>
@@ -342,6 +486,7 @@
         </w:rPr>
         <w:t>Boolean</w:t>
       </w:r>
+      <w:proofErr w:type="spellEnd"/>
     </w:p>
     <w:p>
       <w:pPr>
@@ -356,6 +501,7 @@
           <w:szCs w:val="24"/>
         </w:rPr>
       </w:pPr>
+      <w:proofErr w:type="spellStart"/>
       <w:r>
         <w:rPr>
           <w:sz w:val="24"/>
@@ -363,6 +509,7 @@
         </w:rPr>
         <w:t>Null</w:t>
       </w:r>
+      <w:proofErr w:type="spellEnd"/>
     </w:p>
     <w:p>
       <w:pPr>
@@ -377,6 +524,7 @@
           <w:szCs w:val="24"/>
         </w:rPr>
       </w:pPr>
+      <w:proofErr w:type="spellStart"/>
       <w:r>
         <w:rPr>
           <w:sz w:val="24"/>
@@ -384,6 +532,7 @@
         </w:rPr>
         <w:t>Undefined</w:t>
       </w:r>
+      <w:proofErr w:type="spellEnd"/>
     </w:p>
     <w:p>
       <w:pPr>
@@ -398,6 +547,7 @@
           <w:szCs w:val="24"/>
         </w:rPr>
       </w:pPr>
+      <w:proofErr w:type="spellStart"/>
       <w:r>
         <w:rPr>
           <w:sz w:val="24"/>
@@ -405,6 +555,7 @@
         </w:rPr>
         <w:t>Object</w:t>
       </w:r>
+      <w:proofErr w:type="spellEnd"/>
     </w:p>
     <w:p>
       <w:pPr>
@@ -419,6 +570,7 @@
           <w:szCs w:val="24"/>
         </w:rPr>
       </w:pPr>
+      <w:proofErr w:type="spellStart"/>
       <w:r>
         <w:rPr>
           <w:sz w:val="24"/>
@@ -426,6 +578,7 @@
         </w:rPr>
         <w:t>Array</w:t>
       </w:r>
+      <w:proofErr w:type="spellEnd"/>
     </w:p>
     <w:p>
       <w:pPr>
@@ -440,6 +593,7 @@
           <w:szCs w:val="24"/>
         </w:rPr>
       </w:pPr>
+      <w:proofErr w:type="spellStart"/>
       <w:r>
         <w:rPr>
           <w:sz w:val="24"/>
@@ -447,21 +601,38 @@
         </w:rPr>
         <w:t>Function</w:t>
       </w:r>
-    </w:p>
-    <w:p>
-      <w:pPr>
-        <w:jc w:val="both"/>
-        <w:rPr>
-          <w:sz w:val="24"/>
-          <w:szCs w:val="24"/>
-        </w:rPr>
-      </w:pPr>
-      <w:r>
-        <w:rPr>
-          <w:sz w:val="24"/>
-          <w:szCs w:val="24"/>
-        </w:rPr>
-        <w:t>Se necessário utilizar o typeof para saber qual o tipo</w:t>
+      <w:proofErr w:type="spellEnd"/>
+    </w:p>
+    <w:p>
+      <w:pPr>
+        <w:jc w:val="both"/>
+        <w:rPr>
+          <w:sz w:val="24"/>
+          <w:szCs w:val="24"/>
+        </w:rPr>
+      </w:pPr>
+      <w:r>
+        <w:rPr>
+          <w:sz w:val="24"/>
+          <w:szCs w:val="24"/>
+        </w:rPr>
+        <w:t xml:space="preserve">Se necessário utilizar o </w:t>
+      </w:r>
+      <w:proofErr w:type="spellStart"/>
+      <w:r>
+        <w:rPr>
+          <w:sz w:val="24"/>
+          <w:szCs w:val="24"/>
+        </w:rPr>
+        <w:t>typeof</w:t>
+      </w:r>
+      <w:proofErr w:type="spellEnd"/>
+      <w:r>
+        <w:rPr>
+          <w:sz w:val="24"/>
+          <w:szCs w:val="24"/>
+        </w:rPr>
+        <w:t xml:space="preserve"> para saber qual o tipo</w:t>
       </w:r>
     </w:p>
     <w:p>
@@ -483,6 +654,7 @@
           <w:szCs w:val="24"/>
         </w:rPr>
       </w:pPr>
+      <w:proofErr w:type="spellStart"/>
       <w:r>
         <w:rPr>
           <w:b/>
@@ -490,7 +662,17 @@
           <w:sz w:val="24"/>
           <w:szCs w:val="24"/>
         </w:rPr>
-        <w:t>String &gt; Número:</w:t>
+        <w:t>String</w:t>
+      </w:r>
+      <w:proofErr w:type="spellEnd"/>
+      <w:r>
+        <w:rPr>
+          <w:b/>
+          <w:bCs/>
+          <w:sz w:val="24"/>
+          <w:szCs w:val="24"/>
+        </w:rPr>
+        <w:t xml:space="preserve"> &gt; Número:</w:t>
       </w:r>
     </w:p>
     <w:p>
@@ -506,12 +688,21 @@
           <w:szCs w:val="24"/>
         </w:rPr>
       </w:pPr>
-      <w:r>
-        <w:rPr>
-          <w:sz w:val="24"/>
-          <w:szCs w:val="24"/>
-        </w:rPr>
-        <w:t>Number.parseInt(n)</w:t>
+      <w:proofErr w:type="spellStart"/>
+      <w:r>
+        <w:rPr>
+          <w:sz w:val="24"/>
+          <w:szCs w:val="24"/>
+        </w:rPr>
+        <w:t>Number.parseInt</w:t>
+      </w:r>
+      <w:proofErr w:type="spellEnd"/>
+      <w:r>
+        <w:rPr>
+          <w:sz w:val="24"/>
+          <w:szCs w:val="24"/>
+        </w:rPr>
+        <w:t>(n)</w:t>
       </w:r>
     </w:p>
     <w:p>
@@ -527,12 +718,21 @@
           <w:szCs w:val="24"/>
         </w:rPr>
       </w:pPr>
-      <w:r>
-        <w:rPr>
-          <w:sz w:val="24"/>
-          <w:szCs w:val="24"/>
-        </w:rPr>
-        <w:t>Number.parseFloat(n)</w:t>
+      <w:proofErr w:type="spellStart"/>
+      <w:r>
+        <w:rPr>
+          <w:sz w:val="24"/>
+          <w:szCs w:val="24"/>
+        </w:rPr>
+        <w:t>Number.parseFloat</w:t>
+      </w:r>
+      <w:proofErr w:type="spellEnd"/>
+      <w:r>
+        <w:rPr>
+          <w:sz w:val="24"/>
+          <w:szCs w:val="24"/>
+        </w:rPr>
+        <w:t>(n)</w:t>
       </w:r>
     </w:p>
     <w:p>
@@ -548,12 +748,21 @@
           <w:szCs w:val="24"/>
         </w:rPr>
       </w:pPr>
-      <w:r>
-        <w:rPr>
-          <w:sz w:val="24"/>
-          <w:szCs w:val="24"/>
-        </w:rPr>
-        <w:t>Number(n)</w:t>
+      <w:proofErr w:type="spellStart"/>
+      <w:r>
+        <w:rPr>
+          <w:sz w:val="24"/>
+          <w:szCs w:val="24"/>
+        </w:rPr>
+        <w:t>Number</w:t>
+      </w:r>
+      <w:proofErr w:type="spellEnd"/>
+      <w:r>
+        <w:rPr>
+          <w:sz w:val="24"/>
+          <w:szCs w:val="24"/>
+        </w:rPr>
+        <w:t>(n)</w:t>
       </w:r>
     </w:p>
     <w:p>
@@ -582,7 +791,27 @@
           <w:sz w:val="24"/>
           <w:szCs w:val="24"/>
         </w:rPr>
-        <w:t>Número &gt; String:</w:t>
+        <w:t xml:space="preserve">Número &gt; </w:t>
+      </w:r>
+      <w:proofErr w:type="spellStart"/>
+      <w:r>
+        <w:rPr>
+          <w:b/>
+          <w:bCs/>
+          <w:sz w:val="24"/>
+          <w:szCs w:val="24"/>
+        </w:rPr>
+        <w:t>String</w:t>
+      </w:r>
+      <w:proofErr w:type="spellEnd"/>
+      <w:r>
+        <w:rPr>
+          <w:b/>
+          <w:bCs/>
+          <w:sz w:val="24"/>
+          <w:szCs w:val="24"/>
+        </w:rPr>
+        <w:t>:</w:t>
       </w:r>
     </w:p>
     <w:p>
@@ -598,12 +827,21 @@
           <w:szCs w:val="24"/>
         </w:rPr>
       </w:pPr>
-      <w:r>
-        <w:rPr>
-          <w:sz w:val="24"/>
-          <w:szCs w:val="24"/>
-        </w:rPr>
-        <w:t>String(n)</w:t>
+      <w:proofErr w:type="spellStart"/>
+      <w:r>
+        <w:rPr>
+          <w:sz w:val="24"/>
+          <w:szCs w:val="24"/>
+        </w:rPr>
+        <w:t>String</w:t>
+      </w:r>
+      <w:proofErr w:type="spellEnd"/>
+      <w:r>
+        <w:rPr>
+          <w:sz w:val="24"/>
+          <w:szCs w:val="24"/>
+        </w:rPr>
+        <w:t>(n)</w:t>
       </w:r>
     </w:p>
     <w:p>
@@ -619,12 +857,21 @@
           <w:szCs w:val="24"/>
         </w:rPr>
       </w:pPr>
-      <w:r>
-        <w:rPr>
-          <w:sz w:val="24"/>
-          <w:szCs w:val="24"/>
-        </w:rPr>
-        <w:t>n.toString()</w:t>
+      <w:proofErr w:type="spellStart"/>
+      <w:r>
+        <w:rPr>
+          <w:sz w:val="24"/>
+          <w:szCs w:val="24"/>
+        </w:rPr>
+        <w:t>n.toString</w:t>
+      </w:r>
+      <w:proofErr w:type="spellEnd"/>
+      <w:r>
+        <w:rPr>
+          <w:sz w:val="24"/>
+          <w:szCs w:val="24"/>
+        </w:rPr>
+        <w:t>()</w:t>
       </w:r>
     </w:p>
     <w:p>
@@ -646,6 +893,7 @@
           <w:szCs w:val="24"/>
         </w:rPr>
       </w:pPr>
+      <w:proofErr w:type="spellStart"/>
       <w:r>
         <w:rPr>
           <w:b/>
@@ -654,7 +902,37 @@
           <w:szCs w:val="24"/>
         </w:rPr>
         <w:lastRenderedPageBreak/>
-        <w:t>Fomatando string:</w:t>
+        <w:t>Fomatando</w:t>
+      </w:r>
+      <w:proofErr w:type="spellEnd"/>
+      <w:r>
+        <w:rPr>
+          <w:b/>
+          <w:bCs/>
+          <w:sz w:val="24"/>
+          <w:szCs w:val="24"/>
+        </w:rPr>
+        <w:t xml:space="preserve"> </w:t>
+      </w:r>
+      <w:proofErr w:type="spellStart"/>
+      <w:r>
+        <w:rPr>
+          <w:b/>
+          <w:bCs/>
+          <w:sz w:val="24"/>
+          <w:szCs w:val="24"/>
+        </w:rPr>
+        <w:t>string</w:t>
+      </w:r>
+      <w:proofErr w:type="spellEnd"/>
+      <w:r>
+        <w:rPr>
+          <w:b/>
+          <w:bCs/>
+          <w:sz w:val="24"/>
+          <w:szCs w:val="24"/>
+        </w:rPr>
+        <w:t>:</w:t>
       </w:r>
     </w:p>
     <w:p>
@@ -675,7 +953,39 @@
           <w:sz w:val="24"/>
           <w:szCs w:val="24"/>
         </w:rPr>
-        <w:t>`${n}` //  usa template string, necessário utilizar crase</w:t>
+        <w:t xml:space="preserve">`${n}` //  usa </w:t>
+      </w:r>
+      <w:proofErr w:type="spellStart"/>
+      <w:r>
+        <w:rPr>
+          <w:sz w:val="24"/>
+          <w:szCs w:val="24"/>
+        </w:rPr>
+        <w:t>template</w:t>
+      </w:r>
+      <w:proofErr w:type="spellEnd"/>
+      <w:r>
+        <w:rPr>
+          <w:sz w:val="24"/>
+          <w:szCs w:val="24"/>
+        </w:rPr>
+        <w:t xml:space="preserve"> </w:t>
+      </w:r>
+      <w:proofErr w:type="spellStart"/>
+      <w:r>
+        <w:rPr>
+          <w:sz w:val="24"/>
+          <w:szCs w:val="24"/>
+        </w:rPr>
+        <w:t>string</w:t>
+      </w:r>
+      <w:proofErr w:type="spellEnd"/>
+      <w:r>
+        <w:rPr>
+          <w:sz w:val="24"/>
+          <w:szCs w:val="24"/>
+        </w:rPr>
+        <w:t>, necessário utilizar crase</w:t>
       </w:r>
     </w:p>
     <w:p>
@@ -712,6 +1022,7 @@
           <w:szCs w:val="24"/>
         </w:rPr>
       </w:pPr>
+      <w:proofErr w:type="spellStart"/>
       <w:r>
         <w:rPr>
           <w:sz w:val="24"/>
@@ -719,6 +1030,7 @@
         </w:rPr>
         <w:t>n.lenght</w:t>
       </w:r>
+      <w:proofErr w:type="spellEnd"/>
     </w:p>
     <w:p>
       <w:pPr>
@@ -733,12 +1045,21 @@
           <w:szCs w:val="24"/>
         </w:rPr>
       </w:pPr>
-      <w:r>
-        <w:rPr>
-          <w:sz w:val="24"/>
-          <w:szCs w:val="24"/>
-        </w:rPr>
-        <w:t>n.toUpperCase()</w:t>
+      <w:proofErr w:type="spellStart"/>
+      <w:r>
+        <w:rPr>
+          <w:sz w:val="24"/>
+          <w:szCs w:val="24"/>
+        </w:rPr>
+        <w:t>n.toUpperCase</w:t>
+      </w:r>
+      <w:proofErr w:type="spellEnd"/>
+      <w:r>
+        <w:rPr>
+          <w:sz w:val="24"/>
+          <w:szCs w:val="24"/>
+        </w:rPr>
+        <w:t>()</w:t>
       </w:r>
     </w:p>
     <w:p>
@@ -754,12 +1075,21 @@
           <w:szCs w:val="24"/>
         </w:rPr>
       </w:pPr>
-      <w:r>
-        <w:rPr>
-          <w:sz w:val="24"/>
-          <w:szCs w:val="24"/>
-        </w:rPr>
-        <w:t>n.toLowerCase()</w:t>
+      <w:proofErr w:type="spellStart"/>
+      <w:r>
+        <w:rPr>
+          <w:sz w:val="24"/>
+          <w:szCs w:val="24"/>
+        </w:rPr>
+        <w:t>n.toLowerCase</w:t>
+      </w:r>
+      <w:proofErr w:type="spellEnd"/>
+      <w:r>
+        <w:rPr>
+          <w:sz w:val="24"/>
+          <w:szCs w:val="24"/>
+        </w:rPr>
+        <w:t>()</w:t>
       </w:r>
     </w:p>
     <w:p>
@@ -804,12 +1134,21 @@
           <w:szCs w:val="24"/>
         </w:rPr>
       </w:pPr>
-      <w:r>
-        <w:rPr>
-          <w:sz w:val="24"/>
-          <w:szCs w:val="24"/>
-        </w:rPr>
-        <w:t>n.toFixed()</w:t>
+      <w:proofErr w:type="spellStart"/>
+      <w:r>
+        <w:rPr>
+          <w:sz w:val="24"/>
+          <w:szCs w:val="24"/>
+        </w:rPr>
+        <w:t>n.toFixed</w:t>
+      </w:r>
+      <w:proofErr w:type="spellEnd"/>
+      <w:r>
+        <w:rPr>
+          <w:sz w:val="24"/>
+          <w:szCs w:val="24"/>
+        </w:rPr>
+        <w:t>()</w:t>
       </w:r>
     </w:p>
     <w:p>
@@ -826,13 +1165,23 @@
           <w:lang w:val="en-US"/>
         </w:rPr>
       </w:pPr>
-      <w:r>
-        <w:rPr>
-          <w:sz w:val="24"/>
-          <w:szCs w:val="24"/>
-          <w:lang w:val="en-US"/>
-        </w:rPr>
-        <w:t>n.toFixed().replace(‘.’, ‘,’)</w:t>
+      <w:proofErr w:type="spellStart"/>
+      <w:r>
+        <w:rPr>
+          <w:sz w:val="24"/>
+          <w:szCs w:val="24"/>
+          <w:lang w:val="en-US"/>
+        </w:rPr>
+        <w:t>n.toFixed</w:t>
+      </w:r>
+      <w:proofErr w:type="spellEnd"/>
+      <w:r>
+        <w:rPr>
+          <w:sz w:val="24"/>
+          <w:szCs w:val="24"/>
+          <w:lang w:val="en-US"/>
+        </w:rPr>
+        <w:t>().replace(‘.’, ‘,’)</w:t>
       </w:r>
     </w:p>
     <w:p>
@@ -849,13 +1198,23 @@
           <w:lang w:val="en-US"/>
         </w:rPr>
       </w:pPr>
-      <w:r>
-        <w:rPr>
-          <w:sz w:val="24"/>
-          <w:szCs w:val="24"/>
-          <w:lang w:val="en-US"/>
-        </w:rPr>
-        <w:t>n.to.LocaleString(‘pt-BR’</w:t>
+      <w:proofErr w:type="spellStart"/>
+      <w:r>
+        <w:rPr>
+          <w:sz w:val="24"/>
+          <w:szCs w:val="24"/>
+          <w:lang w:val="en-US"/>
+        </w:rPr>
+        <w:t>n.to.LocaleString</w:t>
+      </w:r>
+      <w:proofErr w:type="spellEnd"/>
+      <w:r>
+        <w:rPr>
+          <w:sz w:val="24"/>
+          <w:szCs w:val="24"/>
+          <w:lang w:val="en-US"/>
+        </w:rPr>
+        <w:t>(‘pt-BR’</w:t>
       </w:r>
       <w:r>
         <w:rPr>
@@ -895,6 +1254,7 @@
           <w:lang w:val="en-US"/>
         </w:rPr>
       </w:pPr>
+      <w:proofErr w:type="spellStart"/>
       <w:r>
         <w:rPr>
           <w:b/>
@@ -903,7 +1263,18 @@
           <w:szCs w:val="24"/>
           <w:lang w:val="en-US"/>
         </w:rPr>
-        <w:t>Operadores:</w:t>
+        <w:t>Operadores</w:t>
+      </w:r>
+      <w:proofErr w:type="spellEnd"/>
+      <w:r>
+        <w:rPr>
+          <w:b/>
+          <w:bCs/>
+          <w:sz w:val="24"/>
+          <w:szCs w:val="24"/>
+          <w:lang w:val="en-US"/>
+        </w:rPr>
+        <w:t>:</w:t>
       </w:r>
     </w:p>
     <w:p>
@@ -920,6 +1291,7 @@
           <w:lang w:val="en-US"/>
         </w:rPr>
       </w:pPr>
+      <w:proofErr w:type="spellStart"/>
       <w:r>
         <w:rPr>
           <w:sz w:val="24"/>
@@ -928,6 +1300,7 @@
         </w:rPr>
         <w:t>aritiméticos</w:t>
       </w:r>
+      <w:proofErr w:type="spellEnd"/>
     </w:p>
     <w:p>
       <w:pPr>
@@ -1041,8 +1414,36 @@
           <w:szCs w:val="24"/>
           <w:lang w:val="en-US"/>
         </w:rPr>
-        <w:t>% //resto da divisão inteira</w:t>
-      </w:r>
+        <w:t xml:space="preserve">% //resto da </w:t>
+      </w:r>
+      <w:proofErr w:type="spellStart"/>
+      <w:r>
+        <w:rPr>
+          <w:sz w:val="24"/>
+          <w:szCs w:val="24"/>
+          <w:lang w:val="en-US"/>
+        </w:rPr>
+        <w:t>divisão</w:t>
+      </w:r>
+      <w:proofErr w:type="spellEnd"/>
+      <w:r>
+        <w:rPr>
+          <w:sz w:val="24"/>
+          <w:szCs w:val="24"/>
+          <w:lang w:val="en-US"/>
+        </w:rPr>
+        <w:t xml:space="preserve"> </w:t>
+      </w:r>
+      <w:proofErr w:type="spellStart"/>
+      <w:r>
+        <w:rPr>
+          <w:sz w:val="24"/>
+          <w:szCs w:val="24"/>
+          <w:lang w:val="en-US"/>
+        </w:rPr>
+        <w:t>inteira</w:t>
+      </w:r>
+      <w:proofErr w:type="spellEnd"/>
     </w:p>
     <w:p>
       <w:pPr>
@@ -1064,8 +1465,36 @@
           <w:szCs w:val="24"/>
           <w:lang w:val="en-US"/>
         </w:rPr>
-        <w:t>** //ao quadrado</w:t>
-      </w:r>
+        <w:t>** //</w:t>
+      </w:r>
+      <w:proofErr w:type="spellStart"/>
+      <w:r>
+        <w:rPr>
+          <w:sz w:val="24"/>
+          <w:szCs w:val="24"/>
+          <w:lang w:val="en-US"/>
+        </w:rPr>
+        <w:t>ao</w:t>
+      </w:r>
+      <w:proofErr w:type="spellEnd"/>
+      <w:r>
+        <w:rPr>
+          <w:sz w:val="24"/>
+          <w:szCs w:val="24"/>
+          <w:lang w:val="en-US"/>
+        </w:rPr>
+        <w:t xml:space="preserve"> </w:t>
+      </w:r>
+      <w:proofErr w:type="spellStart"/>
+      <w:r>
+        <w:rPr>
+          <w:sz w:val="24"/>
+          <w:szCs w:val="24"/>
+          <w:lang w:val="en-US"/>
+        </w:rPr>
+        <w:t>quadrado</w:t>
+      </w:r>
+      <w:proofErr w:type="spellEnd"/>
     </w:p>
     <w:p>
       <w:pPr>
@@ -1081,6 +1510,7 @@
           <w:lang w:val="en-US"/>
         </w:rPr>
       </w:pPr>
+      <w:proofErr w:type="spellStart"/>
       <w:r>
         <w:rPr>
           <w:sz w:val="24"/>
@@ -1097,6 +1527,7 @@
         </w:rPr>
         <w:t>tribuição</w:t>
       </w:r>
+      <w:proofErr w:type="spellEnd"/>
     </w:p>
     <w:p>
       <w:pPr>
@@ -1162,7 +1593,23 @@
           <w:sz w:val="24"/>
           <w:szCs w:val="24"/>
         </w:rPr>
-        <w:t>n ++ (existe o pré e pós incremento ++n ou n++)</w:t>
+        <w:t xml:space="preserve">n ++ (existe o </w:t>
+      </w:r>
+      <w:proofErr w:type="spellStart"/>
+      <w:r>
+        <w:rPr>
+          <w:sz w:val="24"/>
+          <w:szCs w:val="24"/>
+        </w:rPr>
+        <w:t>pré</w:t>
+      </w:r>
+      <w:proofErr w:type="spellEnd"/>
+      <w:r>
+        <w:rPr>
+          <w:sz w:val="24"/>
+          <w:szCs w:val="24"/>
+        </w:rPr>
+        <w:t xml:space="preserve"> e pós incremento ++n ou n++)</w:t>
       </w:r>
     </w:p>
     <w:p>
@@ -1179,6 +1626,7 @@
           <w:lang w:val="en-US"/>
         </w:rPr>
       </w:pPr>
+      <w:proofErr w:type="spellStart"/>
       <w:r>
         <w:rPr>
           <w:sz w:val="24"/>
@@ -1187,6 +1635,7 @@
         </w:rPr>
         <w:t>relacionais</w:t>
       </w:r>
+      <w:proofErr w:type="spellEnd"/>
     </w:p>
     <w:p>
       <w:pPr>
@@ -1340,13 +1789,23 @@
           <w:lang w:val="en-US"/>
         </w:rPr>
       </w:pPr>
-      <w:r>
-        <w:rPr>
-          <w:sz w:val="24"/>
-          <w:szCs w:val="24"/>
-          <w:lang w:val="en-US"/>
-        </w:rPr>
-        <w:t>Identidade: ===</w:t>
+      <w:proofErr w:type="spellStart"/>
+      <w:r>
+        <w:rPr>
+          <w:sz w:val="24"/>
+          <w:szCs w:val="24"/>
+          <w:lang w:val="en-US"/>
+        </w:rPr>
+        <w:t>Identidade</w:t>
+      </w:r>
+      <w:proofErr w:type="spellEnd"/>
+      <w:r>
+        <w:rPr>
+          <w:sz w:val="24"/>
+          <w:szCs w:val="24"/>
+          <w:lang w:val="en-US"/>
+        </w:rPr>
+        <w:t>: ===</w:t>
       </w:r>
     </w:p>
     <w:p>
@@ -1363,6 +1822,7 @@
           <w:lang w:val="en-US"/>
         </w:rPr>
       </w:pPr>
+      <w:proofErr w:type="spellStart"/>
       <w:r>
         <w:rPr>
           <w:sz w:val="24"/>
@@ -1379,6 +1839,7 @@
         </w:rPr>
         <w:t>ógicos</w:t>
       </w:r>
+      <w:proofErr w:type="spellEnd"/>
     </w:p>
     <w:p>
       <w:pPr>
@@ -1400,7 +1861,25 @@
           <w:szCs w:val="24"/>
           <w:lang w:val="en-US"/>
         </w:rPr>
-        <w:t>! (negação)</w:t>
+        <w:t>! (</w:t>
+      </w:r>
+      <w:proofErr w:type="spellStart"/>
+      <w:r>
+        <w:rPr>
+          <w:sz w:val="24"/>
+          <w:szCs w:val="24"/>
+          <w:lang w:val="en-US"/>
+        </w:rPr>
+        <w:t>negação</w:t>
+      </w:r>
+      <w:proofErr w:type="spellEnd"/>
+      <w:r>
+        <w:rPr>
+          <w:sz w:val="24"/>
+          <w:szCs w:val="24"/>
+          <w:lang w:val="en-US"/>
+        </w:rPr>
+        <w:t>)</w:t>
       </w:r>
     </w:p>
     <w:p>
@@ -1423,7 +1902,25 @@
           <w:szCs w:val="24"/>
           <w:lang w:val="en-US"/>
         </w:rPr>
-        <w:t>&amp;&amp; (conjunção)</w:t>
+        <w:t>&amp;&amp; (</w:t>
+      </w:r>
+      <w:proofErr w:type="spellStart"/>
+      <w:r>
+        <w:rPr>
+          <w:sz w:val="24"/>
+          <w:szCs w:val="24"/>
+          <w:lang w:val="en-US"/>
+        </w:rPr>
+        <w:t>conjunção</w:t>
+      </w:r>
+      <w:proofErr w:type="spellEnd"/>
+      <w:r>
+        <w:rPr>
+          <w:sz w:val="24"/>
+          <w:szCs w:val="24"/>
+          <w:lang w:val="en-US"/>
+        </w:rPr>
+        <w:t>)</w:t>
       </w:r>
     </w:p>
     <w:p>
@@ -1446,7 +1943,25 @@
           <w:szCs w:val="24"/>
           <w:lang w:val="en-US"/>
         </w:rPr>
-        <w:t>|| (disjunção)</w:t>
+        <w:t>|| (</w:t>
+      </w:r>
+      <w:proofErr w:type="spellStart"/>
+      <w:r>
+        <w:rPr>
+          <w:sz w:val="24"/>
+          <w:szCs w:val="24"/>
+          <w:lang w:val="en-US"/>
+        </w:rPr>
+        <w:t>disjunção</w:t>
+      </w:r>
+      <w:proofErr w:type="spellEnd"/>
+      <w:r>
+        <w:rPr>
+          <w:sz w:val="24"/>
+          <w:szCs w:val="24"/>
+          <w:lang w:val="en-US"/>
+        </w:rPr>
+        <w:t>)</w:t>
       </w:r>
     </w:p>
     <w:p>
@@ -1463,6 +1978,7 @@
           <w:lang w:val="en-US"/>
         </w:rPr>
       </w:pPr>
+      <w:proofErr w:type="spellStart"/>
       <w:r>
         <w:rPr>
           <w:sz w:val="24"/>
@@ -1479,6 +1995,7 @@
         </w:rPr>
         <w:t>ernário</w:t>
       </w:r>
+      <w:proofErr w:type="spellEnd"/>
     </w:p>
     <w:p>
       <w:pPr>
@@ -1560,14 +2077,13 @@
         <w:rPr>
           <w:sz w:val="24"/>
           <w:szCs w:val="24"/>
-          <w:lang w:val="en-US"/>
-        </w:rPr>
-      </w:pPr>
-      <w:r>
-        <w:rPr>
-          <w:sz w:val="24"/>
-          <w:szCs w:val="24"/>
-          <w:lang w:val="en-US"/>
+        </w:rPr>
+      </w:pPr>
+      <w:proofErr w:type="spellStart"/>
+      <w:r>
+        <w:rPr>
+          <w:sz w:val="24"/>
+          <w:szCs w:val="24"/>
         </w:rPr>
         <w:lastRenderedPageBreak/>
         <w:t>T</w:t>
@@ -1576,15 +2092,14 @@
         <w:rPr>
           <w:sz w:val="24"/>
           <w:szCs w:val="24"/>
-          <w:lang w:val="en-US"/>
         </w:rPr>
         <w:t>ypeof</w:t>
       </w:r>
-      <w:r>
-        <w:rPr>
-          <w:sz w:val="24"/>
-          <w:szCs w:val="24"/>
-          <w:lang w:val="en-US"/>
+      <w:proofErr w:type="spellEnd"/>
+      <w:r>
+        <w:rPr>
+          <w:sz w:val="24"/>
+          <w:szCs w:val="24"/>
         </w:rPr>
         <w:t xml:space="preserve"> (não será visto nesse curso)</w:t>
       </w:r>
@@ -1595,7 +2110,6 @@
         <w:rPr>
           <w:sz w:val="24"/>
           <w:szCs w:val="24"/>
-          <w:lang w:val="en-US"/>
         </w:rPr>
       </w:pPr>
     </w:p>
@@ -1613,13 +2127,23 @@
           <w:lang w:val="en-US"/>
         </w:rPr>
       </w:pPr>
-      <w:r>
-        <w:rPr>
-          <w:sz w:val="24"/>
-          <w:szCs w:val="24"/>
-          <w:lang w:val="en-US"/>
-        </w:rPr>
-        <w:t>Precedência: () -&gt; ** -&gt; * / % -&gt; + -</w:t>
+      <w:proofErr w:type="spellStart"/>
+      <w:r>
+        <w:rPr>
+          <w:sz w:val="24"/>
+          <w:szCs w:val="24"/>
+          <w:lang w:val="en-US"/>
+        </w:rPr>
+        <w:t>Precedência</w:t>
+      </w:r>
+      <w:proofErr w:type="spellEnd"/>
+      <w:r>
+        <w:rPr>
+          <w:sz w:val="24"/>
+          <w:szCs w:val="24"/>
+          <w:lang w:val="en-US"/>
+        </w:rPr>
+        <w:t>: () -&gt; ** -&gt; * / % -&gt; + -</w:t>
       </w:r>
     </w:p>
     <w:p>
@@ -1646,14 +2170,34 @@
           <w:lang w:val="en-US"/>
         </w:rPr>
       </w:pPr>
-      <w:r>
-        <w:rPr>
-          <w:sz w:val="24"/>
-          <w:szCs w:val="24"/>
-          <w:lang w:val="en-US"/>
-        </w:rPr>
-        <w:t>Precedência: relacionais</w:t>
-      </w:r>
+      <w:proofErr w:type="spellStart"/>
+      <w:r>
+        <w:rPr>
+          <w:sz w:val="24"/>
+          <w:szCs w:val="24"/>
+          <w:lang w:val="en-US"/>
+        </w:rPr>
+        <w:t>Precedência</w:t>
+      </w:r>
+      <w:proofErr w:type="spellEnd"/>
+      <w:r>
+        <w:rPr>
+          <w:sz w:val="24"/>
+          <w:szCs w:val="24"/>
+          <w:lang w:val="en-US"/>
+        </w:rPr>
+        <w:t xml:space="preserve">: </w:t>
+      </w:r>
+      <w:proofErr w:type="spellStart"/>
+      <w:r>
+        <w:rPr>
+          <w:sz w:val="24"/>
+          <w:szCs w:val="24"/>
+          <w:lang w:val="en-US"/>
+        </w:rPr>
+        <w:t>relacionais</w:t>
+      </w:r>
+      <w:proofErr w:type="spellEnd"/>
     </w:p>
     <w:p>
       <w:pPr>
@@ -1679,13 +2223,1016 @@
           <w:lang w:val="en-US"/>
         </w:rPr>
       </w:pPr>
-      <w:r>
-        <w:rPr>
-          <w:sz w:val="24"/>
-          <w:szCs w:val="24"/>
-          <w:lang w:val="en-US"/>
-        </w:rPr>
-        <w:t>Precedência: ! -&gt; &amp;&amp; -&gt; ||</w:t>
+      <w:proofErr w:type="spellStart"/>
+      <w:r>
+        <w:rPr>
+          <w:sz w:val="24"/>
+          <w:szCs w:val="24"/>
+          <w:lang w:val="en-US"/>
+        </w:rPr>
+        <w:t>Precedência</w:t>
+      </w:r>
+      <w:proofErr w:type="spellEnd"/>
+      <w:r>
+        <w:rPr>
+          <w:sz w:val="24"/>
+          <w:szCs w:val="24"/>
+          <w:lang w:val="en-US"/>
+        </w:rPr>
+        <w:t>: ! -&gt; &amp;&amp; -&gt; ||</w:t>
+      </w:r>
+    </w:p>
+    <w:p>
+      <w:pPr>
+        <w:pStyle w:val="PargrafodaLista"/>
+        <w:rPr>
+          <w:sz w:val="24"/>
+          <w:szCs w:val="24"/>
+          <w:lang w:val="en-US"/>
+        </w:rPr>
+      </w:pPr>
+    </w:p>
+    <w:p>
+      <w:pPr>
+        <w:jc w:val="both"/>
+        <w:rPr>
+          <w:sz w:val="24"/>
+          <w:szCs w:val="24"/>
+          <w:lang w:val="en-US"/>
+        </w:rPr>
+      </w:pPr>
+    </w:p>
+    <w:p>
+      <w:pPr>
+        <w:jc w:val="both"/>
+        <w:rPr>
+          <w:b/>
+          <w:bCs/>
+          <w:sz w:val="24"/>
+          <w:szCs w:val="24"/>
+          <w:lang w:val="en-US"/>
+        </w:rPr>
+      </w:pPr>
+      <w:r>
+        <w:rPr>
+          <w:b/>
+          <w:bCs/>
+          <w:sz w:val="24"/>
+          <w:szCs w:val="24"/>
+          <w:lang w:val="en-US"/>
+        </w:rPr>
+        <w:t>DOM – Document Object Model</w:t>
+      </w:r>
+    </w:p>
+    <w:p>
+      <w:pPr>
+        <w:pStyle w:val="PargrafodaLista"/>
+        <w:numPr>
+          <w:ilvl w:val="0"/>
+          <w:numId w:val="10"/>
+        </w:numPr>
+        <w:jc w:val="both"/>
+        <w:rPr>
+          <w:b/>
+          <w:bCs/>
+          <w:sz w:val="24"/>
+          <w:szCs w:val="24"/>
+          <w:lang w:val="en-US"/>
+        </w:rPr>
+      </w:pPr>
+      <w:proofErr w:type="spellStart"/>
+      <w:r>
+        <w:rPr>
+          <w:b/>
+          <w:bCs/>
+          <w:sz w:val="24"/>
+          <w:szCs w:val="24"/>
+          <w:lang w:val="en-US"/>
+        </w:rPr>
+        <w:t>Árvore</w:t>
+      </w:r>
+      <w:proofErr w:type="spellEnd"/>
+      <w:r>
+        <w:rPr>
+          <w:b/>
+          <w:bCs/>
+          <w:sz w:val="24"/>
+          <w:szCs w:val="24"/>
+          <w:lang w:val="en-US"/>
+        </w:rPr>
+        <w:t xml:space="preserve"> DOM</w:t>
+      </w:r>
+    </w:p>
+    <w:p>
+      <w:pPr>
+        <w:pStyle w:val="PargrafodaLista"/>
+        <w:numPr>
+          <w:ilvl w:val="1"/>
+          <w:numId w:val="10"/>
+        </w:numPr>
+        <w:jc w:val="both"/>
+        <w:rPr>
+          <w:sz w:val="24"/>
+          <w:szCs w:val="24"/>
+          <w:lang w:val="en-US"/>
+        </w:rPr>
+      </w:pPr>
+      <w:r>
+        <w:rPr>
+          <w:sz w:val="24"/>
+          <w:szCs w:val="24"/>
+          <w:lang w:val="en-US"/>
+        </w:rPr>
+        <w:t>w</w:t>
+      </w:r>
+      <w:r>
+        <w:rPr>
+          <w:sz w:val="24"/>
+          <w:szCs w:val="24"/>
+          <w:lang w:val="en-US"/>
+        </w:rPr>
+        <w:t>indow</w:t>
+      </w:r>
+    </w:p>
+    <w:p>
+      <w:pPr>
+        <w:pStyle w:val="PargrafodaLista"/>
+        <w:numPr>
+          <w:ilvl w:val="2"/>
+          <w:numId w:val="10"/>
+        </w:numPr>
+        <w:jc w:val="both"/>
+        <w:rPr>
+          <w:sz w:val="24"/>
+          <w:szCs w:val="24"/>
+          <w:lang w:val="en-US"/>
+        </w:rPr>
+      </w:pPr>
+      <w:r>
+        <w:rPr>
+          <w:sz w:val="24"/>
+          <w:szCs w:val="24"/>
+          <w:lang w:val="en-US"/>
+        </w:rPr>
+        <w:t>location</w:t>
+      </w:r>
+    </w:p>
+    <w:p>
+      <w:pPr>
+        <w:pStyle w:val="PargrafodaLista"/>
+        <w:numPr>
+          <w:ilvl w:val="2"/>
+          <w:numId w:val="10"/>
+        </w:numPr>
+        <w:jc w:val="both"/>
+        <w:rPr>
+          <w:sz w:val="24"/>
+          <w:szCs w:val="24"/>
+          <w:lang w:val="en-US"/>
+        </w:rPr>
+      </w:pPr>
+      <w:r>
+        <w:rPr>
+          <w:sz w:val="24"/>
+          <w:szCs w:val="24"/>
+          <w:lang w:val="en-US"/>
+        </w:rPr>
+        <w:t>document</w:t>
+      </w:r>
+    </w:p>
+    <w:p>
+      <w:pPr>
+        <w:pStyle w:val="PargrafodaLista"/>
+        <w:numPr>
+          <w:ilvl w:val="3"/>
+          <w:numId w:val="10"/>
+        </w:numPr>
+        <w:jc w:val="both"/>
+        <w:rPr>
+          <w:sz w:val="24"/>
+          <w:szCs w:val="24"/>
+          <w:lang w:val="en-US"/>
+        </w:rPr>
+      </w:pPr>
+      <w:r>
+        <w:rPr>
+          <w:sz w:val="24"/>
+          <w:szCs w:val="24"/>
+          <w:lang w:val="en-US"/>
+        </w:rPr>
+        <w:t>html</w:t>
+      </w:r>
+    </w:p>
+    <w:p>
+      <w:pPr>
+        <w:pStyle w:val="PargrafodaLista"/>
+        <w:numPr>
+          <w:ilvl w:val="4"/>
+          <w:numId w:val="10"/>
+        </w:numPr>
+        <w:jc w:val="both"/>
+        <w:rPr>
+          <w:sz w:val="24"/>
+          <w:szCs w:val="24"/>
+          <w:lang w:val="en-US"/>
+        </w:rPr>
+      </w:pPr>
+      <w:r>
+        <w:rPr>
+          <w:sz w:val="24"/>
+          <w:szCs w:val="24"/>
+          <w:lang w:val="en-US"/>
+        </w:rPr>
+        <w:t>head</w:t>
+      </w:r>
+    </w:p>
+    <w:p>
+      <w:pPr>
+        <w:pStyle w:val="PargrafodaLista"/>
+        <w:numPr>
+          <w:ilvl w:val="5"/>
+          <w:numId w:val="10"/>
+        </w:numPr>
+        <w:jc w:val="both"/>
+        <w:rPr>
+          <w:sz w:val="24"/>
+          <w:szCs w:val="24"/>
+          <w:lang w:val="en-US"/>
+        </w:rPr>
+      </w:pPr>
+      <w:r>
+        <w:rPr>
+          <w:sz w:val="24"/>
+          <w:szCs w:val="24"/>
+          <w:lang w:val="en-US"/>
+        </w:rPr>
+        <w:t xml:space="preserve">meta, title, </w:t>
+      </w:r>
+      <w:proofErr w:type="spellStart"/>
+      <w:r>
+        <w:rPr>
+          <w:sz w:val="24"/>
+          <w:szCs w:val="24"/>
+          <w:lang w:val="en-US"/>
+        </w:rPr>
+        <w:t>etc</w:t>
+      </w:r>
+      <w:proofErr w:type="spellEnd"/>
+    </w:p>
+    <w:p>
+      <w:pPr>
+        <w:pStyle w:val="PargrafodaLista"/>
+        <w:numPr>
+          <w:ilvl w:val="4"/>
+          <w:numId w:val="10"/>
+        </w:numPr>
+        <w:jc w:val="both"/>
+        <w:rPr>
+          <w:sz w:val="24"/>
+          <w:szCs w:val="24"/>
+          <w:lang w:val="en-US"/>
+        </w:rPr>
+      </w:pPr>
+      <w:r>
+        <w:rPr>
+          <w:sz w:val="24"/>
+          <w:szCs w:val="24"/>
+          <w:lang w:val="en-US"/>
+        </w:rPr>
+        <w:t>body</w:t>
+      </w:r>
+    </w:p>
+    <w:p>
+      <w:pPr>
+        <w:pStyle w:val="PargrafodaLista"/>
+        <w:numPr>
+          <w:ilvl w:val="5"/>
+          <w:numId w:val="10"/>
+        </w:numPr>
+        <w:jc w:val="both"/>
+        <w:rPr>
+          <w:sz w:val="24"/>
+          <w:szCs w:val="24"/>
+          <w:lang w:val="en-US"/>
+        </w:rPr>
+      </w:pPr>
+      <w:r>
+        <w:rPr>
+          <w:sz w:val="24"/>
+          <w:szCs w:val="24"/>
+          <w:lang w:val="en-US"/>
+        </w:rPr>
+        <w:t xml:space="preserve">h1, p, div, </w:t>
+      </w:r>
+      <w:proofErr w:type="spellStart"/>
+      <w:r>
+        <w:rPr>
+          <w:sz w:val="24"/>
+          <w:szCs w:val="24"/>
+          <w:lang w:val="en-US"/>
+        </w:rPr>
+        <w:t>etc</w:t>
+      </w:r>
+      <w:proofErr w:type="spellEnd"/>
+    </w:p>
+    <w:p>
+      <w:pPr>
+        <w:pStyle w:val="PargrafodaLista"/>
+        <w:numPr>
+          <w:ilvl w:val="6"/>
+          <w:numId w:val="10"/>
+        </w:numPr>
+        <w:jc w:val="both"/>
+        <w:rPr>
+          <w:sz w:val="24"/>
+          <w:szCs w:val="24"/>
+          <w:lang w:val="en-US"/>
+        </w:rPr>
+      </w:pPr>
+      <w:r>
+        <w:rPr>
+          <w:sz w:val="24"/>
+          <w:szCs w:val="24"/>
+          <w:lang w:val="en-US"/>
+        </w:rPr>
+        <w:t>strong</w:t>
+      </w:r>
+    </w:p>
+    <w:p>
+      <w:pPr>
+        <w:pStyle w:val="PargrafodaLista"/>
+        <w:numPr>
+          <w:ilvl w:val="2"/>
+          <w:numId w:val="10"/>
+        </w:numPr>
+        <w:jc w:val="both"/>
+        <w:rPr>
+          <w:sz w:val="24"/>
+          <w:szCs w:val="24"/>
+          <w:lang w:val="en-US"/>
+        </w:rPr>
+      </w:pPr>
+      <w:r>
+        <w:rPr>
+          <w:sz w:val="24"/>
+          <w:szCs w:val="24"/>
+          <w:lang w:val="en-US"/>
+        </w:rPr>
+        <w:t>history</w:t>
+      </w:r>
+    </w:p>
+    <w:p>
+      <w:pPr>
+        <w:jc w:val="both"/>
+        <w:rPr>
+          <w:sz w:val="24"/>
+          <w:szCs w:val="24"/>
+          <w:lang w:val="en-US"/>
+        </w:rPr>
+      </w:pPr>
+    </w:p>
+    <w:p>
+      <w:pPr>
+        <w:pStyle w:val="PargrafodaLista"/>
+        <w:numPr>
+          <w:ilvl w:val="0"/>
+          <w:numId w:val="10"/>
+        </w:numPr>
+        <w:jc w:val="both"/>
+        <w:rPr>
+          <w:b/>
+          <w:bCs/>
+          <w:sz w:val="24"/>
+          <w:szCs w:val="24"/>
+          <w:lang w:val="en-US"/>
+        </w:rPr>
+      </w:pPr>
+      <w:proofErr w:type="spellStart"/>
+      <w:r>
+        <w:rPr>
+          <w:b/>
+          <w:bCs/>
+          <w:sz w:val="24"/>
+          <w:szCs w:val="24"/>
+          <w:lang w:val="en-US"/>
+        </w:rPr>
+        <w:t>Métodos</w:t>
+      </w:r>
+      <w:proofErr w:type="spellEnd"/>
+      <w:r>
+        <w:rPr>
+          <w:b/>
+          <w:bCs/>
+          <w:sz w:val="24"/>
+          <w:szCs w:val="24"/>
+          <w:lang w:val="en-US"/>
+        </w:rPr>
+        <w:t xml:space="preserve"> de </w:t>
+      </w:r>
+      <w:proofErr w:type="spellStart"/>
+      <w:r>
+        <w:rPr>
+          <w:b/>
+          <w:bCs/>
+          <w:sz w:val="24"/>
+          <w:szCs w:val="24"/>
+          <w:lang w:val="en-US"/>
+        </w:rPr>
+        <w:t>acesso</w:t>
+      </w:r>
+      <w:proofErr w:type="spellEnd"/>
+      <w:r>
+        <w:rPr>
+          <w:b/>
+          <w:bCs/>
+          <w:sz w:val="24"/>
+          <w:szCs w:val="24"/>
+          <w:lang w:val="en-US"/>
+        </w:rPr>
+        <w:t>:</w:t>
+      </w:r>
+    </w:p>
+    <w:p>
+      <w:pPr>
+        <w:pStyle w:val="PargrafodaLista"/>
+        <w:numPr>
+          <w:ilvl w:val="1"/>
+          <w:numId w:val="10"/>
+        </w:numPr>
+        <w:jc w:val="both"/>
+        <w:rPr>
+          <w:sz w:val="24"/>
+          <w:szCs w:val="24"/>
+          <w:lang w:val="en-US"/>
+        </w:rPr>
+      </w:pPr>
+      <w:r>
+        <w:rPr>
+          <w:sz w:val="24"/>
+          <w:szCs w:val="24"/>
+          <w:lang w:val="en-US"/>
+        </w:rPr>
+        <w:t xml:space="preserve">Marca: </w:t>
+      </w:r>
+      <w:proofErr w:type="spellStart"/>
+      <w:r>
+        <w:rPr>
+          <w:sz w:val="24"/>
+          <w:szCs w:val="24"/>
+          <w:lang w:val="en-US"/>
+        </w:rPr>
+        <w:t>getElementsByTagName</w:t>
+      </w:r>
+      <w:proofErr w:type="spellEnd"/>
+      <w:r>
+        <w:rPr>
+          <w:sz w:val="24"/>
+          <w:szCs w:val="24"/>
+          <w:lang w:val="en-US"/>
+        </w:rPr>
+        <w:t>()</w:t>
+      </w:r>
+    </w:p>
+    <w:p>
+      <w:pPr>
+        <w:pStyle w:val="PargrafodaLista"/>
+        <w:numPr>
+          <w:ilvl w:val="1"/>
+          <w:numId w:val="10"/>
+        </w:numPr>
+        <w:jc w:val="both"/>
+        <w:rPr>
+          <w:sz w:val="24"/>
+          <w:szCs w:val="24"/>
+          <w:lang w:val="en-US"/>
+        </w:rPr>
+      </w:pPr>
+      <w:r>
+        <w:rPr>
+          <w:sz w:val="24"/>
+          <w:szCs w:val="24"/>
+          <w:lang w:val="en-US"/>
+        </w:rPr>
+        <w:t xml:space="preserve">ID: </w:t>
+      </w:r>
+      <w:proofErr w:type="spellStart"/>
+      <w:r>
+        <w:rPr>
+          <w:sz w:val="24"/>
+          <w:szCs w:val="24"/>
+          <w:lang w:val="en-US"/>
+        </w:rPr>
+        <w:t>getElementByID</w:t>
+      </w:r>
+      <w:proofErr w:type="spellEnd"/>
+      <w:r>
+        <w:rPr>
+          <w:sz w:val="24"/>
+          <w:szCs w:val="24"/>
+          <w:lang w:val="en-US"/>
+        </w:rPr>
+        <w:t>()</w:t>
+      </w:r>
+    </w:p>
+    <w:p>
+      <w:pPr>
+        <w:pStyle w:val="PargrafodaLista"/>
+        <w:numPr>
+          <w:ilvl w:val="1"/>
+          <w:numId w:val="10"/>
+        </w:numPr>
+        <w:jc w:val="both"/>
+        <w:rPr>
+          <w:sz w:val="24"/>
+          <w:szCs w:val="24"/>
+          <w:lang w:val="en-US"/>
+        </w:rPr>
+      </w:pPr>
+      <w:r>
+        <w:rPr>
+          <w:sz w:val="24"/>
+          <w:szCs w:val="24"/>
+          <w:lang w:val="en-US"/>
+        </w:rPr>
+        <w:t xml:space="preserve">Nome: </w:t>
+      </w:r>
+      <w:proofErr w:type="spellStart"/>
+      <w:r>
+        <w:rPr>
+          <w:sz w:val="24"/>
+          <w:szCs w:val="24"/>
+          <w:lang w:val="en-US"/>
+        </w:rPr>
+        <w:t>getElementsByName</w:t>
+      </w:r>
+      <w:proofErr w:type="spellEnd"/>
+      <w:r>
+        <w:rPr>
+          <w:sz w:val="24"/>
+          <w:szCs w:val="24"/>
+          <w:lang w:val="en-US"/>
+        </w:rPr>
+        <w:t>()</w:t>
+      </w:r>
+    </w:p>
+    <w:p>
+      <w:pPr>
+        <w:pStyle w:val="PargrafodaLista"/>
+        <w:numPr>
+          <w:ilvl w:val="1"/>
+          <w:numId w:val="10"/>
+        </w:numPr>
+        <w:jc w:val="both"/>
+        <w:rPr>
+          <w:sz w:val="24"/>
+          <w:szCs w:val="24"/>
+          <w:lang w:val="en-US"/>
+        </w:rPr>
+      </w:pPr>
+      <w:r>
+        <w:rPr>
+          <w:sz w:val="24"/>
+          <w:szCs w:val="24"/>
+          <w:lang w:val="en-US"/>
+        </w:rPr>
+        <w:t xml:space="preserve">Classe: </w:t>
+      </w:r>
+      <w:proofErr w:type="spellStart"/>
+      <w:r>
+        <w:rPr>
+          <w:sz w:val="24"/>
+          <w:szCs w:val="24"/>
+          <w:lang w:val="en-US"/>
+        </w:rPr>
+        <w:t>getElementsByClass</w:t>
+      </w:r>
+      <w:r>
+        <w:rPr>
+          <w:sz w:val="24"/>
+          <w:szCs w:val="24"/>
+          <w:lang w:val="en-US"/>
+        </w:rPr>
+        <w:t>Name</w:t>
+      </w:r>
+      <w:proofErr w:type="spellEnd"/>
+      <w:r>
+        <w:rPr>
+          <w:sz w:val="24"/>
+          <w:szCs w:val="24"/>
+          <w:lang w:val="en-US"/>
+        </w:rPr>
+        <w:t>()</w:t>
+      </w:r>
+    </w:p>
+    <w:p>
+      <w:pPr>
+        <w:pStyle w:val="PargrafodaLista"/>
+        <w:numPr>
+          <w:ilvl w:val="1"/>
+          <w:numId w:val="10"/>
+        </w:numPr>
+        <w:jc w:val="both"/>
+        <w:rPr>
+          <w:sz w:val="24"/>
+          <w:szCs w:val="24"/>
+        </w:rPr>
+      </w:pPr>
+      <w:r>
+        <w:rPr>
+          <w:sz w:val="24"/>
+          <w:szCs w:val="24"/>
+        </w:rPr>
+        <w:t>Seletor</w:t>
+      </w:r>
+      <w:r>
+        <w:rPr>
+          <w:sz w:val="24"/>
+          <w:szCs w:val="24"/>
+        </w:rPr>
+        <w:t>, mais prático para a</w:t>
+      </w:r>
+      <w:r>
+        <w:rPr>
+          <w:sz w:val="24"/>
+          <w:szCs w:val="24"/>
+        </w:rPr>
+        <w:t>lterações rápidas</w:t>
+      </w:r>
+    </w:p>
+    <w:p>
+      <w:pPr>
+        <w:pStyle w:val="PargrafodaLista"/>
+        <w:numPr>
+          <w:ilvl w:val="2"/>
+          <w:numId w:val="10"/>
+        </w:numPr>
+        <w:jc w:val="both"/>
+        <w:rPr>
+          <w:sz w:val="24"/>
+          <w:szCs w:val="24"/>
+          <w:lang w:val="en-US"/>
+        </w:rPr>
+      </w:pPr>
+      <w:proofErr w:type="spellStart"/>
+      <w:r>
+        <w:rPr>
+          <w:sz w:val="24"/>
+          <w:szCs w:val="24"/>
+          <w:lang w:val="en-US"/>
+        </w:rPr>
+        <w:t>querySelector</w:t>
+      </w:r>
+      <w:proofErr w:type="spellEnd"/>
+      <w:r>
+        <w:rPr>
+          <w:sz w:val="24"/>
+          <w:szCs w:val="24"/>
+          <w:lang w:val="en-US"/>
+        </w:rPr>
+        <w:t>()</w:t>
+      </w:r>
+    </w:p>
+    <w:p>
+      <w:pPr>
+        <w:pStyle w:val="PargrafodaLista"/>
+        <w:numPr>
+          <w:ilvl w:val="2"/>
+          <w:numId w:val="10"/>
+        </w:numPr>
+        <w:jc w:val="both"/>
+        <w:rPr>
+          <w:sz w:val="24"/>
+          <w:szCs w:val="24"/>
+          <w:lang w:val="en-US"/>
+        </w:rPr>
+      </w:pPr>
+      <w:proofErr w:type="spellStart"/>
+      <w:r>
+        <w:rPr>
+          <w:sz w:val="24"/>
+          <w:szCs w:val="24"/>
+          <w:lang w:val="en-US"/>
+        </w:rPr>
+        <w:t>querySelectorAll</w:t>
+      </w:r>
+      <w:proofErr w:type="spellEnd"/>
+      <w:r>
+        <w:rPr>
+          <w:sz w:val="24"/>
+          <w:szCs w:val="24"/>
+          <w:lang w:val="en-US"/>
+        </w:rPr>
+        <w:t>()</w:t>
+      </w:r>
+    </w:p>
+    <w:p>
+      <w:pPr>
+        <w:jc w:val="both"/>
+        <w:rPr>
+          <w:sz w:val="24"/>
+          <w:szCs w:val="24"/>
+          <w:lang w:val="en-US"/>
+        </w:rPr>
+      </w:pPr>
+    </w:p>
+    <w:p>
+      <w:pPr>
+        <w:pStyle w:val="PargrafodaLista"/>
+        <w:numPr>
+          <w:ilvl w:val="0"/>
+          <w:numId w:val="11"/>
+        </w:numPr>
+        <w:jc w:val="both"/>
+        <w:rPr>
+          <w:b/>
+          <w:bCs/>
+          <w:sz w:val="24"/>
+          <w:szCs w:val="24"/>
+          <w:lang w:val="en-US"/>
+        </w:rPr>
+      </w:pPr>
+      <w:proofErr w:type="spellStart"/>
+      <w:r>
+        <w:rPr>
+          <w:b/>
+          <w:bCs/>
+          <w:sz w:val="24"/>
+          <w:szCs w:val="24"/>
+          <w:lang w:val="en-US"/>
+        </w:rPr>
+        <w:t>Eventos</w:t>
+      </w:r>
+      <w:proofErr w:type="spellEnd"/>
+    </w:p>
+    <w:p>
+      <w:pPr>
+        <w:pStyle w:val="PargrafodaLista"/>
+        <w:numPr>
+          <w:ilvl w:val="1"/>
+          <w:numId w:val="11"/>
+        </w:numPr>
+        <w:jc w:val="both"/>
+        <w:rPr>
+          <w:sz w:val="24"/>
+          <w:szCs w:val="24"/>
+          <w:lang w:val="en-US"/>
+        </w:rPr>
+      </w:pPr>
+      <w:proofErr w:type="spellStart"/>
+      <w:r>
+        <w:rPr>
+          <w:sz w:val="24"/>
+          <w:szCs w:val="24"/>
+          <w:lang w:val="en-US"/>
+        </w:rPr>
+        <w:t>Javascript</w:t>
+      </w:r>
+      <w:proofErr w:type="spellEnd"/>
+      <w:r>
+        <w:rPr>
+          <w:sz w:val="24"/>
+          <w:szCs w:val="24"/>
+          <w:lang w:val="en-US"/>
+        </w:rPr>
+        <w:t xml:space="preserve"> </w:t>
+      </w:r>
+      <w:proofErr w:type="spellStart"/>
+      <w:r>
+        <w:rPr>
+          <w:sz w:val="24"/>
+          <w:szCs w:val="24"/>
+          <w:lang w:val="en-US"/>
+        </w:rPr>
+        <w:t>dom</w:t>
+      </w:r>
+      <w:proofErr w:type="spellEnd"/>
+      <w:r>
+        <w:rPr>
+          <w:sz w:val="24"/>
+          <w:szCs w:val="24"/>
+          <w:lang w:val="en-US"/>
+        </w:rPr>
+        <w:t xml:space="preserve"> events list</w:t>
+      </w:r>
+    </w:p>
+    <w:p>
+      <w:pPr>
+        <w:pStyle w:val="PargrafodaLista"/>
+        <w:numPr>
+          <w:ilvl w:val="1"/>
+          <w:numId w:val="11"/>
+        </w:numPr>
+        <w:jc w:val="both"/>
+        <w:rPr>
+          <w:sz w:val="24"/>
+          <w:szCs w:val="24"/>
+          <w:lang w:val="en-US"/>
+        </w:rPr>
+      </w:pPr>
+      <w:r>
+        <w:rPr>
+          <w:sz w:val="24"/>
+          <w:szCs w:val="24"/>
+          <w:lang w:val="en-US"/>
+        </w:rPr>
+        <w:t xml:space="preserve">onclick, </w:t>
+      </w:r>
+      <w:proofErr w:type="spellStart"/>
+      <w:r>
+        <w:rPr>
+          <w:sz w:val="24"/>
+          <w:szCs w:val="24"/>
+          <w:lang w:val="en-US"/>
+        </w:rPr>
+        <w:t>mouseenter</w:t>
+      </w:r>
+      <w:proofErr w:type="spellEnd"/>
+      <w:r>
+        <w:rPr>
+          <w:sz w:val="24"/>
+          <w:szCs w:val="24"/>
+          <w:lang w:val="en-US"/>
+        </w:rPr>
+        <w:t xml:space="preserve">, </w:t>
+      </w:r>
+      <w:proofErr w:type="spellStart"/>
+      <w:r>
+        <w:rPr>
+          <w:sz w:val="24"/>
+          <w:szCs w:val="24"/>
+          <w:lang w:val="en-US"/>
+        </w:rPr>
+        <w:t>mouseout</w:t>
+      </w:r>
+      <w:proofErr w:type="spellEnd"/>
+    </w:p>
+    <w:p>
+      <w:pPr>
+        <w:jc w:val="both"/>
+        <w:rPr>
+          <w:sz w:val="24"/>
+          <w:szCs w:val="24"/>
+          <w:lang w:val="en-US"/>
+        </w:rPr>
+      </w:pPr>
+    </w:p>
+    <w:p>
+      <w:pPr>
+        <w:pStyle w:val="PargrafodaLista"/>
+        <w:numPr>
+          <w:ilvl w:val="0"/>
+          <w:numId w:val="11"/>
+        </w:numPr>
+        <w:jc w:val="both"/>
+        <w:rPr>
+          <w:b/>
+          <w:bCs/>
+          <w:sz w:val="24"/>
+          <w:szCs w:val="24"/>
+          <w:lang w:val="en-US"/>
+        </w:rPr>
+      </w:pPr>
+      <w:proofErr w:type="spellStart"/>
+      <w:r>
+        <w:rPr>
+          <w:b/>
+          <w:bCs/>
+          <w:sz w:val="24"/>
+          <w:szCs w:val="24"/>
+          <w:lang w:val="en-US"/>
+        </w:rPr>
+        <w:t>Funções</w:t>
+      </w:r>
+      <w:proofErr w:type="spellEnd"/>
+    </w:p>
+    <w:p>
+      <w:pPr>
+        <w:pStyle w:val="PargrafodaLista"/>
+        <w:numPr>
+          <w:ilvl w:val="1"/>
+          <w:numId w:val="11"/>
+        </w:numPr>
+        <w:jc w:val="both"/>
+        <w:rPr>
+          <w:sz w:val="24"/>
+          <w:szCs w:val="24"/>
+        </w:rPr>
+      </w:pPr>
+      <w:r>
+        <w:rPr>
+          <w:sz w:val="24"/>
+          <w:szCs w:val="24"/>
+        </w:rPr>
+        <w:t>Serão executadas apenas quando o e</w:t>
+      </w:r>
+      <w:r>
+        <w:rPr>
+          <w:sz w:val="24"/>
+          <w:szCs w:val="24"/>
+        </w:rPr>
+        <w:t>vento for executado</w:t>
+      </w:r>
+    </w:p>
+    <w:p>
+      <w:pPr>
+        <w:pStyle w:val="PargrafodaLista"/>
+        <w:numPr>
+          <w:ilvl w:val="1"/>
+          <w:numId w:val="11"/>
+        </w:numPr>
+        <w:jc w:val="both"/>
+        <w:rPr>
+          <w:sz w:val="24"/>
+          <w:szCs w:val="24"/>
+        </w:rPr>
+      </w:pPr>
+      <w:r>
+        <w:rPr>
+          <w:sz w:val="24"/>
+          <w:szCs w:val="24"/>
+        </w:rPr>
+        <w:t>Linhas = bloco</w:t>
+      </w:r>
+    </w:p>
+    <w:p>
+      <w:pPr>
+        <w:pStyle w:val="PargrafodaLista"/>
+        <w:numPr>
+          <w:ilvl w:val="1"/>
+          <w:numId w:val="11"/>
+        </w:numPr>
+        <w:jc w:val="both"/>
+        <w:rPr>
+          <w:sz w:val="24"/>
+          <w:szCs w:val="24"/>
+        </w:rPr>
+      </w:pPr>
+      <w:proofErr w:type="spellStart"/>
+      <w:r>
+        <w:rPr>
+          <w:sz w:val="24"/>
+          <w:szCs w:val="24"/>
+        </w:rPr>
+        <w:lastRenderedPageBreak/>
+        <w:t>function</w:t>
+      </w:r>
+      <w:proofErr w:type="spellEnd"/>
+      <w:r>
+        <w:rPr>
+          <w:sz w:val="24"/>
+          <w:szCs w:val="24"/>
+        </w:rPr>
+        <w:t xml:space="preserve"> ação(param) {bloco}</w:t>
+      </w:r>
+    </w:p>
+    <w:p>
+      <w:pPr>
+        <w:jc w:val="both"/>
+        <w:rPr>
+          <w:sz w:val="24"/>
+          <w:szCs w:val="24"/>
+        </w:rPr>
+      </w:pPr>
+    </w:p>
+    <w:p>
+      <w:pPr>
+        <w:jc w:val="both"/>
+        <w:rPr>
+          <w:b/>
+          <w:bCs/>
+          <w:sz w:val="24"/>
+          <w:szCs w:val="24"/>
+        </w:rPr>
+      </w:pPr>
+      <w:r>
+        <w:rPr>
+          <w:b/>
+          <w:bCs/>
+          <w:sz w:val="24"/>
+          <w:szCs w:val="24"/>
+        </w:rPr>
+        <w:t>Condições:</w:t>
+      </w:r>
+    </w:p>
+    <w:p>
+      <w:pPr>
+        <w:pStyle w:val="PargrafodaLista"/>
+        <w:numPr>
+          <w:ilvl w:val="0"/>
+          <w:numId w:val="12"/>
+        </w:numPr>
+        <w:jc w:val="both"/>
+        <w:rPr>
+          <w:sz w:val="24"/>
+          <w:szCs w:val="24"/>
+        </w:rPr>
+      </w:pPr>
+      <w:r>
+        <w:rPr>
+          <w:sz w:val="24"/>
+          <w:szCs w:val="24"/>
+        </w:rPr>
+        <w:t xml:space="preserve">Sequências: </w:t>
       </w:r>
     </w:p>
     <w:sectPr>
@@ -2266,6 +3813,119 @@
     </w:lvl>
   </w:abstractNum>
   <w:abstractNum w:abstractNumId="5" w15:restartNumberingAfterBreak="0">
+    <w:nsid w:val="231477E1"/>
+    <w:multiLevelType w:val="hybridMultilevel"/>
+    <w:tmpl w:val="6E88B1A2"/>
+    <w:lvl w:ilvl="0" w:tplc="04160001">
+      <w:start w:val="1"/>
+      <w:numFmt w:val="bullet"/>
+      <w:lvlText w:val=""/>
+      <w:lvlJc w:val="left"/>
+      <w:pPr>
+        <w:ind w:left="720" w:hanging="360"/>
+      </w:pPr>
+      <w:rPr>
+        <w:rFonts w:ascii="Symbol" w:hAnsi="Symbol" w:hint="default"/>
+      </w:rPr>
+    </w:lvl>
+    <w:lvl w:ilvl="1" w:tplc="04160003">
+      <w:start w:val="1"/>
+      <w:numFmt w:val="bullet"/>
+      <w:lvlText w:val="o"/>
+      <w:lvlJc w:val="left"/>
+      <w:pPr>
+        <w:ind w:left="1440" w:hanging="360"/>
+      </w:pPr>
+      <w:rPr>
+        <w:rFonts w:ascii="Courier New" w:hAnsi="Courier New" w:cs="Courier New" w:hint="default"/>
+      </w:rPr>
+    </w:lvl>
+    <w:lvl w:ilvl="2" w:tplc="04160005">
+      <w:start w:val="1"/>
+      <w:numFmt w:val="bullet"/>
+      <w:lvlText w:val=""/>
+      <w:lvlJc w:val="left"/>
+      <w:pPr>
+        <w:ind w:left="2160" w:hanging="360"/>
+      </w:pPr>
+      <w:rPr>
+        <w:rFonts w:ascii="Wingdings" w:hAnsi="Wingdings" w:hint="default"/>
+      </w:rPr>
+    </w:lvl>
+    <w:lvl w:ilvl="3" w:tplc="04160001">
+      <w:start w:val="1"/>
+      <w:numFmt w:val="bullet"/>
+      <w:lvlText w:val=""/>
+      <w:lvlJc w:val="left"/>
+      <w:pPr>
+        <w:ind w:left="2880" w:hanging="360"/>
+      </w:pPr>
+      <w:rPr>
+        <w:rFonts w:ascii="Symbol" w:hAnsi="Symbol" w:hint="default"/>
+      </w:rPr>
+    </w:lvl>
+    <w:lvl w:ilvl="4" w:tplc="04160003">
+      <w:start w:val="1"/>
+      <w:numFmt w:val="bullet"/>
+      <w:lvlText w:val="o"/>
+      <w:lvlJc w:val="left"/>
+      <w:pPr>
+        <w:ind w:left="3600" w:hanging="360"/>
+      </w:pPr>
+      <w:rPr>
+        <w:rFonts w:ascii="Courier New" w:hAnsi="Courier New" w:cs="Courier New" w:hint="default"/>
+      </w:rPr>
+    </w:lvl>
+    <w:lvl w:ilvl="5" w:tplc="04160005">
+      <w:start w:val="1"/>
+      <w:numFmt w:val="bullet"/>
+      <w:lvlText w:val=""/>
+      <w:lvlJc w:val="left"/>
+      <w:pPr>
+        <w:ind w:left="4320" w:hanging="360"/>
+      </w:pPr>
+      <w:rPr>
+        <w:rFonts w:ascii="Wingdings" w:hAnsi="Wingdings" w:hint="default"/>
+      </w:rPr>
+    </w:lvl>
+    <w:lvl w:ilvl="6" w:tplc="04160001">
+      <w:start w:val="1"/>
+      <w:numFmt w:val="bullet"/>
+      <w:lvlText w:val=""/>
+      <w:lvlJc w:val="left"/>
+      <w:pPr>
+        <w:ind w:left="5040" w:hanging="360"/>
+      </w:pPr>
+      <w:rPr>
+        <w:rFonts w:ascii="Symbol" w:hAnsi="Symbol" w:hint="default"/>
+      </w:rPr>
+    </w:lvl>
+    <w:lvl w:ilvl="7" w:tplc="04160003" w:tentative="1">
+      <w:start w:val="1"/>
+      <w:numFmt w:val="bullet"/>
+      <w:lvlText w:val="o"/>
+      <w:lvlJc w:val="left"/>
+      <w:pPr>
+        <w:ind w:left="5760" w:hanging="360"/>
+      </w:pPr>
+      <w:rPr>
+        <w:rFonts w:ascii="Courier New" w:hAnsi="Courier New" w:cs="Courier New" w:hint="default"/>
+      </w:rPr>
+    </w:lvl>
+    <w:lvl w:ilvl="8" w:tplc="04160005" w:tentative="1">
+      <w:start w:val="1"/>
+      <w:numFmt w:val="bullet"/>
+      <w:lvlText w:val=""/>
+      <w:lvlJc w:val="left"/>
+      <w:pPr>
+        <w:ind w:left="6480" w:hanging="360"/>
+      </w:pPr>
+      <w:rPr>
+        <w:rFonts w:ascii="Wingdings" w:hAnsi="Wingdings" w:hint="default"/>
+      </w:rPr>
+    </w:lvl>
+  </w:abstractNum>
+  <w:abstractNum w:abstractNumId="6" w15:restartNumberingAfterBreak="0">
     <w:nsid w:val="23181AFB"/>
     <w:multiLevelType w:val="hybridMultilevel"/>
     <w:tmpl w:val="75D0393E"/>
@@ -2378,7 +4038,7 @@
       </w:rPr>
     </w:lvl>
   </w:abstractNum>
-  <w:abstractNum w:abstractNumId="6" w15:restartNumberingAfterBreak="0">
+  <w:abstractNum w:abstractNumId="7" w15:restartNumberingAfterBreak="0">
     <w:nsid w:val="40B63B78"/>
     <w:multiLevelType w:val="hybridMultilevel"/>
     <w:tmpl w:val="5EB84DA8"/>
@@ -2491,7 +4151,7 @@
       </w:rPr>
     </w:lvl>
   </w:abstractNum>
-  <w:abstractNum w:abstractNumId="7" w15:restartNumberingAfterBreak="0">
+  <w:abstractNum w:abstractNumId="8" w15:restartNumberingAfterBreak="0">
     <w:nsid w:val="4DDD6617"/>
     <w:multiLevelType w:val="hybridMultilevel"/>
     <w:tmpl w:val="92BCC912"/>
@@ -2604,7 +4264,7 @@
       </w:rPr>
     </w:lvl>
   </w:abstractNum>
-  <w:abstractNum w:abstractNumId="8" w15:restartNumberingAfterBreak="0">
+  <w:abstractNum w:abstractNumId="9" w15:restartNumberingAfterBreak="0">
     <w:nsid w:val="558E024C"/>
     <w:multiLevelType w:val="hybridMultilevel"/>
     <w:tmpl w:val="9B5206AC"/>
@@ -2717,8 +4377,234 @@
       </w:rPr>
     </w:lvl>
   </w:abstractNum>
+  <w:abstractNum w:abstractNumId="10" w15:restartNumberingAfterBreak="0">
+    <w:nsid w:val="5BD41243"/>
+    <w:multiLevelType w:val="hybridMultilevel"/>
+    <w:tmpl w:val="8DCC3B3E"/>
+    <w:lvl w:ilvl="0" w:tplc="04160001">
+      <w:start w:val="1"/>
+      <w:numFmt w:val="bullet"/>
+      <w:lvlText w:val=""/>
+      <w:lvlJc w:val="left"/>
+      <w:pPr>
+        <w:ind w:left="720" w:hanging="360"/>
+      </w:pPr>
+      <w:rPr>
+        <w:rFonts w:ascii="Symbol" w:hAnsi="Symbol" w:hint="default"/>
+      </w:rPr>
+    </w:lvl>
+    <w:lvl w:ilvl="1" w:tplc="04160003">
+      <w:start w:val="1"/>
+      <w:numFmt w:val="bullet"/>
+      <w:lvlText w:val="o"/>
+      <w:lvlJc w:val="left"/>
+      <w:pPr>
+        <w:ind w:left="1440" w:hanging="360"/>
+      </w:pPr>
+      <w:rPr>
+        <w:rFonts w:ascii="Courier New" w:hAnsi="Courier New" w:cs="Courier New" w:hint="default"/>
+      </w:rPr>
+    </w:lvl>
+    <w:lvl w:ilvl="2" w:tplc="04160005" w:tentative="1">
+      <w:start w:val="1"/>
+      <w:numFmt w:val="bullet"/>
+      <w:lvlText w:val=""/>
+      <w:lvlJc w:val="left"/>
+      <w:pPr>
+        <w:ind w:left="2160" w:hanging="360"/>
+      </w:pPr>
+      <w:rPr>
+        <w:rFonts w:ascii="Wingdings" w:hAnsi="Wingdings" w:hint="default"/>
+      </w:rPr>
+    </w:lvl>
+    <w:lvl w:ilvl="3" w:tplc="04160001" w:tentative="1">
+      <w:start w:val="1"/>
+      <w:numFmt w:val="bullet"/>
+      <w:lvlText w:val=""/>
+      <w:lvlJc w:val="left"/>
+      <w:pPr>
+        <w:ind w:left="2880" w:hanging="360"/>
+      </w:pPr>
+      <w:rPr>
+        <w:rFonts w:ascii="Symbol" w:hAnsi="Symbol" w:hint="default"/>
+      </w:rPr>
+    </w:lvl>
+    <w:lvl w:ilvl="4" w:tplc="04160003" w:tentative="1">
+      <w:start w:val="1"/>
+      <w:numFmt w:val="bullet"/>
+      <w:lvlText w:val="o"/>
+      <w:lvlJc w:val="left"/>
+      <w:pPr>
+        <w:ind w:left="3600" w:hanging="360"/>
+      </w:pPr>
+      <w:rPr>
+        <w:rFonts w:ascii="Courier New" w:hAnsi="Courier New" w:cs="Courier New" w:hint="default"/>
+      </w:rPr>
+    </w:lvl>
+    <w:lvl w:ilvl="5" w:tplc="04160005" w:tentative="1">
+      <w:start w:val="1"/>
+      <w:numFmt w:val="bullet"/>
+      <w:lvlText w:val=""/>
+      <w:lvlJc w:val="left"/>
+      <w:pPr>
+        <w:ind w:left="4320" w:hanging="360"/>
+      </w:pPr>
+      <w:rPr>
+        <w:rFonts w:ascii="Wingdings" w:hAnsi="Wingdings" w:hint="default"/>
+      </w:rPr>
+    </w:lvl>
+    <w:lvl w:ilvl="6" w:tplc="04160001" w:tentative="1">
+      <w:start w:val="1"/>
+      <w:numFmt w:val="bullet"/>
+      <w:lvlText w:val=""/>
+      <w:lvlJc w:val="left"/>
+      <w:pPr>
+        <w:ind w:left="5040" w:hanging="360"/>
+      </w:pPr>
+      <w:rPr>
+        <w:rFonts w:ascii="Symbol" w:hAnsi="Symbol" w:hint="default"/>
+      </w:rPr>
+    </w:lvl>
+    <w:lvl w:ilvl="7" w:tplc="04160003" w:tentative="1">
+      <w:start w:val="1"/>
+      <w:numFmt w:val="bullet"/>
+      <w:lvlText w:val="o"/>
+      <w:lvlJc w:val="left"/>
+      <w:pPr>
+        <w:ind w:left="5760" w:hanging="360"/>
+      </w:pPr>
+      <w:rPr>
+        <w:rFonts w:ascii="Courier New" w:hAnsi="Courier New" w:cs="Courier New" w:hint="default"/>
+      </w:rPr>
+    </w:lvl>
+    <w:lvl w:ilvl="8" w:tplc="04160005" w:tentative="1">
+      <w:start w:val="1"/>
+      <w:numFmt w:val="bullet"/>
+      <w:lvlText w:val=""/>
+      <w:lvlJc w:val="left"/>
+      <w:pPr>
+        <w:ind w:left="6480" w:hanging="360"/>
+      </w:pPr>
+      <w:rPr>
+        <w:rFonts w:ascii="Wingdings" w:hAnsi="Wingdings" w:hint="default"/>
+      </w:rPr>
+    </w:lvl>
+  </w:abstractNum>
+  <w:abstractNum w:abstractNumId="11" w15:restartNumberingAfterBreak="0">
+    <w:nsid w:val="77A07CE0"/>
+    <w:multiLevelType w:val="hybridMultilevel"/>
+    <w:tmpl w:val="FF0E838C"/>
+    <w:lvl w:ilvl="0" w:tplc="04160001">
+      <w:start w:val="1"/>
+      <w:numFmt w:val="bullet"/>
+      <w:lvlText w:val=""/>
+      <w:lvlJc w:val="left"/>
+      <w:pPr>
+        <w:ind w:left="720" w:hanging="360"/>
+      </w:pPr>
+      <w:rPr>
+        <w:rFonts w:ascii="Symbol" w:hAnsi="Symbol" w:hint="default"/>
+      </w:rPr>
+    </w:lvl>
+    <w:lvl w:ilvl="1" w:tplc="04160003" w:tentative="1">
+      <w:start w:val="1"/>
+      <w:numFmt w:val="bullet"/>
+      <w:lvlText w:val="o"/>
+      <w:lvlJc w:val="left"/>
+      <w:pPr>
+        <w:ind w:left="1440" w:hanging="360"/>
+      </w:pPr>
+      <w:rPr>
+        <w:rFonts w:ascii="Courier New" w:hAnsi="Courier New" w:cs="Courier New" w:hint="default"/>
+      </w:rPr>
+    </w:lvl>
+    <w:lvl w:ilvl="2" w:tplc="04160005" w:tentative="1">
+      <w:start w:val="1"/>
+      <w:numFmt w:val="bullet"/>
+      <w:lvlText w:val=""/>
+      <w:lvlJc w:val="left"/>
+      <w:pPr>
+        <w:ind w:left="2160" w:hanging="360"/>
+      </w:pPr>
+      <w:rPr>
+        <w:rFonts w:ascii="Wingdings" w:hAnsi="Wingdings" w:hint="default"/>
+      </w:rPr>
+    </w:lvl>
+    <w:lvl w:ilvl="3" w:tplc="04160001" w:tentative="1">
+      <w:start w:val="1"/>
+      <w:numFmt w:val="bullet"/>
+      <w:lvlText w:val=""/>
+      <w:lvlJc w:val="left"/>
+      <w:pPr>
+        <w:ind w:left="2880" w:hanging="360"/>
+      </w:pPr>
+      <w:rPr>
+        <w:rFonts w:ascii="Symbol" w:hAnsi="Symbol" w:hint="default"/>
+      </w:rPr>
+    </w:lvl>
+    <w:lvl w:ilvl="4" w:tplc="04160003" w:tentative="1">
+      <w:start w:val="1"/>
+      <w:numFmt w:val="bullet"/>
+      <w:lvlText w:val="o"/>
+      <w:lvlJc w:val="left"/>
+      <w:pPr>
+        <w:ind w:left="3600" w:hanging="360"/>
+      </w:pPr>
+      <w:rPr>
+        <w:rFonts w:ascii="Courier New" w:hAnsi="Courier New" w:cs="Courier New" w:hint="default"/>
+      </w:rPr>
+    </w:lvl>
+    <w:lvl w:ilvl="5" w:tplc="04160005" w:tentative="1">
+      <w:start w:val="1"/>
+      <w:numFmt w:val="bullet"/>
+      <w:lvlText w:val=""/>
+      <w:lvlJc w:val="left"/>
+      <w:pPr>
+        <w:ind w:left="4320" w:hanging="360"/>
+      </w:pPr>
+      <w:rPr>
+        <w:rFonts w:ascii="Wingdings" w:hAnsi="Wingdings" w:hint="default"/>
+      </w:rPr>
+    </w:lvl>
+    <w:lvl w:ilvl="6" w:tplc="04160001" w:tentative="1">
+      <w:start w:val="1"/>
+      <w:numFmt w:val="bullet"/>
+      <w:lvlText w:val=""/>
+      <w:lvlJc w:val="left"/>
+      <w:pPr>
+        <w:ind w:left="5040" w:hanging="360"/>
+      </w:pPr>
+      <w:rPr>
+        <w:rFonts w:ascii="Symbol" w:hAnsi="Symbol" w:hint="default"/>
+      </w:rPr>
+    </w:lvl>
+    <w:lvl w:ilvl="7" w:tplc="04160003" w:tentative="1">
+      <w:start w:val="1"/>
+      <w:numFmt w:val="bullet"/>
+      <w:lvlText w:val="o"/>
+      <w:lvlJc w:val="left"/>
+      <w:pPr>
+        <w:ind w:left="5760" w:hanging="360"/>
+      </w:pPr>
+      <w:rPr>
+        <w:rFonts w:ascii="Courier New" w:hAnsi="Courier New" w:cs="Courier New" w:hint="default"/>
+      </w:rPr>
+    </w:lvl>
+    <w:lvl w:ilvl="8" w:tplc="04160005" w:tentative="1">
+      <w:start w:val="1"/>
+      <w:numFmt w:val="bullet"/>
+      <w:lvlText w:val=""/>
+      <w:lvlJc w:val="left"/>
+      <w:pPr>
+        <w:ind w:left="6480" w:hanging="360"/>
+      </w:pPr>
+      <w:rPr>
+        <w:rFonts w:ascii="Wingdings" w:hAnsi="Wingdings" w:hint="default"/>
+      </w:rPr>
+    </w:lvl>
+  </w:abstractNum>
   <w:num w:numId="1" w16cid:durableId="169879536">
-    <w:abstractNumId w:val="7"/>
+    <w:abstractNumId w:val="8"/>
   </w:num>
   <w:num w:numId="2" w16cid:durableId="423965852">
     <w:abstractNumId w:val="0"/>
@@ -2727,7 +4613,7 @@
     <w:abstractNumId w:val="3"/>
   </w:num>
   <w:num w:numId="4" w16cid:durableId="364405840">
-    <w:abstractNumId w:val="5"/>
+    <w:abstractNumId w:val="6"/>
   </w:num>
   <w:num w:numId="5" w16cid:durableId="254290456">
     <w:abstractNumId w:val="4"/>
@@ -2736,13 +4622,22 @@
     <w:abstractNumId w:val="2"/>
   </w:num>
   <w:num w:numId="7" w16cid:durableId="2038307892">
-    <w:abstractNumId w:val="6"/>
+    <w:abstractNumId w:val="7"/>
   </w:num>
   <w:num w:numId="8" w16cid:durableId="642589589">
-    <w:abstractNumId w:val="8"/>
+    <w:abstractNumId w:val="9"/>
   </w:num>
   <w:num w:numId="9" w16cid:durableId="847134924">
     <w:abstractNumId w:val="1"/>
+  </w:num>
+  <w:num w:numId="10" w16cid:durableId="105197711">
+    <w:abstractNumId w:val="5"/>
+  </w:num>
+  <w:num w:numId="11" w16cid:durableId="2068871651">
+    <w:abstractNumId w:val="10"/>
+  </w:num>
+  <w:num w:numId="12" w16cid:durableId="425394421">
+    <w:abstractNumId w:val="11"/>
   </w:num>
 </w:numbering>
 </file>

--- a/Anotações/Curso JavaScript.docx
+++ b/Anotações/Curso JavaScript.docx
@@ -2748,14 +2748,7 @@
           <w:sz w:val="24"/>
           <w:szCs w:val="24"/>
         </w:rPr>
-        <w:t xml:space="preserve">caso valor 3: </w:t>
-      </w:r>
-      <w:r>
-        <w:rPr>
-          <w:sz w:val="24"/>
-          <w:szCs w:val="24"/>
-        </w:rPr>
-        <w:t>break</w:t>
+        <w:t>caso valor 3: break</w:t>
       </w:r>
     </w:p>
     <w:p>
@@ -2874,6 +2867,545 @@
           <w:lang w:val="en-US"/>
         </w:rPr>
         <w:t>.getDay()</w:t>
+      </w:r>
+    </w:p>
+    <w:p>
+      <w:pPr>
+        <w:pStyle w:val="PargrafodaLista"/>
+        <w:numPr>
+          <w:ilvl w:val="0"/>
+          <w:numId w:val="14"/>
+        </w:numPr>
+        <w:jc w:val="both"/>
+        <w:rPr>
+          <w:sz w:val="24"/>
+          <w:szCs w:val="24"/>
+          <w:lang w:val="en-US"/>
+        </w:rPr>
+      </w:pPr>
+      <w:r>
+        <w:rPr>
+          <w:sz w:val="24"/>
+          <w:szCs w:val="24"/>
+          <w:lang w:val="en-US"/>
+        </w:rPr>
+        <w:t>.getFullYear()</w:t>
+      </w:r>
+    </w:p>
+    <w:p>
+      <w:pPr>
+        <w:pStyle w:val="PargrafodaLista"/>
+        <w:numPr>
+          <w:ilvl w:val="0"/>
+          <w:numId w:val="14"/>
+        </w:numPr>
+        <w:jc w:val="both"/>
+        <w:rPr>
+          <w:b/>
+          <w:bCs/>
+          <w:sz w:val="24"/>
+          <w:szCs w:val="24"/>
+          <w:lang w:val="en-US"/>
+        </w:rPr>
+      </w:pPr>
+      <w:r>
+        <w:rPr>
+          <w:b/>
+          <w:bCs/>
+          <w:sz w:val="24"/>
+          <w:szCs w:val="24"/>
+          <w:lang w:val="en-US"/>
+        </w:rPr>
+        <w:t>Imagens:</w:t>
+      </w:r>
+    </w:p>
+    <w:p>
+      <w:pPr>
+        <w:pStyle w:val="PargrafodaLista"/>
+        <w:numPr>
+          <w:ilvl w:val="1"/>
+          <w:numId w:val="14"/>
+        </w:numPr>
+        <w:shd w:val="clear" w:color="auto" w:fill="282A36"/>
+        <w:spacing w:after="0" w:line="300" w:lineRule="atLeast"/>
+        <w:rPr>
+          <w:rFonts w:ascii="Consolas" w:eastAsia="Times New Roman" w:hAnsi="Consolas" w:cs="Times New Roman"/>
+          <w:color w:val="F8F8F2"/>
+          <w:kern w:val="0"/>
+          <w:sz w:val="23"/>
+          <w:szCs w:val="23"/>
+          <w:lang w:eastAsia="pt-BR"/>
+          <w14:ligatures w14:val="none"/>
+        </w:rPr>
+      </w:pPr>
+      <w:r>
+        <w:rPr>
+          <w:rFonts w:ascii="Consolas" w:eastAsia="Times New Roman" w:hAnsi="Consolas" w:cs="Times New Roman"/>
+          <w:color w:val="F8F8F2"/>
+          <w:kern w:val="0"/>
+          <w:sz w:val="23"/>
+          <w:szCs w:val="23"/>
+          <w:lang w:eastAsia="pt-BR"/>
+          <w14:ligatures w14:val="none"/>
+        </w:rPr>
+        <w:t>.</w:t>
+      </w:r>
+      <w:r>
+        <w:rPr>
+          <w:rFonts w:ascii="Consolas" w:eastAsia="Times New Roman" w:hAnsi="Consolas" w:cs="Times New Roman"/>
+          <w:color w:val="50FA7B"/>
+          <w:kern w:val="0"/>
+          <w:sz w:val="23"/>
+          <w:szCs w:val="23"/>
+          <w:lang w:eastAsia="pt-BR"/>
+          <w14:ligatures w14:val="none"/>
+        </w:rPr>
+        <w:t>setAttribute</w:t>
+      </w:r>
+      <w:r>
+        <w:rPr>
+          <w:rFonts w:ascii="Consolas" w:eastAsia="Times New Roman" w:hAnsi="Consolas" w:cs="Times New Roman"/>
+          <w:color w:val="F8F8F2"/>
+          <w:kern w:val="0"/>
+          <w:sz w:val="23"/>
+          <w:szCs w:val="23"/>
+          <w:lang w:eastAsia="pt-BR"/>
+          <w14:ligatures w14:val="none"/>
+        </w:rPr>
+        <w:t>(</w:t>
+      </w:r>
+      <w:r>
+        <w:rPr>
+          <w:rFonts w:ascii="Consolas" w:eastAsia="Times New Roman" w:hAnsi="Consolas" w:cs="Times New Roman"/>
+          <w:color w:val="E9F284"/>
+          <w:kern w:val="0"/>
+          <w:sz w:val="23"/>
+          <w:szCs w:val="23"/>
+          <w:lang w:eastAsia="pt-BR"/>
+          <w14:ligatures w14:val="none"/>
+        </w:rPr>
+        <w:t>'</w:t>
+      </w:r>
+      <w:r>
+        <w:rPr>
+          <w:rFonts w:ascii="Consolas" w:eastAsia="Times New Roman" w:hAnsi="Consolas" w:cs="Times New Roman"/>
+          <w:color w:val="F1FA8C"/>
+          <w:kern w:val="0"/>
+          <w:sz w:val="23"/>
+          <w:szCs w:val="23"/>
+          <w:lang w:eastAsia="pt-BR"/>
+          <w14:ligatures w14:val="none"/>
+        </w:rPr>
+        <w:t>id</w:t>
+      </w:r>
+      <w:r>
+        <w:rPr>
+          <w:rFonts w:ascii="Consolas" w:eastAsia="Times New Roman" w:hAnsi="Consolas" w:cs="Times New Roman"/>
+          <w:color w:val="E9F284"/>
+          <w:kern w:val="0"/>
+          <w:sz w:val="23"/>
+          <w:szCs w:val="23"/>
+          <w:lang w:eastAsia="pt-BR"/>
+          <w14:ligatures w14:val="none"/>
+        </w:rPr>
+        <w:t>'</w:t>
+      </w:r>
+      <w:r>
+        <w:rPr>
+          <w:rFonts w:ascii="Consolas" w:eastAsia="Times New Roman" w:hAnsi="Consolas" w:cs="Times New Roman"/>
+          <w:color w:val="F8F8F2"/>
+          <w:kern w:val="0"/>
+          <w:sz w:val="23"/>
+          <w:szCs w:val="23"/>
+          <w:lang w:eastAsia="pt-BR"/>
+          <w14:ligatures w14:val="none"/>
+        </w:rPr>
+        <w:t xml:space="preserve">, </w:t>
+      </w:r>
+      <w:r>
+        <w:rPr>
+          <w:rFonts w:ascii="Consolas" w:eastAsia="Times New Roman" w:hAnsi="Consolas" w:cs="Times New Roman"/>
+          <w:color w:val="E9F284"/>
+          <w:kern w:val="0"/>
+          <w:sz w:val="23"/>
+          <w:szCs w:val="23"/>
+          <w:lang w:eastAsia="pt-BR"/>
+          <w14:ligatures w14:val="none"/>
+        </w:rPr>
+        <w:t>'</w:t>
+      </w:r>
+      <w:r>
+        <w:rPr>
+          <w:rFonts w:ascii="Consolas" w:eastAsia="Times New Roman" w:hAnsi="Consolas" w:cs="Times New Roman"/>
+          <w:color w:val="F1FA8C"/>
+          <w:kern w:val="0"/>
+          <w:sz w:val="23"/>
+          <w:szCs w:val="23"/>
+          <w:lang w:eastAsia="pt-BR"/>
+          <w14:ligatures w14:val="none"/>
+        </w:rPr>
+        <w:t>foto</w:t>
+      </w:r>
+      <w:r>
+        <w:rPr>
+          <w:rFonts w:ascii="Consolas" w:eastAsia="Times New Roman" w:hAnsi="Consolas" w:cs="Times New Roman"/>
+          <w:color w:val="E9F284"/>
+          <w:kern w:val="0"/>
+          <w:sz w:val="23"/>
+          <w:szCs w:val="23"/>
+          <w:lang w:eastAsia="pt-BR"/>
+          <w14:ligatures w14:val="none"/>
+        </w:rPr>
+        <w:t>'</w:t>
+      </w:r>
+      <w:r>
+        <w:rPr>
+          <w:rFonts w:ascii="Consolas" w:eastAsia="Times New Roman" w:hAnsi="Consolas" w:cs="Times New Roman"/>
+          <w:color w:val="F8F8F2"/>
+          <w:kern w:val="0"/>
+          <w:sz w:val="23"/>
+          <w:szCs w:val="23"/>
+          <w:lang w:eastAsia="pt-BR"/>
+          <w14:ligatures w14:val="none"/>
+        </w:rPr>
+        <w:t>)</w:t>
+      </w:r>
+    </w:p>
+    <w:p>
+      <w:pPr>
+        <w:pStyle w:val="PargrafodaLista"/>
+        <w:numPr>
+          <w:ilvl w:val="2"/>
+          <w:numId w:val="14"/>
+        </w:numPr>
+        <w:shd w:val="clear" w:color="auto" w:fill="282A36"/>
+        <w:spacing w:after="0" w:line="300" w:lineRule="atLeast"/>
+        <w:rPr>
+          <w:rFonts w:ascii="Consolas" w:eastAsia="Times New Roman" w:hAnsi="Consolas" w:cs="Times New Roman"/>
+          <w:color w:val="F8F8F2"/>
+          <w:kern w:val="0"/>
+          <w:sz w:val="23"/>
+          <w:szCs w:val="23"/>
+          <w:lang w:eastAsia="pt-BR"/>
+          <w14:ligatures w14:val="none"/>
+        </w:rPr>
+      </w:pPr>
+      <w:r>
+        <w:rPr>
+          <w:rFonts w:ascii="Consolas" w:eastAsia="Times New Roman" w:hAnsi="Consolas" w:cs="Times New Roman"/>
+          <w:color w:val="F8F8F2"/>
+          <w:kern w:val="0"/>
+          <w:sz w:val="23"/>
+          <w:szCs w:val="23"/>
+          <w:lang w:eastAsia="pt-BR"/>
+          <w14:ligatures w14:val="none"/>
+        </w:rPr>
+        <w:t>.</w:t>
+      </w:r>
+      <w:r>
+        <w:rPr>
+          <w:rFonts w:ascii="Consolas" w:eastAsia="Times New Roman" w:hAnsi="Consolas" w:cs="Times New Roman"/>
+          <w:color w:val="50FA7B"/>
+          <w:kern w:val="0"/>
+          <w:sz w:val="23"/>
+          <w:szCs w:val="23"/>
+          <w:lang w:eastAsia="pt-BR"/>
+          <w14:ligatures w14:val="none"/>
+        </w:rPr>
+        <w:t>setAttribute</w:t>
+      </w:r>
+      <w:r>
+        <w:rPr>
+          <w:rFonts w:ascii="Consolas" w:eastAsia="Times New Roman" w:hAnsi="Consolas" w:cs="Times New Roman"/>
+          <w:color w:val="F8F8F2"/>
+          <w:kern w:val="0"/>
+          <w:sz w:val="23"/>
+          <w:szCs w:val="23"/>
+          <w:lang w:eastAsia="pt-BR"/>
+          <w14:ligatures w14:val="none"/>
+        </w:rPr>
+        <w:t>(</w:t>
+      </w:r>
+      <w:r>
+        <w:rPr>
+          <w:rFonts w:ascii="Consolas" w:eastAsia="Times New Roman" w:hAnsi="Consolas" w:cs="Times New Roman"/>
+          <w:color w:val="E9F284"/>
+          <w:kern w:val="0"/>
+          <w:sz w:val="23"/>
+          <w:szCs w:val="23"/>
+          <w:lang w:eastAsia="pt-BR"/>
+          <w14:ligatures w14:val="none"/>
+        </w:rPr>
+        <w:t>'</w:t>
+      </w:r>
+      <w:r>
+        <w:rPr>
+          <w:rFonts w:ascii="Consolas" w:eastAsia="Times New Roman" w:hAnsi="Consolas" w:cs="Times New Roman"/>
+          <w:color w:val="F1FA8C"/>
+          <w:kern w:val="0"/>
+          <w:sz w:val="23"/>
+          <w:szCs w:val="23"/>
+          <w:lang w:eastAsia="pt-BR"/>
+          <w14:ligatures w14:val="none"/>
+        </w:rPr>
+        <w:t>src</w:t>
+      </w:r>
+      <w:r>
+        <w:rPr>
+          <w:rFonts w:ascii="Consolas" w:eastAsia="Times New Roman" w:hAnsi="Consolas" w:cs="Times New Roman"/>
+          <w:color w:val="E9F284"/>
+          <w:kern w:val="0"/>
+          <w:sz w:val="23"/>
+          <w:szCs w:val="23"/>
+          <w:lang w:eastAsia="pt-BR"/>
+          <w14:ligatures w14:val="none"/>
+        </w:rPr>
+        <w:t>'</w:t>
+      </w:r>
+      <w:r>
+        <w:rPr>
+          <w:rFonts w:ascii="Consolas" w:eastAsia="Times New Roman" w:hAnsi="Consolas" w:cs="Times New Roman"/>
+          <w:color w:val="F8F8F2"/>
+          <w:kern w:val="0"/>
+          <w:sz w:val="23"/>
+          <w:szCs w:val="23"/>
+          <w:lang w:eastAsia="pt-BR"/>
+          <w14:ligatures w14:val="none"/>
+        </w:rPr>
+        <w:t xml:space="preserve">, </w:t>
+      </w:r>
+      <w:r>
+        <w:rPr>
+          <w:rFonts w:ascii="Consolas" w:eastAsia="Times New Roman" w:hAnsi="Consolas" w:cs="Times New Roman"/>
+          <w:color w:val="E9F284"/>
+          <w:kern w:val="0"/>
+          <w:sz w:val="23"/>
+          <w:szCs w:val="23"/>
+          <w:lang w:eastAsia="pt-BR"/>
+          <w14:ligatures w14:val="none"/>
+        </w:rPr>
+        <w:t>'</w:t>
+      </w:r>
+      <w:r>
+        <w:rPr>
+          <w:rFonts w:ascii="Consolas" w:eastAsia="Times New Roman" w:hAnsi="Consolas" w:cs="Times New Roman"/>
+          <w:color w:val="F1FA8C"/>
+          <w:kern w:val="0"/>
+          <w:sz w:val="23"/>
+          <w:szCs w:val="23"/>
+          <w:lang w:eastAsia="pt-BR"/>
+          <w14:ligatures w14:val="none"/>
+        </w:rPr>
+        <w:t>homem.jpg</w:t>
+      </w:r>
+      <w:r>
+        <w:rPr>
+          <w:rFonts w:ascii="Consolas" w:eastAsia="Times New Roman" w:hAnsi="Consolas" w:cs="Times New Roman"/>
+          <w:color w:val="E9F284"/>
+          <w:kern w:val="0"/>
+          <w:sz w:val="23"/>
+          <w:szCs w:val="23"/>
+          <w:lang w:eastAsia="pt-BR"/>
+          <w14:ligatures w14:val="none"/>
+        </w:rPr>
+        <w:t>'</w:t>
+      </w:r>
+      <w:r>
+        <w:rPr>
+          <w:rFonts w:ascii="Consolas" w:eastAsia="Times New Roman" w:hAnsi="Consolas" w:cs="Times New Roman"/>
+          <w:color w:val="F8F8F2"/>
+          <w:kern w:val="0"/>
+          <w:sz w:val="23"/>
+          <w:szCs w:val="23"/>
+          <w:lang w:eastAsia="pt-BR"/>
+          <w14:ligatures w14:val="none"/>
+        </w:rPr>
+        <w:t>)</w:t>
+      </w:r>
+    </w:p>
+    <w:p>
+      <w:pPr>
+        <w:pStyle w:val="PargrafodaLista"/>
+        <w:numPr>
+          <w:ilvl w:val="1"/>
+          <w:numId w:val="14"/>
+        </w:numPr>
+        <w:shd w:val="clear" w:color="auto" w:fill="282A36"/>
+        <w:spacing w:after="0" w:line="300" w:lineRule="atLeast"/>
+        <w:rPr>
+          <w:rFonts w:ascii="Consolas" w:eastAsia="Times New Roman" w:hAnsi="Consolas" w:cs="Times New Roman"/>
+          <w:color w:val="F8F8F2"/>
+          <w:kern w:val="0"/>
+          <w:sz w:val="23"/>
+          <w:szCs w:val="23"/>
+          <w:lang w:eastAsia="pt-BR"/>
+          <w14:ligatures w14:val="none"/>
+        </w:rPr>
+      </w:pPr>
+      <w:r>
+        <w:rPr>
+          <w:rFonts w:ascii="Consolas" w:eastAsia="Times New Roman" w:hAnsi="Consolas" w:cs="Times New Roman"/>
+          <w:color w:val="F8F8F2"/>
+          <w:kern w:val="0"/>
+          <w:sz w:val="23"/>
+          <w:szCs w:val="23"/>
+          <w:lang w:eastAsia="pt-BR"/>
+          <w14:ligatures w14:val="none"/>
+        </w:rPr>
+        <w:t>res.</w:t>
+      </w:r>
+      <w:r>
+        <w:rPr>
+          <w:rFonts w:ascii="Consolas" w:eastAsia="Times New Roman" w:hAnsi="Consolas" w:cs="Times New Roman"/>
+          <w:color w:val="50FA7B"/>
+          <w:kern w:val="0"/>
+          <w:sz w:val="23"/>
+          <w:szCs w:val="23"/>
+          <w:lang w:eastAsia="pt-BR"/>
+          <w14:ligatures w14:val="none"/>
+        </w:rPr>
+        <w:t>appendChild</w:t>
+      </w:r>
+      <w:r>
+        <w:rPr>
+          <w:rFonts w:ascii="Consolas" w:eastAsia="Times New Roman" w:hAnsi="Consolas" w:cs="Times New Roman"/>
+          <w:color w:val="F8F8F2"/>
+          <w:kern w:val="0"/>
+          <w:sz w:val="23"/>
+          <w:szCs w:val="23"/>
+          <w:lang w:eastAsia="pt-BR"/>
+          <w14:ligatures w14:val="none"/>
+        </w:rPr>
+        <w:t>(img)</w:t>
+      </w:r>
+    </w:p>
+    <w:p>
+      <w:pPr>
+        <w:pStyle w:val="PargrafodaLista"/>
+        <w:numPr>
+          <w:ilvl w:val="0"/>
+          <w:numId w:val="14"/>
+        </w:numPr>
+        <w:jc w:val="both"/>
+        <w:rPr>
+          <w:b/>
+          <w:bCs/>
+          <w:sz w:val="24"/>
+          <w:szCs w:val="24"/>
+          <w:lang w:val="en-US"/>
+        </w:rPr>
+      </w:pPr>
+      <w:r>
+        <w:rPr>
+          <w:b/>
+          <w:bCs/>
+          <w:sz w:val="24"/>
+          <w:szCs w:val="24"/>
+          <w:lang w:val="en-US"/>
+        </w:rPr>
+        <w:t>Radio button:</w:t>
+      </w:r>
+    </w:p>
+    <w:p>
+      <w:pPr>
+        <w:pStyle w:val="PargrafodaLista"/>
+        <w:numPr>
+          <w:ilvl w:val="1"/>
+          <w:numId w:val="14"/>
+        </w:numPr>
+        <w:jc w:val="both"/>
+        <w:rPr>
+          <w:sz w:val="24"/>
+          <w:szCs w:val="24"/>
+        </w:rPr>
+      </w:pPr>
+      <w:r>
+        <w:rPr>
+          <w:sz w:val="24"/>
+          <w:szCs w:val="24"/>
+        </w:rPr>
+        <w:t>Tem que ser pego pelo n</w:t>
+      </w:r>
+      <w:r>
+        <w:rPr>
+          <w:sz w:val="24"/>
+          <w:szCs w:val="24"/>
+        </w:rPr>
+        <w:t xml:space="preserve">ame, todos os rádios precisam ter o mesmo name - </w:t>
+      </w:r>
+      <w:r>
+        <w:rPr>
+          <w:sz w:val="24"/>
+          <w:szCs w:val="24"/>
+        </w:rPr>
+        <w:t>var fsex = document.getElementsByName('sexo')</w:t>
+      </w:r>
+    </w:p>
+    <w:p>
+      <w:pPr>
+        <w:pStyle w:val="PargrafodaLista"/>
+        <w:numPr>
+          <w:ilvl w:val="1"/>
+          <w:numId w:val="14"/>
+        </w:numPr>
+        <w:jc w:val="both"/>
+        <w:rPr>
+          <w:sz w:val="24"/>
+          <w:szCs w:val="24"/>
+        </w:rPr>
+      </w:pPr>
+      <w:r>
+        <w:rPr>
+          <w:sz w:val="24"/>
+          <w:szCs w:val="24"/>
+        </w:rPr>
+        <w:t xml:space="preserve">Para selecionar o primeiro, segundo, etc, radio é necessário chamar por colocação - </w:t>
+      </w:r>
+      <w:r>
+        <w:rPr>
+          <w:sz w:val="24"/>
+          <w:szCs w:val="24"/>
+        </w:rPr>
+        <w:t>if (fsex[0].checked)</w:t>
+      </w:r>
+    </w:p>
+    <w:p>
+      <w:pPr>
+        <w:pStyle w:val="PargrafodaLista"/>
+        <w:numPr>
+          <w:ilvl w:val="1"/>
+          <w:numId w:val="14"/>
+        </w:numPr>
+        <w:jc w:val="both"/>
+        <w:rPr>
+          <w:sz w:val="24"/>
+          <w:szCs w:val="24"/>
+        </w:rPr>
+      </w:pPr>
+      <w:r>
+        <w:rPr>
+          <w:sz w:val="24"/>
+          <w:szCs w:val="24"/>
+        </w:rPr>
+        <w:t xml:space="preserve">Lembrar de colocar </w:t>
+      </w:r>
+      <w:r>
+        <w:rPr>
+          <w:i/>
+          <w:iCs/>
+          <w:sz w:val="24"/>
+          <w:szCs w:val="24"/>
+        </w:rPr>
+        <w:t>checked</w:t>
+      </w:r>
+      <w:r>
+        <w:rPr>
+          <w:i/>
+          <w:iCs/>
+          <w:sz w:val="24"/>
+          <w:szCs w:val="24"/>
+        </w:rPr>
+        <w:t xml:space="preserve"> em um dos inputs</w:t>
       </w:r>
     </w:p>
     <w:sectPr>
@@ -4147,7 +4679,7 @@
         <w:rFonts w:ascii="Symbol" w:hAnsi="Symbol" w:hint="default"/>
       </w:rPr>
     </w:lvl>
-    <w:lvl w:ilvl="1" w:tplc="04160003" w:tentative="1">
+    <w:lvl w:ilvl="1" w:tplc="04160003">
       <w:start w:val="1"/>
       <w:numFmt w:val="bullet"/>
       <w:lvlText w:val="o"/>
@@ -4159,7 +4691,7 @@
         <w:rFonts w:ascii="Courier New" w:hAnsi="Courier New" w:cs="Courier New" w:hint="default"/>
       </w:rPr>
     </w:lvl>
-    <w:lvl w:ilvl="2" w:tplc="04160005" w:tentative="1">
+    <w:lvl w:ilvl="2" w:tplc="04160005">
       <w:start w:val="1"/>
       <w:numFmt w:val="bullet"/>
       <w:lvlText w:val=""/>
@@ -5118,7 +5650,6 @@
   <w:style w:type="character" w:default="1" w:styleId="Fontepargpadro">
     <w:name w:val="Default Paragraph Font"/>
     <w:uiPriority w:val="1"/>
-    <w:semiHidden/>
     <w:unhideWhenUsed/>
   </w:style>
   <w:style w:type="table" w:default="1" w:styleId="Tabelanormal">

--- a/Anotações/Curso JavaScript.docx
+++ b/Anotações/Curso JavaScript.docx
@@ -13,6 +13,7 @@
           <w:lang w:val="en-US"/>
         </w:rPr>
       </w:pPr>
+      <w:proofErr w:type="spellStart"/>
       <w:r>
         <w:rPr>
           <w:b/>
@@ -21,12 +22,10 @@
           <w:szCs w:val="36"/>
           <w:lang w:val="en-US"/>
         </w:rPr>
-        <w:t>Curso JavaScript</w:t>
-      </w:r>
-    </w:p>
-    <w:p>
-      <w:pPr>
-        <w:jc w:val="center"/>
+        <w:t>Curso</w:t>
+      </w:r>
+      <w:proofErr w:type="spellEnd"/>
+      <w:r>
         <w:rPr>
           <w:b/>
           <w:bCs/>
@@ -34,31 +33,56 @@
           <w:szCs w:val="36"/>
           <w:lang w:val="en-US"/>
         </w:rPr>
-      </w:pPr>
-    </w:p>
-    <w:p>
-      <w:pPr>
-        <w:jc w:val="both"/>
-        <w:rPr>
-          <w:sz w:val="24"/>
-          <w:szCs w:val="24"/>
-          <w:lang w:val="en-US"/>
-        </w:rPr>
-      </w:pPr>
-      <w:r>
+        <w:t xml:space="preserve"> JavaScript</w:t>
+      </w:r>
+    </w:p>
+    <w:p>
+      <w:pPr>
+        <w:jc w:val="center"/>
         <w:rPr>
           <w:b/>
           <w:bCs/>
-          <w:sz w:val="24"/>
-          <w:szCs w:val="24"/>
-          <w:lang w:val="en-US"/>
-        </w:rPr>
-        <w:t>Comentários:</w:t>
-      </w:r>
-      <w:r>
-        <w:rPr>
-          <w:sz w:val="24"/>
-          <w:szCs w:val="24"/>
+          <w:sz w:val="36"/>
+          <w:szCs w:val="36"/>
+          <w:lang w:val="en-US"/>
+        </w:rPr>
+      </w:pPr>
+    </w:p>
+    <w:p>
+      <w:pPr>
+        <w:jc w:val="both"/>
+        <w:rPr>
+          <w:sz w:val="28"/>
+          <w:szCs w:val="28"/>
+          <w:lang w:val="en-US"/>
+        </w:rPr>
+      </w:pPr>
+      <w:proofErr w:type="spellStart"/>
+      <w:r>
+        <w:rPr>
+          <w:b/>
+          <w:bCs/>
+          <w:sz w:val="28"/>
+          <w:szCs w:val="28"/>
+          <w:lang w:val="en-US"/>
+        </w:rPr>
+        <w:t>Comentários</w:t>
+      </w:r>
+      <w:proofErr w:type="spellEnd"/>
+      <w:r>
+        <w:rPr>
+          <w:b/>
+          <w:bCs/>
+          <w:sz w:val="28"/>
+          <w:szCs w:val="28"/>
+          <w:lang w:val="en-US"/>
+        </w:rPr>
+        <w:t>:</w:t>
+      </w:r>
+      <w:r>
+        <w:rPr>
+          <w:sz w:val="28"/>
+          <w:szCs w:val="28"/>
           <w:lang w:val="en-US"/>
         </w:rPr>
         <w:t xml:space="preserve"> </w:t>
@@ -92,8 +116,36 @@
           <w:szCs w:val="24"/>
           <w:lang w:val="en-US"/>
         </w:rPr>
-        <w:t>- uma linha</w:t>
-      </w:r>
+        <w:t xml:space="preserve">- </w:t>
+      </w:r>
+      <w:proofErr w:type="spellStart"/>
+      <w:r>
+        <w:rPr>
+          <w:sz w:val="24"/>
+          <w:szCs w:val="24"/>
+          <w:lang w:val="en-US"/>
+        </w:rPr>
+        <w:t>uma</w:t>
+      </w:r>
+      <w:proofErr w:type="spellEnd"/>
+      <w:r>
+        <w:rPr>
+          <w:sz w:val="24"/>
+          <w:szCs w:val="24"/>
+          <w:lang w:val="en-US"/>
+        </w:rPr>
+        <w:t xml:space="preserve"> </w:t>
+      </w:r>
+      <w:proofErr w:type="spellStart"/>
+      <w:r>
+        <w:rPr>
+          <w:sz w:val="24"/>
+          <w:szCs w:val="24"/>
+          <w:lang w:val="en-US"/>
+        </w:rPr>
+        <w:t>linha</w:t>
+      </w:r>
+      <w:proofErr w:type="spellEnd"/>
     </w:p>
     <w:p>
       <w:pPr>
@@ -123,8 +175,54 @@
           <w:szCs w:val="24"/>
           <w:lang w:val="en-US"/>
         </w:rPr>
-        <w:t xml:space="preserve"> - mais de uma linha</w:t>
-      </w:r>
+        <w:t xml:space="preserve"> - </w:t>
+      </w:r>
+      <w:proofErr w:type="spellStart"/>
+      <w:r>
+        <w:rPr>
+          <w:sz w:val="24"/>
+          <w:szCs w:val="24"/>
+          <w:lang w:val="en-US"/>
+        </w:rPr>
+        <w:t>mais</w:t>
+      </w:r>
+      <w:proofErr w:type="spellEnd"/>
+      <w:r>
+        <w:rPr>
+          <w:sz w:val="24"/>
+          <w:szCs w:val="24"/>
+          <w:lang w:val="en-US"/>
+        </w:rPr>
+        <w:t xml:space="preserve"> de </w:t>
+      </w:r>
+      <w:proofErr w:type="spellStart"/>
+      <w:r>
+        <w:rPr>
+          <w:sz w:val="24"/>
+          <w:szCs w:val="24"/>
+          <w:lang w:val="en-US"/>
+        </w:rPr>
+        <w:t>uma</w:t>
+      </w:r>
+      <w:proofErr w:type="spellEnd"/>
+      <w:r>
+        <w:rPr>
+          <w:sz w:val="24"/>
+          <w:szCs w:val="24"/>
+          <w:lang w:val="en-US"/>
+        </w:rPr>
+        <w:t xml:space="preserve"> </w:t>
+      </w:r>
+      <w:proofErr w:type="spellStart"/>
+      <w:r>
+        <w:rPr>
+          <w:sz w:val="24"/>
+          <w:szCs w:val="24"/>
+          <w:lang w:val="en-US"/>
+        </w:rPr>
+        <w:t>linha</w:t>
+      </w:r>
+      <w:proofErr w:type="spellEnd"/>
     </w:p>
     <w:p>
       <w:pPr>
@@ -142,20 +240,32 @@
         <w:rPr>
           <w:b/>
           <w:bCs/>
-          <w:sz w:val="24"/>
-          <w:szCs w:val="24"/>
-          <w:lang w:val="en-US"/>
-        </w:rPr>
-      </w:pPr>
+          <w:sz w:val="28"/>
+          <w:szCs w:val="28"/>
+          <w:lang w:val="en-US"/>
+        </w:rPr>
+      </w:pPr>
+      <w:proofErr w:type="spellStart"/>
       <w:r>
         <w:rPr>
           <w:b/>
           <w:bCs/>
-          <w:sz w:val="24"/>
-          <w:szCs w:val="24"/>
-          <w:lang w:val="en-US"/>
-        </w:rPr>
-        <w:t>Identificadores:</w:t>
+          <w:sz w:val="28"/>
+          <w:szCs w:val="28"/>
+          <w:lang w:val="en-US"/>
+        </w:rPr>
+        <w:t>Identificadores</w:t>
+      </w:r>
+      <w:proofErr w:type="spellEnd"/>
+      <w:r>
+        <w:rPr>
+          <w:b/>
+          <w:bCs/>
+          <w:sz w:val="28"/>
+          <w:szCs w:val="28"/>
+          <w:lang w:val="en-US"/>
+        </w:rPr>
+        <w:t>:</w:t>
       </w:r>
     </w:p>
     <w:p>
@@ -236,25 +346,36 @@
         <w:rPr>
           <w:b/>
           <w:bCs/>
-          <w:sz w:val="24"/>
-          <w:szCs w:val="24"/>
+          <w:sz w:val="28"/>
+          <w:szCs w:val="28"/>
         </w:rPr>
       </w:pPr>
       <w:r>
         <w:rPr>
           <w:b/>
           <w:bCs/>
-          <w:sz w:val="24"/>
-          <w:szCs w:val="24"/>
-        </w:rPr>
-        <w:t>Data Types</w:t>
-      </w:r>
+          <w:sz w:val="28"/>
+          <w:szCs w:val="28"/>
+        </w:rPr>
+        <w:t xml:space="preserve">Data </w:t>
+      </w:r>
+      <w:proofErr w:type="spellStart"/>
       <w:r>
         <w:rPr>
           <w:b/>
           <w:bCs/>
-          <w:sz w:val="24"/>
-          <w:szCs w:val="24"/>
+          <w:sz w:val="28"/>
+          <w:szCs w:val="28"/>
+        </w:rPr>
+        <w:t>Types</w:t>
+      </w:r>
+      <w:proofErr w:type="spellEnd"/>
+      <w:r>
+        <w:rPr>
+          <w:b/>
+          <w:bCs/>
+          <w:sz w:val="28"/>
+          <w:szCs w:val="28"/>
         </w:rPr>
         <w:t>:</w:t>
       </w:r>
@@ -272,6 +393,7 @@
           <w:szCs w:val="24"/>
         </w:rPr>
       </w:pPr>
+      <w:proofErr w:type="spellStart"/>
       <w:r>
         <w:rPr>
           <w:sz w:val="24"/>
@@ -279,6 +401,7 @@
         </w:rPr>
         <w:t>Number</w:t>
       </w:r>
+      <w:proofErr w:type="spellEnd"/>
     </w:p>
     <w:p>
       <w:pPr>
@@ -293,13 +416,31 @@
           <w:szCs w:val="24"/>
         </w:rPr>
       </w:pPr>
-      <w:r>
-        <w:rPr>
-          <w:sz w:val="24"/>
-          <w:szCs w:val="24"/>
-        </w:rPr>
-        <w:t>Infinity, NaN</w:t>
-      </w:r>
+      <w:proofErr w:type="spellStart"/>
+      <w:r>
+        <w:rPr>
+          <w:sz w:val="24"/>
+          <w:szCs w:val="24"/>
+        </w:rPr>
+        <w:t>Infinity</w:t>
+      </w:r>
+      <w:proofErr w:type="spellEnd"/>
+      <w:r>
+        <w:rPr>
+          <w:sz w:val="24"/>
+          <w:szCs w:val="24"/>
+        </w:rPr>
+        <w:t xml:space="preserve">, </w:t>
+      </w:r>
+      <w:proofErr w:type="spellStart"/>
+      <w:r>
+        <w:rPr>
+          <w:sz w:val="24"/>
+          <w:szCs w:val="24"/>
+        </w:rPr>
+        <w:t>NaN</w:t>
+      </w:r>
+      <w:proofErr w:type="spellEnd"/>
     </w:p>
     <w:p>
       <w:pPr>
@@ -314,6 +455,7 @@
           <w:szCs w:val="24"/>
         </w:rPr>
       </w:pPr>
+      <w:proofErr w:type="spellStart"/>
       <w:r>
         <w:rPr>
           <w:sz w:val="24"/>
@@ -321,6 +463,7 @@
         </w:rPr>
         <w:t>String</w:t>
       </w:r>
+      <w:proofErr w:type="spellEnd"/>
     </w:p>
     <w:p>
       <w:pPr>
@@ -335,6 +478,7 @@
           <w:szCs w:val="24"/>
         </w:rPr>
       </w:pPr>
+      <w:proofErr w:type="spellStart"/>
       <w:r>
         <w:rPr>
           <w:sz w:val="24"/>
@@ -342,6 +486,7 @@
         </w:rPr>
         <w:t>Boolean</w:t>
       </w:r>
+      <w:proofErr w:type="spellEnd"/>
     </w:p>
     <w:p>
       <w:pPr>
@@ -356,6 +501,7 @@
           <w:szCs w:val="24"/>
         </w:rPr>
       </w:pPr>
+      <w:proofErr w:type="spellStart"/>
       <w:r>
         <w:rPr>
           <w:sz w:val="24"/>
@@ -363,6 +509,7 @@
         </w:rPr>
         <w:t>Null</w:t>
       </w:r>
+      <w:proofErr w:type="spellEnd"/>
     </w:p>
     <w:p>
       <w:pPr>
@@ -377,6 +524,7 @@
           <w:szCs w:val="24"/>
         </w:rPr>
       </w:pPr>
+      <w:proofErr w:type="spellStart"/>
       <w:r>
         <w:rPr>
           <w:sz w:val="24"/>
@@ -384,6 +532,7 @@
         </w:rPr>
         <w:t>Undefined</w:t>
       </w:r>
+      <w:proofErr w:type="spellEnd"/>
     </w:p>
     <w:p>
       <w:pPr>
@@ -398,6 +547,7 @@
           <w:szCs w:val="24"/>
         </w:rPr>
       </w:pPr>
+      <w:proofErr w:type="spellStart"/>
       <w:r>
         <w:rPr>
           <w:sz w:val="24"/>
@@ -405,6 +555,7 @@
         </w:rPr>
         <w:t>Object</w:t>
       </w:r>
+      <w:proofErr w:type="spellEnd"/>
     </w:p>
     <w:p>
       <w:pPr>
@@ -419,6 +570,7 @@
           <w:szCs w:val="24"/>
         </w:rPr>
       </w:pPr>
+      <w:proofErr w:type="spellStart"/>
       <w:r>
         <w:rPr>
           <w:sz w:val="24"/>
@@ -426,6 +578,7 @@
         </w:rPr>
         <w:t>Array</w:t>
       </w:r>
+      <w:proofErr w:type="spellEnd"/>
     </w:p>
     <w:p>
       <w:pPr>
@@ -440,6 +593,7 @@
           <w:szCs w:val="24"/>
         </w:rPr>
       </w:pPr>
+      <w:proofErr w:type="spellStart"/>
       <w:r>
         <w:rPr>
           <w:sz w:val="24"/>
@@ -447,21 +601,38 @@
         </w:rPr>
         <w:t>Function</w:t>
       </w:r>
-    </w:p>
-    <w:p>
-      <w:pPr>
-        <w:jc w:val="both"/>
-        <w:rPr>
-          <w:sz w:val="24"/>
-          <w:szCs w:val="24"/>
-        </w:rPr>
-      </w:pPr>
-      <w:r>
-        <w:rPr>
-          <w:sz w:val="24"/>
-          <w:szCs w:val="24"/>
-        </w:rPr>
-        <w:t>Se necessário utilizar o typeof para saber qual o tipo</w:t>
+      <w:proofErr w:type="spellEnd"/>
+    </w:p>
+    <w:p>
+      <w:pPr>
+        <w:jc w:val="both"/>
+        <w:rPr>
+          <w:sz w:val="24"/>
+          <w:szCs w:val="24"/>
+        </w:rPr>
+      </w:pPr>
+      <w:r>
+        <w:rPr>
+          <w:sz w:val="24"/>
+          <w:szCs w:val="24"/>
+        </w:rPr>
+        <w:t xml:space="preserve">Se necessário utilizar o </w:t>
+      </w:r>
+      <w:proofErr w:type="spellStart"/>
+      <w:r>
+        <w:rPr>
+          <w:sz w:val="24"/>
+          <w:szCs w:val="24"/>
+        </w:rPr>
+        <w:t>typeof</w:t>
+      </w:r>
+      <w:proofErr w:type="spellEnd"/>
+      <w:r>
+        <w:rPr>
+          <w:sz w:val="24"/>
+          <w:szCs w:val="24"/>
+        </w:rPr>
+        <w:t xml:space="preserve"> para saber qual o tipo</w:t>
       </w:r>
     </w:p>
     <w:p>
@@ -479,18 +650,29 @@
         <w:rPr>
           <w:b/>
           <w:bCs/>
-          <w:sz w:val="24"/>
-          <w:szCs w:val="24"/>
-        </w:rPr>
-      </w:pPr>
+          <w:sz w:val="28"/>
+          <w:szCs w:val="28"/>
+        </w:rPr>
+      </w:pPr>
+      <w:proofErr w:type="spellStart"/>
       <w:r>
         <w:rPr>
           <w:b/>
           <w:bCs/>
-          <w:sz w:val="24"/>
-          <w:szCs w:val="24"/>
-        </w:rPr>
-        <w:t>String &gt; Número:</w:t>
+          <w:sz w:val="28"/>
+          <w:szCs w:val="28"/>
+        </w:rPr>
+        <w:t>String</w:t>
+      </w:r>
+      <w:proofErr w:type="spellEnd"/>
+      <w:r>
+        <w:rPr>
+          <w:b/>
+          <w:bCs/>
+          <w:sz w:val="28"/>
+          <w:szCs w:val="28"/>
+        </w:rPr>
+        <w:t xml:space="preserve"> &gt; Número:</w:t>
       </w:r>
     </w:p>
     <w:p>
@@ -506,12 +688,21 @@
           <w:szCs w:val="24"/>
         </w:rPr>
       </w:pPr>
-      <w:r>
-        <w:rPr>
-          <w:sz w:val="24"/>
-          <w:szCs w:val="24"/>
-        </w:rPr>
-        <w:t>Number.parseInt(n)</w:t>
+      <w:proofErr w:type="spellStart"/>
+      <w:r>
+        <w:rPr>
+          <w:sz w:val="24"/>
+          <w:szCs w:val="24"/>
+        </w:rPr>
+        <w:t>Number.parseInt</w:t>
+      </w:r>
+      <w:proofErr w:type="spellEnd"/>
+      <w:r>
+        <w:rPr>
+          <w:sz w:val="24"/>
+          <w:szCs w:val="24"/>
+        </w:rPr>
+        <w:t>(n)</w:t>
       </w:r>
     </w:p>
     <w:p>
@@ -527,12 +718,21 @@
           <w:szCs w:val="24"/>
         </w:rPr>
       </w:pPr>
-      <w:r>
-        <w:rPr>
-          <w:sz w:val="24"/>
-          <w:szCs w:val="24"/>
-        </w:rPr>
-        <w:t>Number.parseFloat(n)</w:t>
+      <w:proofErr w:type="spellStart"/>
+      <w:r>
+        <w:rPr>
+          <w:sz w:val="24"/>
+          <w:szCs w:val="24"/>
+        </w:rPr>
+        <w:t>Number.parseFloat</w:t>
+      </w:r>
+      <w:proofErr w:type="spellEnd"/>
+      <w:r>
+        <w:rPr>
+          <w:sz w:val="24"/>
+          <w:szCs w:val="24"/>
+        </w:rPr>
+        <w:t>(n)</w:t>
       </w:r>
     </w:p>
     <w:p>
@@ -548,12 +748,21 @@
           <w:szCs w:val="24"/>
         </w:rPr>
       </w:pPr>
-      <w:r>
-        <w:rPr>
-          <w:sz w:val="24"/>
-          <w:szCs w:val="24"/>
-        </w:rPr>
-        <w:t>Number(n)</w:t>
+      <w:proofErr w:type="spellStart"/>
+      <w:r>
+        <w:rPr>
+          <w:sz w:val="24"/>
+          <w:szCs w:val="24"/>
+        </w:rPr>
+        <w:t>Number</w:t>
+      </w:r>
+      <w:proofErr w:type="spellEnd"/>
+      <w:r>
+        <w:rPr>
+          <w:sz w:val="24"/>
+          <w:szCs w:val="24"/>
+        </w:rPr>
+        <w:t>(n)</w:t>
       </w:r>
     </w:p>
     <w:p>
@@ -571,18 +780,38 @@
         <w:rPr>
           <w:b/>
           <w:bCs/>
-          <w:sz w:val="24"/>
-          <w:szCs w:val="24"/>
+          <w:sz w:val="28"/>
+          <w:szCs w:val="28"/>
         </w:rPr>
       </w:pPr>
       <w:r>
         <w:rPr>
           <w:b/>
           <w:bCs/>
-          <w:sz w:val="24"/>
-          <w:szCs w:val="24"/>
-        </w:rPr>
-        <w:t>Número &gt; String:</w:t>
+          <w:sz w:val="28"/>
+          <w:szCs w:val="28"/>
+        </w:rPr>
+        <w:t xml:space="preserve">Número &gt; </w:t>
+      </w:r>
+      <w:proofErr w:type="spellStart"/>
+      <w:r>
+        <w:rPr>
+          <w:b/>
+          <w:bCs/>
+          <w:sz w:val="28"/>
+          <w:szCs w:val="28"/>
+        </w:rPr>
+        <w:t>String</w:t>
+      </w:r>
+      <w:proofErr w:type="spellEnd"/>
+      <w:r>
+        <w:rPr>
+          <w:b/>
+          <w:bCs/>
+          <w:sz w:val="28"/>
+          <w:szCs w:val="28"/>
+        </w:rPr>
+        <w:t>:</w:t>
       </w:r>
     </w:p>
     <w:p>
@@ -598,12 +827,21 @@
           <w:szCs w:val="24"/>
         </w:rPr>
       </w:pPr>
-      <w:r>
-        <w:rPr>
-          <w:sz w:val="24"/>
-          <w:szCs w:val="24"/>
-        </w:rPr>
-        <w:t>String(n)</w:t>
+      <w:proofErr w:type="spellStart"/>
+      <w:r>
+        <w:rPr>
+          <w:sz w:val="24"/>
+          <w:szCs w:val="24"/>
+        </w:rPr>
+        <w:t>String</w:t>
+      </w:r>
+      <w:proofErr w:type="spellEnd"/>
+      <w:r>
+        <w:rPr>
+          <w:sz w:val="24"/>
+          <w:szCs w:val="24"/>
+        </w:rPr>
+        <w:t>(n)</w:t>
       </w:r>
     </w:p>
     <w:p>
@@ -619,12 +857,21 @@
           <w:szCs w:val="24"/>
         </w:rPr>
       </w:pPr>
-      <w:r>
-        <w:rPr>
-          <w:sz w:val="24"/>
-          <w:szCs w:val="24"/>
-        </w:rPr>
-        <w:t>n.toString()</w:t>
+      <w:proofErr w:type="spellStart"/>
+      <w:r>
+        <w:rPr>
+          <w:sz w:val="24"/>
+          <w:szCs w:val="24"/>
+        </w:rPr>
+        <w:t>n.toString</w:t>
+      </w:r>
+      <w:proofErr w:type="spellEnd"/>
+      <w:r>
+        <w:rPr>
+          <w:sz w:val="24"/>
+          <w:szCs w:val="24"/>
+        </w:rPr>
+        <w:t>()</w:t>
       </w:r>
     </w:p>
     <w:p>
@@ -642,19 +889,50 @@
         <w:rPr>
           <w:b/>
           <w:bCs/>
-          <w:sz w:val="24"/>
-          <w:szCs w:val="24"/>
-        </w:rPr>
-      </w:pPr>
+          <w:sz w:val="28"/>
+          <w:szCs w:val="28"/>
+        </w:rPr>
+      </w:pPr>
+      <w:proofErr w:type="spellStart"/>
       <w:r>
         <w:rPr>
           <w:b/>
           <w:bCs/>
-          <w:sz w:val="24"/>
-          <w:szCs w:val="24"/>
+          <w:sz w:val="28"/>
+          <w:szCs w:val="28"/>
         </w:rPr>
         <w:lastRenderedPageBreak/>
-        <w:t>Fomatando string:</w:t>
+        <w:t>Fomatando</w:t>
+      </w:r>
+      <w:proofErr w:type="spellEnd"/>
+      <w:r>
+        <w:rPr>
+          <w:b/>
+          <w:bCs/>
+          <w:sz w:val="28"/>
+          <w:szCs w:val="28"/>
+        </w:rPr>
+        <w:t xml:space="preserve"> </w:t>
+      </w:r>
+      <w:proofErr w:type="spellStart"/>
+      <w:r>
+        <w:rPr>
+          <w:b/>
+          <w:bCs/>
+          <w:sz w:val="28"/>
+          <w:szCs w:val="28"/>
+        </w:rPr>
+        <w:t>string</w:t>
+      </w:r>
+      <w:proofErr w:type="spellEnd"/>
+      <w:r>
+        <w:rPr>
+          <w:b/>
+          <w:bCs/>
+          <w:sz w:val="28"/>
+          <w:szCs w:val="28"/>
+        </w:rPr>
+        <w:t>:</w:t>
       </w:r>
     </w:p>
     <w:p>
@@ -675,7 +953,39 @@
           <w:sz w:val="24"/>
           <w:szCs w:val="24"/>
         </w:rPr>
-        <w:t>`${n}` //  usa template string, necessário utilizar crase</w:t>
+        <w:t xml:space="preserve">`${n}` //  usa </w:t>
+      </w:r>
+      <w:proofErr w:type="spellStart"/>
+      <w:r>
+        <w:rPr>
+          <w:sz w:val="24"/>
+          <w:szCs w:val="24"/>
+        </w:rPr>
+        <w:t>template</w:t>
+      </w:r>
+      <w:proofErr w:type="spellEnd"/>
+      <w:r>
+        <w:rPr>
+          <w:sz w:val="24"/>
+          <w:szCs w:val="24"/>
+        </w:rPr>
+        <w:t xml:space="preserve"> </w:t>
+      </w:r>
+      <w:proofErr w:type="spellStart"/>
+      <w:r>
+        <w:rPr>
+          <w:sz w:val="24"/>
+          <w:szCs w:val="24"/>
+        </w:rPr>
+        <w:t>string</w:t>
+      </w:r>
+      <w:proofErr w:type="spellEnd"/>
+      <w:r>
+        <w:rPr>
+          <w:sz w:val="24"/>
+          <w:szCs w:val="24"/>
+        </w:rPr>
+        <w:t>, necessário utilizar crase</w:t>
       </w:r>
     </w:p>
     <w:p>
@@ -712,6 +1022,7 @@
           <w:szCs w:val="24"/>
         </w:rPr>
       </w:pPr>
+      <w:proofErr w:type="spellStart"/>
       <w:r>
         <w:rPr>
           <w:sz w:val="24"/>
@@ -719,6 +1030,7 @@
         </w:rPr>
         <w:t>n.lenght</w:t>
       </w:r>
+      <w:proofErr w:type="spellEnd"/>
     </w:p>
     <w:p>
       <w:pPr>
@@ -733,12 +1045,21 @@
           <w:szCs w:val="24"/>
         </w:rPr>
       </w:pPr>
-      <w:r>
-        <w:rPr>
-          <w:sz w:val="24"/>
-          <w:szCs w:val="24"/>
-        </w:rPr>
-        <w:t>n.toUpperCase()</w:t>
+      <w:proofErr w:type="spellStart"/>
+      <w:r>
+        <w:rPr>
+          <w:sz w:val="24"/>
+          <w:szCs w:val="24"/>
+        </w:rPr>
+        <w:t>n.toUpperCase</w:t>
+      </w:r>
+      <w:proofErr w:type="spellEnd"/>
+      <w:r>
+        <w:rPr>
+          <w:sz w:val="24"/>
+          <w:szCs w:val="24"/>
+        </w:rPr>
+        <w:t>()</w:t>
       </w:r>
     </w:p>
     <w:p>
@@ -754,12 +1075,21 @@
           <w:szCs w:val="24"/>
         </w:rPr>
       </w:pPr>
-      <w:r>
-        <w:rPr>
-          <w:sz w:val="24"/>
-          <w:szCs w:val="24"/>
-        </w:rPr>
-        <w:t>n.toLowerCase()</w:t>
+      <w:proofErr w:type="spellStart"/>
+      <w:r>
+        <w:rPr>
+          <w:sz w:val="24"/>
+          <w:szCs w:val="24"/>
+        </w:rPr>
+        <w:t>n.toLowerCase</w:t>
+      </w:r>
+      <w:proofErr w:type="spellEnd"/>
+      <w:r>
+        <w:rPr>
+          <w:sz w:val="24"/>
+          <w:szCs w:val="24"/>
+        </w:rPr>
+        <w:t>()</w:t>
       </w:r>
     </w:p>
     <w:p>
@@ -777,16 +1107,16 @@
         <w:rPr>
           <w:b/>
           <w:bCs/>
-          <w:sz w:val="24"/>
-          <w:szCs w:val="24"/>
+          <w:sz w:val="28"/>
+          <w:szCs w:val="28"/>
         </w:rPr>
       </w:pPr>
       <w:r>
         <w:rPr>
           <w:b/>
           <w:bCs/>
-          <w:sz w:val="24"/>
-          <w:szCs w:val="24"/>
+          <w:sz w:val="28"/>
+          <w:szCs w:val="28"/>
         </w:rPr>
         <w:t>Formatando números:</w:t>
       </w:r>
@@ -804,12 +1134,21 @@
           <w:szCs w:val="24"/>
         </w:rPr>
       </w:pPr>
-      <w:r>
-        <w:rPr>
-          <w:sz w:val="24"/>
-          <w:szCs w:val="24"/>
-        </w:rPr>
-        <w:t>n.toFixed()</w:t>
+      <w:proofErr w:type="spellStart"/>
+      <w:r>
+        <w:rPr>
+          <w:sz w:val="24"/>
+          <w:szCs w:val="24"/>
+        </w:rPr>
+        <w:t>n.toFixed</w:t>
+      </w:r>
+      <w:proofErr w:type="spellEnd"/>
+      <w:r>
+        <w:rPr>
+          <w:sz w:val="24"/>
+          <w:szCs w:val="24"/>
+        </w:rPr>
+        <w:t>()</w:t>
       </w:r>
     </w:p>
     <w:p>
@@ -826,13 +1165,43 @@
           <w:lang w:val="en-US"/>
         </w:rPr>
       </w:pPr>
-      <w:r>
-        <w:rPr>
-          <w:sz w:val="24"/>
-          <w:szCs w:val="24"/>
-          <w:lang w:val="en-US"/>
-        </w:rPr>
-        <w:t>n.toFixed().replace(‘.’, ‘,’)</w:t>
+      <w:proofErr w:type="spellStart"/>
+      <w:proofErr w:type="gramStart"/>
+      <w:r>
+        <w:rPr>
+          <w:sz w:val="24"/>
+          <w:szCs w:val="24"/>
+          <w:lang w:val="en-US"/>
+        </w:rPr>
+        <w:t>n.toFixed</w:t>
+      </w:r>
+      <w:proofErr w:type="spellEnd"/>
+      <w:proofErr w:type="gramEnd"/>
+      <w:r>
+        <w:rPr>
+          <w:sz w:val="24"/>
+          <w:szCs w:val="24"/>
+          <w:lang w:val="en-US"/>
+        </w:rPr>
+        <w:t>(</w:t>
+      </w:r>
+      <w:proofErr w:type="gramStart"/>
+      <w:r>
+        <w:rPr>
+          <w:sz w:val="24"/>
+          <w:szCs w:val="24"/>
+          <w:lang w:val="en-US"/>
+        </w:rPr>
+        <w:t>).replace</w:t>
+      </w:r>
+      <w:proofErr w:type="gramEnd"/>
+      <w:r>
+        <w:rPr>
+          <w:sz w:val="24"/>
+          <w:szCs w:val="24"/>
+          <w:lang w:val="en-US"/>
+        </w:rPr>
+        <w:t>(‘.’, ‘,’)</w:t>
       </w:r>
     </w:p>
     <w:p>
@@ -849,29 +1218,85 @@
           <w:lang w:val="en-US"/>
         </w:rPr>
       </w:pPr>
-      <w:r>
-        <w:rPr>
-          <w:sz w:val="24"/>
-          <w:szCs w:val="24"/>
-          <w:lang w:val="en-US"/>
-        </w:rPr>
-        <w:t>n.to.LocaleString(‘pt-BR’</w:t>
-      </w:r>
-      <w:r>
-        <w:rPr>
-          <w:sz w:val="24"/>
-          <w:szCs w:val="24"/>
-          <w:lang w:val="en-US"/>
-        </w:rPr>
-        <w:t>, {style: ‘currency’</w:t>
-      </w:r>
-      <w:r>
-        <w:rPr>
-          <w:sz w:val="24"/>
-          <w:szCs w:val="24"/>
-          <w:lang w:val="en-US"/>
-        </w:rPr>
-        <w:t>, currency: ‘BRL’’})</w:t>
+      <w:proofErr w:type="spellStart"/>
+      <w:r>
+        <w:rPr>
+          <w:sz w:val="24"/>
+          <w:szCs w:val="24"/>
+          <w:lang w:val="en-US"/>
+        </w:rPr>
+        <w:t>n.</w:t>
+      </w:r>
+      <w:proofErr w:type="gramStart"/>
+      <w:r>
+        <w:rPr>
+          <w:sz w:val="24"/>
+          <w:szCs w:val="24"/>
+          <w:lang w:val="en-US"/>
+        </w:rPr>
+        <w:t>to.LocaleString</w:t>
+      </w:r>
+      <w:proofErr w:type="spellEnd"/>
+      <w:proofErr w:type="gramEnd"/>
+      <w:r>
+        <w:rPr>
+          <w:sz w:val="24"/>
+          <w:szCs w:val="24"/>
+          <w:lang w:val="en-US"/>
+        </w:rPr>
+        <w:t>(‘pt-BR</w:t>
+      </w:r>
+      <w:proofErr w:type="gramStart"/>
+      <w:r>
+        <w:rPr>
+          <w:sz w:val="24"/>
+          <w:szCs w:val="24"/>
+          <w:lang w:val="en-US"/>
+        </w:rPr>
+        <w:t>’</w:t>
+      </w:r>
+      <w:r>
+        <w:rPr>
+          <w:sz w:val="24"/>
+          <w:szCs w:val="24"/>
+          <w:lang w:val="en-US"/>
+        </w:rPr>
+        <w:t>, {style: ‘</w:t>
+      </w:r>
+      <w:proofErr w:type="gramEnd"/>
+      <w:r>
+        <w:rPr>
+          <w:sz w:val="24"/>
+          <w:szCs w:val="24"/>
+          <w:lang w:val="en-US"/>
+        </w:rPr>
+        <w:t>currency’</w:t>
+      </w:r>
+      <w:r>
+        <w:rPr>
+          <w:sz w:val="24"/>
+          <w:szCs w:val="24"/>
+          <w:lang w:val="en-US"/>
+        </w:rPr>
+        <w:t xml:space="preserve">, </w:t>
+      </w:r>
+      <w:proofErr w:type="gramStart"/>
+      <w:r>
+        <w:rPr>
+          <w:sz w:val="24"/>
+          <w:szCs w:val="24"/>
+          <w:lang w:val="en-US"/>
+        </w:rPr>
+        <w:t>currency: ‘BRL’’}</w:t>
+      </w:r>
+      <w:proofErr w:type="gramEnd"/>
+      <w:r>
+        <w:rPr>
+          <w:sz w:val="24"/>
+          <w:szCs w:val="24"/>
+          <w:lang w:val="en-US"/>
+        </w:rPr>
+        <w:t>)</w:t>
       </w:r>
     </w:p>
     <w:p>
@@ -890,20 +1315,32 @@
         <w:rPr>
           <w:b/>
           <w:bCs/>
-          <w:sz w:val="24"/>
-          <w:szCs w:val="24"/>
-          <w:lang w:val="en-US"/>
-        </w:rPr>
-      </w:pPr>
+          <w:sz w:val="28"/>
+          <w:szCs w:val="28"/>
+          <w:lang w:val="en-US"/>
+        </w:rPr>
+      </w:pPr>
+      <w:proofErr w:type="spellStart"/>
       <w:r>
         <w:rPr>
           <w:b/>
           <w:bCs/>
-          <w:sz w:val="24"/>
-          <w:szCs w:val="24"/>
-          <w:lang w:val="en-US"/>
-        </w:rPr>
-        <w:t>Operadores:</w:t>
+          <w:sz w:val="28"/>
+          <w:szCs w:val="28"/>
+          <w:lang w:val="en-US"/>
+        </w:rPr>
+        <w:t>Operadores</w:t>
+      </w:r>
+      <w:proofErr w:type="spellEnd"/>
+      <w:r>
+        <w:rPr>
+          <w:b/>
+          <w:bCs/>
+          <w:sz w:val="28"/>
+          <w:szCs w:val="28"/>
+          <w:lang w:val="en-US"/>
+        </w:rPr>
+        <w:t>:</w:t>
       </w:r>
     </w:p>
     <w:p>
@@ -920,6 +1357,7 @@
           <w:lang w:val="en-US"/>
         </w:rPr>
       </w:pPr>
+      <w:proofErr w:type="spellStart"/>
       <w:r>
         <w:rPr>
           <w:sz w:val="24"/>
@@ -928,6 +1366,7 @@
         </w:rPr>
         <w:t>aritiméticos</w:t>
       </w:r>
+      <w:proofErr w:type="spellEnd"/>
     </w:p>
     <w:p>
       <w:pPr>
@@ -1041,8 +1480,36 @@
           <w:szCs w:val="24"/>
           <w:lang w:val="en-US"/>
         </w:rPr>
-        <w:t>% //resto da divisão inteira</w:t>
-      </w:r>
+        <w:t xml:space="preserve">% //resto da </w:t>
+      </w:r>
+      <w:proofErr w:type="spellStart"/>
+      <w:r>
+        <w:rPr>
+          <w:sz w:val="24"/>
+          <w:szCs w:val="24"/>
+          <w:lang w:val="en-US"/>
+        </w:rPr>
+        <w:t>divisão</w:t>
+      </w:r>
+      <w:proofErr w:type="spellEnd"/>
+      <w:r>
+        <w:rPr>
+          <w:sz w:val="24"/>
+          <w:szCs w:val="24"/>
+          <w:lang w:val="en-US"/>
+        </w:rPr>
+        <w:t xml:space="preserve"> </w:t>
+      </w:r>
+      <w:proofErr w:type="spellStart"/>
+      <w:r>
+        <w:rPr>
+          <w:sz w:val="24"/>
+          <w:szCs w:val="24"/>
+          <w:lang w:val="en-US"/>
+        </w:rPr>
+        <w:t>inteira</w:t>
+      </w:r>
+      <w:proofErr w:type="spellEnd"/>
     </w:p>
     <w:p>
       <w:pPr>
@@ -1064,8 +1531,36 @@
           <w:szCs w:val="24"/>
           <w:lang w:val="en-US"/>
         </w:rPr>
-        <w:t>** //ao quadrado</w:t>
-      </w:r>
+        <w:t>** //</w:t>
+      </w:r>
+      <w:proofErr w:type="spellStart"/>
+      <w:r>
+        <w:rPr>
+          <w:sz w:val="24"/>
+          <w:szCs w:val="24"/>
+          <w:lang w:val="en-US"/>
+        </w:rPr>
+        <w:t>ao</w:t>
+      </w:r>
+      <w:proofErr w:type="spellEnd"/>
+      <w:r>
+        <w:rPr>
+          <w:sz w:val="24"/>
+          <w:szCs w:val="24"/>
+          <w:lang w:val="en-US"/>
+        </w:rPr>
+        <w:t xml:space="preserve"> </w:t>
+      </w:r>
+      <w:proofErr w:type="spellStart"/>
+      <w:r>
+        <w:rPr>
+          <w:sz w:val="24"/>
+          <w:szCs w:val="24"/>
+          <w:lang w:val="en-US"/>
+        </w:rPr>
+        <w:t>quadrado</w:t>
+      </w:r>
+      <w:proofErr w:type="spellEnd"/>
     </w:p>
     <w:p>
       <w:pPr>
@@ -1081,6 +1576,7 @@
           <w:lang w:val="en-US"/>
         </w:rPr>
       </w:pPr>
+      <w:proofErr w:type="spellStart"/>
       <w:r>
         <w:rPr>
           <w:sz w:val="24"/>
@@ -1097,6 +1593,7 @@
         </w:rPr>
         <w:t>tribuição</w:t>
       </w:r>
+      <w:proofErr w:type="spellEnd"/>
     </w:p>
     <w:p>
       <w:pPr>
@@ -1162,7 +1659,23 @@
           <w:sz w:val="24"/>
           <w:szCs w:val="24"/>
         </w:rPr>
-        <w:t>n ++ (existe o pré e pós incremento ++n ou n++)</w:t>
+        <w:t xml:space="preserve">n ++ (existe o </w:t>
+      </w:r>
+      <w:proofErr w:type="spellStart"/>
+      <w:r>
+        <w:rPr>
+          <w:sz w:val="24"/>
+          <w:szCs w:val="24"/>
+        </w:rPr>
+        <w:t>pré</w:t>
+      </w:r>
+      <w:proofErr w:type="spellEnd"/>
+      <w:r>
+        <w:rPr>
+          <w:sz w:val="24"/>
+          <w:szCs w:val="24"/>
+        </w:rPr>
+        <w:t xml:space="preserve"> e pós incremento ++n ou n++)</w:t>
       </w:r>
     </w:p>
     <w:p>
@@ -1179,6 +1692,7 @@
           <w:lang w:val="en-US"/>
         </w:rPr>
       </w:pPr>
+      <w:proofErr w:type="spellStart"/>
       <w:r>
         <w:rPr>
           <w:sz w:val="24"/>
@@ -1187,6 +1701,7 @@
         </w:rPr>
         <w:t>relacionais</w:t>
       </w:r>
+      <w:proofErr w:type="spellEnd"/>
     </w:p>
     <w:p>
       <w:pPr>
@@ -1340,13 +1855,23 @@
           <w:lang w:val="en-US"/>
         </w:rPr>
       </w:pPr>
-      <w:r>
-        <w:rPr>
-          <w:sz w:val="24"/>
-          <w:szCs w:val="24"/>
-          <w:lang w:val="en-US"/>
-        </w:rPr>
-        <w:t>Identidade: ===</w:t>
+      <w:proofErr w:type="spellStart"/>
+      <w:r>
+        <w:rPr>
+          <w:sz w:val="24"/>
+          <w:szCs w:val="24"/>
+          <w:lang w:val="en-US"/>
+        </w:rPr>
+        <w:t>Identidade</w:t>
+      </w:r>
+      <w:proofErr w:type="spellEnd"/>
+      <w:r>
+        <w:rPr>
+          <w:sz w:val="24"/>
+          <w:szCs w:val="24"/>
+          <w:lang w:val="en-US"/>
+        </w:rPr>
+        <w:t>: ===</w:t>
       </w:r>
     </w:p>
     <w:p>
@@ -1363,6 +1888,7 @@
           <w:lang w:val="en-US"/>
         </w:rPr>
       </w:pPr>
+      <w:proofErr w:type="spellStart"/>
       <w:r>
         <w:rPr>
           <w:sz w:val="24"/>
@@ -1379,6 +1905,7 @@
         </w:rPr>
         <w:t>ógicos</w:t>
       </w:r>
+      <w:proofErr w:type="spellEnd"/>
     </w:p>
     <w:p>
       <w:pPr>
@@ -1400,7 +1927,25 @@
           <w:szCs w:val="24"/>
           <w:lang w:val="en-US"/>
         </w:rPr>
-        <w:t>! (negação)</w:t>
+        <w:t>! (</w:t>
+      </w:r>
+      <w:proofErr w:type="spellStart"/>
+      <w:r>
+        <w:rPr>
+          <w:sz w:val="24"/>
+          <w:szCs w:val="24"/>
+          <w:lang w:val="en-US"/>
+        </w:rPr>
+        <w:t>negação</w:t>
+      </w:r>
+      <w:proofErr w:type="spellEnd"/>
+      <w:r>
+        <w:rPr>
+          <w:sz w:val="24"/>
+          <w:szCs w:val="24"/>
+          <w:lang w:val="en-US"/>
+        </w:rPr>
+        <w:t>)</w:t>
       </w:r>
     </w:p>
     <w:p>
@@ -1423,7 +1968,25 @@
           <w:szCs w:val="24"/>
           <w:lang w:val="en-US"/>
         </w:rPr>
-        <w:t>&amp;&amp; (conjunção)</w:t>
+        <w:t>&amp;&amp; (</w:t>
+      </w:r>
+      <w:proofErr w:type="spellStart"/>
+      <w:r>
+        <w:rPr>
+          <w:sz w:val="24"/>
+          <w:szCs w:val="24"/>
+          <w:lang w:val="en-US"/>
+        </w:rPr>
+        <w:t>conjunção</w:t>
+      </w:r>
+      <w:proofErr w:type="spellEnd"/>
+      <w:r>
+        <w:rPr>
+          <w:sz w:val="24"/>
+          <w:szCs w:val="24"/>
+          <w:lang w:val="en-US"/>
+        </w:rPr>
+        <w:t>)</w:t>
       </w:r>
     </w:p>
     <w:p>
@@ -1446,7 +2009,25 @@
           <w:szCs w:val="24"/>
           <w:lang w:val="en-US"/>
         </w:rPr>
-        <w:t>|| (disjunção)</w:t>
+        <w:t>|| (</w:t>
+      </w:r>
+      <w:proofErr w:type="spellStart"/>
+      <w:r>
+        <w:rPr>
+          <w:sz w:val="24"/>
+          <w:szCs w:val="24"/>
+          <w:lang w:val="en-US"/>
+        </w:rPr>
+        <w:t>disjunção</w:t>
+      </w:r>
+      <w:proofErr w:type="spellEnd"/>
+      <w:r>
+        <w:rPr>
+          <w:sz w:val="24"/>
+          <w:szCs w:val="24"/>
+          <w:lang w:val="en-US"/>
+        </w:rPr>
+        <w:t>)</w:t>
       </w:r>
     </w:p>
     <w:p>
@@ -1463,6 +2044,7 @@
           <w:lang w:val="en-US"/>
         </w:rPr>
       </w:pPr>
+      <w:proofErr w:type="spellStart"/>
       <w:r>
         <w:rPr>
           <w:sz w:val="24"/>
@@ -1479,6 +2061,7 @@
         </w:rPr>
         <w:t>ernário</w:t>
       </w:r>
+      <w:proofErr w:type="spellEnd"/>
     </w:p>
     <w:p>
       <w:pPr>
@@ -1546,7 +2129,44 @@
           <w:szCs w:val="24"/>
           <w:lang w:val="en-US"/>
         </w:rPr>
-        <w:t>Ex: teste ? true : false</w:t>
+        <w:lastRenderedPageBreak/>
+        <w:t xml:space="preserve">Ex: </w:t>
+      </w:r>
+      <w:proofErr w:type="gramStart"/>
+      <w:r>
+        <w:rPr>
+          <w:sz w:val="24"/>
+          <w:szCs w:val="24"/>
+          <w:lang w:val="en-US"/>
+        </w:rPr>
+        <w:t>teste ?</w:t>
+      </w:r>
+      <w:proofErr w:type="gramEnd"/>
+      <w:r>
+        <w:rPr>
+          <w:sz w:val="24"/>
+          <w:szCs w:val="24"/>
+          <w:lang w:val="en-US"/>
+        </w:rPr>
+        <w:t xml:space="preserve"> </w:t>
+      </w:r>
+      <w:proofErr w:type="gramStart"/>
+      <w:r>
+        <w:rPr>
+          <w:sz w:val="24"/>
+          <w:szCs w:val="24"/>
+          <w:lang w:val="en-US"/>
+        </w:rPr>
+        <w:t>true :</w:t>
+      </w:r>
+      <w:proofErr w:type="gramEnd"/>
+      <w:r>
+        <w:rPr>
+          <w:sz w:val="24"/>
+          <w:szCs w:val="24"/>
+          <w:lang w:val="en-US"/>
+        </w:rPr>
+        <w:t xml:space="preserve"> false</w:t>
       </w:r>
     </w:p>
     <w:p>
@@ -1562,12 +2182,12 @@
           <w:szCs w:val="24"/>
         </w:rPr>
       </w:pPr>
-      <w:r>
-        <w:rPr>
-          <w:sz w:val="24"/>
-          <w:szCs w:val="24"/>
-        </w:rPr>
-        <w:lastRenderedPageBreak/>
+      <w:proofErr w:type="spellStart"/>
+      <w:r>
+        <w:rPr>
+          <w:sz w:val="24"/>
+          <w:szCs w:val="24"/>
+        </w:rPr>
         <w:t>T</w:t>
       </w:r>
       <w:r>
@@ -1577,6 +2197,7 @@
         </w:rPr>
         <w:t>ypeof</w:t>
       </w:r>
+      <w:proofErr w:type="spellEnd"/>
       <w:r>
         <w:rPr>
           <w:sz w:val="24"/>
@@ -1608,13 +2229,23 @@
           <w:lang w:val="en-US"/>
         </w:rPr>
       </w:pPr>
-      <w:r>
-        <w:rPr>
-          <w:sz w:val="24"/>
-          <w:szCs w:val="24"/>
-          <w:lang w:val="en-US"/>
-        </w:rPr>
-        <w:t>Precedência: () -&gt; ** -&gt; * / % -&gt; + -</w:t>
+      <w:proofErr w:type="spellStart"/>
+      <w:r>
+        <w:rPr>
+          <w:sz w:val="24"/>
+          <w:szCs w:val="24"/>
+          <w:lang w:val="en-US"/>
+        </w:rPr>
+        <w:t>Precedência</w:t>
+      </w:r>
+      <w:proofErr w:type="spellEnd"/>
+      <w:r>
+        <w:rPr>
+          <w:sz w:val="24"/>
+          <w:szCs w:val="24"/>
+          <w:lang w:val="en-US"/>
+        </w:rPr>
+        <w:t>: () -&gt; ** -&gt; * / % -&gt; + -</w:t>
       </w:r>
     </w:p>
     <w:p>
@@ -1641,14 +2272,34 @@
           <w:lang w:val="en-US"/>
         </w:rPr>
       </w:pPr>
-      <w:r>
-        <w:rPr>
-          <w:sz w:val="24"/>
-          <w:szCs w:val="24"/>
-          <w:lang w:val="en-US"/>
-        </w:rPr>
-        <w:t>Precedência: relacionais</w:t>
-      </w:r>
+      <w:proofErr w:type="spellStart"/>
+      <w:r>
+        <w:rPr>
+          <w:sz w:val="24"/>
+          <w:szCs w:val="24"/>
+          <w:lang w:val="en-US"/>
+        </w:rPr>
+        <w:t>Precedência</w:t>
+      </w:r>
+      <w:proofErr w:type="spellEnd"/>
+      <w:r>
+        <w:rPr>
+          <w:sz w:val="24"/>
+          <w:szCs w:val="24"/>
+          <w:lang w:val="en-US"/>
+        </w:rPr>
+        <w:t xml:space="preserve">: </w:t>
+      </w:r>
+      <w:proofErr w:type="spellStart"/>
+      <w:r>
+        <w:rPr>
+          <w:sz w:val="24"/>
+          <w:szCs w:val="24"/>
+          <w:lang w:val="en-US"/>
+        </w:rPr>
+        <w:t>relacionais</w:t>
+      </w:r>
+      <w:proofErr w:type="spellEnd"/>
     </w:p>
     <w:p>
       <w:pPr>
@@ -1674,13 +2325,33 @@
           <w:lang w:val="en-US"/>
         </w:rPr>
       </w:pPr>
-      <w:r>
-        <w:rPr>
-          <w:sz w:val="24"/>
-          <w:szCs w:val="24"/>
-          <w:lang w:val="en-US"/>
-        </w:rPr>
-        <w:t>Precedência: ! -&gt; &amp;&amp; -&gt; ||</w:t>
+      <w:proofErr w:type="spellStart"/>
+      <w:r>
+        <w:rPr>
+          <w:sz w:val="24"/>
+          <w:szCs w:val="24"/>
+          <w:lang w:val="en-US"/>
+        </w:rPr>
+        <w:t>Precedência</w:t>
+      </w:r>
+      <w:proofErr w:type="spellEnd"/>
+      <w:proofErr w:type="gramStart"/>
+      <w:r>
+        <w:rPr>
+          <w:sz w:val="24"/>
+          <w:szCs w:val="24"/>
+          <w:lang w:val="en-US"/>
+        </w:rPr>
+        <w:t>: !</w:t>
+      </w:r>
+      <w:proofErr w:type="gramEnd"/>
+      <w:r>
+        <w:rPr>
+          <w:sz w:val="24"/>
+          <w:szCs w:val="24"/>
+          <w:lang w:val="en-US"/>
+        </w:rPr>
+        <w:t xml:space="preserve"> -&gt; &amp;&amp; -&gt; ||</w:t>
       </w:r>
     </w:p>
     <w:p>
@@ -1709,8 +2380,8 @@
         <w:rPr>
           <w:b/>
           <w:bCs/>
-          <w:sz w:val="24"/>
-          <w:szCs w:val="24"/>
+          <w:sz w:val="28"/>
+          <w:szCs w:val="28"/>
           <w:lang w:val="en-US"/>
         </w:rPr>
       </w:pPr>
@@ -1718,8 +2389,8 @@
         <w:rPr>
           <w:b/>
           <w:bCs/>
-          <w:sz w:val="24"/>
-          <w:szCs w:val="24"/>
+          <w:sz w:val="28"/>
+          <w:szCs w:val="28"/>
           <w:lang w:val="en-US"/>
         </w:rPr>
         <w:t>DOM – Document Object Model</w:t>
@@ -1741,6 +2412,7 @@
           <w:lang w:val="en-US"/>
         </w:rPr>
       </w:pPr>
+      <w:proofErr w:type="spellStart"/>
       <w:r>
         <w:rPr>
           <w:b/>
@@ -1749,7 +2421,18 @@
           <w:szCs w:val="24"/>
           <w:lang w:val="en-US"/>
         </w:rPr>
-        <w:t>Árvore DOM</w:t>
+        <w:t>Árvore</w:t>
+      </w:r>
+      <w:proofErr w:type="spellEnd"/>
+      <w:r>
+        <w:rPr>
+          <w:b/>
+          <w:bCs/>
+          <w:sz w:val="24"/>
+          <w:szCs w:val="24"/>
+          <w:lang w:val="en-US"/>
+        </w:rPr>
+        <w:t xml:space="preserve"> DOM</w:t>
       </w:r>
     </w:p>
     <w:p>
@@ -1895,8 +2578,18 @@
           <w:szCs w:val="24"/>
           <w:lang w:val="en-US"/>
         </w:rPr>
-        <w:t>meta, title, etc</w:t>
-      </w:r>
+        <w:t xml:space="preserve">meta, title, </w:t>
+      </w:r>
+      <w:proofErr w:type="spellStart"/>
+      <w:r>
+        <w:rPr>
+          <w:sz w:val="24"/>
+          <w:szCs w:val="24"/>
+          <w:lang w:val="en-US"/>
+        </w:rPr>
+        <w:t>etc</w:t>
+      </w:r>
+      <w:proofErr w:type="spellEnd"/>
     </w:p>
     <w:p>
       <w:pPr>
@@ -1941,8 +2634,18 @@
           <w:szCs w:val="24"/>
           <w:lang w:val="en-US"/>
         </w:rPr>
-        <w:t>h1, p, div, etc</w:t>
-      </w:r>
+        <w:t xml:space="preserve">h1, p, div, </w:t>
+      </w:r>
+      <w:proofErr w:type="spellStart"/>
+      <w:r>
+        <w:rPr>
+          <w:sz w:val="24"/>
+          <w:szCs w:val="24"/>
+          <w:lang w:val="en-US"/>
+        </w:rPr>
+        <w:t>etc</w:t>
+      </w:r>
+      <w:proofErr w:type="spellEnd"/>
     </w:p>
     <w:p>
       <w:pPr>
@@ -2016,6 +2719,7 @@
           <w:lang w:val="en-US"/>
         </w:rPr>
       </w:pPr>
+      <w:proofErr w:type="spellStart"/>
       <w:r>
         <w:rPr>
           <w:b/>
@@ -2024,7 +2728,40 @@
           <w:szCs w:val="24"/>
           <w:lang w:val="en-US"/>
         </w:rPr>
-        <w:t>Métodos de acesso:</w:t>
+        <w:t>Métodos</w:t>
+      </w:r>
+      <w:proofErr w:type="spellEnd"/>
+      <w:r>
+        <w:rPr>
+          <w:b/>
+          <w:bCs/>
+          <w:sz w:val="24"/>
+          <w:szCs w:val="24"/>
+          <w:lang w:val="en-US"/>
+        </w:rPr>
+        <w:t xml:space="preserve"> de </w:t>
+      </w:r>
+      <w:proofErr w:type="spellStart"/>
+      <w:r>
+        <w:rPr>
+          <w:b/>
+          <w:bCs/>
+          <w:sz w:val="24"/>
+          <w:szCs w:val="24"/>
+          <w:lang w:val="en-US"/>
+        </w:rPr>
+        <w:t>acesso</w:t>
+      </w:r>
+      <w:proofErr w:type="spellEnd"/>
+      <w:r>
+        <w:rPr>
+          <w:b/>
+          <w:bCs/>
+          <w:sz w:val="24"/>
+          <w:szCs w:val="24"/>
+          <w:lang w:val="en-US"/>
+        </w:rPr>
+        <w:t>:</w:t>
       </w:r>
     </w:p>
     <w:p>
@@ -2047,7 +2784,35 @@
           <w:szCs w:val="24"/>
           <w:lang w:val="en-US"/>
         </w:rPr>
-        <w:t>Marca: getElementsByTagName()</w:t>
+        <w:t xml:space="preserve">Marca: </w:t>
+      </w:r>
+      <w:proofErr w:type="spellStart"/>
+      <w:proofErr w:type="gramStart"/>
+      <w:r>
+        <w:rPr>
+          <w:sz w:val="24"/>
+          <w:szCs w:val="24"/>
+          <w:lang w:val="en-US"/>
+        </w:rPr>
+        <w:t>getElementsByTagName</w:t>
+      </w:r>
+      <w:proofErr w:type="spellEnd"/>
+      <w:r>
+        <w:rPr>
+          <w:sz w:val="24"/>
+          <w:szCs w:val="24"/>
+          <w:lang w:val="en-US"/>
+        </w:rPr>
+        <w:t>(</w:t>
+      </w:r>
+      <w:proofErr w:type="gramEnd"/>
+      <w:r>
+        <w:rPr>
+          <w:sz w:val="24"/>
+          <w:szCs w:val="24"/>
+          <w:lang w:val="en-US"/>
+        </w:rPr>
+        <w:t>)</w:t>
       </w:r>
     </w:p>
     <w:p>
@@ -2070,7 +2835,35 @@
           <w:szCs w:val="24"/>
           <w:lang w:val="en-US"/>
         </w:rPr>
-        <w:t>ID: getElementByID()</w:t>
+        <w:t xml:space="preserve">ID: </w:t>
+      </w:r>
+      <w:proofErr w:type="spellStart"/>
+      <w:proofErr w:type="gramStart"/>
+      <w:r>
+        <w:rPr>
+          <w:sz w:val="24"/>
+          <w:szCs w:val="24"/>
+          <w:lang w:val="en-US"/>
+        </w:rPr>
+        <w:t>getElementByID</w:t>
+      </w:r>
+      <w:proofErr w:type="spellEnd"/>
+      <w:r>
+        <w:rPr>
+          <w:sz w:val="24"/>
+          <w:szCs w:val="24"/>
+          <w:lang w:val="en-US"/>
+        </w:rPr>
+        <w:t>(</w:t>
+      </w:r>
+      <w:proofErr w:type="gramEnd"/>
+      <w:r>
+        <w:rPr>
+          <w:sz w:val="24"/>
+          <w:szCs w:val="24"/>
+          <w:lang w:val="en-US"/>
+        </w:rPr>
+        <w:t>)</w:t>
       </w:r>
     </w:p>
     <w:p>
@@ -2093,7 +2886,35 @@
           <w:szCs w:val="24"/>
           <w:lang w:val="en-US"/>
         </w:rPr>
-        <w:t>Nome: getElementsByName()</w:t>
+        <w:t xml:space="preserve">Nome: </w:t>
+      </w:r>
+      <w:proofErr w:type="spellStart"/>
+      <w:proofErr w:type="gramStart"/>
+      <w:r>
+        <w:rPr>
+          <w:sz w:val="24"/>
+          <w:szCs w:val="24"/>
+          <w:lang w:val="en-US"/>
+        </w:rPr>
+        <w:t>getElementsByName</w:t>
+      </w:r>
+      <w:proofErr w:type="spellEnd"/>
+      <w:r>
+        <w:rPr>
+          <w:sz w:val="24"/>
+          <w:szCs w:val="24"/>
+          <w:lang w:val="en-US"/>
+        </w:rPr>
+        <w:t>(</w:t>
+      </w:r>
+      <w:proofErr w:type="gramEnd"/>
+      <w:r>
+        <w:rPr>
+          <w:sz w:val="24"/>
+          <w:szCs w:val="24"/>
+          <w:lang w:val="en-US"/>
+        </w:rPr>
+        <w:t>)</w:t>
       </w:r>
     </w:p>
     <w:p>
@@ -2116,7 +2937,17 @@
           <w:szCs w:val="24"/>
           <w:lang w:val="en-US"/>
         </w:rPr>
-        <w:t>Classe: getElementsByClass</w:t>
+        <w:t xml:space="preserve">Classe: </w:t>
+      </w:r>
+      <w:proofErr w:type="spellStart"/>
+      <w:proofErr w:type="gramStart"/>
+      <w:r>
+        <w:rPr>
+          <w:sz w:val="24"/>
+          <w:szCs w:val="24"/>
+          <w:lang w:val="en-US"/>
+        </w:rPr>
+        <w:t>getElementsByClass</w:t>
       </w:r>
       <w:r>
         <w:rPr>
@@ -2126,13 +2957,23 @@
         </w:rPr>
         <w:t>Name</w:t>
       </w:r>
-      <w:r>
-        <w:rPr>
-          <w:sz w:val="24"/>
-          <w:szCs w:val="24"/>
-          <w:lang w:val="en-US"/>
-        </w:rPr>
-        <w:t>()</w:t>
+      <w:proofErr w:type="spellEnd"/>
+      <w:r>
+        <w:rPr>
+          <w:sz w:val="24"/>
+          <w:szCs w:val="24"/>
+          <w:lang w:val="en-US"/>
+        </w:rPr>
+        <w:t>(</w:t>
+      </w:r>
+      <w:proofErr w:type="gramEnd"/>
+      <w:r>
+        <w:rPr>
+          <w:sz w:val="24"/>
+          <w:szCs w:val="24"/>
+          <w:lang w:val="en-US"/>
+        </w:rPr>
+        <w:t>)</w:t>
       </w:r>
     </w:p>
     <w:p>
@@ -2184,13 +3025,33 @@
           <w:lang w:val="en-US"/>
         </w:rPr>
       </w:pPr>
-      <w:r>
-        <w:rPr>
-          <w:sz w:val="24"/>
-          <w:szCs w:val="24"/>
-          <w:lang w:val="en-US"/>
-        </w:rPr>
-        <w:t>querySelector()</w:t>
+      <w:proofErr w:type="spellStart"/>
+      <w:proofErr w:type="gramStart"/>
+      <w:r>
+        <w:rPr>
+          <w:sz w:val="24"/>
+          <w:szCs w:val="24"/>
+          <w:lang w:val="en-US"/>
+        </w:rPr>
+        <w:t>querySelector</w:t>
+      </w:r>
+      <w:proofErr w:type="spellEnd"/>
+      <w:r>
+        <w:rPr>
+          <w:sz w:val="24"/>
+          <w:szCs w:val="24"/>
+          <w:lang w:val="en-US"/>
+        </w:rPr>
+        <w:t>(</w:t>
+      </w:r>
+      <w:proofErr w:type="gramEnd"/>
+      <w:r>
+        <w:rPr>
+          <w:sz w:val="24"/>
+          <w:szCs w:val="24"/>
+          <w:lang w:val="en-US"/>
+        </w:rPr>
+        <w:t>)</w:t>
       </w:r>
     </w:p>
     <w:p>
@@ -2207,13 +3068,33 @@
           <w:lang w:val="en-US"/>
         </w:rPr>
       </w:pPr>
-      <w:r>
-        <w:rPr>
-          <w:sz w:val="24"/>
-          <w:szCs w:val="24"/>
-          <w:lang w:val="en-US"/>
-        </w:rPr>
-        <w:t>querySelectorAll()</w:t>
+      <w:proofErr w:type="spellStart"/>
+      <w:proofErr w:type="gramStart"/>
+      <w:r>
+        <w:rPr>
+          <w:sz w:val="24"/>
+          <w:szCs w:val="24"/>
+          <w:lang w:val="en-US"/>
+        </w:rPr>
+        <w:t>querySelectorAll</w:t>
+      </w:r>
+      <w:proofErr w:type="spellEnd"/>
+      <w:r>
+        <w:rPr>
+          <w:sz w:val="24"/>
+          <w:szCs w:val="24"/>
+          <w:lang w:val="en-US"/>
+        </w:rPr>
+        <w:t>(</w:t>
+      </w:r>
+      <w:proofErr w:type="gramEnd"/>
+      <w:r>
+        <w:rPr>
+          <w:sz w:val="24"/>
+          <w:szCs w:val="24"/>
+          <w:lang w:val="en-US"/>
+        </w:rPr>
+        <w:t>)</w:t>
       </w:r>
     </w:p>
     <w:p>
@@ -2242,6 +3123,7 @@
           <w:lang w:val="en-US"/>
         </w:rPr>
       </w:pPr>
+      <w:proofErr w:type="spellStart"/>
       <w:r>
         <w:rPr>
           <w:b/>
@@ -2252,6 +3134,7 @@
         </w:rPr>
         <w:t>Eventos</w:t>
       </w:r>
+      <w:proofErr w:type="spellEnd"/>
     </w:p>
     <w:p>
       <w:pPr>
@@ -2267,13 +3150,41 @@
           <w:lang w:val="en-US"/>
         </w:rPr>
       </w:pPr>
-      <w:r>
-        <w:rPr>
-          <w:sz w:val="24"/>
-          <w:szCs w:val="24"/>
-          <w:lang w:val="en-US"/>
-        </w:rPr>
-        <w:t>Javascript dom events list</w:t>
+      <w:proofErr w:type="spellStart"/>
+      <w:r>
+        <w:rPr>
+          <w:sz w:val="24"/>
+          <w:szCs w:val="24"/>
+          <w:lang w:val="en-US"/>
+        </w:rPr>
+        <w:t>Javascript</w:t>
+      </w:r>
+      <w:proofErr w:type="spellEnd"/>
+      <w:r>
+        <w:rPr>
+          <w:sz w:val="24"/>
+          <w:szCs w:val="24"/>
+          <w:lang w:val="en-US"/>
+        </w:rPr>
+        <w:t xml:space="preserve"> </w:t>
+      </w:r>
+      <w:proofErr w:type="spellStart"/>
+      <w:r>
+        <w:rPr>
+          <w:sz w:val="24"/>
+          <w:szCs w:val="24"/>
+          <w:lang w:val="en-US"/>
+        </w:rPr>
+        <w:t>dom</w:t>
+      </w:r>
+      <w:proofErr w:type="spellEnd"/>
+      <w:r>
+        <w:rPr>
+          <w:sz w:val="24"/>
+          <w:szCs w:val="24"/>
+          <w:lang w:val="en-US"/>
+        </w:rPr>
+        <w:t xml:space="preserve"> events list</w:t>
       </w:r>
     </w:p>
     <w:p>
@@ -2290,14 +3201,52 @@
           <w:lang w:val="en-US"/>
         </w:rPr>
       </w:pPr>
-      <w:r>
-        <w:rPr>
-          <w:sz w:val="24"/>
-          <w:szCs w:val="24"/>
-          <w:lang w:val="en-US"/>
-        </w:rPr>
-        <w:t>onclick, mouseenter, mouseout</w:t>
-      </w:r>
+      <w:proofErr w:type="gramStart"/>
+      <w:r>
+        <w:rPr>
+          <w:sz w:val="24"/>
+          <w:szCs w:val="24"/>
+          <w:lang w:val="en-US"/>
+        </w:rPr>
+        <w:t>onclick</w:t>
+      </w:r>
+      <w:proofErr w:type="gramEnd"/>
+      <w:r>
+        <w:rPr>
+          <w:sz w:val="24"/>
+          <w:szCs w:val="24"/>
+          <w:lang w:val="en-US"/>
+        </w:rPr>
+        <w:t xml:space="preserve">, </w:t>
+      </w:r>
+      <w:proofErr w:type="spellStart"/>
+      <w:r>
+        <w:rPr>
+          <w:sz w:val="24"/>
+          <w:szCs w:val="24"/>
+          <w:lang w:val="en-US"/>
+        </w:rPr>
+        <w:t>mouseenter</w:t>
+      </w:r>
+      <w:proofErr w:type="spellEnd"/>
+      <w:r>
+        <w:rPr>
+          <w:sz w:val="24"/>
+          <w:szCs w:val="24"/>
+          <w:lang w:val="en-US"/>
+        </w:rPr>
+        <w:t xml:space="preserve">, </w:t>
+      </w:r>
+      <w:proofErr w:type="spellStart"/>
+      <w:r>
+        <w:rPr>
+          <w:sz w:val="24"/>
+          <w:szCs w:val="24"/>
+          <w:lang w:val="en-US"/>
+        </w:rPr>
+        <w:t>mouseout</w:t>
+      </w:r>
+      <w:proofErr w:type="spellEnd"/>
     </w:p>
     <w:p>
       <w:pPr>
@@ -2325,6 +3274,7 @@
           <w:lang w:val="en-US"/>
         </w:rPr>
       </w:pPr>
+      <w:proofErr w:type="spellStart"/>
       <w:r>
         <w:rPr>
           <w:b/>
@@ -2335,6 +3285,7 @@
         </w:rPr>
         <w:t>Funções</w:t>
       </w:r>
+      <w:proofErr w:type="spellEnd"/>
     </w:p>
     <w:p>
       <w:pPr>
@@ -2382,6 +3333,7 @@
           <w:sz w:val="24"/>
           <w:szCs w:val="24"/>
         </w:rPr>
+        <w:lastRenderedPageBreak/>
         <w:t>Linhas = bloco</w:t>
       </w:r>
     </w:p>
@@ -2398,13 +3350,21 @@
           <w:szCs w:val="24"/>
         </w:rPr>
       </w:pPr>
-      <w:r>
-        <w:rPr>
-          <w:sz w:val="24"/>
-          <w:szCs w:val="24"/>
-        </w:rPr>
-        <w:lastRenderedPageBreak/>
-        <w:t>function ação(param) {bloco}</w:t>
+      <w:proofErr w:type="spellStart"/>
+      <w:r>
+        <w:rPr>
+          <w:sz w:val="24"/>
+          <w:szCs w:val="24"/>
+        </w:rPr>
+        <w:t>function</w:t>
+      </w:r>
+      <w:proofErr w:type="spellEnd"/>
+      <w:r>
+        <w:rPr>
+          <w:sz w:val="24"/>
+          <w:szCs w:val="24"/>
+        </w:rPr>
+        <w:t xml:space="preserve"> ação(param) {bloco}</w:t>
       </w:r>
     </w:p>
     <w:p>
@@ -2422,16 +3382,16 @@
         <w:rPr>
           <w:b/>
           <w:bCs/>
-          <w:sz w:val="24"/>
-          <w:szCs w:val="24"/>
+          <w:sz w:val="28"/>
+          <w:szCs w:val="28"/>
         </w:rPr>
       </w:pPr>
       <w:r>
         <w:rPr>
           <w:b/>
           <w:bCs/>
-          <w:sz w:val="24"/>
-          <w:szCs w:val="24"/>
+          <w:sz w:val="28"/>
+          <w:szCs w:val="28"/>
         </w:rPr>
         <w:t>Condições:</w:t>
       </w:r>
@@ -2511,12 +3471,37 @@
           <w:szCs w:val="24"/>
         </w:rPr>
       </w:pPr>
-      <w:r>
-        <w:rPr>
-          <w:sz w:val="24"/>
-          <w:szCs w:val="24"/>
-        </w:rPr>
-        <w:t>if (condição) {true}</w:t>
+      <w:proofErr w:type="spellStart"/>
+      <w:r>
+        <w:rPr>
+          <w:sz w:val="24"/>
+          <w:szCs w:val="24"/>
+        </w:rPr>
+        <w:t>if</w:t>
+      </w:r>
+      <w:proofErr w:type="spellEnd"/>
+      <w:r>
+        <w:rPr>
+          <w:sz w:val="24"/>
+          <w:szCs w:val="24"/>
+        </w:rPr>
+        <w:t xml:space="preserve"> (condição) {</w:t>
+      </w:r>
+      <w:proofErr w:type="spellStart"/>
+      <w:r>
+        <w:rPr>
+          <w:sz w:val="24"/>
+          <w:szCs w:val="24"/>
+        </w:rPr>
+        <w:t>true</w:t>
+      </w:r>
+      <w:proofErr w:type="spellEnd"/>
+      <w:r>
+        <w:rPr>
+          <w:sz w:val="24"/>
+          <w:szCs w:val="24"/>
+        </w:rPr>
+        <w:t>}</w:t>
       </w:r>
     </w:p>
     <w:p>
@@ -2576,7 +3561,25 @@
           <w:szCs w:val="24"/>
           <w:lang w:val="en-US"/>
         </w:rPr>
-        <w:t>if (condição) {true} else {false}</w:t>
+        <w:t>if (</w:t>
+      </w:r>
+      <w:proofErr w:type="spellStart"/>
+      <w:r>
+        <w:rPr>
+          <w:sz w:val="24"/>
+          <w:szCs w:val="24"/>
+          <w:lang w:val="en-US"/>
+        </w:rPr>
+        <w:t>condição</w:t>
+      </w:r>
+      <w:proofErr w:type="spellEnd"/>
+      <w:r>
+        <w:rPr>
+          <w:sz w:val="24"/>
+          <w:szCs w:val="24"/>
+          <w:lang w:val="en-US"/>
+        </w:rPr>
+        <w:t>) {true} else {false}</w:t>
       </w:r>
     </w:p>
     <w:p>
@@ -2644,7 +3647,43 @@
           <w:szCs w:val="24"/>
           <w:lang w:val="en-US"/>
         </w:rPr>
-        <w:t>f (cond1) {bloco1} else if (cond2) {bloco2} else {bloco3}}</w:t>
+        <w:t>f (</w:t>
+      </w:r>
+      <w:proofErr w:type="gramStart"/>
+      <w:r>
+        <w:rPr>
+          <w:sz w:val="24"/>
+          <w:szCs w:val="24"/>
+          <w:lang w:val="en-US"/>
+        </w:rPr>
+        <w:t>cond1) {</w:t>
+      </w:r>
+      <w:proofErr w:type="gramEnd"/>
+      <w:r>
+        <w:rPr>
+          <w:sz w:val="24"/>
+          <w:szCs w:val="24"/>
+          <w:lang w:val="en-US"/>
+        </w:rPr>
+        <w:t>bloco1} else if (</w:t>
+      </w:r>
+      <w:proofErr w:type="gramStart"/>
+      <w:r>
+        <w:rPr>
+          <w:sz w:val="24"/>
+          <w:szCs w:val="24"/>
+          <w:lang w:val="en-US"/>
+        </w:rPr>
+        <w:t>cond2) {</w:t>
+      </w:r>
+      <w:proofErr w:type="gramEnd"/>
+      <w:r>
+        <w:rPr>
+          <w:sz w:val="24"/>
+          <w:szCs w:val="24"/>
+          <w:lang w:val="en-US"/>
+        </w:rPr>
+        <w:t>bloco2} else {bloco3}}</w:t>
       </w:r>
     </w:p>
     <w:p>
@@ -2807,15 +3846,211 @@
         <w:rPr>
           <w:b/>
           <w:bCs/>
-          <w:sz w:val="24"/>
-          <w:szCs w:val="24"/>
-          <w:lang w:val="en-US"/>
+          <w:sz w:val="28"/>
+          <w:szCs w:val="28"/>
         </w:rPr>
       </w:pPr>
       <w:r>
         <w:rPr>
           <w:b/>
           <w:bCs/>
+          <w:sz w:val="28"/>
+          <w:szCs w:val="28"/>
+        </w:rPr>
+        <w:t>Repetições:</w:t>
+      </w:r>
+    </w:p>
+    <w:p>
+      <w:pPr>
+        <w:jc w:val="both"/>
+        <w:rPr>
+          <w:b/>
+          <w:bCs/>
+          <w:sz w:val="24"/>
+          <w:szCs w:val="24"/>
+        </w:rPr>
+      </w:pPr>
+    </w:p>
+    <w:p>
+      <w:pPr>
+        <w:jc w:val="both"/>
+        <w:rPr>
+          <w:b/>
+          <w:bCs/>
+          <w:sz w:val="24"/>
+          <w:szCs w:val="24"/>
+        </w:rPr>
+      </w:pPr>
+    </w:p>
+    <w:p>
+      <w:pPr>
+        <w:jc w:val="both"/>
+        <w:rPr>
+          <w:b/>
+          <w:bCs/>
+          <w:sz w:val="24"/>
+          <w:szCs w:val="24"/>
+        </w:rPr>
+      </w:pPr>
+    </w:p>
+    <w:p>
+      <w:pPr>
+        <w:jc w:val="both"/>
+        <w:rPr>
+          <w:b/>
+          <w:bCs/>
+          <w:sz w:val="24"/>
+          <w:szCs w:val="24"/>
+        </w:rPr>
+      </w:pPr>
+    </w:p>
+    <w:p>
+      <w:pPr>
+        <w:jc w:val="both"/>
+        <w:rPr>
+          <w:b/>
+          <w:bCs/>
+          <w:sz w:val="24"/>
+          <w:szCs w:val="24"/>
+        </w:rPr>
+      </w:pPr>
+    </w:p>
+    <w:p>
+      <w:pPr>
+        <w:jc w:val="both"/>
+        <w:rPr>
+          <w:b/>
+          <w:bCs/>
+          <w:sz w:val="24"/>
+          <w:szCs w:val="24"/>
+        </w:rPr>
+      </w:pPr>
+    </w:p>
+    <w:p>
+      <w:pPr>
+        <w:jc w:val="both"/>
+        <w:rPr>
+          <w:b/>
+          <w:bCs/>
+          <w:sz w:val="24"/>
+          <w:szCs w:val="24"/>
+        </w:rPr>
+      </w:pPr>
+    </w:p>
+    <w:p>
+      <w:pPr>
+        <w:jc w:val="both"/>
+        <w:rPr>
+          <w:b/>
+          <w:bCs/>
+          <w:sz w:val="24"/>
+          <w:szCs w:val="24"/>
+        </w:rPr>
+      </w:pPr>
+    </w:p>
+    <w:p>
+      <w:pPr>
+        <w:jc w:val="both"/>
+        <w:rPr>
+          <w:b/>
+          <w:bCs/>
+          <w:sz w:val="24"/>
+          <w:szCs w:val="24"/>
+        </w:rPr>
+      </w:pPr>
+    </w:p>
+    <w:p>
+      <w:pPr>
+        <w:jc w:val="both"/>
+        <w:rPr>
+          <w:b/>
+          <w:bCs/>
+          <w:sz w:val="24"/>
+          <w:szCs w:val="24"/>
+        </w:rPr>
+      </w:pPr>
+    </w:p>
+    <w:p>
+      <w:pPr>
+        <w:jc w:val="both"/>
+        <w:rPr>
+          <w:b/>
+          <w:bCs/>
+          <w:sz w:val="24"/>
+          <w:szCs w:val="24"/>
+        </w:rPr>
+      </w:pPr>
+    </w:p>
+    <w:p>
+      <w:pPr>
+        <w:jc w:val="both"/>
+        <w:rPr>
+          <w:b/>
+          <w:bCs/>
+          <w:sz w:val="24"/>
+          <w:szCs w:val="24"/>
+        </w:rPr>
+      </w:pPr>
+    </w:p>
+    <w:p>
+      <w:pPr>
+        <w:jc w:val="both"/>
+        <w:rPr>
+          <w:b/>
+          <w:bCs/>
+          <w:sz w:val="24"/>
+          <w:szCs w:val="24"/>
+        </w:rPr>
+      </w:pPr>
+    </w:p>
+    <w:p>
+      <w:pPr>
+        <w:jc w:val="both"/>
+        <w:rPr>
+          <w:b/>
+          <w:bCs/>
+          <w:sz w:val="24"/>
+          <w:szCs w:val="24"/>
+        </w:rPr>
+      </w:pPr>
+    </w:p>
+    <w:p>
+      <w:pPr>
+        <w:jc w:val="both"/>
+        <w:rPr>
+          <w:b/>
+          <w:bCs/>
+          <w:sz w:val="24"/>
+          <w:szCs w:val="24"/>
+        </w:rPr>
+      </w:pPr>
+    </w:p>
+    <w:p>
+      <w:pPr>
+        <w:jc w:val="both"/>
+        <w:rPr>
+          <w:b/>
+          <w:bCs/>
+          <w:sz w:val="24"/>
+          <w:szCs w:val="24"/>
+        </w:rPr>
+      </w:pPr>
+    </w:p>
+    <w:p>
+      <w:pPr>
+        <w:jc w:val="both"/>
+        <w:rPr>
+          <w:b/>
+          <w:bCs/>
+          <w:sz w:val="24"/>
+          <w:szCs w:val="24"/>
+          <w:lang w:val="en-US"/>
+        </w:rPr>
+      </w:pPr>
+      <w:r>
+        <w:rPr>
+          <w:b/>
+          <w:bCs/>
           <w:sz w:val="24"/>
           <w:szCs w:val="24"/>
           <w:lang w:val="en-US"/>
@@ -2837,13 +4072,33 @@
           <w:lang w:val="en-US"/>
         </w:rPr>
       </w:pPr>
-      <w:r>
-        <w:rPr>
-          <w:sz w:val="24"/>
-          <w:szCs w:val="24"/>
-          <w:lang w:val="en-US"/>
-        </w:rPr>
-        <w:t>.getHours()</w:t>
+      <w:proofErr w:type="gramStart"/>
+      <w:r>
+        <w:rPr>
+          <w:sz w:val="24"/>
+          <w:szCs w:val="24"/>
+          <w:lang w:val="en-US"/>
+        </w:rPr>
+        <w:t>.</w:t>
+      </w:r>
+      <w:proofErr w:type="spellStart"/>
+      <w:r>
+        <w:rPr>
+          <w:sz w:val="24"/>
+          <w:szCs w:val="24"/>
+          <w:lang w:val="en-US"/>
+        </w:rPr>
+        <w:t>getHours</w:t>
+      </w:r>
+      <w:proofErr w:type="spellEnd"/>
+      <w:proofErr w:type="gramEnd"/>
+      <w:r>
+        <w:rPr>
+          <w:sz w:val="24"/>
+          <w:szCs w:val="24"/>
+          <w:lang w:val="en-US"/>
+        </w:rPr>
+        <w:t>()</w:t>
       </w:r>
     </w:p>
     <w:p>
@@ -2860,13 +4115,33 @@
           <w:lang w:val="en-US"/>
         </w:rPr>
       </w:pPr>
-      <w:r>
-        <w:rPr>
-          <w:sz w:val="24"/>
-          <w:szCs w:val="24"/>
-          <w:lang w:val="en-US"/>
-        </w:rPr>
-        <w:t>.getDay()</w:t>
+      <w:proofErr w:type="gramStart"/>
+      <w:r>
+        <w:rPr>
+          <w:sz w:val="24"/>
+          <w:szCs w:val="24"/>
+          <w:lang w:val="en-US"/>
+        </w:rPr>
+        <w:t>.</w:t>
+      </w:r>
+      <w:proofErr w:type="spellStart"/>
+      <w:r>
+        <w:rPr>
+          <w:sz w:val="24"/>
+          <w:szCs w:val="24"/>
+          <w:lang w:val="en-US"/>
+        </w:rPr>
+        <w:t>getDay</w:t>
+      </w:r>
+      <w:proofErr w:type="spellEnd"/>
+      <w:proofErr w:type="gramEnd"/>
+      <w:r>
+        <w:rPr>
+          <w:sz w:val="24"/>
+          <w:szCs w:val="24"/>
+          <w:lang w:val="en-US"/>
+        </w:rPr>
+        <w:t>()</w:t>
       </w:r>
     </w:p>
     <w:p>
@@ -2883,13 +4158,33 @@
           <w:lang w:val="en-US"/>
         </w:rPr>
       </w:pPr>
-      <w:r>
-        <w:rPr>
-          <w:sz w:val="24"/>
-          <w:szCs w:val="24"/>
-          <w:lang w:val="en-US"/>
-        </w:rPr>
-        <w:t>.getFullYear()</w:t>
+      <w:proofErr w:type="gramStart"/>
+      <w:r>
+        <w:rPr>
+          <w:sz w:val="24"/>
+          <w:szCs w:val="24"/>
+          <w:lang w:val="en-US"/>
+        </w:rPr>
+        <w:t>.</w:t>
+      </w:r>
+      <w:proofErr w:type="spellStart"/>
+      <w:r>
+        <w:rPr>
+          <w:sz w:val="24"/>
+          <w:szCs w:val="24"/>
+          <w:lang w:val="en-US"/>
+        </w:rPr>
+        <w:t>getFullYear</w:t>
+      </w:r>
+      <w:proofErr w:type="spellEnd"/>
+      <w:proofErr w:type="gramEnd"/>
+      <w:r>
+        <w:rPr>
+          <w:sz w:val="24"/>
+          <w:szCs w:val="24"/>
+          <w:lang w:val="en-US"/>
+        </w:rPr>
+        <w:t>()</w:t>
       </w:r>
     </w:p>
     <w:p>
@@ -2950,6 +4245,7 @@
         </w:rPr>
         <w:t>.</w:t>
       </w:r>
+      <w:proofErr w:type="spellStart"/>
       <w:r>
         <w:rPr>
           <w:rFonts w:ascii="Consolas" w:eastAsia="Times New Roman" w:hAnsi="Consolas" w:cs="Times New Roman"/>
@@ -2962,6 +4258,7 @@
         </w:rPr>
         <w:t>setAttribute</w:t>
       </w:r>
+      <w:proofErr w:type="spellEnd"/>
       <w:r>
         <w:rPr>
           <w:rFonts w:ascii="Consolas" w:eastAsia="Times New Roman" w:hAnsi="Consolas" w:cs="Times New Roman"/>
@@ -3102,6 +4399,7 @@
         </w:rPr>
         <w:t>.</w:t>
       </w:r>
+      <w:proofErr w:type="spellStart"/>
       <w:r>
         <w:rPr>
           <w:rFonts w:ascii="Consolas" w:eastAsia="Times New Roman" w:hAnsi="Consolas" w:cs="Times New Roman"/>
@@ -3114,6 +4412,7 @@
         </w:rPr>
         <w:t>setAttribute</w:t>
       </w:r>
+      <w:proofErr w:type="spellEnd"/>
       <w:r>
         <w:rPr>
           <w:rFonts w:ascii="Consolas" w:eastAsia="Times New Roman" w:hAnsi="Consolas" w:cs="Times New Roman"/>
@@ -3138,6 +4437,7 @@
         </w:rPr>
         <w:t>'</w:t>
       </w:r>
+      <w:proofErr w:type="spellStart"/>
       <w:r>
         <w:rPr>
           <w:rFonts w:ascii="Consolas" w:eastAsia="Times New Roman" w:hAnsi="Consolas" w:cs="Times New Roman"/>
@@ -3150,6 +4450,7 @@
         </w:rPr>
         <w:t>src</w:t>
       </w:r>
+      <w:proofErr w:type="spellEnd"/>
       <w:r>
         <w:rPr>
           <w:rFonts w:ascii="Consolas" w:eastAsia="Times New Roman" w:hAnsi="Consolas" w:cs="Times New Roman"/>
@@ -3242,6 +4543,7 @@
           <w14:ligatures w14:val="none"/>
         </w:rPr>
       </w:pPr>
+      <w:proofErr w:type="spellStart"/>
       <w:r>
         <w:rPr>
           <w:rFonts w:ascii="Consolas" w:eastAsia="Times New Roman" w:hAnsi="Consolas" w:cs="Times New Roman"/>
@@ -3266,6 +4568,7 @@
         </w:rPr>
         <w:t>appendChild</w:t>
       </w:r>
+      <w:proofErr w:type="spellEnd"/>
       <w:r>
         <w:rPr>
           <w:rFonts w:ascii="Consolas" w:eastAsia="Times New Roman" w:hAnsi="Consolas" w:cs="Times New Roman"/>
@@ -3276,7 +4579,33 @@
           <w:lang w:eastAsia="pt-BR"/>
           <w14:ligatures w14:val="none"/>
         </w:rPr>
-        <w:t>(img)</w:t>
+        <w:t>(</w:t>
+      </w:r>
+      <w:proofErr w:type="spellStart"/>
+      <w:r>
+        <w:rPr>
+          <w:rFonts w:ascii="Consolas" w:eastAsia="Times New Roman" w:hAnsi="Consolas" w:cs="Times New Roman"/>
+          <w:color w:val="F8F8F2"/>
+          <w:kern w:val="0"/>
+          <w:sz w:val="23"/>
+          <w:szCs w:val="23"/>
+          <w:lang w:eastAsia="pt-BR"/>
+          <w14:ligatures w14:val="none"/>
+        </w:rPr>
+        <w:t>img</w:t>
+      </w:r>
+      <w:proofErr w:type="spellEnd"/>
+      <w:r>
+        <w:rPr>
+          <w:rFonts w:ascii="Consolas" w:eastAsia="Times New Roman" w:hAnsi="Consolas" w:cs="Times New Roman"/>
+          <w:color w:val="F8F8F2"/>
+          <w:kern w:val="0"/>
+          <w:sz w:val="23"/>
+          <w:szCs w:val="23"/>
+          <w:lang w:eastAsia="pt-BR"/>
+          <w14:ligatures w14:val="none"/>
+        </w:rPr>
+        <w:t>)</w:t>
       </w:r>
     </w:p>
     <w:p>
@@ -3324,21 +4653,85 @@
           <w:sz w:val="24"/>
           <w:szCs w:val="24"/>
         </w:rPr>
-        <w:t>Tem que ser pego pelo n</w:t>
-      </w:r>
-      <w:r>
-        <w:rPr>
-          <w:sz w:val="24"/>
-          <w:szCs w:val="24"/>
-        </w:rPr>
-        <w:t xml:space="preserve">ame, todos os rádios precisam ter o mesmo name - </w:t>
-      </w:r>
-      <w:r>
-        <w:rPr>
-          <w:sz w:val="24"/>
-          <w:szCs w:val="24"/>
-        </w:rPr>
-        <w:t>var fsex = document.getElementsByName('sexo')</w:t>
+        <w:t xml:space="preserve">Tem que ser pego pelo </w:t>
+      </w:r>
+      <w:proofErr w:type="spellStart"/>
+      <w:r>
+        <w:rPr>
+          <w:sz w:val="24"/>
+          <w:szCs w:val="24"/>
+        </w:rPr>
+        <w:t>n</w:t>
+      </w:r>
+      <w:r>
+        <w:rPr>
+          <w:sz w:val="24"/>
+          <w:szCs w:val="24"/>
+        </w:rPr>
+        <w:t>ame</w:t>
+      </w:r>
+      <w:proofErr w:type="spellEnd"/>
+      <w:r>
+        <w:rPr>
+          <w:sz w:val="24"/>
+          <w:szCs w:val="24"/>
+        </w:rPr>
+        <w:t xml:space="preserve">, todos os rádios precisam ter o mesmo </w:t>
+      </w:r>
+      <w:proofErr w:type="spellStart"/>
+      <w:r>
+        <w:rPr>
+          <w:sz w:val="24"/>
+          <w:szCs w:val="24"/>
+        </w:rPr>
+        <w:t>name</w:t>
+      </w:r>
+      <w:proofErr w:type="spellEnd"/>
+      <w:r>
+        <w:rPr>
+          <w:sz w:val="24"/>
+          <w:szCs w:val="24"/>
+        </w:rPr>
+        <w:t xml:space="preserve"> - </w:t>
+      </w:r>
+      <w:r>
+        <w:rPr>
+          <w:sz w:val="24"/>
+          <w:szCs w:val="24"/>
+        </w:rPr>
+        <w:t xml:space="preserve">var </w:t>
+      </w:r>
+      <w:proofErr w:type="spellStart"/>
+      <w:r>
+        <w:rPr>
+          <w:sz w:val="24"/>
+          <w:szCs w:val="24"/>
+        </w:rPr>
+        <w:t>fsex</w:t>
+      </w:r>
+      <w:proofErr w:type="spellEnd"/>
+      <w:r>
+        <w:rPr>
+          <w:sz w:val="24"/>
+          <w:szCs w:val="24"/>
+        </w:rPr>
+        <w:t xml:space="preserve"> = </w:t>
+      </w:r>
+      <w:proofErr w:type="spellStart"/>
+      <w:r>
+        <w:rPr>
+          <w:sz w:val="24"/>
+          <w:szCs w:val="24"/>
+        </w:rPr>
+        <w:t>document.getElementsByName</w:t>
+      </w:r>
+      <w:proofErr w:type="spellEnd"/>
+      <w:r>
+        <w:rPr>
+          <w:sz w:val="24"/>
+          <w:szCs w:val="24"/>
+        </w:rPr>
+        <w:t>('sexo')</w:t>
       </w:r>
     </w:p>
     <w:p>
@@ -3359,14 +4752,80 @@
           <w:sz w:val="24"/>
           <w:szCs w:val="24"/>
         </w:rPr>
-        <w:t xml:space="preserve">Para selecionar o primeiro, segundo, etc, radio é necessário chamar por colocação - </w:t>
-      </w:r>
-      <w:r>
-        <w:rPr>
-          <w:sz w:val="24"/>
-          <w:szCs w:val="24"/>
-        </w:rPr>
-        <w:t>if (fsex[0].checked)</w:t>
+        <w:t xml:space="preserve">Para selecionar o primeiro, </w:t>
+      </w:r>
+      <w:proofErr w:type="gramStart"/>
+      <w:r>
+        <w:rPr>
+          <w:sz w:val="24"/>
+          <w:szCs w:val="24"/>
+        </w:rPr>
+        <w:t xml:space="preserve">segundo, </w:t>
+      </w:r>
+      <w:proofErr w:type="spellStart"/>
+      <w:r>
+        <w:rPr>
+          <w:sz w:val="24"/>
+          <w:szCs w:val="24"/>
+        </w:rPr>
+        <w:t>etc</w:t>
+      </w:r>
+      <w:proofErr w:type="spellEnd"/>
+      <w:proofErr w:type="gramEnd"/>
+      <w:r>
+        <w:rPr>
+          <w:sz w:val="24"/>
+          <w:szCs w:val="24"/>
+        </w:rPr>
+        <w:t xml:space="preserve">, radio é necessário chamar por colocação - </w:t>
+      </w:r>
+      <w:proofErr w:type="spellStart"/>
+      <w:r>
+        <w:rPr>
+          <w:sz w:val="24"/>
+          <w:szCs w:val="24"/>
+        </w:rPr>
+        <w:t>if</w:t>
+      </w:r>
+      <w:proofErr w:type="spellEnd"/>
+      <w:r>
+        <w:rPr>
+          <w:sz w:val="24"/>
+          <w:szCs w:val="24"/>
+        </w:rPr>
+        <w:t xml:space="preserve"> (</w:t>
+      </w:r>
+      <w:proofErr w:type="spellStart"/>
+      <w:r>
+        <w:rPr>
+          <w:sz w:val="24"/>
+          <w:szCs w:val="24"/>
+        </w:rPr>
+        <w:t>fsex</w:t>
+      </w:r>
+      <w:proofErr w:type="spellEnd"/>
+      <w:r>
+        <w:rPr>
+          <w:sz w:val="24"/>
+          <w:szCs w:val="24"/>
+        </w:rPr>
+        <w:t>[0].</w:t>
+      </w:r>
+      <w:proofErr w:type="spellStart"/>
+      <w:r>
+        <w:rPr>
+          <w:sz w:val="24"/>
+          <w:szCs w:val="24"/>
+        </w:rPr>
+        <w:t>checked</w:t>
+      </w:r>
+      <w:proofErr w:type="spellEnd"/>
+      <w:r>
+        <w:rPr>
+          <w:sz w:val="24"/>
+          <w:szCs w:val="24"/>
+        </w:rPr>
+        <w:t>)</w:t>
       </w:r>
     </w:p>
     <w:p>
@@ -3389,6 +4848,7 @@
         </w:rPr>
         <w:t xml:space="preserve">Lembrar de colocar </w:t>
       </w:r>
+      <w:proofErr w:type="spellStart"/>
       <w:r>
         <w:rPr>
           <w:i/>
@@ -3398,6 +4858,7 @@
         </w:rPr>
         <w:t>checked</w:t>
       </w:r>
+      <w:proofErr w:type="spellEnd"/>
       <w:r>
         <w:rPr>
           <w:i/>
@@ -5650,6 +7111,7 @@
   <w:style w:type="character" w:default="1" w:styleId="Fontepargpadro">
     <w:name w:val="Default Paragraph Font"/>
     <w:uiPriority w:val="1"/>
+    <w:semiHidden/>
     <w:unhideWhenUsed/>
   </w:style>
   <w:style w:type="table" w:default="1" w:styleId="Tabelanormal">

--- a/Anotações/Curso JavaScript.docx
+++ b/Anotações/Curso JavaScript.docx
@@ -3862,14 +3862,189 @@
     </w:p>
     <w:p>
       <w:pPr>
-        <w:jc w:val="both"/>
+        <w:pStyle w:val="PargrafodaLista"/>
+        <w:numPr>
+          <w:ilvl w:val="0"/>
+          <w:numId w:val="14"/>
+        </w:numPr>
+        <w:spacing w:line="360" w:lineRule="auto"/>
+        <w:jc w:val="both"/>
+        <w:rPr>
+          <w:sz w:val="24"/>
+          <w:szCs w:val="24"/>
+        </w:rPr>
+      </w:pPr>
+      <w:r>
+        <w:rPr>
+          <w:sz w:val="24"/>
+          <w:szCs w:val="24"/>
+        </w:rPr>
+        <w:t xml:space="preserve">Estrutura de repetição com teste lógico no </w:t>
+      </w:r>
+      <w:r>
         <w:rPr>
           <w:b/>
           <w:bCs/>
           <w:sz w:val="24"/>
           <w:szCs w:val="24"/>
-        </w:rPr>
-      </w:pPr>
+          <w:u w:val="single"/>
+        </w:rPr>
+        <w:t>início</w:t>
+      </w:r>
+    </w:p>
+    <w:p>
+      <w:pPr>
+        <w:pStyle w:val="PargrafodaLista"/>
+        <w:numPr>
+          <w:ilvl w:val="1"/>
+          <w:numId w:val="14"/>
+        </w:numPr>
+        <w:spacing w:line="360" w:lineRule="auto"/>
+        <w:jc w:val="both"/>
+        <w:rPr>
+          <w:sz w:val="24"/>
+          <w:szCs w:val="24"/>
+        </w:rPr>
+      </w:pPr>
+      <w:proofErr w:type="spellStart"/>
+      <w:r>
+        <w:rPr>
+          <w:sz w:val="24"/>
+          <w:szCs w:val="24"/>
+        </w:rPr>
+        <w:t>while</w:t>
+      </w:r>
+      <w:proofErr w:type="spellEnd"/>
+      <w:r>
+        <w:rPr>
+          <w:sz w:val="24"/>
+          <w:szCs w:val="24"/>
+        </w:rPr>
+        <w:t xml:space="preserve"> (condição){}</w:t>
+      </w:r>
+    </w:p>
+    <w:p>
+      <w:pPr>
+        <w:pStyle w:val="PargrafodaLista"/>
+        <w:numPr>
+          <w:ilvl w:val="0"/>
+          <w:numId w:val="14"/>
+        </w:numPr>
+        <w:spacing w:line="360" w:lineRule="auto"/>
+        <w:jc w:val="both"/>
+        <w:rPr>
+          <w:sz w:val="24"/>
+          <w:szCs w:val="24"/>
+        </w:rPr>
+      </w:pPr>
+      <w:r>
+        <w:rPr>
+          <w:sz w:val="24"/>
+          <w:szCs w:val="24"/>
+        </w:rPr>
+        <w:t xml:space="preserve">Estrutura de repetição com teste lógico no </w:t>
+      </w:r>
+      <w:r>
+        <w:rPr>
+          <w:b/>
+          <w:bCs/>
+          <w:sz w:val="24"/>
+          <w:szCs w:val="24"/>
+          <w:u w:val="single"/>
+        </w:rPr>
+        <w:t>final</w:t>
+      </w:r>
+    </w:p>
+    <w:p>
+      <w:pPr>
+        <w:pStyle w:val="PargrafodaLista"/>
+        <w:numPr>
+          <w:ilvl w:val="1"/>
+          <w:numId w:val="14"/>
+        </w:numPr>
+        <w:spacing w:line="360" w:lineRule="auto"/>
+        <w:jc w:val="both"/>
+        <w:rPr>
+          <w:sz w:val="24"/>
+          <w:szCs w:val="24"/>
+        </w:rPr>
+      </w:pPr>
+      <w:r>
+        <w:rPr>
+          <w:sz w:val="24"/>
+          <w:szCs w:val="24"/>
+        </w:rPr>
+        <w:t>do {} while (condição)</w:t>
+      </w:r>
+    </w:p>
+    <w:p>
+      <w:pPr>
+        <w:pStyle w:val="PargrafodaLista"/>
+        <w:numPr>
+          <w:ilvl w:val="0"/>
+          <w:numId w:val="14"/>
+        </w:numPr>
+        <w:spacing w:line="360" w:lineRule="auto"/>
+        <w:jc w:val="both"/>
+        <w:rPr>
+          <w:sz w:val="24"/>
+          <w:szCs w:val="24"/>
+        </w:rPr>
+      </w:pPr>
+      <w:r>
+        <w:rPr>
+          <w:sz w:val="24"/>
+          <w:szCs w:val="24"/>
+        </w:rPr>
+        <w:t xml:space="preserve">Estrutura de repetição com </w:t>
+      </w:r>
+      <w:r>
+        <w:rPr>
+          <w:b/>
+          <w:bCs/>
+          <w:sz w:val="24"/>
+          <w:szCs w:val="24"/>
+          <w:u w:val="single"/>
+        </w:rPr>
+        <w:t>variável de controle</w:t>
+      </w:r>
+    </w:p>
+    <w:p>
+      <w:pPr>
+        <w:pStyle w:val="PargrafodaLista"/>
+        <w:numPr>
+          <w:ilvl w:val="1"/>
+          <w:numId w:val="14"/>
+        </w:numPr>
+        <w:jc w:val="both"/>
+        <w:rPr>
+          <w:sz w:val="24"/>
+          <w:szCs w:val="24"/>
+        </w:rPr>
+      </w:pPr>
+      <w:r>
+        <w:rPr>
+          <w:sz w:val="24"/>
+          <w:szCs w:val="24"/>
+        </w:rPr>
+        <w:t xml:space="preserve">for (inicio; teste; </w:t>
+      </w:r>
+      <w:proofErr w:type="spellStart"/>
+      <w:r>
+        <w:rPr>
+          <w:sz w:val="24"/>
+          <w:szCs w:val="24"/>
+        </w:rPr>
+        <w:t>incr</w:t>
+      </w:r>
+      <w:proofErr w:type="spellEnd"/>
+      <w:r>
+        <w:rPr>
+          <w:sz w:val="24"/>
+          <w:szCs w:val="24"/>
+        </w:rPr>
+        <w:t xml:space="preserve">){} </w:t>
+      </w:r>
     </w:p>
     <w:p>
       <w:pPr>
@@ -6127,7 +6302,7 @@
   <w:abstractNum w:abstractNumId="11" w15:restartNumberingAfterBreak="0">
     <w:nsid w:val="5A1A58E5"/>
     <w:multiLevelType w:val="hybridMultilevel"/>
-    <w:tmpl w:val="E1D6532E"/>
+    <w:tmpl w:val="C720CE5A"/>
     <w:lvl w:ilvl="0" w:tplc="04160001">
       <w:start w:val="1"/>
       <w:numFmt w:val="bullet"/>

--- a/Anotações/Curso JavaScript.docx
+++ b/Anotações/Curso JavaScript.docx
@@ -13,6 +13,7 @@
           <w:lang w:val="en-US"/>
         </w:rPr>
       </w:pPr>
+      <w:proofErr w:type="spellStart"/>
       <w:r>
         <w:rPr>
           <w:b/>
@@ -21,12 +22,10 @@
           <w:szCs w:val="36"/>
           <w:lang w:val="en-US"/>
         </w:rPr>
-        <w:t>Curso JavaScript</w:t>
-      </w:r>
-    </w:p>
-    <w:p>
-      <w:pPr>
-        <w:jc w:val="center"/>
+        <w:t>Curso</w:t>
+      </w:r>
+      <w:proofErr w:type="spellEnd"/>
+      <w:r>
         <w:rPr>
           <w:b/>
           <w:bCs/>
@@ -34,6 +33,19 @@
           <w:szCs w:val="36"/>
           <w:lang w:val="en-US"/>
         </w:rPr>
+        <w:t xml:space="preserve"> JavaScript</w:t>
+      </w:r>
+    </w:p>
+    <w:p>
+      <w:pPr>
+        <w:jc w:val="center"/>
+        <w:rPr>
+          <w:b/>
+          <w:bCs/>
+          <w:sz w:val="36"/>
+          <w:szCs w:val="36"/>
+          <w:lang w:val="en-US"/>
+        </w:rPr>
       </w:pPr>
     </w:p>
     <w:p>
@@ -45,6 +57,7 @@
           <w:lang w:val="en-US"/>
         </w:rPr>
       </w:pPr>
+      <w:proofErr w:type="spellStart"/>
       <w:r>
         <w:rPr>
           <w:b/>
@@ -53,92 +66,10 @@
           <w:szCs w:val="28"/>
           <w:lang w:val="en-US"/>
         </w:rPr>
-        <w:t>Comentários:</w:t>
-      </w:r>
-      <w:r>
-        <w:rPr>
-          <w:sz w:val="28"/>
-          <w:szCs w:val="28"/>
-          <w:lang w:val="en-US"/>
-        </w:rPr>
-        <w:t xml:space="preserve"> </w:t>
-      </w:r>
-    </w:p>
-    <w:p>
-      <w:pPr>
-        <w:pStyle w:val="PargrafodaLista"/>
-        <w:numPr>
-          <w:ilvl w:val="0"/>
-          <w:numId w:val="1"/>
-        </w:numPr>
-        <w:jc w:val="both"/>
-        <w:rPr>
-          <w:sz w:val="24"/>
-          <w:szCs w:val="24"/>
-          <w:lang w:val="en-US"/>
-        </w:rPr>
-      </w:pPr>
-      <w:r>
-        <w:rPr>
-          <w:sz w:val="24"/>
-          <w:szCs w:val="24"/>
-          <w:lang w:val="en-US"/>
-        </w:rPr>
-        <w:t xml:space="preserve">// </w:t>
-      </w:r>
-      <w:r>
-        <w:rPr>
-          <w:sz w:val="24"/>
-          <w:szCs w:val="24"/>
-          <w:lang w:val="en-US"/>
-        </w:rPr>
-        <w:t>- uma linha</w:t>
-      </w:r>
-    </w:p>
-    <w:p>
-      <w:pPr>
-        <w:pStyle w:val="PargrafodaLista"/>
-        <w:numPr>
-          <w:ilvl w:val="0"/>
-          <w:numId w:val="1"/>
-        </w:numPr>
-        <w:jc w:val="both"/>
-        <w:rPr>
-          <w:sz w:val="24"/>
-          <w:szCs w:val="24"/>
-          <w:lang w:val="en-US"/>
-        </w:rPr>
-      </w:pPr>
-      <w:r>
-        <w:rPr>
-          <w:sz w:val="24"/>
-          <w:szCs w:val="24"/>
-          <w:lang w:val="en-US"/>
-        </w:rPr>
-        <w:t>/* */</w:t>
-      </w:r>
-      <w:r>
-        <w:rPr>
-          <w:sz w:val="24"/>
-          <w:szCs w:val="24"/>
-          <w:lang w:val="en-US"/>
-        </w:rPr>
-        <w:t xml:space="preserve"> - mais de uma linha</w:t>
-      </w:r>
-    </w:p>
-    <w:p>
-      <w:pPr>
-        <w:jc w:val="both"/>
-        <w:rPr>
-          <w:sz w:val="24"/>
-          <w:szCs w:val="24"/>
-          <w:lang w:val="en-US"/>
-        </w:rPr>
-      </w:pPr>
-    </w:p>
-    <w:p>
-      <w:pPr>
-        <w:jc w:val="both"/>
+        <w:t>Comentários</w:t>
+      </w:r>
+      <w:proofErr w:type="spellEnd"/>
+      <w:r>
         <w:rPr>
           <w:b/>
           <w:bCs/>
@@ -146,8 +77,166 @@
           <w:szCs w:val="28"/>
           <w:lang w:val="en-US"/>
         </w:rPr>
-      </w:pPr>
-      <w:r>
+        <w:t>:</w:t>
+      </w:r>
+      <w:r>
+        <w:rPr>
+          <w:sz w:val="28"/>
+          <w:szCs w:val="28"/>
+          <w:lang w:val="en-US"/>
+        </w:rPr>
+        <w:t xml:space="preserve"> </w:t>
+      </w:r>
+    </w:p>
+    <w:p>
+      <w:pPr>
+        <w:pStyle w:val="PargrafodaLista"/>
+        <w:numPr>
+          <w:ilvl w:val="0"/>
+          <w:numId w:val="1"/>
+        </w:numPr>
+        <w:jc w:val="both"/>
+        <w:rPr>
+          <w:sz w:val="24"/>
+          <w:szCs w:val="24"/>
+          <w:lang w:val="en-US"/>
+        </w:rPr>
+      </w:pPr>
+      <w:r>
+        <w:rPr>
+          <w:sz w:val="24"/>
+          <w:szCs w:val="24"/>
+          <w:lang w:val="en-US"/>
+        </w:rPr>
+        <w:t xml:space="preserve">// </w:t>
+      </w:r>
+      <w:r>
+        <w:rPr>
+          <w:sz w:val="24"/>
+          <w:szCs w:val="24"/>
+          <w:lang w:val="en-US"/>
+        </w:rPr>
+        <w:t xml:space="preserve">- </w:t>
+      </w:r>
+      <w:proofErr w:type="spellStart"/>
+      <w:r>
+        <w:rPr>
+          <w:sz w:val="24"/>
+          <w:szCs w:val="24"/>
+          <w:lang w:val="en-US"/>
+        </w:rPr>
+        <w:t>uma</w:t>
+      </w:r>
+      <w:proofErr w:type="spellEnd"/>
+      <w:r>
+        <w:rPr>
+          <w:sz w:val="24"/>
+          <w:szCs w:val="24"/>
+          <w:lang w:val="en-US"/>
+        </w:rPr>
+        <w:t xml:space="preserve"> </w:t>
+      </w:r>
+      <w:proofErr w:type="spellStart"/>
+      <w:r>
+        <w:rPr>
+          <w:sz w:val="24"/>
+          <w:szCs w:val="24"/>
+          <w:lang w:val="en-US"/>
+        </w:rPr>
+        <w:t>linha</w:t>
+      </w:r>
+      <w:proofErr w:type="spellEnd"/>
+    </w:p>
+    <w:p>
+      <w:pPr>
+        <w:pStyle w:val="PargrafodaLista"/>
+        <w:numPr>
+          <w:ilvl w:val="0"/>
+          <w:numId w:val="1"/>
+        </w:numPr>
+        <w:jc w:val="both"/>
+        <w:rPr>
+          <w:sz w:val="24"/>
+          <w:szCs w:val="24"/>
+          <w:lang w:val="en-US"/>
+        </w:rPr>
+      </w:pPr>
+      <w:r>
+        <w:rPr>
+          <w:sz w:val="24"/>
+          <w:szCs w:val="24"/>
+          <w:lang w:val="en-US"/>
+        </w:rPr>
+        <w:t>/* */</w:t>
+      </w:r>
+      <w:r>
+        <w:rPr>
+          <w:sz w:val="24"/>
+          <w:szCs w:val="24"/>
+          <w:lang w:val="en-US"/>
+        </w:rPr>
+        <w:t xml:space="preserve"> - </w:t>
+      </w:r>
+      <w:proofErr w:type="spellStart"/>
+      <w:r>
+        <w:rPr>
+          <w:sz w:val="24"/>
+          <w:szCs w:val="24"/>
+          <w:lang w:val="en-US"/>
+        </w:rPr>
+        <w:t>mais</w:t>
+      </w:r>
+      <w:proofErr w:type="spellEnd"/>
+      <w:r>
+        <w:rPr>
+          <w:sz w:val="24"/>
+          <w:szCs w:val="24"/>
+          <w:lang w:val="en-US"/>
+        </w:rPr>
+        <w:t xml:space="preserve"> de </w:t>
+      </w:r>
+      <w:proofErr w:type="spellStart"/>
+      <w:r>
+        <w:rPr>
+          <w:sz w:val="24"/>
+          <w:szCs w:val="24"/>
+          <w:lang w:val="en-US"/>
+        </w:rPr>
+        <w:t>uma</w:t>
+      </w:r>
+      <w:proofErr w:type="spellEnd"/>
+      <w:r>
+        <w:rPr>
+          <w:sz w:val="24"/>
+          <w:szCs w:val="24"/>
+          <w:lang w:val="en-US"/>
+        </w:rPr>
+        <w:t xml:space="preserve"> </w:t>
+      </w:r>
+      <w:proofErr w:type="spellStart"/>
+      <w:r>
+        <w:rPr>
+          <w:sz w:val="24"/>
+          <w:szCs w:val="24"/>
+          <w:lang w:val="en-US"/>
+        </w:rPr>
+        <w:t>linha</w:t>
+      </w:r>
+      <w:proofErr w:type="spellEnd"/>
+    </w:p>
+    <w:p>
+      <w:pPr>
+        <w:jc w:val="both"/>
+        <w:rPr>
+          <w:sz w:val="24"/>
+          <w:szCs w:val="24"/>
+          <w:lang w:val="en-US"/>
+        </w:rPr>
+      </w:pPr>
+    </w:p>
+    <w:p>
+      <w:pPr>
+        <w:jc w:val="both"/>
         <w:rPr>
           <w:b/>
           <w:bCs/>
@@ -155,99 +244,28 @@
           <w:szCs w:val="28"/>
           <w:lang w:val="en-US"/>
         </w:rPr>
-        <w:t>Identificadores:</w:t>
-      </w:r>
-    </w:p>
-    <w:p>
-      <w:pPr>
-        <w:pStyle w:val="PargrafodaLista"/>
-        <w:numPr>
-          <w:ilvl w:val="0"/>
-          <w:numId w:val="2"/>
-        </w:numPr>
-        <w:jc w:val="both"/>
-        <w:rPr>
-          <w:sz w:val="24"/>
-          <w:szCs w:val="24"/>
-        </w:rPr>
-      </w:pPr>
-      <w:r>
-        <w:rPr>
-          <w:sz w:val="24"/>
-          <w:szCs w:val="24"/>
-        </w:rPr>
-        <w:t>Podem começar com letra, $ ou _</w:t>
-      </w:r>
-    </w:p>
-    <w:p>
-      <w:pPr>
-        <w:pStyle w:val="PargrafodaLista"/>
-        <w:numPr>
-          <w:ilvl w:val="0"/>
-          <w:numId w:val="2"/>
-        </w:numPr>
-        <w:jc w:val="both"/>
-        <w:rPr>
-          <w:sz w:val="24"/>
-          <w:szCs w:val="24"/>
-        </w:rPr>
-      </w:pPr>
-      <w:r>
-        <w:rPr>
-          <w:sz w:val="24"/>
-          <w:szCs w:val="24"/>
-        </w:rPr>
-        <w:t>Não podem começar com números, conter espaços e ser palavras reservadas</w:t>
-      </w:r>
-    </w:p>
-    <w:p>
-      <w:pPr>
-        <w:pStyle w:val="PargrafodaLista"/>
-        <w:numPr>
-          <w:ilvl w:val="0"/>
-          <w:numId w:val="2"/>
-        </w:numPr>
-        <w:jc w:val="both"/>
-        <w:rPr>
-          <w:sz w:val="24"/>
-          <w:szCs w:val="24"/>
-        </w:rPr>
-      </w:pPr>
-      <w:r>
-        <w:rPr>
-          <w:sz w:val="24"/>
-          <w:szCs w:val="24"/>
-        </w:rPr>
-        <w:t>É possível utilizar letras, números, acentos, símbolos</w:t>
-      </w:r>
-    </w:p>
-    <w:p>
-      <w:pPr>
-        <w:jc w:val="both"/>
-        <w:rPr>
-          <w:sz w:val="24"/>
-          <w:szCs w:val="24"/>
-        </w:rPr>
-      </w:pPr>
-    </w:p>
-    <w:p>
-      <w:pPr>
-        <w:jc w:val="both"/>
+      </w:pPr>
+      <w:proofErr w:type="spellStart"/>
+      <w:r>
         <w:rPr>
           <w:b/>
           <w:bCs/>
           <w:sz w:val="28"/>
           <w:szCs w:val="28"/>
-        </w:rPr>
-      </w:pPr>
+          <w:lang w:val="en-US"/>
+        </w:rPr>
+        <w:t>Identificadores</w:t>
+      </w:r>
+      <w:proofErr w:type="spellEnd"/>
       <w:r>
         <w:rPr>
           <w:b/>
           <w:bCs/>
           <w:sz w:val="28"/>
           <w:szCs w:val="28"/>
-        </w:rPr>
-        <w:t>Data Types:</w:t>
+          <w:lang w:val="en-US"/>
+        </w:rPr>
+        <w:t>:</w:t>
       </w:r>
     </w:p>
     <w:p>
@@ -255,41 +273,20 @@
         <w:pStyle w:val="PargrafodaLista"/>
         <w:numPr>
           <w:ilvl w:val="0"/>
-          <w:numId w:val="3"/>
-        </w:numPr>
-        <w:jc w:val="both"/>
-        <w:rPr>
-          <w:sz w:val="24"/>
-          <w:szCs w:val="24"/>
-        </w:rPr>
-      </w:pPr>
-      <w:r>
-        <w:rPr>
-          <w:sz w:val="24"/>
-          <w:szCs w:val="24"/>
-        </w:rPr>
-        <w:t>Number</w:t>
-      </w:r>
-    </w:p>
-    <w:p>
-      <w:pPr>
-        <w:pStyle w:val="PargrafodaLista"/>
-        <w:numPr>
-          <w:ilvl w:val="1"/>
-          <w:numId w:val="3"/>
-        </w:numPr>
-        <w:jc w:val="both"/>
-        <w:rPr>
-          <w:sz w:val="24"/>
-          <w:szCs w:val="24"/>
-        </w:rPr>
-      </w:pPr>
-      <w:r>
-        <w:rPr>
-          <w:sz w:val="24"/>
-          <w:szCs w:val="24"/>
-        </w:rPr>
-        <w:t>Infinity, NaN</w:t>
+          <w:numId w:val="2"/>
+        </w:numPr>
+        <w:jc w:val="both"/>
+        <w:rPr>
+          <w:sz w:val="24"/>
+          <w:szCs w:val="24"/>
+        </w:rPr>
+      </w:pPr>
+      <w:r>
+        <w:rPr>
+          <w:sz w:val="24"/>
+          <w:szCs w:val="24"/>
+        </w:rPr>
+        <w:t>Podem começar com letra, $ ou _</w:t>
       </w:r>
     </w:p>
     <w:p>
@@ -297,20 +294,20 @@
         <w:pStyle w:val="PargrafodaLista"/>
         <w:numPr>
           <w:ilvl w:val="0"/>
-          <w:numId w:val="3"/>
-        </w:numPr>
-        <w:jc w:val="both"/>
-        <w:rPr>
-          <w:sz w:val="24"/>
-          <w:szCs w:val="24"/>
-        </w:rPr>
-      </w:pPr>
-      <w:r>
-        <w:rPr>
-          <w:sz w:val="24"/>
-          <w:szCs w:val="24"/>
-        </w:rPr>
-        <w:t>String</w:t>
+          <w:numId w:val="2"/>
+        </w:numPr>
+        <w:jc w:val="both"/>
+        <w:rPr>
+          <w:sz w:val="24"/>
+          <w:szCs w:val="24"/>
+        </w:rPr>
+      </w:pPr>
+      <w:r>
+        <w:rPr>
+          <w:sz w:val="24"/>
+          <w:szCs w:val="24"/>
+        </w:rPr>
+        <w:t>Não podem começar com números, conter espaços e ser palavras reservadas</w:t>
       </w:r>
     </w:p>
     <w:p>
@@ -318,141 +315,20 @@
         <w:pStyle w:val="PargrafodaLista"/>
         <w:numPr>
           <w:ilvl w:val="0"/>
-          <w:numId w:val="3"/>
-        </w:numPr>
-        <w:jc w:val="both"/>
-        <w:rPr>
-          <w:sz w:val="24"/>
-          <w:szCs w:val="24"/>
-        </w:rPr>
-      </w:pPr>
-      <w:r>
-        <w:rPr>
-          <w:sz w:val="24"/>
-          <w:szCs w:val="24"/>
-        </w:rPr>
-        <w:t>Boolean</w:t>
-      </w:r>
-    </w:p>
-    <w:p>
-      <w:pPr>
-        <w:pStyle w:val="PargrafodaLista"/>
-        <w:numPr>
-          <w:ilvl w:val="0"/>
-          <w:numId w:val="3"/>
-        </w:numPr>
-        <w:jc w:val="both"/>
-        <w:rPr>
-          <w:sz w:val="24"/>
-          <w:szCs w:val="24"/>
-        </w:rPr>
-      </w:pPr>
-      <w:r>
-        <w:rPr>
-          <w:sz w:val="24"/>
-          <w:szCs w:val="24"/>
-        </w:rPr>
-        <w:t>Null</w:t>
-      </w:r>
-    </w:p>
-    <w:p>
-      <w:pPr>
-        <w:pStyle w:val="PargrafodaLista"/>
-        <w:numPr>
-          <w:ilvl w:val="0"/>
-          <w:numId w:val="3"/>
-        </w:numPr>
-        <w:jc w:val="both"/>
-        <w:rPr>
-          <w:sz w:val="24"/>
-          <w:szCs w:val="24"/>
-        </w:rPr>
-      </w:pPr>
-      <w:r>
-        <w:rPr>
-          <w:sz w:val="24"/>
-          <w:szCs w:val="24"/>
-        </w:rPr>
-        <w:t>Undefined</w:t>
-      </w:r>
-    </w:p>
-    <w:p>
-      <w:pPr>
-        <w:pStyle w:val="PargrafodaLista"/>
-        <w:numPr>
-          <w:ilvl w:val="0"/>
-          <w:numId w:val="3"/>
-        </w:numPr>
-        <w:jc w:val="both"/>
-        <w:rPr>
-          <w:sz w:val="24"/>
-          <w:szCs w:val="24"/>
-        </w:rPr>
-      </w:pPr>
-      <w:r>
-        <w:rPr>
-          <w:sz w:val="24"/>
-          <w:szCs w:val="24"/>
-        </w:rPr>
-        <w:t>Object</w:t>
-      </w:r>
-    </w:p>
-    <w:p>
-      <w:pPr>
-        <w:pStyle w:val="PargrafodaLista"/>
-        <w:numPr>
-          <w:ilvl w:val="1"/>
-          <w:numId w:val="3"/>
-        </w:numPr>
-        <w:jc w:val="both"/>
-        <w:rPr>
-          <w:sz w:val="24"/>
-          <w:szCs w:val="24"/>
-        </w:rPr>
-      </w:pPr>
-      <w:r>
-        <w:rPr>
-          <w:sz w:val="24"/>
-          <w:szCs w:val="24"/>
-        </w:rPr>
-        <w:t>Array</w:t>
-      </w:r>
-    </w:p>
-    <w:p>
-      <w:pPr>
-        <w:pStyle w:val="PargrafodaLista"/>
-        <w:numPr>
-          <w:ilvl w:val="0"/>
-          <w:numId w:val="3"/>
-        </w:numPr>
-        <w:jc w:val="both"/>
-        <w:rPr>
-          <w:sz w:val="24"/>
-          <w:szCs w:val="24"/>
-        </w:rPr>
-      </w:pPr>
-      <w:r>
-        <w:rPr>
-          <w:sz w:val="24"/>
-          <w:szCs w:val="24"/>
-        </w:rPr>
-        <w:t>Function</w:t>
-      </w:r>
-    </w:p>
-    <w:p>
-      <w:pPr>
-        <w:jc w:val="both"/>
-        <w:rPr>
-          <w:sz w:val="24"/>
-          <w:szCs w:val="24"/>
-        </w:rPr>
-      </w:pPr>
-      <w:r>
-        <w:rPr>
-          <w:sz w:val="24"/>
-          <w:szCs w:val="24"/>
-        </w:rPr>
-        <w:t>Se necessário utilizar o typeof para saber qual o tipo</w:t>
+          <w:numId w:val="2"/>
+        </w:numPr>
+        <w:jc w:val="both"/>
+        <w:rPr>
+          <w:sz w:val="24"/>
+          <w:szCs w:val="24"/>
+        </w:rPr>
+      </w:pPr>
+      <w:r>
+        <w:rPr>
+          <w:sz w:val="24"/>
+          <w:szCs w:val="24"/>
+        </w:rPr>
+        <w:t>É possível utilizar letras, números, acentos, símbolos</w:t>
       </w:r>
     </w:p>
     <w:p>
@@ -481,91 +357,19 @@
           <w:sz w:val="28"/>
           <w:szCs w:val="28"/>
         </w:rPr>
-        <w:t>String &gt; Número:</w:t>
-      </w:r>
-    </w:p>
-    <w:p>
-      <w:pPr>
-        <w:pStyle w:val="PargrafodaLista"/>
-        <w:numPr>
-          <w:ilvl w:val="0"/>
-          <w:numId w:val="4"/>
-        </w:numPr>
-        <w:jc w:val="both"/>
-        <w:rPr>
-          <w:sz w:val="24"/>
-          <w:szCs w:val="24"/>
-        </w:rPr>
-      </w:pPr>
-      <w:r>
-        <w:rPr>
-          <w:sz w:val="24"/>
-          <w:szCs w:val="24"/>
-        </w:rPr>
-        <w:t>Number.parseInt(n)</w:t>
-      </w:r>
-    </w:p>
-    <w:p>
-      <w:pPr>
-        <w:pStyle w:val="PargrafodaLista"/>
-        <w:numPr>
-          <w:ilvl w:val="0"/>
-          <w:numId w:val="4"/>
-        </w:numPr>
-        <w:jc w:val="both"/>
-        <w:rPr>
-          <w:sz w:val="24"/>
-          <w:szCs w:val="24"/>
-        </w:rPr>
-      </w:pPr>
-      <w:r>
-        <w:rPr>
-          <w:sz w:val="24"/>
-          <w:szCs w:val="24"/>
-        </w:rPr>
-        <w:t>Number.parseFloat(n)</w:t>
-      </w:r>
-    </w:p>
-    <w:p>
-      <w:pPr>
-        <w:pStyle w:val="PargrafodaLista"/>
-        <w:numPr>
-          <w:ilvl w:val="0"/>
-          <w:numId w:val="4"/>
-        </w:numPr>
-        <w:jc w:val="both"/>
-        <w:rPr>
-          <w:sz w:val="24"/>
-          <w:szCs w:val="24"/>
-        </w:rPr>
-      </w:pPr>
-      <w:r>
-        <w:rPr>
-          <w:sz w:val="24"/>
-          <w:szCs w:val="24"/>
-        </w:rPr>
-        <w:t>Number(n)</w:t>
-      </w:r>
-    </w:p>
-    <w:p>
-      <w:pPr>
-        <w:jc w:val="both"/>
-        <w:rPr>
-          <w:sz w:val="24"/>
-          <w:szCs w:val="24"/>
-        </w:rPr>
-      </w:pPr>
-    </w:p>
-    <w:p>
-      <w:pPr>
-        <w:jc w:val="both"/>
+        <w:t xml:space="preserve">Data </w:t>
+      </w:r>
+      <w:proofErr w:type="spellStart"/>
+      <w:r>
         <w:rPr>
           <w:b/>
           <w:bCs/>
           <w:sz w:val="28"/>
           <w:szCs w:val="28"/>
         </w:rPr>
-      </w:pPr>
+        <w:t>Types</w:t>
+      </w:r>
+      <w:proofErr w:type="spellEnd"/>
       <w:r>
         <w:rPr>
           <w:b/>
@@ -573,7 +377,7 @@
           <w:sz w:val="28"/>
           <w:szCs w:val="28"/>
         </w:rPr>
-        <w:t>Número &gt; String:</w:t>
+        <w:t>:</w:t>
       </w:r>
     </w:p>
     <w:p>
@@ -581,41 +385,254 @@
         <w:pStyle w:val="PargrafodaLista"/>
         <w:numPr>
           <w:ilvl w:val="0"/>
-          <w:numId w:val="5"/>
-        </w:numPr>
-        <w:jc w:val="both"/>
-        <w:rPr>
-          <w:sz w:val="24"/>
-          <w:szCs w:val="24"/>
-        </w:rPr>
-      </w:pPr>
-      <w:r>
-        <w:rPr>
-          <w:sz w:val="24"/>
-          <w:szCs w:val="24"/>
-        </w:rPr>
-        <w:t>String(n)</w:t>
-      </w:r>
+          <w:numId w:val="3"/>
+        </w:numPr>
+        <w:jc w:val="both"/>
+        <w:rPr>
+          <w:sz w:val="24"/>
+          <w:szCs w:val="24"/>
+        </w:rPr>
+      </w:pPr>
+      <w:proofErr w:type="spellStart"/>
+      <w:r>
+        <w:rPr>
+          <w:sz w:val="24"/>
+          <w:szCs w:val="24"/>
+        </w:rPr>
+        <w:t>Number</w:t>
+      </w:r>
+      <w:proofErr w:type="spellEnd"/>
+    </w:p>
+    <w:p>
+      <w:pPr>
+        <w:pStyle w:val="PargrafodaLista"/>
+        <w:numPr>
+          <w:ilvl w:val="1"/>
+          <w:numId w:val="3"/>
+        </w:numPr>
+        <w:jc w:val="both"/>
+        <w:rPr>
+          <w:sz w:val="24"/>
+          <w:szCs w:val="24"/>
+        </w:rPr>
+      </w:pPr>
+      <w:proofErr w:type="spellStart"/>
+      <w:r>
+        <w:rPr>
+          <w:sz w:val="24"/>
+          <w:szCs w:val="24"/>
+        </w:rPr>
+        <w:t>Infinity</w:t>
+      </w:r>
+      <w:proofErr w:type="spellEnd"/>
+      <w:r>
+        <w:rPr>
+          <w:sz w:val="24"/>
+          <w:szCs w:val="24"/>
+        </w:rPr>
+        <w:t xml:space="preserve">, </w:t>
+      </w:r>
+      <w:proofErr w:type="spellStart"/>
+      <w:r>
+        <w:rPr>
+          <w:sz w:val="24"/>
+          <w:szCs w:val="24"/>
+        </w:rPr>
+        <w:t>NaN</w:t>
+      </w:r>
+      <w:proofErr w:type="spellEnd"/>
     </w:p>
     <w:p>
       <w:pPr>
         <w:pStyle w:val="PargrafodaLista"/>
         <w:numPr>
           <w:ilvl w:val="0"/>
-          <w:numId w:val="5"/>
-        </w:numPr>
-        <w:jc w:val="both"/>
-        <w:rPr>
-          <w:sz w:val="24"/>
-          <w:szCs w:val="24"/>
-        </w:rPr>
-      </w:pPr>
-      <w:r>
-        <w:rPr>
-          <w:sz w:val="24"/>
-          <w:szCs w:val="24"/>
-        </w:rPr>
-        <w:t>n.toString()</w:t>
+          <w:numId w:val="3"/>
+        </w:numPr>
+        <w:jc w:val="both"/>
+        <w:rPr>
+          <w:sz w:val="24"/>
+          <w:szCs w:val="24"/>
+        </w:rPr>
+      </w:pPr>
+      <w:proofErr w:type="spellStart"/>
+      <w:r>
+        <w:rPr>
+          <w:sz w:val="24"/>
+          <w:szCs w:val="24"/>
+        </w:rPr>
+        <w:t>String</w:t>
+      </w:r>
+      <w:proofErr w:type="spellEnd"/>
+    </w:p>
+    <w:p>
+      <w:pPr>
+        <w:pStyle w:val="PargrafodaLista"/>
+        <w:numPr>
+          <w:ilvl w:val="0"/>
+          <w:numId w:val="3"/>
+        </w:numPr>
+        <w:jc w:val="both"/>
+        <w:rPr>
+          <w:sz w:val="24"/>
+          <w:szCs w:val="24"/>
+        </w:rPr>
+      </w:pPr>
+      <w:proofErr w:type="spellStart"/>
+      <w:r>
+        <w:rPr>
+          <w:sz w:val="24"/>
+          <w:szCs w:val="24"/>
+        </w:rPr>
+        <w:t>Boolean</w:t>
+      </w:r>
+      <w:proofErr w:type="spellEnd"/>
+    </w:p>
+    <w:p>
+      <w:pPr>
+        <w:pStyle w:val="PargrafodaLista"/>
+        <w:numPr>
+          <w:ilvl w:val="0"/>
+          <w:numId w:val="3"/>
+        </w:numPr>
+        <w:jc w:val="both"/>
+        <w:rPr>
+          <w:sz w:val="24"/>
+          <w:szCs w:val="24"/>
+        </w:rPr>
+      </w:pPr>
+      <w:proofErr w:type="spellStart"/>
+      <w:r>
+        <w:rPr>
+          <w:sz w:val="24"/>
+          <w:szCs w:val="24"/>
+        </w:rPr>
+        <w:t>Null</w:t>
+      </w:r>
+      <w:proofErr w:type="spellEnd"/>
+    </w:p>
+    <w:p>
+      <w:pPr>
+        <w:pStyle w:val="PargrafodaLista"/>
+        <w:numPr>
+          <w:ilvl w:val="0"/>
+          <w:numId w:val="3"/>
+        </w:numPr>
+        <w:jc w:val="both"/>
+        <w:rPr>
+          <w:sz w:val="24"/>
+          <w:szCs w:val="24"/>
+        </w:rPr>
+      </w:pPr>
+      <w:proofErr w:type="spellStart"/>
+      <w:r>
+        <w:rPr>
+          <w:sz w:val="24"/>
+          <w:szCs w:val="24"/>
+        </w:rPr>
+        <w:t>Undefined</w:t>
+      </w:r>
+      <w:proofErr w:type="spellEnd"/>
+    </w:p>
+    <w:p>
+      <w:pPr>
+        <w:pStyle w:val="PargrafodaLista"/>
+        <w:numPr>
+          <w:ilvl w:val="0"/>
+          <w:numId w:val="3"/>
+        </w:numPr>
+        <w:jc w:val="both"/>
+        <w:rPr>
+          <w:sz w:val="24"/>
+          <w:szCs w:val="24"/>
+        </w:rPr>
+      </w:pPr>
+      <w:proofErr w:type="spellStart"/>
+      <w:r>
+        <w:rPr>
+          <w:sz w:val="24"/>
+          <w:szCs w:val="24"/>
+        </w:rPr>
+        <w:t>Object</w:t>
+      </w:r>
+      <w:proofErr w:type="spellEnd"/>
+    </w:p>
+    <w:p>
+      <w:pPr>
+        <w:pStyle w:val="PargrafodaLista"/>
+        <w:numPr>
+          <w:ilvl w:val="1"/>
+          <w:numId w:val="3"/>
+        </w:numPr>
+        <w:jc w:val="both"/>
+        <w:rPr>
+          <w:sz w:val="24"/>
+          <w:szCs w:val="24"/>
+        </w:rPr>
+      </w:pPr>
+      <w:proofErr w:type="spellStart"/>
+      <w:r>
+        <w:rPr>
+          <w:sz w:val="24"/>
+          <w:szCs w:val="24"/>
+        </w:rPr>
+        <w:t>Array</w:t>
+      </w:r>
+      <w:proofErr w:type="spellEnd"/>
+    </w:p>
+    <w:p>
+      <w:pPr>
+        <w:pStyle w:val="PargrafodaLista"/>
+        <w:numPr>
+          <w:ilvl w:val="0"/>
+          <w:numId w:val="3"/>
+        </w:numPr>
+        <w:jc w:val="both"/>
+        <w:rPr>
+          <w:sz w:val="24"/>
+          <w:szCs w:val="24"/>
+        </w:rPr>
+      </w:pPr>
+      <w:proofErr w:type="spellStart"/>
+      <w:r>
+        <w:rPr>
+          <w:sz w:val="24"/>
+          <w:szCs w:val="24"/>
+        </w:rPr>
+        <w:t>Function</w:t>
+      </w:r>
+      <w:proofErr w:type="spellEnd"/>
+    </w:p>
+    <w:p>
+      <w:pPr>
+        <w:jc w:val="both"/>
+        <w:rPr>
+          <w:sz w:val="24"/>
+          <w:szCs w:val="24"/>
+        </w:rPr>
+      </w:pPr>
+      <w:r>
+        <w:rPr>
+          <w:sz w:val="24"/>
+          <w:szCs w:val="24"/>
+        </w:rPr>
+        <w:t xml:space="preserve">Se necessário utilizar o </w:t>
+      </w:r>
+      <w:proofErr w:type="spellStart"/>
+      <w:r>
+        <w:rPr>
+          <w:sz w:val="24"/>
+          <w:szCs w:val="24"/>
+        </w:rPr>
+        <w:t>typeof</w:t>
+      </w:r>
+      <w:proofErr w:type="spellEnd"/>
+      <w:r>
+        <w:rPr>
+          <w:sz w:val="24"/>
+          <w:szCs w:val="24"/>
+        </w:rPr>
+        <w:t xml:space="preserve"> para saber qual o tipo</w:t>
       </w:r>
     </w:p>
     <w:p>
@@ -637,6 +654,7 @@
           <w:szCs w:val="28"/>
         </w:rPr>
       </w:pPr>
+      <w:proofErr w:type="spellStart"/>
       <w:r>
         <w:rPr>
           <w:b/>
@@ -644,1779 +662,249 @@
           <w:sz w:val="28"/>
           <w:szCs w:val="28"/>
         </w:rPr>
-        <w:lastRenderedPageBreak/>
-        <w:t>Fomatando string:</w:t>
-      </w:r>
-    </w:p>
-    <w:p>
-      <w:pPr>
-        <w:pStyle w:val="PargrafodaLista"/>
-        <w:numPr>
-          <w:ilvl w:val="0"/>
-          <w:numId w:val="6"/>
-        </w:numPr>
-        <w:jc w:val="both"/>
-        <w:rPr>
-          <w:sz w:val="24"/>
-          <w:szCs w:val="24"/>
-        </w:rPr>
-      </w:pPr>
-      <w:r>
-        <w:rPr>
-          <w:sz w:val="24"/>
-          <w:szCs w:val="24"/>
-        </w:rPr>
-        <w:t>`${n}` //  usa template string, necessário utilizar crase</w:t>
-      </w:r>
-    </w:p>
-    <w:p>
-      <w:pPr>
-        <w:pStyle w:val="PargrafodaLista"/>
-        <w:numPr>
-          <w:ilvl w:val="0"/>
-          <w:numId w:val="6"/>
-        </w:numPr>
-        <w:jc w:val="both"/>
-        <w:rPr>
-          <w:sz w:val="24"/>
-          <w:szCs w:val="24"/>
-        </w:rPr>
-      </w:pPr>
-      <w:r>
-        <w:rPr>
-          <w:sz w:val="24"/>
-          <w:szCs w:val="24"/>
-        </w:rPr>
-        <w:t>+ n // usa concatenação</w:t>
-      </w:r>
-    </w:p>
-    <w:p>
-      <w:pPr>
-        <w:pStyle w:val="PargrafodaLista"/>
-        <w:numPr>
-          <w:ilvl w:val="0"/>
-          <w:numId w:val="6"/>
-        </w:numPr>
-        <w:jc w:val="both"/>
-        <w:rPr>
-          <w:sz w:val="24"/>
-          <w:szCs w:val="24"/>
-        </w:rPr>
-      </w:pPr>
-      <w:r>
-        <w:rPr>
-          <w:sz w:val="24"/>
-          <w:szCs w:val="24"/>
-        </w:rPr>
-        <w:t>n.lenght</w:t>
-      </w:r>
-    </w:p>
-    <w:p>
-      <w:pPr>
-        <w:pStyle w:val="PargrafodaLista"/>
-        <w:numPr>
-          <w:ilvl w:val="0"/>
-          <w:numId w:val="6"/>
-        </w:numPr>
-        <w:jc w:val="both"/>
-        <w:rPr>
-          <w:sz w:val="24"/>
-          <w:szCs w:val="24"/>
-        </w:rPr>
-      </w:pPr>
-      <w:r>
-        <w:rPr>
-          <w:sz w:val="24"/>
-          <w:szCs w:val="24"/>
-        </w:rPr>
-        <w:t>n.toUpperCase()</w:t>
-      </w:r>
-    </w:p>
-    <w:p>
-      <w:pPr>
-        <w:pStyle w:val="PargrafodaLista"/>
-        <w:numPr>
-          <w:ilvl w:val="0"/>
-          <w:numId w:val="6"/>
-        </w:numPr>
-        <w:jc w:val="both"/>
-        <w:rPr>
-          <w:sz w:val="24"/>
-          <w:szCs w:val="24"/>
-        </w:rPr>
-      </w:pPr>
-      <w:r>
-        <w:rPr>
-          <w:sz w:val="24"/>
-          <w:szCs w:val="24"/>
-        </w:rPr>
-        <w:t>n.toLowerCase()</w:t>
-      </w:r>
-    </w:p>
-    <w:p>
-      <w:pPr>
-        <w:jc w:val="both"/>
-        <w:rPr>
-          <w:sz w:val="24"/>
-          <w:szCs w:val="24"/>
-        </w:rPr>
-      </w:pPr>
-    </w:p>
-    <w:p>
-      <w:pPr>
-        <w:jc w:val="both"/>
+        <w:t>String</w:t>
+      </w:r>
+      <w:proofErr w:type="spellEnd"/>
+      <w:r>
         <w:rPr>
           <w:b/>
           <w:bCs/>
           <w:sz w:val="28"/>
           <w:szCs w:val="28"/>
         </w:rPr>
-      </w:pPr>
-      <w:r>
+        <w:t xml:space="preserve"> &gt; Número:</w:t>
+      </w:r>
+    </w:p>
+    <w:p>
+      <w:pPr>
+        <w:pStyle w:val="PargrafodaLista"/>
+        <w:numPr>
+          <w:ilvl w:val="0"/>
+          <w:numId w:val="4"/>
+        </w:numPr>
+        <w:jc w:val="both"/>
+        <w:rPr>
+          <w:sz w:val="24"/>
+          <w:szCs w:val="24"/>
+        </w:rPr>
+      </w:pPr>
+      <w:proofErr w:type="spellStart"/>
+      <w:r>
+        <w:rPr>
+          <w:sz w:val="24"/>
+          <w:szCs w:val="24"/>
+        </w:rPr>
+        <w:t>Number.parseInt</w:t>
+      </w:r>
+      <w:proofErr w:type="spellEnd"/>
+      <w:r>
+        <w:rPr>
+          <w:sz w:val="24"/>
+          <w:szCs w:val="24"/>
+        </w:rPr>
+        <w:t>(n)</w:t>
+      </w:r>
+    </w:p>
+    <w:p>
+      <w:pPr>
+        <w:pStyle w:val="PargrafodaLista"/>
+        <w:numPr>
+          <w:ilvl w:val="0"/>
+          <w:numId w:val="4"/>
+        </w:numPr>
+        <w:jc w:val="both"/>
+        <w:rPr>
+          <w:sz w:val="24"/>
+          <w:szCs w:val="24"/>
+        </w:rPr>
+      </w:pPr>
+      <w:proofErr w:type="spellStart"/>
+      <w:r>
+        <w:rPr>
+          <w:sz w:val="24"/>
+          <w:szCs w:val="24"/>
+        </w:rPr>
+        <w:t>Number.parseFloat</w:t>
+      </w:r>
+      <w:proofErr w:type="spellEnd"/>
+      <w:r>
+        <w:rPr>
+          <w:sz w:val="24"/>
+          <w:szCs w:val="24"/>
+        </w:rPr>
+        <w:t>(n)</w:t>
+      </w:r>
+    </w:p>
+    <w:p>
+      <w:pPr>
+        <w:pStyle w:val="PargrafodaLista"/>
+        <w:numPr>
+          <w:ilvl w:val="0"/>
+          <w:numId w:val="4"/>
+        </w:numPr>
+        <w:jc w:val="both"/>
+        <w:rPr>
+          <w:sz w:val="24"/>
+          <w:szCs w:val="24"/>
+        </w:rPr>
+      </w:pPr>
+      <w:proofErr w:type="spellStart"/>
+      <w:r>
+        <w:rPr>
+          <w:sz w:val="24"/>
+          <w:szCs w:val="24"/>
+        </w:rPr>
+        <w:t>Number</w:t>
+      </w:r>
+      <w:proofErr w:type="spellEnd"/>
+      <w:r>
+        <w:rPr>
+          <w:sz w:val="24"/>
+          <w:szCs w:val="24"/>
+        </w:rPr>
+        <w:t>(n)</w:t>
+      </w:r>
+    </w:p>
+    <w:p>
+      <w:pPr>
+        <w:jc w:val="both"/>
+        <w:rPr>
+          <w:sz w:val="24"/>
+          <w:szCs w:val="24"/>
+        </w:rPr>
+      </w:pPr>
+    </w:p>
+    <w:p>
+      <w:pPr>
+        <w:jc w:val="both"/>
         <w:rPr>
           <w:b/>
           <w:bCs/>
           <w:sz w:val="28"/>
           <w:szCs w:val="28"/>
         </w:rPr>
-        <w:t>Formatando números:</w:t>
-      </w:r>
-    </w:p>
-    <w:p>
-      <w:pPr>
-        <w:pStyle w:val="PargrafodaLista"/>
-        <w:numPr>
-          <w:ilvl w:val="0"/>
-          <w:numId w:val="7"/>
-        </w:numPr>
-        <w:jc w:val="both"/>
-        <w:rPr>
-          <w:sz w:val="24"/>
-          <w:szCs w:val="24"/>
-        </w:rPr>
-      </w:pPr>
-      <w:r>
-        <w:rPr>
-          <w:sz w:val="24"/>
-          <w:szCs w:val="24"/>
-        </w:rPr>
-        <w:t>n.toFixed()</w:t>
-      </w:r>
-    </w:p>
-    <w:p>
-      <w:pPr>
-        <w:pStyle w:val="PargrafodaLista"/>
-        <w:numPr>
-          <w:ilvl w:val="0"/>
-          <w:numId w:val="7"/>
-        </w:numPr>
-        <w:jc w:val="both"/>
-        <w:rPr>
-          <w:sz w:val="24"/>
-          <w:szCs w:val="24"/>
-          <w:lang w:val="en-US"/>
-        </w:rPr>
-      </w:pPr>
-      <w:r>
-        <w:rPr>
-          <w:sz w:val="24"/>
-          <w:szCs w:val="24"/>
-          <w:lang w:val="en-US"/>
-        </w:rPr>
-        <w:t>n.toFixed().replace(‘.’, ‘,’)</w:t>
-      </w:r>
-    </w:p>
-    <w:p>
-      <w:pPr>
-        <w:pStyle w:val="PargrafodaLista"/>
-        <w:numPr>
-          <w:ilvl w:val="0"/>
-          <w:numId w:val="7"/>
-        </w:numPr>
-        <w:jc w:val="both"/>
-        <w:rPr>
-          <w:sz w:val="24"/>
-          <w:szCs w:val="24"/>
-          <w:lang w:val="en-US"/>
-        </w:rPr>
-      </w:pPr>
-      <w:r>
-        <w:rPr>
-          <w:sz w:val="24"/>
-          <w:szCs w:val="24"/>
-          <w:lang w:val="en-US"/>
-        </w:rPr>
-        <w:t>n.to.LocaleString(‘pt-BR’</w:t>
-      </w:r>
-      <w:r>
-        <w:rPr>
-          <w:sz w:val="24"/>
-          <w:szCs w:val="24"/>
-          <w:lang w:val="en-US"/>
-        </w:rPr>
-        <w:t>, {style: ‘currency’</w:t>
-      </w:r>
-      <w:r>
-        <w:rPr>
-          <w:sz w:val="24"/>
-          <w:szCs w:val="24"/>
-          <w:lang w:val="en-US"/>
-        </w:rPr>
-        <w:t>, currency: ‘BRL’’})</w:t>
-      </w:r>
-    </w:p>
-    <w:p>
-      <w:pPr>
-        <w:jc w:val="both"/>
-        <w:rPr>
-          <w:sz w:val="24"/>
-          <w:szCs w:val="24"/>
-          <w:lang w:val="en-US"/>
-        </w:rPr>
-      </w:pPr>
-    </w:p>
-    <w:p>
-      <w:pPr>
-        <w:jc w:val="both"/>
+      </w:pPr>
+      <w:r>
         <w:rPr>
           <w:b/>
           <w:bCs/>
           <w:sz w:val="28"/>
           <w:szCs w:val="28"/>
-          <w:lang w:val="en-US"/>
-        </w:rPr>
-      </w:pPr>
+        </w:rPr>
+        <w:t xml:space="preserve">Número &gt; </w:t>
+      </w:r>
+      <w:proofErr w:type="spellStart"/>
       <w:r>
         <w:rPr>
           <w:b/>
           <w:bCs/>
           <w:sz w:val="28"/>
           <w:szCs w:val="28"/>
-          <w:lang w:val="en-US"/>
-        </w:rPr>
-        <w:t>Operadores:</w:t>
-      </w:r>
-    </w:p>
-    <w:p>
-      <w:pPr>
-        <w:pStyle w:val="PargrafodaLista"/>
-        <w:numPr>
-          <w:ilvl w:val="0"/>
-          <w:numId w:val="9"/>
-        </w:numPr>
-        <w:jc w:val="both"/>
-        <w:rPr>
-          <w:sz w:val="24"/>
-          <w:szCs w:val="24"/>
-          <w:lang w:val="en-US"/>
-        </w:rPr>
-      </w:pPr>
-      <w:r>
-        <w:rPr>
-          <w:sz w:val="24"/>
-          <w:szCs w:val="24"/>
-          <w:lang w:val="en-US"/>
-        </w:rPr>
-        <w:t>aritiméticos</w:t>
-      </w:r>
-    </w:p>
-    <w:p>
-      <w:pPr>
-        <w:pStyle w:val="PargrafodaLista"/>
-        <w:numPr>
-          <w:ilvl w:val="1"/>
-          <w:numId w:val="8"/>
-        </w:numPr>
-        <w:jc w:val="both"/>
-        <w:rPr>
-          <w:sz w:val="24"/>
-          <w:szCs w:val="24"/>
-          <w:lang w:val="en-US"/>
-        </w:rPr>
-      </w:pPr>
-      <w:r>
-        <w:rPr>
-          <w:sz w:val="24"/>
-          <w:szCs w:val="24"/>
-          <w:lang w:val="en-US"/>
-        </w:rPr>
-        <w:t>+</w:t>
-      </w:r>
-    </w:p>
-    <w:p>
-      <w:pPr>
-        <w:pStyle w:val="PargrafodaLista"/>
-        <w:numPr>
-          <w:ilvl w:val="1"/>
-          <w:numId w:val="8"/>
-        </w:numPr>
-        <w:jc w:val="both"/>
-        <w:rPr>
-          <w:sz w:val="24"/>
-          <w:szCs w:val="24"/>
-          <w:lang w:val="en-US"/>
-        </w:rPr>
-      </w:pPr>
-      <w:r>
-        <w:rPr>
-          <w:sz w:val="24"/>
-          <w:szCs w:val="24"/>
-          <w:lang w:val="en-US"/>
-        </w:rPr>
-        <w:t>–</w:t>
-      </w:r>
-    </w:p>
-    <w:p>
-      <w:pPr>
-        <w:pStyle w:val="PargrafodaLista"/>
-        <w:numPr>
-          <w:ilvl w:val="1"/>
-          <w:numId w:val="8"/>
-        </w:numPr>
-        <w:jc w:val="both"/>
-        <w:rPr>
-          <w:sz w:val="24"/>
-          <w:szCs w:val="24"/>
-          <w:lang w:val="en-US"/>
-        </w:rPr>
-      </w:pPr>
-      <w:r>
-        <w:rPr>
-          <w:sz w:val="24"/>
-          <w:szCs w:val="24"/>
-          <w:lang w:val="en-US"/>
-        </w:rPr>
-        <w:t>*</w:t>
-      </w:r>
-    </w:p>
-    <w:p>
-      <w:pPr>
-        <w:pStyle w:val="PargrafodaLista"/>
-        <w:numPr>
-          <w:ilvl w:val="1"/>
-          <w:numId w:val="8"/>
-        </w:numPr>
-        <w:jc w:val="both"/>
-        <w:rPr>
-          <w:sz w:val="24"/>
-          <w:szCs w:val="24"/>
-          <w:lang w:val="en-US"/>
-        </w:rPr>
-      </w:pPr>
-      <w:r>
-        <w:rPr>
-          <w:sz w:val="24"/>
-          <w:szCs w:val="24"/>
-          <w:lang w:val="en-US"/>
-        </w:rPr>
-        <w:t>/</w:t>
-      </w:r>
-    </w:p>
-    <w:p>
-      <w:pPr>
-        <w:pStyle w:val="PargrafodaLista"/>
-        <w:numPr>
-          <w:ilvl w:val="1"/>
-          <w:numId w:val="8"/>
-        </w:numPr>
-        <w:jc w:val="both"/>
-        <w:rPr>
-          <w:sz w:val="24"/>
-          <w:szCs w:val="24"/>
-          <w:lang w:val="en-US"/>
-        </w:rPr>
-      </w:pPr>
-      <w:r>
-        <w:rPr>
-          <w:sz w:val="24"/>
-          <w:szCs w:val="24"/>
-          <w:lang w:val="en-US"/>
-        </w:rPr>
-        <w:t>% //resto da divisão inteira</w:t>
-      </w:r>
-    </w:p>
-    <w:p>
-      <w:pPr>
-        <w:pStyle w:val="PargrafodaLista"/>
-        <w:numPr>
-          <w:ilvl w:val="1"/>
-          <w:numId w:val="8"/>
-        </w:numPr>
-        <w:jc w:val="both"/>
-        <w:rPr>
-          <w:sz w:val="24"/>
-          <w:szCs w:val="24"/>
-          <w:lang w:val="en-US"/>
-        </w:rPr>
-      </w:pPr>
-      <w:r>
-        <w:rPr>
-          <w:sz w:val="24"/>
-          <w:szCs w:val="24"/>
-          <w:lang w:val="en-US"/>
-        </w:rPr>
-        <w:t>** //ao quadrado</w:t>
-      </w:r>
-    </w:p>
-    <w:p>
-      <w:pPr>
-        <w:pStyle w:val="PargrafodaLista"/>
-        <w:numPr>
-          <w:ilvl w:val="0"/>
-          <w:numId w:val="8"/>
-        </w:numPr>
-        <w:jc w:val="both"/>
-        <w:rPr>
-          <w:sz w:val="24"/>
-          <w:szCs w:val="24"/>
-          <w:lang w:val="en-US"/>
-        </w:rPr>
-      </w:pPr>
-      <w:r>
-        <w:rPr>
-          <w:sz w:val="24"/>
-          <w:szCs w:val="24"/>
-          <w:lang w:val="en-US"/>
-        </w:rPr>
-        <w:t>A</w:t>
-      </w:r>
-      <w:r>
-        <w:rPr>
-          <w:sz w:val="24"/>
-          <w:szCs w:val="24"/>
-          <w:lang w:val="en-US"/>
-        </w:rPr>
-        <w:t>tribuição</w:t>
-      </w:r>
-    </w:p>
-    <w:p>
-      <w:pPr>
-        <w:pStyle w:val="PargrafodaLista"/>
-        <w:numPr>
-          <w:ilvl w:val="1"/>
-          <w:numId w:val="8"/>
-        </w:numPr>
-        <w:jc w:val="both"/>
-        <w:rPr>
-          <w:sz w:val="24"/>
-          <w:szCs w:val="24"/>
-          <w:lang w:val="en-US"/>
-        </w:rPr>
-      </w:pPr>
-      <w:r>
-        <w:rPr>
-          <w:sz w:val="24"/>
-          <w:szCs w:val="24"/>
-          <w:lang w:val="en-US"/>
-        </w:rPr>
-        <w:t>var a = 6 * 2 / d</w:t>
-      </w:r>
-    </w:p>
-    <w:p>
-      <w:pPr>
-        <w:pStyle w:val="PargrafodaLista"/>
-        <w:numPr>
-          <w:ilvl w:val="1"/>
-          <w:numId w:val="8"/>
-        </w:numPr>
-        <w:jc w:val="both"/>
-        <w:rPr>
-          <w:sz w:val="24"/>
-          <w:szCs w:val="24"/>
-          <w:lang w:val="en-US"/>
-        </w:rPr>
-      </w:pPr>
-      <w:r>
-        <w:rPr>
-          <w:sz w:val="24"/>
-          <w:szCs w:val="24"/>
-          <w:lang w:val="en-US"/>
-        </w:rPr>
-        <w:t>n += 4</w:t>
-      </w:r>
-    </w:p>
-    <w:p>
-      <w:pPr>
-        <w:pStyle w:val="PargrafodaLista"/>
-        <w:numPr>
-          <w:ilvl w:val="1"/>
-          <w:numId w:val="8"/>
-        </w:numPr>
-        <w:jc w:val="both"/>
-        <w:rPr>
-          <w:sz w:val="24"/>
-          <w:szCs w:val="24"/>
-        </w:rPr>
-      </w:pPr>
-      <w:r>
-        <w:rPr>
-          <w:sz w:val="24"/>
-          <w:szCs w:val="24"/>
-        </w:rPr>
-        <w:t>n ++ (existe o pré e pós incremento ++n ou n++)</w:t>
-      </w:r>
-    </w:p>
-    <w:p>
-      <w:pPr>
-        <w:pStyle w:val="PargrafodaLista"/>
-        <w:numPr>
-          <w:ilvl w:val="0"/>
-          <w:numId w:val="8"/>
-        </w:numPr>
-        <w:jc w:val="both"/>
-        <w:rPr>
-          <w:sz w:val="24"/>
-          <w:szCs w:val="24"/>
-          <w:lang w:val="en-US"/>
-        </w:rPr>
-      </w:pPr>
-      <w:r>
-        <w:rPr>
-          <w:sz w:val="24"/>
-          <w:szCs w:val="24"/>
-          <w:lang w:val="en-US"/>
-        </w:rPr>
-        <w:t>relacionais</w:t>
-      </w:r>
-    </w:p>
-    <w:p>
-      <w:pPr>
-        <w:pStyle w:val="PargrafodaLista"/>
-        <w:numPr>
-          <w:ilvl w:val="1"/>
-          <w:numId w:val="8"/>
-        </w:numPr>
-        <w:jc w:val="both"/>
-        <w:rPr>
-          <w:sz w:val="24"/>
-          <w:szCs w:val="24"/>
-          <w:lang w:val="en-US"/>
-        </w:rPr>
-      </w:pPr>
-      <w:r>
-        <w:rPr>
-          <w:sz w:val="24"/>
-          <w:szCs w:val="24"/>
-          <w:lang w:val="en-US"/>
-        </w:rPr>
-        <w:t>&gt;</w:t>
-      </w:r>
-    </w:p>
-    <w:p>
-      <w:pPr>
-        <w:pStyle w:val="PargrafodaLista"/>
-        <w:numPr>
-          <w:ilvl w:val="1"/>
-          <w:numId w:val="8"/>
-        </w:numPr>
-        <w:jc w:val="both"/>
-        <w:rPr>
-          <w:sz w:val="24"/>
-          <w:szCs w:val="24"/>
-          <w:lang w:val="en-US"/>
-        </w:rPr>
-      </w:pPr>
-      <w:r>
-        <w:rPr>
-          <w:sz w:val="24"/>
-          <w:szCs w:val="24"/>
-          <w:lang w:val="en-US"/>
-        </w:rPr>
-        <w:t>&lt;</w:t>
-      </w:r>
-    </w:p>
-    <w:p>
-      <w:pPr>
-        <w:pStyle w:val="PargrafodaLista"/>
-        <w:numPr>
-          <w:ilvl w:val="1"/>
-          <w:numId w:val="8"/>
-        </w:numPr>
-        <w:jc w:val="both"/>
-        <w:rPr>
-          <w:sz w:val="24"/>
-          <w:szCs w:val="24"/>
-          <w:lang w:val="en-US"/>
-        </w:rPr>
-      </w:pPr>
-      <w:r>
-        <w:rPr>
-          <w:sz w:val="24"/>
-          <w:szCs w:val="24"/>
-          <w:lang w:val="en-US"/>
-        </w:rPr>
-        <w:t>&gt;=</w:t>
-      </w:r>
-    </w:p>
-    <w:p>
-      <w:pPr>
-        <w:pStyle w:val="PargrafodaLista"/>
-        <w:numPr>
-          <w:ilvl w:val="1"/>
-          <w:numId w:val="8"/>
-        </w:numPr>
-        <w:jc w:val="both"/>
-        <w:rPr>
-          <w:sz w:val="24"/>
-          <w:szCs w:val="24"/>
-          <w:lang w:val="en-US"/>
-        </w:rPr>
-      </w:pPr>
-      <w:r>
-        <w:rPr>
-          <w:sz w:val="24"/>
-          <w:szCs w:val="24"/>
-          <w:lang w:val="en-US"/>
-        </w:rPr>
-        <w:t>&lt;=</w:t>
-      </w:r>
-    </w:p>
-    <w:p>
-      <w:pPr>
-        <w:pStyle w:val="PargrafodaLista"/>
-        <w:numPr>
-          <w:ilvl w:val="1"/>
-          <w:numId w:val="8"/>
-        </w:numPr>
-        <w:jc w:val="both"/>
-        <w:rPr>
-          <w:sz w:val="24"/>
-          <w:szCs w:val="24"/>
-          <w:lang w:val="en-US"/>
-        </w:rPr>
-      </w:pPr>
-      <w:r>
-        <w:rPr>
-          <w:sz w:val="24"/>
-          <w:szCs w:val="24"/>
-          <w:lang w:val="en-US"/>
-        </w:rPr>
-        <w:t>==</w:t>
-      </w:r>
-    </w:p>
-    <w:p>
-      <w:pPr>
-        <w:pStyle w:val="PargrafodaLista"/>
-        <w:numPr>
-          <w:ilvl w:val="1"/>
-          <w:numId w:val="8"/>
-        </w:numPr>
-        <w:jc w:val="both"/>
-        <w:rPr>
-          <w:sz w:val="24"/>
-          <w:szCs w:val="24"/>
-          <w:lang w:val="en-US"/>
-        </w:rPr>
-      </w:pPr>
-      <w:r>
-        <w:rPr>
-          <w:sz w:val="24"/>
-          <w:szCs w:val="24"/>
-          <w:lang w:val="en-US"/>
-        </w:rPr>
-        <w:t>!=</w:t>
-      </w:r>
-    </w:p>
-    <w:p>
-      <w:pPr>
-        <w:pStyle w:val="PargrafodaLista"/>
-        <w:numPr>
-          <w:ilvl w:val="1"/>
-          <w:numId w:val="8"/>
-        </w:numPr>
-        <w:jc w:val="both"/>
-        <w:rPr>
-          <w:sz w:val="24"/>
-          <w:szCs w:val="24"/>
-          <w:lang w:val="en-US"/>
-        </w:rPr>
-      </w:pPr>
-      <w:r>
-        <w:rPr>
-          <w:sz w:val="24"/>
-          <w:szCs w:val="24"/>
-          <w:lang w:val="en-US"/>
-        </w:rPr>
-        <w:t>Identidade: ===</w:t>
-      </w:r>
-    </w:p>
-    <w:p>
-      <w:pPr>
-        <w:pStyle w:val="PargrafodaLista"/>
-        <w:numPr>
-          <w:ilvl w:val="0"/>
-          <w:numId w:val="8"/>
-        </w:numPr>
-        <w:jc w:val="both"/>
-        <w:rPr>
-          <w:sz w:val="24"/>
-          <w:szCs w:val="24"/>
-          <w:lang w:val="en-US"/>
-        </w:rPr>
-      </w:pPr>
-      <w:r>
-        <w:rPr>
-          <w:sz w:val="24"/>
-          <w:szCs w:val="24"/>
-          <w:lang w:val="en-US"/>
-        </w:rPr>
-        <w:t>L</w:t>
-      </w:r>
-      <w:r>
-        <w:rPr>
-          <w:sz w:val="24"/>
-          <w:szCs w:val="24"/>
-          <w:lang w:val="en-US"/>
-        </w:rPr>
-        <w:t>ógicos</w:t>
-      </w:r>
-    </w:p>
-    <w:p>
-      <w:pPr>
-        <w:pStyle w:val="PargrafodaLista"/>
-        <w:numPr>
-          <w:ilvl w:val="1"/>
-          <w:numId w:val="8"/>
-        </w:numPr>
-        <w:jc w:val="both"/>
-        <w:rPr>
-          <w:sz w:val="24"/>
-          <w:szCs w:val="24"/>
-          <w:lang w:val="en-US"/>
-        </w:rPr>
-      </w:pPr>
-      <w:r>
-        <w:rPr>
-          <w:sz w:val="24"/>
-          <w:szCs w:val="24"/>
-          <w:lang w:val="en-US"/>
-        </w:rPr>
-        <w:t>! (negação)</w:t>
-      </w:r>
-    </w:p>
-    <w:p>
-      <w:pPr>
-        <w:pStyle w:val="PargrafodaLista"/>
-        <w:numPr>
-          <w:ilvl w:val="1"/>
-          <w:numId w:val="8"/>
-        </w:numPr>
-        <w:jc w:val="both"/>
-        <w:rPr>
-          <w:sz w:val="24"/>
-          <w:szCs w:val="24"/>
-          <w:lang w:val="en-US"/>
-        </w:rPr>
-      </w:pPr>
-      <w:r>
-        <w:rPr>
-          <w:sz w:val="24"/>
-          <w:szCs w:val="24"/>
-          <w:lang w:val="en-US"/>
-        </w:rPr>
-        <w:t>&amp;&amp; (conjunção)</w:t>
-      </w:r>
-    </w:p>
-    <w:p>
-      <w:pPr>
-        <w:pStyle w:val="PargrafodaLista"/>
-        <w:numPr>
-          <w:ilvl w:val="1"/>
-          <w:numId w:val="8"/>
-        </w:numPr>
-        <w:jc w:val="both"/>
-        <w:rPr>
-          <w:sz w:val="24"/>
-          <w:szCs w:val="24"/>
-          <w:lang w:val="en-US"/>
-        </w:rPr>
-      </w:pPr>
-      <w:r>
-        <w:rPr>
-          <w:sz w:val="24"/>
-          <w:szCs w:val="24"/>
-          <w:lang w:val="en-US"/>
-        </w:rPr>
-        <w:t>|| (disjunção)</w:t>
-      </w:r>
-    </w:p>
-    <w:p>
-      <w:pPr>
-        <w:pStyle w:val="PargrafodaLista"/>
-        <w:numPr>
-          <w:ilvl w:val="0"/>
-          <w:numId w:val="8"/>
-        </w:numPr>
-        <w:jc w:val="both"/>
-        <w:rPr>
-          <w:sz w:val="24"/>
-          <w:szCs w:val="24"/>
-          <w:lang w:val="en-US"/>
-        </w:rPr>
-      </w:pPr>
-      <w:r>
-        <w:rPr>
-          <w:sz w:val="24"/>
-          <w:szCs w:val="24"/>
-          <w:lang w:val="en-US"/>
-        </w:rPr>
-        <w:t>T</w:t>
-      </w:r>
-      <w:r>
-        <w:rPr>
-          <w:sz w:val="24"/>
-          <w:szCs w:val="24"/>
-          <w:lang w:val="en-US"/>
-        </w:rPr>
-        <w:t>ernário</w:t>
-      </w:r>
-    </w:p>
-    <w:p>
-      <w:pPr>
-        <w:pStyle w:val="PargrafodaLista"/>
-        <w:numPr>
-          <w:ilvl w:val="1"/>
-          <w:numId w:val="8"/>
-        </w:numPr>
-        <w:jc w:val="both"/>
-        <w:rPr>
-          <w:sz w:val="24"/>
-          <w:szCs w:val="24"/>
-          <w:lang w:val="en-US"/>
-        </w:rPr>
-      </w:pPr>
-      <w:r>
-        <w:rPr>
-          <w:sz w:val="24"/>
-          <w:szCs w:val="24"/>
-          <w:lang w:val="en-US"/>
-        </w:rPr>
-        <w:t>?</w:t>
-      </w:r>
-    </w:p>
-    <w:p>
-      <w:pPr>
-        <w:pStyle w:val="PargrafodaLista"/>
-        <w:numPr>
-          <w:ilvl w:val="1"/>
-          <w:numId w:val="8"/>
-        </w:numPr>
-        <w:jc w:val="both"/>
-        <w:rPr>
-          <w:sz w:val="24"/>
-          <w:szCs w:val="24"/>
-          <w:lang w:val="en-US"/>
-        </w:rPr>
-      </w:pPr>
-      <w:r>
-        <w:rPr>
-          <w:sz w:val="24"/>
-          <w:szCs w:val="24"/>
-          <w:lang w:val="en-US"/>
-        </w:rPr>
-        <w:t>:</w:t>
-      </w:r>
-    </w:p>
-    <w:p>
-      <w:pPr>
-        <w:pStyle w:val="PargrafodaLista"/>
-        <w:numPr>
-          <w:ilvl w:val="1"/>
-          <w:numId w:val="8"/>
-        </w:numPr>
-        <w:jc w:val="both"/>
-        <w:rPr>
-          <w:sz w:val="24"/>
-          <w:szCs w:val="24"/>
-          <w:lang w:val="en-US"/>
-        </w:rPr>
-      </w:pPr>
-      <w:r>
-        <w:rPr>
-          <w:sz w:val="24"/>
-          <w:szCs w:val="24"/>
-          <w:lang w:val="en-US"/>
-        </w:rPr>
-        <w:lastRenderedPageBreak/>
-        <w:t>Ex: teste ? true : false</w:t>
-      </w:r>
-    </w:p>
-    <w:p>
-      <w:pPr>
-        <w:pStyle w:val="PargrafodaLista"/>
-        <w:numPr>
-          <w:ilvl w:val="0"/>
-          <w:numId w:val="8"/>
-        </w:numPr>
-        <w:jc w:val="both"/>
-        <w:rPr>
-          <w:sz w:val="24"/>
-          <w:szCs w:val="24"/>
-        </w:rPr>
-      </w:pPr>
-      <w:r>
-        <w:rPr>
-          <w:sz w:val="24"/>
-          <w:szCs w:val="24"/>
-        </w:rPr>
-        <w:t>T</w:t>
-      </w:r>
-      <w:r>
-        <w:rPr>
-          <w:sz w:val="24"/>
-          <w:szCs w:val="24"/>
-        </w:rPr>
-        <w:t>ypeof</w:t>
-      </w:r>
-      <w:r>
-        <w:rPr>
-          <w:sz w:val="24"/>
-          <w:szCs w:val="24"/>
-        </w:rPr>
-        <w:t xml:space="preserve"> (não será visto nesse curso)</w:t>
-      </w:r>
-    </w:p>
-    <w:p>
-      <w:pPr>
-        <w:jc w:val="both"/>
-        <w:rPr>
-          <w:sz w:val="24"/>
-          <w:szCs w:val="24"/>
-        </w:rPr>
-      </w:pPr>
-    </w:p>
-    <w:p>
-      <w:pPr>
-        <w:pStyle w:val="PargrafodaLista"/>
-        <w:numPr>
-          <w:ilvl w:val="0"/>
-          <w:numId w:val="8"/>
-        </w:numPr>
-        <w:jc w:val="both"/>
-        <w:rPr>
-          <w:sz w:val="24"/>
-          <w:szCs w:val="24"/>
-          <w:lang w:val="en-US"/>
-        </w:rPr>
-      </w:pPr>
-      <w:r>
-        <w:rPr>
-          <w:sz w:val="24"/>
-          <w:szCs w:val="24"/>
-          <w:lang w:val="en-US"/>
-        </w:rPr>
-        <w:t>Precedência: () -&gt; ** -&gt; * / % -&gt; + -</w:t>
-      </w:r>
-    </w:p>
-    <w:p>
-      <w:pPr>
-        <w:pStyle w:val="PargrafodaLista"/>
-        <w:rPr>
-          <w:sz w:val="24"/>
-          <w:szCs w:val="24"/>
-          <w:lang w:val="en-US"/>
-        </w:rPr>
-      </w:pPr>
-    </w:p>
-    <w:p>
-      <w:pPr>
-        <w:pStyle w:val="PargrafodaLista"/>
-        <w:numPr>
-          <w:ilvl w:val="0"/>
-          <w:numId w:val="8"/>
-        </w:numPr>
-        <w:jc w:val="both"/>
-        <w:rPr>
-          <w:sz w:val="24"/>
-          <w:szCs w:val="24"/>
-          <w:lang w:val="en-US"/>
-        </w:rPr>
-      </w:pPr>
-      <w:r>
-        <w:rPr>
-          <w:sz w:val="24"/>
-          <w:szCs w:val="24"/>
-          <w:lang w:val="en-US"/>
-        </w:rPr>
-        <w:t>Precedência: relacionais</w:t>
-      </w:r>
-    </w:p>
-    <w:p>
-      <w:pPr>
-        <w:pStyle w:val="PargrafodaLista"/>
-        <w:rPr>
-          <w:sz w:val="24"/>
-          <w:szCs w:val="24"/>
-          <w:lang w:val="en-US"/>
-        </w:rPr>
-      </w:pPr>
-    </w:p>
-    <w:p>
-      <w:pPr>
-        <w:pStyle w:val="PargrafodaLista"/>
-        <w:numPr>
-          <w:ilvl w:val="0"/>
-          <w:numId w:val="8"/>
-        </w:numPr>
-        <w:jc w:val="both"/>
-        <w:rPr>
-          <w:sz w:val="24"/>
-          <w:szCs w:val="24"/>
-          <w:lang w:val="en-US"/>
-        </w:rPr>
-      </w:pPr>
-      <w:r>
-        <w:rPr>
-          <w:sz w:val="24"/>
-          <w:szCs w:val="24"/>
-          <w:lang w:val="en-US"/>
-        </w:rPr>
-        <w:t>Precedência: ! -&gt; &amp;&amp; -&gt; ||</w:t>
-      </w:r>
-    </w:p>
-    <w:p>
-      <w:pPr>
-        <w:pStyle w:val="PargrafodaLista"/>
-        <w:rPr>
-          <w:sz w:val="24"/>
-          <w:szCs w:val="24"/>
-          <w:lang w:val="en-US"/>
-        </w:rPr>
-      </w:pPr>
-    </w:p>
-    <w:p>
-      <w:pPr>
-        <w:jc w:val="both"/>
-        <w:rPr>
-          <w:sz w:val="24"/>
-          <w:szCs w:val="24"/>
-          <w:lang w:val="en-US"/>
-        </w:rPr>
-      </w:pPr>
-    </w:p>
-    <w:p>
-      <w:pPr>
-        <w:jc w:val="both"/>
+        </w:rPr>
+        <w:t>String</w:t>
+      </w:r>
+      <w:proofErr w:type="spellEnd"/>
+      <w:r>
         <w:rPr>
           <w:b/>
           <w:bCs/>
           <w:sz w:val="28"/>
           <w:szCs w:val="28"/>
-          <w:lang w:val="en-US"/>
-        </w:rPr>
-      </w:pPr>
-      <w:r>
+        </w:rPr>
+        <w:t>:</w:t>
+      </w:r>
+    </w:p>
+    <w:p>
+      <w:pPr>
+        <w:pStyle w:val="PargrafodaLista"/>
+        <w:numPr>
+          <w:ilvl w:val="0"/>
+          <w:numId w:val="5"/>
+        </w:numPr>
+        <w:jc w:val="both"/>
+        <w:rPr>
+          <w:sz w:val="24"/>
+          <w:szCs w:val="24"/>
+        </w:rPr>
+      </w:pPr>
+      <w:proofErr w:type="spellStart"/>
+      <w:r>
+        <w:rPr>
+          <w:sz w:val="24"/>
+          <w:szCs w:val="24"/>
+        </w:rPr>
+        <w:t>String</w:t>
+      </w:r>
+      <w:proofErr w:type="spellEnd"/>
+      <w:r>
+        <w:rPr>
+          <w:sz w:val="24"/>
+          <w:szCs w:val="24"/>
+        </w:rPr>
+        <w:t>(n)</w:t>
+      </w:r>
+    </w:p>
+    <w:p>
+      <w:pPr>
+        <w:pStyle w:val="PargrafodaLista"/>
+        <w:numPr>
+          <w:ilvl w:val="0"/>
+          <w:numId w:val="5"/>
+        </w:numPr>
+        <w:jc w:val="both"/>
+        <w:rPr>
+          <w:sz w:val="24"/>
+          <w:szCs w:val="24"/>
+        </w:rPr>
+      </w:pPr>
+      <w:proofErr w:type="spellStart"/>
+      <w:r>
+        <w:rPr>
+          <w:sz w:val="24"/>
+          <w:szCs w:val="24"/>
+        </w:rPr>
+        <w:t>n.toString</w:t>
+      </w:r>
+      <w:proofErr w:type="spellEnd"/>
+      <w:r>
+        <w:rPr>
+          <w:sz w:val="24"/>
+          <w:szCs w:val="24"/>
+        </w:rPr>
+        <w:t>()</w:t>
+      </w:r>
+    </w:p>
+    <w:p>
+      <w:pPr>
+        <w:jc w:val="both"/>
+        <w:rPr>
+          <w:sz w:val="24"/>
+          <w:szCs w:val="24"/>
+        </w:rPr>
+      </w:pPr>
+    </w:p>
+    <w:p>
+      <w:pPr>
+        <w:jc w:val="both"/>
         <w:rPr>
           <w:b/>
           <w:bCs/>
           <w:sz w:val="28"/>
           <w:szCs w:val="28"/>
-          <w:lang w:val="en-US"/>
-        </w:rPr>
-        <w:t>DOM – Document Object Model</w:t>
-      </w:r>
-    </w:p>
-    <w:p>
-      <w:pPr>
-        <w:pStyle w:val="PargrafodaLista"/>
-        <w:numPr>
-          <w:ilvl w:val="0"/>
-          <w:numId w:val="10"/>
-        </w:numPr>
-        <w:jc w:val="both"/>
-        <w:rPr>
-          <w:b/>
-          <w:bCs/>
-          <w:sz w:val="24"/>
-          <w:szCs w:val="24"/>
-          <w:lang w:val="en-US"/>
-        </w:rPr>
-      </w:pPr>
-      <w:r>
-        <w:rPr>
-          <w:b/>
-          <w:bCs/>
-          <w:sz w:val="24"/>
-          <w:szCs w:val="24"/>
-          <w:lang w:val="en-US"/>
-        </w:rPr>
-        <w:t>Árvore DOM</w:t>
-      </w:r>
-    </w:p>
-    <w:p>
-      <w:pPr>
-        <w:pStyle w:val="PargrafodaLista"/>
-        <w:numPr>
-          <w:ilvl w:val="1"/>
-          <w:numId w:val="10"/>
-        </w:numPr>
-        <w:jc w:val="both"/>
-        <w:rPr>
-          <w:sz w:val="24"/>
-          <w:szCs w:val="24"/>
-          <w:lang w:val="en-US"/>
-        </w:rPr>
-      </w:pPr>
-      <w:r>
-        <w:rPr>
-          <w:sz w:val="24"/>
-          <w:szCs w:val="24"/>
-          <w:lang w:val="en-US"/>
-        </w:rPr>
-        <w:t>w</w:t>
-      </w:r>
-      <w:r>
-        <w:rPr>
-          <w:sz w:val="24"/>
-          <w:szCs w:val="24"/>
-          <w:lang w:val="en-US"/>
-        </w:rPr>
-        <w:t>indow</w:t>
-      </w:r>
-    </w:p>
-    <w:p>
-      <w:pPr>
-        <w:pStyle w:val="PargrafodaLista"/>
-        <w:numPr>
-          <w:ilvl w:val="2"/>
-          <w:numId w:val="10"/>
-        </w:numPr>
-        <w:jc w:val="both"/>
-        <w:rPr>
-          <w:sz w:val="24"/>
-          <w:szCs w:val="24"/>
-          <w:lang w:val="en-US"/>
-        </w:rPr>
-      </w:pPr>
-      <w:r>
-        <w:rPr>
-          <w:sz w:val="24"/>
-          <w:szCs w:val="24"/>
-          <w:lang w:val="en-US"/>
-        </w:rPr>
-        <w:t>location</w:t>
-      </w:r>
-    </w:p>
-    <w:p>
-      <w:pPr>
-        <w:pStyle w:val="PargrafodaLista"/>
-        <w:numPr>
-          <w:ilvl w:val="2"/>
-          <w:numId w:val="10"/>
-        </w:numPr>
-        <w:jc w:val="both"/>
-        <w:rPr>
-          <w:sz w:val="24"/>
-          <w:szCs w:val="24"/>
-          <w:lang w:val="en-US"/>
-        </w:rPr>
-      </w:pPr>
-      <w:r>
-        <w:rPr>
-          <w:sz w:val="24"/>
-          <w:szCs w:val="24"/>
-          <w:lang w:val="en-US"/>
-        </w:rPr>
-        <w:t>document</w:t>
-      </w:r>
-    </w:p>
-    <w:p>
-      <w:pPr>
-        <w:pStyle w:val="PargrafodaLista"/>
-        <w:numPr>
-          <w:ilvl w:val="3"/>
-          <w:numId w:val="10"/>
-        </w:numPr>
-        <w:jc w:val="both"/>
-        <w:rPr>
-          <w:sz w:val="24"/>
-          <w:szCs w:val="24"/>
-          <w:lang w:val="en-US"/>
-        </w:rPr>
-      </w:pPr>
-      <w:r>
-        <w:rPr>
-          <w:sz w:val="24"/>
-          <w:szCs w:val="24"/>
-          <w:lang w:val="en-US"/>
-        </w:rPr>
-        <w:t>html</w:t>
-      </w:r>
-    </w:p>
-    <w:p>
-      <w:pPr>
-        <w:pStyle w:val="PargrafodaLista"/>
-        <w:numPr>
-          <w:ilvl w:val="4"/>
-          <w:numId w:val="10"/>
-        </w:numPr>
-        <w:jc w:val="both"/>
-        <w:rPr>
-          <w:sz w:val="24"/>
-          <w:szCs w:val="24"/>
-          <w:lang w:val="en-US"/>
-        </w:rPr>
-      </w:pPr>
-      <w:r>
-        <w:rPr>
-          <w:sz w:val="24"/>
-          <w:szCs w:val="24"/>
-          <w:lang w:val="en-US"/>
-        </w:rPr>
-        <w:t>head</w:t>
-      </w:r>
-    </w:p>
-    <w:p>
-      <w:pPr>
-        <w:pStyle w:val="PargrafodaLista"/>
-        <w:numPr>
-          <w:ilvl w:val="5"/>
-          <w:numId w:val="10"/>
-        </w:numPr>
-        <w:jc w:val="both"/>
-        <w:rPr>
-          <w:sz w:val="24"/>
-          <w:szCs w:val="24"/>
-          <w:lang w:val="en-US"/>
-        </w:rPr>
-      </w:pPr>
-      <w:r>
-        <w:rPr>
-          <w:sz w:val="24"/>
-          <w:szCs w:val="24"/>
-          <w:lang w:val="en-US"/>
-        </w:rPr>
-        <w:t>meta, title, etc</w:t>
-      </w:r>
-    </w:p>
-    <w:p>
-      <w:pPr>
-        <w:pStyle w:val="PargrafodaLista"/>
-        <w:numPr>
-          <w:ilvl w:val="4"/>
-          <w:numId w:val="10"/>
-        </w:numPr>
-        <w:jc w:val="both"/>
-        <w:rPr>
-          <w:sz w:val="24"/>
-          <w:szCs w:val="24"/>
-          <w:lang w:val="en-US"/>
-        </w:rPr>
-      </w:pPr>
-      <w:r>
-        <w:rPr>
-          <w:sz w:val="24"/>
-          <w:szCs w:val="24"/>
-          <w:lang w:val="en-US"/>
-        </w:rPr>
-        <w:t>body</w:t>
-      </w:r>
-    </w:p>
-    <w:p>
-      <w:pPr>
-        <w:pStyle w:val="PargrafodaLista"/>
-        <w:numPr>
-          <w:ilvl w:val="5"/>
-          <w:numId w:val="10"/>
-        </w:numPr>
-        <w:jc w:val="both"/>
-        <w:rPr>
-          <w:sz w:val="24"/>
-          <w:szCs w:val="24"/>
-          <w:lang w:val="en-US"/>
-        </w:rPr>
-      </w:pPr>
-      <w:r>
-        <w:rPr>
-          <w:sz w:val="24"/>
-          <w:szCs w:val="24"/>
-          <w:lang w:val="en-US"/>
-        </w:rPr>
-        <w:t>h1, p, div, etc</w:t>
-      </w:r>
-    </w:p>
-    <w:p>
-      <w:pPr>
-        <w:pStyle w:val="PargrafodaLista"/>
-        <w:numPr>
-          <w:ilvl w:val="6"/>
-          <w:numId w:val="10"/>
-        </w:numPr>
-        <w:jc w:val="both"/>
-        <w:rPr>
-          <w:sz w:val="24"/>
-          <w:szCs w:val="24"/>
-          <w:lang w:val="en-US"/>
-        </w:rPr>
-      </w:pPr>
-      <w:r>
-        <w:rPr>
-          <w:sz w:val="24"/>
-          <w:szCs w:val="24"/>
-          <w:lang w:val="en-US"/>
-        </w:rPr>
-        <w:t>strong</w:t>
-      </w:r>
-    </w:p>
-    <w:p>
-      <w:pPr>
-        <w:pStyle w:val="PargrafodaLista"/>
-        <w:numPr>
-          <w:ilvl w:val="2"/>
-          <w:numId w:val="10"/>
-        </w:numPr>
-        <w:jc w:val="both"/>
-        <w:rPr>
-          <w:sz w:val="24"/>
-          <w:szCs w:val="24"/>
-          <w:lang w:val="en-US"/>
-        </w:rPr>
-      </w:pPr>
-      <w:r>
-        <w:rPr>
-          <w:sz w:val="24"/>
-          <w:szCs w:val="24"/>
-          <w:lang w:val="en-US"/>
-        </w:rPr>
-        <w:t>history</w:t>
-      </w:r>
-    </w:p>
-    <w:p>
-      <w:pPr>
-        <w:jc w:val="both"/>
-        <w:rPr>
-          <w:sz w:val="24"/>
-          <w:szCs w:val="24"/>
-          <w:lang w:val="en-US"/>
-        </w:rPr>
-      </w:pPr>
-    </w:p>
-    <w:p>
-      <w:pPr>
-        <w:pStyle w:val="PargrafodaLista"/>
-        <w:numPr>
-          <w:ilvl w:val="0"/>
-          <w:numId w:val="10"/>
-        </w:numPr>
-        <w:jc w:val="both"/>
-        <w:rPr>
-          <w:b/>
-          <w:bCs/>
-          <w:sz w:val="24"/>
-          <w:szCs w:val="24"/>
-          <w:lang w:val="en-US"/>
-        </w:rPr>
-      </w:pPr>
-      <w:r>
-        <w:rPr>
-          <w:b/>
-          <w:bCs/>
-          <w:sz w:val="24"/>
-          <w:szCs w:val="24"/>
-          <w:lang w:val="en-US"/>
-        </w:rPr>
-        <w:t>Métodos de acesso:</w:t>
-      </w:r>
-    </w:p>
-    <w:p>
-      <w:pPr>
-        <w:pStyle w:val="PargrafodaLista"/>
-        <w:numPr>
-          <w:ilvl w:val="1"/>
-          <w:numId w:val="10"/>
-        </w:numPr>
-        <w:jc w:val="both"/>
-        <w:rPr>
-          <w:sz w:val="24"/>
-          <w:szCs w:val="24"/>
-          <w:lang w:val="en-US"/>
-        </w:rPr>
-      </w:pPr>
-      <w:r>
-        <w:rPr>
-          <w:sz w:val="24"/>
-          <w:szCs w:val="24"/>
-          <w:lang w:val="en-US"/>
-        </w:rPr>
-        <w:t>Marca: getElementsByTagName()</w:t>
-      </w:r>
-    </w:p>
-    <w:p>
-      <w:pPr>
-        <w:pStyle w:val="PargrafodaLista"/>
-        <w:numPr>
-          <w:ilvl w:val="1"/>
-          <w:numId w:val="10"/>
-        </w:numPr>
-        <w:jc w:val="both"/>
-        <w:rPr>
-          <w:sz w:val="24"/>
-          <w:szCs w:val="24"/>
-          <w:lang w:val="en-US"/>
-        </w:rPr>
-      </w:pPr>
-      <w:r>
-        <w:rPr>
-          <w:sz w:val="24"/>
-          <w:szCs w:val="24"/>
-          <w:lang w:val="en-US"/>
-        </w:rPr>
-        <w:t>ID: getElementByID()</w:t>
-      </w:r>
-    </w:p>
-    <w:p>
-      <w:pPr>
-        <w:pStyle w:val="PargrafodaLista"/>
-        <w:numPr>
-          <w:ilvl w:val="1"/>
-          <w:numId w:val="10"/>
-        </w:numPr>
-        <w:jc w:val="both"/>
-        <w:rPr>
-          <w:sz w:val="24"/>
-          <w:szCs w:val="24"/>
-          <w:lang w:val="en-US"/>
-        </w:rPr>
-      </w:pPr>
-      <w:r>
-        <w:rPr>
-          <w:sz w:val="24"/>
-          <w:szCs w:val="24"/>
-          <w:lang w:val="en-US"/>
-        </w:rPr>
-        <w:t>Nome: getElementsByName()</w:t>
-      </w:r>
-    </w:p>
-    <w:p>
-      <w:pPr>
-        <w:pStyle w:val="PargrafodaLista"/>
-        <w:numPr>
-          <w:ilvl w:val="1"/>
-          <w:numId w:val="10"/>
-        </w:numPr>
-        <w:jc w:val="both"/>
-        <w:rPr>
-          <w:sz w:val="24"/>
-          <w:szCs w:val="24"/>
-          <w:lang w:val="en-US"/>
-        </w:rPr>
-      </w:pPr>
-      <w:r>
-        <w:rPr>
-          <w:sz w:val="24"/>
-          <w:szCs w:val="24"/>
-          <w:lang w:val="en-US"/>
-        </w:rPr>
-        <w:t>Classe: getElementsByClass</w:t>
-      </w:r>
-      <w:r>
-        <w:rPr>
-          <w:sz w:val="24"/>
-          <w:szCs w:val="24"/>
-          <w:lang w:val="en-US"/>
-        </w:rPr>
-        <w:t>Name</w:t>
-      </w:r>
-      <w:r>
-        <w:rPr>
-          <w:sz w:val="24"/>
-          <w:szCs w:val="24"/>
-          <w:lang w:val="en-US"/>
-        </w:rPr>
-        <w:t>()</w:t>
-      </w:r>
-    </w:p>
-    <w:p>
-      <w:pPr>
-        <w:pStyle w:val="PargrafodaLista"/>
-        <w:numPr>
-          <w:ilvl w:val="1"/>
-          <w:numId w:val="10"/>
-        </w:numPr>
-        <w:jc w:val="both"/>
-        <w:rPr>
-          <w:sz w:val="24"/>
-          <w:szCs w:val="24"/>
-        </w:rPr>
-      </w:pPr>
-      <w:r>
-        <w:rPr>
-          <w:sz w:val="24"/>
-          <w:szCs w:val="24"/>
-        </w:rPr>
-        <w:t>Seletor</w:t>
-      </w:r>
-      <w:r>
-        <w:rPr>
-          <w:sz w:val="24"/>
-          <w:szCs w:val="24"/>
-        </w:rPr>
-        <w:t>, mais prático para a</w:t>
-      </w:r>
-      <w:r>
-        <w:rPr>
-          <w:sz w:val="24"/>
-          <w:szCs w:val="24"/>
-        </w:rPr>
-        <w:t>lterações rápidas</w:t>
-      </w:r>
-    </w:p>
-    <w:p>
-      <w:pPr>
-        <w:pStyle w:val="PargrafodaLista"/>
-        <w:numPr>
-          <w:ilvl w:val="2"/>
-          <w:numId w:val="10"/>
-        </w:numPr>
-        <w:jc w:val="both"/>
-        <w:rPr>
-          <w:sz w:val="24"/>
-          <w:szCs w:val="24"/>
-          <w:lang w:val="en-US"/>
-        </w:rPr>
-      </w:pPr>
-      <w:r>
-        <w:rPr>
-          <w:sz w:val="24"/>
-          <w:szCs w:val="24"/>
-          <w:lang w:val="en-US"/>
-        </w:rPr>
-        <w:t>querySelector()</w:t>
-      </w:r>
-    </w:p>
-    <w:p>
-      <w:pPr>
-        <w:pStyle w:val="PargrafodaLista"/>
-        <w:numPr>
-          <w:ilvl w:val="2"/>
-          <w:numId w:val="10"/>
-        </w:numPr>
-        <w:jc w:val="both"/>
-        <w:rPr>
-          <w:sz w:val="24"/>
-          <w:szCs w:val="24"/>
-          <w:lang w:val="en-US"/>
-        </w:rPr>
-      </w:pPr>
-      <w:r>
-        <w:rPr>
-          <w:sz w:val="24"/>
-          <w:szCs w:val="24"/>
-          <w:lang w:val="en-US"/>
-        </w:rPr>
-        <w:t>querySelectorAll()</w:t>
-      </w:r>
-    </w:p>
-    <w:p>
-      <w:pPr>
-        <w:jc w:val="both"/>
-        <w:rPr>
-          <w:sz w:val="24"/>
-          <w:szCs w:val="24"/>
-          <w:lang w:val="en-US"/>
-        </w:rPr>
-      </w:pPr>
-    </w:p>
-    <w:p>
-      <w:pPr>
-        <w:pStyle w:val="PargrafodaLista"/>
-        <w:numPr>
-          <w:ilvl w:val="0"/>
-          <w:numId w:val="11"/>
-        </w:numPr>
-        <w:jc w:val="both"/>
-        <w:rPr>
-          <w:b/>
-          <w:bCs/>
-          <w:sz w:val="24"/>
-          <w:szCs w:val="24"/>
-          <w:lang w:val="en-US"/>
-        </w:rPr>
-      </w:pPr>
-      <w:r>
-        <w:rPr>
-          <w:b/>
-          <w:bCs/>
-          <w:sz w:val="24"/>
-          <w:szCs w:val="24"/>
-          <w:lang w:val="en-US"/>
-        </w:rPr>
-        <w:t>Eventos</w:t>
-      </w:r>
-    </w:p>
-    <w:p>
-      <w:pPr>
-        <w:pStyle w:val="PargrafodaLista"/>
-        <w:numPr>
-          <w:ilvl w:val="1"/>
-          <w:numId w:val="11"/>
-        </w:numPr>
-        <w:jc w:val="both"/>
-        <w:rPr>
-          <w:sz w:val="24"/>
-          <w:szCs w:val="24"/>
-          <w:lang w:val="en-US"/>
-        </w:rPr>
-      </w:pPr>
-      <w:r>
-        <w:rPr>
-          <w:sz w:val="24"/>
-          <w:szCs w:val="24"/>
-          <w:lang w:val="en-US"/>
-        </w:rPr>
-        <w:t>Javascript dom events list</w:t>
-      </w:r>
-    </w:p>
-    <w:p>
-      <w:pPr>
-        <w:pStyle w:val="PargrafodaLista"/>
-        <w:numPr>
-          <w:ilvl w:val="1"/>
-          <w:numId w:val="11"/>
-        </w:numPr>
-        <w:jc w:val="both"/>
-        <w:rPr>
-          <w:sz w:val="24"/>
-          <w:szCs w:val="24"/>
-          <w:lang w:val="en-US"/>
-        </w:rPr>
-      </w:pPr>
-      <w:r>
-        <w:rPr>
-          <w:sz w:val="24"/>
-          <w:szCs w:val="24"/>
-          <w:lang w:val="en-US"/>
-        </w:rPr>
-        <w:t>onclick, mouseenter, mouseout</w:t>
-      </w:r>
-    </w:p>
-    <w:p>
-      <w:pPr>
-        <w:jc w:val="both"/>
-        <w:rPr>
-          <w:sz w:val="24"/>
-          <w:szCs w:val="24"/>
-          <w:lang w:val="en-US"/>
-        </w:rPr>
-      </w:pPr>
-    </w:p>
-    <w:p>
-      <w:pPr>
-        <w:pStyle w:val="PargrafodaLista"/>
-        <w:numPr>
-          <w:ilvl w:val="0"/>
-          <w:numId w:val="11"/>
-        </w:numPr>
-        <w:jc w:val="both"/>
-        <w:rPr>
-          <w:b/>
-          <w:bCs/>
-          <w:sz w:val="24"/>
-          <w:szCs w:val="24"/>
-          <w:lang w:val="en-US"/>
-        </w:rPr>
-      </w:pPr>
-      <w:r>
-        <w:rPr>
-          <w:b/>
-          <w:bCs/>
-          <w:sz w:val="24"/>
-          <w:szCs w:val="24"/>
-          <w:lang w:val="en-US"/>
-        </w:rPr>
-        <w:t>Funções</w:t>
-      </w:r>
-    </w:p>
-    <w:p>
-      <w:pPr>
-        <w:pStyle w:val="PargrafodaLista"/>
-        <w:numPr>
-          <w:ilvl w:val="1"/>
-          <w:numId w:val="11"/>
-        </w:numPr>
-        <w:jc w:val="both"/>
-        <w:rPr>
-          <w:sz w:val="24"/>
-          <w:szCs w:val="24"/>
-        </w:rPr>
-      </w:pPr>
-      <w:r>
-        <w:rPr>
-          <w:sz w:val="24"/>
-          <w:szCs w:val="24"/>
-        </w:rPr>
-        <w:t>Serão executadas apenas quando o e</w:t>
-      </w:r>
-      <w:r>
-        <w:rPr>
-          <w:sz w:val="24"/>
-          <w:szCs w:val="24"/>
-        </w:rPr>
-        <w:t>vento for executado</w:t>
-      </w:r>
-    </w:p>
-    <w:p>
-      <w:pPr>
-        <w:pStyle w:val="PargrafodaLista"/>
-        <w:numPr>
-          <w:ilvl w:val="1"/>
-          <w:numId w:val="11"/>
-        </w:numPr>
-        <w:jc w:val="both"/>
-        <w:rPr>
-          <w:sz w:val="24"/>
-          <w:szCs w:val="24"/>
-        </w:rPr>
-      </w:pPr>
-      <w:r>
-        <w:rPr>
-          <w:sz w:val="24"/>
-          <w:szCs w:val="24"/>
-        </w:rPr>
-        <w:lastRenderedPageBreak/>
-        <w:t>Linhas = bloco</w:t>
-      </w:r>
-    </w:p>
-    <w:p>
-      <w:pPr>
-        <w:pStyle w:val="PargrafodaLista"/>
-        <w:numPr>
-          <w:ilvl w:val="1"/>
-          <w:numId w:val="11"/>
-        </w:numPr>
-        <w:jc w:val="both"/>
-        <w:rPr>
-          <w:sz w:val="24"/>
-          <w:szCs w:val="24"/>
-        </w:rPr>
-      </w:pPr>
-      <w:r>
-        <w:rPr>
-          <w:sz w:val="24"/>
-          <w:szCs w:val="24"/>
-        </w:rPr>
-        <w:t>function ação(param) {bloco}</w:t>
-      </w:r>
-    </w:p>
-    <w:p>
-      <w:pPr>
-        <w:jc w:val="both"/>
-        <w:rPr>
-          <w:sz w:val="24"/>
-          <w:szCs w:val="24"/>
-        </w:rPr>
-      </w:pPr>
-    </w:p>
-    <w:p>
-      <w:pPr>
-        <w:jc w:val="both"/>
+        </w:rPr>
+      </w:pPr>
+      <w:proofErr w:type="spellStart"/>
+      <w:r>
         <w:rPr>
           <w:b/>
           <w:bCs/>
           <w:sz w:val="28"/>
           <w:szCs w:val="28"/>
         </w:rPr>
-      </w:pPr>
+        <w:lastRenderedPageBreak/>
+        <w:t>Fomatando</w:t>
+      </w:r>
+      <w:proofErr w:type="spellEnd"/>
       <w:r>
         <w:rPr>
           <w:b/>
@@ -2424,384 +912,19 @@
           <w:sz w:val="28"/>
           <w:szCs w:val="28"/>
         </w:rPr>
-        <w:t>Condições:</w:t>
-      </w:r>
-    </w:p>
-    <w:p>
-      <w:pPr>
-        <w:pStyle w:val="PargrafodaLista"/>
-        <w:numPr>
-          <w:ilvl w:val="0"/>
-          <w:numId w:val="14"/>
-        </w:numPr>
-        <w:jc w:val="both"/>
-        <w:rPr>
-          <w:b/>
-          <w:bCs/>
-          <w:sz w:val="24"/>
-          <w:szCs w:val="24"/>
-        </w:rPr>
-      </w:pPr>
-      <w:r>
-        <w:rPr>
-          <w:b/>
-          <w:bCs/>
-          <w:sz w:val="24"/>
-          <w:szCs w:val="24"/>
-        </w:rPr>
-        <w:t>Tipos de condição:</w:t>
-      </w:r>
-    </w:p>
-    <w:p>
-      <w:pPr>
-        <w:pStyle w:val="PargrafodaLista"/>
-        <w:numPr>
-          <w:ilvl w:val="1"/>
-          <w:numId w:val="12"/>
-        </w:numPr>
-        <w:jc w:val="both"/>
-        <w:rPr>
-          <w:sz w:val="24"/>
-          <w:szCs w:val="24"/>
-        </w:rPr>
-      </w:pPr>
-      <w:r>
-        <w:rPr>
-          <w:sz w:val="24"/>
-          <w:szCs w:val="24"/>
-        </w:rPr>
-        <w:t xml:space="preserve">Condição </w:t>
-      </w:r>
-      <w:r>
-        <w:rPr>
-          <w:b/>
-          <w:bCs/>
-          <w:sz w:val="24"/>
-          <w:szCs w:val="24"/>
-        </w:rPr>
-        <w:t>simples</w:t>
-      </w:r>
-      <w:r>
-        <w:rPr>
-          <w:sz w:val="24"/>
-          <w:szCs w:val="24"/>
-        </w:rPr>
-        <w:t xml:space="preserve">: </w:t>
-      </w:r>
-    </w:p>
-    <w:p>
-      <w:pPr>
-        <w:pStyle w:val="PargrafodaLista"/>
-        <w:numPr>
-          <w:ilvl w:val="2"/>
-          <w:numId w:val="12"/>
-        </w:numPr>
-        <w:jc w:val="both"/>
-        <w:rPr>
-          <w:sz w:val="24"/>
-          <w:szCs w:val="24"/>
-        </w:rPr>
-      </w:pPr>
-      <w:r>
-        <w:rPr>
-          <w:sz w:val="24"/>
-          <w:szCs w:val="24"/>
-        </w:rPr>
-        <w:t>if (condição) {true}</w:t>
-      </w:r>
-    </w:p>
-    <w:p>
-      <w:pPr>
-        <w:pStyle w:val="PargrafodaLista"/>
-        <w:numPr>
-          <w:ilvl w:val="1"/>
-          <w:numId w:val="12"/>
-        </w:numPr>
-        <w:jc w:val="both"/>
-        <w:rPr>
-          <w:sz w:val="24"/>
-          <w:szCs w:val="24"/>
-        </w:rPr>
-      </w:pPr>
-      <w:r>
-        <w:rPr>
-          <w:sz w:val="24"/>
-          <w:szCs w:val="24"/>
-        </w:rPr>
-        <w:t xml:space="preserve">Condição </w:t>
-      </w:r>
-      <w:r>
-        <w:rPr>
-          <w:b/>
-          <w:bCs/>
-          <w:sz w:val="24"/>
-          <w:szCs w:val="24"/>
-        </w:rPr>
-        <w:t>composta</w:t>
-      </w:r>
-      <w:r>
-        <w:rPr>
-          <w:sz w:val="24"/>
-          <w:szCs w:val="24"/>
-        </w:rPr>
-        <w:t xml:space="preserve">: </w:t>
-      </w:r>
-    </w:p>
-    <w:p>
-      <w:pPr>
-        <w:pStyle w:val="PargrafodaLista"/>
-        <w:numPr>
-          <w:ilvl w:val="2"/>
-          <w:numId w:val="12"/>
-        </w:numPr>
-        <w:jc w:val="both"/>
-        <w:rPr>
-          <w:sz w:val="24"/>
-          <w:szCs w:val="24"/>
-          <w:lang w:val="en-US"/>
-        </w:rPr>
-      </w:pPr>
-      <w:r>
-        <w:rPr>
-          <w:sz w:val="24"/>
-          <w:szCs w:val="24"/>
-          <w:lang w:val="en-US"/>
-        </w:rPr>
-        <w:t>if (condição) {true} else {false}</w:t>
-      </w:r>
-    </w:p>
-    <w:p>
-      <w:pPr>
-        <w:pStyle w:val="PargrafodaLista"/>
-        <w:numPr>
-          <w:ilvl w:val="1"/>
-          <w:numId w:val="12"/>
-        </w:numPr>
-        <w:jc w:val="both"/>
-        <w:rPr>
-          <w:sz w:val="24"/>
-          <w:szCs w:val="24"/>
-        </w:rPr>
-      </w:pPr>
-      <w:r>
-        <w:rPr>
-          <w:sz w:val="24"/>
-          <w:szCs w:val="24"/>
-        </w:rPr>
-        <w:t xml:space="preserve">Condições </w:t>
-      </w:r>
-      <w:r>
-        <w:rPr>
-          <w:b/>
-          <w:bCs/>
-          <w:sz w:val="24"/>
-          <w:szCs w:val="24"/>
-        </w:rPr>
-        <w:t>aninhadas</w:t>
-      </w:r>
-      <w:r>
-        <w:rPr>
-          <w:sz w:val="24"/>
-          <w:szCs w:val="24"/>
-        </w:rPr>
-        <w:t>: fazer condição dentro de outra condição</w:t>
-      </w:r>
-    </w:p>
-    <w:p>
-      <w:pPr>
-        <w:pStyle w:val="PargrafodaLista"/>
-        <w:numPr>
-          <w:ilvl w:val="2"/>
-          <w:numId w:val="12"/>
-        </w:numPr>
-        <w:jc w:val="both"/>
-        <w:rPr>
-          <w:sz w:val="24"/>
-          <w:szCs w:val="24"/>
-          <w:lang w:val="en-US"/>
-        </w:rPr>
-      </w:pPr>
-      <w:r>
-        <w:rPr>
-          <w:sz w:val="24"/>
-          <w:szCs w:val="24"/>
-          <w:lang w:val="en-US"/>
-        </w:rPr>
-        <w:t>i</w:t>
-      </w:r>
-      <w:r>
-        <w:rPr>
-          <w:sz w:val="24"/>
-          <w:szCs w:val="24"/>
-          <w:lang w:val="en-US"/>
-        </w:rPr>
-        <w:t>f (cond1) {bloco1} else if (cond2) {bloco2} else {bloco3}}</w:t>
-      </w:r>
-    </w:p>
-    <w:p>
-      <w:pPr>
-        <w:pStyle w:val="PargrafodaLista"/>
-        <w:numPr>
-          <w:ilvl w:val="1"/>
-          <w:numId w:val="12"/>
-        </w:numPr>
-        <w:jc w:val="both"/>
-        <w:rPr>
-          <w:sz w:val="24"/>
-          <w:szCs w:val="24"/>
-        </w:rPr>
-      </w:pPr>
-      <w:r>
-        <w:rPr>
-          <w:sz w:val="24"/>
-          <w:szCs w:val="24"/>
-        </w:rPr>
-        <w:t xml:space="preserve">Condição </w:t>
-      </w:r>
-      <w:r>
-        <w:rPr>
-          <w:b/>
-          <w:bCs/>
-          <w:sz w:val="24"/>
-          <w:szCs w:val="24"/>
-        </w:rPr>
-        <w:t>Múltipla</w:t>
-      </w:r>
-      <w:r>
-        <w:rPr>
-          <w:sz w:val="24"/>
-          <w:szCs w:val="24"/>
-        </w:rPr>
-        <w:t>: tem possibilidade d</w:t>
-      </w:r>
-      <w:r>
-        <w:rPr>
-          <w:sz w:val="24"/>
-          <w:szCs w:val="24"/>
-        </w:rPr>
-        <w:t>e valores múltiplos</w:t>
-      </w:r>
-    </w:p>
-    <w:p>
-      <w:pPr>
-        <w:pStyle w:val="PargrafodaLista"/>
-        <w:numPr>
-          <w:ilvl w:val="2"/>
-          <w:numId w:val="12"/>
-        </w:numPr>
-        <w:rPr>
-          <w:sz w:val="24"/>
-          <w:szCs w:val="24"/>
-        </w:rPr>
-      </w:pPr>
-      <w:r>
-        <w:rPr>
-          <w:sz w:val="24"/>
-          <w:szCs w:val="24"/>
-        </w:rPr>
-        <w:t>switch (expressão) {</w:t>
-      </w:r>
-      <w:r>
-        <w:rPr>
-          <w:sz w:val="24"/>
-          <w:szCs w:val="24"/>
-        </w:rPr>
-        <w:br/>
-        <w:t>caso valor 1: break</w:t>
-      </w:r>
-      <w:r>
-        <w:rPr>
-          <w:sz w:val="24"/>
-          <w:szCs w:val="24"/>
-        </w:rPr>
-        <w:br/>
-        <w:t xml:space="preserve">caso valor 2: </w:t>
-      </w:r>
-      <w:r>
-        <w:rPr>
-          <w:sz w:val="24"/>
-          <w:szCs w:val="24"/>
-        </w:rPr>
-        <w:t>break</w:t>
-      </w:r>
-    </w:p>
-    <w:p>
-      <w:pPr>
-        <w:pStyle w:val="PargrafodaLista"/>
-        <w:ind w:left="2160"/>
-        <w:rPr>
-          <w:sz w:val="24"/>
-          <w:szCs w:val="24"/>
-        </w:rPr>
-      </w:pPr>
-      <w:r>
-        <w:rPr>
-          <w:sz w:val="24"/>
-          <w:szCs w:val="24"/>
-        </w:rPr>
-        <w:t>caso valor 3: break</w:t>
-      </w:r>
-    </w:p>
-    <w:p>
-      <w:pPr>
-        <w:pStyle w:val="PargrafodaLista"/>
-        <w:ind w:left="2160"/>
-        <w:rPr>
-          <w:sz w:val="24"/>
-          <w:szCs w:val="24"/>
-        </w:rPr>
-      </w:pPr>
-      <w:r>
-        <w:rPr>
-          <w:sz w:val="24"/>
-          <w:szCs w:val="24"/>
-        </w:rPr>
-        <w:t>caso valor 4:</w:t>
-      </w:r>
-      <w:r>
-        <w:rPr>
-          <w:sz w:val="24"/>
-          <w:szCs w:val="24"/>
-        </w:rPr>
         <w:t xml:space="preserve"> </w:t>
       </w:r>
-      <w:r>
-        <w:rPr>
-          <w:sz w:val="24"/>
-          <w:szCs w:val="24"/>
-        </w:rPr>
-        <w:t>break</w:t>
-      </w:r>
-      <w:r>
-        <w:rPr>
-          <w:sz w:val="24"/>
-          <w:szCs w:val="24"/>
-        </w:rPr>
-        <w:br/>
-        <w:t>}</w:t>
-      </w:r>
-    </w:p>
-    <w:p>
-      <w:pPr>
-        <w:jc w:val="both"/>
-        <w:rPr>
-          <w:b/>
-          <w:bCs/>
-          <w:sz w:val="24"/>
-          <w:szCs w:val="24"/>
-        </w:rPr>
-      </w:pPr>
-    </w:p>
-    <w:p>
-      <w:pPr>
-        <w:jc w:val="both"/>
+      <w:proofErr w:type="spellStart"/>
+      <w:r>
         <w:rPr>
           <w:b/>
           <w:bCs/>
           <w:sz w:val="28"/>
           <w:szCs w:val="28"/>
         </w:rPr>
-      </w:pPr>
+        <w:t>string</w:t>
+      </w:r>
+      <w:proofErr w:type="spellEnd"/>
       <w:r>
         <w:rPr>
           <w:b/>
@@ -2809,7 +932,7 @@
           <w:sz w:val="28"/>
           <w:szCs w:val="28"/>
         </w:rPr>
-        <w:t>Repetições:</w:t>
+        <w:t>:</w:t>
       </w:r>
     </w:p>
     <w:p>
@@ -2817,53 +940,52 @@
         <w:pStyle w:val="PargrafodaLista"/>
         <w:numPr>
           <w:ilvl w:val="0"/>
-          <w:numId w:val="14"/>
-        </w:numPr>
-        <w:spacing w:line="360" w:lineRule="auto"/>
-        <w:jc w:val="both"/>
-        <w:rPr>
-          <w:sz w:val="24"/>
-          <w:szCs w:val="24"/>
-        </w:rPr>
-      </w:pPr>
-      <w:r>
-        <w:rPr>
-          <w:sz w:val="24"/>
-          <w:szCs w:val="24"/>
-        </w:rPr>
-        <w:t xml:space="preserve">Estrutura de repetição com teste lógico no </w:t>
-      </w:r>
-      <w:r>
-        <w:rPr>
-          <w:b/>
-          <w:bCs/>
-          <w:sz w:val="24"/>
-          <w:szCs w:val="24"/>
-          <w:u w:val="single"/>
-        </w:rPr>
-        <w:t>início</w:t>
-      </w:r>
-    </w:p>
-    <w:p>
-      <w:pPr>
-        <w:pStyle w:val="PargrafodaLista"/>
-        <w:numPr>
-          <w:ilvl w:val="1"/>
-          <w:numId w:val="14"/>
-        </w:numPr>
-        <w:spacing w:line="360" w:lineRule="auto"/>
-        <w:jc w:val="both"/>
-        <w:rPr>
-          <w:sz w:val="24"/>
-          <w:szCs w:val="24"/>
-        </w:rPr>
-      </w:pPr>
-      <w:r>
-        <w:rPr>
-          <w:sz w:val="24"/>
-          <w:szCs w:val="24"/>
-        </w:rPr>
-        <w:t>while (condição){}</w:t>
+          <w:numId w:val="6"/>
+        </w:numPr>
+        <w:jc w:val="both"/>
+        <w:rPr>
+          <w:sz w:val="24"/>
+          <w:szCs w:val="24"/>
+        </w:rPr>
+      </w:pPr>
+      <w:r>
+        <w:rPr>
+          <w:sz w:val="24"/>
+          <w:szCs w:val="24"/>
+        </w:rPr>
+        <w:t xml:space="preserve">`${n}` //  usa </w:t>
+      </w:r>
+      <w:proofErr w:type="spellStart"/>
+      <w:r>
+        <w:rPr>
+          <w:sz w:val="24"/>
+          <w:szCs w:val="24"/>
+        </w:rPr>
+        <w:t>template</w:t>
+      </w:r>
+      <w:proofErr w:type="spellEnd"/>
+      <w:r>
+        <w:rPr>
+          <w:sz w:val="24"/>
+          <w:szCs w:val="24"/>
+        </w:rPr>
+        <w:t xml:space="preserve"> </w:t>
+      </w:r>
+      <w:proofErr w:type="spellStart"/>
+      <w:r>
+        <w:rPr>
+          <w:sz w:val="24"/>
+          <w:szCs w:val="24"/>
+        </w:rPr>
+        <w:t>string</w:t>
+      </w:r>
+      <w:proofErr w:type="spellEnd"/>
+      <w:r>
+        <w:rPr>
+          <w:sz w:val="24"/>
+          <w:szCs w:val="24"/>
+        </w:rPr>
+        <w:t>, necessário utilizar crase</w:t>
       </w:r>
     </w:p>
     <w:p>
@@ -2871,53 +993,20 @@
         <w:pStyle w:val="PargrafodaLista"/>
         <w:numPr>
           <w:ilvl w:val="0"/>
-          <w:numId w:val="14"/>
-        </w:numPr>
-        <w:spacing w:line="360" w:lineRule="auto"/>
-        <w:jc w:val="both"/>
-        <w:rPr>
-          <w:sz w:val="24"/>
-          <w:szCs w:val="24"/>
-        </w:rPr>
-      </w:pPr>
-      <w:r>
-        <w:rPr>
-          <w:sz w:val="24"/>
-          <w:szCs w:val="24"/>
-        </w:rPr>
-        <w:t xml:space="preserve">Estrutura de repetição com teste lógico no </w:t>
-      </w:r>
-      <w:r>
-        <w:rPr>
-          <w:b/>
-          <w:bCs/>
-          <w:sz w:val="24"/>
-          <w:szCs w:val="24"/>
-          <w:u w:val="single"/>
-        </w:rPr>
-        <w:t>final</w:t>
-      </w:r>
-    </w:p>
-    <w:p>
-      <w:pPr>
-        <w:pStyle w:val="PargrafodaLista"/>
-        <w:numPr>
-          <w:ilvl w:val="1"/>
-          <w:numId w:val="14"/>
-        </w:numPr>
-        <w:spacing w:line="360" w:lineRule="auto"/>
-        <w:jc w:val="both"/>
-        <w:rPr>
-          <w:sz w:val="24"/>
-          <w:szCs w:val="24"/>
-        </w:rPr>
-      </w:pPr>
-      <w:r>
-        <w:rPr>
-          <w:sz w:val="24"/>
-          <w:szCs w:val="24"/>
-        </w:rPr>
-        <w:t>do {} while (condição)</w:t>
+          <w:numId w:val="6"/>
+        </w:numPr>
+        <w:jc w:val="both"/>
+        <w:rPr>
+          <w:sz w:val="24"/>
+          <w:szCs w:val="24"/>
+        </w:rPr>
+      </w:pPr>
+      <w:r>
+        <w:rPr>
+          <w:sz w:val="24"/>
+          <w:szCs w:val="24"/>
+        </w:rPr>
+        <w:t>+ n // usa concatenação</w:t>
       </w:r>
     </w:p>
     <w:p>
@@ -2925,52 +1014,82 @@
         <w:pStyle w:val="PargrafodaLista"/>
         <w:numPr>
           <w:ilvl w:val="0"/>
-          <w:numId w:val="14"/>
-        </w:numPr>
-        <w:spacing w:line="360" w:lineRule="auto"/>
-        <w:jc w:val="both"/>
-        <w:rPr>
-          <w:sz w:val="24"/>
-          <w:szCs w:val="24"/>
-        </w:rPr>
-      </w:pPr>
-      <w:r>
-        <w:rPr>
-          <w:sz w:val="24"/>
-          <w:szCs w:val="24"/>
-        </w:rPr>
-        <w:t xml:space="preserve">Estrutura de repetição com </w:t>
-      </w:r>
-      <w:r>
-        <w:rPr>
-          <w:b/>
-          <w:bCs/>
-          <w:sz w:val="24"/>
-          <w:szCs w:val="24"/>
-          <w:u w:val="single"/>
-        </w:rPr>
-        <w:t>variável de controle</w:t>
-      </w:r>
-    </w:p>
-    <w:p>
-      <w:pPr>
-        <w:pStyle w:val="PargrafodaLista"/>
-        <w:numPr>
-          <w:ilvl w:val="1"/>
-          <w:numId w:val="14"/>
-        </w:numPr>
-        <w:jc w:val="both"/>
-        <w:rPr>
-          <w:sz w:val="24"/>
-          <w:szCs w:val="24"/>
-        </w:rPr>
-      </w:pPr>
-      <w:r>
-        <w:rPr>
-          <w:sz w:val="24"/>
-          <w:szCs w:val="24"/>
-        </w:rPr>
-        <w:t xml:space="preserve">for (inicio; teste; incr){} </w:t>
+          <w:numId w:val="6"/>
+        </w:numPr>
+        <w:jc w:val="both"/>
+        <w:rPr>
+          <w:sz w:val="24"/>
+          <w:szCs w:val="24"/>
+        </w:rPr>
+      </w:pPr>
+      <w:proofErr w:type="spellStart"/>
+      <w:r>
+        <w:rPr>
+          <w:sz w:val="24"/>
+          <w:szCs w:val="24"/>
+        </w:rPr>
+        <w:t>n.lenght</w:t>
+      </w:r>
+      <w:proofErr w:type="spellEnd"/>
+    </w:p>
+    <w:p>
+      <w:pPr>
+        <w:pStyle w:val="PargrafodaLista"/>
+        <w:numPr>
+          <w:ilvl w:val="0"/>
+          <w:numId w:val="6"/>
+        </w:numPr>
+        <w:jc w:val="both"/>
+        <w:rPr>
+          <w:sz w:val="24"/>
+          <w:szCs w:val="24"/>
+        </w:rPr>
+      </w:pPr>
+      <w:proofErr w:type="spellStart"/>
+      <w:r>
+        <w:rPr>
+          <w:sz w:val="24"/>
+          <w:szCs w:val="24"/>
+        </w:rPr>
+        <w:t>n.toUpperCase</w:t>
+      </w:r>
+      <w:proofErr w:type="spellEnd"/>
+      <w:r>
+        <w:rPr>
+          <w:sz w:val="24"/>
+          <w:szCs w:val="24"/>
+        </w:rPr>
+        <w:t>()</w:t>
+      </w:r>
+    </w:p>
+    <w:p>
+      <w:pPr>
+        <w:pStyle w:val="PargrafodaLista"/>
+        <w:numPr>
+          <w:ilvl w:val="0"/>
+          <w:numId w:val="6"/>
+        </w:numPr>
+        <w:jc w:val="both"/>
+        <w:rPr>
+          <w:sz w:val="24"/>
+          <w:szCs w:val="24"/>
+        </w:rPr>
+      </w:pPr>
+      <w:proofErr w:type="spellStart"/>
+      <w:r>
+        <w:rPr>
+          <w:sz w:val="24"/>
+          <w:szCs w:val="24"/>
+        </w:rPr>
+        <w:t>n.toLowerCase</w:t>
+      </w:r>
+      <w:proofErr w:type="spellEnd"/>
+      <w:r>
+        <w:rPr>
+          <w:sz w:val="24"/>
+          <w:szCs w:val="24"/>
+        </w:rPr>
+        <w:t>()</w:t>
       </w:r>
     </w:p>
     <w:p>
@@ -2999,14 +1118,2984 @@
           <w:sz w:val="28"/>
           <w:szCs w:val="28"/>
         </w:rPr>
-        <w:t>Variáveis Compostas</w:t>
-      </w:r>
-      <w:r>
+        <w:t>Formatando números:</w:t>
+      </w:r>
+    </w:p>
+    <w:p>
+      <w:pPr>
+        <w:pStyle w:val="PargrafodaLista"/>
+        <w:numPr>
+          <w:ilvl w:val="0"/>
+          <w:numId w:val="7"/>
+        </w:numPr>
+        <w:jc w:val="both"/>
+        <w:rPr>
+          <w:sz w:val="24"/>
+          <w:szCs w:val="24"/>
+        </w:rPr>
+      </w:pPr>
+      <w:proofErr w:type="spellStart"/>
+      <w:r>
+        <w:rPr>
+          <w:sz w:val="24"/>
+          <w:szCs w:val="24"/>
+        </w:rPr>
+        <w:t>n.toFixed</w:t>
+      </w:r>
+      <w:proofErr w:type="spellEnd"/>
+      <w:r>
+        <w:rPr>
+          <w:sz w:val="24"/>
+          <w:szCs w:val="24"/>
+        </w:rPr>
+        <w:t>()</w:t>
+      </w:r>
+    </w:p>
+    <w:p>
+      <w:pPr>
+        <w:pStyle w:val="PargrafodaLista"/>
+        <w:numPr>
+          <w:ilvl w:val="0"/>
+          <w:numId w:val="7"/>
+        </w:numPr>
+        <w:jc w:val="both"/>
+        <w:rPr>
+          <w:sz w:val="24"/>
+          <w:szCs w:val="24"/>
+          <w:lang w:val="en-US"/>
+        </w:rPr>
+      </w:pPr>
+      <w:proofErr w:type="spellStart"/>
+      <w:proofErr w:type="gramStart"/>
+      <w:r>
+        <w:rPr>
+          <w:sz w:val="24"/>
+          <w:szCs w:val="24"/>
+          <w:lang w:val="en-US"/>
+        </w:rPr>
+        <w:t>n.toFixed</w:t>
+      </w:r>
+      <w:proofErr w:type="spellEnd"/>
+      <w:proofErr w:type="gramEnd"/>
+      <w:r>
+        <w:rPr>
+          <w:sz w:val="24"/>
+          <w:szCs w:val="24"/>
+          <w:lang w:val="en-US"/>
+        </w:rPr>
+        <w:t>(</w:t>
+      </w:r>
+      <w:proofErr w:type="gramStart"/>
+      <w:r>
+        <w:rPr>
+          <w:sz w:val="24"/>
+          <w:szCs w:val="24"/>
+          <w:lang w:val="en-US"/>
+        </w:rPr>
+        <w:t>).replace</w:t>
+      </w:r>
+      <w:proofErr w:type="gramEnd"/>
+      <w:r>
+        <w:rPr>
+          <w:sz w:val="24"/>
+          <w:szCs w:val="24"/>
+          <w:lang w:val="en-US"/>
+        </w:rPr>
+        <w:t>(‘.’, ‘,’)</w:t>
+      </w:r>
+    </w:p>
+    <w:p>
+      <w:pPr>
+        <w:pStyle w:val="PargrafodaLista"/>
+        <w:numPr>
+          <w:ilvl w:val="0"/>
+          <w:numId w:val="7"/>
+        </w:numPr>
+        <w:jc w:val="both"/>
+        <w:rPr>
+          <w:sz w:val="24"/>
+          <w:szCs w:val="24"/>
+          <w:lang w:val="en-US"/>
+        </w:rPr>
+      </w:pPr>
+      <w:proofErr w:type="spellStart"/>
+      <w:r>
+        <w:rPr>
+          <w:sz w:val="24"/>
+          <w:szCs w:val="24"/>
+          <w:lang w:val="en-US"/>
+        </w:rPr>
+        <w:t>n.</w:t>
+      </w:r>
+      <w:proofErr w:type="gramStart"/>
+      <w:r>
+        <w:rPr>
+          <w:sz w:val="24"/>
+          <w:szCs w:val="24"/>
+          <w:lang w:val="en-US"/>
+        </w:rPr>
+        <w:t>to.LocaleString</w:t>
+      </w:r>
+      <w:proofErr w:type="spellEnd"/>
+      <w:proofErr w:type="gramEnd"/>
+      <w:r>
+        <w:rPr>
+          <w:sz w:val="24"/>
+          <w:szCs w:val="24"/>
+          <w:lang w:val="en-US"/>
+        </w:rPr>
+        <w:t>(‘pt-BR</w:t>
+      </w:r>
+      <w:proofErr w:type="gramStart"/>
+      <w:r>
+        <w:rPr>
+          <w:sz w:val="24"/>
+          <w:szCs w:val="24"/>
+          <w:lang w:val="en-US"/>
+        </w:rPr>
+        <w:t>’</w:t>
+      </w:r>
+      <w:r>
+        <w:rPr>
+          <w:sz w:val="24"/>
+          <w:szCs w:val="24"/>
+          <w:lang w:val="en-US"/>
+        </w:rPr>
+        <w:t>, {style: ‘</w:t>
+      </w:r>
+      <w:proofErr w:type="gramEnd"/>
+      <w:r>
+        <w:rPr>
+          <w:sz w:val="24"/>
+          <w:szCs w:val="24"/>
+          <w:lang w:val="en-US"/>
+        </w:rPr>
+        <w:t>currency’</w:t>
+      </w:r>
+      <w:r>
+        <w:rPr>
+          <w:sz w:val="24"/>
+          <w:szCs w:val="24"/>
+          <w:lang w:val="en-US"/>
+        </w:rPr>
+        <w:t xml:space="preserve">, </w:t>
+      </w:r>
+      <w:proofErr w:type="gramStart"/>
+      <w:r>
+        <w:rPr>
+          <w:sz w:val="24"/>
+          <w:szCs w:val="24"/>
+          <w:lang w:val="en-US"/>
+        </w:rPr>
+        <w:t>currency: ‘BRL’’}</w:t>
+      </w:r>
+      <w:proofErr w:type="gramEnd"/>
+      <w:r>
+        <w:rPr>
+          <w:sz w:val="24"/>
+          <w:szCs w:val="24"/>
+          <w:lang w:val="en-US"/>
+        </w:rPr>
+        <w:t>)</w:t>
+      </w:r>
+    </w:p>
+    <w:p>
+      <w:pPr>
+        <w:jc w:val="both"/>
+        <w:rPr>
+          <w:sz w:val="24"/>
+          <w:szCs w:val="24"/>
+          <w:lang w:val="en-US"/>
+        </w:rPr>
+      </w:pPr>
+    </w:p>
+    <w:p>
+      <w:pPr>
+        <w:jc w:val="both"/>
         <w:rPr>
           <w:b/>
           <w:bCs/>
           <w:sz w:val="28"/>
           <w:szCs w:val="28"/>
+          <w:lang w:val="en-US"/>
+        </w:rPr>
+      </w:pPr>
+      <w:proofErr w:type="spellStart"/>
+      <w:r>
+        <w:rPr>
+          <w:b/>
+          <w:bCs/>
+          <w:sz w:val="28"/>
+          <w:szCs w:val="28"/>
+          <w:lang w:val="en-US"/>
+        </w:rPr>
+        <w:t>Operadores</w:t>
+      </w:r>
+      <w:proofErr w:type="spellEnd"/>
+      <w:r>
+        <w:rPr>
+          <w:b/>
+          <w:bCs/>
+          <w:sz w:val="28"/>
+          <w:szCs w:val="28"/>
+          <w:lang w:val="en-US"/>
+        </w:rPr>
+        <w:t>:</w:t>
+      </w:r>
+    </w:p>
+    <w:p>
+      <w:pPr>
+        <w:pStyle w:val="PargrafodaLista"/>
+        <w:numPr>
+          <w:ilvl w:val="0"/>
+          <w:numId w:val="9"/>
+        </w:numPr>
+        <w:jc w:val="both"/>
+        <w:rPr>
+          <w:sz w:val="24"/>
+          <w:szCs w:val="24"/>
+          <w:lang w:val="en-US"/>
+        </w:rPr>
+      </w:pPr>
+      <w:proofErr w:type="spellStart"/>
+      <w:r>
+        <w:rPr>
+          <w:sz w:val="24"/>
+          <w:szCs w:val="24"/>
+          <w:lang w:val="en-US"/>
+        </w:rPr>
+        <w:t>aritiméticos</w:t>
+      </w:r>
+      <w:proofErr w:type="spellEnd"/>
+    </w:p>
+    <w:p>
+      <w:pPr>
+        <w:pStyle w:val="PargrafodaLista"/>
+        <w:numPr>
+          <w:ilvl w:val="1"/>
+          <w:numId w:val="8"/>
+        </w:numPr>
+        <w:jc w:val="both"/>
+        <w:rPr>
+          <w:sz w:val="24"/>
+          <w:szCs w:val="24"/>
+          <w:lang w:val="en-US"/>
+        </w:rPr>
+      </w:pPr>
+      <w:r>
+        <w:rPr>
+          <w:sz w:val="24"/>
+          <w:szCs w:val="24"/>
+          <w:lang w:val="en-US"/>
+        </w:rPr>
+        <w:t>+</w:t>
+      </w:r>
+    </w:p>
+    <w:p>
+      <w:pPr>
+        <w:pStyle w:val="PargrafodaLista"/>
+        <w:numPr>
+          <w:ilvl w:val="1"/>
+          <w:numId w:val="8"/>
+        </w:numPr>
+        <w:jc w:val="both"/>
+        <w:rPr>
+          <w:sz w:val="24"/>
+          <w:szCs w:val="24"/>
+          <w:lang w:val="en-US"/>
+        </w:rPr>
+      </w:pPr>
+      <w:r>
+        <w:rPr>
+          <w:sz w:val="24"/>
+          <w:szCs w:val="24"/>
+          <w:lang w:val="en-US"/>
+        </w:rPr>
+        <w:t>–</w:t>
+      </w:r>
+    </w:p>
+    <w:p>
+      <w:pPr>
+        <w:pStyle w:val="PargrafodaLista"/>
+        <w:numPr>
+          <w:ilvl w:val="1"/>
+          <w:numId w:val="8"/>
+        </w:numPr>
+        <w:jc w:val="both"/>
+        <w:rPr>
+          <w:sz w:val="24"/>
+          <w:szCs w:val="24"/>
+          <w:lang w:val="en-US"/>
+        </w:rPr>
+      </w:pPr>
+      <w:r>
+        <w:rPr>
+          <w:sz w:val="24"/>
+          <w:szCs w:val="24"/>
+          <w:lang w:val="en-US"/>
+        </w:rPr>
+        <w:t>*</w:t>
+      </w:r>
+    </w:p>
+    <w:p>
+      <w:pPr>
+        <w:pStyle w:val="PargrafodaLista"/>
+        <w:numPr>
+          <w:ilvl w:val="1"/>
+          <w:numId w:val="8"/>
+        </w:numPr>
+        <w:jc w:val="both"/>
+        <w:rPr>
+          <w:sz w:val="24"/>
+          <w:szCs w:val="24"/>
+          <w:lang w:val="en-US"/>
+        </w:rPr>
+      </w:pPr>
+      <w:r>
+        <w:rPr>
+          <w:sz w:val="24"/>
+          <w:szCs w:val="24"/>
+          <w:lang w:val="en-US"/>
+        </w:rPr>
+        <w:t>/</w:t>
+      </w:r>
+    </w:p>
+    <w:p>
+      <w:pPr>
+        <w:pStyle w:val="PargrafodaLista"/>
+        <w:numPr>
+          <w:ilvl w:val="1"/>
+          <w:numId w:val="8"/>
+        </w:numPr>
+        <w:jc w:val="both"/>
+        <w:rPr>
+          <w:sz w:val="24"/>
+          <w:szCs w:val="24"/>
+          <w:lang w:val="en-US"/>
+        </w:rPr>
+      </w:pPr>
+      <w:r>
+        <w:rPr>
+          <w:sz w:val="24"/>
+          <w:szCs w:val="24"/>
+          <w:lang w:val="en-US"/>
+        </w:rPr>
+        <w:t xml:space="preserve">% //resto da </w:t>
+      </w:r>
+      <w:proofErr w:type="spellStart"/>
+      <w:r>
+        <w:rPr>
+          <w:sz w:val="24"/>
+          <w:szCs w:val="24"/>
+          <w:lang w:val="en-US"/>
+        </w:rPr>
+        <w:t>divisão</w:t>
+      </w:r>
+      <w:proofErr w:type="spellEnd"/>
+      <w:r>
+        <w:rPr>
+          <w:sz w:val="24"/>
+          <w:szCs w:val="24"/>
+          <w:lang w:val="en-US"/>
+        </w:rPr>
+        <w:t xml:space="preserve"> </w:t>
+      </w:r>
+      <w:proofErr w:type="spellStart"/>
+      <w:r>
+        <w:rPr>
+          <w:sz w:val="24"/>
+          <w:szCs w:val="24"/>
+          <w:lang w:val="en-US"/>
+        </w:rPr>
+        <w:t>inteira</w:t>
+      </w:r>
+      <w:proofErr w:type="spellEnd"/>
+    </w:p>
+    <w:p>
+      <w:pPr>
+        <w:pStyle w:val="PargrafodaLista"/>
+        <w:numPr>
+          <w:ilvl w:val="1"/>
+          <w:numId w:val="8"/>
+        </w:numPr>
+        <w:jc w:val="both"/>
+        <w:rPr>
+          <w:sz w:val="24"/>
+          <w:szCs w:val="24"/>
+          <w:lang w:val="en-US"/>
+        </w:rPr>
+      </w:pPr>
+      <w:r>
+        <w:rPr>
+          <w:sz w:val="24"/>
+          <w:szCs w:val="24"/>
+          <w:lang w:val="en-US"/>
+        </w:rPr>
+        <w:t>** //</w:t>
+      </w:r>
+      <w:proofErr w:type="spellStart"/>
+      <w:r>
+        <w:rPr>
+          <w:sz w:val="24"/>
+          <w:szCs w:val="24"/>
+          <w:lang w:val="en-US"/>
+        </w:rPr>
+        <w:t>ao</w:t>
+      </w:r>
+      <w:proofErr w:type="spellEnd"/>
+      <w:r>
+        <w:rPr>
+          <w:sz w:val="24"/>
+          <w:szCs w:val="24"/>
+          <w:lang w:val="en-US"/>
+        </w:rPr>
+        <w:t xml:space="preserve"> </w:t>
+      </w:r>
+      <w:proofErr w:type="spellStart"/>
+      <w:r>
+        <w:rPr>
+          <w:sz w:val="24"/>
+          <w:szCs w:val="24"/>
+          <w:lang w:val="en-US"/>
+        </w:rPr>
+        <w:t>quadrado</w:t>
+      </w:r>
+      <w:proofErr w:type="spellEnd"/>
+    </w:p>
+    <w:p>
+      <w:pPr>
+        <w:pStyle w:val="PargrafodaLista"/>
+        <w:numPr>
+          <w:ilvl w:val="0"/>
+          <w:numId w:val="8"/>
+        </w:numPr>
+        <w:jc w:val="both"/>
+        <w:rPr>
+          <w:sz w:val="24"/>
+          <w:szCs w:val="24"/>
+          <w:lang w:val="en-US"/>
+        </w:rPr>
+      </w:pPr>
+      <w:proofErr w:type="spellStart"/>
+      <w:r>
+        <w:rPr>
+          <w:sz w:val="24"/>
+          <w:szCs w:val="24"/>
+          <w:lang w:val="en-US"/>
+        </w:rPr>
+        <w:t>A</w:t>
+      </w:r>
+      <w:r>
+        <w:rPr>
+          <w:sz w:val="24"/>
+          <w:szCs w:val="24"/>
+          <w:lang w:val="en-US"/>
+        </w:rPr>
+        <w:t>tribuição</w:t>
+      </w:r>
+      <w:proofErr w:type="spellEnd"/>
+    </w:p>
+    <w:p>
+      <w:pPr>
+        <w:pStyle w:val="PargrafodaLista"/>
+        <w:numPr>
+          <w:ilvl w:val="1"/>
+          <w:numId w:val="8"/>
+        </w:numPr>
+        <w:jc w:val="both"/>
+        <w:rPr>
+          <w:sz w:val="24"/>
+          <w:szCs w:val="24"/>
+          <w:lang w:val="en-US"/>
+        </w:rPr>
+      </w:pPr>
+      <w:r>
+        <w:rPr>
+          <w:sz w:val="24"/>
+          <w:szCs w:val="24"/>
+          <w:lang w:val="en-US"/>
+        </w:rPr>
+        <w:t>var a = 6 * 2 / d</w:t>
+      </w:r>
+    </w:p>
+    <w:p>
+      <w:pPr>
+        <w:pStyle w:val="PargrafodaLista"/>
+        <w:numPr>
+          <w:ilvl w:val="1"/>
+          <w:numId w:val="8"/>
+        </w:numPr>
+        <w:jc w:val="both"/>
+        <w:rPr>
+          <w:sz w:val="24"/>
+          <w:szCs w:val="24"/>
+          <w:lang w:val="en-US"/>
+        </w:rPr>
+      </w:pPr>
+      <w:r>
+        <w:rPr>
+          <w:sz w:val="24"/>
+          <w:szCs w:val="24"/>
+          <w:lang w:val="en-US"/>
+        </w:rPr>
+        <w:t>n += 4</w:t>
+      </w:r>
+    </w:p>
+    <w:p>
+      <w:pPr>
+        <w:pStyle w:val="PargrafodaLista"/>
+        <w:numPr>
+          <w:ilvl w:val="1"/>
+          <w:numId w:val="8"/>
+        </w:numPr>
+        <w:jc w:val="both"/>
+        <w:rPr>
+          <w:sz w:val="24"/>
+          <w:szCs w:val="24"/>
+        </w:rPr>
+      </w:pPr>
+      <w:r>
+        <w:rPr>
+          <w:sz w:val="24"/>
+          <w:szCs w:val="24"/>
+        </w:rPr>
+        <w:t xml:space="preserve">n ++ (existe o </w:t>
+      </w:r>
+      <w:proofErr w:type="spellStart"/>
+      <w:r>
+        <w:rPr>
+          <w:sz w:val="24"/>
+          <w:szCs w:val="24"/>
+        </w:rPr>
+        <w:t>pré</w:t>
+      </w:r>
+      <w:proofErr w:type="spellEnd"/>
+      <w:r>
+        <w:rPr>
+          <w:sz w:val="24"/>
+          <w:szCs w:val="24"/>
+        </w:rPr>
+        <w:t xml:space="preserve"> e pós incremento ++n ou n++)</w:t>
+      </w:r>
+    </w:p>
+    <w:p>
+      <w:pPr>
+        <w:pStyle w:val="PargrafodaLista"/>
+        <w:numPr>
+          <w:ilvl w:val="0"/>
+          <w:numId w:val="8"/>
+        </w:numPr>
+        <w:jc w:val="both"/>
+        <w:rPr>
+          <w:sz w:val="24"/>
+          <w:szCs w:val="24"/>
+          <w:lang w:val="en-US"/>
+        </w:rPr>
+      </w:pPr>
+      <w:proofErr w:type="spellStart"/>
+      <w:r>
+        <w:rPr>
+          <w:sz w:val="24"/>
+          <w:szCs w:val="24"/>
+          <w:lang w:val="en-US"/>
+        </w:rPr>
+        <w:t>relacionais</w:t>
+      </w:r>
+      <w:proofErr w:type="spellEnd"/>
+    </w:p>
+    <w:p>
+      <w:pPr>
+        <w:pStyle w:val="PargrafodaLista"/>
+        <w:numPr>
+          <w:ilvl w:val="1"/>
+          <w:numId w:val="8"/>
+        </w:numPr>
+        <w:jc w:val="both"/>
+        <w:rPr>
+          <w:sz w:val="24"/>
+          <w:szCs w:val="24"/>
+          <w:lang w:val="en-US"/>
+        </w:rPr>
+      </w:pPr>
+      <w:r>
+        <w:rPr>
+          <w:sz w:val="24"/>
+          <w:szCs w:val="24"/>
+          <w:lang w:val="en-US"/>
+        </w:rPr>
+        <w:t>&gt;</w:t>
+      </w:r>
+    </w:p>
+    <w:p>
+      <w:pPr>
+        <w:pStyle w:val="PargrafodaLista"/>
+        <w:numPr>
+          <w:ilvl w:val="1"/>
+          <w:numId w:val="8"/>
+        </w:numPr>
+        <w:jc w:val="both"/>
+        <w:rPr>
+          <w:sz w:val="24"/>
+          <w:szCs w:val="24"/>
+          <w:lang w:val="en-US"/>
+        </w:rPr>
+      </w:pPr>
+      <w:r>
+        <w:rPr>
+          <w:sz w:val="24"/>
+          <w:szCs w:val="24"/>
+          <w:lang w:val="en-US"/>
+        </w:rPr>
+        <w:t>&lt;</w:t>
+      </w:r>
+    </w:p>
+    <w:p>
+      <w:pPr>
+        <w:pStyle w:val="PargrafodaLista"/>
+        <w:numPr>
+          <w:ilvl w:val="1"/>
+          <w:numId w:val="8"/>
+        </w:numPr>
+        <w:jc w:val="both"/>
+        <w:rPr>
+          <w:sz w:val="24"/>
+          <w:szCs w:val="24"/>
+          <w:lang w:val="en-US"/>
+        </w:rPr>
+      </w:pPr>
+      <w:r>
+        <w:rPr>
+          <w:sz w:val="24"/>
+          <w:szCs w:val="24"/>
+          <w:lang w:val="en-US"/>
+        </w:rPr>
+        <w:t>&gt;=</w:t>
+      </w:r>
+    </w:p>
+    <w:p>
+      <w:pPr>
+        <w:pStyle w:val="PargrafodaLista"/>
+        <w:numPr>
+          <w:ilvl w:val="1"/>
+          <w:numId w:val="8"/>
+        </w:numPr>
+        <w:jc w:val="both"/>
+        <w:rPr>
+          <w:sz w:val="24"/>
+          <w:szCs w:val="24"/>
+          <w:lang w:val="en-US"/>
+        </w:rPr>
+      </w:pPr>
+      <w:r>
+        <w:rPr>
+          <w:sz w:val="24"/>
+          <w:szCs w:val="24"/>
+          <w:lang w:val="en-US"/>
+        </w:rPr>
+        <w:t>&lt;=</w:t>
+      </w:r>
+    </w:p>
+    <w:p>
+      <w:pPr>
+        <w:pStyle w:val="PargrafodaLista"/>
+        <w:numPr>
+          <w:ilvl w:val="1"/>
+          <w:numId w:val="8"/>
+        </w:numPr>
+        <w:jc w:val="both"/>
+        <w:rPr>
+          <w:sz w:val="24"/>
+          <w:szCs w:val="24"/>
+          <w:lang w:val="en-US"/>
+        </w:rPr>
+      </w:pPr>
+      <w:r>
+        <w:rPr>
+          <w:sz w:val="24"/>
+          <w:szCs w:val="24"/>
+          <w:lang w:val="en-US"/>
+        </w:rPr>
+        <w:t>==</w:t>
+      </w:r>
+    </w:p>
+    <w:p>
+      <w:pPr>
+        <w:pStyle w:val="PargrafodaLista"/>
+        <w:numPr>
+          <w:ilvl w:val="1"/>
+          <w:numId w:val="8"/>
+        </w:numPr>
+        <w:jc w:val="both"/>
+        <w:rPr>
+          <w:sz w:val="24"/>
+          <w:szCs w:val="24"/>
+          <w:lang w:val="en-US"/>
+        </w:rPr>
+      </w:pPr>
+      <w:r>
+        <w:rPr>
+          <w:sz w:val="24"/>
+          <w:szCs w:val="24"/>
+          <w:lang w:val="en-US"/>
+        </w:rPr>
+        <w:t>!=</w:t>
+      </w:r>
+    </w:p>
+    <w:p>
+      <w:pPr>
+        <w:pStyle w:val="PargrafodaLista"/>
+        <w:numPr>
+          <w:ilvl w:val="1"/>
+          <w:numId w:val="8"/>
+        </w:numPr>
+        <w:jc w:val="both"/>
+        <w:rPr>
+          <w:sz w:val="24"/>
+          <w:szCs w:val="24"/>
+          <w:lang w:val="en-US"/>
+        </w:rPr>
+      </w:pPr>
+      <w:proofErr w:type="spellStart"/>
+      <w:r>
+        <w:rPr>
+          <w:sz w:val="24"/>
+          <w:szCs w:val="24"/>
+          <w:lang w:val="en-US"/>
+        </w:rPr>
+        <w:t>Identidade</w:t>
+      </w:r>
+      <w:proofErr w:type="spellEnd"/>
+      <w:r>
+        <w:rPr>
+          <w:sz w:val="24"/>
+          <w:szCs w:val="24"/>
+          <w:lang w:val="en-US"/>
+        </w:rPr>
+        <w:t>: ===</w:t>
+      </w:r>
+    </w:p>
+    <w:p>
+      <w:pPr>
+        <w:pStyle w:val="PargrafodaLista"/>
+        <w:numPr>
+          <w:ilvl w:val="0"/>
+          <w:numId w:val="8"/>
+        </w:numPr>
+        <w:jc w:val="both"/>
+        <w:rPr>
+          <w:sz w:val="24"/>
+          <w:szCs w:val="24"/>
+          <w:lang w:val="en-US"/>
+        </w:rPr>
+      </w:pPr>
+      <w:proofErr w:type="spellStart"/>
+      <w:r>
+        <w:rPr>
+          <w:sz w:val="24"/>
+          <w:szCs w:val="24"/>
+          <w:lang w:val="en-US"/>
+        </w:rPr>
+        <w:t>L</w:t>
+      </w:r>
+      <w:r>
+        <w:rPr>
+          <w:sz w:val="24"/>
+          <w:szCs w:val="24"/>
+          <w:lang w:val="en-US"/>
+        </w:rPr>
+        <w:t>ógicos</w:t>
+      </w:r>
+      <w:proofErr w:type="spellEnd"/>
+    </w:p>
+    <w:p>
+      <w:pPr>
+        <w:pStyle w:val="PargrafodaLista"/>
+        <w:numPr>
+          <w:ilvl w:val="1"/>
+          <w:numId w:val="8"/>
+        </w:numPr>
+        <w:jc w:val="both"/>
+        <w:rPr>
+          <w:sz w:val="24"/>
+          <w:szCs w:val="24"/>
+          <w:lang w:val="en-US"/>
+        </w:rPr>
+      </w:pPr>
+      <w:r>
+        <w:rPr>
+          <w:sz w:val="24"/>
+          <w:szCs w:val="24"/>
+          <w:lang w:val="en-US"/>
+        </w:rPr>
+        <w:t>! (</w:t>
+      </w:r>
+      <w:proofErr w:type="spellStart"/>
+      <w:r>
+        <w:rPr>
+          <w:sz w:val="24"/>
+          <w:szCs w:val="24"/>
+          <w:lang w:val="en-US"/>
+        </w:rPr>
+        <w:t>negação</w:t>
+      </w:r>
+      <w:proofErr w:type="spellEnd"/>
+      <w:r>
+        <w:rPr>
+          <w:sz w:val="24"/>
+          <w:szCs w:val="24"/>
+          <w:lang w:val="en-US"/>
+        </w:rPr>
+        <w:t>)</w:t>
+      </w:r>
+    </w:p>
+    <w:p>
+      <w:pPr>
+        <w:pStyle w:val="PargrafodaLista"/>
+        <w:numPr>
+          <w:ilvl w:val="1"/>
+          <w:numId w:val="8"/>
+        </w:numPr>
+        <w:jc w:val="both"/>
+        <w:rPr>
+          <w:sz w:val="24"/>
+          <w:szCs w:val="24"/>
+          <w:lang w:val="en-US"/>
+        </w:rPr>
+      </w:pPr>
+      <w:r>
+        <w:rPr>
+          <w:sz w:val="24"/>
+          <w:szCs w:val="24"/>
+          <w:lang w:val="en-US"/>
+        </w:rPr>
+        <w:t>&amp;&amp; (</w:t>
+      </w:r>
+      <w:proofErr w:type="spellStart"/>
+      <w:r>
+        <w:rPr>
+          <w:sz w:val="24"/>
+          <w:szCs w:val="24"/>
+          <w:lang w:val="en-US"/>
+        </w:rPr>
+        <w:t>conjunção</w:t>
+      </w:r>
+      <w:proofErr w:type="spellEnd"/>
+      <w:r>
+        <w:rPr>
+          <w:sz w:val="24"/>
+          <w:szCs w:val="24"/>
+          <w:lang w:val="en-US"/>
+        </w:rPr>
+        <w:t>)</w:t>
+      </w:r>
+    </w:p>
+    <w:p>
+      <w:pPr>
+        <w:pStyle w:val="PargrafodaLista"/>
+        <w:numPr>
+          <w:ilvl w:val="1"/>
+          <w:numId w:val="8"/>
+        </w:numPr>
+        <w:jc w:val="both"/>
+        <w:rPr>
+          <w:sz w:val="24"/>
+          <w:szCs w:val="24"/>
+          <w:lang w:val="en-US"/>
+        </w:rPr>
+      </w:pPr>
+      <w:r>
+        <w:rPr>
+          <w:sz w:val="24"/>
+          <w:szCs w:val="24"/>
+          <w:lang w:val="en-US"/>
+        </w:rPr>
+        <w:t>|| (</w:t>
+      </w:r>
+      <w:proofErr w:type="spellStart"/>
+      <w:r>
+        <w:rPr>
+          <w:sz w:val="24"/>
+          <w:szCs w:val="24"/>
+          <w:lang w:val="en-US"/>
+        </w:rPr>
+        <w:t>disjunção</w:t>
+      </w:r>
+      <w:proofErr w:type="spellEnd"/>
+      <w:r>
+        <w:rPr>
+          <w:sz w:val="24"/>
+          <w:szCs w:val="24"/>
+          <w:lang w:val="en-US"/>
+        </w:rPr>
+        <w:t>)</w:t>
+      </w:r>
+    </w:p>
+    <w:p>
+      <w:pPr>
+        <w:pStyle w:val="PargrafodaLista"/>
+        <w:numPr>
+          <w:ilvl w:val="0"/>
+          <w:numId w:val="8"/>
+        </w:numPr>
+        <w:jc w:val="both"/>
+        <w:rPr>
+          <w:sz w:val="24"/>
+          <w:szCs w:val="24"/>
+          <w:lang w:val="en-US"/>
+        </w:rPr>
+      </w:pPr>
+      <w:proofErr w:type="spellStart"/>
+      <w:r>
+        <w:rPr>
+          <w:sz w:val="24"/>
+          <w:szCs w:val="24"/>
+          <w:lang w:val="en-US"/>
+        </w:rPr>
+        <w:t>T</w:t>
+      </w:r>
+      <w:r>
+        <w:rPr>
+          <w:sz w:val="24"/>
+          <w:szCs w:val="24"/>
+          <w:lang w:val="en-US"/>
+        </w:rPr>
+        <w:t>ernário</w:t>
+      </w:r>
+      <w:proofErr w:type="spellEnd"/>
+    </w:p>
+    <w:p>
+      <w:pPr>
+        <w:pStyle w:val="PargrafodaLista"/>
+        <w:numPr>
+          <w:ilvl w:val="1"/>
+          <w:numId w:val="8"/>
+        </w:numPr>
+        <w:jc w:val="both"/>
+        <w:rPr>
+          <w:sz w:val="24"/>
+          <w:szCs w:val="24"/>
+          <w:lang w:val="en-US"/>
+        </w:rPr>
+      </w:pPr>
+      <w:r>
+        <w:rPr>
+          <w:sz w:val="24"/>
+          <w:szCs w:val="24"/>
+          <w:lang w:val="en-US"/>
+        </w:rPr>
+        <w:t>?</w:t>
+      </w:r>
+    </w:p>
+    <w:p>
+      <w:pPr>
+        <w:pStyle w:val="PargrafodaLista"/>
+        <w:numPr>
+          <w:ilvl w:val="1"/>
+          <w:numId w:val="8"/>
+        </w:numPr>
+        <w:jc w:val="both"/>
+        <w:rPr>
+          <w:sz w:val="24"/>
+          <w:szCs w:val="24"/>
+          <w:lang w:val="en-US"/>
+        </w:rPr>
+      </w:pPr>
+      <w:r>
+        <w:rPr>
+          <w:sz w:val="24"/>
+          <w:szCs w:val="24"/>
+          <w:lang w:val="en-US"/>
+        </w:rPr>
+        <w:t>:</w:t>
+      </w:r>
+    </w:p>
+    <w:p>
+      <w:pPr>
+        <w:pStyle w:val="PargrafodaLista"/>
+        <w:numPr>
+          <w:ilvl w:val="1"/>
+          <w:numId w:val="8"/>
+        </w:numPr>
+        <w:jc w:val="both"/>
+        <w:rPr>
+          <w:sz w:val="24"/>
+          <w:szCs w:val="24"/>
+          <w:lang w:val="en-US"/>
+        </w:rPr>
+      </w:pPr>
+      <w:r>
+        <w:rPr>
+          <w:sz w:val="24"/>
+          <w:szCs w:val="24"/>
+          <w:lang w:val="en-US"/>
+        </w:rPr>
+        <w:lastRenderedPageBreak/>
+        <w:t xml:space="preserve">Ex: </w:t>
+      </w:r>
+      <w:proofErr w:type="gramStart"/>
+      <w:r>
+        <w:rPr>
+          <w:sz w:val="24"/>
+          <w:szCs w:val="24"/>
+          <w:lang w:val="en-US"/>
+        </w:rPr>
+        <w:t>teste ?</w:t>
+      </w:r>
+      <w:proofErr w:type="gramEnd"/>
+      <w:r>
+        <w:rPr>
+          <w:sz w:val="24"/>
+          <w:szCs w:val="24"/>
+          <w:lang w:val="en-US"/>
+        </w:rPr>
+        <w:t xml:space="preserve"> </w:t>
+      </w:r>
+      <w:proofErr w:type="gramStart"/>
+      <w:r>
+        <w:rPr>
+          <w:sz w:val="24"/>
+          <w:szCs w:val="24"/>
+          <w:lang w:val="en-US"/>
+        </w:rPr>
+        <w:t>true :</w:t>
+      </w:r>
+      <w:proofErr w:type="gramEnd"/>
+      <w:r>
+        <w:rPr>
+          <w:sz w:val="24"/>
+          <w:szCs w:val="24"/>
+          <w:lang w:val="en-US"/>
+        </w:rPr>
+        <w:t xml:space="preserve"> false</w:t>
+      </w:r>
+    </w:p>
+    <w:p>
+      <w:pPr>
+        <w:pStyle w:val="PargrafodaLista"/>
+        <w:numPr>
+          <w:ilvl w:val="0"/>
+          <w:numId w:val="8"/>
+        </w:numPr>
+        <w:jc w:val="both"/>
+        <w:rPr>
+          <w:sz w:val="24"/>
+          <w:szCs w:val="24"/>
+        </w:rPr>
+      </w:pPr>
+      <w:proofErr w:type="spellStart"/>
+      <w:r>
+        <w:rPr>
+          <w:sz w:val="24"/>
+          <w:szCs w:val="24"/>
+        </w:rPr>
+        <w:t>T</w:t>
+      </w:r>
+      <w:r>
+        <w:rPr>
+          <w:sz w:val="24"/>
+          <w:szCs w:val="24"/>
+        </w:rPr>
+        <w:t>ypeof</w:t>
+      </w:r>
+      <w:proofErr w:type="spellEnd"/>
+      <w:r>
+        <w:rPr>
+          <w:sz w:val="24"/>
+          <w:szCs w:val="24"/>
+        </w:rPr>
+        <w:t xml:space="preserve"> (não será visto nesse curso)</w:t>
+      </w:r>
+    </w:p>
+    <w:p>
+      <w:pPr>
+        <w:jc w:val="both"/>
+        <w:rPr>
+          <w:sz w:val="24"/>
+          <w:szCs w:val="24"/>
+        </w:rPr>
+      </w:pPr>
+    </w:p>
+    <w:p>
+      <w:pPr>
+        <w:pStyle w:val="PargrafodaLista"/>
+        <w:numPr>
+          <w:ilvl w:val="0"/>
+          <w:numId w:val="8"/>
+        </w:numPr>
+        <w:jc w:val="both"/>
+        <w:rPr>
+          <w:sz w:val="24"/>
+          <w:szCs w:val="24"/>
+          <w:lang w:val="en-US"/>
+        </w:rPr>
+      </w:pPr>
+      <w:proofErr w:type="spellStart"/>
+      <w:r>
+        <w:rPr>
+          <w:sz w:val="24"/>
+          <w:szCs w:val="24"/>
+          <w:lang w:val="en-US"/>
+        </w:rPr>
+        <w:t>Precedência</w:t>
+      </w:r>
+      <w:proofErr w:type="spellEnd"/>
+      <w:r>
+        <w:rPr>
+          <w:sz w:val="24"/>
+          <w:szCs w:val="24"/>
+          <w:lang w:val="en-US"/>
+        </w:rPr>
+        <w:t>: () -&gt; ** -&gt; * / % -&gt; + -</w:t>
+      </w:r>
+    </w:p>
+    <w:p>
+      <w:pPr>
+        <w:pStyle w:val="PargrafodaLista"/>
+        <w:rPr>
+          <w:sz w:val="24"/>
+          <w:szCs w:val="24"/>
+          <w:lang w:val="en-US"/>
+        </w:rPr>
+      </w:pPr>
+    </w:p>
+    <w:p>
+      <w:pPr>
+        <w:pStyle w:val="PargrafodaLista"/>
+        <w:numPr>
+          <w:ilvl w:val="0"/>
+          <w:numId w:val="8"/>
+        </w:numPr>
+        <w:jc w:val="both"/>
+        <w:rPr>
+          <w:sz w:val="24"/>
+          <w:szCs w:val="24"/>
+          <w:lang w:val="en-US"/>
+        </w:rPr>
+      </w:pPr>
+      <w:proofErr w:type="spellStart"/>
+      <w:r>
+        <w:rPr>
+          <w:sz w:val="24"/>
+          <w:szCs w:val="24"/>
+          <w:lang w:val="en-US"/>
+        </w:rPr>
+        <w:t>Precedência</w:t>
+      </w:r>
+      <w:proofErr w:type="spellEnd"/>
+      <w:r>
+        <w:rPr>
+          <w:sz w:val="24"/>
+          <w:szCs w:val="24"/>
+          <w:lang w:val="en-US"/>
+        </w:rPr>
+        <w:t xml:space="preserve">: </w:t>
+      </w:r>
+      <w:proofErr w:type="spellStart"/>
+      <w:r>
+        <w:rPr>
+          <w:sz w:val="24"/>
+          <w:szCs w:val="24"/>
+          <w:lang w:val="en-US"/>
+        </w:rPr>
+        <w:t>relacionais</w:t>
+      </w:r>
+      <w:proofErr w:type="spellEnd"/>
+    </w:p>
+    <w:p>
+      <w:pPr>
+        <w:pStyle w:val="PargrafodaLista"/>
+        <w:rPr>
+          <w:sz w:val="24"/>
+          <w:szCs w:val="24"/>
+          <w:lang w:val="en-US"/>
+        </w:rPr>
+      </w:pPr>
+    </w:p>
+    <w:p>
+      <w:pPr>
+        <w:pStyle w:val="PargrafodaLista"/>
+        <w:numPr>
+          <w:ilvl w:val="0"/>
+          <w:numId w:val="8"/>
+        </w:numPr>
+        <w:jc w:val="both"/>
+        <w:rPr>
+          <w:sz w:val="24"/>
+          <w:szCs w:val="24"/>
+          <w:lang w:val="en-US"/>
+        </w:rPr>
+      </w:pPr>
+      <w:proofErr w:type="spellStart"/>
+      <w:r>
+        <w:rPr>
+          <w:sz w:val="24"/>
+          <w:szCs w:val="24"/>
+          <w:lang w:val="en-US"/>
+        </w:rPr>
+        <w:t>Precedência</w:t>
+      </w:r>
+      <w:proofErr w:type="spellEnd"/>
+      <w:proofErr w:type="gramStart"/>
+      <w:r>
+        <w:rPr>
+          <w:sz w:val="24"/>
+          <w:szCs w:val="24"/>
+          <w:lang w:val="en-US"/>
+        </w:rPr>
+        <w:t>: !</w:t>
+      </w:r>
+      <w:proofErr w:type="gramEnd"/>
+      <w:r>
+        <w:rPr>
+          <w:sz w:val="24"/>
+          <w:szCs w:val="24"/>
+          <w:lang w:val="en-US"/>
+        </w:rPr>
+        <w:t xml:space="preserve"> -&gt; &amp;&amp; -&gt; ||</w:t>
+      </w:r>
+    </w:p>
+    <w:p>
+      <w:pPr>
+        <w:pStyle w:val="PargrafodaLista"/>
+        <w:rPr>
+          <w:sz w:val="24"/>
+          <w:szCs w:val="24"/>
+          <w:lang w:val="en-US"/>
+        </w:rPr>
+      </w:pPr>
+    </w:p>
+    <w:p>
+      <w:pPr>
+        <w:jc w:val="both"/>
+        <w:rPr>
+          <w:sz w:val="24"/>
+          <w:szCs w:val="24"/>
+          <w:lang w:val="en-US"/>
+        </w:rPr>
+      </w:pPr>
+    </w:p>
+    <w:p>
+      <w:pPr>
+        <w:jc w:val="both"/>
+        <w:rPr>
+          <w:b/>
+          <w:bCs/>
+          <w:sz w:val="28"/>
+          <w:szCs w:val="28"/>
+          <w:lang w:val="en-US"/>
+        </w:rPr>
+      </w:pPr>
+      <w:r>
+        <w:rPr>
+          <w:b/>
+          <w:bCs/>
+          <w:sz w:val="28"/>
+          <w:szCs w:val="28"/>
+          <w:lang w:val="en-US"/>
+        </w:rPr>
+        <w:t>DOM – Document Object Model</w:t>
+      </w:r>
+    </w:p>
+    <w:p>
+      <w:pPr>
+        <w:pStyle w:val="PargrafodaLista"/>
+        <w:numPr>
+          <w:ilvl w:val="0"/>
+          <w:numId w:val="10"/>
+        </w:numPr>
+        <w:jc w:val="both"/>
+        <w:rPr>
+          <w:b/>
+          <w:bCs/>
+          <w:sz w:val="24"/>
+          <w:szCs w:val="24"/>
+          <w:lang w:val="en-US"/>
+        </w:rPr>
+      </w:pPr>
+      <w:proofErr w:type="spellStart"/>
+      <w:r>
+        <w:rPr>
+          <w:b/>
+          <w:bCs/>
+          <w:sz w:val="24"/>
+          <w:szCs w:val="24"/>
+          <w:lang w:val="en-US"/>
+        </w:rPr>
+        <w:t>Árvore</w:t>
+      </w:r>
+      <w:proofErr w:type="spellEnd"/>
+      <w:r>
+        <w:rPr>
+          <w:b/>
+          <w:bCs/>
+          <w:sz w:val="24"/>
+          <w:szCs w:val="24"/>
+          <w:lang w:val="en-US"/>
+        </w:rPr>
+        <w:t xml:space="preserve"> DOM</w:t>
+      </w:r>
+    </w:p>
+    <w:p>
+      <w:pPr>
+        <w:pStyle w:val="PargrafodaLista"/>
+        <w:numPr>
+          <w:ilvl w:val="1"/>
+          <w:numId w:val="10"/>
+        </w:numPr>
+        <w:jc w:val="both"/>
+        <w:rPr>
+          <w:sz w:val="24"/>
+          <w:szCs w:val="24"/>
+          <w:lang w:val="en-US"/>
+        </w:rPr>
+      </w:pPr>
+      <w:r>
+        <w:rPr>
+          <w:sz w:val="24"/>
+          <w:szCs w:val="24"/>
+          <w:lang w:val="en-US"/>
+        </w:rPr>
+        <w:t>w</w:t>
+      </w:r>
+      <w:r>
+        <w:rPr>
+          <w:sz w:val="24"/>
+          <w:szCs w:val="24"/>
+          <w:lang w:val="en-US"/>
+        </w:rPr>
+        <w:t>indow</w:t>
+      </w:r>
+    </w:p>
+    <w:p>
+      <w:pPr>
+        <w:pStyle w:val="PargrafodaLista"/>
+        <w:numPr>
+          <w:ilvl w:val="2"/>
+          <w:numId w:val="10"/>
+        </w:numPr>
+        <w:jc w:val="both"/>
+        <w:rPr>
+          <w:sz w:val="24"/>
+          <w:szCs w:val="24"/>
+          <w:lang w:val="en-US"/>
+        </w:rPr>
+      </w:pPr>
+      <w:r>
+        <w:rPr>
+          <w:sz w:val="24"/>
+          <w:szCs w:val="24"/>
+          <w:lang w:val="en-US"/>
+        </w:rPr>
+        <w:t>location</w:t>
+      </w:r>
+    </w:p>
+    <w:p>
+      <w:pPr>
+        <w:pStyle w:val="PargrafodaLista"/>
+        <w:numPr>
+          <w:ilvl w:val="2"/>
+          <w:numId w:val="10"/>
+        </w:numPr>
+        <w:jc w:val="both"/>
+        <w:rPr>
+          <w:sz w:val="24"/>
+          <w:szCs w:val="24"/>
+          <w:lang w:val="en-US"/>
+        </w:rPr>
+      </w:pPr>
+      <w:r>
+        <w:rPr>
+          <w:sz w:val="24"/>
+          <w:szCs w:val="24"/>
+          <w:lang w:val="en-US"/>
+        </w:rPr>
+        <w:t>document</w:t>
+      </w:r>
+    </w:p>
+    <w:p>
+      <w:pPr>
+        <w:pStyle w:val="PargrafodaLista"/>
+        <w:numPr>
+          <w:ilvl w:val="3"/>
+          <w:numId w:val="10"/>
+        </w:numPr>
+        <w:jc w:val="both"/>
+        <w:rPr>
+          <w:sz w:val="24"/>
+          <w:szCs w:val="24"/>
+          <w:lang w:val="en-US"/>
+        </w:rPr>
+      </w:pPr>
+      <w:r>
+        <w:rPr>
+          <w:sz w:val="24"/>
+          <w:szCs w:val="24"/>
+          <w:lang w:val="en-US"/>
+        </w:rPr>
+        <w:t>html</w:t>
+      </w:r>
+    </w:p>
+    <w:p>
+      <w:pPr>
+        <w:pStyle w:val="PargrafodaLista"/>
+        <w:numPr>
+          <w:ilvl w:val="4"/>
+          <w:numId w:val="10"/>
+        </w:numPr>
+        <w:jc w:val="both"/>
+        <w:rPr>
+          <w:sz w:val="24"/>
+          <w:szCs w:val="24"/>
+          <w:lang w:val="en-US"/>
+        </w:rPr>
+      </w:pPr>
+      <w:r>
+        <w:rPr>
+          <w:sz w:val="24"/>
+          <w:szCs w:val="24"/>
+          <w:lang w:val="en-US"/>
+        </w:rPr>
+        <w:t>head</w:t>
+      </w:r>
+    </w:p>
+    <w:p>
+      <w:pPr>
+        <w:pStyle w:val="PargrafodaLista"/>
+        <w:numPr>
+          <w:ilvl w:val="5"/>
+          <w:numId w:val="10"/>
+        </w:numPr>
+        <w:jc w:val="both"/>
+        <w:rPr>
+          <w:sz w:val="24"/>
+          <w:szCs w:val="24"/>
+          <w:lang w:val="en-US"/>
+        </w:rPr>
+      </w:pPr>
+      <w:r>
+        <w:rPr>
+          <w:sz w:val="24"/>
+          <w:szCs w:val="24"/>
+          <w:lang w:val="en-US"/>
+        </w:rPr>
+        <w:t xml:space="preserve">meta, title, </w:t>
+      </w:r>
+      <w:proofErr w:type="spellStart"/>
+      <w:r>
+        <w:rPr>
+          <w:sz w:val="24"/>
+          <w:szCs w:val="24"/>
+          <w:lang w:val="en-US"/>
+        </w:rPr>
+        <w:t>etc</w:t>
+      </w:r>
+      <w:proofErr w:type="spellEnd"/>
+    </w:p>
+    <w:p>
+      <w:pPr>
+        <w:pStyle w:val="PargrafodaLista"/>
+        <w:numPr>
+          <w:ilvl w:val="4"/>
+          <w:numId w:val="10"/>
+        </w:numPr>
+        <w:jc w:val="both"/>
+        <w:rPr>
+          <w:sz w:val="24"/>
+          <w:szCs w:val="24"/>
+          <w:lang w:val="en-US"/>
+        </w:rPr>
+      </w:pPr>
+      <w:r>
+        <w:rPr>
+          <w:sz w:val="24"/>
+          <w:szCs w:val="24"/>
+          <w:lang w:val="en-US"/>
+        </w:rPr>
+        <w:t>body</w:t>
+      </w:r>
+    </w:p>
+    <w:p>
+      <w:pPr>
+        <w:pStyle w:val="PargrafodaLista"/>
+        <w:numPr>
+          <w:ilvl w:val="5"/>
+          <w:numId w:val="10"/>
+        </w:numPr>
+        <w:jc w:val="both"/>
+        <w:rPr>
+          <w:sz w:val="24"/>
+          <w:szCs w:val="24"/>
+          <w:lang w:val="en-US"/>
+        </w:rPr>
+      </w:pPr>
+      <w:r>
+        <w:rPr>
+          <w:sz w:val="24"/>
+          <w:szCs w:val="24"/>
+          <w:lang w:val="en-US"/>
+        </w:rPr>
+        <w:t xml:space="preserve">h1, p, div, </w:t>
+      </w:r>
+      <w:proofErr w:type="spellStart"/>
+      <w:r>
+        <w:rPr>
+          <w:sz w:val="24"/>
+          <w:szCs w:val="24"/>
+          <w:lang w:val="en-US"/>
+        </w:rPr>
+        <w:t>etc</w:t>
+      </w:r>
+      <w:proofErr w:type="spellEnd"/>
+    </w:p>
+    <w:p>
+      <w:pPr>
+        <w:pStyle w:val="PargrafodaLista"/>
+        <w:numPr>
+          <w:ilvl w:val="6"/>
+          <w:numId w:val="10"/>
+        </w:numPr>
+        <w:jc w:val="both"/>
+        <w:rPr>
+          <w:sz w:val="24"/>
+          <w:szCs w:val="24"/>
+          <w:lang w:val="en-US"/>
+        </w:rPr>
+      </w:pPr>
+      <w:r>
+        <w:rPr>
+          <w:sz w:val="24"/>
+          <w:szCs w:val="24"/>
+          <w:lang w:val="en-US"/>
+        </w:rPr>
+        <w:t>strong</w:t>
+      </w:r>
+    </w:p>
+    <w:p>
+      <w:pPr>
+        <w:pStyle w:val="PargrafodaLista"/>
+        <w:numPr>
+          <w:ilvl w:val="2"/>
+          <w:numId w:val="10"/>
+        </w:numPr>
+        <w:jc w:val="both"/>
+        <w:rPr>
+          <w:sz w:val="24"/>
+          <w:szCs w:val="24"/>
+          <w:lang w:val="en-US"/>
+        </w:rPr>
+      </w:pPr>
+      <w:r>
+        <w:rPr>
+          <w:sz w:val="24"/>
+          <w:szCs w:val="24"/>
+          <w:lang w:val="en-US"/>
+        </w:rPr>
+        <w:t>history</w:t>
+      </w:r>
+    </w:p>
+    <w:p>
+      <w:pPr>
+        <w:jc w:val="both"/>
+        <w:rPr>
+          <w:sz w:val="24"/>
+          <w:szCs w:val="24"/>
+          <w:lang w:val="en-US"/>
+        </w:rPr>
+      </w:pPr>
+    </w:p>
+    <w:p>
+      <w:pPr>
+        <w:pStyle w:val="PargrafodaLista"/>
+        <w:numPr>
+          <w:ilvl w:val="0"/>
+          <w:numId w:val="10"/>
+        </w:numPr>
+        <w:jc w:val="both"/>
+        <w:rPr>
+          <w:b/>
+          <w:bCs/>
+          <w:sz w:val="24"/>
+          <w:szCs w:val="24"/>
+          <w:lang w:val="en-US"/>
+        </w:rPr>
+      </w:pPr>
+      <w:proofErr w:type="spellStart"/>
+      <w:r>
+        <w:rPr>
+          <w:b/>
+          <w:bCs/>
+          <w:sz w:val="24"/>
+          <w:szCs w:val="24"/>
+          <w:lang w:val="en-US"/>
+        </w:rPr>
+        <w:t>Métodos</w:t>
+      </w:r>
+      <w:proofErr w:type="spellEnd"/>
+      <w:r>
+        <w:rPr>
+          <w:b/>
+          <w:bCs/>
+          <w:sz w:val="24"/>
+          <w:szCs w:val="24"/>
+          <w:lang w:val="en-US"/>
+        </w:rPr>
+        <w:t xml:space="preserve"> de </w:t>
+      </w:r>
+      <w:proofErr w:type="spellStart"/>
+      <w:r>
+        <w:rPr>
+          <w:b/>
+          <w:bCs/>
+          <w:sz w:val="24"/>
+          <w:szCs w:val="24"/>
+          <w:lang w:val="en-US"/>
+        </w:rPr>
+        <w:t>acesso</w:t>
+      </w:r>
+      <w:proofErr w:type="spellEnd"/>
+      <w:r>
+        <w:rPr>
+          <w:b/>
+          <w:bCs/>
+          <w:sz w:val="24"/>
+          <w:szCs w:val="24"/>
+          <w:lang w:val="en-US"/>
+        </w:rPr>
+        <w:t>:</w:t>
+      </w:r>
+    </w:p>
+    <w:p>
+      <w:pPr>
+        <w:pStyle w:val="PargrafodaLista"/>
+        <w:numPr>
+          <w:ilvl w:val="1"/>
+          <w:numId w:val="10"/>
+        </w:numPr>
+        <w:jc w:val="both"/>
+        <w:rPr>
+          <w:sz w:val="24"/>
+          <w:szCs w:val="24"/>
+          <w:lang w:val="en-US"/>
+        </w:rPr>
+      </w:pPr>
+      <w:r>
+        <w:rPr>
+          <w:sz w:val="24"/>
+          <w:szCs w:val="24"/>
+          <w:lang w:val="en-US"/>
+        </w:rPr>
+        <w:t xml:space="preserve">Marca: </w:t>
+      </w:r>
+      <w:proofErr w:type="spellStart"/>
+      <w:proofErr w:type="gramStart"/>
+      <w:r>
+        <w:rPr>
+          <w:sz w:val="24"/>
+          <w:szCs w:val="24"/>
+          <w:lang w:val="en-US"/>
+        </w:rPr>
+        <w:t>getElementsByTagName</w:t>
+      </w:r>
+      <w:proofErr w:type="spellEnd"/>
+      <w:r>
+        <w:rPr>
+          <w:sz w:val="24"/>
+          <w:szCs w:val="24"/>
+          <w:lang w:val="en-US"/>
+        </w:rPr>
+        <w:t>(</w:t>
+      </w:r>
+      <w:proofErr w:type="gramEnd"/>
+      <w:r>
+        <w:rPr>
+          <w:sz w:val="24"/>
+          <w:szCs w:val="24"/>
+          <w:lang w:val="en-US"/>
+        </w:rPr>
+        <w:t>)</w:t>
+      </w:r>
+    </w:p>
+    <w:p>
+      <w:pPr>
+        <w:pStyle w:val="PargrafodaLista"/>
+        <w:numPr>
+          <w:ilvl w:val="1"/>
+          <w:numId w:val="10"/>
+        </w:numPr>
+        <w:jc w:val="both"/>
+        <w:rPr>
+          <w:sz w:val="24"/>
+          <w:szCs w:val="24"/>
+          <w:lang w:val="en-US"/>
+        </w:rPr>
+      </w:pPr>
+      <w:r>
+        <w:rPr>
+          <w:sz w:val="24"/>
+          <w:szCs w:val="24"/>
+          <w:lang w:val="en-US"/>
+        </w:rPr>
+        <w:t xml:space="preserve">ID: </w:t>
+      </w:r>
+      <w:proofErr w:type="spellStart"/>
+      <w:proofErr w:type="gramStart"/>
+      <w:r>
+        <w:rPr>
+          <w:sz w:val="24"/>
+          <w:szCs w:val="24"/>
+          <w:lang w:val="en-US"/>
+        </w:rPr>
+        <w:t>getElementByID</w:t>
+      </w:r>
+      <w:proofErr w:type="spellEnd"/>
+      <w:r>
+        <w:rPr>
+          <w:sz w:val="24"/>
+          <w:szCs w:val="24"/>
+          <w:lang w:val="en-US"/>
+        </w:rPr>
+        <w:t>(</w:t>
+      </w:r>
+      <w:proofErr w:type="gramEnd"/>
+      <w:r>
+        <w:rPr>
+          <w:sz w:val="24"/>
+          <w:szCs w:val="24"/>
+          <w:lang w:val="en-US"/>
+        </w:rPr>
+        <w:t>)</w:t>
+      </w:r>
+    </w:p>
+    <w:p>
+      <w:pPr>
+        <w:pStyle w:val="PargrafodaLista"/>
+        <w:numPr>
+          <w:ilvl w:val="1"/>
+          <w:numId w:val="10"/>
+        </w:numPr>
+        <w:jc w:val="both"/>
+        <w:rPr>
+          <w:sz w:val="24"/>
+          <w:szCs w:val="24"/>
+          <w:lang w:val="en-US"/>
+        </w:rPr>
+      </w:pPr>
+      <w:r>
+        <w:rPr>
+          <w:sz w:val="24"/>
+          <w:szCs w:val="24"/>
+          <w:lang w:val="en-US"/>
+        </w:rPr>
+        <w:t xml:space="preserve">Nome: </w:t>
+      </w:r>
+      <w:proofErr w:type="spellStart"/>
+      <w:proofErr w:type="gramStart"/>
+      <w:r>
+        <w:rPr>
+          <w:sz w:val="24"/>
+          <w:szCs w:val="24"/>
+          <w:lang w:val="en-US"/>
+        </w:rPr>
+        <w:t>getElementsByName</w:t>
+      </w:r>
+      <w:proofErr w:type="spellEnd"/>
+      <w:r>
+        <w:rPr>
+          <w:sz w:val="24"/>
+          <w:szCs w:val="24"/>
+          <w:lang w:val="en-US"/>
+        </w:rPr>
+        <w:t>(</w:t>
+      </w:r>
+      <w:proofErr w:type="gramEnd"/>
+      <w:r>
+        <w:rPr>
+          <w:sz w:val="24"/>
+          <w:szCs w:val="24"/>
+          <w:lang w:val="en-US"/>
+        </w:rPr>
+        <w:t>)</w:t>
+      </w:r>
+    </w:p>
+    <w:p>
+      <w:pPr>
+        <w:pStyle w:val="PargrafodaLista"/>
+        <w:numPr>
+          <w:ilvl w:val="1"/>
+          <w:numId w:val="10"/>
+        </w:numPr>
+        <w:jc w:val="both"/>
+        <w:rPr>
+          <w:sz w:val="24"/>
+          <w:szCs w:val="24"/>
+          <w:lang w:val="en-US"/>
+        </w:rPr>
+      </w:pPr>
+      <w:r>
+        <w:rPr>
+          <w:sz w:val="24"/>
+          <w:szCs w:val="24"/>
+          <w:lang w:val="en-US"/>
+        </w:rPr>
+        <w:t xml:space="preserve">Classe: </w:t>
+      </w:r>
+      <w:proofErr w:type="spellStart"/>
+      <w:proofErr w:type="gramStart"/>
+      <w:r>
+        <w:rPr>
+          <w:sz w:val="24"/>
+          <w:szCs w:val="24"/>
+          <w:lang w:val="en-US"/>
+        </w:rPr>
+        <w:t>getElementsByClass</w:t>
+      </w:r>
+      <w:r>
+        <w:rPr>
+          <w:sz w:val="24"/>
+          <w:szCs w:val="24"/>
+          <w:lang w:val="en-US"/>
+        </w:rPr>
+        <w:t>Name</w:t>
+      </w:r>
+      <w:proofErr w:type="spellEnd"/>
+      <w:r>
+        <w:rPr>
+          <w:sz w:val="24"/>
+          <w:szCs w:val="24"/>
+          <w:lang w:val="en-US"/>
+        </w:rPr>
+        <w:t>(</w:t>
+      </w:r>
+      <w:proofErr w:type="gramEnd"/>
+      <w:r>
+        <w:rPr>
+          <w:sz w:val="24"/>
+          <w:szCs w:val="24"/>
+          <w:lang w:val="en-US"/>
+        </w:rPr>
+        <w:t>)</w:t>
+      </w:r>
+    </w:p>
+    <w:p>
+      <w:pPr>
+        <w:pStyle w:val="PargrafodaLista"/>
+        <w:numPr>
+          <w:ilvl w:val="1"/>
+          <w:numId w:val="10"/>
+        </w:numPr>
+        <w:jc w:val="both"/>
+        <w:rPr>
+          <w:sz w:val="24"/>
+          <w:szCs w:val="24"/>
+        </w:rPr>
+      </w:pPr>
+      <w:r>
+        <w:rPr>
+          <w:sz w:val="24"/>
+          <w:szCs w:val="24"/>
+        </w:rPr>
+        <w:t>Seletor</w:t>
+      </w:r>
+      <w:r>
+        <w:rPr>
+          <w:sz w:val="24"/>
+          <w:szCs w:val="24"/>
+        </w:rPr>
+        <w:t>, mais prático para a</w:t>
+      </w:r>
+      <w:r>
+        <w:rPr>
+          <w:sz w:val="24"/>
+          <w:szCs w:val="24"/>
+        </w:rPr>
+        <w:t>lterações rápidas</w:t>
+      </w:r>
+    </w:p>
+    <w:p>
+      <w:pPr>
+        <w:pStyle w:val="PargrafodaLista"/>
+        <w:numPr>
+          <w:ilvl w:val="2"/>
+          <w:numId w:val="10"/>
+        </w:numPr>
+        <w:jc w:val="both"/>
+        <w:rPr>
+          <w:sz w:val="24"/>
+          <w:szCs w:val="24"/>
+          <w:lang w:val="en-US"/>
+        </w:rPr>
+      </w:pPr>
+      <w:proofErr w:type="spellStart"/>
+      <w:proofErr w:type="gramStart"/>
+      <w:r>
+        <w:rPr>
+          <w:sz w:val="24"/>
+          <w:szCs w:val="24"/>
+          <w:lang w:val="en-US"/>
+        </w:rPr>
+        <w:t>querySelector</w:t>
+      </w:r>
+      <w:proofErr w:type="spellEnd"/>
+      <w:r>
+        <w:rPr>
+          <w:sz w:val="24"/>
+          <w:szCs w:val="24"/>
+          <w:lang w:val="en-US"/>
+        </w:rPr>
+        <w:t>(</w:t>
+      </w:r>
+      <w:proofErr w:type="gramEnd"/>
+      <w:r>
+        <w:rPr>
+          <w:sz w:val="24"/>
+          <w:szCs w:val="24"/>
+          <w:lang w:val="en-US"/>
+        </w:rPr>
+        <w:t>)</w:t>
+      </w:r>
+    </w:p>
+    <w:p>
+      <w:pPr>
+        <w:pStyle w:val="PargrafodaLista"/>
+        <w:numPr>
+          <w:ilvl w:val="2"/>
+          <w:numId w:val="10"/>
+        </w:numPr>
+        <w:jc w:val="both"/>
+        <w:rPr>
+          <w:sz w:val="24"/>
+          <w:szCs w:val="24"/>
+          <w:lang w:val="en-US"/>
+        </w:rPr>
+      </w:pPr>
+      <w:proofErr w:type="spellStart"/>
+      <w:proofErr w:type="gramStart"/>
+      <w:r>
+        <w:rPr>
+          <w:sz w:val="24"/>
+          <w:szCs w:val="24"/>
+          <w:lang w:val="en-US"/>
+        </w:rPr>
+        <w:t>querySelectorAll</w:t>
+      </w:r>
+      <w:proofErr w:type="spellEnd"/>
+      <w:r>
+        <w:rPr>
+          <w:sz w:val="24"/>
+          <w:szCs w:val="24"/>
+          <w:lang w:val="en-US"/>
+        </w:rPr>
+        <w:t>(</w:t>
+      </w:r>
+      <w:proofErr w:type="gramEnd"/>
+      <w:r>
+        <w:rPr>
+          <w:sz w:val="24"/>
+          <w:szCs w:val="24"/>
+          <w:lang w:val="en-US"/>
+        </w:rPr>
+        <w:t>)</w:t>
+      </w:r>
+    </w:p>
+    <w:p>
+      <w:pPr>
+        <w:jc w:val="both"/>
+        <w:rPr>
+          <w:sz w:val="24"/>
+          <w:szCs w:val="24"/>
+          <w:lang w:val="en-US"/>
+        </w:rPr>
+      </w:pPr>
+    </w:p>
+    <w:p>
+      <w:pPr>
+        <w:pStyle w:val="PargrafodaLista"/>
+        <w:numPr>
+          <w:ilvl w:val="0"/>
+          <w:numId w:val="11"/>
+        </w:numPr>
+        <w:jc w:val="both"/>
+        <w:rPr>
+          <w:b/>
+          <w:bCs/>
+          <w:sz w:val="24"/>
+          <w:szCs w:val="24"/>
+          <w:lang w:val="en-US"/>
+        </w:rPr>
+      </w:pPr>
+      <w:proofErr w:type="spellStart"/>
+      <w:r>
+        <w:rPr>
+          <w:b/>
+          <w:bCs/>
+          <w:sz w:val="24"/>
+          <w:szCs w:val="24"/>
+          <w:lang w:val="en-US"/>
+        </w:rPr>
+        <w:t>Eventos</w:t>
+      </w:r>
+      <w:proofErr w:type="spellEnd"/>
+    </w:p>
+    <w:p>
+      <w:pPr>
+        <w:pStyle w:val="PargrafodaLista"/>
+        <w:numPr>
+          <w:ilvl w:val="1"/>
+          <w:numId w:val="11"/>
+        </w:numPr>
+        <w:jc w:val="both"/>
+        <w:rPr>
+          <w:sz w:val="24"/>
+          <w:szCs w:val="24"/>
+          <w:lang w:val="en-US"/>
+        </w:rPr>
+      </w:pPr>
+      <w:proofErr w:type="spellStart"/>
+      <w:r>
+        <w:rPr>
+          <w:sz w:val="24"/>
+          <w:szCs w:val="24"/>
+          <w:lang w:val="en-US"/>
+        </w:rPr>
+        <w:t>Javascript</w:t>
+      </w:r>
+      <w:proofErr w:type="spellEnd"/>
+      <w:r>
+        <w:rPr>
+          <w:sz w:val="24"/>
+          <w:szCs w:val="24"/>
+          <w:lang w:val="en-US"/>
+        </w:rPr>
+        <w:t xml:space="preserve"> </w:t>
+      </w:r>
+      <w:proofErr w:type="spellStart"/>
+      <w:r>
+        <w:rPr>
+          <w:sz w:val="24"/>
+          <w:szCs w:val="24"/>
+          <w:lang w:val="en-US"/>
+        </w:rPr>
+        <w:t>dom</w:t>
+      </w:r>
+      <w:proofErr w:type="spellEnd"/>
+      <w:r>
+        <w:rPr>
+          <w:sz w:val="24"/>
+          <w:szCs w:val="24"/>
+          <w:lang w:val="en-US"/>
+        </w:rPr>
+        <w:t xml:space="preserve"> events list</w:t>
+      </w:r>
+    </w:p>
+    <w:p>
+      <w:pPr>
+        <w:pStyle w:val="PargrafodaLista"/>
+        <w:numPr>
+          <w:ilvl w:val="1"/>
+          <w:numId w:val="11"/>
+        </w:numPr>
+        <w:jc w:val="both"/>
+        <w:rPr>
+          <w:sz w:val="24"/>
+          <w:szCs w:val="24"/>
+          <w:lang w:val="en-US"/>
+        </w:rPr>
+      </w:pPr>
+      <w:proofErr w:type="gramStart"/>
+      <w:r>
+        <w:rPr>
+          <w:sz w:val="24"/>
+          <w:szCs w:val="24"/>
+          <w:lang w:val="en-US"/>
+        </w:rPr>
+        <w:t>onclick</w:t>
+      </w:r>
+      <w:proofErr w:type="gramEnd"/>
+      <w:r>
+        <w:rPr>
+          <w:sz w:val="24"/>
+          <w:szCs w:val="24"/>
+          <w:lang w:val="en-US"/>
+        </w:rPr>
+        <w:t xml:space="preserve">, </w:t>
+      </w:r>
+      <w:proofErr w:type="spellStart"/>
+      <w:r>
+        <w:rPr>
+          <w:sz w:val="24"/>
+          <w:szCs w:val="24"/>
+          <w:lang w:val="en-US"/>
+        </w:rPr>
+        <w:t>mouseenter</w:t>
+      </w:r>
+      <w:proofErr w:type="spellEnd"/>
+      <w:r>
+        <w:rPr>
+          <w:sz w:val="24"/>
+          <w:szCs w:val="24"/>
+          <w:lang w:val="en-US"/>
+        </w:rPr>
+        <w:t xml:space="preserve">, </w:t>
+      </w:r>
+      <w:proofErr w:type="spellStart"/>
+      <w:r>
+        <w:rPr>
+          <w:sz w:val="24"/>
+          <w:szCs w:val="24"/>
+          <w:lang w:val="en-US"/>
+        </w:rPr>
+        <w:t>mouseout</w:t>
+      </w:r>
+      <w:proofErr w:type="spellEnd"/>
+    </w:p>
+    <w:p>
+      <w:pPr>
+        <w:jc w:val="both"/>
+        <w:rPr>
+          <w:sz w:val="24"/>
+          <w:szCs w:val="24"/>
+          <w:lang w:val="en-US"/>
+        </w:rPr>
+      </w:pPr>
+    </w:p>
+    <w:p>
+      <w:pPr>
+        <w:pStyle w:val="PargrafodaLista"/>
+        <w:numPr>
+          <w:ilvl w:val="0"/>
+          <w:numId w:val="11"/>
+        </w:numPr>
+        <w:jc w:val="both"/>
+        <w:rPr>
+          <w:b/>
+          <w:bCs/>
+          <w:sz w:val="24"/>
+          <w:szCs w:val="24"/>
+          <w:lang w:val="en-US"/>
+        </w:rPr>
+      </w:pPr>
+      <w:proofErr w:type="spellStart"/>
+      <w:r>
+        <w:rPr>
+          <w:b/>
+          <w:bCs/>
+          <w:sz w:val="24"/>
+          <w:szCs w:val="24"/>
+          <w:lang w:val="en-US"/>
+        </w:rPr>
+        <w:t>Funções</w:t>
+      </w:r>
+      <w:proofErr w:type="spellEnd"/>
+    </w:p>
+    <w:p>
+      <w:pPr>
+        <w:pStyle w:val="PargrafodaLista"/>
+        <w:numPr>
+          <w:ilvl w:val="1"/>
+          <w:numId w:val="11"/>
+        </w:numPr>
+        <w:jc w:val="both"/>
+        <w:rPr>
+          <w:sz w:val="24"/>
+          <w:szCs w:val="24"/>
+        </w:rPr>
+      </w:pPr>
+      <w:r>
+        <w:rPr>
+          <w:sz w:val="24"/>
+          <w:szCs w:val="24"/>
+        </w:rPr>
+        <w:t>Serão executadas apenas quando o e</w:t>
+      </w:r>
+      <w:r>
+        <w:rPr>
+          <w:sz w:val="24"/>
+          <w:szCs w:val="24"/>
+        </w:rPr>
+        <w:t>vento for executado</w:t>
+      </w:r>
+    </w:p>
+    <w:p>
+      <w:pPr>
+        <w:pStyle w:val="PargrafodaLista"/>
+        <w:numPr>
+          <w:ilvl w:val="1"/>
+          <w:numId w:val="11"/>
+        </w:numPr>
+        <w:jc w:val="both"/>
+        <w:rPr>
+          <w:sz w:val="24"/>
+          <w:szCs w:val="24"/>
+        </w:rPr>
+      </w:pPr>
+      <w:r>
+        <w:rPr>
+          <w:sz w:val="24"/>
+          <w:szCs w:val="24"/>
+        </w:rPr>
+        <w:lastRenderedPageBreak/>
+        <w:t>Linhas = bloco</w:t>
+      </w:r>
+    </w:p>
+    <w:p>
+      <w:pPr>
+        <w:pStyle w:val="PargrafodaLista"/>
+        <w:numPr>
+          <w:ilvl w:val="1"/>
+          <w:numId w:val="11"/>
+        </w:numPr>
+        <w:jc w:val="both"/>
+        <w:rPr>
+          <w:sz w:val="24"/>
+          <w:szCs w:val="24"/>
+        </w:rPr>
+      </w:pPr>
+      <w:proofErr w:type="spellStart"/>
+      <w:r>
+        <w:rPr>
+          <w:sz w:val="24"/>
+          <w:szCs w:val="24"/>
+        </w:rPr>
+        <w:t>function</w:t>
+      </w:r>
+      <w:proofErr w:type="spellEnd"/>
+      <w:r>
+        <w:rPr>
+          <w:sz w:val="24"/>
+          <w:szCs w:val="24"/>
+        </w:rPr>
+        <w:t xml:space="preserve"> ação(param) {bloco}</w:t>
+      </w:r>
+    </w:p>
+    <w:p>
+      <w:pPr>
+        <w:jc w:val="both"/>
+        <w:rPr>
+          <w:sz w:val="24"/>
+          <w:szCs w:val="24"/>
+        </w:rPr>
+      </w:pPr>
+    </w:p>
+    <w:p>
+      <w:pPr>
+        <w:jc w:val="both"/>
+        <w:rPr>
+          <w:b/>
+          <w:bCs/>
+          <w:sz w:val="28"/>
+          <w:szCs w:val="28"/>
+        </w:rPr>
+      </w:pPr>
+      <w:r>
+        <w:rPr>
+          <w:b/>
+          <w:bCs/>
+          <w:sz w:val="28"/>
+          <w:szCs w:val="28"/>
+        </w:rPr>
+        <w:t>Condições:</w:t>
+      </w:r>
+    </w:p>
+    <w:p>
+      <w:pPr>
+        <w:pStyle w:val="PargrafodaLista"/>
+        <w:numPr>
+          <w:ilvl w:val="0"/>
+          <w:numId w:val="14"/>
+        </w:numPr>
+        <w:jc w:val="both"/>
+        <w:rPr>
+          <w:b/>
+          <w:bCs/>
+          <w:sz w:val="24"/>
+          <w:szCs w:val="24"/>
+        </w:rPr>
+      </w:pPr>
+      <w:r>
+        <w:rPr>
+          <w:b/>
+          <w:bCs/>
+          <w:sz w:val="24"/>
+          <w:szCs w:val="24"/>
+        </w:rPr>
+        <w:t>Tipos de condição:</w:t>
+      </w:r>
+    </w:p>
+    <w:p>
+      <w:pPr>
+        <w:pStyle w:val="PargrafodaLista"/>
+        <w:numPr>
+          <w:ilvl w:val="1"/>
+          <w:numId w:val="12"/>
+        </w:numPr>
+        <w:jc w:val="both"/>
+        <w:rPr>
+          <w:sz w:val="24"/>
+          <w:szCs w:val="24"/>
+        </w:rPr>
+      </w:pPr>
+      <w:r>
+        <w:rPr>
+          <w:sz w:val="24"/>
+          <w:szCs w:val="24"/>
+        </w:rPr>
+        <w:t xml:space="preserve">Condição </w:t>
+      </w:r>
+      <w:r>
+        <w:rPr>
+          <w:b/>
+          <w:bCs/>
+          <w:sz w:val="24"/>
+          <w:szCs w:val="24"/>
+        </w:rPr>
+        <w:t>simples</w:t>
+      </w:r>
+      <w:r>
+        <w:rPr>
+          <w:sz w:val="24"/>
+          <w:szCs w:val="24"/>
+        </w:rPr>
+        <w:t xml:space="preserve">: </w:t>
+      </w:r>
+    </w:p>
+    <w:p>
+      <w:pPr>
+        <w:pStyle w:val="PargrafodaLista"/>
+        <w:numPr>
+          <w:ilvl w:val="2"/>
+          <w:numId w:val="12"/>
+        </w:numPr>
+        <w:jc w:val="both"/>
+        <w:rPr>
+          <w:sz w:val="24"/>
+          <w:szCs w:val="24"/>
+        </w:rPr>
+      </w:pPr>
+      <w:proofErr w:type="spellStart"/>
+      <w:r>
+        <w:rPr>
+          <w:sz w:val="24"/>
+          <w:szCs w:val="24"/>
+        </w:rPr>
+        <w:t>if</w:t>
+      </w:r>
+      <w:proofErr w:type="spellEnd"/>
+      <w:r>
+        <w:rPr>
+          <w:sz w:val="24"/>
+          <w:szCs w:val="24"/>
+        </w:rPr>
+        <w:t xml:space="preserve"> (condição) {</w:t>
+      </w:r>
+      <w:proofErr w:type="spellStart"/>
+      <w:r>
+        <w:rPr>
+          <w:sz w:val="24"/>
+          <w:szCs w:val="24"/>
+        </w:rPr>
+        <w:t>true</w:t>
+      </w:r>
+      <w:proofErr w:type="spellEnd"/>
+      <w:r>
+        <w:rPr>
+          <w:sz w:val="24"/>
+          <w:szCs w:val="24"/>
+        </w:rPr>
+        <w:t>}</w:t>
+      </w:r>
+    </w:p>
+    <w:p>
+      <w:pPr>
+        <w:pStyle w:val="PargrafodaLista"/>
+        <w:numPr>
+          <w:ilvl w:val="1"/>
+          <w:numId w:val="12"/>
+        </w:numPr>
+        <w:jc w:val="both"/>
+        <w:rPr>
+          <w:sz w:val="24"/>
+          <w:szCs w:val="24"/>
+        </w:rPr>
+      </w:pPr>
+      <w:r>
+        <w:rPr>
+          <w:sz w:val="24"/>
+          <w:szCs w:val="24"/>
+        </w:rPr>
+        <w:t xml:space="preserve">Condição </w:t>
+      </w:r>
+      <w:r>
+        <w:rPr>
+          <w:b/>
+          <w:bCs/>
+          <w:sz w:val="24"/>
+          <w:szCs w:val="24"/>
+        </w:rPr>
+        <w:t>composta</w:t>
+      </w:r>
+      <w:r>
+        <w:rPr>
+          <w:sz w:val="24"/>
+          <w:szCs w:val="24"/>
+        </w:rPr>
+        <w:t xml:space="preserve">: </w:t>
+      </w:r>
+    </w:p>
+    <w:p>
+      <w:pPr>
+        <w:pStyle w:val="PargrafodaLista"/>
+        <w:numPr>
+          <w:ilvl w:val="2"/>
+          <w:numId w:val="12"/>
+        </w:numPr>
+        <w:jc w:val="both"/>
+        <w:rPr>
+          <w:sz w:val="24"/>
+          <w:szCs w:val="24"/>
+          <w:lang w:val="en-US"/>
+        </w:rPr>
+      </w:pPr>
+      <w:r>
+        <w:rPr>
+          <w:sz w:val="24"/>
+          <w:szCs w:val="24"/>
+          <w:lang w:val="en-US"/>
+        </w:rPr>
+        <w:t>if (</w:t>
+      </w:r>
+      <w:proofErr w:type="spellStart"/>
+      <w:r>
+        <w:rPr>
+          <w:sz w:val="24"/>
+          <w:szCs w:val="24"/>
+          <w:lang w:val="en-US"/>
+        </w:rPr>
+        <w:t>condição</w:t>
+      </w:r>
+      <w:proofErr w:type="spellEnd"/>
+      <w:r>
+        <w:rPr>
+          <w:sz w:val="24"/>
+          <w:szCs w:val="24"/>
+          <w:lang w:val="en-US"/>
+        </w:rPr>
+        <w:t>) {true} else {false}</w:t>
+      </w:r>
+    </w:p>
+    <w:p>
+      <w:pPr>
+        <w:pStyle w:val="PargrafodaLista"/>
+        <w:numPr>
+          <w:ilvl w:val="1"/>
+          <w:numId w:val="12"/>
+        </w:numPr>
+        <w:jc w:val="both"/>
+        <w:rPr>
+          <w:sz w:val="24"/>
+          <w:szCs w:val="24"/>
+        </w:rPr>
+      </w:pPr>
+      <w:r>
+        <w:rPr>
+          <w:sz w:val="24"/>
+          <w:szCs w:val="24"/>
+        </w:rPr>
+        <w:t xml:space="preserve">Condições </w:t>
+      </w:r>
+      <w:r>
+        <w:rPr>
+          <w:b/>
+          <w:bCs/>
+          <w:sz w:val="24"/>
+          <w:szCs w:val="24"/>
+        </w:rPr>
+        <w:t>aninhadas</w:t>
+      </w:r>
+      <w:r>
+        <w:rPr>
+          <w:sz w:val="24"/>
+          <w:szCs w:val="24"/>
+        </w:rPr>
+        <w:t>: fazer condição dentro de outra condição</w:t>
+      </w:r>
+    </w:p>
+    <w:p>
+      <w:pPr>
+        <w:pStyle w:val="PargrafodaLista"/>
+        <w:numPr>
+          <w:ilvl w:val="2"/>
+          <w:numId w:val="12"/>
+        </w:numPr>
+        <w:jc w:val="both"/>
+        <w:rPr>
+          <w:sz w:val="24"/>
+          <w:szCs w:val="24"/>
+          <w:lang w:val="en-US"/>
+        </w:rPr>
+      </w:pPr>
+      <w:r>
+        <w:rPr>
+          <w:sz w:val="24"/>
+          <w:szCs w:val="24"/>
+          <w:lang w:val="en-US"/>
+        </w:rPr>
+        <w:t>i</w:t>
+      </w:r>
+      <w:r>
+        <w:rPr>
+          <w:sz w:val="24"/>
+          <w:szCs w:val="24"/>
+          <w:lang w:val="en-US"/>
+        </w:rPr>
+        <w:t>f (</w:t>
+      </w:r>
+      <w:proofErr w:type="gramStart"/>
+      <w:r>
+        <w:rPr>
+          <w:sz w:val="24"/>
+          <w:szCs w:val="24"/>
+          <w:lang w:val="en-US"/>
+        </w:rPr>
+        <w:t>cond1) {</w:t>
+      </w:r>
+      <w:proofErr w:type="gramEnd"/>
+      <w:r>
+        <w:rPr>
+          <w:sz w:val="24"/>
+          <w:szCs w:val="24"/>
+          <w:lang w:val="en-US"/>
+        </w:rPr>
+        <w:t>bloco1} else if (</w:t>
+      </w:r>
+      <w:proofErr w:type="gramStart"/>
+      <w:r>
+        <w:rPr>
+          <w:sz w:val="24"/>
+          <w:szCs w:val="24"/>
+          <w:lang w:val="en-US"/>
+        </w:rPr>
+        <w:t>cond2) {</w:t>
+      </w:r>
+      <w:proofErr w:type="gramEnd"/>
+      <w:r>
+        <w:rPr>
+          <w:sz w:val="24"/>
+          <w:szCs w:val="24"/>
+          <w:lang w:val="en-US"/>
+        </w:rPr>
+        <w:t>bloco2} else {bloco3}}</w:t>
+      </w:r>
+    </w:p>
+    <w:p>
+      <w:pPr>
+        <w:pStyle w:val="PargrafodaLista"/>
+        <w:numPr>
+          <w:ilvl w:val="1"/>
+          <w:numId w:val="12"/>
+        </w:numPr>
+        <w:jc w:val="both"/>
+        <w:rPr>
+          <w:sz w:val="24"/>
+          <w:szCs w:val="24"/>
+        </w:rPr>
+      </w:pPr>
+      <w:r>
+        <w:rPr>
+          <w:sz w:val="24"/>
+          <w:szCs w:val="24"/>
+        </w:rPr>
+        <w:t xml:space="preserve">Condição </w:t>
+      </w:r>
+      <w:r>
+        <w:rPr>
+          <w:b/>
+          <w:bCs/>
+          <w:sz w:val="24"/>
+          <w:szCs w:val="24"/>
+        </w:rPr>
+        <w:t>Múltipla</w:t>
+      </w:r>
+      <w:r>
+        <w:rPr>
+          <w:sz w:val="24"/>
+          <w:szCs w:val="24"/>
+        </w:rPr>
+        <w:t>: tem possibilidade d</w:t>
+      </w:r>
+      <w:r>
+        <w:rPr>
+          <w:sz w:val="24"/>
+          <w:szCs w:val="24"/>
+        </w:rPr>
+        <w:t>e valores múltiplos</w:t>
+      </w:r>
+    </w:p>
+    <w:p>
+      <w:pPr>
+        <w:pStyle w:val="PargrafodaLista"/>
+        <w:numPr>
+          <w:ilvl w:val="2"/>
+          <w:numId w:val="12"/>
+        </w:numPr>
+        <w:rPr>
+          <w:sz w:val="24"/>
+          <w:szCs w:val="24"/>
+        </w:rPr>
+      </w:pPr>
+      <w:r>
+        <w:rPr>
+          <w:sz w:val="24"/>
+          <w:szCs w:val="24"/>
+        </w:rPr>
+        <w:t>switch (expressão) {</w:t>
+      </w:r>
+      <w:r>
+        <w:rPr>
+          <w:sz w:val="24"/>
+          <w:szCs w:val="24"/>
+        </w:rPr>
+        <w:br/>
+        <w:t>caso valor 1: break</w:t>
+      </w:r>
+      <w:r>
+        <w:rPr>
+          <w:sz w:val="24"/>
+          <w:szCs w:val="24"/>
+        </w:rPr>
+        <w:br/>
+        <w:t xml:space="preserve">caso valor 2: </w:t>
+      </w:r>
+      <w:r>
+        <w:rPr>
+          <w:sz w:val="24"/>
+          <w:szCs w:val="24"/>
+        </w:rPr>
+        <w:t>break</w:t>
+      </w:r>
+    </w:p>
+    <w:p>
+      <w:pPr>
+        <w:pStyle w:val="PargrafodaLista"/>
+        <w:ind w:left="2160"/>
+        <w:rPr>
+          <w:sz w:val="24"/>
+          <w:szCs w:val="24"/>
+        </w:rPr>
+      </w:pPr>
+      <w:r>
+        <w:rPr>
+          <w:sz w:val="24"/>
+          <w:szCs w:val="24"/>
+        </w:rPr>
+        <w:t>caso valor 3: break</w:t>
+      </w:r>
+    </w:p>
+    <w:p>
+      <w:pPr>
+        <w:pStyle w:val="PargrafodaLista"/>
+        <w:ind w:left="2160"/>
+        <w:rPr>
+          <w:sz w:val="24"/>
+          <w:szCs w:val="24"/>
+        </w:rPr>
+      </w:pPr>
+      <w:r>
+        <w:rPr>
+          <w:sz w:val="24"/>
+          <w:szCs w:val="24"/>
+        </w:rPr>
+        <w:t>caso valor 4:</w:t>
+      </w:r>
+      <w:r>
+        <w:rPr>
+          <w:sz w:val="24"/>
+          <w:szCs w:val="24"/>
+        </w:rPr>
+        <w:t xml:space="preserve"> </w:t>
+      </w:r>
+      <w:r>
+        <w:rPr>
+          <w:sz w:val="24"/>
+          <w:szCs w:val="24"/>
+        </w:rPr>
+        <w:t>break</w:t>
+      </w:r>
+      <w:r>
+        <w:rPr>
+          <w:sz w:val="24"/>
+          <w:szCs w:val="24"/>
+        </w:rPr>
+        <w:br/>
+        <w:t>}</w:t>
+      </w:r>
+    </w:p>
+    <w:p>
+      <w:pPr>
+        <w:jc w:val="both"/>
+        <w:rPr>
+          <w:b/>
+          <w:bCs/>
+          <w:sz w:val="24"/>
+          <w:szCs w:val="24"/>
+        </w:rPr>
+      </w:pPr>
+    </w:p>
+    <w:p>
+      <w:pPr>
+        <w:jc w:val="both"/>
+        <w:rPr>
+          <w:b/>
+          <w:bCs/>
+          <w:sz w:val="28"/>
+          <w:szCs w:val="28"/>
+        </w:rPr>
+      </w:pPr>
+      <w:r>
+        <w:rPr>
+          <w:b/>
+          <w:bCs/>
+          <w:sz w:val="28"/>
+          <w:szCs w:val="28"/>
+        </w:rPr>
+        <w:t>Repetições:</w:t>
+      </w:r>
+    </w:p>
+    <w:p>
+      <w:pPr>
+        <w:pStyle w:val="PargrafodaLista"/>
+        <w:numPr>
+          <w:ilvl w:val="0"/>
+          <w:numId w:val="14"/>
+        </w:numPr>
+        <w:spacing w:line="360" w:lineRule="auto"/>
+        <w:jc w:val="both"/>
+        <w:rPr>
+          <w:sz w:val="24"/>
+          <w:szCs w:val="24"/>
+        </w:rPr>
+      </w:pPr>
+      <w:r>
+        <w:rPr>
+          <w:sz w:val="24"/>
+          <w:szCs w:val="24"/>
+        </w:rPr>
+        <w:t xml:space="preserve">Estrutura de repetição com teste lógico no </w:t>
+      </w:r>
+      <w:r>
+        <w:rPr>
+          <w:b/>
+          <w:bCs/>
+          <w:sz w:val="24"/>
+          <w:szCs w:val="24"/>
+          <w:u w:val="single"/>
+        </w:rPr>
+        <w:t>início</w:t>
+      </w:r>
+    </w:p>
+    <w:p>
+      <w:pPr>
+        <w:pStyle w:val="PargrafodaLista"/>
+        <w:numPr>
+          <w:ilvl w:val="1"/>
+          <w:numId w:val="14"/>
+        </w:numPr>
+        <w:spacing w:line="360" w:lineRule="auto"/>
+        <w:jc w:val="both"/>
+        <w:rPr>
+          <w:sz w:val="24"/>
+          <w:szCs w:val="24"/>
+        </w:rPr>
+      </w:pPr>
+      <w:proofErr w:type="spellStart"/>
+      <w:r>
+        <w:rPr>
+          <w:sz w:val="24"/>
+          <w:szCs w:val="24"/>
+        </w:rPr>
+        <w:t>while</w:t>
+      </w:r>
+      <w:proofErr w:type="spellEnd"/>
+      <w:r>
+        <w:rPr>
+          <w:sz w:val="24"/>
+          <w:szCs w:val="24"/>
+        </w:rPr>
+        <w:t xml:space="preserve"> (condição){}</w:t>
+      </w:r>
+    </w:p>
+    <w:p>
+      <w:pPr>
+        <w:pStyle w:val="PargrafodaLista"/>
+        <w:numPr>
+          <w:ilvl w:val="0"/>
+          <w:numId w:val="14"/>
+        </w:numPr>
+        <w:spacing w:line="360" w:lineRule="auto"/>
+        <w:jc w:val="both"/>
+        <w:rPr>
+          <w:sz w:val="24"/>
+          <w:szCs w:val="24"/>
+        </w:rPr>
+      </w:pPr>
+      <w:r>
+        <w:rPr>
+          <w:sz w:val="24"/>
+          <w:szCs w:val="24"/>
+        </w:rPr>
+        <w:t xml:space="preserve">Estrutura de repetição com teste lógico no </w:t>
+      </w:r>
+      <w:r>
+        <w:rPr>
+          <w:b/>
+          <w:bCs/>
+          <w:sz w:val="24"/>
+          <w:szCs w:val="24"/>
+          <w:u w:val="single"/>
+        </w:rPr>
+        <w:t>final</w:t>
+      </w:r>
+    </w:p>
+    <w:p>
+      <w:pPr>
+        <w:pStyle w:val="PargrafodaLista"/>
+        <w:numPr>
+          <w:ilvl w:val="1"/>
+          <w:numId w:val="14"/>
+        </w:numPr>
+        <w:spacing w:line="360" w:lineRule="auto"/>
+        <w:jc w:val="both"/>
+        <w:rPr>
+          <w:sz w:val="24"/>
+          <w:szCs w:val="24"/>
+        </w:rPr>
+      </w:pPr>
+      <w:r>
+        <w:rPr>
+          <w:sz w:val="24"/>
+          <w:szCs w:val="24"/>
+        </w:rPr>
+        <w:t xml:space="preserve">do {} </w:t>
+      </w:r>
+      <w:proofErr w:type="spellStart"/>
+      <w:r>
+        <w:rPr>
+          <w:sz w:val="24"/>
+          <w:szCs w:val="24"/>
+        </w:rPr>
+        <w:t>while</w:t>
+      </w:r>
+      <w:proofErr w:type="spellEnd"/>
+      <w:r>
+        <w:rPr>
+          <w:sz w:val="24"/>
+          <w:szCs w:val="24"/>
+        </w:rPr>
+        <w:t xml:space="preserve"> (condição)</w:t>
+      </w:r>
+    </w:p>
+    <w:p>
+      <w:pPr>
+        <w:pStyle w:val="PargrafodaLista"/>
+        <w:numPr>
+          <w:ilvl w:val="0"/>
+          <w:numId w:val="14"/>
+        </w:numPr>
+        <w:spacing w:line="360" w:lineRule="auto"/>
+        <w:jc w:val="both"/>
+        <w:rPr>
+          <w:sz w:val="24"/>
+          <w:szCs w:val="24"/>
+        </w:rPr>
+      </w:pPr>
+      <w:r>
+        <w:rPr>
+          <w:sz w:val="24"/>
+          <w:szCs w:val="24"/>
+        </w:rPr>
+        <w:t xml:space="preserve">Estrutura de repetição com </w:t>
+      </w:r>
+      <w:r>
+        <w:rPr>
+          <w:b/>
+          <w:bCs/>
+          <w:sz w:val="24"/>
+          <w:szCs w:val="24"/>
+          <w:u w:val="single"/>
+        </w:rPr>
+        <w:t>variável de controle</w:t>
+      </w:r>
+    </w:p>
+    <w:p>
+      <w:pPr>
+        <w:pStyle w:val="PargrafodaLista"/>
+        <w:numPr>
+          <w:ilvl w:val="1"/>
+          <w:numId w:val="14"/>
+        </w:numPr>
+        <w:jc w:val="both"/>
+        <w:rPr>
+          <w:sz w:val="24"/>
+          <w:szCs w:val="24"/>
+        </w:rPr>
+      </w:pPr>
+      <w:r>
+        <w:rPr>
+          <w:sz w:val="24"/>
+          <w:szCs w:val="24"/>
+        </w:rPr>
+        <w:t xml:space="preserve">for (inicio; teste; </w:t>
+      </w:r>
+      <w:proofErr w:type="spellStart"/>
+      <w:r>
+        <w:rPr>
+          <w:sz w:val="24"/>
+          <w:szCs w:val="24"/>
+        </w:rPr>
+        <w:t>incr</w:t>
+      </w:r>
+      <w:proofErr w:type="spellEnd"/>
+      <w:r>
+        <w:rPr>
+          <w:sz w:val="24"/>
+          <w:szCs w:val="24"/>
+        </w:rPr>
+        <w:t xml:space="preserve">){} </w:t>
+      </w:r>
+    </w:p>
+    <w:p>
+      <w:pPr>
+        <w:jc w:val="both"/>
+        <w:rPr>
+          <w:sz w:val="24"/>
+          <w:szCs w:val="24"/>
+        </w:rPr>
+      </w:pPr>
+    </w:p>
+    <w:p>
+      <w:pPr>
+        <w:jc w:val="both"/>
+        <w:rPr>
+          <w:b/>
+          <w:bCs/>
+          <w:sz w:val="28"/>
+          <w:szCs w:val="28"/>
+        </w:rPr>
+      </w:pPr>
+      <w:r>
+        <w:rPr>
+          <w:b/>
+          <w:bCs/>
+          <w:sz w:val="28"/>
+          <w:szCs w:val="28"/>
+        </w:rPr>
+        <w:t>Variáveis Compostas</w:t>
+      </w:r>
+      <w:r>
+        <w:rPr>
+          <w:b/>
+          <w:bCs/>
+          <w:sz w:val="28"/>
+          <w:szCs w:val="28"/>
         </w:rPr>
         <w:t>:</w:t>
       </w:r>
@@ -3066,7 +4155,23 @@
           <w:sz w:val="24"/>
           <w:szCs w:val="24"/>
         </w:rPr>
-        <w:t>var a = array (vetor)</w:t>
+        <w:t xml:space="preserve">var a = </w:t>
+      </w:r>
+      <w:proofErr w:type="spellStart"/>
+      <w:r>
+        <w:rPr>
+          <w:sz w:val="24"/>
+          <w:szCs w:val="24"/>
+        </w:rPr>
+        <w:t>array</w:t>
+      </w:r>
+      <w:proofErr w:type="spellEnd"/>
+      <w:r>
+        <w:rPr>
+          <w:sz w:val="24"/>
+          <w:szCs w:val="24"/>
+        </w:rPr>
+        <w:t xml:space="preserve"> (vetor)</w:t>
       </w:r>
     </w:p>
     <w:p>
@@ -3129,7 +4234,23 @@
           <w:sz w:val="24"/>
           <w:szCs w:val="24"/>
         </w:rPr>
-        <w:t>Um array é uma variável que tem vários elementos. Cada elemento teu seu valor e sua chave de identificação</w:t>
+        <w:t xml:space="preserve">Um </w:t>
+      </w:r>
+      <w:proofErr w:type="spellStart"/>
+      <w:r>
+        <w:rPr>
+          <w:sz w:val="24"/>
+          <w:szCs w:val="24"/>
+        </w:rPr>
+        <w:t>array</w:t>
+      </w:r>
+      <w:proofErr w:type="spellEnd"/>
+      <w:r>
+        <w:rPr>
+          <w:sz w:val="24"/>
+          <w:szCs w:val="24"/>
+        </w:rPr>
+        <w:t xml:space="preserve"> é uma variável que tem vários elementos. Cada elemento teu seu valor e sua chave de identificação</w:t>
       </w:r>
     </w:p>
     <w:p>
@@ -3177,12 +4298,21 @@
           <w:szCs w:val="24"/>
         </w:rPr>
       </w:pPr>
-      <w:r>
-        <w:rPr>
-          <w:sz w:val="24"/>
-          <w:szCs w:val="24"/>
-        </w:rPr>
-        <w:t>let num = [5, 8, 4]</w:t>
+      <w:proofErr w:type="spellStart"/>
+      <w:r>
+        <w:rPr>
+          <w:sz w:val="24"/>
+          <w:szCs w:val="24"/>
+        </w:rPr>
+        <w:t>let</w:t>
+      </w:r>
+      <w:proofErr w:type="spellEnd"/>
+      <w:r>
+        <w:rPr>
+          <w:sz w:val="24"/>
+          <w:szCs w:val="24"/>
+        </w:rPr>
+        <w:t xml:space="preserve"> num = [5, 8, 4]</w:t>
       </w:r>
     </w:p>
     <w:p>
@@ -3256,12 +4386,21 @@
           <w:szCs w:val="24"/>
         </w:rPr>
       </w:pPr>
-      <w:r>
-        <w:rPr>
-          <w:sz w:val="24"/>
-          <w:szCs w:val="24"/>
-        </w:rPr>
-        <w:t>num.push(7)</w:t>
+      <w:proofErr w:type="spellStart"/>
+      <w:r>
+        <w:rPr>
+          <w:sz w:val="24"/>
+          <w:szCs w:val="24"/>
+        </w:rPr>
+        <w:t>num.push</w:t>
+      </w:r>
+      <w:proofErr w:type="spellEnd"/>
+      <w:r>
+        <w:rPr>
+          <w:sz w:val="24"/>
+          <w:szCs w:val="24"/>
+        </w:rPr>
+        <w:t>(7)</w:t>
       </w:r>
       <w:r>
         <w:rPr>
@@ -3284,6 +4423,7 @@
           <w:szCs w:val="24"/>
         </w:rPr>
       </w:pPr>
+      <w:proofErr w:type="spellStart"/>
       <w:r>
         <w:rPr>
           <w:sz w:val="24"/>
@@ -3291,6 +4431,7 @@
         </w:rPr>
         <w:t>num.length</w:t>
       </w:r>
+      <w:proofErr w:type="spellEnd"/>
     </w:p>
     <w:p>
       <w:pPr>
@@ -3305,6 +4446,7 @@
           <w:szCs w:val="24"/>
         </w:rPr>
       </w:pPr>
+      <w:proofErr w:type="spellStart"/>
       <w:r>
         <w:rPr>
           <w:sz w:val="24"/>
@@ -3312,6 +4454,7 @@
         </w:rPr>
         <w:t>num.sort</w:t>
       </w:r>
+      <w:proofErr w:type="spellEnd"/>
       <w:r>
         <w:rPr>
           <w:sz w:val="24"/>
@@ -3345,14 +4488,78 @@
           <w:sz w:val="24"/>
           <w:szCs w:val="24"/>
         </w:rPr>
-        <w:t xml:space="preserve">for(let pos in num){} = lê-se “para cada pos em num”. </w:t>
-      </w:r>
-      <w:r>
-        <w:rPr>
-          <w:sz w:val="24"/>
-          <w:szCs w:val="24"/>
-        </w:rPr>
-        <w:t>Funciona apenas para arrays e objetos</w:t>
+        <w:t>for(</w:t>
+      </w:r>
+      <w:proofErr w:type="spellStart"/>
+      <w:r>
+        <w:rPr>
+          <w:sz w:val="24"/>
+          <w:szCs w:val="24"/>
+        </w:rPr>
+        <w:t>let</w:t>
+      </w:r>
+      <w:proofErr w:type="spellEnd"/>
+      <w:r>
+        <w:rPr>
+          <w:sz w:val="24"/>
+          <w:szCs w:val="24"/>
+        </w:rPr>
+        <w:t xml:space="preserve"> </w:t>
+      </w:r>
+      <w:proofErr w:type="spellStart"/>
+      <w:r>
+        <w:rPr>
+          <w:sz w:val="24"/>
+          <w:szCs w:val="24"/>
+        </w:rPr>
+        <w:t>pos</w:t>
+      </w:r>
+      <w:proofErr w:type="spellEnd"/>
+      <w:r>
+        <w:rPr>
+          <w:sz w:val="24"/>
+          <w:szCs w:val="24"/>
+        </w:rPr>
+        <w:t xml:space="preserve"> in num){} = lê-se “para cada </w:t>
+      </w:r>
+      <w:proofErr w:type="spellStart"/>
+      <w:r>
+        <w:rPr>
+          <w:sz w:val="24"/>
+          <w:szCs w:val="24"/>
+        </w:rPr>
+        <w:t>pos</w:t>
+      </w:r>
+      <w:proofErr w:type="spellEnd"/>
+      <w:r>
+        <w:rPr>
+          <w:sz w:val="24"/>
+          <w:szCs w:val="24"/>
+        </w:rPr>
+        <w:t xml:space="preserve"> em num”. </w:t>
+      </w:r>
+      <w:r>
+        <w:rPr>
+          <w:sz w:val="24"/>
+          <w:szCs w:val="24"/>
+        </w:rPr>
+        <w:t xml:space="preserve">Funciona apenas para </w:t>
+      </w:r>
+      <w:proofErr w:type="spellStart"/>
+      <w:r>
+        <w:rPr>
+          <w:sz w:val="24"/>
+          <w:szCs w:val="24"/>
+        </w:rPr>
+        <w:t>arrays</w:t>
+      </w:r>
+      <w:proofErr w:type="spellEnd"/>
+      <w:r>
+        <w:rPr>
+          <w:sz w:val="24"/>
+          <w:szCs w:val="24"/>
+        </w:rPr>
+        <w:t xml:space="preserve"> e objetos</w:t>
       </w:r>
     </w:p>
     <w:p>
@@ -3368,12 +4575,21 @@
           <w:szCs w:val="24"/>
         </w:rPr>
       </w:pPr>
-      <w:r>
-        <w:rPr>
-          <w:sz w:val="24"/>
-          <w:szCs w:val="24"/>
-        </w:rPr>
-        <w:t>num.indexOf() = procura no vetor onde está o valor</w:t>
+      <w:proofErr w:type="spellStart"/>
+      <w:r>
+        <w:rPr>
+          <w:sz w:val="24"/>
+          <w:szCs w:val="24"/>
+        </w:rPr>
+        <w:t>num.indexOf</w:t>
+      </w:r>
+      <w:proofErr w:type="spellEnd"/>
+      <w:r>
+        <w:rPr>
+          <w:sz w:val="24"/>
+          <w:szCs w:val="24"/>
+        </w:rPr>
+        <w:t>() = procura no vetor onde está o valor</w:t>
       </w:r>
       <w:r>
         <w:rPr>
@@ -3398,183 +4614,59 @@
         <w:rPr>
           <w:b/>
           <w:bCs/>
-          <w:sz w:val="24"/>
-          <w:szCs w:val="24"/>
-        </w:rPr>
-      </w:pPr>
-    </w:p>
-    <w:p>
-      <w:pPr>
-        <w:jc w:val="both"/>
+          <w:sz w:val="28"/>
+          <w:szCs w:val="28"/>
+        </w:rPr>
+      </w:pPr>
+      <w:r>
         <w:rPr>
           <w:b/>
           <w:bCs/>
-          <w:sz w:val="24"/>
-          <w:szCs w:val="24"/>
-        </w:rPr>
-      </w:pPr>
-    </w:p>
-    <w:p>
-      <w:pPr>
-        <w:jc w:val="both"/>
+          <w:sz w:val="28"/>
+          <w:szCs w:val="28"/>
+        </w:rPr>
+        <w:t>Funções</w:t>
+      </w:r>
+      <w:r>
         <w:rPr>
           <w:b/>
           <w:bCs/>
-          <w:sz w:val="24"/>
-          <w:szCs w:val="24"/>
-        </w:rPr>
-      </w:pPr>
-    </w:p>
-    <w:p>
-      <w:pPr>
-        <w:jc w:val="both"/>
-        <w:rPr>
-          <w:b/>
-          <w:bCs/>
-          <w:sz w:val="24"/>
-          <w:szCs w:val="24"/>
-        </w:rPr>
-      </w:pPr>
-    </w:p>
-    <w:p>
-      <w:pPr>
-        <w:jc w:val="both"/>
-        <w:rPr>
-          <w:b/>
-          <w:bCs/>
-          <w:sz w:val="24"/>
-          <w:szCs w:val="24"/>
-        </w:rPr>
-      </w:pPr>
-    </w:p>
-    <w:p>
-      <w:pPr>
-        <w:jc w:val="both"/>
-        <w:rPr>
-          <w:b/>
-          <w:bCs/>
-          <w:sz w:val="24"/>
-          <w:szCs w:val="24"/>
-        </w:rPr>
-      </w:pPr>
-    </w:p>
-    <w:p>
-      <w:pPr>
-        <w:jc w:val="both"/>
-        <w:rPr>
-          <w:b/>
-          <w:bCs/>
-          <w:sz w:val="24"/>
-          <w:szCs w:val="24"/>
-        </w:rPr>
-      </w:pPr>
-    </w:p>
-    <w:p>
-      <w:pPr>
-        <w:jc w:val="both"/>
-        <w:rPr>
-          <w:b/>
-          <w:bCs/>
-          <w:sz w:val="24"/>
-          <w:szCs w:val="24"/>
-        </w:rPr>
-      </w:pPr>
-    </w:p>
-    <w:p>
-      <w:pPr>
-        <w:jc w:val="both"/>
-        <w:rPr>
-          <w:b/>
-          <w:bCs/>
-          <w:sz w:val="24"/>
-          <w:szCs w:val="24"/>
-        </w:rPr>
-      </w:pPr>
-    </w:p>
-    <w:p>
-      <w:pPr>
-        <w:jc w:val="both"/>
-        <w:rPr>
-          <w:b/>
-          <w:bCs/>
-          <w:sz w:val="24"/>
-          <w:szCs w:val="24"/>
-        </w:rPr>
-      </w:pPr>
-    </w:p>
-    <w:p>
-      <w:pPr>
-        <w:jc w:val="both"/>
-        <w:rPr>
-          <w:b/>
-          <w:bCs/>
-          <w:sz w:val="24"/>
-          <w:szCs w:val="24"/>
-        </w:rPr>
-      </w:pPr>
-    </w:p>
-    <w:p>
-      <w:pPr>
-        <w:jc w:val="both"/>
-        <w:rPr>
-          <w:b/>
-          <w:bCs/>
-          <w:sz w:val="24"/>
-          <w:szCs w:val="24"/>
-        </w:rPr>
-      </w:pPr>
-    </w:p>
-    <w:p>
-      <w:pPr>
-        <w:jc w:val="both"/>
-        <w:rPr>
-          <w:b/>
-          <w:bCs/>
-          <w:sz w:val="24"/>
-          <w:szCs w:val="24"/>
-        </w:rPr>
-      </w:pPr>
-    </w:p>
-    <w:p>
-      <w:pPr>
-        <w:jc w:val="both"/>
-        <w:rPr>
-          <w:b/>
-          <w:bCs/>
-          <w:sz w:val="24"/>
-          <w:szCs w:val="24"/>
-        </w:rPr>
-      </w:pPr>
-    </w:p>
-    <w:p>
-      <w:pPr>
-        <w:jc w:val="both"/>
-        <w:rPr>
-          <w:b/>
-          <w:bCs/>
-          <w:sz w:val="24"/>
-          <w:szCs w:val="24"/>
-        </w:rPr>
-      </w:pPr>
-    </w:p>
-    <w:p>
-      <w:pPr>
-        <w:jc w:val="both"/>
-        <w:rPr>
-          <w:b/>
-          <w:bCs/>
-          <w:sz w:val="24"/>
-          <w:szCs w:val="24"/>
-        </w:rPr>
-      </w:pPr>
-      <w:r>
-        <w:rPr>
-          <w:b/>
-          <w:bCs/>
-          <w:sz w:val="24"/>
-          <w:szCs w:val="24"/>
-        </w:rPr>
-        <w:t>OUTROS:</w:t>
+          <w:sz w:val="28"/>
+          <w:szCs w:val="28"/>
+        </w:rPr>
+        <w:t>:</w:t>
+      </w:r>
+    </w:p>
+    <w:p>
+      <w:pPr>
+        <w:jc w:val="both"/>
+        <w:rPr>
+          <w:sz w:val="24"/>
+          <w:szCs w:val="24"/>
+        </w:rPr>
+      </w:pPr>
+      <w:r>
+        <w:rPr>
+          <w:sz w:val="24"/>
+          <w:szCs w:val="24"/>
+        </w:rPr>
+        <w:t>São ações executadas assim que são chamadas ou em decorrência de algum evento.</w:t>
+      </w:r>
+    </w:p>
+    <w:p>
+      <w:pPr>
+        <w:jc w:val="both"/>
+        <w:rPr>
+          <w:sz w:val="24"/>
+          <w:szCs w:val="24"/>
+        </w:rPr>
+      </w:pPr>
+      <w:r>
+        <w:rPr>
+          <w:sz w:val="24"/>
+          <w:szCs w:val="24"/>
+        </w:rPr>
+        <w:t>Uma função pode receber parâmetros e retornar um resultado.</w:t>
       </w:r>
     </w:p>
     <w:p>
@@ -3582,22 +4674,20 @@
         <w:pStyle w:val="PargrafodaLista"/>
         <w:numPr>
           <w:ilvl w:val="0"/>
-          <w:numId w:val="14"/>
-        </w:numPr>
-        <w:jc w:val="both"/>
-        <w:rPr>
-          <w:sz w:val="24"/>
-          <w:szCs w:val="24"/>
-          <w:lang w:val="en-US"/>
-        </w:rPr>
-      </w:pPr>
-      <w:r>
-        <w:rPr>
-          <w:sz w:val="24"/>
-          <w:szCs w:val="24"/>
-          <w:lang w:val="en-US"/>
-        </w:rPr>
-        <w:t>.getHours()</w:t>
+          <w:numId w:val="16"/>
+        </w:numPr>
+        <w:jc w:val="both"/>
+        <w:rPr>
+          <w:sz w:val="24"/>
+          <w:szCs w:val="24"/>
+        </w:rPr>
+      </w:pPr>
+      <w:r>
+        <w:rPr>
+          <w:sz w:val="24"/>
+          <w:szCs w:val="24"/>
+        </w:rPr>
+        <w:t>Nem toda função usa parâmetro, nem toda função usa retornos.</w:t>
       </w:r>
     </w:p>
     <w:p>
@@ -3605,72 +4695,52 @@
         <w:pStyle w:val="PargrafodaLista"/>
         <w:numPr>
           <w:ilvl w:val="0"/>
-          <w:numId w:val="14"/>
-        </w:numPr>
-        <w:jc w:val="both"/>
-        <w:rPr>
-          <w:sz w:val="24"/>
-          <w:szCs w:val="24"/>
-          <w:lang w:val="en-US"/>
-        </w:rPr>
-      </w:pPr>
-      <w:r>
-        <w:rPr>
-          <w:sz w:val="24"/>
-          <w:szCs w:val="24"/>
-          <w:lang w:val="en-US"/>
-        </w:rPr>
-        <w:t>.getDay()</w:t>
-      </w:r>
-    </w:p>
-    <w:p>
-      <w:pPr>
-        <w:pStyle w:val="PargrafodaLista"/>
-        <w:numPr>
-          <w:ilvl w:val="0"/>
-          <w:numId w:val="14"/>
-        </w:numPr>
-        <w:jc w:val="both"/>
-        <w:rPr>
-          <w:sz w:val="24"/>
-          <w:szCs w:val="24"/>
-          <w:lang w:val="en-US"/>
-        </w:rPr>
-      </w:pPr>
-      <w:r>
-        <w:rPr>
-          <w:sz w:val="24"/>
-          <w:szCs w:val="24"/>
-          <w:lang w:val="en-US"/>
-        </w:rPr>
-        <w:t>.getFullYear()</w:t>
-      </w:r>
-    </w:p>
-    <w:p>
-      <w:pPr>
-        <w:pStyle w:val="PargrafodaLista"/>
-        <w:numPr>
-          <w:ilvl w:val="0"/>
-          <w:numId w:val="14"/>
-        </w:numPr>
-        <w:jc w:val="both"/>
-        <w:rPr>
-          <w:b/>
-          <w:bCs/>
-          <w:sz w:val="24"/>
-          <w:szCs w:val="24"/>
-          <w:lang w:val="en-US"/>
-        </w:rPr>
-      </w:pPr>
-      <w:r>
-        <w:rPr>
-          <w:b/>
-          <w:bCs/>
-          <w:sz w:val="24"/>
-          <w:szCs w:val="24"/>
-          <w:lang w:val="en-US"/>
-        </w:rPr>
-        <w:t>Imagens:</w:t>
+          <w:numId w:val="16"/>
+        </w:numPr>
+        <w:jc w:val="both"/>
+        <w:rPr>
+          <w:sz w:val="24"/>
+          <w:szCs w:val="24"/>
+        </w:rPr>
+      </w:pPr>
+      <w:r>
+        <w:rPr>
+          <w:sz w:val="24"/>
+          <w:szCs w:val="24"/>
+        </w:rPr>
+        <w:t>Caso existam mais de um parâmetro e eu não passar algum, ele ficará como “</w:t>
+      </w:r>
+      <w:proofErr w:type="spellStart"/>
+      <w:r>
+        <w:rPr>
+          <w:sz w:val="24"/>
+          <w:szCs w:val="24"/>
+        </w:rPr>
+        <w:t>undefined</w:t>
+      </w:r>
+      <w:proofErr w:type="spellEnd"/>
+      <w:r>
+        <w:rPr>
+          <w:sz w:val="24"/>
+          <w:szCs w:val="24"/>
+        </w:rPr>
+        <w:t xml:space="preserve">” e o retorno será </w:t>
+      </w:r>
+      <w:proofErr w:type="spellStart"/>
+      <w:r>
+        <w:rPr>
+          <w:sz w:val="24"/>
+          <w:szCs w:val="24"/>
+        </w:rPr>
+        <w:t>NaN</w:t>
+      </w:r>
+      <w:proofErr w:type="spellEnd"/>
+      <w:r>
+        <w:rPr>
+          <w:sz w:val="24"/>
+          <w:szCs w:val="24"/>
+        </w:rPr>
+        <w:t>.</w:t>
       </w:r>
     </w:p>
     <w:p>
@@ -3678,7 +4748,28 @@
         <w:pStyle w:val="PargrafodaLista"/>
         <w:numPr>
           <w:ilvl w:val="1"/>
-          <w:numId w:val="14"/>
+          <w:numId w:val="16"/>
+        </w:numPr>
+        <w:jc w:val="both"/>
+        <w:rPr>
+          <w:sz w:val="24"/>
+          <w:szCs w:val="24"/>
+        </w:rPr>
+      </w:pPr>
+      <w:r>
+        <w:rPr>
+          <w:sz w:val="24"/>
+          <w:szCs w:val="24"/>
+        </w:rPr>
+        <w:t xml:space="preserve">Nesse caso posso passar no parâmetro mesmo o valor </w:t>
+      </w:r>
+    </w:p>
+    <w:p>
+      <w:pPr>
+        <w:pStyle w:val="PargrafodaLista"/>
+        <w:numPr>
+          <w:ilvl w:val="2"/>
+          <w:numId w:val="16"/>
         </w:numPr>
         <w:shd w:val="clear" w:color="auto" w:fill="282A36"/>
         <w:spacing w:after="0" w:line="300" w:lineRule="atLeast"/>
@@ -3692,6 +4783,20 @@
           <w14:ligatures w14:val="none"/>
         </w:rPr>
       </w:pPr>
+      <w:proofErr w:type="spellStart"/>
+      <w:r>
+        <w:rPr>
+          <w:rFonts w:ascii="Consolas" w:eastAsia="Times New Roman" w:hAnsi="Consolas" w:cs="Times New Roman"/>
+          <w:color w:val="FF79C6"/>
+          <w:kern w:val="0"/>
+          <w:sz w:val="23"/>
+          <w:szCs w:val="23"/>
+          <w:lang w:eastAsia="pt-BR"/>
+          <w14:ligatures w14:val="none"/>
+        </w:rPr>
+        <w:t>function</w:t>
+      </w:r>
+      <w:proofErr w:type="spellEnd"/>
       <w:r>
         <w:rPr>
           <w:rFonts w:ascii="Consolas" w:eastAsia="Times New Roman" w:hAnsi="Consolas" w:cs="Times New Roman"/>
@@ -3702,8 +4807,7 @@
           <w:lang w:eastAsia="pt-BR"/>
           <w14:ligatures w14:val="none"/>
         </w:rPr>
-        <w:lastRenderedPageBreak/>
-        <w:t>.</w:t>
+        <w:t xml:space="preserve"> </w:t>
       </w:r>
       <w:r>
         <w:rPr>
@@ -3715,7 +4819,7 @@
           <w:lang w:eastAsia="pt-BR"/>
           <w14:ligatures w14:val="none"/>
         </w:rPr>
-        <w:t>setAttribute</w:t>
+        <w:t>soma</w:t>
       </w:r>
       <w:r>
         <w:rPr>
@@ -3732,6 +4836,607 @@
       <w:r>
         <w:rPr>
           <w:rFonts w:ascii="Consolas" w:eastAsia="Times New Roman" w:hAnsi="Consolas" w:cs="Times New Roman"/>
+          <w:i/>
+          <w:iCs/>
+          <w:color w:val="FFB86C"/>
+          <w:kern w:val="0"/>
+          <w:sz w:val="23"/>
+          <w:szCs w:val="23"/>
+          <w:lang w:eastAsia="pt-BR"/>
+          <w14:ligatures w14:val="none"/>
+        </w:rPr>
+        <w:t>n1</w:t>
+      </w:r>
+      <w:r>
+        <w:rPr>
+          <w:rFonts w:ascii="Consolas" w:eastAsia="Times New Roman" w:hAnsi="Consolas" w:cs="Times New Roman"/>
+          <w:color w:val="FF79C6"/>
+          <w:kern w:val="0"/>
+          <w:sz w:val="23"/>
+          <w:szCs w:val="23"/>
+          <w:lang w:eastAsia="pt-BR"/>
+          <w14:ligatures w14:val="none"/>
+        </w:rPr>
+        <w:t>=</w:t>
+      </w:r>
+      <w:r>
+        <w:rPr>
+          <w:rFonts w:ascii="Consolas" w:eastAsia="Times New Roman" w:hAnsi="Consolas" w:cs="Times New Roman"/>
+          <w:color w:val="BD93F9"/>
+          <w:kern w:val="0"/>
+          <w:sz w:val="23"/>
+          <w:szCs w:val="23"/>
+          <w:lang w:eastAsia="pt-BR"/>
+          <w14:ligatures w14:val="none"/>
+        </w:rPr>
+        <w:t>0</w:t>
+      </w:r>
+      <w:r>
+        <w:rPr>
+          <w:rFonts w:ascii="Consolas" w:eastAsia="Times New Roman" w:hAnsi="Consolas" w:cs="Times New Roman"/>
+          <w:color w:val="F8F8F2"/>
+          <w:kern w:val="0"/>
+          <w:sz w:val="23"/>
+          <w:szCs w:val="23"/>
+          <w:lang w:eastAsia="pt-BR"/>
+          <w14:ligatures w14:val="none"/>
+        </w:rPr>
+        <w:t xml:space="preserve">, </w:t>
+      </w:r>
+      <w:r>
+        <w:rPr>
+          <w:rFonts w:ascii="Consolas" w:eastAsia="Times New Roman" w:hAnsi="Consolas" w:cs="Times New Roman"/>
+          <w:i/>
+          <w:iCs/>
+          <w:color w:val="FFB86C"/>
+          <w:kern w:val="0"/>
+          <w:sz w:val="23"/>
+          <w:szCs w:val="23"/>
+          <w:lang w:eastAsia="pt-BR"/>
+          <w14:ligatures w14:val="none"/>
+        </w:rPr>
+        <w:t>n2</w:t>
+      </w:r>
+      <w:r>
+        <w:rPr>
+          <w:rFonts w:ascii="Consolas" w:eastAsia="Times New Roman" w:hAnsi="Consolas" w:cs="Times New Roman"/>
+          <w:color w:val="F8F8F2"/>
+          <w:kern w:val="0"/>
+          <w:sz w:val="23"/>
+          <w:szCs w:val="23"/>
+          <w:lang w:eastAsia="pt-BR"/>
+          <w14:ligatures w14:val="none"/>
+        </w:rPr>
+        <w:t>){</w:t>
+      </w:r>
+      <w:r>
+        <w:rPr>
+          <w:rFonts w:ascii="Consolas" w:eastAsia="Times New Roman" w:hAnsi="Consolas" w:cs="Times New Roman"/>
+          <w:color w:val="F8F8F2"/>
+          <w:kern w:val="0"/>
+          <w:sz w:val="23"/>
+          <w:szCs w:val="23"/>
+          <w:lang w:eastAsia="pt-BR"/>
+          <w14:ligatures w14:val="none"/>
+        </w:rPr>
+        <w:t>}</w:t>
+      </w:r>
+    </w:p>
+    <w:p>
+      <w:pPr>
+        <w:jc w:val="both"/>
+        <w:rPr>
+          <w:b/>
+          <w:bCs/>
+          <w:sz w:val="24"/>
+          <w:szCs w:val="24"/>
+        </w:rPr>
+      </w:pPr>
+    </w:p>
+    <w:p>
+      <w:pPr>
+        <w:jc w:val="both"/>
+        <w:rPr>
+          <w:b/>
+          <w:bCs/>
+          <w:sz w:val="24"/>
+          <w:szCs w:val="24"/>
+        </w:rPr>
+      </w:pPr>
+    </w:p>
+    <w:p>
+      <w:pPr>
+        <w:jc w:val="both"/>
+        <w:rPr>
+          <w:b/>
+          <w:bCs/>
+          <w:sz w:val="24"/>
+          <w:szCs w:val="24"/>
+        </w:rPr>
+      </w:pPr>
+    </w:p>
+    <w:p>
+      <w:pPr>
+        <w:jc w:val="both"/>
+        <w:rPr>
+          <w:b/>
+          <w:bCs/>
+          <w:sz w:val="24"/>
+          <w:szCs w:val="24"/>
+        </w:rPr>
+      </w:pPr>
+    </w:p>
+    <w:p>
+      <w:pPr>
+        <w:jc w:val="both"/>
+        <w:rPr>
+          <w:b/>
+          <w:bCs/>
+          <w:sz w:val="24"/>
+          <w:szCs w:val="24"/>
+        </w:rPr>
+      </w:pPr>
+    </w:p>
+    <w:p>
+      <w:pPr>
+        <w:jc w:val="both"/>
+        <w:rPr>
+          <w:b/>
+          <w:bCs/>
+          <w:sz w:val="24"/>
+          <w:szCs w:val="24"/>
+        </w:rPr>
+      </w:pPr>
+    </w:p>
+    <w:p>
+      <w:pPr>
+        <w:jc w:val="both"/>
+        <w:rPr>
+          <w:b/>
+          <w:bCs/>
+          <w:sz w:val="24"/>
+          <w:szCs w:val="24"/>
+        </w:rPr>
+      </w:pPr>
+    </w:p>
+    <w:p>
+      <w:pPr>
+        <w:jc w:val="both"/>
+        <w:rPr>
+          <w:b/>
+          <w:bCs/>
+          <w:sz w:val="24"/>
+          <w:szCs w:val="24"/>
+        </w:rPr>
+      </w:pPr>
+    </w:p>
+    <w:p>
+      <w:pPr>
+        <w:jc w:val="both"/>
+        <w:rPr>
+          <w:b/>
+          <w:bCs/>
+          <w:sz w:val="24"/>
+          <w:szCs w:val="24"/>
+        </w:rPr>
+      </w:pPr>
+    </w:p>
+    <w:p>
+      <w:pPr>
+        <w:jc w:val="both"/>
+        <w:rPr>
+          <w:b/>
+          <w:bCs/>
+          <w:sz w:val="24"/>
+          <w:szCs w:val="24"/>
+        </w:rPr>
+      </w:pPr>
+      <w:r>
+        <w:rPr>
+          <w:b/>
+          <w:bCs/>
+          <w:sz w:val="28"/>
+          <w:szCs w:val="28"/>
+        </w:rPr>
+        <w:lastRenderedPageBreak/>
+        <w:drawing>
+          <wp:anchor distT="0" distB="0" distL="114300" distR="114300" simplePos="0" relativeHeight="251659264" behindDoc="0" locked="0" layoutInCell="1" allowOverlap="1" wp14:anchorId="6EFBCA53" wp14:editId="26D462B0">
+            <wp:simplePos x="0" y="0"/>
+            <wp:positionH relativeFrom="margin">
+              <wp:align>center</wp:align>
+            </wp:positionH>
+            <wp:positionV relativeFrom="page">
+              <wp:posOffset>2733675</wp:posOffset>
+            </wp:positionV>
+            <wp:extent cx="2478405" cy="2667000"/>
+            <wp:effectExtent l="0" t="0" r="0" b="0"/>
+            <wp:wrapTopAndBottom/>
+            <wp:docPr id="269932548" name="Imagem 1" descr="Texto&#10;&#10;O conteúdo gerado por IA pode estar incorreto."/>
+            <wp:cNvGraphicFramePr>
+              <a:graphicFrameLocks xmlns:a="http://schemas.openxmlformats.org/drawingml/2006/main" noChangeAspect="1"/>
+            </wp:cNvGraphicFramePr>
+            <a:graphic xmlns:a="http://schemas.openxmlformats.org/drawingml/2006/main">
+              <a:graphicData uri="http://schemas.openxmlformats.org/drawingml/2006/picture">
+                <pic:pic xmlns:pic="http://schemas.openxmlformats.org/drawingml/2006/picture">
+                  <pic:nvPicPr>
+                    <pic:cNvPr id="269932548" name="Imagem 1" descr="Texto&#10;&#10;O conteúdo gerado por IA pode estar incorreto."/>
+                    <pic:cNvPicPr/>
+                  </pic:nvPicPr>
+                  <pic:blipFill>
+                    <a:blip r:embed="rId5">
+                      <a:extLst>
+                        <a:ext uri="{28A0092B-C50C-407E-A947-70E740481C1C}">
+                          <a14:useLocalDpi xmlns:a14="http://schemas.microsoft.com/office/drawing/2010/main" val="0"/>
+                        </a:ext>
+                      </a:extLst>
+                    </a:blip>
+                    <a:stretch>
+                      <a:fillRect/>
+                    </a:stretch>
+                  </pic:blipFill>
+                  <pic:spPr>
+                    <a:xfrm>
+                      <a:off x="0" y="0"/>
+                      <a:ext cx="2478405" cy="2667000"/>
+                    </a:xfrm>
+                    <a:prstGeom prst="rect">
+                      <a:avLst/>
+                    </a:prstGeom>
+                  </pic:spPr>
+                </pic:pic>
+              </a:graphicData>
+            </a:graphic>
+            <wp14:sizeRelH relativeFrom="margin">
+              <wp14:pctWidth>0</wp14:pctWidth>
+            </wp14:sizeRelH>
+            <wp14:sizeRelV relativeFrom="margin">
+              <wp14:pctHeight>0</wp14:pctHeight>
+            </wp14:sizeRelV>
+          </wp:anchor>
+        </w:drawing>
+      </w:r>
+      <w:r>
+        <w:rPr>
+          <w:sz w:val="24"/>
+          <w:szCs w:val="24"/>
+        </w:rPr>
+        <w:drawing>
+          <wp:anchor distT="0" distB="0" distL="114300" distR="114300" simplePos="0" relativeHeight="251658240" behindDoc="0" locked="0" layoutInCell="1" allowOverlap="1" wp14:anchorId="3AB8FA49" wp14:editId="247D83C6">
+            <wp:simplePos x="0" y="0"/>
+            <wp:positionH relativeFrom="margin">
+              <wp:align>center</wp:align>
+            </wp:positionH>
+            <wp:positionV relativeFrom="margin">
+              <wp:align>top</wp:align>
+            </wp:positionV>
+            <wp:extent cx="1642110" cy="1524000"/>
+            <wp:effectExtent l="0" t="0" r="0" b="0"/>
+            <wp:wrapTopAndBottom/>
+            <wp:docPr id="1088857709" name="Imagem 1" descr="Interface gráfica do usuário&#10;&#10;O conteúdo gerado por IA pode estar incorreto."/>
+            <wp:cNvGraphicFramePr>
+              <a:graphicFrameLocks xmlns:a="http://schemas.openxmlformats.org/drawingml/2006/main" noChangeAspect="1"/>
+            </wp:cNvGraphicFramePr>
+            <a:graphic xmlns:a="http://schemas.openxmlformats.org/drawingml/2006/main">
+              <a:graphicData uri="http://schemas.openxmlformats.org/drawingml/2006/picture">
+                <pic:pic xmlns:pic="http://schemas.openxmlformats.org/drawingml/2006/picture">
+                  <pic:nvPicPr>
+                    <pic:cNvPr id="1088857709" name="Imagem 1" descr="Interface gráfica do usuário&#10;&#10;O conteúdo gerado por IA pode estar incorreto."/>
+                    <pic:cNvPicPr/>
+                  </pic:nvPicPr>
+                  <pic:blipFill>
+                    <a:blip r:embed="rId6" cstate="print">
+                      <a:extLst>
+                        <a:ext uri="{28A0092B-C50C-407E-A947-70E740481C1C}">
+                          <a14:useLocalDpi xmlns:a14="http://schemas.microsoft.com/office/drawing/2010/main" val="0"/>
+                        </a:ext>
+                      </a:extLst>
+                    </a:blip>
+                    <a:stretch>
+                      <a:fillRect/>
+                    </a:stretch>
+                  </pic:blipFill>
+                  <pic:spPr>
+                    <a:xfrm>
+                      <a:off x="0" y="0"/>
+                      <a:ext cx="1642110" cy="1524000"/>
+                    </a:xfrm>
+                    <a:prstGeom prst="rect">
+                      <a:avLst/>
+                    </a:prstGeom>
+                  </pic:spPr>
+                </pic:pic>
+              </a:graphicData>
+            </a:graphic>
+            <wp14:sizeRelH relativeFrom="margin">
+              <wp14:pctWidth>0</wp14:pctWidth>
+            </wp14:sizeRelH>
+            <wp14:sizeRelV relativeFrom="margin">
+              <wp14:pctHeight>0</wp14:pctHeight>
+            </wp14:sizeRelV>
+          </wp:anchor>
+        </w:drawing>
+      </w:r>
+    </w:p>
+    <w:p>
+      <w:pPr>
+        <w:jc w:val="both"/>
+        <w:rPr>
+          <w:b/>
+          <w:bCs/>
+          <w:sz w:val="24"/>
+          <w:szCs w:val="24"/>
+        </w:rPr>
+      </w:pPr>
+    </w:p>
+    <w:p>
+      <w:pPr>
+        <w:jc w:val="both"/>
+        <w:rPr>
+          <w:b/>
+          <w:bCs/>
+          <w:sz w:val="24"/>
+          <w:szCs w:val="24"/>
+        </w:rPr>
+      </w:pPr>
+    </w:p>
+    <w:p>
+      <w:pPr>
+        <w:jc w:val="both"/>
+        <w:rPr>
+          <w:b/>
+          <w:bCs/>
+          <w:sz w:val="24"/>
+          <w:szCs w:val="24"/>
+        </w:rPr>
+      </w:pPr>
+    </w:p>
+    <w:p>
+      <w:pPr>
+        <w:jc w:val="both"/>
+        <w:rPr>
+          <w:b/>
+          <w:bCs/>
+          <w:sz w:val="24"/>
+          <w:szCs w:val="24"/>
+        </w:rPr>
+      </w:pPr>
+    </w:p>
+    <w:p>
+      <w:pPr>
+        <w:jc w:val="both"/>
+        <w:rPr>
+          <w:b/>
+          <w:bCs/>
+          <w:sz w:val="24"/>
+          <w:szCs w:val="24"/>
+        </w:rPr>
+      </w:pPr>
+      <w:r>
+        <w:rPr>
+          <w:b/>
+          <w:bCs/>
+          <w:sz w:val="24"/>
+          <w:szCs w:val="24"/>
+        </w:rPr>
+        <w:t>OUTROS:</w:t>
+      </w:r>
+    </w:p>
+    <w:p>
+      <w:pPr>
+        <w:pStyle w:val="PargrafodaLista"/>
+        <w:numPr>
+          <w:ilvl w:val="0"/>
+          <w:numId w:val="14"/>
+        </w:numPr>
+        <w:jc w:val="both"/>
+        <w:rPr>
+          <w:sz w:val="24"/>
+          <w:szCs w:val="24"/>
+          <w:lang w:val="en-US"/>
+        </w:rPr>
+      </w:pPr>
+      <w:proofErr w:type="gramStart"/>
+      <w:r>
+        <w:rPr>
+          <w:sz w:val="24"/>
+          <w:szCs w:val="24"/>
+          <w:lang w:val="en-US"/>
+        </w:rPr>
+        <w:t>.</w:t>
+      </w:r>
+      <w:proofErr w:type="spellStart"/>
+      <w:r>
+        <w:rPr>
+          <w:sz w:val="24"/>
+          <w:szCs w:val="24"/>
+          <w:lang w:val="en-US"/>
+        </w:rPr>
+        <w:t>getHours</w:t>
+      </w:r>
+      <w:proofErr w:type="spellEnd"/>
+      <w:proofErr w:type="gramEnd"/>
+      <w:r>
+        <w:rPr>
+          <w:sz w:val="24"/>
+          <w:szCs w:val="24"/>
+          <w:lang w:val="en-US"/>
+        </w:rPr>
+        <w:t>()</w:t>
+      </w:r>
+    </w:p>
+    <w:p>
+      <w:pPr>
+        <w:pStyle w:val="PargrafodaLista"/>
+        <w:numPr>
+          <w:ilvl w:val="0"/>
+          <w:numId w:val="14"/>
+        </w:numPr>
+        <w:jc w:val="both"/>
+        <w:rPr>
+          <w:sz w:val="24"/>
+          <w:szCs w:val="24"/>
+          <w:lang w:val="en-US"/>
+        </w:rPr>
+      </w:pPr>
+      <w:proofErr w:type="gramStart"/>
+      <w:r>
+        <w:rPr>
+          <w:sz w:val="24"/>
+          <w:szCs w:val="24"/>
+          <w:lang w:val="en-US"/>
+        </w:rPr>
+        <w:t>.</w:t>
+      </w:r>
+      <w:proofErr w:type="spellStart"/>
+      <w:r>
+        <w:rPr>
+          <w:sz w:val="24"/>
+          <w:szCs w:val="24"/>
+          <w:lang w:val="en-US"/>
+        </w:rPr>
+        <w:t>getDay</w:t>
+      </w:r>
+      <w:proofErr w:type="spellEnd"/>
+      <w:proofErr w:type="gramEnd"/>
+      <w:r>
+        <w:rPr>
+          <w:sz w:val="24"/>
+          <w:szCs w:val="24"/>
+          <w:lang w:val="en-US"/>
+        </w:rPr>
+        <w:t>()</w:t>
+      </w:r>
+    </w:p>
+    <w:p>
+      <w:pPr>
+        <w:pStyle w:val="PargrafodaLista"/>
+        <w:numPr>
+          <w:ilvl w:val="0"/>
+          <w:numId w:val="14"/>
+        </w:numPr>
+        <w:jc w:val="both"/>
+        <w:rPr>
+          <w:sz w:val="24"/>
+          <w:szCs w:val="24"/>
+          <w:lang w:val="en-US"/>
+        </w:rPr>
+      </w:pPr>
+      <w:proofErr w:type="gramStart"/>
+      <w:r>
+        <w:rPr>
+          <w:sz w:val="24"/>
+          <w:szCs w:val="24"/>
+          <w:lang w:val="en-US"/>
+        </w:rPr>
+        <w:t>.</w:t>
+      </w:r>
+      <w:proofErr w:type="spellStart"/>
+      <w:r>
+        <w:rPr>
+          <w:sz w:val="24"/>
+          <w:szCs w:val="24"/>
+          <w:lang w:val="en-US"/>
+        </w:rPr>
+        <w:t>getFullYear</w:t>
+      </w:r>
+      <w:proofErr w:type="spellEnd"/>
+      <w:proofErr w:type="gramEnd"/>
+      <w:r>
+        <w:rPr>
+          <w:sz w:val="24"/>
+          <w:szCs w:val="24"/>
+          <w:lang w:val="en-US"/>
+        </w:rPr>
+        <w:t>()</w:t>
+      </w:r>
+    </w:p>
+    <w:p>
+      <w:pPr>
+        <w:pStyle w:val="PargrafodaLista"/>
+        <w:numPr>
+          <w:ilvl w:val="0"/>
+          <w:numId w:val="14"/>
+        </w:numPr>
+        <w:jc w:val="both"/>
+        <w:rPr>
+          <w:b/>
+          <w:bCs/>
+          <w:sz w:val="24"/>
+          <w:szCs w:val="24"/>
+          <w:lang w:val="en-US"/>
+        </w:rPr>
+      </w:pPr>
+      <w:r>
+        <w:rPr>
+          <w:b/>
+          <w:bCs/>
+          <w:sz w:val="24"/>
+          <w:szCs w:val="24"/>
+          <w:lang w:val="en-US"/>
+        </w:rPr>
+        <w:t>Imagens:</w:t>
+      </w:r>
+    </w:p>
+    <w:p>
+      <w:pPr>
+        <w:pStyle w:val="PargrafodaLista"/>
+        <w:numPr>
+          <w:ilvl w:val="1"/>
+          <w:numId w:val="14"/>
+        </w:numPr>
+        <w:shd w:val="clear" w:color="auto" w:fill="282A36"/>
+        <w:spacing w:after="0" w:line="300" w:lineRule="atLeast"/>
+        <w:rPr>
+          <w:rFonts w:ascii="Consolas" w:eastAsia="Times New Roman" w:hAnsi="Consolas" w:cs="Times New Roman"/>
+          <w:color w:val="F8F8F2"/>
+          <w:kern w:val="0"/>
+          <w:sz w:val="23"/>
+          <w:szCs w:val="23"/>
+          <w:lang w:eastAsia="pt-BR"/>
+          <w14:ligatures w14:val="none"/>
+        </w:rPr>
+      </w:pPr>
+      <w:r>
+        <w:rPr>
+          <w:rFonts w:ascii="Consolas" w:eastAsia="Times New Roman" w:hAnsi="Consolas" w:cs="Times New Roman"/>
+          <w:color w:val="F8F8F2"/>
+          <w:kern w:val="0"/>
+          <w:sz w:val="23"/>
+          <w:szCs w:val="23"/>
+          <w:lang w:eastAsia="pt-BR"/>
+          <w14:ligatures w14:val="none"/>
+        </w:rPr>
+        <w:t>.</w:t>
+      </w:r>
+      <w:proofErr w:type="spellStart"/>
+      <w:r>
+        <w:rPr>
+          <w:rFonts w:ascii="Consolas" w:eastAsia="Times New Roman" w:hAnsi="Consolas" w:cs="Times New Roman"/>
+          <w:color w:val="50FA7B"/>
+          <w:kern w:val="0"/>
+          <w:sz w:val="23"/>
+          <w:szCs w:val="23"/>
+          <w:lang w:eastAsia="pt-BR"/>
+          <w14:ligatures w14:val="none"/>
+        </w:rPr>
+        <w:t>setAttribute</w:t>
+      </w:r>
+      <w:proofErr w:type="spellEnd"/>
+      <w:r>
+        <w:rPr>
+          <w:rFonts w:ascii="Consolas" w:eastAsia="Times New Roman" w:hAnsi="Consolas" w:cs="Times New Roman"/>
+          <w:color w:val="F8F8F2"/>
+          <w:kern w:val="0"/>
+          <w:sz w:val="23"/>
+          <w:szCs w:val="23"/>
+          <w:lang w:eastAsia="pt-BR"/>
+          <w14:ligatures w14:val="none"/>
+        </w:rPr>
+        <w:t>(</w:t>
+      </w:r>
+      <w:r>
+        <w:rPr>
+          <w:rFonts w:ascii="Consolas" w:eastAsia="Times New Roman" w:hAnsi="Consolas" w:cs="Times New Roman"/>
           <w:color w:val="E9F284"/>
           <w:kern w:val="0"/>
           <w:sz w:val="23"/>
@@ -3857,6 +5562,7 @@
         </w:rPr>
         <w:t>.</w:t>
       </w:r>
+      <w:proofErr w:type="spellStart"/>
       <w:r>
         <w:rPr>
           <w:rFonts w:ascii="Consolas" w:eastAsia="Times New Roman" w:hAnsi="Consolas" w:cs="Times New Roman"/>
@@ -3869,6 +5575,7 @@
         </w:rPr>
         <w:t>setAttribute</w:t>
       </w:r>
+      <w:proofErr w:type="spellEnd"/>
       <w:r>
         <w:rPr>
           <w:rFonts w:ascii="Consolas" w:eastAsia="Times New Roman" w:hAnsi="Consolas" w:cs="Times New Roman"/>
@@ -3893,6 +5600,7 @@
         </w:rPr>
         <w:t>'</w:t>
       </w:r>
+      <w:proofErr w:type="spellStart"/>
       <w:r>
         <w:rPr>
           <w:rFonts w:ascii="Consolas" w:eastAsia="Times New Roman" w:hAnsi="Consolas" w:cs="Times New Roman"/>
@@ -3905,6 +5613,7 @@
         </w:rPr>
         <w:t>src</w:t>
       </w:r>
+      <w:proofErr w:type="spellEnd"/>
       <w:r>
         <w:rPr>
           <w:rFonts w:ascii="Consolas" w:eastAsia="Times New Roman" w:hAnsi="Consolas" w:cs="Times New Roman"/>
@@ -3997,6 +5706,7 @@
           <w14:ligatures w14:val="none"/>
         </w:rPr>
       </w:pPr>
+      <w:proofErr w:type="spellStart"/>
       <w:r>
         <w:rPr>
           <w:rFonts w:ascii="Consolas" w:eastAsia="Times New Roman" w:hAnsi="Consolas" w:cs="Times New Roman"/>
@@ -4021,6 +5731,7 @@
         </w:rPr>
         <w:t>appendChild</w:t>
       </w:r>
+      <w:proofErr w:type="spellEnd"/>
       <w:r>
         <w:rPr>
           <w:rFonts w:ascii="Consolas" w:eastAsia="Times New Roman" w:hAnsi="Consolas" w:cs="Times New Roman"/>
@@ -4031,7 +5742,33 @@
           <w:lang w:eastAsia="pt-BR"/>
           <w14:ligatures w14:val="none"/>
         </w:rPr>
-        <w:t>(img)</w:t>
+        <w:t>(</w:t>
+      </w:r>
+      <w:proofErr w:type="spellStart"/>
+      <w:r>
+        <w:rPr>
+          <w:rFonts w:ascii="Consolas" w:eastAsia="Times New Roman" w:hAnsi="Consolas" w:cs="Times New Roman"/>
+          <w:color w:val="F8F8F2"/>
+          <w:kern w:val="0"/>
+          <w:sz w:val="23"/>
+          <w:szCs w:val="23"/>
+          <w:lang w:eastAsia="pt-BR"/>
+          <w14:ligatures w14:val="none"/>
+        </w:rPr>
+        <w:t>img</w:t>
+      </w:r>
+      <w:proofErr w:type="spellEnd"/>
+      <w:r>
+        <w:rPr>
+          <w:rFonts w:ascii="Consolas" w:eastAsia="Times New Roman" w:hAnsi="Consolas" w:cs="Times New Roman"/>
+          <w:color w:val="F8F8F2"/>
+          <w:kern w:val="0"/>
+          <w:sz w:val="23"/>
+          <w:szCs w:val="23"/>
+          <w:lang w:eastAsia="pt-BR"/>
+          <w14:ligatures w14:val="none"/>
+        </w:rPr>
+        <w:t>)</w:t>
       </w:r>
     </w:p>
     <w:p>
@@ -4079,21 +5816,85 @@
           <w:sz w:val="24"/>
           <w:szCs w:val="24"/>
         </w:rPr>
-        <w:t>Tem que ser pego pelo n</w:t>
-      </w:r>
-      <w:r>
-        <w:rPr>
-          <w:sz w:val="24"/>
-          <w:szCs w:val="24"/>
-        </w:rPr>
-        <w:t xml:space="preserve">ame, todos os rádios precisam ter o mesmo name - </w:t>
-      </w:r>
-      <w:r>
-        <w:rPr>
-          <w:sz w:val="24"/>
-          <w:szCs w:val="24"/>
-        </w:rPr>
-        <w:t>var fsex = document.getElementsByName('sexo')</w:t>
+        <w:t xml:space="preserve">Tem que ser pego pelo </w:t>
+      </w:r>
+      <w:proofErr w:type="spellStart"/>
+      <w:r>
+        <w:rPr>
+          <w:sz w:val="24"/>
+          <w:szCs w:val="24"/>
+        </w:rPr>
+        <w:t>n</w:t>
+      </w:r>
+      <w:r>
+        <w:rPr>
+          <w:sz w:val="24"/>
+          <w:szCs w:val="24"/>
+        </w:rPr>
+        <w:t>ame</w:t>
+      </w:r>
+      <w:proofErr w:type="spellEnd"/>
+      <w:r>
+        <w:rPr>
+          <w:sz w:val="24"/>
+          <w:szCs w:val="24"/>
+        </w:rPr>
+        <w:t xml:space="preserve">, todos os rádios precisam ter o mesmo </w:t>
+      </w:r>
+      <w:proofErr w:type="spellStart"/>
+      <w:r>
+        <w:rPr>
+          <w:sz w:val="24"/>
+          <w:szCs w:val="24"/>
+        </w:rPr>
+        <w:t>name</w:t>
+      </w:r>
+      <w:proofErr w:type="spellEnd"/>
+      <w:r>
+        <w:rPr>
+          <w:sz w:val="24"/>
+          <w:szCs w:val="24"/>
+        </w:rPr>
+        <w:t xml:space="preserve"> - </w:t>
+      </w:r>
+      <w:r>
+        <w:rPr>
+          <w:sz w:val="24"/>
+          <w:szCs w:val="24"/>
+        </w:rPr>
+        <w:t xml:space="preserve">var </w:t>
+      </w:r>
+      <w:proofErr w:type="spellStart"/>
+      <w:r>
+        <w:rPr>
+          <w:sz w:val="24"/>
+          <w:szCs w:val="24"/>
+        </w:rPr>
+        <w:t>fsex</w:t>
+      </w:r>
+      <w:proofErr w:type="spellEnd"/>
+      <w:r>
+        <w:rPr>
+          <w:sz w:val="24"/>
+          <w:szCs w:val="24"/>
+        </w:rPr>
+        <w:t xml:space="preserve"> = </w:t>
+      </w:r>
+      <w:proofErr w:type="spellStart"/>
+      <w:r>
+        <w:rPr>
+          <w:sz w:val="24"/>
+          <w:szCs w:val="24"/>
+        </w:rPr>
+        <w:t>document.getElementsByName</w:t>
+      </w:r>
+      <w:proofErr w:type="spellEnd"/>
+      <w:r>
+        <w:rPr>
+          <w:sz w:val="24"/>
+          <w:szCs w:val="24"/>
+        </w:rPr>
+        <w:t>('sexo')</w:t>
       </w:r>
     </w:p>
     <w:p>
@@ -4114,14 +5915,80 @@
           <w:sz w:val="24"/>
           <w:szCs w:val="24"/>
         </w:rPr>
-        <w:t xml:space="preserve">Para selecionar o primeiro, segundo, etc, radio é necessário chamar por colocação - </w:t>
-      </w:r>
-      <w:r>
-        <w:rPr>
-          <w:sz w:val="24"/>
-          <w:szCs w:val="24"/>
-        </w:rPr>
-        <w:t>if (fsex[0].checked)</w:t>
+        <w:t xml:space="preserve">Para selecionar o primeiro, </w:t>
+      </w:r>
+      <w:proofErr w:type="gramStart"/>
+      <w:r>
+        <w:rPr>
+          <w:sz w:val="24"/>
+          <w:szCs w:val="24"/>
+        </w:rPr>
+        <w:t xml:space="preserve">segundo, </w:t>
+      </w:r>
+      <w:proofErr w:type="spellStart"/>
+      <w:r>
+        <w:rPr>
+          <w:sz w:val="24"/>
+          <w:szCs w:val="24"/>
+        </w:rPr>
+        <w:t>etc</w:t>
+      </w:r>
+      <w:proofErr w:type="spellEnd"/>
+      <w:proofErr w:type="gramEnd"/>
+      <w:r>
+        <w:rPr>
+          <w:sz w:val="24"/>
+          <w:szCs w:val="24"/>
+        </w:rPr>
+        <w:t xml:space="preserve">, radio é necessário chamar por colocação - </w:t>
+      </w:r>
+      <w:proofErr w:type="spellStart"/>
+      <w:r>
+        <w:rPr>
+          <w:sz w:val="24"/>
+          <w:szCs w:val="24"/>
+        </w:rPr>
+        <w:t>if</w:t>
+      </w:r>
+      <w:proofErr w:type="spellEnd"/>
+      <w:r>
+        <w:rPr>
+          <w:sz w:val="24"/>
+          <w:szCs w:val="24"/>
+        </w:rPr>
+        <w:t xml:space="preserve"> (</w:t>
+      </w:r>
+      <w:proofErr w:type="spellStart"/>
+      <w:r>
+        <w:rPr>
+          <w:sz w:val="24"/>
+          <w:szCs w:val="24"/>
+        </w:rPr>
+        <w:t>fsex</w:t>
+      </w:r>
+      <w:proofErr w:type="spellEnd"/>
+      <w:r>
+        <w:rPr>
+          <w:sz w:val="24"/>
+          <w:szCs w:val="24"/>
+        </w:rPr>
+        <w:t>[0].</w:t>
+      </w:r>
+      <w:proofErr w:type="spellStart"/>
+      <w:r>
+        <w:rPr>
+          <w:sz w:val="24"/>
+          <w:szCs w:val="24"/>
+        </w:rPr>
+        <w:t>checked</w:t>
+      </w:r>
+      <w:proofErr w:type="spellEnd"/>
+      <w:r>
+        <w:rPr>
+          <w:sz w:val="24"/>
+          <w:szCs w:val="24"/>
+        </w:rPr>
+        <w:t>)</w:t>
       </w:r>
     </w:p>
     <w:p>
@@ -4144,6 +6011,7 @@
         </w:rPr>
         <w:t xml:space="preserve">Lembrar de colocar </w:t>
       </w:r>
+      <w:proofErr w:type="spellStart"/>
       <w:r>
         <w:rPr>
           <w:i/>
@@ -4153,6 +6021,7 @@
         </w:rPr>
         <w:t>checked</w:t>
       </w:r>
+      <w:proofErr w:type="spellEnd"/>
       <w:r>
         <w:rPr>
           <w:i/>
@@ -5080,6 +6949,119 @@
     </w:lvl>
   </w:abstractNum>
   <w:abstractNum w:abstractNumId="8" w15:restartNumberingAfterBreak="0">
+    <w:nsid w:val="267F197B"/>
+    <w:multiLevelType w:val="hybridMultilevel"/>
+    <w:tmpl w:val="917A619C"/>
+    <w:lvl w:ilvl="0" w:tplc="04160001">
+      <w:start w:val="1"/>
+      <w:numFmt w:val="bullet"/>
+      <w:lvlText w:val=""/>
+      <w:lvlJc w:val="left"/>
+      <w:pPr>
+        <w:ind w:left="720" w:hanging="360"/>
+      </w:pPr>
+      <w:rPr>
+        <w:rFonts w:ascii="Symbol" w:hAnsi="Symbol" w:hint="default"/>
+      </w:rPr>
+    </w:lvl>
+    <w:lvl w:ilvl="1" w:tplc="04160003">
+      <w:start w:val="1"/>
+      <w:numFmt w:val="bullet"/>
+      <w:lvlText w:val="o"/>
+      <w:lvlJc w:val="left"/>
+      <w:pPr>
+        <w:ind w:left="1440" w:hanging="360"/>
+      </w:pPr>
+      <w:rPr>
+        <w:rFonts w:ascii="Courier New" w:hAnsi="Courier New" w:cs="Courier New" w:hint="default"/>
+      </w:rPr>
+    </w:lvl>
+    <w:lvl w:ilvl="2" w:tplc="04160005">
+      <w:start w:val="1"/>
+      <w:numFmt w:val="bullet"/>
+      <w:lvlText w:val=""/>
+      <w:lvlJc w:val="left"/>
+      <w:pPr>
+        <w:ind w:left="2160" w:hanging="360"/>
+      </w:pPr>
+      <w:rPr>
+        <w:rFonts w:ascii="Wingdings" w:hAnsi="Wingdings" w:hint="default"/>
+      </w:rPr>
+    </w:lvl>
+    <w:lvl w:ilvl="3" w:tplc="04160001" w:tentative="1">
+      <w:start w:val="1"/>
+      <w:numFmt w:val="bullet"/>
+      <w:lvlText w:val=""/>
+      <w:lvlJc w:val="left"/>
+      <w:pPr>
+        <w:ind w:left="2880" w:hanging="360"/>
+      </w:pPr>
+      <w:rPr>
+        <w:rFonts w:ascii="Symbol" w:hAnsi="Symbol" w:hint="default"/>
+      </w:rPr>
+    </w:lvl>
+    <w:lvl w:ilvl="4" w:tplc="04160003" w:tentative="1">
+      <w:start w:val="1"/>
+      <w:numFmt w:val="bullet"/>
+      <w:lvlText w:val="o"/>
+      <w:lvlJc w:val="left"/>
+      <w:pPr>
+        <w:ind w:left="3600" w:hanging="360"/>
+      </w:pPr>
+      <w:rPr>
+        <w:rFonts w:ascii="Courier New" w:hAnsi="Courier New" w:cs="Courier New" w:hint="default"/>
+      </w:rPr>
+    </w:lvl>
+    <w:lvl w:ilvl="5" w:tplc="04160005" w:tentative="1">
+      <w:start w:val="1"/>
+      <w:numFmt w:val="bullet"/>
+      <w:lvlText w:val=""/>
+      <w:lvlJc w:val="left"/>
+      <w:pPr>
+        <w:ind w:left="4320" w:hanging="360"/>
+      </w:pPr>
+      <w:rPr>
+        <w:rFonts w:ascii="Wingdings" w:hAnsi="Wingdings" w:hint="default"/>
+      </w:rPr>
+    </w:lvl>
+    <w:lvl w:ilvl="6" w:tplc="04160001" w:tentative="1">
+      <w:start w:val="1"/>
+      <w:numFmt w:val="bullet"/>
+      <w:lvlText w:val=""/>
+      <w:lvlJc w:val="left"/>
+      <w:pPr>
+        <w:ind w:left="5040" w:hanging="360"/>
+      </w:pPr>
+      <w:rPr>
+        <w:rFonts w:ascii="Symbol" w:hAnsi="Symbol" w:hint="default"/>
+      </w:rPr>
+    </w:lvl>
+    <w:lvl w:ilvl="7" w:tplc="04160003" w:tentative="1">
+      <w:start w:val="1"/>
+      <w:numFmt w:val="bullet"/>
+      <w:lvlText w:val="o"/>
+      <w:lvlJc w:val="left"/>
+      <w:pPr>
+        <w:ind w:left="5760" w:hanging="360"/>
+      </w:pPr>
+      <w:rPr>
+        <w:rFonts w:ascii="Courier New" w:hAnsi="Courier New" w:cs="Courier New" w:hint="default"/>
+      </w:rPr>
+    </w:lvl>
+    <w:lvl w:ilvl="8" w:tplc="04160005" w:tentative="1">
+      <w:start w:val="1"/>
+      <w:numFmt w:val="bullet"/>
+      <w:lvlText w:val=""/>
+      <w:lvlJc w:val="left"/>
+      <w:pPr>
+        <w:ind w:left="6480" w:hanging="360"/>
+      </w:pPr>
+      <w:rPr>
+        <w:rFonts w:ascii="Wingdings" w:hAnsi="Wingdings" w:hint="default"/>
+      </w:rPr>
+    </w:lvl>
+  </w:abstractNum>
+  <w:abstractNum w:abstractNumId="9" w15:restartNumberingAfterBreak="0">
     <w:nsid w:val="40B63B78"/>
     <w:multiLevelType w:val="hybridMultilevel"/>
     <w:tmpl w:val="5EB84DA8"/>
@@ -5192,7 +7174,7 @@
       </w:rPr>
     </w:lvl>
   </w:abstractNum>
-  <w:abstractNum w:abstractNumId="9" w15:restartNumberingAfterBreak="0">
+  <w:abstractNum w:abstractNumId="10" w15:restartNumberingAfterBreak="0">
     <w:nsid w:val="45D0757F"/>
     <w:multiLevelType w:val="hybridMultilevel"/>
     <w:tmpl w:val="90A2231E"/>
@@ -5305,7 +7287,7 @@
       </w:rPr>
     </w:lvl>
   </w:abstractNum>
-  <w:abstractNum w:abstractNumId="10" w15:restartNumberingAfterBreak="0">
+  <w:abstractNum w:abstractNumId="11" w15:restartNumberingAfterBreak="0">
     <w:nsid w:val="4DDD6617"/>
     <w:multiLevelType w:val="hybridMultilevel"/>
     <w:tmpl w:val="92BCC912"/>
@@ -5418,7 +7400,7 @@
       </w:rPr>
     </w:lvl>
   </w:abstractNum>
-  <w:abstractNum w:abstractNumId="11" w15:restartNumberingAfterBreak="0">
+  <w:abstractNum w:abstractNumId="12" w15:restartNumberingAfterBreak="0">
     <w:nsid w:val="558E024C"/>
     <w:multiLevelType w:val="hybridMultilevel"/>
     <w:tmpl w:val="9B5206AC"/>
@@ -5531,7 +7513,7 @@
       </w:rPr>
     </w:lvl>
   </w:abstractNum>
-  <w:abstractNum w:abstractNumId="12" w15:restartNumberingAfterBreak="0">
+  <w:abstractNum w:abstractNumId="13" w15:restartNumberingAfterBreak="0">
     <w:nsid w:val="5A1A58E5"/>
     <w:multiLevelType w:val="hybridMultilevel"/>
     <w:tmpl w:val="C720CE5A"/>
@@ -5644,7 +7626,7 @@
       </w:rPr>
     </w:lvl>
   </w:abstractNum>
-  <w:abstractNum w:abstractNumId="13" w15:restartNumberingAfterBreak="0">
+  <w:abstractNum w:abstractNumId="14" w15:restartNumberingAfterBreak="0">
     <w:nsid w:val="5BD41243"/>
     <w:multiLevelType w:val="hybridMultilevel"/>
     <w:tmpl w:val="8DCC3B3E"/>
@@ -5757,7 +7739,7 @@
       </w:rPr>
     </w:lvl>
   </w:abstractNum>
-  <w:abstractNum w:abstractNumId="14" w15:restartNumberingAfterBreak="0">
+  <w:abstractNum w:abstractNumId="15" w15:restartNumberingAfterBreak="0">
     <w:nsid w:val="77A07CE0"/>
     <w:multiLevelType w:val="hybridMultilevel"/>
     <w:tmpl w:val="FF0E838C"/>
@@ -5871,7 +7853,7 @@
     </w:lvl>
   </w:abstractNum>
   <w:num w:numId="1" w16cid:durableId="169879536">
-    <w:abstractNumId w:val="10"/>
+    <w:abstractNumId w:val="11"/>
   </w:num>
   <w:num w:numId="2" w16cid:durableId="423965852">
     <w:abstractNumId w:val="0"/>
@@ -5889,10 +7871,10 @@
     <w:abstractNumId w:val="2"/>
   </w:num>
   <w:num w:numId="7" w16cid:durableId="2038307892">
-    <w:abstractNumId w:val="8"/>
+    <w:abstractNumId w:val="9"/>
   </w:num>
   <w:num w:numId="8" w16cid:durableId="642589589">
-    <w:abstractNumId w:val="11"/>
+    <w:abstractNumId w:val="12"/>
   </w:num>
   <w:num w:numId="9" w16cid:durableId="847134924">
     <w:abstractNumId w:val="1"/>
@@ -5901,19 +7883,22 @@
     <w:abstractNumId w:val="5"/>
   </w:num>
   <w:num w:numId="11" w16cid:durableId="2068871651">
-    <w:abstractNumId w:val="13"/>
+    <w:abstractNumId w:val="14"/>
   </w:num>
   <w:num w:numId="12" w16cid:durableId="425394421">
-    <w:abstractNumId w:val="14"/>
+    <w:abstractNumId w:val="15"/>
   </w:num>
   <w:num w:numId="13" w16cid:durableId="767889617">
-    <w:abstractNumId w:val="9"/>
+    <w:abstractNumId w:val="10"/>
   </w:num>
   <w:num w:numId="14" w16cid:durableId="765157571">
-    <w:abstractNumId w:val="12"/>
+    <w:abstractNumId w:val="13"/>
   </w:num>
   <w:num w:numId="15" w16cid:durableId="76899535">
     <w:abstractNumId w:val="7"/>
+  </w:num>
+  <w:num w:numId="16" w16cid:durableId="2042241320">
+    <w:abstractNumId w:val="8"/>
   </w:num>
 </w:numbering>
 </file>
@@ -6318,7 +8303,7 @@
   <w:style w:type="paragraph" w:default="1" w:styleId="Normal">
     <w:name w:val="Normal"/>
     <w:qFormat/>
-    <w:rsid w:val="00B24195"/>
+    <w:rsid w:val="0039416E"/>
   </w:style>
   <w:style w:type="paragraph" w:styleId="Ttulo1">
     <w:name w:val="heading 1"/>

--- a/Anotações/Curso JavaScript.docx
+++ b/Anotações/Curso JavaScript.docx
@@ -13,6 +13,7 @@
           <w:lang w:val="en-US"/>
         </w:rPr>
       </w:pPr>
+      <w:proofErr w:type="spellStart"/>
       <w:r>
         <w:rPr>
           <w:b/>
@@ -21,12 +22,10 @@
           <w:szCs w:val="36"/>
           <w:lang w:val="en-US"/>
         </w:rPr>
-        <w:t>Curso JavaScript</w:t>
-      </w:r>
-    </w:p>
-    <w:p>
-      <w:pPr>
-        <w:jc w:val="center"/>
+        <w:t>Curso</w:t>
+      </w:r>
+      <w:proofErr w:type="spellEnd"/>
+      <w:r>
         <w:rPr>
           <w:b/>
           <w:bCs/>
@@ -34,6 +33,19 @@
           <w:szCs w:val="36"/>
           <w:lang w:val="en-US"/>
         </w:rPr>
+        <w:t xml:space="preserve"> JavaScript</w:t>
+      </w:r>
+    </w:p>
+    <w:p>
+      <w:pPr>
+        <w:jc w:val="center"/>
+        <w:rPr>
+          <w:b/>
+          <w:bCs/>
+          <w:sz w:val="36"/>
+          <w:szCs w:val="36"/>
+          <w:lang w:val="en-US"/>
+        </w:rPr>
       </w:pPr>
     </w:p>
     <w:p>
@@ -45,6 +57,7 @@
           <w:lang w:val="en-US"/>
         </w:rPr>
       </w:pPr>
+      <w:proofErr w:type="spellStart"/>
       <w:r>
         <w:rPr>
           <w:b/>
@@ -53,92 +66,10 @@
           <w:szCs w:val="28"/>
           <w:lang w:val="en-US"/>
         </w:rPr>
-        <w:t>Comentários:</w:t>
-      </w:r>
-      <w:r>
-        <w:rPr>
-          <w:sz w:val="28"/>
-          <w:szCs w:val="28"/>
-          <w:lang w:val="en-US"/>
-        </w:rPr>
-        <w:t xml:space="preserve"> </w:t>
-      </w:r>
-    </w:p>
-    <w:p>
-      <w:pPr>
-        <w:pStyle w:val="PargrafodaLista"/>
-        <w:numPr>
-          <w:ilvl w:val="0"/>
-          <w:numId w:val="1"/>
-        </w:numPr>
-        <w:jc w:val="both"/>
-        <w:rPr>
-          <w:sz w:val="24"/>
-          <w:szCs w:val="24"/>
-          <w:lang w:val="en-US"/>
-        </w:rPr>
-      </w:pPr>
-      <w:r>
-        <w:rPr>
-          <w:sz w:val="24"/>
-          <w:szCs w:val="24"/>
-          <w:lang w:val="en-US"/>
-        </w:rPr>
-        <w:t xml:space="preserve">// </w:t>
-      </w:r>
-      <w:r>
-        <w:rPr>
-          <w:sz w:val="24"/>
-          <w:szCs w:val="24"/>
-          <w:lang w:val="en-US"/>
-        </w:rPr>
-        <w:t>- uma linha</w:t>
-      </w:r>
-    </w:p>
-    <w:p>
-      <w:pPr>
-        <w:pStyle w:val="PargrafodaLista"/>
-        <w:numPr>
-          <w:ilvl w:val="0"/>
-          <w:numId w:val="1"/>
-        </w:numPr>
-        <w:jc w:val="both"/>
-        <w:rPr>
-          <w:sz w:val="24"/>
-          <w:szCs w:val="24"/>
-          <w:lang w:val="en-US"/>
-        </w:rPr>
-      </w:pPr>
-      <w:r>
-        <w:rPr>
-          <w:sz w:val="24"/>
-          <w:szCs w:val="24"/>
-          <w:lang w:val="en-US"/>
-        </w:rPr>
-        <w:t>/* */</w:t>
-      </w:r>
-      <w:r>
-        <w:rPr>
-          <w:sz w:val="24"/>
-          <w:szCs w:val="24"/>
-          <w:lang w:val="en-US"/>
-        </w:rPr>
-        <w:t xml:space="preserve"> - mais de uma linha</w:t>
-      </w:r>
-    </w:p>
-    <w:p>
-      <w:pPr>
-        <w:jc w:val="both"/>
-        <w:rPr>
-          <w:sz w:val="24"/>
-          <w:szCs w:val="24"/>
-          <w:lang w:val="en-US"/>
-        </w:rPr>
-      </w:pPr>
-    </w:p>
-    <w:p>
-      <w:pPr>
-        <w:jc w:val="both"/>
+        <w:t>Comentários</w:t>
+      </w:r>
+      <w:proofErr w:type="spellEnd"/>
+      <w:r>
         <w:rPr>
           <w:b/>
           <w:bCs/>
@@ -146,8 +77,166 @@
           <w:szCs w:val="28"/>
           <w:lang w:val="en-US"/>
         </w:rPr>
-      </w:pPr>
-      <w:r>
+        <w:t>:</w:t>
+      </w:r>
+      <w:r>
+        <w:rPr>
+          <w:sz w:val="28"/>
+          <w:szCs w:val="28"/>
+          <w:lang w:val="en-US"/>
+        </w:rPr>
+        <w:t xml:space="preserve"> </w:t>
+      </w:r>
+    </w:p>
+    <w:p>
+      <w:pPr>
+        <w:pStyle w:val="PargrafodaLista"/>
+        <w:numPr>
+          <w:ilvl w:val="0"/>
+          <w:numId w:val="1"/>
+        </w:numPr>
+        <w:jc w:val="both"/>
+        <w:rPr>
+          <w:sz w:val="24"/>
+          <w:szCs w:val="24"/>
+          <w:lang w:val="en-US"/>
+        </w:rPr>
+      </w:pPr>
+      <w:r>
+        <w:rPr>
+          <w:sz w:val="24"/>
+          <w:szCs w:val="24"/>
+          <w:lang w:val="en-US"/>
+        </w:rPr>
+        <w:t xml:space="preserve">// </w:t>
+      </w:r>
+      <w:r>
+        <w:rPr>
+          <w:sz w:val="24"/>
+          <w:szCs w:val="24"/>
+          <w:lang w:val="en-US"/>
+        </w:rPr>
+        <w:t xml:space="preserve">- </w:t>
+      </w:r>
+      <w:proofErr w:type="spellStart"/>
+      <w:r>
+        <w:rPr>
+          <w:sz w:val="24"/>
+          <w:szCs w:val="24"/>
+          <w:lang w:val="en-US"/>
+        </w:rPr>
+        <w:t>uma</w:t>
+      </w:r>
+      <w:proofErr w:type="spellEnd"/>
+      <w:r>
+        <w:rPr>
+          <w:sz w:val="24"/>
+          <w:szCs w:val="24"/>
+          <w:lang w:val="en-US"/>
+        </w:rPr>
+        <w:t xml:space="preserve"> </w:t>
+      </w:r>
+      <w:proofErr w:type="spellStart"/>
+      <w:r>
+        <w:rPr>
+          <w:sz w:val="24"/>
+          <w:szCs w:val="24"/>
+          <w:lang w:val="en-US"/>
+        </w:rPr>
+        <w:t>linha</w:t>
+      </w:r>
+      <w:proofErr w:type="spellEnd"/>
+    </w:p>
+    <w:p>
+      <w:pPr>
+        <w:pStyle w:val="PargrafodaLista"/>
+        <w:numPr>
+          <w:ilvl w:val="0"/>
+          <w:numId w:val="1"/>
+        </w:numPr>
+        <w:jc w:val="both"/>
+        <w:rPr>
+          <w:sz w:val="24"/>
+          <w:szCs w:val="24"/>
+          <w:lang w:val="en-US"/>
+        </w:rPr>
+      </w:pPr>
+      <w:r>
+        <w:rPr>
+          <w:sz w:val="24"/>
+          <w:szCs w:val="24"/>
+          <w:lang w:val="en-US"/>
+        </w:rPr>
+        <w:t>/* */</w:t>
+      </w:r>
+      <w:r>
+        <w:rPr>
+          <w:sz w:val="24"/>
+          <w:szCs w:val="24"/>
+          <w:lang w:val="en-US"/>
+        </w:rPr>
+        <w:t xml:space="preserve"> - </w:t>
+      </w:r>
+      <w:proofErr w:type="spellStart"/>
+      <w:r>
+        <w:rPr>
+          <w:sz w:val="24"/>
+          <w:szCs w:val="24"/>
+          <w:lang w:val="en-US"/>
+        </w:rPr>
+        <w:t>mais</w:t>
+      </w:r>
+      <w:proofErr w:type="spellEnd"/>
+      <w:r>
+        <w:rPr>
+          <w:sz w:val="24"/>
+          <w:szCs w:val="24"/>
+          <w:lang w:val="en-US"/>
+        </w:rPr>
+        <w:t xml:space="preserve"> de </w:t>
+      </w:r>
+      <w:proofErr w:type="spellStart"/>
+      <w:r>
+        <w:rPr>
+          <w:sz w:val="24"/>
+          <w:szCs w:val="24"/>
+          <w:lang w:val="en-US"/>
+        </w:rPr>
+        <w:t>uma</w:t>
+      </w:r>
+      <w:proofErr w:type="spellEnd"/>
+      <w:r>
+        <w:rPr>
+          <w:sz w:val="24"/>
+          <w:szCs w:val="24"/>
+          <w:lang w:val="en-US"/>
+        </w:rPr>
+        <w:t xml:space="preserve"> </w:t>
+      </w:r>
+      <w:proofErr w:type="spellStart"/>
+      <w:r>
+        <w:rPr>
+          <w:sz w:val="24"/>
+          <w:szCs w:val="24"/>
+          <w:lang w:val="en-US"/>
+        </w:rPr>
+        <w:t>linha</w:t>
+      </w:r>
+      <w:proofErr w:type="spellEnd"/>
+    </w:p>
+    <w:p>
+      <w:pPr>
+        <w:jc w:val="both"/>
+        <w:rPr>
+          <w:sz w:val="24"/>
+          <w:szCs w:val="24"/>
+          <w:lang w:val="en-US"/>
+        </w:rPr>
+      </w:pPr>
+    </w:p>
+    <w:p>
+      <w:pPr>
+        <w:jc w:val="both"/>
         <w:rPr>
           <w:b/>
           <w:bCs/>
@@ -155,99 +244,28 @@
           <w:szCs w:val="28"/>
           <w:lang w:val="en-US"/>
         </w:rPr>
-        <w:t>Identificadores:</w:t>
-      </w:r>
-    </w:p>
-    <w:p>
-      <w:pPr>
-        <w:pStyle w:val="PargrafodaLista"/>
-        <w:numPr>
-          <w:ilvl w:val="0"/>
-          <w:numId w:val="2"/>
-        </w:numPr>
-        <w:jc w:val="both"/>
-        <w:rPr>
-          <w:sz w:val="24"/>
-          <w:szCs w:val="24"/>
-        </w:rPr>
-      </w:pPr>
-      <w:r>
-        <w:rPr>
-          <w:sz w:val="24"/>
-          <w:szCs w:val="24"/>
-        </w:rPr>
-        <w:t>Podem começar com letra, $ ou _</w:t>
-      </w:r>
-    </w:p>
-    <w:p>
-      <w:pPr>
-        <w:pStyle w:val="PargrafodaLista"/>
-        <w:numPr>
-          <w:ilvl w:val="0"/>
-          <w:numId w:val="2"/>
-        </w:numPr>
-        <w:jc w:val="both"/>
-        <w:rPr>
-          <w:sz w:val="24"/>
-          <w:szCs w:val="24"/>
-        </w:rPr>
-      </w:pPr>
-      <w:r>
-        <w:rPr>
-          <w:sz w:val="24"/>
-          <w:szCs w:val="24"/>
-        </w:rPr>
-        <w:t>Não podem começar com números, conter espaços e ser palavras reservadas</w:t>
-      </w:r>
-    </w:p>
-    <w:p>
-      <w:pPr>
-        <w:pStyle w:val="PargrafodaLista"/>
-        <w:numPr>
-          <w:ilvl w:val="0"/>
-          <w:numId w:val="2"/>
-        </w:numPr>
-        <w:jc w:val="both"/>
-        <w:rPr>
-          <w:sz w:val="24"/>
-          <w:szCs w:val="24"/>
-        </w:rPr>
-      </w:pPr>
-      <w:r>
-        <w:rPr>
-          <w:sz w:val="24"/>
-          <w:szCs w:val="24"/>
-        </w:rPr>
-        <w:t>É possível utilizar letras, números, acentos, símbolos</w:t>
-      </w:r>
-    </w:p>
-    <w:p>
-      <w:pPr>
-        <w:jc w:val="both"/>
-        <w:rPr>
-          <w:sz w:val="24"/>
-          <w:szCs w:val="24"/>
-        </w:rPr>
-      </w:pPr>
-    </w:p>
-    <w:p>
-      <w:pPr>
-        <w:jc w:val="both"/>
+      </w:pPr>
+      <w:proofErr w:type="spellStart"/>
+      <w:r>
         <w:rPr>
           <w:b/>
           <w:bCs/>
           <w:sz w:val="28"/>
           <w:szCs w:val="28"/>
-        </w:rPr>
-      </w:pPr>
+          <w:lang w:val="en-US"/>
+        </w:rPr>
+        <w:t>Identificadores</w:t>
+      </w:r>
+      <w:proofErr w:type="spellEnd"/>
       <w:r>
         <w:rPr>
           <w:b/>
           <w:bCs/>
           <w:sz w:val="28"/>
           <w:szCs w:val="28"/>
-        </w:rPr>
-        <w:t>Data Types:</w:t>
+          <w:lang w:val="en-US"/>
+        </w:rPr>
+        <w:t>:</w:t>
       </w:r>
     </w:p>
     <w:p>
@@ -255,41 +273,20 @@
         <w:pStyle w:val="PargrafodaLista"/>
         <w:numPr>
           <w:ilvl w:val="0"/>
-          <w:numId w:val="3"/>
-        </w:numPr>
-        <w:jc w:val="both"/>
-        <w:rPr>
-          <w:sz w:val="24"/>
-          <w:szCs w:val="24"/>
-        </w:rPr>
-      </w:pPr>
-      <w:r>
-        <w:rPr>
-          <w:sz w:val="24"/>
-          <w:szCs w:val="24"/>
-        </w:rPr>
-        <w:t>Number</w:t>
-      </w:r>
-    </w:p>
-    <w:p>
-      <w:pPr>
-        <w:pStyle w:val="PargrafodaLista"/>
-        <w:numPr>
-          <w:ilvl w:val="1"/>
-          <w:numId w:val="3"/>
-        </w:numPr>
-        <w:jc w:val="both"/>
-        <w:rPr>
-          <w:sz w:val="24"/>
-          <w:szCs w:val="24"/>
-        </w:rPr>
-      </w:pPr>
-      <w:r>
-        <w:rPr>
-          <w:sz w:val="24"/>
-          <w:szCs w:val="24"/>
-        </w:rPr>
-        <w:t>Infinity, NaN</w:t>
+          <w:numId w:val="2"/>
+        </w:numPr>
+        <w:jc w:val="both"/>
+        <w:rPr>
+          <w:sz w:val="24"/>
+          <w:szCs w:val="24"/>
+        </w:rPr>
+      </w:pPr>
+      <w:r>
+        <w:rPr>
+          <w:sz w:val="24"/>
+          <w:szCs w:val="24"/>
+        </w:rPr>
+        <w:t>Podem começar com letra, $ ou _</w:t>
       </w:r>
     </w:p>
     <w:p>
@@ -297,20 +294,20 @@
         <w:pStyle w:val="PargrafodaLista"/>
         <w:numPr>
           <w:ilvl w:val="0"/>
-          <w:numId w:val="3"/>
-        </w:numPr>
-        <w:jc w:val="both"/>
-        <w:rPr>
-          <w:sz w:val="24"/>
-          <w:szCs w:val="24"/>
-        </w:rPr>
-      </w:pPr>
-      <w:r>
-        <w:rPr>
-          <w:sz w:val="24"/>
-          <w:szCs w:val="24"/>
-        </w:rPr>
-        <w:t>String</w:t>
+          <w:numId w:val="2"/>
+        </w:numPr>
+        <w:jc w:val="both"/>
+        <w:rPr>
+          <w:sz w:val="24"/>
+          <w:szCs w:val="24"/>
+        </w:rPr>
+      </w:pPr>
+      <w:r>
+        <w:rPr>
+          <w:sz w:val="24"/>
+          <w:szCs w:val="24"/>
+        </w:rPr>
+        <w:t>Não podem começar com números, conter espaços e ser palavras reservadas</w:t>
       </w:r>
     </w:p>
     <w:p>
@@ -318,141 +315,20 @@
         <w:pStyle w:val="PargrafodaLista"/>
         <w:numPr>
           <w:ilvl w:val="0"/>
-          <w:numId w:val="3"/>
-        </w:numPr>
-        <w:jc w:val="both"/>
-        <w:rPr>
-          <w:sz w:val="24"/>
-          <w:szCs w:val="24"/>
-        </w:rPr>
-      </w:pPr>
-      <w:r>
-        <w:rPr>
-          <w:sz w:val="24"/>
-          <w:szCs w:val="24"/>
-        </w:rPr>
-        <w:t>Boolean</w:t>
-      </w:r>
-    </w:p>
-    <w:p>
-      <w:pPr>
-        <w:pStyle w:val="PargrafodaLista"/>
-        <w:numPr>
-          <w:ilvl w:val="0"/>
-          <w:numId w:val="3"/>
-        </w:numPr>
-        <w:jc w:val="both"/>
-        <w:rPr>
-          <w:sz w:val="24"/>
-          <w:szCs w:val="24"/>
-        </w:rPr>
-      </w:pPr>
-      <w:r>
-        <w:rPr>
-          <w:sz w:val="24"/>
-          <w:szCs w:val="24"/>
-        </w:rPr>
-        <w:t>Null</w:t>
-      </w:r>
-    </w:p>
-    <w:p>
-      <w:pPr>
-        <w:pStyle w:val="PargrafodaLista"/>
-        <w:numPr>
-          <w:ilvl w:val="0"/>
-          <w:numId w:val="3"/>
-        </w:numPr>
-        <w:jc w:val="both"/>
-        <w:rPr>
-          <w:sz w:val="24"/>
-          <w:szCs w:val="24"/>
-        </w:rPr>
-      </w:pPr>
-      <w:r>
-        <w:rPr>
-          <w:sz w:val="24"/>
-          <w:szCs w:val="24"/>
-        </w:rPr>
-        <w:t>Undefined</w:t>
-      </w:r>
-    </w:p>
-    <w:p>
-      <w:pPr>
-        <w:pStyle w:val="PargrafodaLista"/>
-        <w:numPr>
-          <w:ilvl w:val="0"/>
-          <w:numId w:val="3"/>
-        </w:numPr>
-        <w:jc w:val="both"/>
-        <w:rPr>
-          <w:sz w:val="24"/>
-          <w:szCs w:val="24"/>
-        </w:rPr>
-      </w:pPr>
-      <w:r>
-        <w:rPr>
-          <w:sz w:val="24"/>
-          <w:szCs w:val="24"/>
-        </w:rPr>
-        <w:t>Object</w:t>
-      </w:r>
-    </w:p>
-    <w:p>
-      <w:pPr>
-        <w:pStyle w:val="PargrafodaLista"/>
-        <w:numPr>
-          <w:ilvl w:val="1"/>
-          <w:numId w:val="3"/>
-        </w:numPr>
-        <w:jc w:val="both"/>
-        <w:rPr>
-          <w:sz w:val="24"/>
-          <w:szCs w:val="24"/>
-        </w:rPr>
-      </w:pPr>
-      <w:r>
-        <w:rPr>
-          <w:sz w:val="24"/>
-          <w:szCs w:val="24"/>
-        </w:rPr>
-        <w:t>Array</w:t>
-      </w:r>
-    </w:p>
-    <w:p>
-      <w:pPr>
-        <w:pStyle w:val="PargrafodaLista"/>
-        <w:numPr>
-          <w:ilvl w:val="0"/>
-          <w:numId w:val="3"/>
-        </w:numPr>
-        <w:jc w:val="both"/>
-        <w:rPr>
-          <w:sz w:val="24"/>
-          <w:szCs w:val="24"/>
-        </w:rPr>
-      </w:pPr>
-      <w:r>
-        <w:rPr>
-          <w:sz w:val="24"/>
-          <w:szCs w:val="24"/>
-        </w:rPr>
-        <w:t>Function</w:t>
-      </w:r>
-    </w:p>
-    <w:p>
-      <w:pPr>
-        <w:jc w:val="both"/>
-        <w:rPr>
-          <w:sz w:val="24"/>
-          <w:szCs w:val="24"/>
-        </w:rPr>
-      </w:pPr>
-      <w:r>
-        <w:rPr>
-          <w:sz w:val="24"/>
-          <w:szCs w:val="24"/>
-        </w:rPr>
-        <w:t>Se necessário utilizar o typeof para saber qual o tipo</w:t>
+          <w:numId w:val="2"/>
+        </w:numPr>
+        <w:jc w:val="both"/>
+        <w:rPr>
+          <w:sz w:val="24"/>
+          <w:szCs w:val="24"/>
+        </w:rPr>
+      </w:pPr>
+      <w:r>
+        <w:rPr>
+          <w:sz w:val="24"/>
+          <w:szCs w:val="24"/>
+        </w:rPr>
+        <w:t>É possível utilizar letras, números, acentos, símbolos</w:t>
       </w:r>
     </w:p>
     <w:p>
@@ -481,91 +357,19 @@
           <w:sz w:val="28"/>
           <w:szCs w:val="28"/>
         </w:rPr>
-        <w:t>String &gt; Número:</w:t>
-      </w:r>
-    </w:p>
-    <w:p>
-      <w:pPr>
-        <w:pStyle w:val="PargrafodaLista"/>
-        <w:numPr>
-          <w:ilvl w:val="0"/>
-          <w:numId w:val="4"/>
-        </w:numPr>
-        <w:jc w:val="both"/>
-        <w:rPr>
-          <w:sz w:val="24"/>
-          <w:szCs w:val="24"/>
-        </w:rPr>
-      </w:pPr>
-      <w:r>
-        <w:rPr>
-          <w:sz w:val="24"/>
-          <w:szCs w:val="24"/>
-        </w:rPr>
-        <w:t>Number.parseInt(n)</w:t>
-      </w:r>
-    </w:p>
-    <w:p>
-      <w:pPr>
-        <w:pStyle w:val="PargrafodaLista"/>
-        <w:numPr>
-          <w:ilvl w:val="0"/>
-          <w:numId w:val="4"/>
-        </w:numPr>
-        <w:jc w:val="both"/>
-        <w:rPr>
-          <w:sz w:val="24"/>
-          <w:szCs w:val="24"/>
-        </w:rPr>
-      </w:pPr>
-      <w:r>
-        <w:rPr>
-          <w:sz w:val="24"/>
-          <w:szCs w:val="24"/>
-        </w:rPr>
-        <w:t>Number.parseFloat(n)</w:t>
-      </w:r>
-    </w:p>
-    <w:p>
-      <w:pPr>
-        <w:pStyle w:val="PargrafodaLista"/>
-        <w:numPr>
-          <w:ilvl w:val="0"/>
-          <w:numId w:val="4"/>
-        </w:numPr>
-        <w:jc w:val="both"/>
-        <w:rPr>
-          <w:sz w:val="24"/>
-          <w:szCs w:val="24"/>
-        </w:rPr>
-      </w:pPr>
-      <w:r>
-        <w:rPr>
-          <w:sz w:val="24"/>
-          <w:szCs w:val="24"/>
-        </w:rPr>
-        <w:t>Number(n)</w:t>
-      </w:r>
-    </w:p>
-    <w:p>
-      <w:pPr>
-        <w:jc w:val="both"/>
-        <w:rPr>
-          <w:sz w:val="24"/>
-          <w:szCs w:val="24"/>
-        </w:rPr>
-      </w:pPr>
-    </w:p>
-    <w:p>
-      <w:pPr>
-        <w:jc w:val="both"/>
+        <w:t xml:space="preserve">Data </w:t>
+      </w:r>
+      <w:proofErr w:type="spellStart"/>
+      <w:r>
         <w:rPr>
           <w:b/>
           <w:bCs/>
           <w:sz w:val="28"/>
           <w:szCs w:val="28"/>
         </w:rPr>
-      </w:pPr>
+        <w:t>Types</w:t>
+      </w:r>
+      <w:proofErr w:type="spellEnd"/>
       <w:r>
         <w:rPr>
           <w:b/>
@@ -573,7 +377,7 @@
           <w:sz w:val="28"/>
           <w:szCs w:val="28"/>
         </w:rPr>
-        <w:t>Número &gt; String:</w:t>
+        <w:t>:</w:t>
       </w:r>
     </w:p>
     <w:p>
@@ -581,41 +385,254 @@
         <w:pStyle w:val="PargrafodaLista"/>
         <w:numPr>
           <w:ilvl w:val="0"/>
-          <w:numId w:val="5"/>
-        </w:numPr>
-        <w:jc w:val="both"/>
-        <w:rPr>
-          <w:sz w:val="24"/>
-          <w:szCs w:val="24"/>
-        </w:rPr>
-      </w:pPr>
-      <w:r>
-        <w:rPr>
-          <w:sz w:val="24"/>
-          <w:szCs w:val="24"/>
-        </w:rPr>
-        <w:t>String(n)</w:t>
-      </w:r>
+          <w:numId w:val="3"/>
+        </w:numPr>
+        <w:jc w:val="both"/>
+        <w:rPr>
+          <w:sz w:val="24"/>
+          <w:szCs w:val="24"/>
+        </w:rPr>
+      </w:pPr>
+      <w:proofErr w:type="spellStart"/>
+      <w:r>
+        <w:rPr>
+          <w:sz w:val="24"/>
+          <w:szCs w:val="24"/>
+        </w:rPr>
+        <w:t>Number</w:t>
+      </w:r>
+      <w:proofErr w:type="spellEnd"/>
+    </w:p>
+    <w:p>
+      <w:pPr>
+        <w:pStyle w:val="PargrafodaLista"/>
+        <w:numPr>
+          <w:ilvl w:val="1"/>
+          <w:numId w:val="3"/>
+        </w:numPr>
+        <w:jc w:val="both"/>
+        <w:rPr>
+          <w:sz w:val="24"/>
+          <w:szCs w:val="24"/>
+        </w:rPr>
+      </w:pPr>
+      <w:proofErr w:type="spellStart"/>
+      <w:r>
+        <w:rPr>
+          <w:sz w:val="24"/>
+          <w:szCs w:val="24"/>
+        </w:rPr>
+        <w:t>Infinity</w:t>
+      </w:r>
+      <w:proofErr w:type="spellEnd"/>
+      <w:r>
+        <w:rPr>
+          <w:sz w:val="24"/>
+          <w:szCs w:val="24"/>
+        </w:rPr>
+        <w:t xml:space="preserve">, </w:t>
+      </w:r>
+      <w:proofErr w:type="spellStart"/>
+      <w:r>
+        <w:rPr>
+          <w:sz w:val="24"/>
+          <w:szCs w:val="24"/>
+        </w:rPr>
+        <w:t>NaN</w:t>
+      </w:r>
+      <w:proofErr w:type="spellEnd"/>
     </w:p>
     <w:p>
       <w:pPr>
         <w:pStyle w:val="PargrafodaLista"/>
         <w:numPr>
           <w:ilvl w:val="0"/>
-          <w:numId w:val="5"/>
-        </w:numPr>
-        <w:jc w:val="both"/>
-        <w:rPr>
-          <w:sz w:val="24"/>
-          <w:szCs w:val="24"/>
-        </w:rPr>
-      </w:pPr>
-      <w:r>
-        <w:rPr>
-          <w:sz w:val="24"/>
-          <w:szCs w:val="24"/>
-        </w:rPr>
-        <w:t>n.toString()</w:t>
+          <w:numId w:val="3"/>
+        </w:numPr>
+        <w:jc w:val="both"/>
+        <w:rPr>
+          <w:sz w:val="24"/>
+          <w:szCs w:val="24"/>
+        </w:rPr>
+      </w:pPr>
+      <w:proofErr w:type="spellStart"/>
+      <w:r>
+        <w:rPr>
+          <w:sz w:val="24"/>
+          <w:szCs w:val="24"/>
+        </w:rPr>
+        <w:t>String</w:t>
+      </w:r>
+      <w:proofErr w:type="spellEnd"/>
+    </w:p>
+    <w:p>
+      <w:pPr>
+        <w:pStyle w:val="PargrafodaLista"/>
+        <w:numPr>
+          <w:ilvl w:val="0"/>
+          <w:numId w:val="3"/>
+        </w:numPr>
+        <w:jc w:val="both"/>
+        <w:rPr>
+          <w:sz w:val="24"/>
+          <w:szCs w:val="24"/>
+        </w:rPr>
+      </w:pPr>
+      <w:proofErr w:type="spellStart"/>
+      <w:r>
+        <w:rPr>
+          <w:sz w:val="24"/>
+          <w:szCs w:val="24"/>
+        </w:rPr>
+        <w:t>Boolean</w:t>
+      </w:r>
+      <w:proofErr w:type="spellEnd"/>
+    </w:p>
+    <w:p>
+      <w:pPr>
+        <w:pStyle w:val="PargrafodaLista"/>
+        <w:numPr>
+          <w:ilvl w:val="0"/>
+          <w:numId w:val="3"/>
+        </w:numPr>
+        <w:jc w:val="both"/>
+        <w:rPr>
+          <w:sz w:val="24"/>
+          <w:szCs w:val="24"/>
+        </w:rPr>
+      </w:pPr>
+      <w:proofErr w:type="spellStart"/>
+      <w:r>
+        <w:rPr>
+          <w:sz w:val="24"/>
+          <w:szCs w:val="24"/>
+        </w:rPr>
+        <w:t>Null</w:t>
+      </w:r>
+      <w:proofErr w:type="spellEnd"/>
+    </w:p>
+    <w:p>
+      <w:pPr>
+        <w:pStyle w:val="PargrafodaLista"/>
+        <w:numPr>
+          <w:ilvl w:val="0"/>
+          <w:numId w:val="3"/>
+        </w:numPr>
+        <w:jc w:val="both"/>
+        <w:rPr>
+          <w:sz w:val="24"/>
+          <w:szCs w:val="24"/>
+        </w:rPr>
+      </w:pPr>
+      <w:proofErr w:type="spellStart"/>
+      <w:r>
+        <w:rPr>
+          <w:sz w:val="24"/>
+          <w:szCs w:val="24"/>
+        </w:rPr>
+        <w:t>Undefined</w:t>
+      </w:r>
+      <w:proofErr w:type="spellEnd"/>
+    </w:p>
+    <w:p>
+      <w:pPr>
+        <w:pStyle w:val="PargrafodaLista"/>
+        <w:numPr>
+          <w:ilvl w:val="0"/>
+          <w:numId w:val="3"/>
+        </w:numPr>
+        <w:jc w:val="both"/>
+        <w:rPr>
+          <w:sz w:val="24"/>
+          <w:szCs w:val="24"/>
+        </w:rPr>
+      </w:pPr>
+      <w:proofErr w:type="spellStart"/>
+      <w:r>
+        <w:rPr>
+          <w:sz w:val="24"/>
+          <w:szCs w:val="24"/>
+        </w:rPr>
+        <w:t>Object</w:t>
+      </w:r>
+      <w:proofErr w:type="spellEnd"/>
+    </w:p>
+    <w:p>
+      <w:pPr>
+        <w:pStyle w:val="PargrafodaLista"/>
+        <w:numPr>
+          <w:ilvl w:val="1"/>
+          <w:numId w:val="3"/>
+        </w:numPr>
+        <w:jc w:val="both"/>
+        <w:rPr>
+          <w:sz w:val="24"/>
+          <w:szCs w:val="24"/>
+        </w:rPr>
+      </w:pPr>
+      <w:proofErr w:type="spellStart"/>
+      <w:r>
+        <w:rPr>
+          <w:sz w:val="24"/>
+          <w:szCs w:val="24"/>
+        </w:rPr>
+        <w:t>Array</w:t>
+      </w:r>
+      <w:proofErr w:type="spellEnd"/>
+    </w:p>
+    <w:p>
+      <w:pPr>
+        <w:pStyle w:val="PargrafodaLista"/>
+        <w:numPr>
+          <w:ilvl w:val="0"/>
+          <w:numId w:val="3"/>
+        </w:numPr>
+        <w:jc w:val="both"/>
+        <w:rPr>
+          <w:sz w:val="24"/>
+          <w:szCs w:val="24"/>
+        </w:rPr>
+      </w:pPr>
+      <w:proofErr w:type="spellStart"/>
+      <w:r>
+        <w:rPr>
+          <w:sz w:val="24"/>
+          <w:szCs w:val="24"/>
+        </w:rPr>
+        <w:t>Function</w:t>
+      </w:r>
+      <w:proofErr w:type="spellEnd"/>
+    </w:p>
+    <w:p>
+      <w:pPr>
+        <w:jc w:val="both"/>
+        <w:rPr>
+          <w:sz w:val="24"/>
+          <w:szCs w:val="24"/>
+        </w:rPr>
+      </w:pPr>
+      <w:r>
+        <w:rPr>
+          <w:sz w:val="24"/>
+          <w:szCs w:val="24"/>
+        </w:rPr>
+        <w:t xml:space="preserve">Se necessário utilizar o </w:t>
+      </w:r>
+      <w:proofErr w:type="spellStart"/>
+      <w:r>
+        <w:rPr>
+          <w:sz w:val="24"/>
+          <w:szCs w:val="24"/>
+        </w:rPr>
+        <w:t>typeof</w:t>
+      </w:r>
+      <w:proofErr w:type="spellEnd"/>
+      <w:r>
+        <w:rPr>
+          <w:sz w:val="24"/>
+          <w:szCs w:val="24"/>
+        </w:rPr>
+        <w:t xml:space="preserve"> para saber qual o tipo</w:t>
       </w:r>
     </w:p>
     <w:p>
@@ -637,6 +654,7 @@
           <w:szCs w:val="28"/>
         </w:rPr>
       </w:pPr>
+      <w:proofErr w:type="spellStart"/>
       <w:r>
         <w:rPr>
           <w:b/>
@@ -644,1779 +662,249 @@
           <w:sz w:val="28"/>
           <w:szCs w:val="28"/>
         </w:rPr>
-        <w:lastRenderedPageBreak/>
-        <w:t>Fomatando string:</w:t>
-      </w:r>
-    </w:p>
-    <w:p>
-      <w:pPr>
-        <w:pStyle w:val="PargrafodaLista"/>
-        <w:numPr>
-          <w:ilvl w:val="0"/>
-          <w:numId w:val="6"/>
-        </w:numPr>
-        <w:jc w:val="both"/>
-        <w:rPr>
-          <w:sz w:val="24"/>
-          <w:szCs w:val="24"/>
-        </w:rPr>
-      </w:pPr>
-      <w:r>
-        <w:rPr>
-          <w:sz w:val="24"/>
-          <w:szCs w:val="24"/>
-        </w:rPr>
-        <w:t>`${n}` //  usa template string, necessário utilizar crase</w:t>
-      </w:r>
-    </w:p>
-    <w:p>
-      <w:pPr>
-        <w:pStyle w:val="PargrafodaLista"/>
-        <w:numPr>
-          <w:ilvl w:val="0"/>
-          <w:numId w:val="6"/>
-        </w:numPr>
-        <w:jc w:val="both"/>
-        <w:rPr>
-          <w:sz w:val="24"/>
-          <w:szCs w:val="24"/>
-        </w:rPr>
-      </w:pPr>
-      <w:r>
-        <w:rPr>
-          <w:sz w:val="24"/>
-          <w:szCs w:val="24"/>
-        </w:rPr>
-        <w:t>+ n // usa concatenação</w:t>
-      </w:r>
-    </w:p>
-    <w:p>
-      <w:pPr>
-        <w:pStyle w:val="PargrafodaLista"/>
-        <w:numPr>
-          <w:ilvl w:val="0"/>
-          <w:numId w:val="6"/>
-        </w:numPr>
-        <w:jc w:val="both"/>
-        <w:rPr>
-          <w:sz w:val="24"/>
-          <w:szCs w:val="24"/>
-        </w:rPr>
-      </w:pPr>
-      <w:r>
-        <w:rPr>
-          <w:sz w:val="24"/>
-          <w:szCs w:val="24"/>
-        </w:rPr>
-        <w:t>n.lenght</w:t>
-      </w:r>
-    </w:p>
-    <w:p>
-      <w:pPr>
-        <w:pStyle w:val="PargrafodaLista"/>
-        <w:numPr>
-          <w:ilvl w:val="0"/>
-          <w:numId w:val="6"/>
-        </w:numPr>
-        <w:jc w:val="both"/>
-        <w:rPr>
-          <w:sz w:val="24"/>
-          <w:szCs w:val="24"/>
-        </w:rPr>
-      </w:pPr>
-      <w:r>
-        <w:rPr>
-          <w:sz w:val="24"/>
-          <w:szCs w:val="24"/>
-        </w:rPr>
-        <w:t>n.toUpperCase()</w:t>
-      </w:r>
-    </w:p>
-    <w:p>
-      <w:pPr>
-        <w:pStyle w:val="PargrafodaLista"/>
-        <w:numPr>
-          <w:ilvl w:val="0"/>
-          <w:numId w:val="6"/>
-        </w:numPr>
-        <w:jc w:val="both"/>
-        <w:rPr>
-          <w:sz w:val="24"/>
-          <w:szCs w:val="24"/>
-        </w:rPr>
-      </w:pPr>
-      <w:r>
-        <w:rPr>
-          <w:sz w:val="24"/>
-          <w:szCs w:val="24"/>
-        </w:rPr>
-        <w:t>n.toLowerCase()</w:t>
-      </w:r>
-    </w:p>
-    <w:p>
-      <w:pPr>
-        <w:jc w:val="both"/>
-        <w:rPr>
-          <w:sz w:val="24"/>
-          <w:szCs w:val="24"/>
-        </w:rPr>
-      </w:pPr>
-    </w:p>
-    <w:p>
-      <w:pPr>
-        <w:jc w:val="both"/>
+        <w:t>String</w:t>
+      </w:r>
+      <w:proofErr w:type="spellEnd"/>
+      <w:r>
         <w:rPr>
           <w:b/>
           <w:bCs/>
           <w:sz w:val="28"/>
           <w:szCs w:val="28"/>
         </w:rPr>
-      </w:pPr>
-      <w:r>
+        <w:t xml:space="preserve"> &gt; Número:</w:t>
+      </w:r>
+    </w:p>
+    <w:p>
+      <w:pPr>
+        <w:pStyle w:val="PargrafodaLista"/>
+        <w:numPr>
+          <w:ilvl w:val="0"/>
+          <w:numId w:val="4"/>
+        </w:numPr>
+        <w:jc w:val="both"/>
+        <w:rPr>
+          <w:sz w:val="24"/>
+          <w:szCs w:val="24"/>
+        </w:rPr>
+      </w:pPr>
+      <w:proofErr w:type="spellStart"/>
+      <w:r>
+        <w:rPr>
+          <w:sz w:val="24"/>
+          <w:szCs w:val="24"/>
+        </w:rPr>
+        <w:t>Number.parseInt</w:t>
+      </w:r>
+      <w:proofErr w:type="spellEnd"/>
+      <w:r>
+        <w:rPr>
+          <w:sz w:val="24"/>
+          <w:szCs w:val="24"/>
+        </w:rPr>
+        <w:t>(n)</w:t>
+      </w:r>
+    </w:p>
+    <w:p>
+      <w:pPr>
+        <w:pStyle w:val="PargrafodaLista"/>
+        <w:numPr>
+          <w:ilvl w:val="0"/>
+          <w:numId w:val="4"/>
+        </w:numPr>
+        <w:jc w:val="both"/>
+        <w:rPr>
+          <w:sz w:val="24"/>
+          <w:szCs w:val="24"/>
+        </w:rPr>
+      </w:pPr>
+      <w:proofErr w:type="spellStart"/>
+      <w:r>
+        <w:rPr>
+          <w:sz w:val="24"/>
+          <w:szCs w:val="24"/>
+        </w:rPr>
+        <w:t>Number.parseFloat</w:t>
+      </w:r>
+      <w:proofErr w:type="spellEnd"/>
+      <w:r>
+        <w:rPr>
+          <w:sz w:val="24"/>
+          <w:szCs w:val="24"/>
+        </w:rPr>
+        <w:t>(n)</w:t>
+      </w:r>
+    </w:p>
+    <w:p>
+      <w:pPr>
+        <w:pStyle w:val="PargrafodaLista"/>
+        <w:numPr>
+          <w:ilvl w:val="0"/>
+          <w:numId w:val="4"/>
+        </w:numPr>
+        <w:jc w:val="both"/>
+        <w:rPr>
+          <w:sz w:val="24"/>
+          <w:szCs w:val="24"/>
+        </w:rPr>
+      </w:pPr>
+      <w:proofErr w:type="spellStart"/>
+      <w:r>
+        <w:rPr>
+          <w:sz w:val="24"/>
+          <w:szCs w:val="24"/>
+        </w:rPr>
+        <w:t>Number</w:t>
+      </w:r>
+      <w:proofErr w:type="spellEnd"/>
+      <w:r>
+        <w:rPr>
+          <w:sz w:val="24"/>
+          <w:szCs w:val="24"/>
+        </w:rPr>
+        <w:t>(n)</w:t>
+      </w:r>
+    </w:p>
+    <w:p>
+      <w:pPr>
+        <w:jc w:val="both"/>
+        <w:rPr>
+          <w:sz w:val="24"/>
+          <w:szCs w:val="24"/>
+        </w:rPr>
+      </w:pPr>
+    </w:p>
+    <w:p>
+      <w:pPr>
+        <w:jc w:val="both"/>
         <w:rPr>
           <w:b/>
           <w:bCs/>
           <w:sz w:val="28"/>
           <w:szCs w:val="28"/>
         </w:rPr>
-        <w:t>Formatando números:</w:t>
-      </w:r>
-    </w:p>
-    <w:p>
-      <w:pPr>
-        <w:pStyle w:val="PargrafodaLista"/>
-        <w:numPr>
-          <w:ilvl w:val="0"/>
-          <w:numId w:val="7"/>
-        </w:numPr>
-        <w:jc w:val="both"/>
-        <w:rPr>
-          <w:sz w:val="24"/>
-          <w:szCs w:val="24"/>
-        </w:rPr>
-      </w:pPr>
-      <w:r>
-        <w:rPr>
-          <w:sz w:val="24"/>
-          <w:szCs w:val="24"/>
-        </w:rPr>
-        <w:t>n.toFixed()</w:t>
-      </w:r>
-    </w:p>
-    <w:p>
-      <w:pPr>
-        <w:pStyle w:val="PargrafodaLista"/>
-        <w:numPr>
-          <w:ilvl w:val="0"/>
-          <w:numId w:val="7"/>
-        </w:numPr>
-        <w:jc w:val="both"/>
-        <w:rPr>
-          <w:sz w:val="24"/>
-          <w:szCs w:val="24"/>
-          <w:lang w:val="en-US"/>
-        </w:rPr>
-      </w:pPr>
-      <w:r>
-        <w:rPr>
-          <w:sz w:val="24"/>
-          <w:szCs w:val="24"/>
-          <w:lang w:val="en-US"/>
-        </w:rPr>
-        <w:t>n.toFixed().replace(‘.’, ‘,’)</w:t>
-      </w:r>
-    </w:p>
-    <w:p>
-      <w:pPr>
-        <w:pStyle w:val="PargrafodaLista"/>
-        <w:numPr>
-          <w:ilvl w:val="0"/>
-          <w:numId w:val="7"/>
-        </w:numPr>
-        <w:jc w:val="both"/>
-        <w:rPr>
-          <w:sz w:val="24"/>
-          <w:szCs w:val="24"/>
-          <w:lang w:val="en-US"/>
-        </w:rPr>
-      </w:pPr>
-      <w:r>
-        <w:rPr>
-          <w:sz w:val="24"/>
-          <w:szCs w:val="24"/>
-          <w:lang w:val="en-US"/>
-        </w:rPr>
-        <w:t>n.to.LocaleString(‘pt-BR’</w:t>
-      </w:r>
-      <w:r>
-        <w:rPr>
-          <w:sz w:val="24"/>
-          <w:szCs w:val="24"/>
-          <w:lang w:val="en-US"/>
-        </w:rPr>
-        <w:t>, {style: ‘currency’</w:t>
-      </w:r>
-      <w:r>
-        <w:rPr>
-          <w:sz w:val="24"/>
-          <w:szCs w:val="24"/>
-          <w:lang w:val="en-US"/>
-        </w:rPr>
-        <w:t>, currency: ‘BRL’’})</w:t>
-      </w:r>
-    </w:p>
-    <w:p>
-      <w:pPr>
-        <w:jc w:val="both"/>
-        <w:rPr>
-          <w:sz w:val="24"/>
-          <w:szCs w:val="24"/>
-          <w:lang w:val="en-US"/>
-        </w:rPr>
-      </w:pPr>
-    </w:p>
-    <w:p>
-      <w:pPr>
-        <w:jc w:val="both"/>
+      </w:pPr>
+      <w:r>
         <w:rPr>
           <w:b/>
           <w:bCs/>
           <w:sz w:val="28"/>
           <w:szCs w:val="28"/>
-          <w:lang w:val="en-US"/>
-        </w:rPr>
-      </w:pPr>
+        </w:rPr>
+        <w:t xml:space="preserve">Número &gt; </w:t>
+      </w:r>
+      <w:proofErr w:type="spellStart"/>
       <w:r>
         <w:rPr>
           <w:b/>
           <w:bCs/>
           <w:sz w:val="28"/>
           <w:szCs w:val="28"/>
-          <w:lang w:val="en-US"/>
-        </w:rPr>
-        <w:t>Operadores:</w:t>
-      </w:r>
-    </w:p>
-    <w:p>
-      <w:pPr>
-        <w:pStyle w:val="PargrafodaLista"/>
-        <w:numPr>
-          <w:ilvl w:val="0"/>
-          <w:numId w:val="9"/>
-        </w:numPr>
-        <w:jc w:val="both"/>
-        <w:rPr>
-          <w:sz w:val="24"/>
-          <w:szCs w:val="24"/>
-          <w:lang w:val="en-US"/>
-        </w:rPr>
-      </w:pPr>
-      <w:r>
-        <w:rPr>
-          <w:sz w:val="24"/>
-          <w:szCs w:val="24"/>
-          <w:lang w:val="en-US"/>
-        </w:rPr>
-        <w:t>aritiméticos</w:t>
-      </w:r>
-    </w:p>
-    <w:p>
-      <w:pPr>
-        <w:pStyle w:val="PargrafodaLista"/>
-        <w:numPr>
-          <w:ilvl w:val="1"/>
-          <w:numId w:val="8"/>
-        </w:numPr>
-        <w:jc w:val="both"/>
-        <w:rPr>
-          <w:sz w:val="24"/>
-          <w:szCs w:val="24"/>
-          <w:lang w:val="en-US"/>
-        </w:rPr>
-      </w:pPr>
-      <w:r>
-        <w:rPr>
-          <w:sz w:val="24"/>
-          <w:szCs w:val="24"/>
-          <w:lang w:val="en-US"/>
-        </w:rPr>
-        <w:t>+</w:t>
-      </w:r>
-    </w:p>
-    <w:p>
-      <w:pPr>
-        <w:pStyle w:val="PargrafodaLista"/>
-        <w:numPr>
-          <w:ilvl w:val="1"/>
-          <w:numId w:val="8"/>
-        </w:numPr>
-        <w:jc w:val="both"/>
-        <w:rPr>
-          <w:sz w:val="24"/>
-          <w:szCs w:val="24"/>
-          <w:lang w:val="en-US"/>
-        </w:rPr>
-      </w:pPr>
-      <w:r>
-        <w:rPr>
-          <w:sz w:val="24"/>
-          <w:szCs w:val="24"/>
-          <w:lang w:val="en-US"/>
-        </w:rPr>
-        <w:t>–</w:t>
-      </w:r>
-    </w:p>
-    <w:p>
-      <w:pPr>
-        <w:pStyle w:val="PargrafodaLista"/>
-        <w:numPr>
-          <w:ilvl w:val="1"/>
-          <w:numId w:val="8"/>
-        </w:numPr>
-        <w:jc w:val="both"/>
-        <w:rPr>
-          <w:sz w:val="24"/>
-          <w:szCs w:val="24"/>
-          <w:lang w:val="en-US"/>
-        </w:rPr>
-      </w:pPr>
-      <w:r>
-        <w:rPr>
-          <w:sz w:val="24"/>
-          <w:szCs w:val="24"/>
-          <w:lang w:val="en-US"/>
-        </w:rPr>
-        <w:t>*</w:t>
-      </w:r>
-    </w:p>
-    <w:p>
-      <w:pPr>
-        <w:pStyle w:val="PargrafodaLista"/>
-        <w:numPr>
-          <w:ilvl w:val="1"/>
-          <w:numId w:val="8"/>
-        </w:numPr>
-        <w:jc w:val="both"/>
-        <w:rPr>
-          <w:sz w:val="24"/>
-          <w:szCs w:val="24"/>
-          <w:lang w:val="en-US"/>
-        </w:rPr>
-      </w:pPr>
-      <w:r>
-        <w:rPr>
-          <w:sz w:val="24"/>
-          <w:szCs w:val="24"/>
-          <w:lang w:val="en-US"/>
-        </w:rPr>
-        <w:t>/</w:t>
-      </w:r>
-    </w:p>
-    <w:p>
-      <w:pPr>
-        <w:pStyle w:val="PargrafodaLista"/>
-        <w:numPr>
-          <w:ilvl w:val="1"/>
-          <w:numId w:val="8"/>
-        </w:numPr>
-        <w:jc w:val="both"/>
-        <w:rPr>
-          <w:sz w:val="24"/>
-          <w:szCs w:val="24"/>
-          <w:lang w:val="en-US"/>
-        </w:rPr>
-      </w:pPr>
-      <w:r>
-        <w:rPr>
-          <w:sz w:val="24"/>
-          <w:szCs w:val="24"/>
-          <w:lang w:val="en-US"/>
-        </w:rPr>
-        <w:t>% //resto da divisão inteira</w:t>
-      </w:r>
-    </w:p>
-    <w:p>
-      <w:pPr>
-        <w:pStyle w:val="PargrafodaLista"/>
-        <w:numPr>
-          <w:ilvl w:val="1"/>
-          <w:numId w:val="8"/>
-        </w:numPr>
-        <w:jc w:val="both"/>
-        <w:rPr>
-          <w:sz w:val="24"/>
-          <w:szCs w:val="24"/>
-          <w:lang w:val="en-US"/>
-        </w:rPr>
-      </w:pPr>
-      <w:r>
-        <w:rPr>
-          <w:sz w:val="24"/>
-          <w:szCs w:val="24"/>
-          <w:lang w:val="en-US"/>
-        </w:rPr>
-        <w:t>** //ao quadrado</w:t>
-      </w:r>
-    </w:p>
-    <w:p>
-      <w:pPr>
-        <w:pStyle w:val="PargrafodaLista"/>
-        <w:numPr>
-          <w:ilvl w:val="0"/>
-          <w:numId w:val="8"/>
-        </w:numPr>
-        <w:jc w:val="both"/>
-        <w:rPr>
-          <w:sz w:val="24"/>
-          <w:szCs w:val="24"/>
-          <w:lang w:val="en-US"/>
-        </w:rPr>
-      </w:pPr>
-      <w:r>
-        <w:rPr>
-          <w:sz w:val="24"/>
-          <w:szCs w:val="24"/>
-          <w:lang w:val="en-US"/>
-        </w:rPr>
-        <w:t>A</w:t>
-      </w:r>
-      <w:r>
-        <w:rPr>
-          <w:sz w:val="24"/>
-          <w:szCs w:val="24"/>
-          <w:lang w:val="en-US"/>
-        </w:rPr>
-        <w:t>tribuição</w:t>
-      </w:r>
-    </w:p>
-    <w:p>
-      <w:pPr>
-        <w:pStyle w:val="PargrafodaLista"/>
-        <w:numPr>
-          <w:ilvl w:val="1"/>
-          <w:numId w:val="8"/>
-        </w:numPr>
-        <w:jc w:val="both"/>
-        <w:rPr>
-          <w:sz w:val="24"/>
-          <w:szCs w:val="24"/>
-          <w:lang w:val="en-US"/>
-        </w:rPr>
-      </w:pPr>
-      <w:r>
-        <w:rPr>
-          <w:sz w:val="24"/>
-          <w:szCs w:val="24"/>
-          <w:lang w:val="en-US"/>
-        </w:rPr>
-        <w:t>var a = 6 * 2 / d</w:t>
-      </w:r>
-    </w:p>
-    <w:p>
-      <w:pPr>
-        <w:pStyle w:val="PargrafodaLista"/>
-        <w:numPr>
-          <w:ilvl w:val="1"/>
-          <w:numId w:val="8"/>
-        </w:numPr>
-        <w:jc w:val="both"/>
-        <w:rPr>
-          <w:sz w:val="24"/>
-          <w:szCs w:val="24"/>
-          <w:lang w:val="en-US"/>
-        </w:rPr>
-      </w:pPr>
-      <w:r>
-        <w:rPr>
-          <w:sz w:val="24"/>
-          <w:szCs w:val="24"/>
-          <w:lang w:val="en-US"/>
-        </w:rPr>
-        <w:t>n += 4</w:t>
-      </w:r>
-    </w:p>
-    <w:p>
-      <w:pPr>
-        <w:pStyle w:val="PargrafodaLista"/>
-        <w:numPr>
-          <w:ilvl w:val="1"/>
-          <w:numId w:val="8"/>
-        </w:numPr>
-        <w:jc w:val="both"/>
-        <w:rPr>
-          <w:sz w:val="24"/>
-          <w:szCs w:val="24"/>
-        </w:rPr>
-      </w:pPr>
-      <w:r>
-        <w:rPr>
-          <w:sz w:val="24"/>
-          <w:szCs w:val="24"/>
-        </w:rPr>
-        <w:t>n ++ (existe o pré e pós incremento ++n ou n++)</w:t>
-      </w:r>
-    </w:p>
-    <w:p>
-      <w:pPr>
-        <w:pStyle w:val="PargrafodaLista"/>
-        <w:numPr>
-          <w:ilvl w:val="0"/>
-          <w:numId w:val="8"/>
-        </w:numPr>
-        <w:jc w:val="both"/>
-        <w:rPr>
-          <w:sz w:val="24"/>
-          <w:szCs w:val="24"/>
-          <w:lang w:val="en-US"/>
-        </w:rPr>
-      </w:pPr>
-      <w:r>
-        <w:rPr>
-          <w:sz w:val="24"/>
-          <w:szCs w:val="24"/>
-          <w:lang w:val="en-US"/>
-        </w:rPr>
-        <w:t>relacionais</w:t>
-      </w:r>
-    </w:p>
-    <w:p>
-      <w:pPr>
-        <w:pStyle w:val="PargrafodaLista"/>
-        <w:numPr>
-          <w:ilvl w:val="1"/>
-          <w:numId w:val="8"/>
-        </w:numPr>
-        <w:jc w:val="both"/>
-        <w:rPr>
-          <w:sz w:val="24"/>
-          <w:szCs w:val="24"/>
-          <w:lang w:val="en-US"/>
-        </w:rPr>
-      </w:pPr>
-      <w:r>
-        <w:rPr>
-          <w:sz w:val="24"/>
-          <w:szCs w:val="24"/>
-          <w:lang w:val="en-US"/>
-        </w:rPr>
-        <w:t>&gt;</w:t>
-      </w:r>
-    </w:p>
-    <w:p>
-      <w:pPr>
-        <w:pStyle w:val="PargrafodaLista"/>
-        <w:numPr>
-          <w:ilvl w:val="1"/>
-          <w:numId w:val="8"/>
-        </w:numPr>
-        <w:jc w:val="both"/>
-        <w:rPr>
-          <w:sz w:val="24"/>
-          <w:szCs w:val="24"/>
-          <w:lang w:val="en-US"/>
-        </w:rPr>
-      </w:pPr>
-      <w:r>
-        <w:rPr>
-          <w:sz w:val="24"/>
-          <w:szCs w:val="24"/>
-          <w:lang w:val="en-US"/>
-        </w:rPr>
-        <w:t>&lt;</w:t>
-      </w:r>
-    </w:p>
-    <w:p>
-      <w:pPr>
-        <w:pStyle w:val="PargrafodaLista"/>
-        <w:numPr>
-          <w:ilvl w:val="1"/>
-          <w:numId w:val="8"/>
-        </w:numPr>
-        <w:jc w:val="both"/>
-        <w:rPr>
-          <w:sz w:val="24"/>
-          <w:szCs w:val="24"/>
-          <w:lang w:val="en-US"/>
-        </w:rPr>
-      </w:pPr>
-      <w:r>
-        <w:rPr>
-          <w:sz w:val="24"/>
-          <w:szCs w:val="24"/>
-          <w:lang w:val="en-US"/>
-        </w:rPr>
-        <w:t>&gt;=</w:t>
-      </w:r>
-    </w:p>
-    <w:p>
-      <w:pPr>
-        <w:pStyle w:val="PargrafodaLista"/>
-        <w:numPr>
-          <w:ilvl w:val="1"/>
-          <w:numId w:val="8"/>
-        </w:numPr>
-        <w:jc w:val="both"/>
-        <w:rPr>
-          <w:sz w:val="24"/>
-          <w:szCs w:val="24"/>
-          <w:lang w:val="en-US"/>
-        </w:rPr>
-      </w:pPr>
-      <w:r>
-        <w:rPr>
-          <w:sz w:val="24"/>
-          <w:szCs w:val="24"/>
-          <w:lang w:val="en-US"/>
-        </w:rPr>
-        <w:t>&lt;=</w:t>
-      </w:r>
-    </w:p>
-    <w:p>
-      <w:pPr>
-        <w:pStyle w:val="PargrafodaLista"/>
-        <w:numPr>
-          <w:ilvl w:val="1"/>
-          <w:numId w:val="8"/>
-        </w:numPr>
-        <w:jc w:val="both"/>
-        <w:rPr>
-          <w:sz w:val="24"/>
-          <w:szCs w:val="24"/>
-          <w:lang w:val="en-US"/>
-        </w:rPr>
-      </w:pPr>
-      <w:r>
-        <w:rPr>
-          <w:sz w:val="24"/>
-          <w:szCs w:val="24"/>
-          <w:lang w:val="en-US"/>
-        </w:rPr>
-        <w:t>==</w:t>
-      </w:r>
-    </w:p>
-    <w:p>
-      <w:pPr>
-        <w:pStyle w:val="PargrafodaLista"/>
-        <w:numPr>
-          <w:ilvl w:val="1"/>
-          <w:numId w:val="8"/>
-        </w:numPr>
-        <w:jc w:val="both"/>
-        <w:rPr>
-          <w:sz w:val="24"/>
-          <w:szCs w:val="24"/>
-          <w:lang w:val="en-US"/>
-        </w:rPr>
-      </w:pPr>
-      <w:r>
-        <w:rPr>
-          <w:sz w:val="24"/>
-          <w:szCs w:val="24"/>
-          <w:lang w:val="en-US"/>
-        </w:rPr>
-        <w:t>!=</w:t>
-      </w:r>
-    </w:p>
-    <w:p>
-      <w:pPr>
-        <w:pStyle w:val="PargrafodaLista"/>
-        <w:numPr>
-          <w:ilvl w:val="1"/>
-          <w:numId w:val="8"/>
-        </w:numPr>
-        <w:jc w:val="both"/>
-        <w:rPr>
-          <w:sz w:val="24"/>
-          <w:szCs w:val="24"/>
-          <w:lang w:val="en-US"/>
-        </w:rPr>
-      </w:pPr>
-      <w:r>
-        <w:rPr>
-          <w:sz w:val="24"/>
-          <w:szCs w:val="24"/>
-          <w:lang w:val="en-US"/>
-        </w:rPr>
-        <w:t>Identidade: ===</w:t>
-      </w:r>
-    </w:p>
-    <w:p>
-      <w:pPr>
-        <w:pStyle w:val="PargrafodaLista"/>
-        <w:numPr>
-          <w:ilvl w:val="0"/>
-          <w:numId w:val="8"/>
-        </w:numPr>
-        <w:jc w:val="both"/>
-        <w:rPr>
-          <w:sz w:val="24"/>
-          <w:szCs w:val="24"/>
-          <w:lang w:val="en-US"/>
-        </w:rPr>
-      </w:pPr>
-      <w:r>
-        <w:rPr>
-          <w:sz w:val="24"/>
-          <w:szCs w:val="24"/>
-          <w:lang w:val="en-US"/>
-        </w:rPr>
-        <w:t>L</w:t>
-      </w:r>
-      <w:r>
-        <w:rPr>
-          <w:sz w:val="24"/>
-          <w:szCs w:val="24"/>
-          <w:lang w:val="en-US"/>
-        </w:rPr>
-        <w:t>ógicos</w:t>
-      </w:r>
-    </w:p>
-    <w:p>
-      <w:pPr>
-        <w:pStyle w:val="PargrafodaLista"/>
-        <w:numPr>
-          <w:ilvl w:val="1"/>
-          <w:numId w:val="8"/>
-        </w:numPr>
-        <w:jc w:val="both"/>
-        <w:rPr>
-          <w:sz w:val="24"/>
-          <w:szCs w:val="24"/>
-          <w:lang w:val="en-US"/>
-        </w:rPr>
-      </w:pPr>
-      <w:r>
-        <w:rPr>
-          <w:sz w:val="24"/>
-          <w:szCs w:val="24"/>
-          <w:lang w:val="en-US"/>
-        </w:rPr>
-        <w:t>! (negação)</w:t>
-      </w:r>
-    </w:p>
-    <w:p>
-      <w:pPr>
-        <w:pStyle w:val="PargrafodaLista"/>
-        <w:numPr>
-          <w:ilvl w:val="1"/>
-          <w:numId w:val="8"/>
-        </w:numPr>
-        <w:jc w:val="both"/>
-        <w:rPr>
-          <w:sz w:val="24"/>
-          <w:szCs w:val="24"/>
-          <w:lang w:val="en-US"/>
-        </w:rPr>
-      </w:pPr>
-      <w:r>
-        <w:rPr>
-          <w:sz w:val="24"/>
-          <w:szCs w:val="24"/>
-          <w:lang w:val="en-US"/>
-        </w:rPr>
-        <w:t>&amp;&amp; (conjunção)</w:t>
-      </w:r>
-    </w:p>
-    <w:p>
-      <w:pPr>
-        <w:pStyle w:val="PargrafodaLista"/>
-        <w:numPr>
-          <w:ilvl w:val="1"/>
-          <w:numId w:val="8"/>
-        </w:numPr>
-        <w:jc w:val="both"/>
-        <w:rPr>
-          <w:sz w:val="24"/>
-          <w:szCs w:val="24"/>
-          <w:lang w:val="en-US"/>
-        </w:rPr>
-      </w:pPr>
-      <w:r>
-        <w:rPr>
-          <w:sz w:val="24"/>
-          <w:szCs w:val="24"/>
-          <w:lang w:val="en-US"/>
-        </w:rPr>
-        <w:t>|| (disjunção)</w:t>
-      </w:r>
-    </w:p>
-    <w:p>
-      <w:pPr>
-        <w:pStyle w:val="PargrafodaLista"/>
-        <w:numPr>
-          <w:ilvl w:val="0"/>
-          <w:numId w:val="8"/>
-        </w:numPr>
-        <w:jc w:val="both"/>
-        <w:rPr>
-          <w:sz w:val="24"/>
-          <w:szCs w:val="24"/>
-          <w:lang w:val="en-US"/>
-        </w:rPr>
-      </w:pPr>
-      <w:r>
-        <w:rPr>
-          <w:sz w:val="24"/>
-          <w:szCs w:val="24"/>
-          <w:lang w:val="en-US"/>
-        </w:rPr>
-        <w:t>T</w:t>
-      </w:r>
-      <w:r>
-        <w:rPr>
-          <w:sz w:val="24"/>
-          <w:szCs w:val="24"/>
-          <w:lang w:val="en-US"/>
-        </w:rPr>
-        <w:t>ernário</w:t>
-      </w:r>
-    </w:p>
-    <w:p>
-      <w:pPr>
-        <w:pStyle w:val="PargrafodaLista"/>
-        <w:numPr>
-          <w:ilvl w:val="1"/>
-          <w:numId w:val="8"/>
-        </w:numPr>
-        <w:jc w:val="both"/>
-        <w:rPr>
-          <w:sz w:val="24"/>
-          <w:szCs w:val="24"/>
-          <w:lang w:val="en-US"/>
-        </w:rPr>
-      </w:pPr>
-      <w:r>
-        <w:rPr>
-          <w:sz w:val="24"/>
-          <w:szCs w:val="24"/>
-          <w:lang w:val="en-US"/>
-        </w:rPr>
-        <w:t>?</w:t>
-      </w:r>
-    </w:p>
-    <w:p>
-      <w:pPr>
-        <w:pStyle w:val="PargrafodaLista"/>
-        <w:numPr>
-          <w:ilvl w:val="1"/>
-          <w:numId w:val="8"/>
-        </w:numPr>
-        <w:jc w:val="both"/>
-        <w:rPr>
-          <w:sz w:val="24"/>
-          <w:szCs w:val="24"/>
-          <w:lang w:val="en-US"/>
-        </w:rPr>
-      </w:pPr>
-      <w:r>
-        <w:rPr>
-          <w:sz w:val="24"/>
-          <w:szCs w:val="24"/>
-          <w:lang w:val="en-US"/>
-        </w:rPr>
-        <w:t>:</w:t>
-      </w:r>
-    </w:p>
-    <w:p>
-      <w:pPr>
-        <w:pStyle w:val="PargrafodaLista"/>
-        <w:numPr>
-          <w:ilvl w:val="1"/>
-          <w:numId w:val="8"/>
-        </w:numPr>
-        <w:jc w:val="both"/>
-        <w:rPr>
-          <w:sz w:val="24"/>
-          <w:szCs w:val="24"/>
-          <w:lang w:val="en-US"/>
-        </w:rPr>
-      </w:pPr>
-      <w:r>
-        <w:rPr>
-          <w:sz w:val="24"/>
-          <w:szCs w:val="24"/>
-          <w:lang w:val="en-US"/>
-        </w:rPr>
-        <w:lastRenderedPageBreak/>
-        <w:t>Ex: teste ? true : false</w:t>
-      </w:r>
-    </w:p>
-    <w:p>
-      <w:pPr>
-        <w:pStyle w:val="PargrafodaLista"/>
-        <w:numPr>
-          <w:ilvl w:val="0"/>
-          <w:numId w:val="8"/>
-        </w:numPr>
-        <w:jc w:val="both"/>
-        <w:rPr>
-          <w:sz w:val="24"/>
-          <w:szCs w:val="24"/>
-        </w:rPr>
-      </w:pPr>
-      <w:r>
-        <w:rPr>
-          <w:sz w:val="24"/>
-          <w:szCs w:val="24"/>
-        </w:rPr>
-        <w:t>T</w:t>
-      </w:r>
-      <w:r>
-        <w:rPr>
-          <w:sz w:val="24"/>
-          <w:szCs w:val="24"/>
-        </w:rPr>
-        <w:t>ypeof</w:t>
-      </w:r>
-      <w:r>
-        <w:rPr>
-          <w:sz w:val="24"/>
-          <w:szCs w:val="24"/>
-        </w:rPr>
-        <w:t xml:space="preserve"> (não será visto nesse curso)</w:t>
-      </w:r>
-    </w:p>
-    <w:p>
-      <w:pPr>
-        <w:jc w:val="both"/>
-        <w:rPr>
-          <w:sz w:val="24"/>
-          <w:szCs w:val="24"/>
-        </w:rPr>
-      </w:pPr>
-    </w:p>
-    <w:p>
-      <w:pPr>
-        <w:pStyle w:val="PargrafodaLista"/>
-        <w:numPr>
-          <w:ilvl w:val="0"/>
-          <w:numId w:val="8"/>
-        </w:numPr>
-        <w:jc w:val="both"/>
-        <w:rPr>
-          <w:sz w:val="24"/>
-          <w:szCs w:val="24"/>
-          <w:lang w:val="en-US"/>
-        </w:rPr>
-      </w:pPr>
-      <w:r>
-        <w:rPr>
-          <w:sz w:val="24"/>
-          <w:szCs w:val="24"/>
-          <w:lang w:val="en-US"/>
-        </w:rPr>
-        <w:t>Precedência: () -&gt; ** -&gt; * / % -&gt; + -</w:t>
-      </w:r>
-    </w:p>
-    <w:p>
-      <w:pPr>
-        <w:pStyle w:val="PargrafodaLista"/>
-        <w:rPr>
-          <w:sz w:val="24"/>
-          <w:szCs w:val="24"/>
-          <w:lang w:val="en-US"/>
-        </w:rPr>
-      </w:pPr>
-    </w:p>
-    <w:p>
-      <w:pPr>
-        <w:pStyle w:val="PargrafodaLista"/>
-        <w:numPr>
-          <w:ilvl w:val="0"/>
-          <w:numId w:val="8"/>
-        </w:numPr>
-        <w:jc w:val="both"/>
-        <w:rPr>
-          <w:sz w:val="24"/>
-          <w:szCs w:val="24"/>
-          <w:lang w:val="en-US"/>
-        </w:rPr>
-      </w:pPr>
-      <w:r>
-        <w:rPr>
-          <w:sz w:val="24"/>
-          <w:szCs w:val="24"/>
-          <w:lang w:val="en-US"/>
-        </w:rPr>
-        <w:t>Precedência: relacionais</w:t>
-      </w:r>
-    </w:p>
-    <w:p>
-      <w:pPr>
-        <w:pStyle w:val="PargrafodaLista"/>
-        <w:rPr>
-          <w:sz w:val="24"/>
-          <w:szCs w:val="24"/>
-          <w:lang w:val="en-US"/>
-        </w:rPr>
-      </w:pPr>
-    </w:p>
-    <w:p>
-      <w:pPr>
-        <w:pStyle w:val="PargrafodaLista"/>
-        <w:numPr>
-          <w:ilvl w:val="0"/>
-          <w:numId w:val="8"/>
-        </w:numPr>
-        <w:jc w:val="both"/>
-        <w:rPr>
-          <w:sz w:val="24"/>
-          <w:szCs w:val="24"/>
-          <w:lang w:val="en-US"/>
-        </w:rPr>
-      </w:pPr>
-      <w:r>
-        <w:rPr>
-          <w:sz w:val="24"/>
-          <w:szCs w:val="24"/>
-          <w:lang w:val="en-US"/>
-        </w:rPr>
-        <w:t>Precedência: ! -&gt; &amp;&amp; -&gt; ||</w:t>
-      </w:r>
-    </w:p>
-    <w:p>
-      <w:pPr>
-        <w:pStyle w:val="PargrafodaLista"/>
-        <w:rPr>
-          <w:sz w:val="24"/>
-          <w:szCs w:val="24"/>
-          <w:lang w:val="en-US"/>
-        </w:rPr>
-      </w:pPr>
-    </w:p>
-    <w:p>
-      <w:pPr>
-        <w:jc w:val="both"/>
-        <w:rPr>
-          <w:sz w:val="24"/>
-          <w:szCs w:val="24"/>
-          <w:lang w:val="en-US"/>
-        </w:rPr>
-      </w:pPr>
-    </w:p>
-    <w:p>
-      <w:pPr>
-        <w:jc w:val="both"/>
+        </w:rPr>
+        <w:t>String</w:t>
+      </w:r>
+      <w:proofErr w:type="spellEnd"/>
+      <w:r>
         <w:rPr>
           <w:b/>
           <w:bCs/>
           <w:sz w:val="28"/>
           <w:szCs w:val="28"/>
-          <w:lang w:val="en-US"/>
-        </w:rPr>
-      </w:pPr>
-      <w:r>
+        </w:rPr>
+        <w:t>:</w:t>
+      </w:r>
+    </w:p>
+    <w:p>
+      <w:pPr>
+        <w:pStyle w:val="PargrafodaLista"/>
+        <w:numPr>
+          <w:ilvl w:val="0"/>
+          <w:numId w:val="5"/>
+        </w:numPr>
+        <w:jc w:val="both"/>
+        <w:rPr>
+          <w:sz w:val="24"/>
+          <w:szCs w:val="24"/>
+        </w:rPr>
+      </w:pPr>
+      <w:proofErr w:type="spellStart"/>
+      <w:r>
+        <w:rPr>
+          <w:sz w:val="24"/>
+          <w:szCs w:val="24"/>
+        </w:rPr>
+        <w:t>String</w:t>
+      </w:r>
+      <w:proofErr w:type="spellEnd"/>
+      <w:r>
+        <w:rPr>
+          <w:sz w:val="24"/>
+          <w:szCs w:val="24"/>
+        </w:rPr>
+        <w:t>(n)</w:t>
+      </w:r>
+    </w:p>
+    <w:p>
+      <w:pPr>
+        <w:pStyle w:val="PargrafodaLista"/>
+        <w:numPr>
+          <w:ilvl w:val="0"/>
+          <w:numId w:val="5"/>
+        </w:numPr>
+        <w:jc w:val="both"/>
+        <w:rPr>
+          <w:sz w:val="24"/>
+          <w:szCs w:val="24"/>
+        </w:rPr>
+      </w:pPr>
+      <w:proofErr w:type="spellStart"/>
+      <w:r>
+        <w:rPr>
+          <w:sz w:val="24"/>
+          <w:szCs w:val="24"/>
+        </w:rPr>
+        <w:t>n.toString</w:t>
+      </w:r>
+      <w:proofErr w:type="spellEnd"/>
+      <w:r>
+        <w:rPr>
+          <w:sz w:val="24"/>
+          <w:szCs w:val="24"/>
+        </w:rPr>
+        <w:t>()</w:t>
+      </w:r>
+    </w:p>
+    <w:p>
+      <w:pPr>
+        <w:jc w:val="both"/>
+        <w:rPr>
+          <w:sz w:val="24"/>
+          <w:szCs w:val="24"/>
+        </w:rPr>
+      </w:pPr>
+    </w:p>
+    <w:p>
+      <w:pPr>
+        <w:jc w:val="both"/>
         <w:rPr>
           <w:b/>
           <w:bCs/>
           <w:sz w:val="28"/>
           <w:szCs w:val="28"/>
-          <w:lang w:val="en-US"/>
-        </w:rPr>
-        <w:t>DOM – Document Object Model</w:t>
-      </w:r>
-    </w:p>
-    <w:p>
-      <w:pPr>
-        <w:pStyle w:val="PargrafodaLista"/>
-        <w:numPr>
-          <w:ilvl w:val="0"/>
-          <w:numId w:val="10"/>
-        </w:numPr>
-        <w:jc w:val="both"/>
-        <w:rPr>
-          <w:b/>
-          <w:bCs/>
-          <w:sz w:val="24"/>
-          <w:szCs w:val="24"/>
-          <w:lang w:val="en-US"/>
-        </w:rPr>
-      </w:pPr>
-      <w:r>
-        <w:rPr>
-          <w:b/>
-          <w:bCs/>
-          <w:sz w:val="24"/>
-          <w:szCs w:val="24"/>
-          <w:lang w:val="en-US"/>
-        </w:rPr>
-        <w:t>Árvore DOM</w:t>
-      </w:r>
-    </w:p>
-    <w:p>
-      <w:pPr>
-        <w:pStyle w:val="PargrafodaLista"/>
-        <w:numPr>
-          <w:ilvl w:val="1"/>
-          <w:numId w:val="10"/>
-        </w:numPr>
-        <w:jc w:val="both"/>
-        <w:rPr>
-          <w:sz w:val="24"/>
-          <w:szCs w:val="24"/>
-          <w:lang w:val="en-US"/>
-        </w:rPr>
-      </w:pPr>
-      <w:r>
-        <w:rPr>
-          <w:sz w:val="24"/>
-          <w:szCs w:val="24"/>
-          <w:lang w:val="en-US"/>
-        </w:rPr>
-        <w:t>w</w:t>
-      </w:r>
-      <w:r>
-        <w:rPr>
-          <w:sz w:val="24"/>
-          <w:szCs w:val="24"/>
-          <w:lang w:val="en-US"/>
-        </w:rPr>
-        <w:t>indow</w:t>
-      </w:r>
-    </w:p>
-    <w:p>
-      <w:pPr>
-        <w:pStyle w:val="PargrafodaLista"/>
-        <w:numPr>
-          <w:ilvl w:val="2"/>
-          <w:numId w:val="10"/>
-        </w:numPr>
-        <w:jc w:val="both"/>
-        <w:rPr>
-          <w:sz w:val="24"/>
-          <w:szCs w:val="24"/>
-          <w:lang w:val="en-US"/>
-        </w:rPr>
-      </w:pPr>
-      <w:r>
-        <w:rPr>
-          <w:sz w:val="24"/>
-          <w:szCs w:val="24"/>
-          <w:lang w:val="en-US"/>
-        </w:rPr>
-        <w:t>location</w:t>
-      </w:r>
-    </w:p>
-    <w:p>
-      <w:pPr>
-        <w:pStyle w:val="PargrafodaLista"/>
-        <w:numPr>
-          <w:ilvl w:val="2"/>
-          <w:numId w:val="10"/>
-        </w:numPr>
-        <w:jc w:val="both"/>
-        <w:rPr>
-          <w:sz w:val="24"/>
-          <w:szCs w:val="24"/>
-          <w:lang w:val="en-US"/>
-        </w:rPr>
-      </w:pPr>
-      <w:r>
-        <w:rPr>
-          <w:sz w:val="24"/>
-          <w:szCs w:val="24"/>
-          <w:lang w:val="en-US"/>
-        </w:rPr>
-        <w:t>document</w:t>
-      </w:r>
-    </w:p>
-    <w:p>
-      <w:pPr>
-        <w:pStyle w:val="PargrafodaLista"/>
-        <w:numPr>
-          <w:ilvl w:val="3"/>
-          <w:numId w:val="10"/>
-        </w:numPr>
-        <w:jc w:val="both"/>
-        <w:rPr>
-          <w:sz w:val="24"/>
-          <w:szCs w:val="24"/>
-          <w:lang w:val="en-US"/>
-        </w:rPr>
-      </w:pPr>
-      <w:r>
-        <w:rPr>
-          <w:sz w:val="24"/>
-          <w:szCs w:val="24"/>
-          <w:lang w:val="en-US"/>
-        </w:rPr>
-        <w:t>html</w:t>
-      </w:r>
-    </w:p>
-    <w:p>
-      <w:pPr>
-        <w:pStyle w:val="PargrafodaLista"/>
-        <w:numPr>
-          <w:ilvl w:val="4"/>
-          <w:numId w:val="10"/>
-        </w:numPr>
-        <w:jc w:val="both"/>
-        <w:rPr>
-          <w:sz w:val="24"/>
-          <w:szCs w:val="24"/>
-          <w:lang w:val="en-US"/>
-        </w:rPr>
-      </w:pPr>
-      <w:r>
-        <w:rPr>
-          <w:sz w:val="24"/>
-          <w:szCs w:val="24"/>
-          <w:lang w:val="en-US"/>
-        </w:rPr>
-        <w:t>head</w:t>
-      </w:r>
-    </w:p>
-    <w:p>
-      <w:pPr>
-        <w:pStyle w:val="PargrafodaLista"/>
-        <w:numPr>
-          <w:ilvl w:val="5"/>
-          <w:numId w:val="10"/>
-        </w:numPr>
-        <w:jc w:val="both"/>
-        <w:rPr>
-          <w:sz w:val="24"/>
-          <w:szCs w:val="24"/>
-          <w:lang w:val="en-US"/>
-        </w:rPr>
-      </w:pPr>
-      <w:r>
-        <w:rPr>
-          <w:sz w:val="24"/>
-          <w:szCs w:val="24"/>
-          <w:lang w:val="en-US"/>
-        </w:rPr>
-        <w:t>meta, title, etc</w:t>
-      </w:r>
-    </w:p>
-    <w:p>
-      <w:pPr>
-        <w:pStyle w:val="PargrafodaLista"/>
-        <w:numPr>
-          <w:ilvl w:val="4"/>
-          <w:numId w:val="10"/>
-        </w:numPr>
-        <w:jc w:val="both"/>
-        <w:rPr>
-          <w:sz w:val="24"/>
-          <w:szCs w:val="24"/>
-          <w:lang w:val="en-US"/>
-        </w:rPr>
-      </w:pPr>
-      <w:r>
-        <w:rPr>
-          <w:sz w:val="24"/>
-          <w:szCs w:val="24"/>
-          <w:lang w:val="en-US"/>
-        </w:rPr>
-        <w:t>body</w:t>
-      </w:r>
-    </w:p>
-    <w:p>
-      <w:pPr>
-        <w:pStyle w:val="PargrafodaLista"/>
-        <w:numPr>
-          <w:ilvl w:val="5"/>
-          <w:numId w:val="10"/>
-        </w:numPr>
-        <w:jc w:val="both"/>
-        <w:rPr>
-          <w:sz w:val="24"/>
-          <w:szCs w:val="24"/>
-          <w:lang w:val="en-US"/>
-        </w:rPr>
-      </w:pPr>
-      <w:r>
-        <w:rPr>
-          <w:sz w:val="24"/>
-          <w:szCs w:val="24"/>
-          <w:lang w:val="en-US"/>
-        </w:rPr>
-        <w:t>h1, p, div, etc</w:t>
-      </w:r>
-    </w:p>
-    <w:p>
-      <w:pPr>
-        <w:pStyle w:val="PargrafodaLista"/>
-        <w:numPr>
-          <w:ilvl w:val="6"/>
-          <w:numId w:val="10"/>
-        </w:numPr>
-        <w:jc w:val="both"/>
-        <w:rPr>
-          <w:sz w:val="24"/>
-          <w:szCs w:val="24"/>
-          <w:lang w:val="en-US"/>
-        </w:rPr>
-      </w:pPr>
-      <w:r>
-        <w:rPr>
-          <w:sz w:val="24"/>
-          <w:szCs w:val="24"/>
-          <w:lang w:val="en-US"/>
-        </w:rPr>
-        <w:t>strong</w:t>
-      </w:r>
-    </w:p>
-    <w:p>
-      <w:pPr>
-        <w:pStyle w:val="PargrafodaLista"/>
-        <w:numPr>
-          <w:ilvl w:val="2"/>
-          <w:numId w:val="10"/>
-        </w:numPr>
-        <w:jc w:val="both"/>
-        <w:rPr>
-          <w:sz w:val="24"/>
-          <w:szCs w:val="24"/>
-          <w:lang w:val="en-US"/>
-        </w:rPr>
-      </w:pPr>
-      <w:r>
-        <w:rPr>
-          <w:sz w:val="24"/>
-          <w:szCs w:val="24"/>
-          <w:lang w:val="en-US"/>
-        </w:rPr>
-        <w:t>history</w:t>
-      </w:r>
-    </w:p>
-    <w:p>
-      <w:pPr>
-        <w:jc w:val="both"/>
-        <w:rPr>
-          <w:sz w:val="24"/>
-          <w:szCs w:val="24"/>
-          <w:lang w:val="en-US"/>
-        </w:rPr>
-      </w:pPr>
-    </w:p>
-    <w:p>
-      <w:pPr>
-        <w:pStyle w:val="PargrafodaLista"/>
-        <w:numPr>
-          <w:ilvl w:val="0"/>
-          <w:numId w:val="10"/>
-        </w:numPr>
-        <w:jc w:val="both"/>
-        <w:rPr>
-          <w:b/>
-          <w:bCs/>
-          <w:sz w:val="24"/>
-          <w:szCs w:val="24"/>
-          <w:lang w:val="en-US"/>
-        </w:rPr>
-      </w:pPr>
-      <w:r>
-        <w:rPr>
-          <w:b/>
-          <w:bCs/>
-          <w:sz w:val="24"/>
-          <w:szCs w:val="24"/>
-          <w:lang w:val="en-US"/>
-        </w:rPr>
-        <w:t>Métodos de acesso:</w:t>
-      </w:r>
-    </w:p>
-    <w:p>
-      <w:pPr>
-        <w:pStyle w:val="PargrafodaLista"/>
-        <w:numPr>
-          <w:ilvl w:val="1"/>
-          <w:numId w:val="10"/>
-        </w:numPr>
-        <w:jc w:val="both"/>
-        <w:rPr>
-          <w:sz w:val="24"/>
-          <w:szCs w:val="24"/>
-          <w:lang w:val="en-US"/>
-        </w:rPr>
-      </w:pPr>
-      <w:r>
-        <w:rPr>
-          <w:sz w:val="24"/>
-          <w:szCs w:val="24"/>
-          <w:lang w:val="en-US"/>
-        </w:rPr>
-        <w:t>Marca: getElementsByTagName()</w:t>
-      </w:r>
-    </w:p>
-    <w:p>
-      <w:pPr>
-        <w:pStyle w:val="PargrafodaLista"/>
-        <w:numPr>
-          <w:ilvl w:val="1"/>
-          <w:numId w:val="10"/>
-        </w:numPr>
-        <w:jc w:val="both"/>
-        <w:rPr>
-          <w:sz w:val="24"/>
-          <w:szCs w:val="24"/>
-          <w:lang w:val="en-US"/>
-        </w:rPr>
-      </w:pPr>
-      <w:r>
-        <w:rPr>
-          <w:sz w:val="24"/>
-          <w:szCs w:val="24"/>
-          <w:lang w:val="en-US"/>
-        </w:rPr>
-        <w:t>ID: getElementByID()</w:t>
-      </w:r>
-    </w:p>
-    <w:p>
-      <w:pPr>
-        <w:pStyle w:val="PargrafodaLista"/>
-        <w:numPr>
-          <w:ilvl w:val="1"/>
-          <w:numId w:val="10"/>
-        </w:numPr>
-        <w:jc w:val="both"/>
-        <w:rPr>
-          <w:sz w:val="24"/>
-          <w:szCs w:val="24"/>
-          <w:lang w:val="en-US"/>
-        </w:rPr>
-      </w:pPr>
-      <w:r>
-        <w:rPr>
-          <w:sz w:val="24"/>
-          <w:szCs w:val="24"/>
-          <w:lang w:val="en-US"/>
-        </w:rPr>
-        <w:t>Nome: getElementsByName()</w:t>
-      </w:r>
-    </w:p>
-    <w:p>
-      <w:pPr>
-        <w:pStyle w:val="PargrafodaLista"/>
-        <w:numPr>
-          <w:ilvl w:val="1"/>
-          <w:numId w:val="10"/>
-        </w:numPr>
-        <w:jc w:val="both"/>
-        <w:rPr>
-          <w:sz w:val="24"/>
-          <w:szCs w:val="24"/>
-          <w:lang w:val="en-US"/>
-        </w:rPr>
-      </w:pPr>
-      <w:r>
-        <w:rPr>
-          <w:sz w:val="24"/>
-          <w:szCs w:val="24"/>
-          <w:lang w:val="en-US"/>
-        </w:rPr>
-        <w:t>Classe: getElementsByClass</w:t>
-      </w:r>
-      <w:r>
-        <w:rPr>
-          <w:sz w:val="24"/>
-          <w:szCs w:val="24"/>
-          <w:lang w:val="en-US"/>
-        </w:rPr>
-        <w:t>Name</w:t>
-      </w:r>
-      <w:r>
-        <w:rPr>
-          <w:sz w:val="24"/>
-          <w:szCs w:val="24"/>
-          <w:lang w:val="en-US"/>
-        </w:rPr>
-        <w:t>()</w:t>
-      </w:r>
-    </w:p>
-    <w:p>
-      <w:pPr>
-        <w:pStyle w:val="PargrafodaLista"/>
-        <w:numPr>
-          <w:ilvl w:val="1"/>
-          <w:numId w:val="10"/>
-        </w:numPr>
-        <w:jc w:val="both"/>
-        <w:rPr>
-          <w:sz w:val="24"/>
-          <w:szCs w:val="24"/>
-        </w:rPr>
-      </w:pPr>
-      <w:r>
-        <w:rPr>
-          <w:sz w:val="24"/>
-          <w:szCs w:val="24"/>
-        </w:rPr>
-        <w:t>Seletor</w:t>
-      </w:r>
-      <w:r>
-        <w:rPr>
-          <w:sz w:val="24"/>
-          <w:szCs w:val="24"/>
-        </w:rPr>
-        <w:t>, mais prático para a</w:t>
-      </w:r>
-      <w:r>
-        <w:rPr>
-          <w:sz w:val="24"/>
-          <w:szCs w:val="24"/>
-        </w:rPr>
-        <w:t>lterações rápidas</w:t>
-      </w:r>
-    </w:p>
-    <w:p>
-      <w:pPr>
-        <w:pStyle w:val="PargrafodaLista"/>
-        <w:numPr>
-          <w:ilvl w:val="2"/>
-          <w:numId w:val="10"/>
-        </w:numPr>
-        <w:jc w:val="both"/>
-        <w:rPr>
-          <w:sz w:val="24"/>
-          <w:szCs w:val="24"/>
-          <w:lang w:val="en-US"/>
-        </w:rPr>
-      </w:pPr>
-      <w:r>
-        <w:rPr>
-          <w:sz w:val="24"/>
-          <w:szCs w:val="24"/>
-          <w:lang w:val="en-US"/>
-        </w:rPr>
-        <w:t>querySelector()</w:t>
-      </w:r>
-    </w:p>
-    <w:p>
-      <w:pPr>
-        <w:pStyle w:val="PargrafodaLista"/>
-        <w:numPr>
-          <w:ilvl w:val="2"/>
-          <w:numId w:val="10"/>
-        </w:numPr>
-        <w:jc w:val="both"/>
-        <w:rPr>
-          <w:sz w:val="24"/>
-          <w:szCs w:val="24"/>
-          <w:lang w:val="en-US"/>
-        </w:rPr>
-      </w:pPr>
-      <w:r>
-        <w:rPr>
-          <w:sz w:val="24"/>
-          <w:szCs w:val="24"/>
-          <w:lang w:val="en-US"/>
-        </w:rPr>
-        <w:t>querySelectorAll()</w:t>
-      </w:r>
-    </w:p>
-    <w:p>
-      <w:pPr>
-        <w:jc w:val="both"/>
-        <w:rPr>
-          <w:sz w:val="24"/>
-          <w:szCs w:val="24"/>
-          <w:lang w:val="en-US"/>
-        </w:rPr>
-      </w:pPr>
-    </w:p>
-    <w:p>
-      <w:pPr>
-        <w:pStyle w:val="PargrafodaLista"/>
-        <w:numPr>
-          <w:ilvl w:val="0"/>
-          <w:numId w:val="11"/>
-        </w:numPr>
-        <w:jc w:val="both"/>
-        <w:rPr>
-          <w:b/>
-          <w:bCs/>
-          <w:sz w:val="24"/>
-          <w:szCs w:val="24"/>
-          <w:lang w:val="en-US"/>
-        </w:rPr>
-      </w:pPr>
-      <w:r>
-        <w:rPr>
-          <w:b/>
-          <w:bCs/>
-          <w:sz w:val="24"/>
-          <w:szCs w:val="24"/>
-          <w:lang w:val="en-US"/>
-        </w:rPr>
-        <w:t>Eventos</w:t>
-      </w:r>
-    </w:p>
-    <w:p>
-      <w:pPr>
-        <w:pStyle w:val="PargrafodaLista"/>
-        <w:numPr>
-          <w:ilvl w:val="1"/>
-          <w:numId w:val="11"/>
-        </w:numPr>
-        <w:jc w:val="both"/>
-        <w:rPr>
-          <w:sz w:val="24"/>
-          <w:szCs w:val="24"/>
-          <w:lang w:val="en-US"/>
-        </w:rPr>
-      </w:pPr>
-      <w:r>
-        <w:rPr>
-          <w:sz w:val="24"/>
-          <w:szCs w:val="24"/>
-          <w:lang w:val="en-US"/>
-        </w:rPr>
-        <w:t>Javascript dom events list</w:t>
-      </w:r>
-    </w:p>
-    <w:p>
-      <w:pPr>
-        <w:pStyle w:val="PargrafodaLista"/>
-        <w:numPr>
-          <w:ilvl w:val="1"/>
-          <w:numId w:val="11"/>
-        </w:numPr>
-        <w:jc w:val="both"/>
-        <w:rPr>
-          <w:sz w:val="24"/>
-          <w:szCs w:val="24"/>
-          <w:lang w:val="en-US"/>
-        </w:rPr>
-      </w:pPr>
-      <w:r>
-        <w:rPr>
-          <w:sz w:val="24"/>
-          <w:szCs w:val="24"/>
-          <w:lang w:val="en-US"/>
-        </w:rPr>
-        <w:t>onclick, mouseenter, mouseout</w:t>
-      </w:r>
-    </w:p>
-    <w:p>
-      <w:pPr>
-        <w:jc w:val="both"/>
-        <w:rPr>
-          <w:sz w:val="24"/>
-          <w:szCs w:val="24"/>
-          <w:lang w:val="en-US"/>
-        </w:rPr>
-      </w:pPr>
-    </w:p>
-    <w:p>
-      <w:pPr>
-        <w:pStyle w:val="PargrafodaLista"/>
-        <w:numPr>
-          <w:ilvl w:val="0"/>
-          <w:numId w:val="11"/>
-        </w:numPr>
-        <w:jc w:val="both"/>
-        <w:rPr>
-          <w:b/>
-          <w:bCs/>
-          <w:sz w:val="24"/>
-          <w:szCs w:val="24"/>
-          <w:lang w:val="en-US"/>
-        </w:rPr>
-      </w:pPr>
-      <w:r>
-        <w:rPr>
-          <w:b/>
-          <w:bCs/>
-          <w:sz w:val="24"/>
-          <w:szCs w:val="24"/>
-          <w:lang w:val="en-US"/>
-        </w:rPr>
-        <w:t>Funções</w:t>
-      </w:r>
-    </w:p>
-    <w:p>
-      <w:pPr>
-        <w:pStyle w:val="PargrafodaLista"/>
-        <w:numPr>
-          <w:ilvl w:val="1"/>
-          <w:numId w:val="11"/>
-        </w:numPr>
-        <w:jc w:val="both"/>
-        <w:rPr>
-          <w:sz w:val="24"/>
-          <w:szCs w:val="24"/>
-        </w:rPr>
-      </w:pPr>
-      <w:r>
-        <w:rPr>
-          <w:sz w:val="24"/>
-          <w:szCs w:val="24"/>
-        </w:rPr>
-        <w:t>Serão executadas apenas quando o e</w:t>
-      </w:r>
-      <w:r>
-        <w:rPr>
-          <w:sz w:val="24"/>
-          <w:szCs w:val="24"/>
-        </w:rPr>
-        <w:t>vento for executado</w:t>
-      </w:r>
-    </w:p>
-    <w:p>
-      <w:pPr>
-        <w:pStyle w:val="PargrafodaLista"/>
-        <w:numPr>
-          <w:ilvl w:val="1"/>
-          <w:numId w:val="11"/>
-        </w:numPr>
-        <w:jc w:val="both"/>
-        <w:rPr>
-          <w:sz w:val="24"/>
-          <w:szCs w:val="24"/>
-        </w:rPr>
-      </w:pPr>
-      <w:r>
-        <w:rPr>
-          <w:sz w:val="24"/>
-          <w:szCs w:val="24"/>
-        </w:rPr>
-        <w:lastRenderedPageBreak/>
-        <w:t>Linhas = bloco</w:t>
-      </w:r>
-    </w:p>
-    <w:p>
-      <w:pPr>
-        <w:pStyle w:val="PargrafodaLista"/>
-        <w:numPr>
-          <w:ilvl w:val="1"/>
-          <w:numId w:val="11"/>
-        </w:numPr>
-        <w:jc w:val="both"/>
-        <w:rPr>
-          <w:sz w:val="24"/>
-          <w:szCs w:val="24"/>
-        </w:rPr>
-      </w:pPr>
-      <w:r>
-        <w:rPr>
-          <w:sz w:val="24"/>
-          <w:szCs w:val="24"/>
-        </w:rPr>
-        <w:t>function ação(param) {bloco}</w:t>
-      </w:r>
-    </w:p>
-    <w:p>
-      <w:pPr>
-        <w:jc w:val="both"/>
-        <w:rPr>
-          <w:sz w:val="24"/>
-          <w:szCs w:val="24"/>
-        </w:rPr>
-      </w:pPr>
-    </w:p>
-    <w:p>
-      <w:pPr>
-        <w:jc w:val="both"/>
+        </w:rPr>
+      </w:pPr>
+      <w:proofErr w:type="spellStart"/>
+      <w:r>
         <w:rPr>
           <w:b/>
           <w:bCs/>
           <w:sz w:val="28"/>
           <w:szCs w:val="28"/>
         </w:rPr>
-      </w:pPr>
+        <w:lastRenderedPageBreak/>
+        <w:t>Fomatando</w:t>
+      </w:r>
+      <w:proofErr w:type="spellEnd"/>
       <w:r>
         <w:rPr>
           <w:b/>
@@ -2424,384 +912,19 @@
           <w:sz w:val="28"/>
           <w:szCs w:val="28"/>
         </w:rPr>
-        <w:t>Condições:</w:t>
-      </w:r>
-    </w:p>
-    <w:p>
-      <w:pPr>
-        <w:pStyle w:val="PargrafodaLista"/>
-        <w:numPr>
-          <w:ilvl w:val="0"/>
-          <w:numId w:val="14"/>
-        </w:numPr>
-        <w:jc w:val="both"/>
-        <w:rPr>
-          <w:b/>
-          <w:bCs/>
-          <w:sz w:val="24"/>
-          <w:szCs w:val="24"/>
-        </w:rPr>
-      </w:pPr>
-      <w:r>
-        <w:rPr>
-          <w:b/>
-          <w:bCs/>
-          <w:sz w:val="24"/>
-          <w:szCs w:val="24"/>
-        </w:rPr>
-        <w:t>Tipos de condição:</w:t>
-      </w:r>
-    </w:p>
-    <w:p>
-      <w:pPr>
-        <w:pStyle w:val="PargrafodaLista"/>
-        <w:numPr>
-          <w:ilvl w:val="1"/>
-          <w:numId w:val="12"/>
-        </w:numPr>
-        <w:jc w:val="both"/>
-        <w:rPr>
-          <w:sz w:val="24"/>
-          <w:szCs w:val="24"/>
-        </w:rPr>
-      </w:pPr>
-      <w:r>
-        <w:rPr>
-          <w:sz w:val="24"/>
-          <w:szCs w:val="24"/>
-        </w:rPr>
-        <w:t xml:space="preserve">Condição </w:t>
-      </w:r>
-      <w:r>
-        <w:rPr>
-          <w:b/>
-          <w:bCs/>
-          <w:sz w:val="24"/>
-          <w:szCs w:val="24"/>
-        </w:rPr>
-        <w:t>simples</w:t>
-      </w:r>
-      <w:r>
-        <w:rPr>
-          <w:sz w:val="24"/>
-          <w:szCs w:val="24"/>
-        </w:rPr>
-        <w:t xml:space="preserve">: </w:t>
-      </w:r>
-    </w:p>
-    <w:p>
-      <w:pPr>
-        <w:pStyle w:val="PargrafodaLista"/>
-        <w:numPr>
-          <w:ilvl w:val="2"/>
-          <w:numId w:val="12"/>
-        </w:numPr>
-        <w:jc w:val="both"/>
-        <w:rPr>
-          <w:sz w:val="24"/>
-          <w:szCs w:val="24"/>
-        </w:rPr>
-      </w:pPr>
-      <w:r>
-        <w:rPr>
-          <w:sz w:val="24"/>
-          <w:szCs w:val="24"/>
-        </w:rPr>
-        <w:t>if (condição) {true}</w:t>
-      </w:r>
-    </w:p>
-    <w:p>
-      <w:pPr>
-        <w:pStyle w:val="PargrafodaLista"/>
-        <w:numPr>
-          <w:ilvl w:val="1"/>
-          <w:numId w:val="12"/>
-        </w:numPr>
-        <w:jc w:val="both"/>
-        <w:rPr>
-          <w:sz w:val="24"/>
-          <w:szCs w:val="24"/>
-        </w:rPr>
-      </w:pPr>
-      <w:r>
-        <w:rPr>
-          <w:sz w:val="24"/>
-          <w:szCs w:val="24"/>
-        </w:rPr>
-        <w:t xml:space="preserve">Condição </w:t>
-      </w:r>
-      <w:r>
-        <w:rPr>
-          <w:b/>
-          <w:bCs/>
-          <w:sz w:val="24"/>
-          <w:szCs w:val="24"/>
-        </w:rPr>
-        <w:t>composta</w:t>
-      </w:r>
-      <w:r>
-        <w:rPr>
-          <w:sz w:val="24"/>
-          <w:szCs w:val="24"/>
-        </w:rPr>
-        <w:t xml:space="preserve">: </w:t>
-      </w:r>
-    </w:p>
-    <w:p>
-      <w:pPr>
-        <w:pStyle w:val="PargrafodaLista"/>
-        <w:numPr>
-          <w:ilvl w:val="2"/>
-          <w:numId w:val="12"/>
-        </w:numPr>
-        <w:jc w:val="both"/>
-        <w:rPr>
-          <w:sz w:val="24"/>
-          <w:szCs w:val="24"/>
-          <w:lang w:val="en-US"/>
-        </w:rPr>
-      </w:pPr>
-      <w:r>
-        <w:rPr>
-          <w:sz w:val="24"/>
-          <w:szCs w:val="24"/>
-          <w:lang w:val="en-US"/>
-        </w:rPr>
-        <w:t>if (condição) {true} else {false}</w:t>
-      </w:r>
-    </w:p>
-    <w:p>
-      <w:pPr>
-        <w:pStyle w:val="PargrafodaLista"/>
-        <w:numPr>
-          <w:ilvl w:val="1"/>
-          <w:numId w:val="12"/>
-        </w:numPr>
-        <w:jc w:val="both"/>
-        <w:rPr>
-          <w:sz w:val="24"/>
-          <w:szCs w:val="24"/>
-        </w:rPr>
-      </w:pPr>
-      <w:r>
-        <w:rPr>
-          <w:sz w:val="24"/>
-          <w:szCs w:val="24"/>
-        </w:rPr>
-        <w:t xml:space="preserve">Condições </w:t>
-      </w:r>
-      <w:r>
-        <w:rPr>
-          <w:b/>
-          <w:bCs/>
-          <w:sz w:val="24"/>
-          <w:szCs w:val="24"/>
-        </w:rPr>
-        <w:t>aninhadas</w:t>
-      </w:r>
-      <w:r>
-        <w:rPr>
-          <w:sz w:val="24"/>
-          <w:szCs w:val="24"/>
-        </w:rPr>
-        <w:t>: fazer condição dentro de outra condição</w:t>
-      </w:r>
-    </w:p>
-    <w:p>
-      <w:pPr>
-        <w:pStyle w:val="PargrafodaLista"/>
-        <w:numPr>
-          <w:ilvl w:val="2"/>
-          <w:numId w:val="12"/>
-        </w:numPr>
-        <w:jc w:val="both"/>
-        <w:rPr>
-          <w:sz w:val="24"/>
-          <w:szCs w:val="24"/>
-          <w:lang w:val="en-US"/>
-        </w:rPr>
-      </w:pPr>
-      <w:r>
-        <w:rPr>
-          <w:sz w:val="24"/>
-          <w:szCs w:val="24"/>
-          <w:lang w:val="en-US"/>
-        </w:rPr>
-        <w:t>i</w:t>
-      </w:r>
-      <w:r>
-        <w:rPr>
-          <w:sz w:val="24"/>
-          <w:szCs w:val="24"/>
-          <w:lang w:val="en-US"/>
-        </w:rPr>
-        <w:t>f (cond1) {bloco1} else if (cond2) {bloco2} else {bloco3}}</w:t>
-      </w:r>
-    </w:p>
-    <w:p>
-      <w:pPr>
-        <w:pStyle w:val="PargrafodaLista"/>
-        <w:numPr>
-          <w:ilvl w:val="1"/>
-          <w:numId w:val="12"/>
-        </w:numPr>
-        <w:jc w:val="both"/>
-        <w:rPr>
-          <w:sz w:val="24"/>
-          <w:szCs w:val="24"/>
-        </w:rPr>
-      </w:pPr>
-      <w:r>
-        <w:rPr>
-          <w:sz w:val="24"/>
-          <w:szCs w:val="24"/>
-        </w:rPr>
-        <w:t xml:space="preserve">Condição </w:t>
-      </w:r>
-      <w:r>
-        <w:rPr>
-          <w:b/>
-          <w:bCs/>
-          <w:sz w:val="24"/>
-          <w:szCs w:val="24"/>
-        </w:rPr>
-        <w:t>Múltipla</w:t>
-      </w:r>
-      <w:r>
-        <w:rPr>
-          <w:sz w:val="24"/>
-          <w:szCs w:val="24"/>
-        </w:rPr>
-        <w:t>: tem possibilidade d</w:t>
-      </w:r>
-      <w:r>
-        <w:rPr>
-          <w:sz w:val="24"/>
-          <w:szCs w:val="24"/>
-        </w:rPr>
-        <w:t>e valores múltiplos</w:t>
-      </w:r>
-    </w:p>
-    <w:p>
-      <w:pPr>
-        <w:pStyle w:val="PargrafodaLista"/>
-        <w:numPr>
-          <w:ilvl w:val="2"/>
-          <w:numId w:val="12"/>
-        </w:numPr>
-        <w:rPr>
-          <w:sz w:val="24"/>
-          <w:szCs w:val="24"/>
-        </w:rPr>
-      </w:pPr>
-      <w:r>
-        <w:rPr>
-          <w:sz w:val="24"/>
-          <w:szCs w:val="24"/>
-        </w:rPr>
-        <w:t>switch (expressão) {</w:t>
-      </w:r>
-      <w:r>
-        <w:rPr>
-          <w:sz w:val="24"/>
-          <w:szCs w:val="24"/>
-        </w:rPr>
-        <w:br/>
-        <w:t>caso valor 1: break</w:t>
-      </w:r>
-      <w:r>
-        <w:rPr>
-          <w:sz w:val="24"/>
-          <w:szCs w:val="24"/>
-        </w:rPr>
-        <w:br/>
-        <w:t xml:space="preserve">caso valor 2: </w:t>
-      </w:r>
-      <w:r>
-        <w:rPr>
-          <w:sz w:val="24"/>
-          <w:szCs w:val="24"/>
-        </w:rPr>
-        <w:t>break</w:t>
-      </w:r>
-    </w:p>
-    <w:p>
-      <w:pPr>
-        <w:pStyle w:val="PargrafodaLista"/>
-        <w:ind w:left="2160"/>
-        <w:rPr>
-          <w:sz w:val="24"/>
-          <w:szCs w:val="24"/>
-        </w:rPr>
-      </w:pPr>
-      <w:r>
-        <w:rPr>
-          <w:sz w:val="24"/>
-          <w:szCs w:val="24"/>
-        </w:rPr>
-        <w:t>caso valor 3: break</w:t>
-      </w:r>
-    </w:p>
-    <w:p>
-      <w:pPr>
-        <w:pStyle w:val="PargrafodaLista"/>
-        <w:ind w:left="2160"/>
-        <w:rPr>
-          <w:sz w:val="24"/>
-          <w:szCs w:val="24"/>
-        </w:rPr>
-      </w:pPr>
-      <w:r>
-        <w:rPr>
-          <w:sz w:val="24"/>
-          <w:szCs w:val="24"/>
-        </w:rPr>
-        <w:t>caso valor 4:</w:t>
-      </w:r>
-      <w:r>
-        <w:rPr>
-          <w:sz w:val="24"/>
-          <w:szCs w:val="24"/>
-        </w:rPr>
         <w:t xml:space="preserve"> </w:t>
       </w:r>
-      <w:r>
-        <w:rPr>
-          <w:sz w:val="24"/>
-          <w:szCs w:val="24"/>
-        </w:rPr>
-        <w:t>break</w:t>
-      </w:r>
-      <w:r>
-        <w:rPr>
-          <w:sz w:val="24"/>
-          <w:szCs w:val="24"/>
-        </w:rPr>
-        <w:br/>
-        <w:t>}</w:t>
-      </w:r>
-    </w:p>
-    <w:p>
-      <w:pPr>
-        <w:jc w:val="both"/>
-        <w:rPr>
-          <w:b/>
-          <w:bCs/>
-          <w:sz w:val="24"/>
-          <w:szCs w:val="24"/>
-        </w:rPr>
-      </w:pPr>
-    </w:p>
-    <w:p>
-      <w:pPr>
-        <w:jc w:val="both"/>
+      <w:proofErr w:type="spellStart"/>
+      <w:r>
         <w:rPr>
           <w:b/>
           <w:bCs/>
           <w:sz w:val="28"/>
           <w:szCs w:val="28"/>
         </w:rPr>
-      </w:pPr>
+        <w:t>string</w:t>
+      </w:r>
+      <w:proofErr w:type="spellEnd"/>
       <w:r>
         <w:rPr>
           <w:b/>
@@ -2809,7 +932,7 @@
           <w:sz w:val="28"/>
           <w:szCs w:val="28"/>
         </w:rPr>
-        <w:t>Repetições:</w:t>
+        <w:t>:</w:t>
       </w:r>
     </w:p>
     <w:p>
@@ -2817,53 +940,52 @@
         <w:pStyle w:val="PargrafodaLista"/>
         <w:numPr>
           <w:ilvl w:val="0"/>
-          <w:numId w:val="14"/>
-        </w:numPr>
-        <w:spacing w:line="360" w:lineRule="auto"/>
-        <w:jc w:val="both"/>
-        <w:rPr>
-          <w:sz w:val="24"/>
-          <w:szCs w:val="24"/>
-        </w:rPr>
-      </w:pPr>
-      <w:r>
-        <w:rPr>
-          <w:sz w:val="24"/>
-          <w:szCs w:val="24"/>
-        </w:rPr>
-        <w:t xml:space="preserve">Estrutura de repetição com teste lógico no </w:t>
-      </w:r>
-      <w:r>
-        <w:rPr>
-          <w:b/>
-          <w:bCs/>
-          <w:sz w:val="24"/>
-          <w:szCs w:val="24"/>
-          <w:u w:val="single"/>
-        </w:rPr>
-        <w:t>início</w:t>
-      </w:r>
-    </w:p>
-    <w:p>
-      <w:pPr>
-        <w:pStyle w:val="PargrafodaLista"/>
-        <w:numPr>
-          <w:ilvl w:val="1"/>
-          <w:numId w:val="14"/>
-        </w:numPr>
-        <w:spacing w:line="360" w:lineRule="auto"/>
-        <w:jc w:val="both"/>
-        <w:rPr>
-          <w:sz w:val="24"/>
-          <w:szCs w:val="24"/>
-        </w:rPr>
-      </w:pPr>
-      <w:r>
-        <w:rPr>
-          <w:sz w:val="24"/>
-          <w:szCs w:val="24"/>
-        </w:rPr>
-        <w:t>while (condição){}</w:t>
+          <w:numId w:val="6"/>
+        </w:numPr>
+        <w:jc w:val="both"/>
+        <w:rPr>
+          <w:sz w:val="24"/>
+          <w:szCs w:val="24"/>
+        </w:rPr>
+      </w:pPr>
+      <w:r>
+        <w:rPr>
+          <w:sz w:val="24"/>
+          <w:szCs w:val="24"/>
+        </w:rPr>
+        <w:t xml:space="preserve">`${n}` //  usa </w:t>
+      </w:r>
+      <w:proofErr w:type="spellStart"/>
+      <w:r>
+        <w:rPr>
+          <w:sz w:val="24"/>
+          <w:szCs w:val="24"/>
+        </w:rPr>
+        <w:t>template</w:t>
+      </w:r>
+      <w:proofErr w:type="spellEnd"/>
+      <w:r>
+        <w:rPr>
+          <w:sz w:val="24"/>
+          <w:szCs w:val="24"/>
+        </w:rPr>
+        <w:t xml:space="preserve"> </w:t>
+      </w:r>
+      <w:proofErr w:type="spellStart"/>
+      <w:r>
+        <w:rPr>
+          <w:sz w:val="24"/>
+          <w:szCs w:val="24"/>
+        </w:rPr>
+        <w:t>string</w:t>
+      </w:r>
+      <w:proofErr w:type="spellEnd"/>
+      <w:r>
+        <w:rPr>
+          <w:sz w:val="24"/>
+          <w:szCs w:val="24"/>
+        </w:rPr>
+        <w:t>, necessário utilizar crase</w:t>
       </w:r>
     </w:p>
     <w:p>
@@ -2871,53 +993,20 @@
         <w:pStyle w:val="PargrafodaLista"/>
         <w:numPr>
           <w:ilvl w:val="0"/>
-          <w:numId w:val="14"/>
-        </w:numPr>
-        <w:spacing w:line="360" w:lineRule="auto"/>
-        <w:jc w:val="both"/>
-        <w:rPr>
-          <w:sz w:val="24"/>
-          <w:szCs w:val="24"/>
-        </w:rPr>
-      </w:pPr>
-      <w:r>
-        <w:rPr>
-          <w:sz w:val="24"/>
-          <w:szCs w:val="24"/>
-        </w:rPr>
-        <w:t xml:space="preserve">Estrutura de repetição com teste lógico no </w:t>
-      </w:r>
-      <w:r>
-        <w:rPr>
-          <w:b/>
-          <w:bCs/>
-          <w:sz w:val="24"/>
-          <w:szCs w:val="24"/>
-          <w:u w:val="single"/>
-        </w:rPr>
-        <w:t>final</w:t>
-      </w:r>
-    </w:p>
-    <w:p>
-      <w:pPr>
-        <w:pStyle w:val="PargrafodaLista"/>
-        <w:numPr>
-          <w:ilvl w:val="1"/>
-          <w:numId w:val="14"/>
-        </w:numPr>
-        <w:spacing w:line="360" w:lineRule="auto"/>
-        <w:jc w:val="both"/>
-        <w:rPr>
-          <w:sz w:val="24"/>
-          <w:szCs w:val="24"/>
-        </w:rPr>
-      </w:pPr>
-      <w:r>
-        <w:rPr>
-          <w:sz w:val="24"/>
-          <w:szCs w:val="24"/>
-        </w:rPr>
-        <w:t>do {} while (condição)</w:t>
+          <w:numId w:val="6"/>
+        </w:numPr>
+        <w:jc w:val="both"/>
+        <w:rPr>
+          <w:sz w:val="24"/>
+          <w:szCs w:val="24"/>
+        </w:rPr>
+      </w:pPr>
+      <w:r>
+        <w:rPr>
+          <w:sz w:val="24"/>
+          <w:szCs w:val="24"/>
+        </w:rPr>
+        <w:t>+ n // usa concatenação</w:t>
       </w:r>
     </w:p>
     <w:p>
@@ -2925,52 +1014,82 @@
         <w:pStyle w:val="PargrafodaLista"/>
         <w:numPr>
           <w:ilvl w:val="0"/>
-          <w:numId w:val="14"/>
-        </w:numPr>
-        <w:spacing w:line="360" w:lineRule="auto"/>
-        <w:jc w:val="both"/>
-        <w:rPr>
-          <w:sz w:val="24"/>
-          <w:szCs w:val="24"/>
-        </w:rPr>
-      </w:pPr>
-      <w:r>
-        <w:rPr>
-          <w:sz w:val="24"/>
-          <w:szCs w:val="24"/>
-        </w:rPr>
-        <w:t xml:space="preserve">Estrutura de repetição com </w:t>
-      </w:r>
-      <w:r>
-        <w:rPr>
-          <w:b/>
-          <w:bCs/>
-          <w:sz w:val="24"/>
-          <w:szCs w:val="24"/>
-          <w:u w:val="single"/>
-        </w:rPr>
-        <w:t>variável de controle</w:t>
-      </w:r>
-    </w:p>
-    <w:p>
-      <w:pPr>
-        <w:pStyle w:val="PargrafodaLista"/>
-        <w:numPr>
-          <w:ilvl w:val="1"/>
-          <w:numId w:val="14"/>
-        </w:numPr>
-        <w:jc w:val="both"/>
-        <w:rPr>
-          <w:sz w:val="24"/>
-          <w:szCs w:val="24"/>
-        </w:rPr>
-      </w:pPr>
-      <w:r>
-        <w:rPr>
-          <w:sz w:val="24"/>
-          <w:szCs w:val="24"/>
-        </w:rPr>
-        <w:t xml:space="preserve">for (inicio; teste; incr){} </w:t>
+          <w:numId w:val="6"/>
+        </w:numPr>
+        <w:jc w:val="both"/>
+        <w:rPr>
+          <w:sz w:val="24"/>
+          <w:szCs w:val="24"/>
+        </w:rPr>
+      </w:pPr>
+      <w:proofErr w:type="spellStart"/>
+      <w:r>
+        <w:rPr>
+          <w:sz w:val="24"/>
+          <w:szCs w:val="24"/>
+        </w:rPr>
+        <w:t>n.lenght</w:t>
+      </w:r>
+      <w:proofErr w:type="spellEnd"/>
+    </w:p>
+    <w:p>
+      <w:pPr>
+        <w:pStyle w:val="PargrafodaLista"/>
+        <w:numPr>
+          <w:ilvl w:val="0"/>
+          <w:numId w:val="6"/>
+        </w:numPr>
+        <w:jc w:val="both"/>
+        <w:rPr>
+          <w:sz w:val="24"/>
+          <w:szCs w:val="24"/>
+        </w:rPr>
+      </w:pPr>
+      <w:proofErr w:type="spellStart"/>
+      <w:r>
+        <w:rPr>
+          <w:sz w:val="24"/>
+          <w:szCs w:val="24"/>
+        </w:rPr>
+        <w:t>n.toUpperCase</w:t>
+      </w:r>
+      <w:proofErr w:type="spellEnd"/>
+      <w:r>
+        <w:rPr>
+          <w:sz w:val="24"/>
+          <w:szCs w:val="24"/>
+        </w:rPr>
+        <w:t>()</w:t>
+      </w:r>
+    </w:p>
+    <w:p>
+      <w:pPr>
+        <w:pStyle w:val="PargrafodaLista"/>
+        <w:numPr>
+          <w:ilvl w:val="0"/>
+          <w:numId w:val="6"/>
+        </w:numPr>
+        <w:jc w:val="both"/>
+        <w:rPr>
+          <w:sz w:val="24"/>
+          <w:szCs w:val="24"/>
+        </w:rPr>
+      </w:pPr>
+      <w:proofErr w:type="spellStart"/>
+      <w:r>
+        <w:rPr>
+          <w:sz w:val="24"/>
+          <w:szCs w:val="24"/>
+        </w:rPr>
+        <w:t>n.toLowerCase</w:t>
+      </w:r>
+      <w:proofErr w:type="spellEnd"/>
+      <w:r>
+        <w:rPr>
+          <w:sz w:val="24"/>
+          <w:szCs w:val="24"/>
+        </w:rPr>
+        <w:t>()</w:t>
       </w:r>
     </w:p>
     <w:p>
@@ -2999,424 +1118,3521 @@
           <w:sz w:val="28"/>
           <w:szCs w:val="28"/>
         </w:rPr>
-        <w:t>Variáveis Compostas</w:t>
-      </w:r>
-      <w:r>
+        <w:t>Formatando números:</w:t>
+      </w:r>
+    </w:p>
+    <w:p>
+      <w:pPr>
+        <w:pStyle w:val="PargrafodaLista"/>
+        <w:numPr>
+          <w:ilvl w:val="0"/>
+          <w:numId w:val="7"/>
+        </w:numPr>
+        <w:jc w:val="both"/>
+        <w:rPr>
+          <w:sz w:val="24"/>
+          <w:szCs w:val="24"/>
+        </w:rPr>
+      </w:pPr>
+      <w:proofErr w:type="spellStart"/>
+      <w:r>
+        <w:rPr>
+          <w:sz w:val="24"/>
+          <w:szCs w:val="24"/>
+        </w:rPr>
+        <w:t>n.toFixed</w:t>
+      </w:r>
+      <w:proofErr w:type="spellEnd"/>
+      <w:r>
+        <w:rPr>
+          <w:sz w:val="24"/>
+          <w:szCs w:val="24"/>
+        </w:rPr>
+        <w:t>()</w:t>
+      </w:r>
+    </w:p>
+    <w:p>
+      <w:pPr>
+        <w:pStyle w:val="PargrafodaLista"/>
+        <w:numPr>
+          <w:ilvl w:val="0"/>
+          <w:numId w:val="7"/>
+        </w:numPr>
+        <w:jc w:val="both"/>
+        <w:rPr>
+          <w:sz w:val="24"/>
+          <w:szCs w:val="24"/>
+          <w:lang w:val="en-US"/>
+        </w:rPr>
+      </w:pPr>
+      <w:proofErr w:type="spellStart"/>
+      <w:proofErr w:type="gramStart"/>
+      <w:r>
+        <w:rPr>
+          <w:sz w:val="24"/>
+          <w:szCs w:val="24"/>
+          <w:lang w:val="en-US"/>
+        </w:rPr>
+        <w:t>n.toFixed</w:t>
+      </w:r>
+      <w:proofErr w:type="spellEnd"/>
+      <w:proofErr w:type="gramEnd"/>
+      <w:r>
+        <w:rPr>
+          <w:sz w:val="24"/>
+          <w:szCs w:val="24"/>
+          <w:lang w:val="en-US"/>
+        </w:rPr>
+        <w:t>(</w:t>
+      </w:r>
+      <w:proofErr w:type="gramStart"/>
+      <w:r>
+        <w:rPr>
+          <w:sz w:val="24"/>
+          <w:szCs w:val="24"/>
+          <w:lang w:val="en-US"/>
+        </w:rPr>
+        <w:t>).replace</w:t>
+      </w:r>
+      <w:proofErr w:type="gramEnd"/>
+      <w:r>
+        <w:rPr>
+          <w:sz w:val="24"/>
+          <w:szCs w:val="24"/>
+          <w:lang w:val="en-US"/>
+        </w:rPr>
+        <w:t>(‘.’, ‘,’)</w:t>
+      </w:r>
+    </w:p>
+    <w:p>
+      <w:pPr>
+        <w:pStyle w:val="PargrafodaLista"/>
+        <w:numPr>
+          <w:ilvl w:val="0"/>
+          <w:numId w:val="7"/>
+        </w:numPr>
+        <w:jc w:val="both"/>
+        <w:rPr>
+          <w:sz w:val="24"/>
+          <w:szCs w:val="24"/>
+          <w:lang w:val="en-US"/>
+        </w:rPr>
+      </w:pPr>
+      <w:proofErr w:type="spellStart"/>
+      <w:r>
+        <w:rPr>
+          <w:sz w:val="24"/>
+          <w:szCs w:val="24"/>
+          <w:lang w:val="en-US"/>
+        </w:rPr>
+        <w:t>n.</w:t>
+      </w:r>
+      <w:proofErr w:type="gramStart"/>
+      <w:r>
+        <w:rPr>
+          <w:sz w:val="24"/>
+          <w:szCs w:val="24"/>
+          <w:lang w:val="en-US"/>
+        </w:rPr>
+        <w:t>to.LocaleString</w:t>
+      </w:r>
+      <w:proofErr w:type="spellEnd"/>
+      <w:proofErr w:type="gramEnd"/>
+      <w:r>
+        <w:rPr>
+          <w:sz w:val="24"/>
+          <w:szCs w:val="24"/>
+          <w:lang w:val="en-US"/>
+        </w:rPr>
+        <w:t>(‘pt-BR</w:t>
+      </w:r>
+      <w:proofErr w:type="gramStart"/>
+      <w:r>
+        <w:rPr>
+          <w:sz w:val="24"/>
+          <w:szCs w:val="24"/>
+          <w:lang w:val="en-US"/>
+        </w:rPr>
+        <w:t>’</w:t>
+      </w:r>
+      <w:r>
+        <w:rPr>
+          <w:sz w:val="24"/>
+          <w:szCs w:val="24"/>
+          <w:lang w:val="en-US"/>
+        </w:rPr>
+        <w:t>, {style: ‘</w:t>
+      </w:r>
+      <w:proofErr w:type="gramEnd"/>
+      <w:r>
+        <w:rPr>
+          <w:sz w:val="24"/>
+          <w:szCs w:val="24"/>
+          <w:lang w:val="en-US"/>
+        </w:rPr>
+        <w:t>currency’</w:t>
+      </w:r>
+      <w:r>
+        <w:rPr>
+          <w:sz w:val="24"/>
+          <w:szCs w:val="24"/>
+          <w:lang w:val="en-US"/>
+        </w:rPr>
+        <w:t xml:space="preserve">, </w:t>
+      </w:r>
+      <w:proofErr w:type="gramStart"/>
+      <w:r>
+        <w:rPr>
+          <w:sz w:val="24"/>
+          <w:szCs w:val="24"/>
+          <w:lang w:val="en-US"/>
+        </w:rPr>
+        <w:t>currency: ‘BRL’’}</w:t>
+      </w:r>
+      <w:proofErr w:type="gramEnd"/>
+      <w:r>
+        <w:rPr>
+          <w:sz w:val="24"/>
+          <w:szCs w:val="24"/>
+          <w:lang w:val="en-US"/>
+        </w:rPr>
+        <w:t>)</w:t>
+      </w:r>
+    </w:p>
+    <w:p>
+      <w:pPr>
+        <w:jc w:val="both"/>
+        <w:rPr>
+          <w:sz w:val="24"/>
+          <w:szCs w:val="24"/>
+          <w:lang w:val="en-US"/>
+        </w:rPr>
+      </w:pPr>
+    </w:p>
+    <w:p>
+      <w:pPr>
+        <w:jc w:val="both"/>
         <w:rPr>
           <w:b/>
           <w:bCs/>
           <w:sz w:val="28"/>
           <w:szCs w:val="28"/>
-        </w:rPr>
-        <w:t>:</w:t>
-      </w:r>
-    </w:p>
-    <w:p>
-      <w:pPr>
-        <w:jc w:val="both"/>
-        <w:rPr>
-          <w:sz w:val="24"/>
-          <w:szCs w:val="24"/>
-        </w:rPr>
-      </w:pPr>
-      <w:r>
-        <w:rPr>
-          <w:sz w:val="24"/>
-          <w:szCs w:val="24"/>
-        </w:rPr>
-        <w:t>Devem ser capazes de armazenar vários valores em uma mesma estrutura.</w:t>
-      </w:r>
-    </w:p>
-    <w:p>
-      <w:pPr>
-        <w:pStyle w:val="PargrafodaLista"/>
-        <w:numPr>
-          <w:ilvl w:val="0"/>
-          <w:numId w:val="15"/>
-        </w:numPr>
-        <w:jc w:val="both"/>
-        <w:rPr>
-          <w:sz w:val="24"/>
-          <w:szCs w:val="24"/>
-        </w:rPr>
-      </w:pPr>
-      <w:r>
-        <w:rPr>
-          <w:sz w:val="24"/>
-          <w:szCs w:val="24"/>
-        </w:rPr>
-        <w:t>var a = []</w:t>
-      </w:r>
-    </w:p>
-    <w:p>
-      <w:pPr>
-        <w:pStyle w:val="PargrafodaLista"/>
-        <w:numPr>
-          <w:ilvl w:val="1"/>
-          <w:numId w:val="15"/>
-        </w:numPr>
-        <w:jc w:val="both"/>
-        <w:rPr>
-          <w:sz w:val="24"/>
-          <w:szCs w:val="24"/>
-        </w:rPr>
-      </w:pPr>
-      <w:r>
-        <w:rPr>
-          <w:sz w:val="24"/>
-          <w:szCs w:val="24"/>
-        </w:rPr>
-        <w:t>var a = array (vetor)</w:t>
-      </w:r>
-    </w:p>
-    <w:p>
-      <w:pPr>
-        <w:pStyle w:val="PargrafodaLista"/>
-        <w:numPr>
-          <w:ilvl w:val="1"/>
-          <w:numId w:val="15"/>
-        </w:numPr>
-        <w:jc w:val="both"/>
-        <w:rPr>
-          <w:sz w:val="24"/>
-          <w:szCs w:val="24"/>
-        </w:rPr>
-      </w:pPr>
-      <w:r>
-        <w:rPr>
-          <w:sz w:val="24"/>
-          <w:szCs w:val="24"/>
-        </w:rPr>
-        <w:t>[] = elementos</w:t>
-      </w:r>
-    </w:p>
-    <w:p>
-      <w:pPr>
-        <w:pStyle w:val="PargrafodaLista"/>
-        <w:numPr>
-          <w:ilvl w:val="1"/>
-          <w:numId w:val="15"/>
-        </w:numPr>
-        <w:jc w:val="both"/>
-        <w:rPr>
-          <w:sz w:val="24"/>
-          <w:szCs w:val="24"/>
-        </w:rPr>
-      </w:pPr>
-      <w:r>
-        <w:rPr>
-          <w:sz w:val="24"/>
-          <w:szCs w:val="24"/>
-        </w:rPr>
-        <w:t>0,1,2 = índices</w:t>
-      </w:r>
-    </w:p>
-    <w:p>
-      <w:pPr>
-        <w:pStyle w:val="PargrafodaLista"/>
-        <w:numPr>
-          <w:ilvl w:val="0"/>
-          <w:numId w:val="15"/>
-        </w:numPr>
-        <w:jc w:val="both"/>
-        <w:rPr>
-          <w:sz w:val="24"/>
-          <w:szCs w:val="24"/>
-        </w:rPr>
-      </w:pPr>
-      <w:r>
-        <w:rPr>
-          <w:sz w:val="24"/>
-          <w:szCs w:val="24"/>
-        </w:rPr>
-        <w:t>Um array é uma variável que tem vários elementos. Cada elemento teu seu valor e sua chave de identificação</w:t>
-      </w:r>
-    </w:p>
-    <w:p>
-      <w:pPr>
-        <w:pStyle w:val="PargrafodaLista"/>
-        <w:jc w:val="both"/>
-        <w:rPr>
-          <w:sz w:val="24"/>
-          <w:szCs w:val="24"/>
-        </w:rPr>
-      </w:pPr>
-    </w:p>
-    <w:p>
-      <w:pPr>
-        <w:pStyle w:val="PargrafodaLista"/>
-        <w:numPr>
-          <w:ilvl w:val="0"/>
-          <w:numId w:val="15"/>
-        </w:numPr>
-        <w:jc w:val="both"/>
-        <w:rPr>
-          <w:sz w:val="24"/>
-          <w:szCs w:val="24"/>
-        </w:rPr>
-      </w:pPr>
-      <w:r>
-        <w:rPr>
-          <w:sz w:val="24"/>
-          <w:szCs w:val="24"/>
-        </w:rPr>
-        <w:lastRenderedPageBreak/>
-        <w:t>Exemplo:</w:t>
-      </w:r>
-    </w:p>
-    <w:p>
-      <w:pPr>
-        <w:pStyle w:val="PargrafodaLista"/>
-        <w:numPr>
-          <w:ilvl w:val="1"/>
-          <w:numId w:val="15"/>
-        </w:numPr>
-        <w:jc w:val="both"/>
-        <w:rPr>
-          <w:sz w:val="24"/>
-          <w:szCs w:val="24"/>
-        </w:rPr>
-      </w:pPr>
-      <w:r>
-        <w:rPr>
-          <w:sz w:val="24"/>
-          <w:szCs w:val="24"/>
-        </w:rPr>
-        <w:t>let num = [5, 8, 4]</w:t>
-      </w:r>
-    </w:p>
-    <w:p>
-      <w:pPr>
-        <w:pStyle w:val="PargrafodaLista"/>
-        <w:numPr>
-          <w:ilvl w:val="2"/>
-          <w:numId w:val="15"/>
-        </w:numPr>
-        <w:jc w:val="both"/>
-        <w:rPr>
-          <w:sz w:val="24"/>
-          <w:szCs w:val="24"/>
-        </w:rPr>
-      </w:pPr>
-      <w:r>
-        <w:rPr>
-          <w:sz w:val="24"/>
-          <w:szCs w:val="24"/>
-        </w:rPr>
-        <w:t>índices: 0, 1, 2</w:t>
-      </w:r>
-    </w:p>
-    <w:p>
-      <w:pPr>
-        <w:jc w:val="both"/>
-        <w:rPr>
-          <w:sz w:val="24"/>
-          <w:szCs w:val="24"/>
-        </w:rPr>
-      </w:pPr>
-    </w:p>
-    <w:p>
-      <w:pPr>
-        <w:pStyle w:val="PargrafodaLista"/>
-        <w:numPr>
-          <w:ilvl w:val="0"/>
-          <w:numId w:val="15"/>
-        </w:numPr>
-        <w:jc w:val="both"/>
-        <w:rPr>
-          <w:sz w:val="24"/>
-          <w:szCs w:val="24"/>
-        </w:rPr>
-      </w:pPr>
-      <w:r>
-        <w:rPr>
-          <w:sz w:val="24"/>
-          <w:szCs w:val="24"/>
-        </w:rPr>
-        <w:t>num[3] = 6</w:t>
-      </w:r>
-      <w:r>
-        <w:rPr>
-          <w:sz w:val="24"/>
-          <w:szCs w:val="24"/>
-        </w:rPr>
-        <w:t xml:space="preserve"> = insere um novo elemento no índice escolhido</w:t>
-      </w:r>
-    </w:p>
-    <w:p>
-      <w:pPr>
-        <w:pStyle w:val="PargrafodaLista"/>
-        <w:numPr>
-          <w:ilvl w:val="0"/>
-          <w:numId w:val="15"/>
-        </w:numPr>
-        <w:jc w:val="both"/>
-        <w:rPr>
-          <w:sz w:val="24"/>
-          <w:szCs w:val="24"/>
-        </w:rPr>
-      </w:pPr>
-      <w:r>
-        <w:rPr>
-          <w:sz w:val="24"/>
-          <w:szCs w:val="24"/>
-        </w:rPr>
-        <w:t>num.push(7)</w:t>
-      </w:r>
-      <w:r>
-        <w:rPr>
-          <w:sz w:val="24"/>
-          <w:szCs w:val="24"/>
-        </w:rPr>
-        <w:t xml:space="preserve"> = insere um número</w:t>
-      </w:r>
-    </w:p>
-    <w:p>
-      <w:pPr>
-        <w:pStyle w:val="PargrafodaLista"/>
-        <w:numPr>
-          <w:ilvl w:val="0"/>
-          <w:numId w:val="15"/>
-        </w:numPr>
-        <w:jc w:val="both"/>
-        <w:rPr>
-          <w:sz w:val="24"/>
-          <w:szCs w:val="24"/>
-        </w:rPr>
-      </w:pPr>
-      <w:r>
-        <w:rPr>
-          <w:sz w:val="24"/>
-          <w:szCs w:val="24"/>
-        </w:rPr>
-        <w:t>num.length</w:t>
-      </w:r>
-    </w:p>
-    <w:p>
-      <w:pPr>
-        <w:pStyle w:val="PargrafodaLista"/>
-        <w:numPr>
-          <w:ilvl w:val="0"/>
-          <w:numId w:val="15"/>
-        </w:numPr>
-        <w:jc w:val="both"/>
-        <w:rPr>
-          <w:sz w:val="24"/>
-          <w:szCs w:val="24"/>
-        </w:rPr>
-      </w:pPr>
-      <w:r>
-        <w:rPr>
-          <w:sz w:val="24"/>
-          <w:szCs w:val="24"/>
-        </w:rPr>
-        <w:t>num.sort</w:t>
-      </w:r>
-      <w:r>
-        <w:rPr>
-          <w:sz w:val="24"/>
-          <w:szCs w:val="24"/>
-        </w:rPr>
-        <w:t>()</w:t>
-      </w:r>
-      <w:r>
-        <w:rPr>
-          <w:sz w:val="24"/>
-          <w:szCs w:val="24"/>
-        </w:rPr>
-        <w:t xml:space="preserve"> = coloca os elementos em ordem crescente</w:t>
-      </w:r>
-    </w:p>
-    <w:p>
-      <w:pPr>
-        <w:pStyle w:val="PargrafodaLista"/>
-        <w:numPr>
-          <w:ilvl w:val="0"/>
-          <w:numId w:val="15"/>
-        </w:numPr>
-        <w:jc w:val="both"/>
-        <w:rPr>
-          <w:sz w:val="24"/>
-          <w:szCs w:val="24"/>
-        </w:rPr>
-      </w:pPr>
-      <w:r>
-        <w:rPr>
-          <w:sz w:val="24"/>
-          <w:szCs w:val="24"/>
-        </w:rPr>
-        <w:t xml:space="preserve">for(let pos in num){} = lê-se “para cada pos em num”. </w:t>
-      </w:r>
-      <w:r>
-        <w:rPr>
-          <w:sz w:val="24"/>
-          <w:szCs w:val="24"/>
-        </w:rPr>
-        <w:t>Funciona apenas para arrays e objetos</w:t>
-      </w:r>
-    </w:p>
-    <w:p>
-      <w:pPr>
-        <w:pStyle w:val="PargrafodaLista"/>
-        <w:numPr>
-          <w:ilvl w:val="0"/>
-          <w:numId w:val="15"/>
-        </w:numPr>
-        <w:jc w:val="both"/>
-        <w:rPr>
-          <w:sz w:val="24"/>
-          <w:szCs w:val="24"/>
-        </w:rPr>
-      </w:pPr>
-      <w:r>
-        <w:rPr>
-          <w:sz w:val="24"/>
-          <w:szCs w:val="24"/>
-        </w:rPr>
-        <w:t>num.indexOf() = procura no vetor onde está o valor</w:t>
-      </w:r>
-      <w:r>
-        <w:rPr>
-          <w:sz w:val="24"/>
-          <w:szCs w:val="24"/>
-        </w:rPr>
-        <w:t>. Se não tiver o valor será retornado valor -1</w:t>
-      </w:r>
-    </w:p>
-    <w:p>
-      <w:pPr>
-        <w:jc w:val="both"/>
-        <w:rPr>
-          <w:sz w:val="24"/>
-          <w:szCs w:val="24"/>
-        </w:rPr>
-      </w:pPr>
-    </w:p>
-    <w:p>
-      <w:pPr>
-        <w:jc w:val="both"/>
+          <w:lang w:val="en-US"/>
+        </w:rPr>
+      </w:pPr>
+      <w:proofErr w:type="spellStart"/>
+      <w:r>
         <w:rPr>
           <w:b/>
           <w:bCs/>
           <w:sz w:val="28"/>
           <w:szCs w:val="28"/>
-        </w:rPr>
-      </w:pPr>
+          <w:lang w:val="en-US"/>
+        </w:rPr>
+        <w:t>Operadores</w:t>
+      </w:r>
+      <w:proofErr w:type="spellEnd"/>
       <w:r>
         <w:rPr>
           <w:b/>
           <w:bCs/>
           <w:sz w:val="28"/>
           <w:szCs w:val="28"/>
-        </w:rPr>
-        <w:t>Funções</w:t>
-      </w:r>
-      <w:r>
+          <w:lang w:val="en-US"/>
+        </w:rPr>
+        <w:t>:</w:t>
+      </w:r>
+    </w:p>
+    <w:p>
+      <w:pPr>
+        <w:pStyle w:val="PargrafodaLista"/>
+        <w:numPr>
+          <w:ilvl w:val="0"/>
+          <w:numId w:val="9"/>
+        </w:numPr>
+        <w:jc w:val="both"/>
+        <w:rPr>
+          <w:sz w:val="24"/>
+          <w:szCs w:val="24"/>
+          <w:lang w:val="en-US"/>
+        </w:rPr>
+      </w:pPr>
+      <w:proofErr w:type="spellStart"/>
+      <w:r>
+        <w:rPr>
+          <w:sz w:val="24"/>
+          <w:szCs w:val="24"/>
+          <w:lang w:val="en-US"/>
+        </w:rPr>
+        <w:t>aritiméticos</w:t>
+      </w:r>
+      <w:proofErr w:type="spellEnd"/>
+    </w:p>
+    <w:p>
+      <w:pPr>
+        <w:pStyle w:val="PargrafodaLista"/>
+        <w:numPr>
+          <w:ilvl w:val="1"/>
+          <w:numId w:val="8"/>
+        </w:numPr>
+        <w:jc w:val="both"/>
+        <w:rPr>
+          <w:sz w:val="24"/>
+          <w:szCs w:val="24"/>
+          <w:lang w:val="en-US"/>
+        </w:rPr>
+      </w:pPr>
+      <w:r>
+        <w:rPr>
+          <w:sz w:val="24"/>
+          <w:szCs w:val="24"/>
+          <w:lang w:val="en-US"/>
+        </w:rPr>
+        <w:t>+</w:t>
+      </w:r>
+    </w:p>
+    <w:p>
+      <w:pPr>
+        <w:pStyle w:val="PargrafodaLista"/>
+        <w:numPr>
+          <w:ilvl w:val="1"/>
+          <w:numId w:val="8"/>
+        </w:numPr>
+        <w:jc w:val="both"/>
+        <w:rPr>
+          <w:sz w:val="24"/>
+          <w:szCs w:val="24"/>
+          <w:lang w:val="en-US"/>
+        </w:rPr>
+      </w:pPr>
+      <w:r>
+        <w:rPr>
+          <w:sz w:val="24"/>
+          <w:szCs w:val="24"/>
+          <w:lang w:val="en-US"/>
+        </w:rPr>
+        <w:t>–</w:t>
+      </w:r>
+    </w:p>
+    <w:p>
+      <w:pPr>
+        <w:pStyle w:val="PargrafodaLista"/>
+        <w:numPr>
+          <w:ilvl w:val="1"/>
+          <w:numId w:val="8"/>
+        </w:numPr>
+        <w:jc w:val="both"/>
+        <w:rPr>
+          <w:sz w:val="24"/>
+          <w:szCs w:val="24"/>
+          <w:lang w:val="en-US"/>
+        </w:rPr>
+      </w:pPr>
+      <w:r>
+        <w:rPr>
+          <w:sz w:val="24"/>
+          <w:szCs w:val="24"/>
+          <w:lang w:val="en-US"/>
+        </w:rPr>
+        <w:t>*</w:t>
+      </w:r>
+    </w:p>
+    <w:p>
+      <w:pPr>
+        <w:pStyle w:val="PargrafodaLista"/>
+        <w:numPr>
+          <w:ilvl w:val="1"/>
+          <w:numId w:val="8"/>
+        </w:numPr>
+        <w:jc w:val="both"/>
+        <w:rPr>
+          <w:sz w:val="24"/>
+          <w:szCs w:val="24"/>
+          <w:lang w:val="en-US"/>
+        </w:rPr>
+      </w:pPr>
+      <w:r>
+        <w:rPr>
+          <w:sz w:val="24"/>
+          <w:szCs w:val="24"/>
+          <w:lang w:val="en-US"/>
+        </w:rPr>
+        <w:t>/</w:t>
+      </w:r>
+    </w:p>
+    <w:p>
+      <w:pPr>
+        <w:pStyle w:val="PargrafodaLista"/>
+        <w:numPr>
+          <w:ilvl w:val="1"/>
+          <w:numId w:val="8"/>
+        </w:numPr>
+        <w:jc w:val="both"/>
+        <w:rPr>
+          <w:sz w:val="24"/>
+          <w:szCs w:val="24"/>
+          <w:lang w:val="en-US"/>
+        </w:rPr>
+      </w:pPr>
+      <w:r>
+        <w:rPr>
+          <w:sz w:val="24"/>
+          <w:szCs w:val="24"/>
+          <w:lang w:val="en-US"/>
+        </w:rPr>
+        <w:t xml:space="preserve">% //resto da </w:t>
+      </w:r>
+      <w:proofErr w:type="spellStart"/>
+      <w:r>
+        <w:rPr>
+          <w:sz w:val="24"/>
+          <w:szCs w:val="24"/>
+          <w:lang w:val="en-US"/>
+        </w:rPr>
+        <w:t>divisão</w:t>
+      </w:r>
+      <w:proofErr w:type="spellEnd"/>
+      <w:r>
+        <w:rPr>
+          <w:sz w:val="24"/>
+          <w:szCs w:val="24"/>
+          <w:lang w:val="en-US"/>
+        </w:rPr>
+        <w:t xml:space="preserve"> </w:t>
+      </w:r>
+      <w:proofErr w:type="spellStart"/>
+      <w:r>
+        <w:rPr>
+          <w:sz w:val="24"/>
+          <w:szCs w:val="24"/>
+          <w:lang w:val="en-US"/>
+        </w:rPr>
+        <w:t>inteira</w:t>
+      </w:r>
+      <w:proofErr w:type="spellEnd"/>
+    </w:p>
+    <w:p>
+      <w:pPr>
+        <w:pStyle w:val="PargrafodaLista"/>
+        <w:numPr>
+          <w:ilvl w:val="1"/>
+          <w:numId w:val="8"/>
+        </w:numPr>
+        <w:jc w:val="both"/>
+        <w:rPr>
+          <w:sz w:val="24"/>
+          <w:szCs w:val="24"/>
+          <w:lang w:val="en-US"/>
+        </w:rPr>
+      </w:pPr>
+      <w:r>
+        <w:rPr>
+          <w:sz w:val="24"/>
+          <w:szCs w:val="24"/>
+          <w:lang w:val="en-US"/>
+        </w:rPr>
+        <w:t>** //</w:t>
+      </w:r>
+      <w:proofErr w:type="spellStart"/>
+      <w:r>
+        <w:rPr>
+          <w:sz w:val="24"/>
+          <w:szCs w:val="24"/>
+          <w:lang w:val="en-US"/>
+        </w:rPr>
+        <w:t>ao</w:t>
+      </w:r>
+      <w:proofErr w:type="spellEnd"/>
+      <w:r>
+        <w:rPr>
+          <w:sz w:val="24"/>
+          <w:szCs w:val="24"/>
+          <w:lang w:val="en-US"/>
+        </w:rPr>
+        <w:t xml:space="preserve"> </w:t>
+      </w:r>
+      <w:proofErr w:type="spellStart"/>
+      <w:r>
+        <w:rPr>
+          <w:sz w:val="24"/>
+          <w:szCs w:val="24"/>
+          <w:lang w:val="en-US"/>
+        </w:rPr>
+        <w:t>quadrado</w:t>
+      </w:r>
+      <w:proofErr w:type="spellEnd"/>
+    </w:p>
+    <w:p>
+      <w:pPr>
+        <w:pStyle w:val="PargrafodaLista"/>
+        <w:numPr>
+          <w:ilvl w:val="0"/>
+          <w:numId w:val="8"/>
+        </w:numPr>
+        <w:jc w:val="both"/>
+        <w:rPr>
+          <w:sz w:val="24"/>
+          <w:szCs w:val="24"/>
+          <w:lang w:val="en-US"/>
+        </w:rPr>
+      </w:pPr>
+      <w:proofErr w:type="spellStart"/>
+      <w:r>
+        <w:rPr>
+          <w:sz w:val="24"/>
+          <w:szCs w:val="24"/>
+          <w:lang w:val="en-US"/>
+        </w:rPr>
+        <w:t>A</w:t>
+      </w:r>
+      <w:r>
+        <w:rPr>
+          <w:sz w:val="24"/>
+          <w:szCs w:val="24"/>
+          <w:lang w:val="en-US"/>
+        </w:rPr>
+        <w:t>tribuição</w:t>
+      </w:r>
+      <w:proofErr w:type="spellEnd"/>
+    </w:p>
+    <w:p>
+      <w:pPr>
+        <w:pStyle w:val="PargrafodaLista"/>
+        <w:numPr>
+          <w:ilvl w:val="1"/>
+          <w:numId w:val="8"/>
+        </w:numPr>
+        <w:jc w:val="both"/>
+        <w:rPr>
+          <w:sz w:val="24"/>
+          <w:szCs w:val="24"/>
+          <w:lang w:val="en-US"/>
+        </w:rPr>
+      </w:pPr>
+      <w:r>
+        <w:rPr>
+          <w:sz w:val="24"/>
+          <w:szCs w:val="24"/>
+          <w:lang w:val="en-US"/>
+        </w:rPr>
+        <w:t>var a = 6 * 2 / d</w:t>
+      </w:r>
+    </w:p>
+    <w:p>
+      <w:pPr>
+        <w:pStyle w:val="PargrafodaLista"/>
+        <w:numPr>
+          <w:ilvl w:val="1"/>
+          <w:numId w:val="8"/>
+        </w:numPr>
+        <w:jc w:val="both"/>
+        <w:rPr>
+          <w:sz w:val="24"/>
+          <w:szCs w:val="24"/>
+          <w:lang w:val="en-US"/>
+        </w:rPr>
+      </w:pPr>
+      <w:r>
+        <w:rPr>
+          <w:sz w:val="24"/>
+          <w:szCs w:val="24"/>
+          <w:lang w:val="en-US"/>
+        </w:rPr>
+        <w:t>n += 4</w:t>
+      </w:r>
+    </w:p>
+    <w:p>
+      <w:pPr>
+        <w:pStyle w:val="PargrafodaLista"/>
+        <w:numPr>
+          <w:ilvl w:val="1"/>
+          <w:numId w:val="8"/>
+        </w:numPr>
+        <w:jc w:val="both"/>
+        <w:rPr>
+          <w:sz w:val="24"/>
+          <w:szCs w:val="24"/>
+        </w:rPr>
+      </w:pPr>
+      <w:r>
+        <w:rPr>
+          <w:sz w:val="24"/>
+          <w:szCs w:val="24"/>
+        </w:rPr>
+        <w:t xml:space="preserve">n ++ (existe o </w:t>
+      </w:r>
+      <w:proofErr w:type="spellStart"/>
+      <w:r>
+        <w:rPr>
+          <w:sz w:val="24"/>
+          <w:szCs w:val="24"/>
+        </w:rPr>
+        <w:t>pré</w:t>
+      </w:r>
+      <w:proofErr w:type="spellEnd"/>
+      <w:r>
+        <w:rPr>
+          <w:sz w:val="24"/>
+          <w:szCs w:val="24"/>
+        </w:rPr>
+        <w:t xml:space="preserve"> e pós incremento ++n ou n++)</w:t>
+      </w:r>
+    </w:p>
+    <w:p>
+      <w:pPr>
+        <w:pStyle w:val="PargrafodaLista"/>
+        <w:numPr>
+          <w:ilvl w:val="0"/>
+          <w:numId w:val="8"/>
+        </w:numPr>
+        <w:jc w:val="both"/>
+        <w:rPr>
+          <w:sz w:val="24"/>
+          <w:szCs w:val="24"/>
+          <w:lang w:val="en-US"/>
+        </w:rPr>
+      </w:pPr>
+      <w:proofErr w:type="spellStart"/>
+      <w:r>
+        <w:rPr>
+          <w:sz w:val="24"/>
+          <w:szCs w:val="24"/>
+          <w:lang w:val="en-US"/>
+        </w:rPr>
+        <w:t>relacionais</w:t>
+      </w:r>
+      <w:proofErr w:type="spellEnd"/>
+    </w:p>
+    <w:p>
+      <w:pPr>
+        <w:pStyle w:val="PargrafodaLista"/>
+        <w:numPr>
+          <w:ilvl w:val="1"/>
+          <w:numId w:val="8"/>
+        </w:numPr>
+        <w:jc w:val="both"/>
+        <w:rPr>
+          <w:sz w:val="24"/>
+          <w:szCs w:val="24"/>
+          <w:lang w:val="en-US"/>
+        </w:rPr>
+      </w:pPr>
+      <w:r>
+        <w:rPr>
+          <w:sz w:val="24"/>
+          <w:szCs w:val="24"/>
+          <w:lang w:val="en-US"/>
+        </w:rPr>
+        <w:t>&gt;</w:t>
+      </w:r>
+    </w:p>
+    <w:p>
+      <w:pPr>
+        <w:pStyle w:val="PargrafodaLista"/>
+        <w:numPr>
+          <w:ilvl w:val="1"/>
+          <w:numId w:val="8"/>
+        </w:numPr>
+        <w:jc w:val="both"/>
+        <w:rPr>
+          <w:sz w:val="24"/>
+          <w:szCs w:val="24"/>
+          <w:lang w:val="en-US"/>
+        </w:rPr>
+      </w:pPr>
+      <w:r>
+        <w:rPr>
+          <w:sz w:val="24"/>
+          <w:szCs w:val="24"/>
+          <w:lang w:val="en-US"/>
+        </w:rPr>
+        <w:t>&lt;</w:t>
+      </w:r>
+    </w:p>
+    <w:p>
+      <w:pPr>
+        <w:pStyle w:val="PargrafodaLista"/>
+        <w:numPr>
+          <w:ilvl w:val="1"/>
+          <w:numId w:val="8"/>
+        </w:numPr>
+        <w:jc w:val="both"/>
+        <w:rPr>
+          <w:sz w:val="24"/>
+          <w:szCs w:val="24"/>
+          <w:lang w:val="en-US"/>
+        </w:rPr>
+      </w:pPr>
+      <w:r>
+        <w:rPr>
+          <w:sz w:val="24"/>
+          <w:szCs w:val="24"/>
+          <w:lang w:val="en-US"/>
+        </w:rPr>
+        <w:t>&gt;=</w:t>
+      </w:r>
+    </w:p>
+    <w:p>
+      <w:pPr>
+        <w:pStyle w:val="PargrafodaLista"/>
+        <w:numPr>
+          <w:ilvl w:val="1"/>
+          <w:numId w:val="8"/>
+        </w:numPr>
+        <w:jc w:val="both"/>
+        <w:rPr>
+          <w:sz w:val="24"/>
+          <w:szCs w:val="24"/>
+          <w:lang w:val="en-US"/>
+        </w:rPr>
+      </w:pPr>
+      <w:r>
+        <w:rPr>
+          <w:sz w:val="24"/>
+          <w:szCs w:val="24"/>
+          <w:lang w:val="en-US"/>
+        </w:rPr>
+        <w:t>&lt;=</w:t>
+      </w:r>
+    </w:p>
+    <w:p>
+      <w:pPr>
+        <w:pStyle w:val="PargrafodaLista"/>
+        <w:numPr>
+          <w:ilvl w:val="1"/>
+          <w:numId w:val="8"/>
+        </w:numPr>
+        <w:jc w:val="both"/>
+        <w:rPr>
+          <w:sz w:val="24"/>
+          <w:szCs w:val="24"/>
+          <w:lang w:val="en-US"/>
+        </w:rPr>
+      </w:pPr>
+      <w:r>
+        <w:rPr>
+          <w:sz w:val="24"/>
+          <w:szCs w:val="24"/>
+          <w:lang w:val="en-US"/>
+        </w:rPr>
+        <w:t>==</w:t>
+      </w:r>
+    </w:p>
+    <w:p>
+      <w:pPr>
+        <w:pStyle w:val="PargrafodaLista"/>
+        <w:numPr>
+          <w:ilvl w:val="1"/>
+          <w:numId w:val="8"/>
+        </w:numPr>
+        <w:jc w:val="both"/>
+        <w:rPr>
+          <w:sz w:val="24"/>
+          <w:szCs w:val="24"/>
+          <w:lang w:val="en-US"/>
+        </w:rPr>
+      </w:pPr>
+      <w:r>
+        <w:rPr>
+          <w:sz w:val="24"/>
+          <w:szCs w:val="24"/>
+          <w:lang w:val="en-US"/>
+        </w:rPr>
+        <w:t>!=</w:t>
+      </w:r>
+    </w:p>
+    <w:p>
+      <w:pPr>
+        <w:pStyle w:val="PargrafodaLista"/>
+        <w:numPr>
+          <w:ilvl w:val="1"/>
+          <w:numId w:val="8"/>
+        </w:numPr>
+        <w:jc w:val="both"/>
+        <w:rPr>
+          <w:sz w:val="24"/>
+          <w:szCs w:val="24"/>
+          <w:lang w:val="en-US"/>
+        </w:rPr>
+      </w:pPr>
+      <w:proofErr w:type="spellStart"/>
+      <w:r>
+        <w:rPr>
+          <w:sz w:val="24"/>
+          <w:szCs w:val="24"/>
+          <w:lang w:val="en-US"/>
+        </w:rPr>
+        <w:t>Identidade</w:t>
+      </w:r>
+      <w:proofErr w:type="spellEnd"/>
+      <w:r>
+        <w:rPr>
+          <w:sz w:val="24"/>
+          <w:szCs w:val="24"/>
+          <w:lang w:val="en-US"/>
+        </w:rPr>
+        <w:t>: ===</w:t>
+      </w:r>
+    </w:p>
+    <w:p>
+      <w:pPr>
+        <w:pStyle w:val="PargrafodaLista"/>
+        <w:numPr>
+          <w:ilvl w:val="0"/>
+          <w:numId w:val="8"/>
+        </w:numPr>
+        <w:jc w:val="both"/>
+        <w:rPr>
+          <w:sz w:val="24"/>
+          <w:szCs w:val="24"/>
+          <w:lang w:val="en-US"/>
+        </w:rPr>
+      </w:pPr>
+      <w:proofErr w:type="spellStart"/>
+      <w:r>
+        <w:rPr>
+          <w:sz w:val="24"/>
+          <w:szCs w:val="24"/>
+          <w:lang w:val="en-US"/>
+        </w:rPr>
+        <w:t>L</w:t>
+      </w:r>
+      <w:r>
+        <w:rPr>
+          <w:sz w:val="24"/>
+          <w:szCs w:val="24"/>
+          <w:lang w:val="en-US"/>
+        </w:rPr>
+        <w:t>ógicos</w:t>
+      </w:r>
+      <w:proofErr w:type="spellEnd"/>
+    </w:p>
+    <w:p>
+      <w:pPr>
+        <w:pStyle w:val="PargrafodaLista"/>
+        <w:numPr>
+          <w:ilvl w:val="1"/>
+          <w:numId w:val="8"/>
+        </w:numPr>
+        <w:jc w:val="both"/>
+        <w:rPr>
+          <w:sz w:val="24"/>
+          <w:szCs w:val="24"/>
+          <w:lang w:val="en-US"/>
+        </w:rPr>
+      </w:pPr>
+      <w:r>
+        <w:rPr>
+          <w:sz w:val="24"/>
+          <w:szCs w:val="24"/>
+          <w:lang w:val="en-US"/>
+        </w:rPr>
+        <w:t>! (</w:t>
+      </w:r>
+      <w:proofErr w:type="spellStart"/>
+      <w:r>
+        <w:rPr>
+          <w:sz w:val="24"/>
+          <w:szCs w:val="24"/>
+          <w:lang w:val="en-US"/>
+        </w:rPr>
+        <w:t>negação</w:t>
+      </w:r>
+      <w:proofErr w:type="spellEnd"/>
+      <w:r>
+        <w:rPr>
+          <w:sz w:val="24"/>
+          <w:szCs w:val="24"/>
+          <w:lang w:val="en-US"/>
+        </w:rPr>
+        <w:t>)</w:t>
+      </w:r>
+    </w:p>
+    <w:p>
+      <w:pPr>
+        <w:pStyle w:val="PargrafodaLista"/>
+        <w:numPr>
+          <w:ilvl w:val="1"/>
+          <w:numId w:val="8"/>
+        </w:numPr>
+        <w:jc w:val="both"/>
+        <w:rPr>
+          <w:sz w:val="24"/>
+          <w:szCs w:val="24"/>
+          <w:lang w:val="en-US"/>
+        </w:rPr>
+      </w:pPr>
+      <w:r>
+        <w:rPr>
+          <w:sz w:val="24"/>
+          <w:szCs w:val="24"/>
+          <w:lang w:val="en-US"/>
+        </w:rPr>
+        <w:t>&amp;&amp; (</w:t>
+      </w:r>
+      <w:proofErr w:type="spellStart"/>
+      <w:r>
+        <w:rPr>
+          <w:sz w:val="24"/>
+          <w:szCs w:val="24"/>
+          <w:lang w:val="en-US"/>
+        </w:rPr>
+        <w:t>conjunção</w:t>
+      </w:r>
+      <w:proofErr w:type="spellEnd"/>
+      <w:r>
+        <w:rPr>
+          <w:sz w:val="24"/>
+          <w:szCs w:val="24"/>
+          <w:lang w:val="en-US"/>
+        </w:rPr>
+        <w:t>)</w:t>
+      </w:r>
+    </w:p>
+    <w:p>
+      <w:pPr>
+        <w:pStyle w:val="PargrafodaLista"/>
+        <w:numPr>
+          <w:ilvl w:val="1"/>
+          <w:numId w:val="8"/>
+        </w:numPr>
+        <w:jc w:val="both"/>
+        <w:rPr>
+          <w:sz w:val="24"/>
+          <w:szCs w:val="24"/>
+          <w:lang w:val="en-US"/>
+        </w:rPr>
+      </w:pPr>
+      <w:r>
+        <w:rPr>
+          <w:sz w:val="24"/>
+          <w:szCs w:val="24"/>
+          <w:lang w:val="en-US"/>
+        </w:rPr>
+        <w:t>|| (</w:t>
+      </w:r>
+      <w:proofErr w:type="spellStart"/>
+      <w:r>
+        <w:rPr>
+          <w:sz w:val="24"/>
+          <w:szCs w:val="24"/>
+          <w:lang w:val="en-US"/>
+        </w:rPr>
+        <w:t>disjunção</w:t>
+      </w:r>
+      <w:proofErr w:type="spellEnd"/>
+      <w:r>
+        <w:rPr>
+          <w:sz w:val="24"/>
+          <w:szCs w:val="24"/>
+          <w:lang w:val="en-US"/>
+        </w:rPr>
+        <w:t>)</w:t>
+      </w:r>
+    </w:p>
+    <w:p>
+      <w:pPr>
+        <w:pStyle w:val="PargrafodaLista"/>
+        <w:numPr>
+          <w:ilvl w:val="0"/>
+          <w:numId w:val="8"/>
+        </w:numPr>
+        <w:jc w:val="both"/>
+        <w:rPr>
+          <w:sz w:val="24"/>
+          <w:szCs w:val="24"/>
+          <w:lang w:val="en-US"/>
+        </w:rPr>
+      </w:pPr>
+      <w:proofErr w:type="spellStart"/>
+      <w:r>
+        <w:rPr>
+          <w:sz w:val="24"/>
+          <w:szCs w:val="24"/>
+          <w:lang w:val="en-US"/>
+        </w:rPr>
+        <w:t>T</w:t>
+      </w:r>
+      <w:r>
+        <w:rPr>
+          <w:sz w:val="24"/>
+          <w:szCs w:val="24"/>
+          <w:lang w:val="en-US"/>
+        </w:rPr>
+        <w:t>ernário</w:t>
+      </w:r>
+      <w:proofErr w:type="spellEnd"/>
+    </w:p>
+    <w:p>
+      <w:pPr>
+        <w:pStyle w:val="PargrafodaLista"/>
+        <w:numPr>
+          <w:ilvl w:val="1"/>
+          <w:numId w:val="8"/>
+        </w:numPr>
+        <w:jc w:val="both"/>
+        <w:rPr>
+          <w:sz w:val="24"/>
+          <w:szCs w:val="24"/>
+          <w:lang w:val="en-US"/>
+        </w:rPr>
+      </w:pPr>
+      <w:r>
+        <w:rPr>
+          <w:sz w:val="24"/>
+          <w:szCs w:val="24"/>
+          <w:lang w:val="en-US"/>
+        </w:rPr>
+        <w:t>?</w:t>
+      </w:r>
+    </w:p>
+    <w:p>
+      <w:pPr>
+        <w:pStyle w:val="PargrafodaLista"/>
+        <w:numPr>
+          <w:ilvl w:val="1"/>
+          <w:numId w:val="8"/>
+        </w:numPr>
+        <w:jc w:val="both"/>
+        <w:rPr>
+          <w:sz w:val="24"/>
+          <w:szCs w:val="24"/>
+          <w:lang w:val="en-US"/>
+        </w:rPr>
+      </w:pPr>
+      <w:r>
+        <w:rPr>
+          <w:sz w:val="24"/>
+          <w:szCs w:val="24"/>
+          <w:lang w:val="en-US"/>
+        </w:rPr>
+        <w:t>:</w:t>
+      </w:r>
+    </w:p>
+    <w:p>
+      <w:pPr>
+        <w:pStyle w:val="PargrafodaLista"/>
+        <w:numPr>
+          <w:ilvl w:val="1"/>
+          <w:numId w:val="8"/>
+        </w:numPr>
+        <w:jc w:val="both"/>
+        <w:rPr>
+          <w:sz w:val="24"/>
+          <w:szCs w:val="24"/>
+          <w:lang w:val="en-US"/>
+        </w:rPr>
+      </w:pPr>
+      <w:r>
+        <w:rPr>
+          <w:sz w:val="24"/>
+          <w:szCs w:val="24"/>
+          <w:lang w:val="en-US"/>
+        </w:rPr>
+        <w:lastRenderedPageBreak/>
+        <w:t xml:space="preserve">Ex: </w:t>
+      </w:r>
+      <w:proofErr w:type="gramStart"/>
+      <w:r>
+        <w:rPr>
+          <w:sz w:val="24"/>
+          <w:szCs w:val="24"/>
+          <w:lang w:val="en-US"/>
+        </w:rPr>
+        <w:t>teste ?</w:t>
+      </w:r>
+      <w:proofErr w:type="gramEnd"/>
+      <w:r>
+        <w:rPr>
+          <w:sz w:val="24"/>
+          <w:szCs w:val="24"/>
+          <w:lang w:val="en-US"/>
+        </w:rPr>
+        <w:t xml:space="preserve"> </w:t>
+      </w:r>
+      <w:proofErr w:type="gramStart"/>
+      <w:r>
+        <w:rPr>
+          <w:sz w:val="24"/>
+          <w:szCs w:val="24"/>
+          <w:lang w:val="en-US"/>
+        </w:rPr>
+        <w:t>true :</w:t>
+      </w:r>
+      <w:proofErr w:type="gramEnd"/>
+      <w:r>
+        <w:rPr>
+          <w:sz w:val="24"/>
+          <w:szCs w:val="24"/>
+          <w:lang w:val="en-US"/>
+        </w:rPr>
+        <w:t xml:space="preserve"> false</w:t>
+      </w:r>
+    </w:p>
+    <w:p>
+      <w:pPr>
+        <w:pStyle w:val="PargrafodaLista"/>
+        <w:numPr>
+          <w:ilvl w:val="0"/>
+          <w:numId w:val="8"/>
+        </w:numPr>
+        <w:jc w:val="both"/>
+        <w:rPr>
+          <w:sz w:val="24"/>
+          <w:szCs w:val="24"/>
+        </w:rPr>
+      </w:pPr>
+      <w:proofErr w:type="spellStart"/>
+      <w:r>
+        <w:rPr>
+          <w:sz w:val="24"/>
+          <w:szCs w:val="24"/>
+        </w:rPr>
+        <w:t>T</w:t>
+      </w:r>
+      <w:r>
+        <w:rPr>
+          <w:sz w:val="24"/>
+          <w:szCs w:val="24"/>
+        </w:rPr>
+        <w:t>ypeof</w:t>
+      </w:r>
+      <w:proofErr w:type="spellEnd"/>
+      <w:r>
+        <w:rPr>
+          <w:sz w:val="24"/>
+          <w:szCs w:val="24"/>
+        </w:rPr>
+        <w:t xml:space="preserve"> (não será visto nesse curso)</w:t>
+      </w:r>
+    </w:p>
+    <w:p>
+      <w:pPr>
+        <w:jc w:val="both"/>
+        <w:rPr>
+          <w:sz w:val="24"/>
+          <w:szCs w:val="24"/>
+        </w:rPr>
+      </w:pPr>
+    </w:p>
+    <w:p>
+      <w:pPr>
+        <w:pStyle w:val="PargrafodaLista"/>
+        <w:numPr>
+          <w:ilvl w:val="0"/>
+          <w:numId w:val="8"/>
+        </w:numPr>
+        <w:jc w:val="both"/>
+        <w:rPr>
+          <w:sz w:val="24"/>
+          <w:szCs w:val="24"/>
+          <w:lang w:val="en-US"/>
+        </w:rPr>
+      </w:pPr>
+      <w:proofErr w:type="spellStart"/>
+      <w:r>
+        <w:rPr>
+          <w:sz w:val="24"/>
+          <w:szCs w:val="24"/>
+          <w:lang w:val="en-US"/>
+        </w:rPr>
+        <w:t>Precedência</w:t>
+      </w:r>
+      <w:proofErr w:type="spellEnd"/>
+      <w:r>
+        <w:rPr>
+          <w:sz w:val="24"/>
+          <w:szCs w:val="24"/>
+          <w:lang w:val="en-US"/>
+        </w:rPr>
+        <w:t>: () -&gt; ** -&gt; * / % -&gt; + -</w:t>
+      </w:r>
+    </w:p>
+    <w:p>
+      <w:pPr>
+        <w:pStyle w:val="PargrafodaLista"/>
+        <w:rPr>
+          <w:sz w:val="24"/>
+          <w:szCs w:val="24"/>
+          <w:lang w:val="en-US"/>
+        </w:rPr>
+      </w:pPr>
+    </w:p>
+    <w:p>
+      <w:pPr>
+        <w:pStyle w:val="PargrafodaLista"/>
+        <w:numPr>
+          <w:ilvl w:val="0"/>
+          <w:numId w:val="8"/>
+        </w:numPr>
+        <w:jc w:val="both"/>
+        <w:rPr>
+          <w:sz w:val="24"/>
+          <w:szCs w:val="24"/>
+          <w:lang w:val="en-US"/>
+        </w:rPr>
+      </w:pPr>
+      <w:proofErr w:type="spellStart"/>
+      <w:r>
+        <w:rPr>
+          <w:sz w:val="24"/>
+          <w:szCs w:val="24"/>
+          <w:lang w:val="en-US"/>
+        </w:rPr>
+        <w:t>Precedência</w:t>
+      </w:r>
+      <w:proofErr w:type="spellEnd"/>
+      <w:r>
+        <w:rPr>
+          <w:sz w:val="24"/>
+          <w:szCs w:val="24"/>
+          <w:lang w:val="en-US"/>
+        </w:rPr>
+        <w:t xml:space="preserve">: </w:t>
+      </w:r>
+      <w:proofErr w:type="spellStart"/>
+      <w:r>
+        <w:rPr>
+          <w:sz w:val="24"/>
+          <w:szCs w:val="24"/>
+          <w:lang w:val="en-US"/>
+        </w:rPr>
+        <w:t>relacionais</w:t>
+      </w:r>
+      <w:proofErr w:type="spellEnd"/>
+    </w:p>
+    <w:p>
+      <w:pPr>
+        <w:pStyle w:val="PargrafodaLista"/>
+        <w:rPr>
+          <w:sz w:val="24"/>
+          <w:szCs w:val="24"/>
+          <w:lang w:val="en-US"/>
+        </w:rPr>
+      </w:pPr>
+    </w:p>
+    <w:p>
+      <w:pPr>
+        <w:pStyle w:val="PargrafodaLista"/>
+        <w:numPr>
+          <w:ilvl w:val="0"/>
+          <w:numId w:val="8"/>
+        </w:numPr>
+        <w:jc w:val="both"/>
+        <w:rPr>
+          <w:sz w:val="24"/>
+          <w:szCs w:val="24"/>
+          <w:lang w:val="en-US"/>
+        </w:rPr>
+      </w:pPr>
+      <w:proofErr w:type="spellStart"/>
+      <w:r>
+        <w:rPr>
+          <w:sz w:val="24"/>
+          <w:szCs w:val="24"/>
+          <w:lang w:val="en-US"/>
+        </w:rPr>
+        <w:t>Precedência</w:t>
+      </w:r>
+      <w:proofErr w:type="spellEnd"/>
+      <w:proofErr w:type="gramStart"/>
+      <w:r>
+        <w:rPr>
+          <w:sz w:val="24"/>
+          <w:szCs w:val="24"/>
+          <w:lang w:val="en-US"/>
+        </w:rPr>
+        <w:t>: !</w:t>
+      </w:r>
+      <w:proofErr w:type="gramEnd"/>
+      <w:r>
+        <w:rPr>
+          <w:sz w:val="24"/>
+          <w:szCs w:val="24"/>
+          <w:lang w:val="en-US"/>
+        </w:rPr>
+        <w:t xml:space="preserve"> -&gt; &amp;&amp; -&gt; ||</w:t>
+      </w:r>
+    </w:p>
+    <w:p>
+      <w:pPr>
+        <w:pStyle w:val="PargrafodaLista"/>
+        <w:rPr>
+          <w:sz w:val="24"/>
+          <w:szCs w:val="24"/>
+          <w:lang w:val="en-US"/>
+        </w:rPr>
+      </w:pPr>
+    </w:p>
+    <w:p>
+      <w:pPr>
+        <w:jc w:val="both"/>
+        <w:rPr>
+          <w:sz w:val="24"/>
+          <w:szCs w:val="24"/>
+          <w:lang w:val="en-US"/>
+        </w:rPr>
+      </w:pPr>
+    </w:p>
+    <w:p>
+      <w:pPr>
+        <w:jc w:val="both"/>
         <w:rPr>
           <w:b/>
           <w:bCs/>
           <w:sz w:val="28"/>
           <w:szCs w:val="28"/>
+          <w:lang w:val="en-US"/>
+        </w:rPr>
+      </w:pPr>
+      <w:r>
+        <w:rPr>
+          <w:b/>
+          <w:bCs/>
+          <w:sz w:val="28"/>
+          <w:szCs w:val="28"/>
+          <w:lang w:val="en-US"/>
+        </w:rPr>
+        <w:t>DOM – Document Object Model</w:t>
+      </w:r>
+    </w:p>
+    <w:p>
+      <w:pPr>
+        <w:pStyle w:val="PargrafodaLista"/>
+        <w:numPr>
+          <w:ilvl w:val="0"/>
+          <w:numId w:val="10"/>
+        </w:numPr>
+        <w:jc w:val="both"/>
+        <w:rPr>
+          <w:b/>
+          <w:bCs/>
+          <w:sz w:val="24"/>
+          <w:szCs w:val="24"/>
+          <w:lang w:val="en-US"/>
+        </w:rPr>
+      </w:pPr>
+      <w:proofErr w:type="spellStart"/>
+      <w:r>
+        <w:rPr>
+          <w:b/>
+          <w:bCs/>
+          <w:sz w:val="24"/>
+          <w:szCs w:val="24"/>
+          <w:lang w:val="en-US"/>
+        </w:rPr>
+        <w:t>Árvore</w:t>
+      </w:r>
+      <w:proofErr w:type="spellEnd"/>
+      <w:r>
+        <w:rPr>
+          <w:b/>
+          <w:bCs/>
+          <w:sz w:val="24"/>
+          <w:szCs w:val="24"/>
+          <w:lang w:val="en-US"/>
+        </w:rPr>
+        <w:t xml:space="preserve"> DOM</w:t>
+      </w:r>
+    </w:p>
+    <w:p>
+      <w:pPr>
+        <w:pStyle w:val="PargrafodaLista"/>
+        <w:numPr>
+          <w:ilvl w:val="1"/>
+          <w:numId w:val="10"/>
+        </w:numPr>
+        <w:jc w:val="both"/>
+        <w:rPr>
+          <w:sz w:val="24"/>
+          <w:szCs w:val="24"/>
+          <w:lang w:val="en-US"/>
+        </w:rPr>
+      </w:pPr>
+      <w:r>
+        <w:rPr>
+          <w:sz w:val="24"/>
+          <w:szCs w:val="24"/>
+          <w:lang w:val="en-US"/>
+        </w:rPr>
+        <w:t>w</w:t>
+      </w:r>
+      <w:r>
+        <w:rPr>
+          <w:sz w:val="24"/>
+          <w:szCs w:val="24"/>
+          <w:lang w:val="en-US"/>
+        </w:rPr>
+        <w:t>indow</w:t>
+      </w:r>
+    </w:p>
+    <w:p>
+      <w:pPr>
+        <w:pStyle w:val="PargrafodaLista"/>
+        <w:numPr>
+          <w:ilvl w:val="2"/>
+          <w:numId w:val="10"/>
+        </w:numPr>
+        <w:jc w:val="both"/>
+        <w:rPr>
+          <w:sz w:val="24"/>
+          <w:szCs w:val="24"/>
+          <w:lang w:val="en-US"/>
+        </w:rPr>
+      </w:pPr>
+      <w:r>
+        <w:rPr>
+          <w:sz w:val="24"/>
+          <w:szCs w:val="24"/>
+          <w:lang w:val="en-US"/>
+        </w:rPr>
+        <w:t>location</w:t>
+      </w:r>
+    </w:p>
+    <w:p>
+      <w:pPr>
+        <w:pStyle w:val="PargrafodaLista"/>
+        <w:numPr>
+          <w:ilvl w:val="2"/>
+          <w:numId w:val="10"/>
+        </w:numPr>
+        <w:jc w:val="both"/>
+        <w:rPr>
+          <w:sz w:val="24"/>
+          <w:szCs w:val="24"/>
+          <w:lang w:val="en-US"/>
+        </w:rPr>
+      </w:pPr>
+      <w:r>
+        <w:rPr>
+          <w:sz w:val="24"/>
+          <w:szCs w:val="24"/>
+          <w:lang w:val="en-US"/>
+        </w:rPr>
+        <w:t>document</w:t>
+      </w:r>
+    </w:p>
+    <w:p>
+      <w:pPr>
+        <w:pStyle w:val="PargrafodaLista"/>
+        <w:numPr>
+          <w:ilvl w:val="3"/>
+          <w:numId w:val="10"/>
+        </w:numPr>
+        <w:jc w:val="both"/>
+        <w:rPr>
+          <w:sz w:val="24"/>
+          <w:szCs w:val="24"/>
+          <w:lang w:val="en-US"/>
+        </w:rPr>
+      </w:pPr>
+      <w:r>
+        <w:rPr>
+          <w:sz w:val="24"/>
+          <w:szCs w:val="24"/>
+          <w:lang w:val="en-US"/>
+        </w:rPr>
+        <w:t>html</w:t>
+      </w:r>
+    </w:p>
+    <w:p>
+      <w:pPr>
+        <w:pStyle w:val="PargrafodaLista"/>
+        <w:numPr>
+          <w:ilvl w:val="4"/>
+          <w:numId w:val="10"/>
+        </w:numPr>
+        <w:jc w:val="both"/>
+        <w:rPr>
+          <w:sz w:val="24"/>
+          <w:szCs w:val="24"/>
+          <w:lang w:val="en-US"/>
+        </w:rPr>
+      </w:pPr>
+      <w:r>
+        <w:rPr>
+          <w:sz w:val="24"/>
+          <w:szCs w:val="24"/>
+          <w:lang w:val="en-US"/>
+        </w:rPr>
+        <w:t>head</w:t>
+      </w:r>
+    </w:p>
+    <w:p>
+      <w:pPr>
+        <w:pStyle w:val="PargrafodaLista"/>
+        <w:numPr>
+          <w:ilvl w:val="5"/>
+          <w:numId w:val="10"/>
+        </w:numPr>
+        <w:jc w:val="both"/>
+        <w:rPr>
+          <w:sz w:val="24"/>
+          <w:szCs w:val="24"/>
+          <w:lang w:val="en-US"/>
+        </w:rPr>
+      </w:pPr>
+      <w:r>
+        <w:rPr>
+          <w:sz w:val="24"/>
+          <w:szCs w:val="24"/>
+          <w:lang w:val="en-US"/>
+        </w:rPr>
+        <w:t xml:space="preserve">meta, title, </w:t>
+      </w:r>
+      <w:proofErr w:type="spellStart"/>
+      <w:r>
+        <w:rPr>
+          <w:sz w:val="24"/>
+          <w:szCs w:val="24"/>
+          <w:lang w:val="en-US"/>
+        </w:rPr>
+        <w:t>etc</w:t>
+      </w:r>
+      <w:proofErr w:type="spellEnd"/>
+    </w:p>
+    <w:p>
+      <w:pPr>
+        <w:pStyle w:val="PargrafodaLista"/>
+        <w:numPr>
+          <w:ilvl w:val="4"/>
+          <w:numId w:val="10"/>
+        </w:numPr>
+        <w:jc w:val="both"/>
+        <w:rPr>
+          <w:sz w:val="24"/>
+          <w:szCs w:val="24"/>
+          <w:lang w:val="en-US"/>
+        </w:rPr>
+      </w:pPr>
+      <w:r>
+        <w:rPr>
+          <w:sz w:val="24"/>
+          <w:szCs w:val="24"/>
+          <w:lang w:val="en-US"/>
+        </w:rPr>
+        <w:t>body</w:t>
+      </w:r>
+    </w:p>
+    <w:p>
+      <w:pPr>
+        <w:pStyle w:val="PargrafodaLista"/>
+        <w:numPr>
+          <w:ilvl w:val="5"/>
+          <w:numId w:val="10"/>
+        </w:numPr>
+        <w:jc w:val="both"/>
+        <w:rPr>
+          <w:sz w:val="24"/>
+          <w:szCs w:val="24"/>
+          <w:lang w:val="en-US"/>
+        </w:rPr>
+      </w:pPr>
+      <w:r>
+        <w:rPr>
+          <w:sz w:val="24"/>
+          <w:szCs w:val="24"/>
+          <w:lang w:val="en-US"/>
+        </w:rPr>
+        <w:t xml:space="preserve">h1, p, div, </w:t>
+      </w:r>
+      <w:proofErr w:type="spellStart"/>
+      <w:r>
+        <w:rPr>
+          <w:sz w:val="24"/>
+          <w:szCs w:val="24"/>
+          <w:lang w:val="en-US"/>
+        </w:rPr>
+        <w:t>etc</w:t>
+      </w:r>
+      <w:proofErr w:type="spellEnd"/>
+    </w:p>
+    <w:p>
+      <w:pPr>
+        <w:pStyle w:val="PargrafodaLista"/>
+        <w:numPr>
+          <w:ilvl w:val="6"/>
+          <w:numId w:val="10"/>
+        </w:numPr>
+        <w:jc w:val="both"/>
+        <w:rPr>
+          <w:sz w:val="24"/>
+          <w:szCs w:val="24"/>
+          <w:lang w:val="en-US"/>
+        </w:rPr>
+      </w:pPr>
+      <w:r>
+        <w:rPr>
+          <w:sz w:val="24"/>
+          <w:szCs w:val="24"/>
+          <w:lang w:val="en-US"/>
+        </w:rPr>
+        <w:t>strong</w:t>
+      </w:r>
+    </w:p>
+    <w:p>
+      <w:pPr>
+        <w:pStyle w:val="PargrafodaLista"/>
+        <w:numPr>
+          <w:ilvl w:val="2"/>
+          <w:numId w:val="10"/>
+        </w:numPr>
+        <w:jc w:val="both"/>
+        <w:rPr>
+          <w:sz w:val="24"/>
+          <w:szCs w:val="24"/>
+          <w:lang w:val="en-US"/>
+        </w:rPr>
+      </w:pPr>
+      <w:r>
+        <w:rPr>
+          <w:sz w:val="24"/>
+          <w:szCs w:val="24"/>
+          <w:lang w:val="en-US"/>
+        </w:rPr>
+        <w:t>history</w:t>
+      </w:r>
+    </w:p>
+    <w:p>
+      <w:pPr>
+        <w:jc w:val="both"/>
+        <w:rPr>
+          <w:sz w:val="24"/>
+          <w:szCs w:val="24"/>
+          <w:lang w:val="en-US"/>
+        </w:rPr>
+      </w:pPr>
+    </w:p>
+    <w:p>
+      <w:pPr>
+        <w:pStyle w:val="PargrafodaLista"/>
+        <w:numPr>
+          <w:ilvl w:val="0"/>
+          <w:numId w:val="10"/>
+        </w:numPr>
+        <w:jc w:val="both"/>
+        <w:rPr>
+          <w:b/>
+          <w:bCs/>
+          <w:sz w:val="24"/>
+          <w:szCs w:val="24"/>
+          <w:lang w:val="en-US"/>
+        </w:rPr>
+      </w:pPr>
+      <w:proofErr w:type="spellStart"/>
+      <w:r>
+        <w:rPr>
+          <w:b/>
+          <w:bCs/>
+          <w:sz w:val="24"/>
+          <w:szCs w:val="24"/>
+          <w:lang w:val="en-US"/>
+        </w:rPr>
+        <w:t>Métodos</w:t>
+      </w:r>
+      <w:proofErr w:type="spellEnd"/>
+      <w:r>
+        <w:rPr>
+          <w:b/>
+          <w:bCs/>
+          <w:sz w:val="24"/>
+          <w:szCs w:val="24"/>
+          <w:lang w:val="en-US"/>
+        </w:rPr>
+        <w:t xml:space="preserve"> de </w:t>
+      </w:r>
+      <w:proofErr w:type="spellStart"/>
+      <w:r>
+        <w:rPr>
+          <w:b/>
+          <w:bCs/>
+          <w:sz w:val="24"/>
+          <w:szCs w:val="24"/>
+          <w:lang w:val="en-US"/>
+        </w:rPr>
+        <w:t>acesso</w:t>
+      </w:r>
+      <w:proofErr w:type="spellEnd"/>
+      <w:r>
+        <w:rPr>
+          <w:b/>
+          <w:bCs/>
+          <w:sz w:val="24"/>
+          <w:szCs w:val="24"/>
+          <w:lang w:val="en-US"/>
+        </w:rPr>
+        <w:t>:</w:t>
+      </w:r>
+    </w:p>
+    <w:p>
+      <w:pPr>
+        <w:pStyle w:val="PargrafodaLista"/>
+        <w:numPr>
+          <w:ilvl w:val="1"/>
+          <w:numId w:val="10"/>
+        </w:numPr>
+        <w:jc w:val="both"/>
+        <w:rPr>
+          <w:sz w:val="24"/>
+          <w:szCs w:val="24"/>
+          <w:lang w:val="en-US"/>
+        </w:rPr>
+      </w:pPr>
+      <w:r>
+        <w:rPr>
+          <w:sz w:val="24"/>
+          <w:szCs w:val="24"/>
+          <w:lang w:val="en-US"/>
+        </w:rPr>
+        <w:t xml:space="preserve">Marca: </w:t>
+      </w:r>
+      <w:proofErr w:type="spellStart"/>
+      <w:proofErr w:type="gramStart"/>
+      <w:r>
+        <w:rPr>
+          <w:sz w:val="24"/>
+          <w:szCs w:val="24"/>
+          <w:lang w:val="en-US"/>
+        </w:rPr>
+        <w:t>getElementsByTagName</w:t>
+      </w:r>
+      <w:proofErr w:type="spellEnd"/>
+      <w:r>
+        <w:rPr>
+          <w:sz w:val="24"/>
+          <w:szCs w:val="24"/>
+          <w:lang w:val="en-US"/>
+        </w:rPr>
+        <w:t>(</w:t>
+      </w:r>
+      <w:proofErr w:type="gramEnd"/>
+      <w:r>
+        <w:rPr>
+          <w:sz w:val="24"/>
+          <w:szCs w:val="24"/>
+          <w:lang w:val="en-US"/>
+        </w:rPr>
+        <w:t>)</w:t>
+      </w:r>
+    </w:p>
+    <w:p>
+      <w:pPr>
+        <w:pStyle w:val="PargrafodaLista"/>
+        <w:numPr>
+          <w:ilvl w:val="1"/>
+          <w:numId w:val="10"/>
+        </w:numPr>
+        <w:jc w:val="both"/>
+        <w:rPr>
+          <w:sz w:val="24"/>
+          <w:szCs w:val="24"/>
+          <w:lang w:val="en-US"/>
+        </w:rPr>
+      </w:pPr>
+      <w:r>
+        <w:rPr>
+          <w:sz w:val="24"/>
+          <w:szCs w:val="24"/>
+          <w:lang w:val="en-US"/>
+        </w:rPr>
+        <w:t xml:space="preserve">ID: </w:t>
+      </w:r>
+      <w:proofErr w:type="spellStart"/>
+      <w:proofErr w:type="gramStart"/>
+      <w:r>
+        <w:rPr>
+          <w:sz w:val="24"/>
+          <w:szCs w:val="24"/>
+          <w:lang w:val="en-US"/>
+        </w:rPr>
+        <w:t>getElementByID</w:t>
+      </w:r>
+      <w:proofErr w:type="spellEnd"/>
+      <w:r>
+        <w:rPr>
+          <w:sz w:val="24"/>
+          <w:szCs w:val="24"/>
+          <w:lang w:val="en-US"/>
+        </w:rPr>
+        <w:t>(</w:t>
+      </w:r>
+      <w:proofErr w:type="gramEnd"/>
+      <w:r>
+        <w:rPr>
+          <w:sz w:val="24"/>
+          <w:szCs w:val="24"/>
+          <w:lang w:val="en-US"/>
+        </w:rPr>
+        <w:t>)</w:t>
+      </w:r>
+    </w:p>
+    <w:p>
+      <w:pPr>
+        <w:pStyle w:val="PargrafodaLista"/>
+        <w:numPr>
+          <w:ilvl w:val="1"/>
+          <w:numId w:val="10"/>
+        </w:numPr>
+        <w:jc w:val="both"/>
+        <w:rPr>
+          <w:sz w:val="24"/>
+          <w:szCs w:val="24"/>
+          <w:lang w:val="en-US"/>
+        </w:rPr>
+      </w:pPr>
+      <w:r>
+        <w:rPr>
+          <w:sz w:val="24"/>
+          <w:szCs w:val="24"/>
+          <w:lang w:val="en-US"/>
+        </w:rPr>
+        <w:t xml:space="preserve">Nome: </w:t>
+      </w:r>
+      <w:proofErr w:type="spellStart"/>
+      <w:proofErr w:type="gramStart"/>
+      <w:r>
+        <w:rPr>
+          <w:sz w:val="24"/>
+          <w:szCs w:val="24"/>
+          <w:lang w:val="en-US"/>
+        </w:rPr>
+        <w:t>getElementsByName</w:t>
+      </w:r>
+      <w:proofErr w:type="spellEnd"/>
+      <w:r>
+        <w:rPr>
+          <w:sz w:val="24"/>
+          <w:szCs w:val="24"/>
+          <w:lang w:val="en-US"/>
+        </w:rPr>
+        <w:t>(</w:t>
+      </w:r>
+      <w:proofErr w:type="gramEnd"/>
+      <w:r>
+        <w:rPr>
+          <w:sz w:val="24"/>
+          <w:szCs w:val="24"/>
+          <w:lang w:val="en-US"/>
+        </w:rPr>
+        <w:t>)</w:t>
+      </w:r>
+    </w:p>
+    <w:p>
+      <w:pPr>
+        <w:pStyle w:val="PargrafodaLista"/>
+        <w:numPr>
+          <w:ilvl w:val="1"/>
+          <w:numId w:val="10"/>
+        </w:numPr>
+        <w:jc w:val="both"/>
+        <w:rPr>
+          <w:sz w:val="24"/>
+          <w:szCs w:val="24"/>
+          <w:lang w:val="en-US"/>
+        </w:rPr>
+      </w:pPr>
+      <w:r>
+        <w:rPr>
+          <w:sz w:val="24"/>
+          <w:szCs w:val="24"/>
+          <w:lang w:val="en-US"/>
+        </w:rPr>
+        <w:t xml:space="preserve">Classe: </w:t>
+      </w:r>
+      <w:proofErr w:type="spellStart"/>
+      <w:proofErr w:type="gramStart"/>
+      <w:r>
+        <w:rPr>
+          <w:sz w:val="24"/>
+          <w:szCs w:val="24"/>
+          <w:lang w:val="en-US"/>
+        </w:rPr>
+        <w:t>getElementsByClass</w:t>
+      </w:r>
+      <w:r>
+        <w:rPr>
+          <w:sz w:val="24"/>
+          <w:szCs w:val="24"/>
+          <w:lang w:val="en-US"/>
+        </w:rPr>
+        <w:t>Name</w:t>
+      </w:r>
+      <w:proofErr w:type="spellEnd"/>
+      <w:r>
+        <w:rPr>
+          <w:sz w:val="24"/>
+          <w:szCs w:val="24"/>
+          <w:lang w:val="en-US"/>
+        </w:rPr>
+        <w:t>(</w:t>
+      </w:r>
+      <w:proofErr w:type="gramEnd"/>
+      <w:r>
+        <w:rPr>
+          <w:sz w:val="24"/>
+          <w:szCs w:val="24"/>
+          <w:lang w:val="en-US"/>
+        </w:rPr>
+        <w:t>)</w:t>
+      </w:r>
+    </w:p>
+    <w:p>
+      <w:pPr>
+        <w:pStyle w:val="PargrafodaLista"/>
+        <w:numPr>
+          <w:ilvl w:val="1"/>
+          <w:numId w:val="10"/>
+        </w:numPr>
+        <w:jc w:val="both"/>
+        <w:rPr>
+          <w:sz w:val="24"/>
+          <w:szCs w:val="24"/>
+        </w:rPr>
+      </w:pPr>
+      <w:r>
+        <w:rPr>
+          <w:sz w:val="24"/>
+          <w:szCs w:val="24"/>
+        </w:rPr>
+        <w:t>Seletor</w:t>
+      </w:r>
+      <w:r>
+        <w:rPr>
+          <w:sz w:val="24"/>
+          <w:szCs w:val="24"/>
+        </w:rPr>
+        <w:t>, mais prático para a</w:t>
+      </w:r>
+      <w:r>
+        <w:rPr>
+          <w:sz w:val="24"/>
+          <w:szCs w:val="24"/>
+        </w:rPr>
+        <w:t>lterações rápidas</w:t>
+      </w:r>
+    </w:p>
+    <w:p>
+      <w:pPr>
+        <w:pStyle w:val="PargrafodaLista"/>
+        <w:numPr>
+          <w:ilvl w:val="2"/>
+          <w:numId w:val="10"/>
+        </w:numPr>
+        <w:jc w:val="both"/>
+        <w:rPr>
+          <w:sz w:val="24"/>
+          <w:szCs w:val="24"/>
+          <w:lang w:val="en-US"/>
+        </w:rPr>
+      </w:pPr>
+      <w:proofErr w:type="spellStart"/>
+      <w:proofErr w:type="gramStart"/>
+      <w:r>
+        <w:rPr>
+          <w:sz w:val="24"/>
+          <w:szCs w:val="24"/>
+          <w:lang w:val="en-US"/>
+        </w:rPr>
+        <w:t>querySelector</w:t>
+      </w:r>
+      <w:proofErr w:type="spellEnd"/>
+      <w:r>
+        <w:rPr>
+          <w:sz w:val="24"/>
+          <w:szCs w:val="24"/>
+          <w:lang w:val="en-US"/>
+        </w:rPr>
+        <w:t>(</w:t>
+      </w:r>
+      <w:proofErr w:type="gramEnd"/>
+      <w:r>
+        <w:rPr>
+          <w:sz w:val="24"/>
+          <w:szCs w:val="24"/>
+          <w:lang w:val="en-US"/>
+        </w:rPr>
+        <w:t>)</w:t>
+      </w:r>
+    </w:p>
+    <w:p>
+      <w:pPr>
+        <w:pStyle w:val="PargrafodaLista"/>
+        <w:numPr>
+          <w:ilvl w:val="2"/>
+          <w:numId w:val="10"/>
+        </w:numPr>
+        <w:jc w:val="both"/>
+        <w:rPr>
+          <w:sz w:val="24"/>
+          <w:szCs w:val="24"/>
+          <w:lang w:val="en-US"/>
+        </w:rPr>
+      </w:pPr>
+      <w:proofErr w:type="spellStart"/>
+      <w:proofErr w:type="gramStart"/>
+      <w:r>
+        <w:rPr>
+          <w:sz w:val="24"/>
+          <w:szCs w:val="24"/>
+          <w:lang w:val="en-US"/>
+        </w:rPr>
+        <w:t>querySelectorAll</w:t>
+      </w:r>
+      <w:proofErr w:type="spellEnd"/>
+      <w:r>
+        <w:rPr>
+          <w:sz w:val="24"/>
+          <w:szCs w:val="24"/>
+          <w:lang w:val="en-US"/>
+        </w:rPr>
+        <w:t>(</w:t>
+      </w:r>
+      <w:proofErr w:type="gramEnd"/>
+      <w:r>
+        <w:rPr>
+          <w:sz w:val="24"/>
+          <w:szCs w:val="24"/>
+          <w:lang w:val="en-US"/>
+        </w:rPr>
+        <w:t>)</w:t>
+      </w:r>
+    </w:p>
+    <w:p>
+      <w:pPr>
+        <w:jc w:val="both"/>
+        <w:rPr>
+          <w:sz w:val="24"/>
+          <w:szCs w:val="24"/>
+          <w:lang w:val="en-US"/>
+        </w:rPr>
+      </w:pPr>
+    </w:p>
+    <w:p>
+      <w:pPr>
+        <w:pStyle w:val="PargrafodaLista"/>
+        <w:numPr>
+          <w:ilvl w:val="0"/>
+          <w:numId w:val="11"/>
+        </w:numPr>
+        <w:jc w:val="both"/>
+        <w:rPr>
+          <w:b/>
+          <w:bCs/>
+          <w:sz w:val="24"/>
+          <w:szCs w:val="24"/>
+          <w:lang w:val="en-US"/>
+        </w:rPr>
+      </w:pPr>
+      <w:proofErr w:type="spellStart"/>
+      <w:r>
+        <w:rPr>
+          <w:b/>
+          <w:bCs/>
+          <w:sz w:val="24"/>
+          <w:szCs w:val="24"/>
+          <w:lang w:val="en-US"/>
+        </w:rPr>
+        <w:t>Eventos</w:t>
+      </w:r>
+      <w:proofErr w:type="spellEnd"/>
+    </w:p>
+    <w:p>
+      <w:pPr>
+        <w:pStyle w:val="PargrafodaLista"/>
+        <w:numPr>
+          <w:ilvl w:val="1"/>
+          <w:numId w:val="11"/>
+        </w:numPr>
+        <w:jc w:val="both"/>
+        <w:rPr>
+          <w:sz w:val="24"/>
+          <w:szCs w:val="24"/>
+          <w:lang w:val="en-US"/>
+        </w:rPr>
+      </w:pPr>
+      <w:proofErr w:type="spellStart"/>
+      <w:r>
+        <w:rPr>
+          <w:sz w:val="24"/>
+          <w:szCs w:val="24"/>
+          <w:lang w:val="en-US"/>
+        </w:rPr>
+        <w:t>Javascript</w:t>
+      </w:r>
+      <w:proofErr w:type="spellEnd"/>
+      <w:r>
+        <w:rPr>
+          <w:sz w:val="24"/>
+          <w:szCs w:val="24"/>
+          <w:lang w:val="en-US"/>
+        </w:rPr>
+        <w:t xml:space="preserve"> </w:t>
+      </w:r>
+      <w:proofErr w:type="spellStart"/>
+      <w:r>
+        <w:rPr>
+          <w:sz w:val="24"/>
+          <w:szCs w:val="24"/>
+          <w:lang w:val="en-US"/>
+        </w:rPr>
+        <w:t>dom</w:t>
+      </w:r>
+      <w:proofErr w:type="spellEnd"/>
+      <w:r>
+        <w:rPr>
+          <w:sz w:val="24"/>
+          <w:szCs w:val="24"/>
+          <w:lang w:val="en-US"/>
+        </w:rPr>
+        <w:t xml:space="preserve"> events list</w:t>
+      </w:r>
+    </w:p>
+    <w:p>
+      <w:pPr>
+        <w:pStyle w:val="PargrafodaLista"/>
+        <w:numPr>
+          <w:ilvl w:val="1"/>
+          <w:numId w:val="11"/>
+        </w:numPr>
+        <w:jc w:val="both"/>
+        <w:rPr>
+          <w:sz w:val="24"/>
+          <w:szCs w:val="24"/>
+          <w:lang w:val="en-US"/>
+        </w:rPr>
+      </w:pPr>
+      <w:proofErr w:type="gramStart"/>
+      <w:r>
+        <w:rPr>
+          <w:sz w:val="24"/>
+          <w:szCs w:val="24"/>
+          <w:lang w:val="en-US"/>
+        </w:rPr>
+        <w:t>onclick</w:t>
+      </w:r>
+      <w:proofErr w:type="gramEnd"/>
+      <w:r>
+        <w:rPr>
+          <w:sz w:val="24"/>
+          <w:szCs w:val="24"/>
+          <w:lang w:val="en-US"/>
+        </w:rPr>
+        <w:t xml:space="preserve">, </w:t>
+      </w:r>
+      <w:proofErr w:type="spellStart"/>
+      <w:r>
+        <w:rPr>
+          <w:sz w:val="24"/>
+          <w:szCs w:val="24"/>
+          <w:lang w:val="en-US"/>
+        </w:rPr>
+        <w:t>mouseenter</w:t>
+      </w:r>
+      <w:proofErr w:type="spellEnd"/>
+      <w:r>
+        <w:rPr>
+          <w:sz w:val="24"/>
+          <w:szCs w:val="24"/>
+          <w:lang w:val="en-US"/>
+        </w:rPr>
+        <w:t xml:space="preserve">, </w:t>
+      </w:r>
+      <w:proofErr w:type="spellStart"/>
+      <w:r>
+        <w:rPr>
+          <w:sz w:val="24"/>
+          <w:szCs w:val="24"/>
+          <w:lang w:val="en-US"/>
+        </w:rPr>
+        <w:t>mouseout</w:t>
+      </w:r>
+      <w:proofErr w:type="spellEnd"/>
+    </w:p>
+    <w:p>
+      <w:pPr>
+        <w:jc w:val="both"/>
+        <w:rPr>
+          <w:sz w:val="24"/>
+          <w:szCs w:val="24"/>
+          <w:lang w:val="en-US"/>
+        </w:rPr>
+      </w:pPr>
+    </w:p>
+    <w:p>
+      <w:pPr>
+        <w:pStyle w:val="PargrafodaLista"/>
+        <w:numPr>
+          <w:ilvl w:val="0"/>
+          <w:numId w:val="11"/>
+        </w:numPr>
+        <w:jc w:val="both"/>
+        <w:rPr>
+          <w:b/>
+          <w:bCs/>
+          <w:sz w:val="24"/>
+          <w:szCs w:val="24"/>
+          <w:lang w:val="en-US"/>
+        </w:rPr>
+      </w:pPr>
+      <w:proofErr w:type="spellStart"/>
+      <w:r>
+        <w:rPr>
+          <w:b/>
+          <w:bCs/>
+          <w:sz w:val="24"/>
+          <w:szCs w:val="24"/>
+          <w:lang w:val="en-US"/>
+        </w:rPr>
+        <w:t>Funções</w:t>
+      </w:r>
+      <w:proofErr w:type="spellEnd"/>
+    </w:p>
+    <w:p>
+      <w:pPr>
+        <w:pStyle w:val="PargrafodaLista"/>
+        <w:numPr>
+          <w:ilvl w:val="1"/>
+          <w:numId w:val="11"/>
+        </w:numPr>
+        <w:jc w:val="both"/>
+        <w:rPr>
+          <w:sz w:val="24"/>
+          <w:szCs w:val="24"/>
+        </w:rPr>
+      </w:pPr>
+      <w:r>
+        <w:rPr>
+          <w:sz w:val="24"/>
+          <w:szCs w:val="24"/>
+        </w:rPr>
+        <w:t>Serão executadas apenas quando o e</w:t>
+      </w:r>
+      <w:r>
+        <w:rPr>
+          <w:sz w:val="24"/>
+          <w:szCs w:val="24"/>
+        </w:rPr>
+        <w:t>vento for executado</w:t>
+      </w:r>
+    </w:p>
+    <w:p>
+      <w:pPr>
+        <w:pStyle w:val="PargrafodaLista"/>
+        <w:numPr>
+          <w:ilvl w:val="1"/>
+          <w:numId w:val="11"/>
+        </w:numPr>
+        <w:jc w:val="both"/>
+        <w:rPr>
+          <w:sz w:val="24"/>
+          <w:szCs w:val="24"/>
+        </w:rPr>
+      </w:pPr>
+      <w:r>
+        <w:rPr>
+          <w:sz w:val="24"/>
+          <w:szCs w:val="24"/>
+        </w:rPr>
+        <w:lastRenderedPageBreak/>
+        <w:t>Linhas = bloco</w:t>
+      </w:r>
+    </w:p>
+    <w:p>
+      <w:pPr>
+        <w:pStyle w:val="PargrafodaLista"/>
+        <w:numPr>
+          <w:ilvl w:val="1"/>
+          <w:numId w:val="11"/>
+        </w:numPr>
+        <w:jc w:val="both"/>
+        <w:rPr>
+          <w:sz w:val="24"/>
+          <w:szCs w:val="24"/>
+        </w:rPr>
+      </w:pPr>
+      <w:proofErr w:type="spellStart"/>
+      <w:r>
+        <w:rPr>
+          <w:sz w:val="24"/>
+          <w:szCs w:val="24"/>
+        </w:rPr>
+        <w:t>function</w:t>
+      </w:r>
+      <w:proofErr w:type="spellEnd"/>
+      <w:r>
+        <w:rPr>
+          <w:sz w:val="24"/>
+          <w:szCs w:val="24"/>
+        </w:rPr>
+        <w:t xml:space="preserve"> ação(param) {bloco}</w:t>
+      </w:r>
+    </w:p>
+    <w:p>
+      <w:pPr>
+        <w:jc w:val="both"/>
+        <w:rPr>
+          <w:sz w:val="24"/>
+          <w:szCs w:val="24"/>
+        </w:rPr>
+      </w:pPr>
+    </w:p>
+    <w:p>
+      <w:pPr>
+        <w:jc w:val="both"/>
+        <w:rPr>
+          <w:b/>
+          <w:bCs/>
+          <w:sz w:val="28"/>
+          <w:szCs w:val="28"/>
+        </w:rPr>
+      </w:pPr>
+      <w:r>
+        <w:rPr>
+          <w:b/>
+          <w:bCs/>
+          <w:sz w:val="28"/>
+          <w:szCs w:val="28"/>
+        </w:rPr>
+        <w:t>Condições:</w:t>
+      </w:r>
+    </w:p>
+    <w:p>
+      <w:pPr>
+        <w:pStyle w:val="PargrafodaLista"/>
+        <w:numPr>
+          <w:ilvl w:val="0"/>
+          <w:numId w:val="14"/>
+        </w:numPr>
+        <w:jc w:val="both"/>
+        <w:rPr>
+          <w:b/>
+          <w:bCs/>
+          <w:sz w:val="24"/>
+          <w:szCs w:val="24"/>
+        </w:rPr>
+      </w:pPr>
+      <w:r>
+        <w:rPr>
+          <w:b/>
+          <w:bCs/>
+          <w:sz w:val="24"/>
+          <w:szCs w:val="24"/>
+        </w:rPr>
+        <w:t>Tipos de condição:</w:t>
+      </w:r>
+    </w:p>
+    <w:p>
+      <w:pPr>
+        <w:pStyle w:val="PargrafodaLista"/>
+        <w:numPr>
+          <w:ilvl w:val="1"/>
+          <w:numId w:val="12"/>
+        </w:numPr>
+        <w:jc w:val="both"/>
+        <w:rPr>
+          <w:sz w:val="24"/>
+          <w:szCs w:val="24"/>
+        </w:rPr>
+      </w:pPr>
+      <w:r>
+        <w:rPr>
+          <w:sz w:val="24"/>
+          <w:szCs w:val="24"/>
+        </w:rPr>
+        <w:t xml:space="preserve">Condição </w:t>
+      </w:r>
+      <w:r>
+        <w:rPr>
+          <w:b/>
+          <w:bCs/>
+          <w:sz w:val="24"/>
+          <w:szCs w:val="24"/>
+        </w:rPr>
+        <w:t>simples</w:t>
+      </w:r>
+      <w:r>
+        <w:rPr>
+          <w:sz w:val="24"/>
+          <w:szCs w:val="24"/>
+        </w:rPr>
+        <w:t xml:space="preserve">: </w:t>
+      </w:r>
+    </w:p>
+    <w:p>
+      <w:pPr>
+        <w:pStyle w:val="PargrafodaLista"/>
+        <w:numPr>
+          <w:ilvl w:val="2"/>
+          <w:numId w:val="12"/>
+        </w:numPr>
+        <w:jc w:val="both"/>
+        <w:rPr>
+          <w:sz w:val="24"/>
+          <w:szCs w:val="24"/>
+        </w:rPr>
+      </w:pPr>
+      <w:proofErr w:type="spellStart"/>
+      <w:r>
+        <w:rPr>
+          <w:sz w:val="24"/>
+          <w:szCs w:val="24"/>
+        </w:rPr>
+        <w:t>if</w:t>
+      </w:r>
+      <w:proofErr w:type="spellEnd"/>
+      <w:r>
+        <w:rPr>
+          <w:sz w:val="24"/>
+          <w:szCs w:val="24"/>
+        </w:rPr>
+        <w:t xml:space="preserve"> (condição) {</w:t>
+      </w:r>
+      <w:proofErr w:type="spellStart"/>
+      <w:r>
+        <w:rPr>
+          <w:sz w:val="24"/>
+          <w:szCs w:val="24"/>
+        </w:rPr>
+        <w:t>true</w:t>
+      </w:r>
+      <w:proofErr w:type="spellEnd"/>
+      <w:r>
+        <w:rPr>
+          <w:sz w:val="24"/>
+          <w:szCs w:val="24"/>
+        </w:rPr>
+        <w:t>}</w:t>
+      </w:r>
+    </w:p>
+    <w:p>
+      <w:pPr>
+        <w:pStyle w:val="PargrafodaLista"/>
+        <w:numPr>
+          <w:ilvl w:val="1"/>
+          <w:numId w:val="12"/>
+        </w:numPr>
+        <w:jc w:val="both"/>
+        <w:rPr>
+          <w:sz w:val="24"/>
+          <w:szCs w:val="24"/>
+        </w:rPr>
+      </w:pPr>
+      <w:r>
+        <w:rPr>
+          <w:sz w:val="24"/>
+          <w:szCs w:val="24"/>
+        </w:rPr>
+        <w:t xml:space="preserve">Condição </w:t>
+      </w:r>
+      <w:r>
+        <w:rPr>
+          <w:b/>
+          <w:bCs/>
+          <w:sz w:val="24"/>
+          <w:szCs w:val="24"/>
+        </w:rPr>
+        <w:t>composta</w:t>
+      </w:r>
+      <w:r>
+        <w:rPr>
+          <w:sz w:val="24"/>
+          <w:szCs w:val="24"/>
+        </w:rPr>
+        <w:t xml:space="preserve">: </w:t>
+      </w:r>
+    </w:p>
+    <w:p>
+      <w:pPr>
+        <w:pStyle w:val="PargrafodaLista"/>
+        <w:numPr>
+          <w:ilvl w:val="2"/>
+          <w:numId w:val="12"/>
+        </w:numPr>
+        <w:jc w:val="both"/>
+        <w:rPr>
+          <w:sz w:val="24"/>
+          <w:szCs w:val="24"/>
+          <w:lang w:val="en-US"/>
+        </w:rPr>
+      </w:pPr>
+      <w:r>
+        <w:rPr>
+          <w:sz w:val="24"/>
+          <w:szCs w:val="24"/>
+          <w:lang w:val="en-US"/>
+        </w:rPr>
+        <w:t>if (</w:t>
+      </w:r>
+      <w:proofErr w:type="spellStart"/>
+      <w:r>
+        <w:rPr>
+          <w:sz w:val="24"/>
+          <w:szCs w:val="24"/>
+          <w:lang w:val="en-US"/>
+        </w:rPr>
+        <w:t>condição</w:t>
+      </w:r>
+      <w:proofErr w:type="spellEnd"/>
+      <w:r>
+        <w:rPr>
+          <w:sz w:val="24"/>
+          <w:szCs w:val="24"/>
+          <w:lang w:val="en-US"/>
+        </w:rPr>
+        <w:t>) {true} else {false}</w:t>
+      </w:r>
+    </w:p>
+    <w:p>
+      <w:pPr>
+        <w:pStyle w:val="PargrafodaLista"/>
+        <w:numPr>
+          <w:ilvl w:val="1"/>
+          <w:numId w:val="12"/>
+        </w:numPr>
+        <w:jc w:val="both"/>
+        <w:rPr>
+          <w:sz w:val="24"/>
+          <w:szCs w:val="24"/>
+        </w:rPr>
+      </w:pPr>
+      <w:r>
+        <w:rPr>
+          <w:sz w:val="24"/>
+          <w:szCs w:val="24"/>
+        </w:rPr>
+        <w:t xml:space="preserve">Condições </w:t>
+      </w:r>
+      <w:r>
+        <w:rPr>
+          <w:b/>
+          <w:bCs/>
+          <w:sz w:val="24"/>
+          <w:szCs w:val="24"/>
+        </w:rPr>
+        <w:t>aninhadas</w:t>
+      </w:r>
+      <w:r>
+        <w:rPr>
+          <w:sz w:val="24"/>
+          <w:szCs w:val="24"/>
+        </w:rPr>
+        <w:t>: fazer condição dentro de outra condição</w:t>
+      </w:r>
+    </w:p>
+    <w:p>
+      <w:pPr>
+        <w:pStyle w:val="PargrafodaLista"/>
+        <w:numPr>
+          <w:ilvl w:val="2"/>
+          <w:numId w:val="12"/>
+        </w:numPr>
+        <w:jc w:val="both"/>
+        <w:rPr>
+          <w:sz w:val="24"/>
+          <w:szCs w:val="24"/>
+          <w:lang w:val="en-US"/>
+        </w:rPr>
+      </w:pPr>
+      <w:r>
+        <w:rPr>
+          <w:sz w:val="24"/>
+          <w:szCs w:val="24"/>
+          <w:lang w:val="en-US"/>
+        </w:rPr>
+        <w:t>i</w:t>
+      </w:r>
+      <w:r>
+        <w:rPr>
+          <w:sz w:val="24"/>
+          <w:szCs w:val="24"/>
+          <w:lang w:val="en-US"/>
+        </w:rPr>
+        <w:t>f (</w:t>
+      </w:r>
+      <w:proofErr w:type="gramStart"/>
+      <w:r>
+        <w:rPr>
+          <w:sz w:val="24"/>
+          <w:szCs w:val="24"/>
+          <w:lang w:val="en-US"/>
+        </w:rPr>
+        <w:t>cond1) {</w:t>
+      </w:r>
+      <w:proofErr w:type="gramEnd"/>
+      <w:r>
+        <w:rPr>
+          <w:sz w:val="24"/>
+          <w:szCs w:val="24"/>
+          <w:lang w:val="en-US"/>
+        </w:rPr>
+        <w:t>bloco1} else if (</w:t>
+      </w:r>
+      <w:proofErr w:type="gramStart"/>
+      <w:r>
+        <w:rPr>
+          <w:sz w:val="24"/>
+          <w:szCs w:val="24"/>
+          <w:lang w:val="en-US"/>
+        </w:rPr>
+        <w:t>cond2) {</w:t>
+      </w:r>
+      <w:proofErr w:type="gramEnd"/>
+      <w:r>
+        <w:rPr>
+          <w:sz w:val="24"/>
+          <w:szCs w:val="24"/>
+          <w:lang w:val="en-US"/>
+        </w:rPr>
+        <w:t>bloco2} else {bloco3}}</w:t>
+      </w:r>
+    </w:p>
+    <w:p>
+      <w:pPr>
+        <w:pStyle w:val="PargrafodaLista"/>
+        <w:numPr>
+          <w:ilvl w:val="1"/>
+          <w:numId w:val="12"/>
+        </w:numPr>
+        <w:jc w:val="both"/>
+        <w:rPr>
+          <w:sz w:val="24"/>
+          <w:szCs w:val="24"/>
+        </w:rPr>
+      </w:pPr>
+      <w:r>
+        <w:rPr>
+          <w:sz w:val="24"/>
+          <w:szCs w:val="24"/>
+        </w:rPr>
+        <w:t xml:space="preserve">Condição </w:t>
+      </w:r>
+      <w:r>
+        <w:rPr>
+          <w:b/>
+          <w:bCs/>
+          <w:sz w:val="24"/>
+          <w:szCs w:val="24"/>
+        </w:rPr>
+        <w:t>Múltipla</w:t>
+      </w:r>
+      <w:r>
+        <w:rPr>
+          <w:sz w:val="24"/>
+          <w:szCs w:val="24"/>
+        </w:rPr>
+        <w:t>: tem possibilidade d</w:t>
+      </w:r>
+      <w:r>
+        <w:rPr>
+          <w:sz w:val="24"/>
+          <w:szCs w:val="24"/>
+        </w:rPr>
+        <w:t>e valores múltiplos</w:t>
+      </w:r>
+    </w:p>
+    <w:p>
+      <w:pPr>
+        <w:pStyle w:val="PargrafodaLista"/>
+        <w:numPr>
+          <w:ilvl w:val="2"/>
+          <w:numId w:val="12"/>
+        </w:numPr>
+        <w:rPr>
+          <w:sz w:val="24"/>
+          <w:szCs w:val="24"/>
+        </w:rPr>
+      </w:pPr>
+      <w:r>
+        <w:rPr>
+          <w:sz w:val="24"/>
+          <w:szCs w:val="24"/>
+        </w:rPr>
+        <w:t>switch (expressão) {</w:t>
+      </w:r>
+      <w:r>
+        <w:rPr>
+          <w:sz w:val="24"/>
+          <w:szCs w:val="24"/>
+        </w:rPr>
+        <w:br/>
+        <w:t>caso valor 1: break</w:t>
+      </w:r>
+      <w:r>
+        <w:rPr>
+          <w:sz w:val="24"/>
+          <w:szCs w:val="24"/>
+        </w:rPr>
+        <w:br/>
+        <w:t xml:space="preserve">caso valor 2: </w:t>
+      </w:r>
+      <w:r>
+        <w:rPr>
+          <w:sz w:val="24"/>
+          <w:szCs w:val="24"/>
+        </w:rPr>
+        <w:t>break</w:t>
+      </w:r>
+    </w:p>
+    <w:p>
+      <w:pPr>
+        <w:pStyle w:val="PargrafodaLista"/>
+        <w:ind w:left="2160"/>
+        <w:rPr>
+          <w:sz w:val="24"/>
+          <w:szCs w:val="24"/>
+        </w:rPr>
+      </w:pPr>
+      <w:r>
+        <w:rPr>
+          <w:sz w:val="24"/>
+          <w:szCs w:val="24"/>
+        </w:rPr>
+        <w:t>caso valor 3: break</w:t>
+      </w:r>
+    </w:p>
+    <w:p>
+      <w:pPr>
+        <w:pStyle w:val="PargrafodaLista"/>
+        <w:ind w:left="2160"/>
+        <w:rPr>
+          <w:sz w:val="24"/>
+          <w:szCs w:val="24"/>
+        </w:rPr>
+      </w:pPr>
+      <w:r>
+        <w:rPr>
+          <w:sz w:val="24"/>
+          <w:szCs w:val="24"/>
+        </w:rPr>
+        <w:t>caso valor 4:</w:t>
+      </w:r>
+      <w:r>
+        <w:rPr>
+          <w:sz w:val="24"/>
+          <w:szCs w:val="24"/>
+        </w:rPr>
+        <w:t xml:space="preserve"> </w:t>
+      </w:r>
+      <w:r>
+        <w:rPr>
+          <w:sz w:val="24"/>
+          <w:szCs w:val="24"/>
+        </w:rPr>
+        <w:t>break</w:t>
+      </w:r>
+      <w:r>
+        <w:rPr>
+          <w:sz w:val="24"/>
+          <w:szCs w:val="24"/>
+        </w:rPr>
+        <w:br/>
+        <w:t>}</w:t>
+      </w:r>
+    </w:p>
+    <w:p>
+      <w:pPr>
+        <w:jc w:val="both"/>
+        <w:rPr>
+          <w:b/>
+          <w:bCs/>
+          <w:sz w:val="24"/>
+          <w:szCs w:val="24"/>
+        </w:rPr>
+      </w:pPr>
+    </w:p>
+    <w:p>
+      <w:pPr>
+        <w:jc w:val="both"/>
+        <w:rPr>
+          <w:b/>
+          <w:bCs/>
+          <w:sz w:val="28"/>
+          <w:szCs w:val="28"/>
+        </w:rPr>
+      </w:pPr>
+      <w:r>
+        <w:rPr>
+          <w:b/>
+          <w:bCs/>
+          <w:sz w:val="28"/>
+          <w:szCs w:val="28"/>
+        </w:rPr>
+        <w:t>Repetições:</w:t>
+      </w:r>
+    </w:p>
+    <w:p>
+      <w:pPr>
+        <w:pStyle w:val="PargrafodaLista"/>
+        <w:numPr>
+          <w:ilvl w:val="0"/>
+          <w:numId w:val="14"/>
+        </w:numPr>
+        <w:spacing w:line="360" w:lineRule="auto"/>
+        <w:jc w:val="both"/>
+        <w:rPr>
+          <w:sz w:val="24"/>
+          <w:szCs w:val="24"/>
+        </w:rPr>
+      </w:pPr>
+      <w:r>
+        <w:rPr>
+          <w:sz w:val="24"/>
+          <w:szCs w:val="24"/>
+        </w:rPr>
+        <w:t xml:space="preserve">Estrutura de repetição com teste lógico no </w:t>
+      </w:r>
+      <w:r>
+        <w:rPr>
+          <w:b/>
+          <w:bCs/>
+          <w:sz w:val="24"/>
+          <w:szCs w:val="24"/>
+          <w:u w:val="single"/>
+        </w:rPr>
+        <w:t>início</w:t>
+      </w:r>
+    </w:p>
+    <w:p>
+      <w:pPr>
+        <w:pStyle w:val="PargrafodaLista"/>
+        <w:numPr>
+          <w:ilvl w:val="1"/>
+          <w:numId w:val="14"/>
+        </w:numPr>
+        <w:spacing w:line="360" w:lineRule="auto"/>
+        <w:jc w:val="both"/>
+        <w:rPr>
+          <w:sz w:val="24"/>
+          <w:szCs w:val="24"/>
+        </w:rPr>
+      </w:pPr>
+      <w:proofErr w:type="spellStart"/>
+      <w:r>
+        <w:rPr>
+          <w:sz w:val="24"/>
+          <w:szCs w:val="24"/>
+        </w:rPr>
+        <w:t>while</w:t>
+      </w:r>
+      <w:proofErr w:type="spellEnd"/>
+      <w:r>
+        <w:rPr>
+          <w:sz w:val="24"/>
+          <w:szCs w:val="24"/>
+        </w:rPr>
+        <w:t xml:space="preserve"> (condição){}</w:t>
+      </w:r>
+    </w:p>
+    <w:p>
+      <w:pPr>
+        <w:pStyle w:val="PargrafodaLista"/>
+        <w:numPr>
+          <w:ilvl w:val="0"/>
+          <w:numId w:val="14"/>
+        </w:numPr>
+        <w:spacing w:line="360" w:lineRule="auto"/>
+        <w:jc w:val="both"/>
+        <w:rPr>
+          <w:sz w:val="24"/>
+          <w:szCs w:val="24"/>
+        </w:rPr>
+      </w:pPr>
+      <w:r>
+        <w:rPr>
+          <w:sz w:val="24"/>
+          <w:szCs w:val="24"/>
+        </w:rPr>
+        <w:t xml:space="preserve">Estrutura de repetição com teste lógico no </w:t>
+      </w:r>
+      <w:r>
+        <w:rPr>
+          <w:b/>
+          <w:bCs/>
+          <w:sz w:val="24"/>
+          <w:szCs w:val="24"/>
+          <w:u w:val="single"/>
+        </w:rPr>
+        <w:t>final</w:t>
+      </w:r>
+    </w:p>
+    <w:p>
+      <w:pPr>
+        <w:pStyle w:val="PargrafodaLista"/>
+        <w:numPr>
+          <w:ilvl w:val="1"/>
+          <w:numId w:val="14"/>
+        </w:numPr>
+        <w:spacing w:line="360" w:lineRule="auto"/>
+        <w:jc w:val="both"/>
+        <w:rPr>
+          <w:sz w:val="24"/>
+          <w:szCs w:val="24"/>
+        </w:rPr>
+      </w:pPr>
+      <w:r>
+        <w:rPr>
+          <w:sz w:val="24"/>
+          <w:szCs w:val="24"/>
+        </w:rPr>
+        <w:t xml:space="preserve">do {} </w:t>
+      </w:r>
+      <w:proofErr w:type="spellStart"/>
+      <w:r>
+        <w:rPr>
+          <w:sz w:val="24"/>
+          <w:szCs w:val="24"/>
+        </w:rPr>
+        <w:t>while</w:t>
+      </w:r>
+      <w:proofErr w:type="spellEnd"/>
+      <w:r>
+        <w:rPr>
+          <w:sz w:val="24"/>
+          <w:szCs w:val="24"/>
+        </w:rPr>
+        <w:t xml:space="preserve"> (condição)</w:t>
+      </w:r>
+    </w:p>
+    <w:p>
+      <w:pPr>
+        <w:pStyle w:val="PargrafodaLista"/>
+        <w:numPr>
+          <w:ilvl w:val="0"/>
+          <w:numId w:val="14"/>
+        </w:numPr>
+        <w:spacing w:line="360" w:lineRule="auto"/>
+        <w:jc w:val="both"/>
+        <w:rPr>
+          <w:sz w:val="24"/>
+          <w:szCs w:val="24"/>
+        </w:rPr>
+      </w:pPr>
+      <w:r>
+        <w:rPr>
+          <w:sz w:val="24"/>
+          <w:szCs w:val="24"/>
+        </w:rPr>
+        <w:t xml:space="preserve">Estrutura de repetição com </w:t>
+      </w:r>
+      <w:r>
+        <w:rPr>
+          <w:b/>
+          <w:bCs/>
+          <w:sz w:val="24"/>
+          <w:szCs w:val="24"/>
+          <w:u w:val="single"/>
+        </w:rPr>
+        <w:t>variável de controle</w:t>
+      </w:r>
+    </w:p>
+    <w:p>
+      <w:pPr>
+        <w:pStyle w:val="PargrafodaLista"/>
+        <w:numPr>
+          <w:ilvl w:val="1"/>
+          <w:numId w:val="14"/>
+        </w:numPr>
+        <w:jc w:val="both"/>
+        <w:rPr>
+          <w:sz w:val="24"/>
+          <w:szCs w:val="24"/>
+        </w:rPr>
+      </w:pPr>
+      <w:r>
+        <w:rPr>
+          <w:sz w:val="24"/>
+          <w:szCs w:val="24"/>
+        </w:rPr>
+        <w:t xml:space="preserve">for (inicio; teste; </w:t>
+      </w:r>
+      <w:proofErr w:type="spellStart"/>
+      <w:r>
+        <w:rPr>
+          <w:sz w:val="24"/>
+          <w:szCs w:val="24"/>
+        </w:rPr>
+        <w:t>incr</w:t>
+      </w:r>
+      <w:proofErr w:type="spellEnd"/>
+      <w:r>
+        <w:rPr>
+          <w:sz w:val="24"/>
+          <w:szCs w:val="24"/>
+        </w:rPr>
+        <w:t xml:space="preserve">){} </w:t>
+      </w:r>
+    </w:p>
+    <w:p>
+      <w:pPr>
+        <w:jc w:val="both"/>
+        <w:rPr>
+          <w:sz w:val="24"/>
+          <w:szCs w:val="24"/>
+        </w:rPr>
+      </w:pPr>
+    </w:p>
+    <w:p>
+      <w:pPr>
+        <w:jc w:val="both"/>
+        <w:rPr>
+          <w:b/>
+          <w:bCs/>
+          <w:sz w:val="28"/>
+          <w:szCs w:val="28"/>
+        </w:rPr>
+      </w:pPr>
+      <w:r>
+        <w:rPr>
+          <w:b/>
+          <w:bCs/>
+          <w:sz w:val="28"/>
+          <w:szCs w:val="28"/>
+        </w:rPr>
+        <w:t>Variáveis Compostas</w:t>
+      </w:r>
+      <w:r>
+        <w:rPr>
+          <w:b/>
+          <w:bCs/>
+          <w:sz w:val="28"/>
+          <w:szCs w:val="28"/>
+        </w:rPr>
+        <w:t>:</w:t>
+      </w:r>
+    </w:p>
+    <w:p>
+      <w:pPr>
+        <w:jc w:val="both"/>
+        <w:rPr>
+          <w:sz w:val="24"/>
+          <w:szCs w:val="24"/>
+        </w:rPr>
+      </w:pPr>
+      <w:r>
+        <w:rPr>
+          <w:sz w:val="24"/>
+          <w:szCs w:val="24"/>
+        </w:rPr>
+        <w:t>Devem ser capazes de armazenar vários valores em uma mesma estrutura.</w:t>
+      </w:r>
+    </w:p>
+    <w:p>
+      <w:pPr>
+        <w:pStyle w:val="PargrafodaLista"/>
+        <w:numPr>
+          <w:ilvl w:val="0"/>
+          <w:numId w:val="15"/>
+        </w:numPr>
+        <w:jc w:val="both"/>
+        <w:rPr>
+          <w:sz w:val="24"/>
+          <w:szCs w:val="24"/>
+        </w:rPr>
+      </w:pPr>
+      <w:r>
+        <w:rPr>
+          <w:sz w:val="24"/>
+          <w:szCs w:val="24"/>
+        </w:rPr>
+        <w:t>var a = []</w:t>
+      </w:r>
+    </w:p>
+    <w:p>
+      <w:pPr>
+        <w:pStyle w:val="PargrafodaLista"/>
+        <w:numPr>
+          <w:ilvl w:val="1"/>
+          <w:numId w:val="15"/>
+        </w:numPr>
+        <w:jc w:val="both"/>
+        <w:rPr>
+          <w:sz w:val="24"/>
+          <w:szCs w:val="24"/>
+        </w:rPr>
+      </w:pPr>
+      <w:r>
+        <w:rPr>
+          <w:sz w:val="24"/>
+          <w:szCs w:val="24"/>
+        </w:rPr>
+        <w:t xml:space="preserve">var a = </w:t>
+      </w:r>
+      <w:proofErr w:type="spellStart"/>
+      <w:r>
+        <w:rPr>
+          <w:sz w:val="24"/>
+          <w:szCs w:val="24"/>
+        </w:rPr>
+        <w:t>array</w:t>
+      </w:r>
+      <w:proofErr w:type="spellEnd"/>
+      <w:r>
+        <w:rPr>
+          <w:sz w:val="24"/>
+          <w:szCs w:val="24"/>
+        </w:rPr>
+        <w:t xml:space="preserve"> (vetor)</w:t>
+      </w:r>
+    </w:p>
+    <w:p>
+      <w:pPr>
+        <w:pStyle w:val="PargrafodaLista"/>
+        <w:numPr>
+          <w:ilvl w:val="1"/>
+          <w:numId w:val="15"/>
+        </w:numPr>
+        <w:jc w:val="both"/>
+        <w:rPr>
+          <w:sz w:val="24"/>
+          <w:szCs w:val="24"/>
+        </w:rPr>
+      </w:pPr>
+      <w:r>
+        <w:rPr>
+          <w:sz w:val="24"/>
+          <w:szCs w:val="24"/>
+        </w:rPr>
+        <w:t>[] = elementos</w:t>
+      </w:r>
+    </w:p>
+    <w:p>
+      <w:pPr>
+        <w:pStyle w:val="PargrafodaLista"/>
+        <w:numPr>
+          <w:ilvl w:val="1"/>
+          <w:numId w:val="15"/>
+        </w:numPr>
+        <w:jc w:val="both"/>
+        <w:rPr>
+          <w:sz w:val="24"/>
+          <w:szCs w:val="24"/>
+        </w:rPr>
+      </w:pPr>
+      <w:r>
+        <w:rPr>
+          <w:sz w:val="24"/>
+          <w:szCs w:val="24"/>
+        </w:rPr>
+        <w:t>0,1,2 = índices</w:t>
+      </w:r>
+    </w:p>
+    <w:p>
+      <w:pPr>
+        <w:pStyle w:val="PargrafodaLista"/>
+        <w:numPr>
+          <w:ilvl w:val="0"/>
+          <w:numId w:val="15"/>
+        </w:numPr>
+        <w:jc w:val="both"/>
+        <w:rPr>
+          <w:sz w:val="24"/>
+          <w:szCs w:val="24"/>
+        </w:rPr>
+      </w:pPr>
+      <w:r>
+        <w:rPr>
+          <w:sz w:val="24"/>
+          <w:szCs w:val="24"/>
+        </w:rPr>
+        <w:t xml:space="preserve">Um </w:t>
+      </w:r>
+      <w:proofErr w:type="spellStart"/>
+      <w:r>
+        <w:rPr>
+          <w:sz w:val="24"/>
+          <w:szCs w:val="24"/>
+        </w:rPr>
+        <w:t>array</w:t>
+      </w:r>
+      <w:proofErr w:type="spellEnd"/>
+      <w:r>
+        <w:rPr>
+          <w:sz w:val="24"/>
+          <w:szCs w:val="24"/>
+        </w:rPr>
+        <w:t xml:space="preserve"> é uma variável que tem vários elementos. Cada elemento teu seu valor e sua chave de identificação</w:t>
+      </w:r>
+    </w:p>
+    <w:p>
+      <w:pPr>
+        <w:pStyle w:val="PargrafodaLista"/>
+        <w:jc w:val="both"/>
+        <w:rPr>
+          <w:sz w:val="24"/>
+          <w:szCs w:val="24"/>
+        </w:rPr>
+      </w:pPr>
+    </w:p>
+    <w:p>
+      <w:pPr>
+        <w:pStyle w:val="PargrafodaLista"/>
+        <w:numPr>
+          <w:ilvl w:val="0"/>
+          <w:numId w:val="15"/>
+        </w:numPr>
+        <w:jc w:val="both"/>
+        <w:rPr>
+          <w:sz w:val="24"/>
+          <w:szCs w:val="24"/>
+        </w:rPr>
+      </w:pPr>
+      <w:r>
+        <w:rPr>
+          <w:sz w:val="24"/>
+          <w:szCs w:val="24"/>
+        </w:rPr>
+        <w:lastRenderedPageBreak/>
+        <w:t>Exemplo:</w:t>
+      </w:r>
+    </w:p>
+    <w:p>
+      <w:pPr>
+        <w:pStyle w:val="PargrafodaLista"/>
+        <w:numPr>
+          <w:ilvl w:val="1"/>
+          <w:numId w:val="15"/>
+        </w:numPr>
+        <w:jc w:val="both"/>
+        <w:rPr>
+          <w:sz w:val="24"/>
+          <w:szCs w:val="24"/>
+        </w:rPr>
+      </w:pPr>
+      <w:proofErr w:type="spellStart"/>
+      <w:r>
+        <w:rPr>
+          <w:sz w:val="24"/>
+          <w:szCs w:val="24"/>
+        </w:rPr>
+        <w:t>let</w:t>
+      </w:r>
+      <w:proofErr w:type="spellEnd"/>
+      <w:r>
+        <w:rPr>
+          <w:sz w:val="24"/>
+          <w:szCs w:val="24"/>
+        </w:rPr>
+        <w:t xml:space="preserve"> num = [5, 8, 4]</w:t>
+      </w:r>
+    </w:p>
+    <w:p>
+      <w:pPr>
+        <w:pStyle w:val="PargrafodaLista"/>
+        <w:numPr>
+          <w:ilvl w:val="2"/>
+          <w:numId w:val="15"/>
+        </w:numPr>
+        <w:jc w:val="both"/>
+        <w:rPr>
+          <w:sz w:val="24"/>
+          <w:szCs w:val="24"/>
+        </w:rPr>
+      </w:pPr>
+      <w:r>
+        <w:rPr>
+          <w:sz w:val="24"/>
+          <w:szCs w:val="24"/>
+        </w:rPr>
+        <w:t>índices: 0, 1, 2</w:t>
+      </w:r>
+    </w:p>
+    <w:p>
+      <w:pPr>
+        <w:jc w:val="both"/>
+        <w:rPr>
+          <w:sz w:val="24"/>
+          <w:szCs w:val="24"/>
+        </w:rPr>
+      </w:pPr>
+    </w:p>
+    <w:p>
+      <w:pPr>
+        <w:pStyle w:val="PargrafodaLista"/>
+        <w:numPr>
+          <w:ilvl w:val="0"/>
+          <w:numId w:val="15"/>
+        </w:numPr>
+        <w:jc w:val="both"/>
+        <w:rPr>
+          <w:sz w:val="24"/>
+          <w:szCs w:val="24"/>
+        </w:rPr>
+      </w:pPr>
+      <w:r>
+        <w:rPr>
+          <w:sz w:val="24"/>
+          <w:szCs w:val="24"/>
+        </w:rPr>
+        <w:t>num[3] = 6</w:t>
+      </w:r>
+      <w:r>
+        <w:rPr>
+          <w:sz w:val="24"/>
+          <w:szCs w:val="24"/>
+        </w:rPr>
+        <w:t xml:space="preserve"> = insere um novo elemento no índice escolhido</w:t>
+      </w:r>
+    </w:p>
+    <w:p>
+      <w:pPr>
+        <w:pStyle w:val="PargrafodaLista"/>
+        <w:numPr>
+          <w:ilvl w:val="0"/>
+          <w:numId w:val="15"/>
+        </w:numPr>
+        <w:jc w:val="both"/>
+        <w:rPr>
+          <w:sz w:val="24"/>
+          <w:szCs w:val="24"/>
+        </w:rPr>
+      </w:pPr>
+      <w:proofErr w:type="spellStart"/>
+      <w:r>
+        <w:rPr>
+          <w:sz w:val="24"/>
+          <w:szCs w:val="24"/>
+        </w:rPr>
+        <w:t>num.push</w:t>
+      </w:r>
+      <w:proofErr w:type="spellEnd"/>
+      <w:r>
+        <w:rPr>
+          <w:sz w:val="24"/>
+          <w:szCs w:val="24"/>
+        </w:rPr>
+        <w:t>(7)</w:t>
+      </w:r>
+      <w:r>
+        <w:rPr>
+          <w:sz w:val="24"/>
+          <w:szCs w:val="24"/>
+        </w:rPr>
+        <w:t xml:space="preserve"> = insere um número</w:t>
+      </w:r>
+    </w:p>
+    <w:p>
+      <w:pPr>
+        <w:pStyle w:val="PargrafodaLista"/>
+        <w:numPr>
+          <w:ilvl w:val="0"/>
+          <w:numId w:val="15"/>
+        </w:numPr>
+        <w:jc w:val="both"/>
+        <w:rPr>
+          <w:sz w:val="24"/>
+          <w:szCs w:val="24"/>
+        </w:rPr>
+      </w:pPr>
+      <w:proofErr w:type="spellStart"/>
+      <w:r>
+        <w:rPr>
+          <w:sz w:val="24"/>
+          <w:szCs w:val="24"/>
+        </w:rPr>
+        <w:t>num.length</w:t>
+      </w:r>
+      <w:proofErr w:type="spellEnd"/>
+    </w:p>
+    <w:p>
+      <w:pPr>
+        <w:pStyle w:val="PargrafodaLista"/>
+        <w:numPr>
+          <w:ilvl w:val="0"/>
+          <w:numId w:val="15"/>
+        </w:numPr>
+        <w:jc w:val="both"/>
+        <w:rPr>
+          <w:sz w:val="24"/>
+          <w:szCs w:val="24"/>
+        </w:rPr>
+      </w:pPr>
+      <w:proofErr w:type="spellStart"/>
+      <w:r>
+        <w:rPr>
+          <w:sz w:val="24"/>
+          <w:szCs w:val="24"/>
+        </w:rPr>
+        <w:t>num.sort</w:t>
+      </w:r>
+      <w:proofErr w:type="spellEnd"/>
+      <w:r>
+        <w:rPr>
+          <w:sz w:val="24"/>
+          <w:szCs w:val="24"/>
+        </w:rPr>
+        <w:t>()</w:t>
+      </w:r>
+      <w:r>
+        <w:rPr>
+          <w:sz w:val="24"/>
+          <w:szCs w:val="24"/>
+        </w:rPr>
+        <w:t xml:space="preserve"> = coloca os elementos em ordem crescente</w:t>
+      </w:r>
+    </w:p>
+    <w:p>
+      <w:pPr>
+        <w:pStyle w:val="PargrafodaLista"/>
+        <w:numPr>
+          <w:ilvl w:val="0"/>
+          <w:numId w:val="15"/>
+        </w:numPr>
+        <w:jc w:val="both"/>
+        <w:rPr>
+          <w:sz w:val="24"/>
+          <w:szCs w:val="24"/>
+        </w:rPr>
+      </w:pPr>
+      <w:r>
+        <w:rPr>
+          <w:sz w:val="24"/>
+          <w:szCs w:val="24"/>
+        </w:rPr>
+        <w:t>for(</w:t>
+      </w:r>
+      <w:proofErr w:type="spellStart"/>
+      <w:r>
+        <w:rPr>
+          <w:sz w:val="24"/>
+          <w:szCs w:val="24"/>
+        </w:rPr>
+        <w:t>let</w:t>
+      </w:r>
+      <w:proofErr w:type="spellEnd"/>
+      <w:r>
+        <w:rPr>
+          <w:sz w:val="24"/>
+          <w:szCs w:val="24"/>
+        </w:rPr>
+        <w:t xml:space="preserve"> </w:t>
+      </w:r>
+      <w:proofErr w:type="spellStart"/>
+      <w:r>
+        <w:rPr>
+          <w:sz w:val="24"/>
+          <w:szCs w:val="24"/>
+        </w:rPr>
+        <w:t>pos</w:t>
+      </w:r>
+      <w:proofErr w:type="spellEnd"/>
+      <w:r>
+        <w:rPr>
+          <w:sz w:val="24"/>
+          <w:szCs w:val="24"/>
+        </w:rPr>
+        <w:t xml:space="preserve"> in num){} = lê-se “para cada </w:t>
+      </w:r>
+      <w:proofErr w:type="spellStart"/>
+      <w:r>
+        <w:rPr>
+          <w:sz w:val="24"/>
+          <w:szCs w:val="24"/>
+        </w:rPr>
+        <w:t>pos</w:t>
+      </w:r>
+      <w:proofErr w:type="spellEnd"/>
+      <w:r>
+        <w:rPr>
+          <w:sz w:val="24"/>
+          <w:szCs w:val="24"/>
+        </w:rPr>
+        <w:t xml:space="preserve"> em num”. </w:t>
+      </w:r>
+      <w:r>
+        <w:rPr>
+          <w:sz w:val="24"/>
+          <w:szCs w:val="24"/>
+        </w:rPr>
+        <w:t xml:space="preserve">Funciona apenas para </w:t>
+      </w:r>
+      <w:proofErr w:type="spellStart"/>
+      <w:r>
+        <w:rPr>
+          <w:sz w:val="24"/>
+          <w:szCs w:val="24"/>
+        </w:rPr>
+        <w:t>arrays</w:t>
+      </w:r>
+      <w:proofErr w:type="spellEnd"/>
+      <w:r>
+        <w:rPr>
+          <w:sz w:val="24"/>
+          <w:szCs w:val="24"/>
+        </w:rPr>
+        <w:t xml:space="preserve"> e objetos</w:t>
+      </w:r>
+    </w:p>
+    <w:p>
+      <w:pPr>
+        <w:pStyle w:val="PargrafodaLista"/>
+        <w:numPr>
+          <w:ilvl w:val="0"/>
+          <w:numId w:val="15"/>
+        </w:numPr>
+        <w:jc w:val="both"/>
+        <w:rPr>
+          <w:sz w:val="24"/>
+          <w:szCs w:val="24"/>
+        </w:rPr>
+      </w:pPr>
+      <w:proofErr w:type="spellStart"/>
+      <w:r>
+        <w:rPr>
+          <w:sz w:val="24"/>
+          <w:szCs w:val="24"/>
+        </w:rPr>
+        <w:t>num.indexOf</w:t>
+      </w:r>
+      <w:proofErr w:type="spellEnd"/>
+      <w:r>
+        <w:rPr>
+          <w:sz w:val="24"/>
+          <w:szCs w:val="24"/>
+        </w:rPr>
+        <w:t>() = procura no vetor onde está o valor</w:t>
+      </w:r>
+      <w:r>
+        <w:rPr>
+          <w:sz w:val="24"/>
+          <w:szCs w:val="24"/>
+        </w:rPr>
+        <w:t>. Se não tiver o valor será retornado valor -1</w:t>
+      </w:r>
+    </w:p>
+    <w:p>
+      <w:pPr>
+        <w:jc w:val="both"/>
+        <w:rPr>
+          <w:sz w:val="24"/>
+          <w:szCs w:val="24"/>
+        </w:rPr>
+      </w:pPr>
+    </w:p>
+    <w:p>
+      <w:pPr>
+        <w:jc w:val="both"/>
+        <w:rPr>
+          <w:b/>
+          <w:bCs/>
+          <w:sz w:val="28"/>
+          <w:szCs w:val="28"/>
+        </w:rPr>
+      </w:pPr>
+      <w:r>
+        <w:rPr>
+          <w:b/>
+          <w:bCs/>
+          <w:sz w:val="28"/>
+          <w:szCs w:val="28"/>
+        </w:rPr>
+        <w:t>Funções</w:t>
+      </w:r>
+      <w:r>
+        <w:rPr>
+          <w:b/>
+          <w:bCs/>
+          <w:sz w:val="28"/>
+          <w:szCs w:val="28"/>
         </w:rPr>
         <w:t>:</w:t>
       </w:r>
@@ -3492,7 +4708,39 @@
           <w:sz w:val="24"/>
           <w:szCs w:val="24"/>
         </w:rPr>
-        <w:t>Caso existam mais de um parâmetro e eu não passar algum, ele ficará como “undefined” e o retorno será NaN.</w:t>
+        <w:t>Caso existam mais de um parâmetro e eu não passar algum, ele ficará como “</w:t>
+      </w:r>
+      <w:proofErr w:type="spellStart"/>
+      <w:r>
+        <w:rPr>
+          <w:sz w:val="24"/>
+          <w:szCs w:val="24"/>
+        </w:rPr>
+        <w:t>undefined</w:t>
+      </w:r>
+      <w:proofErr w:type="spellEnd"/>
+      <w:r>
+        <w:rPr>
+          <w:sz w:val="24"/>
+          <w:szCs w:val="24"/>
+        </w:rPr>
+        <w:t xml:space="preserve">” e o retorno será </w:t>
+      </w:r>
+      <w:proofErr w:type="spellStart"/>
+      <w:r>
+        <w:rPr>
+          <w:sz w:val="24"/>
+          <w:szCs w:val="24"/>
+        </w:rPr>
+        <w:t>NaN</w:t>
+      </w:r>
+      <w:proofErr w:type="spellEnd"/>
+      <w:r>
+        <w:rPr>
+          <w:sz w:val="24"/>
+          <w:szCs w:val="24"/>
+        </w:rPr>
+        <w:t>.</w:t>
       </w:r>
     </w:p>
     <w:p>
@@ -3535,6 +4783,7 @@
           <w14:ligatures w14:val="none"/>
         </w:rPr>
       </w:pPr>
+      <w:proofErr w:type="spellStart"/>
       <w:r>
         <w:rPr>
           <w:rFonts w:ascii="Consolas" w:eastAsia="Times New Roman" w:hAnsi="Consolas" w:cs="Times New Roman"/>
@@ -3547,6 +4796,7 @@
         </w:rPr>
         <w:t>function</w:t>
       </w:r>
+      <w:proofErr w:type="spellEnd"/>
       <w:r>
         <w:rPr>
           <w:rFonts w:ascii="Consolas" w:eastAsia="Times New Roman" w:hAnsi="Consolas" w:cs="Times New Roman"/>
@@ -3987,13 +5237,33 @@
           <w:lang w:val="en-US"/>
         </w:rPr>
       </w:pPr>
-      <w:r>
-        <w:rPr>
-          <w:sz w:val="24"/>
-          <w:szCs w:val="24"/>
-          <w:lang w:val="en-US"/>
-        </w:rPr>
-        <w:t>.getHours()</w:t>
+      <w:proofErr w:type="gramStart"/>
+      <w:r>
+        <w:rPr>
+          <w:sz w:val="24"/>
+          <w:szCs w:val="24"/>
+          <w:lang w:val="en-US"/>
+        </w:rPr>
+        <w:t>.</w:t>
+      </w:r>
+      <w:proofErr w:type="spellStart"/>
+      <w:r>
+        <w:rPr>
+          <w:sz w:val="24"/>
+          <w:szCs w:val="24"/>
+          <w:lang w:val="en-US"/>
+        </w:rPr>
+        <w:t>getHours</w:t>
+      </w:r>
+      <w:proofErr w:type="spellEnd"/>
+      <w:proofErr w:type="gramEnd"/>
+      <w:r>
+        <w:rPr>
+          <w:sz w:val="24"/>
+          <w:szCs w:val="24"/>
+          <w:lang w:val="en-US"/>
+        </w:rPr>
+        <w:t>()</w:t>
       </w:r>
     </w:p>
     <w:p>
@@ -4010,13 +5280,33 @@
           <w:lang w:val="en-US"/>
         </w:rPr>
       </w:pPr>
-      <w:r>
-        <w:rPr>
-          <w:sz w:val="24"/>
-          <w:szCs w:val="24"/>
-          <w:lang w:val="en-US"/>
-        </w:rPr>
-        <w:t>.getDay()</w:t>
+      <w:proofErr w:type="gramStart"/>
+      <w:r>
+        <w:rPr>
+          <w:sz w:val="24"/>
+          <w:szCs w:val="24"/>
+          <w:lang w:val="en-US"/>
+        </w:rPr>
+        <w:t>.</w:t>
+      </w:r>
+      <w:proofErr w:type="spellStart"/>
+      <w:r>
+        <w:rPr>
+          <w:sz w:val="24"/>
+          <w:szCs w:val="24"/>
+          <w:lang w:val="en-US"/>
+        </w:rPr>
+        <w:t>getDay</w:t>
+      </w:r>
+      <w:proofErr w:type="spellEnd"/>
+      <w:proofErr w:type="gramEnd"/>
+      <w:r>
+        <w:rPr>
+          <w:sz w:val="24"/>
+          <w:szCs w:val="24"/>
+          <w:lang w:val="en-US"/>
+        </w:rPr>
+        <w:t>()</w:t>
       </w:r>
     </w:p>
     <w:p>
@@ -4033,13 +5323,33 @@
           <w:lang w:val="en-US"/>
         </w:rPr>
       </w:pPr>
-      <w:r>
-        <w:rPr>
-          <w:sz w:val="24"/>
-          <w:szCs w:val="24"/>
-          <w:lang w:val="en-US"/>
-        </w:rPr>
-        <w:t>.getFullYear()</w:t>
+      <w:proofErr w:type="gramStart"/>
+      <w:r>
+        <w:rPr>
+          <w:sz w:val="24"/>
+          <w:szCs w:val="24"/>
+          <w:lang w:val="en-US"/>
+        </w:rPr>
+        <w:t>.</w:t>
+      </w:r>
+      <w:proofErr w:type="spellStart"/>
+      <w:r>
+        <w:rPr>
+          <w:sz w:val="24"/>
+          <w:szCs w:val="24"/>
+          <w:lang w:val="en-US"/>
+        </w:rPr>
+        <w:t>getFullYear</w:t>
+      </w:r>
+      <w:proofErr w:type="spellEnd"/>
+      <w:proofErr w:type="gramEnd"/>
+      <w:r>
+        <w:rPr>
+          <w:sz w:val="24"/>
+          <w:szCs w:val="24"/>
+          <w:lang w:val="en-US"/>
+        </w:rPr>
+        <w:t>()</w:t>
       </w:r>
     </w:p>
     <w:p>
@@ -4100,6 +5410,7 @@
         </w:rPr>
         <w:t>.</w:t>
       </w:r>
+      <w:proofErr w:type="spellStart"/>
       <w:r>
         <w:rPr>
           <w:rFonts w:ascii="Consolas" w:eastAsia="Times New Roman" w:hAnsi="Consolas" w:cs="Times New Roman"/>
@@ -4112,6 +5423,7 @@
         </w:rPr>
         <w:t>setAttribute</w:t>
       </w:r>
+      <w:proofErr w:type="spellEnd"/>
       <w:r>
         <w:rPr>
           <w:rFonts w:ascii="Consolas" w:eastAsia="Times New Roman" w:hAnsi="Consolas" w:cs="Times New Roman"/>
@@ -4252,6 +5564,7 @@
         </w:rPr>
         <w:t>.</w:t>
       </w:r>
+      <w:proofErr w:type="spellStart"/>
       <w:r>
         <w:rPr>
           <w:rFonts w:ascii="Consolas" w:eastAsia="Times New Roman" w:hAnsi="Consolas" w:cs="Times New Roman"/>
@@ -4264,6 +5577,7 @@
         </w:rPr>
         <w:t>setAttribute</w:t>
       </w:r>
+      <w:proofErr w:type="spellEnd"/>
       <w:r>
         <w:rPr>
           <w:rFonts w:ascii="Consolas" w:eastAsia="Times New Roman" w:hAnsi="Consolas" w:cs="Times New Roman"/>
@@ -4288,6 +5602,7 @@
         </w:rPr>
         <w:t>'</w:t>
       </w:r>
+      <w:proofErr w:type="spellStart"/>
       <w:r>
         <w:rPr>
           <w:rFonts w:ascii="Consolas" w:eastAsia="Times New Roman" w:hAnsi="Consolas" w:cs="Times New Roman"/>
@@ -4300,6 +5615,7 @@
         </w:rPr>
         <w:t>src</w:t>
       </w:r>
+      <w:proofErr w:type="spellEnd"/>
       <w:r>
         <w:rPr>
           <w:rFonts w:ascii="Consolas" w:eastAsia="Times New Roman" w:hAnsi="Consolas" w:cs="Times New Roman"/>
@@ -4392,6 +5708,7 @@
           <w14:ligatures w14:val="none"/>
         </w:rPr>
       </w:pPr>
+      <w:proofErr w:type="spellStart"/>
       <w:r>
         <w:rPr>
           <w:rFonts w:ascii="Consolas" w:eastAsia="Times New Roman" w:hAnsi="Consolas" w:cs="Times New Roman"/>
@@ -4416,6 +5733,7 @@
         </w:rPr>
         <w:t>appendChild</w:t>
       </w:r>
+      <w:proofErr w:type="spellEnd"/>
       <w:r>
         <w:rPr>
           <w:rFonts w:ascii="Consolas" w:eastAsia="Times New Roman" w:hAnsi="Consolas" w:cs="Times New Roman"/>
@@ -4426,7 +5744,33 @@
           <w:lang w:eastAsia="pt-BR"/>
           <w14:ligatures w14:val="none"/>
         </w:rPr>
-        <w:t>(img)</w:t>
+        <w:t>(</w:t>
+      </w:r>
+      <w:proofErr w:type="spellStart"/>
+      <w:r>
+        <w:rPr>
+          <w:rFonts w:ascii="Consolas" w:eastAsia="Times New Roman" w:hAnsi="Consolas" w:cs="Times New Roman"/>
+          <w:color w:val="F8F8F2"/>
+          <w:kern w:val="0"/>
+          <w:sz w:val="23"/>
+          <w:szCs w:val="23"/>
+          <w:lang w:eastAsia="pt-BR"/>
+          <w14:ligatures w14:val="none"/>
+        </w:rPr>
+        <w:t>img</w:t>
+      </w:r>
+      <w:proofErr w:type="spellEnd"/>
+      <w:r>
+        <w:rPr>
+          <w:rFonts w:ascii="Consolas" w:eastAsia="Times New Roman" w:hAnsi="Consolas" w:cs="Times New Roman"/>
+          <w:color w:val="F8F8F2"/>
+          <w:kern w:val="0"/>
+          <w:sz w:val="23"/>
+          <w:szCs w:val="23"/>
+          <w:lang w:eastAsia="pt-BR"/>
+          <w14:ligatures w14:val="none"/>
+        </w:rPr>
+        <w:t>)</w:t>
       </w:r>
     </w:p>
     <w:p>
@@ -4474,21 +5818,85 @@
           <w:sz w:val="24"/>
           <w:szCs w:val="24"/>
         </w:rPr>
-        <w:t>Tem que ser pego pelo n</w:t>
-      </w:r>
-      <w:r>
-        <w:rPr>
-          <w:sz w:val="24"/>
-          <w:szCs w:val="24"/>
-        </w:rPr>
-        <w:t xml:space="preserve">ame, todos os rádios precisam ter o mesmo name - </w:t>
-      </w:r>
-      <w:r>
-        <w:rPr>
-          <w:sz w:val="24"/>
-          <w:szCs w:val="24"/>
-        </w:rPr>
-        <w:t>var fsex = document.getElementsByName('sexo')</w:t>
+        <w:t xml:space="preserve">Tem que ser pego pelo </w:t>
+      </w:r>
+      <w:proofErr w:type="spellStart"/>
+      <w:r>
+        <w:rPr>
+          <w:sz w:val="24"/>
+          <w:szCs w:val="24"/>
+        </w:rPr>
+        <w:t>n</w:t>
+      </w:r>
+      <w:r>
+        <w:rPr>
+          <w:sz w:val="24"/>
+          <w:szCs w:val="24"/>
+        </w:rPr>
+        <w:t>ame</w:t>
+      </w:r>
+      <w:proofErr w:type="spellEnd"/>
+      <w:r>
+        <w:rPr>
+          <w:sz w:val="24"/>
+          <w:szCs w:val="24"/>
+        </w:rPr>
+        <w:t xml:space="preserve">, todos os rádios precisam ter o mesmo </w:t>
+      </w:r>
+      <w:proofErr w:type="spellStart"/>
+      <w:r>
+        <w:rPr>
+          <w:sz w:val="24"/>
+          <w:szCs w:val="24"/>
+        </w:rPr>
+        <w:t>name</w:t>
+      </w:r>
+      <w:proofErr w:type="spellEnd"/>
+      <w:r>
+        <w:rPr>
+          <w:sz w:val="24"/>
+          <w:szCs w:val="24"/>
+        </w:rPr>
+        <w:t xml:space="preserve"> - </w:t>
+      </w:r>
+      <w:r>
+        <w:rPr>
+          <w:sz w:val="24"/>
+          <w:szCs w:val="24"/>
+        </w:rPr>
+        <w:t xml:space="preserve">var </w:t>
+      </w:r>
+      <w:proofErr w:type="spellStart"/>
+      <w:r>
+        <w:rPr>
+          <w:sz w:val="24"/>
+          <w:szCs w:val="24"/>
+        </w:rPr>
+        <w:t>fsex</w:t>
+      </w:r>
+      <w:proofErr w:type="spellEnd"/>
+      <w:r>
+        <w:rPr>
+          <w:sz w:val="24"/>
+          <w:szCs w:val="24"/>
+        </w:rPr>
+        <w:t xml:space="preserve"> = </w:t>
+      </w:r>
+      <w:proofErr w:type="spellStart"/>
+      <w:r>
+        <w:rPr>
+          <w:sz w:val="24"/>
+          <w:szCs w:val="24"/>
+        </w:rPr>
+        <w:t>document.getElementsByName</w:t>
+      </w:r>
+      <w:proofErr w:type="spellEnd"/>
+      <w:r>
+        <w:rPr>
+          <w:sz w:val="24"/>
+          <w:szCs w:val="24"/>
+        </w:rPr>
+        <w:t>('sexo')</w:t>
       </w:r>
     </w:p>
     <w:p>
@@ -4509,14 +5917,80 @@
           <w:sz w:val="24"/>
           <w:szCs w:val="24"/>
         </w:rPr>
-        <w:t xml:space="preserve">Para selecionar o primeiro, segundo, etc, radio é necessário chamar por colocação - </w:t>
-      </w:r>
-      <w:r>
-        <w:rPr>
-          <w:sz w:val="24"/>
-          <w:szCs w:val="24"/>
-        </w:rPr>
-        <w:t>if (fsex[0].checked)</w:t>
+        <w:t xml:space="preserve">Para selecionar o primeiro, </w:t>
+      </w:r>
+      <w:proofErr w:type="gramStart"/>
+      <w:r>
+        <w:rPr>
+          <w:sz w:val="24"/>
+          <w:szCs w:val="24"/>
+        </w:rPr>
+        <w:t xml:space="preserve">segundo, </w:t>
+      </w:r>
+      <w:proofErr w:type="spellStart"/>
+      <w:r>
+        <w:rPr>
+          <w:sz w:val="24"/>
+          <w:szCs w:val="24"/>
+        </w:rPr>
+        <w:t>etc</w:t>
+      </w:r>
+      <w:proofErr w:type="spellEnd"/>
+      <w:proofErr w:type="gramEnd"/>
+      <w:r>
+        <w:rPr>
+          <w:sz w:val="24"/>
+          <w:szCs w:val="24"/>
+        </w:rPr>
+        <w:t xml:space="preserve">, radio é necessário chamar por colocação - </w:t>
+      </w:r>
+      <w:proofErr w:type="spellStart"/>
+      <w:r>
+        <w:rPr>
+          <w:sz w:val="24"/>
+          <w:szCs w:val="24"/>
+        </w:rPr>
+        <w:t>if</w:t>
+      </w:r>
+      <w:proofErr w:type="spellEnd"/>
+      <w:r>
+        <w:rPr>
+          <w:sz w:val="24"/>
+          <w:szCs w:val="24"/>
+        </w:rPr>
+        <w:t xml:space="preserve"> (</w:t>
+      </w:r>
+      <w:proofErr w:type="spellStart"/>
+      <w:r>
+        <w:rPr>
+          <w:sz w:val="24"/>
+          <w:szCs w:val="24"/>
+        </w:rPr>
+        <w:t>fsex</w:t>
+      </w:r>
+      <w:proofErr w:type="spellEnd"/>
+      <w:r>
+        <w:rPr>
+          <w:sz w:val="24"/>
+          <w:szCs w:val="24"/>
+        </w:rPr>
+        <w:t>[0].</w:t>
+      </w:r>
+      <w:proofErr w:type="spellStart"/>
+      <w:r>
+        <w:rPr>
+          <w:sz w:val="24"/>
+          <w:szCs w:val="24"/>
+        </w:rPr>
+        <w:t>checked</w:t>
+      </w:r>
+      <w:proofErr w:type="spellEnd"/>
+      <w:r>
+        <w:rPr>
+          <w:sz w:val="24"/>
+          <w:szCs w:val="24"/>
+        </w:rPr>
+        <w:t>)</w:t>
       </w:r>
     </w:p>
     <w:p>
@@ -4539,6 +6013,7 @@
         </w:rPr>
         <w:t xml:space="preserve">Lembrar de colocar </w:t>
       </w:r>
+      <w:proofErr w:type="spellStart"/>
       <w:r>
         <w:rPr>
           <w:i/>
@@ -4548,6 +6023,7 @@
         </w:rPr>
         <w:t>checked</w:t>
       </w:r>
+      <w:proofErr w:type="spellEnd"/>
       <w:r>
         <w:rPr>
           <w:i/>
@@ -4615,19 +6091,21 @@
         </w:rPr>
         <w:t xml:space="preserve">Ao pegar um elemento DOM usando </w:t>
       </w:r>
-      <w:r>
-        <w:rPr>
-          <w:sz w:val="24"/>
-          <w:szCs w:val="24"/>
-        </w:rPr>
-        <w:t>getElementById()</w:t>
-      </w:r>
-      <w:r>
-        <w:rPr>
-          <w:sz w:val="24"/>
-          <w:szCs w:val="24"/>
-        </w:rPr>
-        <w:t>, estamos obtendo uma REFERÊNCIA ao elemento HTML, não ao seu VALOR diretamente</w:t>
+      <w:proofErr w:type="spellStart"/>
+      <w:r>
+        <w:rPr>
+          <w:sz w:val="24"/>
+          <w:szCs w:val="24"/>
+        </w:rPr>
+        <w:t>getElementById</w:t>
+      </w:r>
+      <w:proofErr w:type="spellEnd"/>
+      <w:r>
+        <w:rPr>
+          <w:sz w:val="24"/>
+          <w:szCs w:val="24"/>
+        </w:rPr>
+        <w:t>(), estamos obtendo uma REFERÊNCIA ao elemento HTML, não ao seu VALOR diretamente</w:t>
       </w:r>
     </w:p>
     <w:p>
@@ -4657,8 +6135,19 @@
           <w:sz w:val="24"/>
           <w:szCs w:val="24"/>
         </w:rPr>
-        <w:t>.value</w:t>
-      </w:r>
+        <w:t>.</w:t>
+      </w:r>
+      <w:proofErr w:type="spellStart"/>
+      <w:r>
+        <w:rPr>
+          <w:b/>
+          <w:bCs/>
+          <w:sz w:val="24"/>
+          <w:szCs w:val="24"/>
+        </w:rPr>
+        <w:t>value</w:t>
+      </w:r>
+      <w:proofErr w:type="spellEnd"/>
       <w:r>
         <w:rPr>
           <w:sz w:val="24"/>
@@ -4694,8 +6183,19 @@
           <w:sz w:val="24"/>
           <w:szCs w:val="24"/>
         </w:rPr>
-        <w:t>.valueOf</w:t>
-      </w:r>
+        <w:t>.</w:t>
+      </w:r>
+      <w:proofErr w:type="spellStart"/>
+      <w:r>
+        <w:rPr>
+          <w:b/>
+          <w:bCs/>
+          <w:sz w:val="24"/>
+          <w:szCs w:val="24"/>
+        </w:rPr>
+        <w:t>valueOf</w:t>
+      </w:r>
+      <w:proofErr w:type="spellEnd"/>
       <w:r>
         <w:rPr>
           <w:sz w:val="24"/>
@@ -4722,7 +6222,23 @@
           <w:sz w:val="24"/>
           <w:szCs w:val="24"/>
         </w:rPr>
-        <w:t>.value:</w:t>
+        <w:t>.</w:t>
+      </w:r>
+      <w:proofErr w:type="spellStart"/>
+      <w:r>
+        <w:rPr>
+          <w:sz w:val="24"/>
+          <w:szCs w:val="24"/>
+        </w:rPr>
+        <w:t>value</w:t>
+      </w:r>
+      <w:proofErr w:type="spellEnd"/>
+      <w:r>
+        <w:rPr>
+          <w:sz w:val="24"/>
+          <w:szCs w:val="24"/>
+        </w:rPr>
+        <w:t>:</w:t>
       </w:r>
     </w:p>
     <w:p>
@@ -4785,8 +6301,17 @@
           <w:sz w:val="24"/>
           <w:szCs w:val="24"/>
         </w:rPr>
-        <w:t>.valueOf</w:t>
-      </w:r>
+        <w:t>.</w:t>
+      </w:r>
+      <w:proofErr w:type="spellStart"/>
+      <w:r>
+        <w:rPr>
+          <w:sz w:val="24"/>
+          <w:szCs w:val="24"/>
+        </w:rPr>
+        <w:t>valueOf</w:t>
+      </w:r>
+      <w:proofErr w:type="spellEnd"/>
     </w:p>
     <w:p>
       <w:pPr>
@@ -4808,6 +6333,66 @@
         </w:rPr>
         <w:t>Se já convertido, não é necessário utilizar</w:t>
       </w:r>
+    </w:p>
+    <w:p>
+      <w:pPr>
+        <w:pStyle w:val="PargrafodaLista"/>
+        <w:numPr>
+          <w:ilvl w:val="0"/>
+          <w:numId w:val="14"/>
+        </w:numPr>
+        <w:shd w:val="clear" w:color="auto" w:fill="282A36"/>
+        <w:spacing w:after="0" w:line="300" w:lineRule="atLeast"/>
+        <w:rPr>
+          <w:rFonts w:ascii="Consolas" w:eastAsia="Times New Roman" w:hAnsi="Consolas" w:cs="Times New Roman"/>
+          <w:color w:val="F6F6F4"/>
+          <w:kern w:val="0"/>
+          <w:sz w:val="23"/>
+          <w:szCs w:val="23"/>
+          <w:lang w:eastAsia="pt-BR"/>
+          <w14:ligatures w14:val="none"/>
+        </w:rPr>
+      </w:pPr>
+      <w:proofErr w:type="spellStart"/>
+      <w:r>
+        <w:rPr>
+          <w:rFonts w:ascii="Consolas" w:eastAsia="Times New Roman" w:hAnsi="Consolas" w:cs="Times New Roman"/>
+          <w:color w:val="97E1F1"/>
+          <w:kern w:val="0"/>
+          <w:sz w:val="23"/>
+          <w:szCs w:val="23"/>
+          <w:lang w:eastAsia="pt-BR"/>
+          <w14:ligatures w14:val="none"/>
+        </w:rPr>
+        <w:t>isNaN</w:t>
+      </w:r>
+      <w:proofErr w:type="spellEnd"/>
+      <w:r>
+        <w:rPr>
+          <w:rFonts w:ascii="Consolas" w:eastAsia="Times New Roman" w:hAnsi="Consolas" w:cs="Times New Roman"/>
+          <w:color w:val="F6F6F4"/>
+          <w:kern w:val="0"/>
+          <w:sz w:val="23"/>
+          <w:szCs w:val="23"/>
+          <w:lang w:eastAsia="pt-BR"/>
+          <w14:ligatures w14:val="none"/>
+        </w:rPr>
+        <w:t xml:space="preserve">(n) </w:t>
+      </w:r>
+    </w:p>
+    <w:p>
+      <w:pPr>
+        <w:pStyle w:val="PargrafodaLista"/>
+        <w:numPr>
+          <w:ilvl w:val="0"/>
+          <w:numId w:val="14"/>
+        </w:numPr>
+        <w:jc w:val="both"/>
+        <w:rPr>
+          <w:sz w:val="24"/>
+          <w:szCs w:val="24"/>
+        </w:rPr>
+      </w:pPr>
     </w:p>
     <w:sectPr>
       <w:pgSz w:w="11906" w:h="16838"/>
@@ -7284,6 +8869,7 @@
   <w:style w:type="character" w:default="1" w:styleId="Fontepargpadro">
     <w:name w:val="Default Paragraph Font"/>
     <w:uiPriority w:val="1"/>
+    <w:semiHidden/>
     <w:unhideWhenUsed/>
   </w:style>
   <w:style w:type="table" w:default="1" w:styleId="Tabelanormal">

--- a/Anotações/Curso JavaScript.docx
+++ b/Anotações/Curso JavaScript.docx
@@ -4102,6 +4102,7 @@
     </w:p>
     <w:p>
       <w:pPr>
+        <w:ind w:firstLine="360"/>
         <w:jc w:val="both"/>
         <w:rPr>
           <w:sz w:val="24"/>
@@ -4639,6 +4640,7 @@
     </w:p>
     <w:p>
       <w:pPr>
+        <w:ind w:firstLine="708"/>
         <w:jc w:val="both"/>
         <w:rPr>
           <w:sz w:val="24"/>
@@ -4651,6 +4653,13 @@
           <w:szCs w:val="24"/>
         </w:rPr>
         <w:t>São ações executadas assim que são chamadas ou em decorrência de algum evento.</w:t>
+      </w:r>
+      <w:r>
+        <w:rPr>
+          <w:sz w:val="24"/>
+          <w:szCs w:val="24"/>
+        </w:rPr>
+        <w:t xml:space="preserve"> São heterogêneas, podem guardar valores de diferentes tipos.</w:t>
       </w:r>
     </w:p>
     <w:p>
@@ -4783,254 +4792,6 @@
           <w14:ligatures w14:val="none"/>
         </w:rPr>
       </w:pPr>
-      <w:proofErr w:type="spellStart"/>
-      <w:r>
-        <w:rPr>
-          <w:rFonts w:ascii="Consolas" w:eastAsia="Times New Roman" w:hAnsi="Consolas" w:cs="Times New Roman"/>
-          <w:color w:val="FF79C6"/>
-          <w:kern w:val="0"/>
-          <w:sz w:val="23"/>
-          <w:szCs w:val="23"/>
-          <w:lang w:eastAsia="pt-BR"/>
-          <w14:ligatures w14:val="none"/>
-        </w:rPr>
-        <w:t>function</w:t>
-      </w:r>
-      <w:proofErr w:type="spellEnd"/>
-      <w:r>
-        <w:rPr>
-          <w:rFonts w:ascii="Consolas" w:eastAsia="Times New Roman" w:hAnsi="Consolas" w:cs="Times New Roman"/>
-          <w:color w:val="F8F8F2"/>
-          <w:kern w:val="0"/>
-          <w:sz w:val="23"/>
-          <w:szCs w:val="23"/>
-          <w:lang w:eastAsia="pt-BR"/>
-          <w14:ligatures w14:val="none"/>
-        </w:rPr>
-        <w:t xml:space="preserve"> </w:t>
-      </w:r>
-      <w:r>
-        <w:rPr>
-          <w:rFonts w:ascii="Consolas" w:eastAsia="Times New Roman" w:hAnsi="Consolas" w:cs="Times New Roman"/>
-          <w:color w:val="50FA7B"/>
-          <w:kern w:val="0"/>
-          <w:sz w:val="23"/>
-          <w:szCs w:val="23"/>
-          <w:lang w:eastAsia="pt-BR"/>
-          <w14:ligatures w14:val="none"/>
-        </w:rPr>
-        <w:t>soma</w:t>
-      </w:r>
-      <w:r>
-        <w:rPr>
-          <w:rFonts w:ascii="Consolas" w:eastAsia="Times New Roman" w:hAnsi="Consolas" w:cs="Times New Roman"/>
-          <w:color w:val="F8F8F2"/>
-          <w:kern w:val="0"/>
-          <w:sz w:val="23"/>
-          <w:szCs w:val="23"/>
-          <w:lang w:eastAsia="pt-BR"/>
-          <w14:ligatures w14:val="none"/>
-        </w:rPr>
-        <w:t>(</w:t>
-      </w:r>
-      <w:r>
-        <w:rPr>
-          <w:rFonts w:ascii="Consolas" w:eastAsia="Times New Roman" w:hAnsi="Consolas" w:cs="Times New Roman"/>
-          <w:i/>
-          <w:iCs/>
-          <w:color w:val="FFB86C"/>
-          <w:kern w:val="0"/>
-          <w:sz w:val="23"/>
-          <w:szCs w:val="23"/>
-          <w:lang w:eastAsia="pt-BR"/>
-          <w14:ligatures w14:val="none"/>
-        </w:rPr>
-        <w:t>n1</w:t>
-      </w:r>
-      <w:r>
-        <w:rPr>
-          <w:rFonts w:ascii="Consolas" w:eastAsia="Times New Roman" w:hAnsi="Consolas" w:cs="Times New Roman"/>
-          <w:color w:val="FF79C6"/>
-          <w:kern w:val="0"/>
-          <w:sz w:val="23"/>
-          <w:szCs w:val="23"/>
-          <w:lang w:eastAsia="pt-BR"/>
-          <w14:ligatures w14:val="none"/>
-        </w:rPr>
-        <w:t>=</w:t>
-      </w:r>
-      <w:r>
-        <w:rPr>
-          <w:rFonts w:ascii="Consolas" w:eastAsia="Times New Roman" w:hAnsi="Consolas" w:cs="Times New Roman"/>
-          <w:color w:val="BD93F9"/>
-          <w:kern w:val="0"/>
-          <w:sz w:val="23"/>
-          <w:szCs w:val="23"/>
-          <w:lang w:eastAsia="pt-BR"/>
-          <w14:ligatures w14:val="none"/>
-        </w:rPr>
-        <w:t>0</w:t>
-      </w:r>
-      <w:r>
-        <w:rPr>
-          <w:rFonts w:ascii="Consolas" w:eastAsia="Times New Roman" w:hAnsi="Consolas" w:cs="Times New Roman"/>
-          <w:color w:val="F8F8F2"/>
-          <w:kern w:val="0"/>
-          <w:sz w:val="23"/>
-          <w:szCs w:val="23"/>
-          <w:lang w:eastAsia="pt-BR"/>
-          <w14:ligatures w14:val="none"/>
-        </w:rPr>
-        <w:t xml:space="preserve">, </w:t>
-      </w:r>
-      <w:r>
-        <w:rPr>
-          <w:rFonts w:ascii="Consolas" w:eastAsia="Times New Roman" w:hAnsi="Consolas" w:cs="Times New Roman"/>
-          <w:i/>
-          <w:iCs/>
-          <w:color w:val="FFB86C"/>
-          <w:kern w:val="0"/>
-          <w:sz w:val="23"/>
-          <w:szCs w:val="23"/>
-          <w:lang w:eastAsia="pt-BR"/>
-          <w14:ligatures w14:val="none"/>
-        </w:rPr>
-        <w:t>n2</w:t>
-      </w:r>
-      <w:r>
-        <w:rPr>
-          <w:rFonts w:ascii="Consolas" w:eastAsia="Times New Roman" w:hAnsi="Consolas" w:cs="Times New Roman"/>
-          <w:color w:val="F8F8F2"/>
-          <w:kern w:val="0"/>
-          <w:sz w:val="23"/>
-          <w:szCs w:val="23"/>
-          <w:lang w:eastAsia="pt-BR"/>
-          <w14:ligatures w14:val="none"/>
-        </w:rPr>
-        <w:t>){</w:t>
-      </w:r>
-      <w:r>
-        <w:rPr>
-          <w:rFonts w:ascii="Consolas" w:eastAsia="Times New Roman" w:hAnsi="Consolas" w:cs="Times New Roman"/>
-          <w:color w:val="F8F8F2"/>
-          <w:kern w:val="0"/>
-          <w:sz w:val="23"/>
-          <w:szCs w:val="23"/>
-          <w:lang w:eastAsia="pt-BR"/>
-          <w14:ligatures w14:val="none"/>
-        </w:rPr>
-        <w:t>}</w:t>
-      </w:r>
-    </w:p>
-    <w:p>
-      <w:pPr>
-        <w:jc w:val="both"/>
-        <w:rPr>
-          <w:b/>
-          <w:bCs/>
-          <w:sz w:val="24"/>
-          <w:szCs w:val="24"/>
-        </w:rPr>
-      </w:pPr>
-    </w:p>
-    <w:p>
-      <w:pPr>
-        <w:jc w:val="both"/>
-        <w:rPr>
-          <w:b/>
-          <w:bCs/>
-          <w:sz w:val="24"/>
-          <w:szCs w:val="24"/>
-        </w:rPr>
-      </w:pPr>
-    </w:p>
-    <w:p>
-      <w:pPr>
-        <w:jc w:val="both"/>
-        <w:rPr>
-          <w:b/>
-          <w:bCs/>
-          <w:sz w:val="24"/>
-          <w:szCs w:val="24"/>
-        </w:rPr>
-      </w:pPr>
-    </w:p>
-    <w:p>
-      <w:pPr>
-        <w:jc w:val="both"/>
-        <w:rPr>
-          <w:b/>
-          <w:bCs/>
-          <w:sz w:val="24"/>
-          <w:szCs w:val="24"/>
-        </w:rPr>
-      </w:pPr>
-    </w:p>
-    <w:p>
-      <w:pPr>
-        <w:jc w:val="both"/>
-        <w:rPr>
-          <w:b/>
-          <w:bCs/>
-          <w:sz w:val="24"/>
-          <w:szCs w:val="24"/>
-        </w:rPr>
-      </w:pPr>
-    </w:p>
-    <w:p>
-      <w:pPr>
-        <w:jc w:val="both"/>
-        <w:rPr>
-          <w:b/>
-          <w:bCs/>
-          <w:sz w:val="24"/>
-          <w:szCs w:val="24"/>
-        </w:rPr>
-      </w:pPr>
-    </w:p>
-    <w:p>
-      <w:pPr>
-        <w:jc w:val="both"/>
-        <w:rPr>
-          <w:b/>
-          <w:bCs/>
-          <w:sz w:val="24"/>
-          <w:szCs w:val="24"/>
-        </w:rPr>
-      </w:pPr>
-    </w:p>
-    <w:p>
-      <w:pPr>
-        <w:jc w:val="both"/>
-        <w:rPr>
-          <w:b/>
-          <w:bCs/>
-          <w:sz w:val="24"/>
-          <w:szCs w:val="24"/>
-        </w:rPr>
-      </w:pPr>
-    </w:p>
-    <w:p>
-      <w:pPr>
-        <w:jc w:val="both"/>
-        <w:rPr>
-          <w:b/>
-          <w:bCs/>
-          <w:sz w:val="24"/>
-          <w:szCs w:val="24"/>
-        </w:rPr>
-      </w:pPr>
-    </w:p>
-    <w:p>
-      <w:pPr>
-        <w:jc w:val="both"/>
-        <w:rPr>
-          <w:b/>
-          <w:bCs/>
-          <w:sz w:val="24"/>
-          <w:szCs w:val="24"/>
-        </w:rPr>
-      </w:pPr>
       <w:r>
         <w:rPr>
           <w:b/>
@@ -5039,15 +4800,14 @@
           <w:sz w:val="28"/>
           <w:szCs w:val="28"/>
         </w:rPr>
-        <w:lastRenderedPageBreak/>
         <w:drawing>
-          <wp:anchor distT="0" distB="0" distL="114300" distR="114300" simplePos="0" relativeHeight="251659264" behindDoc="0" locked="0" layoutInCell="1" allowOverlap="1" wp14:anchorId="6EFBCA53" wp14:editId="26D462B0">
+          <wp:anchor distT="0" distB="0" distL="114300" distR="114300" simplePos="0" relativeHeight="251659264" behindDoc="0" locked="0" layoutInCell="1" allowOverlap="1" wp14:anchorId="6EFBCA53" wp14:editId="38C85864">
             <wp:simplePos x="0" y="0"/>
             <wp:positionH relativeFrom="margin">
               <wp:align>center</wp:align>
             </wp:positionH>
             <wp:positionV relativeFrom="page">
-              <wp:posOffset>2733675</wp:posOffset>
+              <wp:posOffset>7896225</wp:posOffset>
             </wp:positionV>
             <wp:extent cx="2478405" cy="2667000"/>
             <wp:effectExtent l="0" t="0" r="0" b="0"/>
@@ -5103,13 +4863,13 @@
           <w:szCs w:val="24"/>
         </w:rPr>
         <w:drawing>
-          <wp:anchor distT="0" distB="0" distL="114300" distR="114300" simplePos="0" relativeHeight="251658240" behindDoc="0" locked="0" layoutInCell="1" allowOverlap="1" wp14:anchorId="3AB8FA49" wp14:editId="247D83C6">
+          <wp:anchor distT="0" distB="0" distL="114300" distR="114300" simplePos="0" relativeHeight="251658240" behindDoc="0" locked="0" layoutInCell="1" allowOverlap="1" wp14:anchorId="3AB8FA49" wp14:editId="59FAC71B">
             <wp:simplePos x="0" y="0"/>
             <wp:positionH relativeFrom="margin">
               <wp:align>center</wp:align>
             </wp:positionH>
             <wp:positionV relativeFrom="margin">
-              <wp:align>top</wp:align>
+              <wp:posOffset>5391150</wp:posOffset>
             </wp:positionV>
             <wp:extent cx="1642110" cy="1524000"/>
             <wp:effectExtent l="0" t="0" r="0" b="0"/>
@@ -5158,236 +4918,21 @@
           </wp:anchor>
         </w:drawing>
       </w:r>
-    </w:p>
-    <w:p>
-      <w:pPr>
-        <w:jc w:val="both"/>
-        <w:rPr>
-          <w:b/>
-          <w:bCs/>
-          <w:sz w:val="24"/>
-          <w:szCs w:val="24"/>
-        </w:rPr>
-      </w:pPr>
-    </w:p>
-    <w:p>
-      <w:pPr>
-        <w:jc w:val="both"/>
-        <w:rPr>
-          <w:b/>
-          <w:bCs/>
-          <w:sz w:val="24"/>
-          <w:szCs w:val="24"/>
-        </w:rPr>
-      </w:pPr>
-    </w:p>
-    <w:p>
-      <w:pPr>
-        <w:jc w:val="both"/>
-        <w:rPr>
-          <w:b/>
-          <w:bCs/>
-          <w:sz w:val="24"/>
-          <w:szCs w:val="24"/>
-        </w:rPr>
-      </w:pPr>
-    </w:p>
-    <w:p>
-      <w:pPr>
-        <w:jc w:val="both"/>
-        <w:rPr>
-          <w:b/>
-          <w:bCs/>
-          <w:sz w:val="24"/>
-          <w:szCs w:val="24"/>
-        </w:rPr>
-      </w:pPr>
-    </w:p>
-    <w:p>
-      <w:pPr>
-        <w:jc w:val="both"/>
-        <w:rPr>
-          <w:b/>
-          <w:bCs/>
-          <w:sz w:val="24"/>
-          <w:szCs w:val="24"/>
-        </w:rPr>
-      </w:pPr>
-      <w:r>
-        <w:rPr>
-          <w:b/>
-          <w:bCs/>
-          <w:sz w:val="24"/>
-          <w:szCs w:val="24"/>
-        </w:rPr>
-        <w:t>OUTROS:</w:t>
-      </w:r>
-    </w:p>
-    <w:p>
-      <w:pPr>
-        <w:pStyle w:val="PargrafodaLista"/>
-        <w:numPr>
-          <w:ilvl w:val="0"/>
-          <w:numId w:val="14"/>
-        </w:numPr>
-        <w:jc w:val="both"/>
-        <w:rPr>
-          <w:sz w:val="24"/>
-          <w:szCs w:val="24"/>
-          <w:lang w:val="en-US"/>
-        </w:rPr>
-      </w:pPr>
-      <w:proofErr w:type="gramStart"/>
-      <w:r>
-        <w:rPr>
-          <w:sz w:val="24"/>
-          <w:szCs w:val="24"/>
-          <w:lang w:val="en-US"/>
-        </w:rPr>
-        <w:t>.</w:t>
-      </w:r>
-      <w:proofErr w:type="spellStart"/>
-      <w:r>
-        <w:rPr>
-          <w:sz w:val="24"/>
-          <w:szCs w:val="24"/>
-          <w:lang w:val="en-US"/>
-        </w:rPr>
-        <w:t>getHours</w:t>
-      </w:r>
-      <w:proofErr w:type="spellEnd"/>
-      <w:proofErr w:type="gramEnd"/>
-      <w:r>
-        <w:rPr>
-          <w:sz w:val="24"/>
-          <w:szCs w:val="24"/>
-          <w:lang w:val="en-US"/>
-        </w:rPr>
-        <w:t>()</w:t>
-      </w:r>
-    </w:p>
-    <w:p>
-      <w:pPr>
-        <w:pStyle w:val="PargrafodaLista"/>
-        <w:numPr>
-          <w:ilvl w:val="0"/>
-          <w:numId w:val="14"/>
-        </w:numPr>
-        <w:jc w:val="both"/>
-        <w:rPr>
-          <w:sz w:val="24"/>
-          <w:szCs w:val="24"/>
-          <w:lang w:val="en-US"/>
-        </w:rPr>
-      </w:pPr>
-      <w:proofErr w:type="gramStart"/>
-      <w:r>
-        <w:rPr>
-          <w:sz w:val="24"/>
-          <w:szCs w:val="24"/>
-          <w:lang w:val="en-US"/>
-        </w:rPr>
-        <w:t>.</w:t>
-      </w:r>
-      <w:proofErr w:type="spellStart"/>
-      <w:r>
-        <w:rPr>
-          <w:sz w:val="24"/>
-          <w:szCs w:val="24"/>
-          <w:lang w:val="en-US"/>
-        </w:rPr>
-        <w:t>getDay</w:t>
-      </w:r>
-      <w:proofErr w:type="spellEnd"/>
-      <w:proofErr w:type="gramEnd"/>
-      <w:r>
-        <w:rPr>
-          <w:sz w:val="24"/>
-          <w:szCs w:val="24"/>
-          <w:lang w:val="en-US"/>
-        </w:rPr>
-        <w:t>()</w:t>
-      </w:r>
-    </w:p>
-    <w:p>
-      <w:pPr>
-        <w:pStyle w:val="PargrafodaLista"/>
-        <w:numPr>
-          <w:ilvl w:val="0"/>
-          <w:numId w:val="14"/>
-        </w:numPr>
-        <w:jc w:val="both"/>
-        <w:rPr>
-          <w:sz w:val="24"/>
-          <w:szCs w:val="24"/>
-          <w:lang w:val="en-US"/>
-        </w:rPr>
-      </w:pPr>
-      <w:proofErr w:type="gramStart"/>
-      <w:r>
-        <w:rPr>
-          <w:sz w:val="24"/>
-          <w:szCs w:val="24"/>
-          <w:lang w:val="en-US"/>
-        </w:rPr>
-        <w:t>.</w:t>
-      </w:r>
-      <w:proofErr w:type="spellStart"/>
-      <w:r>
-        <w:rPr>
-          <w:sz w:val="24"/>
-          <w:szCs w:val="24"/>
-          <w:lang w:val="en-US"/>
-        </w:rPr>
-        <w:t>getFullYear</w:t>
-      </w:r>
-      <w:proofErr w:type="spellEnd"/>
-      <w:proofErr w:type="gramEnd"/>
-      <w:r>
-        <w:rPr>
-          <w:sz w:val="24"/>
-          <w:szCs w:val="24"/>
-          <w:lang w:val="en-US"/>
-        </w:rPr>
-        <w:t>()</w:t>
-      </w:r>
-    </w:p>
-    <w:p>
-      <w:pPr>
-        <w:pStyle w:val="PargrafodaLista"/>
-        <w:numPr>
-          <w:ilvl w:val="0"/>
-          <w:numId w:val="14"/>
-        </w:numPr>
-        <w:jc w:val="both"/>
-        <w:rPr>
-          <w:b/>
-          <w:bCs/>
-          <w:sz w:val="24"/>
-          <w:szCs w:val="24"/>
-          <w:lang w:val="en-US"/>
-        </w:rPr>
-      </w:pPr>
-      <w:r>
-        <w:rPr>
-          <w:b/>
-          <w:bCs/>
-          <w:sz w:val="24"/>
-          <w:szCs w:val="24"/>
-          <w:lang w:val="en-US"/>
-        </w:rPr>
-        <w:t>Imagens:</w:t>
-      </w:r>
-    </w:p>
-    <w:p>
-      <w:pPr>
-        <w:pStyle w:val="PargrafodaLista"/>
-        <w:numPr>
-          <w:ilvl w:val="1"/>
-          <w:numId w:val="14"/>
-        </w:numPr>
-        <w:shd w:val="clear" w:color="auto" w:fill="282A36"/>
-        <w:spacing w:after="0" w:line="300" w:lineRule="atLeast"/>
+      <w:proofErr w:type="spellStart"/>
+      <w:r>
+        <w:rPr>
+          <w:rFonts w:ascii="Consolas" w:eastAsia="Times New Roman" w:hAnsi="Consolas" w:cs="Times New Roman"/>
+          <w:color w:val="FF79C6"/>
+          <w:kern w:val="0"/>
+          <w:sz w:val="23"/>
+          <w:szCs w:val="23"/>
+          <w:lang w:eastAsia="pt-BR"/>
+          <w14:ligatures w14:val="none"/>
+        </w:rPr>
+        <w:t>function</w:t>
+      </w:r>
+      <w:proofErr w:type="spellEnd"/>
+      <w:r>
         <w:rPr>
           <w:rFonts w:ascii="Consolas" w:eastAsia="Times New Roman" w:hAnsi="Consolas" w:cs="Times New Roman"/>
           <w:color w:val="F8F8F2"/>
@@ -5397,7 +4942,20 @@
           <w:lang w:eastAsia="pt-BR"/>
           <w14:ligatures w14:val="none"/>
         </w:rPr>
-      </w:pPr>
+        <w:t xml:space="preserve"> </w:t>
+      </w:r>
+      <w:r>
+        <w:rPr>
+          <w:rFonts w:ascii="Consolas" w:eastAsia="Times New Roman" w:hAnsi="Consolas" w:cs="Times New Roman"/>
+          <w:color w:val="50FA7B"/>
+          <w:kern w:val="0"/>
+          <w:sz w:val="23"/>
+          <w:szCs w:val="23"/>
+          <w:lang w:eastAsia="pt-BR"/>
+          <w14:ligatures w14:val="none"/>
+        </w:rPr>
+        <w:t>soma</w:t>
+      </w:r>
       <w:r>
         <w:rPr>
           <w:rFonts w:ascii="Consolas" w:eastAsia="Times New Roman" w:hAnsi="Consolas" w:cs="Times New Roman"/>
@@ -5408,6 +4966,741 @@
           <w:lang w:eastAsia="pt-BR"/>
           <w14:ligatures w14:val="none"/>
         </w:rPr>
+        <w:t>(</w:t>
+      </w:r>
+      <w:r>
+        <w:rPr>
+          <w:rFonts w:ascii="Consolas" w:eastAsia="Times New Roman" w:hAnsi="Consolas" w:cs="Times New Roman"/>
+          <w:i/>
+          <w:iCs/>
+          <w:color w:val="FFB86C"/>
+          <w:kern w:val="0"/>
+          <w:sz w:val="23"/>
+          <w:szCs w:val="23"/>
+          <w:lang w:eastAsia="pt-BR"/>
+          <w14:ligatures w14:val="none"/>
+        </w:rPr>
+        <w:t>n1</w:t>
+      </w:r>
+      <w:r>
+        <w:rPr>
+          <w:rFonts w:ascii="Consolas" w:eastAsia="Times New Roman" w:hAnsi="Consolas" w:cs="Times New Roman"/>
+          <w:color w:val="FF79C6"/>
+          <w:kern w:val="0"/>
+          <w:sz w:val="23"/>
+          <w:szCs w:val="23"/>
+          <w:lang w:eastAsia="pt-BR"/>
+          <w14:ligatures w14:val="none"/>
+        </w:rPr>
+        <w:t>=</w:t>
+      </w:r>
+      <w:r>
+        <w:rPr>
+          <w:rFonts w:ascii="Consolas" w:eastAsia="Times New Roman" w:hAnsi="Consolas" w:cs="Times New Roman"/>
+          <w:color w:val="BD93F9"/>
+          <w:kern w:val="0"/>
+          <w:sz w:val="23"/>
+          <w:szCs w:val="23"/>
+          <w:lang w:eastAsia="pt-BR"/>
+          <w14:ligatures w14:val="none"/>
+        </w:rPr>
+        <w:t>0</w:t>
+      </w:r>
+      <w:r>
+        <w:rPr>
+          <w:rFonts w:ascii="Consolas" w:eastAsia="Times New Roman" w:hAnsi="Consolas" w:cs="Times New Roman"/>
+          <w:color w:val="F8F8F2"/>
+          <w:kern w:val="0"/>
+          <w:sz w:val="23"/>
+          <w:szCs w:val="23"/>
+          <w:lang w:eastAsia="pt-BR"/>
+          <w14:ligatures w14:val="none"/>
+        </w:rPr>
+        <w:t xml:space="preserve">, </w:t>
+      </w:r>
+      <w:r>
+        <w:rPr>
+          <w:rFonts w:ascii="Consolas" w:eastAsia="Times New Roman" w:hAnsi="Consolas" w:cs="Times New Roman"/>
+          <w:i/>
+          <w:iCs/>
+          <w:color w:val="FFB86C"/>
+          <w:kern w:val="0"/>
+          <w:sz w:val="23"/>
+          <w:szCs w:val="23"/>
+          <w:lang w:eastAsia="pt-BR"/>
+          <w14:ligatures w14:val="none"/>
+        </w:rPr>
+        <w:t>n2</w:t>
+      </w:r>
+      <w:r>
+        <w:rPr>
+          <w:rFonts w:ascii="Consolas" w:eastAsia="Times New Roman" w:hAnsi="Consolas" w:cs="Times New Roman"/>
+          <w:color w:val="F8F8F2"/>
+          <w:kern w:val="0"/>
+          <w:sz w:val="23"/>
+          <w:szCs w:val="23"/>
+          <w:lang w:eastAsia="pt-BR"/>
+          <w14:ligatures w14:val="none"/>
+        </w:rPr>
+        <w:t>){</w:t>
+      </w:r>
+      <w:r>
+        <w:rPr>
+          <w:rFonts w:ascii="Consolas" w:eastAsia="Times New Roman" w:hAnsi="Consolas" w:cs="Times New Roman"/>
+          <w:color w:val="F8F8F2"/>
+          <w:kern w:val="0"/>
+          <w:sz w:val="23"/>
+          <w:szCs w:val="23"/>
+          <w:lang w:eastAsia="pt-BR"/>
+          <w14:ligatures w14:val="none"/>
+        </w:rPr>
+        <w:t>}</w:t>
+      </w:r>
+    </w:p>
+    <w:p>
+      <w:pPr>
+        <w:jc w:val="both"/>
+        <w:rPr>
+          <w:b/>
+          <w:bCs/>
+          <w:sz w:val="28"/>
+          <w:szCs w:val="28"/>
+        </w:rPr>
+      </w:pPr>
+      <w:r>
+        <w:rPr>
+          <w:b/>
+          <w:bCs/>
+          <w:sz w:val="28"/>
+          <w:szCs w:val="28"/>
+        </w:rPr>
+        <w:lastRenderedPageBreak/>
+        <w:t>Objetos</w:t>
+      </w:r>
+      <w:r>
+        <w:rPr>
+          <w:b/>
+          <w:bCs/>
+          <w:sz w:val="28"/>
+          <w:szCs w:val="28"/>
+        </w:rPr>
+        <w:t>:</w:t>
+      </w:r>
+    </w:p>
+    <w:p>
+      <w:pPr>
+        <w:ind w:firstLine="360"/>
+        <w:jc w:val="both"/>
+        <w:rPr>
+          <w:sz w:val="24"/>
+          <w:szCs w:val="24"/>
+        </w:rPr>
+      </w:pPr>
+      <w:r>
+        <w:rPr>
+          <w:sz w:val="24"/>
+          <w:szCs w:val="24"/>
+        </w:rPr>
+        <w:t>Para</w:t>
+      </w:r>
+      <w:r>
+        <w:rPr>
+          <w:sz w:val="24"/>
+          <w:szCs w:val="24"/>
+        </w:rPr>
+        <w:t xml:space="preserve"> declarar uma variável é possível declarar com {}. É possível inserir diretamente um identificador.</w:t>
+      </w:r>
+    </w:p>
+    <w:p>
+      <w:pPr>
+        <w:ind w:firstLine="360"/>
+        <w:jc w:val="both"/>
+        <w:rPr>
+          <w:sz w:val="24"/>
+          <w:szCs w:val="24"/>
+        </w:rPr>
+      </w:pPr>
+      <w:r>
+        <w:rPr>
+          <w:sz w:val="24"/>
+          <w:szCs w:val="24"/>
+        </w:rPr>
+        <w:t>São variáveis que guardam valores (atributos) e podem guardar funcionalidades (métodos).</w:t>
+      </w:r>
+    </w:p>
+    <w:p>
+      <w:pPr>
+        <w:pStyle w:val="PargrafodaLista"/>
+        <w:numPr>
+          <w:ilvl w:val="0"/>
+          <w:numId w:val="17"/>
+        </w:numPr>
+        <w:jc w:val="both"/>
+        <w:rPr>
+          <w:sz w:val="24"/>
+          <w:szCs w:val="24"/>
+        </w:rPr>
+      </w:pPr>
+      <w:proofErr w:type="spellStart"/>
+      <w:r>
+        <w:rPr>
+          <w:sz w:val="24"/>
+          <w:szCs w:val="24"/>
+        </w:rPr>
+        <w:t>let</w:t>
+      </w:r>
+      <w:proofErr w:type="spellEnd"/>
+      <w:r>
+        <w:rPr>
+          <w:sz w:val="24"/>
+          <w:szCs w:val="24"/>
+        </w:rPr>
+        <w:t xml:space="preserve"> amigo = {</w:t>
+      </w:r>
+      <w:proofErr w:type="spellStart"/>
+      <w:r>
+        <w:rPr>
+          <w:sz w:val="24"/>
+          <w:szCs w:val="24"/>
+        </w:rPr>
+        <w:t>nome:’José</w:t>
+      </w:r>
+      <w:proofErr w:type="spellEnd"/>
+      <w:r>
+        <w:rPr>
+          <w:sz w:val="24"/>
+          <w:szCs w:val="24"/>
+        </w:rPr>
+        <w:t xml:space="preserve">’, </w:t>
+      </w:r>
+      <w:proofErr w:type="spellStart"/>
+      <w:r>
+        <w:rPr>
+          <w:sz w:val="24"/>
+          <w:szCs w:val="24"/>
+        </w:rPr>
+        <w:t>sexo:’M</w:t>
+      </w:r>
+      <w:proofErr w:type="spellEnd"/>
+      <w:r>
+        <w:rPr>
+          <w:sz w:val="24"/>
+          <w:szCs w:val="24"/>
+        </w:rPr>
+        <w:t>’, peso:85.4, engordar(p){}}</w:t>
+      </w:r>
+    </w:p>
+    <w:p>
+      <w:pPr>
+        <w:pStyle w:val="PargrafodaLista"/>
+        <w:numPr>
+          <w:ilvl w:val="1"/>
+          <w:numId w:val="17"/>
+        </w:numPr>
+        <w:jc w:val="both"/>
+        <w:rPr>
+          <w:sz w:val="24"/>
+          <w:szCs w:val="24"/>
+        </w:rPr>
+      </w:pPr>
+      <w:r>
+        <w:rPr>
+          <w:sz w:val="24"/>
+          <w:szCs w:val="24"/>
+        </w:rPr>
+        <w:t>engordar</w:t>
+      </w:r>
+      <w:r>
+        <w:rPr>
+          <w:sz w:val="24"/>
+          <w:szCs w:val="24"/>
+        </w:rPr>
+        <w:t>(p){}</w:t>
+      </w:r>
+      <w:r>
+        <w:rPr>
+          <w:sz w:val="24"/>
+          <w:szCs w:val="24"/>
+        </w:rPr>
+        <w:t xml:space="preserve"> = cria um parâmetro “engo</w:t>
+      </w:r>
+      <w:r>
+        <w:rPr>
+          <w:sz w:val="24"/>
+          <w:szCs w:val="24"/>
+        </w:rPr>
+        <w:t>r</w:t>
+      </w:r>
+      <w:r>
+        <w:rPr>
+          <w:sz w:val="24"/>
+          <w:szCs w:val="24"/>
+        </w:rPr>
+        <w:t xml:space="preserve">dar”, que </w:t>
+      </w:r>
+      <w:r>
+        <w:rPr>
+          <w:sz w:val="24"/>
+          <w:szCs w:val="24"/>
+        </w:rPr>
+        <w:t>guarda</w:t>
+      </w:r>
+      <w:r>
+        <w:rPr>
+          <w:sz w:val="24"/>
+          <w:szCs w:val="24"/>
+        </w:rPr>
+        <w:t xml:space="preserve"> uma função (p){}</w:t>
+      </w:r>
+    </w:p>
+    <w:p>
+      <w:pPr>
+        <w:jc w:val="both"/>
+        <w:rPr>
+          <w:b/>
+          <w:bCs/>
+          <w:sz w:val="24"/>
+          <w:szCs w:val="24"/>
+        </w:rPr>
+      </w:pPr>
+    </w:p>
+    <w:p>
+      <w:pPr>
+        <w:jc w:val="both"/>
+        <w:rPr>
+          <w:b/>
+          <w:bCs/>
+          <w:sz w:val="24"/>
+          <w:szCs w:val="24"/>
+        </w:rPr>
+      </w:pPr>
+    </w:p>
+    <w:p>
+      <w:pPr>
+        <w:jc w:val="both"/>
+        <w:rPr>
+          <w:b/>
+          <w:bCs/>
+          <w:sz w:val="24"/>
+          <w:szCs w:val="24"/>
+        </w:rPr>
+      </w:pPr>
+    </w:p>
+    <w:p>
+      <w:pPr>
+        <w:jc w:val="both"/>
+        <w:rPr>
+          <w:b/>
+          <w:bCs/>
+          <w:sz w:val="24"/>
+          <w:szCs w:val="24"/>
+        </w:rPr>
+      </w:pPr>
+    </w:p>
+    <w:p>
+      <w:pPr>
+        <w:jc w:val="both"/>
+        <w:rPr>
+          <w:b/>
+          <w:bCs/>
+          <w:sz w:val="24"/>
+          <w:szCs w:val="24"/>
+        </w:rPr>
+      </w:pPr>
+    </w:p>
+    <w:p>
+      <w:pPr>
+        <w:jc w:val="both"/>
+        <w:rPr>
+          <w:b/>
+          <w:bCs/>
+          <w:sz w:val="24"/>
+          <w:szCs w:val="24"/>
+        </w:rPr>
+      </w:pPr>
+    </w:p>
+    <w:p>
+      <w:pPr>
+        <w:jc w:val="both"/>
+        <w:rPr>
+          <w:b/>
+          <w:bCs/>
+          <w:sz w:val="24"/>
+          <w:szCs w:val="24"/>
+        </w:rPr>
+      </w:pPr>
+    </w:p>
+    <w:p>
+      <w:pPr>
+        <w:jc w:val="both"/>
+        <w:rPr>
+          <w:b/>
+          <w:bCs/>
+          <w:sz w:val="24"/>
+          <w:szCs w:val="24"/>
+        </w:rPr>
+      </w:pPr>
+    </w:p>
+    <w:p>
+      <w:pPr>
+        <w:jc w:val="both"/>
+        <w:rPr>
+          <w:b/>
+          <w:bCs/>
+          <w:sz w:val="24"/>
+          <w:szCs w:val="24"/>
+        </w:rPr>
+      </w:pPr>
+    </w:p>
+    <w:p>
+      <w:pPr>
+        <w:jc w:val="both"/>
+        <w:rPr>
+          <w:b/>
+          <w:bCs/>
+          <w:sz w:val="24"/>
+          <w:szCs w:val="24"/>
+        </w:rPr>
+      </w:pPr>
+    </w:p>
+    <w:p>
+      <w:pPr>
+        <w:jc w:val="both"/>
+        <w:rPr>
+          <w:b/>
+          <w:bCs/>
+          <w:sz w:val="24"/>
+          <w:szCs w:val="24"/>
+        </w:rPr>
+      </w:pPr>
+    </w:p>
+    <w:p>
+      <w:pPr>
+        <w:jc w:val="both"/>
+        <w:rPr>
+          <w:b/>
+          <w:bCs/>
+          <w:sz w:val="24"/>
+          <w:szCs w:val="24"/>
+        </w:rPr>
+      </w:pPr>
+    </w:p>
+    <w:p>
+      <w:pPr>
+        <w:jc w:val="both"/>
+        <w:rPr>
+          <w:b/>
+          <w:bCs/>
+          <w:sz w:val="24"/>
+          <w:szCs w:val="24"/>
+        </w:rPr>
+      </w:pPr>
+    </w:p>
+    <w:p>
+      <w:pPr>
+        <w:jc w:val="both"/>
+        <w:rPr>
+          <w:b/>
+          <w:bCs/>
+          <w:sz w:val="24"/>
+          <w:szCs w:val="24"/>
+        </w:rPr>
+      </w:pPr>
+    </w:p>
+    <w:p>
+      <w:pPr>
+        <w:jc w:val="both"/>
+        <w:rPr>
+          <w:b/>
+          <w:bCs/>
+          <w:sz w:val="24"/>
+          <w:szCs w:val="24"/>
+        </w:rPr>
+      </w:pPr>
+    </w:p>
+    <w:p>
+      <w:pPr>
+        <w:jc w:val="both"/>
+        <w:rPr>
+          <w:b/>
+          <w:bCs/>
+          <w:sz w:val="24"/>
+          <w:szCs w:val="24"/>
+        </w:rPr>
+      </w:pPr>
+    </w:p>
+    <w:p>
+      <w:pPr>
+        <w:jc w:val="both"/>
+        <w:rPr>
+          <w:b/>
+          <w:bCs/>
+          <w:sz w:val="24"/>
+          <w:szCs w:val="24"/>
+        </w:rPr>
+      </w:pPr>
+    </w:p>
+    <w:p>
+      <w:pPr>
+        <w:jc w:val="both"/>
+        <w:rPr>
+          <w:b/>
+          <w:bCs/>
+          <w:sz w:val="24"/>
+          <w:szCs w:val="24"/>
+        </w:rPr>
+      </w:pPr>
+    </w:p>
+    <w:p>
+      <w:pPr>
+        <w:jc w:val="both"/>
+        <w:rPr>
+          <w:b/>
+          <w:bCs/>
+          <w:sz w:val="24"/>
+          <w:szCs w:val="24"/>
+        </w:rPr>
+      </w:pPr>
+    </w:p>
+    <w:p>
+      <w:pPr>
+        <w:jc w:val="both"/>
+        <w:rPr>
+          <w:b/>
+          <w:bCs/>
+          <w:sz w:val="24"/>
+          <w:szCs w:val="24"/>
+        </w:rPr>
+      </w:pPr>
+    </w:p>
+    <w:p>
+      <w:pPr>
+        <w:jc w:val="both"/>
+        <w:rPr>
+          <w:b/>
+          <w:bCs/>
+          <w:sz w:val="24"/>
+          <w:szCs w:val="24"/>
+        </w:rPr>
+      </w:pPr>
+    </w:p>
+    <w:p>
+      <w:pPr>
+        <w:jc w:val="both"/>
+        <w:rPr>
+          <w:b/>
+          <w:bCs/>
+          <w:sz w:val="24"/>
+          <w:szCs w:val="24"/>
+        </w:rPr>
+      </w:pPr>
+    </w:p>
+    <w:p>
+      <w:pPr>
+        <w:jc w:val="both"/>
+        <w:rPr>
+          <w:b/>
+          <w:bCs/>
+          <w:sz w:val="24"/>
+          <w:szCs w:val="24"/>
+        </w:rPr>
+      </w:pPr>
+      <w:r>
+        <w:rPr>
+          <w:b/>
+          <w:bCs/>
+          <w:sz w:val="24"/>
+          <w:szCs w:val="24"/>
+        </w:rPr>
+        <w:lastRenderedPageBreak/>
+        <w:t>OUTROS:</w:t>
+      </w:r>
+    </w:p>
+    <w:p>
+      <w:pPr>
+        <w:pStyle w:val="PargrafodaLista"/>
+        <w:numPr>
+          <w:ilvl w:val="0"/>
+          <w:numId w:val="14"/>
+        </w:numPr>
+        <w:jc w:val="both"/>
+        <w:rPr>
+          <w:sz w:val="24"/>
+          <w:szCs w:val="24"/>
+          <w:lang w:val="en-US"/>
+        </w:rPr>
+      </w:pPr>
+      <w:proofErr w:type="gramStart"/>
+      <w:r>
+        <w:rPr>
+          <w:sz w:val="24"/>
+          <w:szCs w:val="24"/>
+          <w:lang w:val="en-US"/>
+        </w:rPr>
+        <w:t>.</w:t>
+      </w:r>
+      <w:proofErr w:type="spellStart"/>
+      <w:r>
+        <w:rPr>
+          <w:sz w:val="24"/>
+          <w:szCs w:val="24"/>
+          <w:lang w:val="en-US"/>
+        </w:rPr>
+        <w:t>getHours</w:t>
+      </w:r>
+      <w:proofErr w:type="spellEnd"/>
+      <w:proofErr w:type="gramEnd"/>
+      <w:r>
+        <w:rPr>
+          <w:sz w:val="24"/>
+          <w:szCs w:val="24"/>
+          <w:lang w:val="en-US"/>
+        </w:rPr>
+        <w:t>()</w:t>
+      </w:r>
+    </w:p>
+    <w:p>
+      <w:pPr>
+        <w:pStyle w:val="PargrafodaLista"/>
+        <w:numPr>
+          <w:ilvl w:val="0"/>
+          <w:numId w:val="14"/>
+        </w:numPr>
+        <w:jc w:val="both"/>
+        <w:rPr>
+          <w:sz w:val="24"/>
+          <w:szCs w:val="24"/>
+          <w:lang w:val="en-US"/>
+        </w:rPr>
+      </w:pPr>
+      <w:proofErr w:type="gramStart"/>
+      <w:r>
+        <w:rPr>
+          <w:sz w:val="24"/>
+          <w:szCs w:val="24"/>
+          <w:lang w:val="en-US"/>
+        </w:rPr>
+        <w:t>.</w:t>
+      </w:r>
+      <w:proofErr w:type="spellStart"/>
+      <w:r>
+        <w:rPr>
+          <w:sz w:val="24"/>
+          <w:szCs w:val="24"/>
+          <w:lang w:val="en-US"/>
+        </w:rPr>
+        <w:t>getDay</w:t>
+      </w:r>
+      <w:proofErr w:type="spellEnd"/>
+      <w:proofErr w:type="gramEnd"/>
+      <w:r>
+        <w:rPr>
+          <w:sz w:val="24"/>
+          <w:szCs w:val="24"/>
+          <w:lang w:val="en-US"/>
+        </w:rPr>
+        <w:t>()</w:t>
+      </w:r>
+    </w:p>
+    <w:p>
+      <w:pPr>
+        <w:pStyle w:val="PargrafodaLista"/>
+        <w:numPr>
+          <w:ilvl w:val="0"/>
+          <w:numId w:val="14"/>
+        </w:numPr>
+        <w:jc w:val="both"/>
+        <w:rPr>
+          <w:sz w:val="24"/>
+          <w:szCs w:val="24"/>
+          <w:lang w:val="en-US"/>
+        </w:rPr>
+      </w:pPr>
+      <w:proofErr w:type="gramStart"/>
+      <w:r>
+        <w:rPr>
+          <w:sz w:val="24"/>
+          <w:szCs w:val="24"/>
+          <w:lang w:val="en-US"/>
+        </w:rPr>
+        <w:t>.</w:t>
+      </w:r>
+      <w:proofErr w:type="spellStart"/>
+      <w:r>
+        <w:rPr>
+          <w:sz w:val="24"/>
+          <w:szCs w:val="24"/>
+          <w:lang w:val="en-US"/>
+        </w:rPr>
+        <w:t>getFullYear</w:t>
+      </w:r>
+      <w:proofErr w:type="spellEnd"/>
+      <w:proofErr w:type="gramEnd"/>
+      <w:r>
+        <w:rPr>
+          <w:sz w:val="24"/>
+          <w:szCs w:val="24"/>
+          <w:lang w:val="en-US"/>
+        </w:rPr>
+        <w:t>()</w:t>
+      </w:r>
+    </w:p>
+    <w:p>
+      <w:pPr>
+        <w:pStyle w:val="PargrafodaLista"/>
+        <w:numPr>
+          <w:ilvl w:val="0"/>
+          <w:numId w:val="14"/>
+        </w:numPr>
+        <w:jc w:val="both"/>
+        <w:rPr>
+          <w:b/>
+          <w:bCs/>
+          <w:sz w:val="24"/>
+          <w:szCs w:val="24"/>
+          <w:lang w:val="en-US"/>
+        </w:rPr>
+      </w:pPr>
+      <w:r>
+        <w:rPr>
+          <w:b/>
+          <w:bCs/>
+          <w:sz w:val="24"/>
+          <w:szCs w:val="24"/>
+          <w:lang w:val="en-US"/>
+        </w:rPr>
+        <w:t>Imagens:</w:t>
+      </w:r>
+    </w:p>
+    <w:p>
+      <w:pPr>
+        <w:pStyle w:val="PargrafodaLista"/>
+        <w:numPr>
+          <w:ilvl w:val="1"/>
+          <w:numId w:val="14"/>
+        </w:numPr>
+        <w:shd w:val="clear" w:color="auto" w:fill="282A36"/>
+        <w:spacing w:after="0" w:line="300" w:lineRule="atLeast"/>
+        <w:rPr>
+          <w:rFonts w:ascii="Consolas" w:eastAsia="Times New Roman" w:hAnsi="Consolas" w:cs="Times New Roman"/>
+          <w:color w:val="F8F8F2"/>
+          <w:kern w:val="0"/>
+          <w:sz w:val="23"/>
+          <w:szCs w:val="23"/>
+          <w:lang w:eastAsia="pt-BR"/>
+          <w14:ligatures w14:val="none"/>
+        </w:rPr>
+      </w:pPr>
+      <w:r>
+        <w:rPr>
+          <w:rFonts w:ascii="Consolas" w:eastAsia="Times New Roman" w:hAnsi="Consolas" w:cs="Times New Roman"/>
+          <w:color w:val="F8F8F2"/>
+          <w:kern w:val="0"/>
+          <w:sz w:val="23"/>
+          <w:szCs w:val="23"/>
+          <w:lang w:eastAsia="pt-BR"/>
+          <w14:ligatures w14:val="none"/>
+        </w:rPr>
         <w:t>.</w:t>
       </w:r>
       <w:proofErr w:type="spellStart"/>
@@ -6067,7 +6360,6 @@
           <w:sz w:val="24"/>
           <w:szCs w:val="24"/>
         </w:rPr>
-        <w:lastRenderedPageBreak/>
         <w:t>Elementos HTML</w:t>
       </w:r>
     </w:p>
@@ -6407,6 +6699,119 @@
 <file path=word/numbering.xml><?xml version="1.0" encoding="utf-8"?>
 <w:numbering xmlns:wpc="http://schemas.microsoft.com/office/word/2010/wordprocessingCanvas" xmlns:cx="http://schemas.microsoft.com/office/drawing/2014/chartex" xmlns:cx1="http://schemas.microsoft.com/office/drawing/2015/9/8/chartex" xmlns:cx2="http://schemas.microsoft.com/office/drawing/2015/10/21/chartex" xmlns:cx3="http://schemas.microsoft.com/office/drawing/2016/5/9/chartex" xmlns:cx4="http://schemas.microsoft.com/office/drawing/2016/5/10/chartex" xmlns:cx5="http://schemas.microsoft.com/office/drawing/2016/5/11/chartex" xmlns:cx6="http://schemas.microsoft.com/office/drawing/2016/5/12/chartex" xmlns:cx7="http://schemas.microsoft.com/office/drawing/2016/5/13/chartex" xmlns:cx8="http://schemas.microsoft.com/office/drawing/2016/5/14/chartex" xmlns:mc="http://schemas.openxmlformats.org/markup-compatibility/2006" xmlns:aink="http://schemas.microsoft.com/office/drawing/2016/ink" xmlns:am3d="http://schemas.microsoft.com/office/drawing/2017/model3d" xmlns:o="urn:schemas-microsoft-com:office:office" xmlns:oel="http://schemas.microsoft.com/office/2019/extlst" xmlns:r="http://schemas.openxmlformats.org/officeDocument/2006/relationships" xmlns:m="http://schemas.openxmlformats.org/officeDocument/2006/math" xmlns:v="urn:schemas-microsoft-com:vml" xmlns:wp14="http://schemas.microsoft.com/office/word/2010/wordprocessingDrawing" xmlns:wp="http://schemas.openxmlformats.org/drawingml/2006/wordprocessingDrawing" xmlns:w10="urn:schemas-microsoft-com:office:word" xmlns:w="http://schemas.openxmlformats.org/wordprocessingml/2006/main" xmlns:w14="http://schemas.microsoft.com/office/word/2010/wordml" xmlns:w15="http://schemas.microsoft.com/office/word/2012/wordml" xmlns:w16cex="http://schemas.microsoft.com/office/word/2018/wordml/cex" xmlns:w16cid="http://schemas.microsoft.com/office/word/2016/wordml/cid" xmlns:w16="http://schemas.microsoft.com/office/word/2018/wordml" xmlns:w16du="http://schemas.microsoft.com/office/word/2023/wordml/word16du" xmlns:w16sdtdh="http://schemas.microsoft.com/office/word/2020/wordml/sdtdatahash" xmlns:w16sdtfl="http://schemas.microsoft.com/office/word/2024/wordml/sdtformatlock" xmlns:w16se="http://schemas.microsoft.com/office/word/2015/wordml/symex" xmlns:wpg="http://schemas.microsoft.com/office/word/2010/wordprocessingGroup" xmlns:wpi="http://schemas.microsoft.com/office/word/2010/wordprocessingInk" xmlns:wne="http://schemas.microsoft.com/office/word/2006/wordml" xmlns:wps="http://schemas.microsoft.com/office/word/2010/wordprocessingShape" mc:Ignorable="w14 w15 w16se w16cid w16 w16cex w16sdtdh w16sdtfl w16du wp14">
   <w:abstractNum w:abstractNumId="0" w15:restartNumberingAfterBreak="0">
+    <w:nsid w:val="021E6842"/>
+    <w:multiLevelType w:val="hybridMultilevel"/>
+    <w:tmpl w:val="10501EA0"/>
+    <w:lvl w:ilvl="0" w:tplc="04160001">
+      <w:start w:val="1"/>
+      <w:numFmt w:val="bullet"/>
+      <w:lvlText w:val=""/>
+      <w:lvlJc w:val="left"/>
+      <w:pPr>
+        <w:ind w:left="720" w:hanging="360"/>
+      </w:pPr>
+      <w:rPr>
+        <w:rFonts w:ascii="Symbol" w:hAnsi="Symbol" w:hint="default"/>
+      </w:rPr>
+    </w:lvl>
+    <w:lvl w:ilvl="1" w:tplc="04160003">
+      <w:start w:val="1"/>
+      <w:numFmt w:val="bullet"/>
+      <w:lvlText w:val="o"/>
+      <w:lvlJc w:val="left"/>
+      <w:pPr>
+        <w:ind w:left="1440" w:hanging="360"/>
+      </w:pPr>
+      <w:rPr>
+        <w:rFonts w:ascii="Courier New" w:hAnsi="Courier New" w:cs="Courier New" w:hint="default"/>
+      </w:rPr>
+    </w:lvl>
+    <w:lvl w:ilvl="2" w:tplc="04160005" w:tentative="1">
+      <w:start w:val="1"/>
+      <w:numFmt w:val="bullet"/>
+      <w:lvlText w:val=""/>
+      <w:lvlJc w:val="left"/>
+      <w:pPr>
+        <w:ind w:left="2160" w:hanging="360"/>
+      </w:pPr>
+      <w:rPr>
+        <w:rFonts w:ascii="Wingdings" w:hAnsi="Wingdings" w:hint="default"/>
+      </w:rPr>
+    </w:lvl>
+    <w:lvl w:ilvl="3" w:tplc="04160001" w:tentative="1">
+      <w:start w:val="1"/>
+      <w:numFmt w:val="bullet"/>
+      <w:lvlText w:val=""/>
+      <w:lvlJc w:val="left"/>
+      <w:pPr>
+        <w:ind w:left="2880" w:hanging="360"/>
+      </w:pPr>
+      <w:rPr>
+        <w:rFonts w:ascii="Symbol" w:hAnsi="Symbol" w:hint="default"/>
+      </w:rPr>
+    </w:lvl>
+    <w:lvl w:ilvl="4" w:tplc="04160003" w:tentative="1">
+      <w:start w:val="1"/>
+      <w:numFmt w:val="bullet"/>
+      <w:lvlText w:val="o"/>
+      <w:lvlJc w:val="left"/>
+      <w:pPr>
+        <w:ind w:left="3600" w:hanging="360"/>
+      </w:pPr>
+      <w:rPr>
+        <w:rFonts w:ascii="Courier New" w:hAnsi="Courier New" w:cs="Courier New" w:hint="default"/>
+      </w:rPr>
+    </w:lvl>
+    <w:lvl w:ilvl="5" w:tplc="04160005" w:tentative="1">
+      <w:start w:val="1"/>
+      <w:numFmt w:val="bullet"/>
+      <w:lvlText w:val=""/>
+      <w:lvlJc w:val="left"/>
+      <w:pPr>
+        <w:ind w:left="4320" w:hanging="360"/>
+      </w:pPr>
+      <w:rPr>
+        <w:rFonts w:ascii="Wingdings" w:hAnsi="Wingdings" w:hint="default"/>
+      </w:rPr>
+    </w:lvl>
+    <w:lvl w:ilvl="6" w:tplc="04160001" w:tentative="1">
+      <w:start w:val="1"/>
+      <w:numFmt w:val="bullet"/>
+      <w:lvlText w:val=""/>
+      <w:lvlJc w:val="left"/>
+      <w:pPr>
+        <w:ind w:left="5040" w:hanging="360"/>
+      </w:pPr>
+      <w:rPr>
+        <w:rFonts w:ascii="Symbol" w:hAnsi="Symbol" w:hint="default"/>
+      </w:rPr>
+    </w:lvl>
+    <w:lvl w:ilvl="7" w:tplc="04160003" w:tentative="1">
+      <w:start w:val="1"/>
+      <w:numFmt w:val="bullet"/>
+      <w:lvlText w:val="o"/>
+      <w:lvlJc w:val="left"/>
+      <w:pPr>
+        <w:ind w:left="5760" w:hanging="360"/>
+      </w:pPr>
+      <w:rPr>
+        <w:rFonts w:ascii="Courier New" w:hAnsi="Courier New" w:cs="Courier New" w:hint="default"/>
+      </w:rPr>
+    </w:lvl>
+    <w:lvl w:ilvl="8" w:tplc="04160005" w:tentative="1">
+      <w:start w:val="1"/>
+      <w:numFmt w:val="bullet"/>
+      <w:lvlText w:val=""/>
+      <w:lvlJc w:val="left"/>
+      <w:pPr>
+        <w:ind w:left="6480" w:hanging="360"/>
+      </w:pPr>
+      <w:rPr>
+        <w:rFonts w:ascii="Wingdings" w:hAnsi="Wingdings" w:hint="default"/>
+      </w:rPr>
+    </w:lvl>
+  </w:abstractNum>
+  <w:abstractNum w:abstractNumId="1" w15:restartNumberingAfterBreak="0">
     <w:nsid w:val="09024268"/>
     <w:multiLevelType w:val="hybridMultilevel"/>
     <w:tmpl w:val="A0161D0A"/>
@@ -6519,7 +6924,7 @@
       </w:rPr>
     </w:lvl>
   </w:abstractNum>
-  <w:abstractNum w:abstractNumId="1" w15:restartNumberingAfterBreak="0">
+  <w:abstractNum w:abstractNumId="2" w15:restartNumberingAfterBreak="0">
     <w:nsid w:val="0DFA70FA"/>
     <w:multiLevelType w:val="hybridMultilevel"/>
     <w:tmpl w:val="F1F4DDC4"/>
@@ -6632,7 +7037,7 @@
       </w:rPr>
     </w:lvl>
   </w:abstractNum>
-  <w:abstractNum w:abstractNumId="2" w15:restartNumberingAfterBreak="0">
+  <w:abstractNum w:abstractNumId="3" w15:restartNumberingAfterBreak="0">
     <w:nsid w:val="19DA7DDE"/>
     <w:multiLevelType w:val="hybridMultilevel"/>
     <w:tmpl w:val="EBB40814"/>
@@ -6745,7 +7150,7 @@
       </w:rPr>
     </w:lvl>
   </w:abstractNum>
-  <w:abstractNum w:abstractNumId="3" w15:restartNumberingAfterBreak="0">
+  <w:abstractNum w:abstractNumId="4" w15:restartNumberingAfterBreak="0">
     <w:nsid w:val="1BF12CF4"/>
     <w:multiLevelType w:val="hybridMultilevel"/>
     <w:tmpl w:val="99AAA2CC"/>
@@ -6858,7 +7263,7 @@
       </w:rPr>
     </w:lvl>
   </w:abstractNum>
-  <w:abstractNum w:abstractNumId="4" w15:restartNumberingAfterBreak="0">
+  <w:abstractNum w:abstractNumId="5" w15:restartNumberingAfterBreak="0">
     <w:nsid w:val="22DF0415"/>
     <w:multiLevelType w:val="hybridMultilevel"/>
     <w:tmpl w:val="91A87420"/>
@@ -6971,7 +7376,7 @@
       </w:rPr>
     </w:lvl>
   </w:abstractNum>
-  <w:abstractNum w:abstractNumId="5" w15:restartNumberingAfterBreak="0">
+  <w:abstractNum w:abstractNumId="6" w15:restartNumberingAfterBreak="0">
     <w:nsid w:val="231477E1"/>
     <w:multiLevelType w:val="hybridMultilevel"/>
     <w:tmpl w:val="6E88B1A2"/>
@@ -7084,7 +7489,7 @@
       </w:rPr>
     </w:lvl>
   </w:abstractNum>
-  <w:abstractNum w:abstractNumId="6" w15:restartNumberingAfterBreak="0">
+  <w:abstractNum w:abstractNumId="7" w15:restartNumberingAfterBreak="0">
     <w:nsid w:val="23181AFB"/>
     <w:multiLevelType w:val="hybridMultilevel"/>
     <w:tmpl w:val="75D0393E"/>
@@ -7197,7 +7602,7 @@
       </w:rPr>
     </w:lvl>
   </w:abstractNum>
-  <w:abstractNum w:abstractNumId="7" w15:restartNumberingAfterBreak="0">
+  <w:abstractNum w:abstractNumId="8" w15:restartNumberingAfterBreak="0">
     <w:nsid w:val="258526B6"/>
     <w:multiLevelType w:val="hybridMultilevel"/>
     <w:tmpl w:val="D16836D2"/>
@@ -7310,7 +7715,7 @@
       </w:rPr>
     </w:lvl>
   </w:abstractNum>
-  <w:abstractNum w:abstractNumId="8" w15:restartNumberingAfterBreak="0">
+  <w:abstractNum w:abstractNumId="9" w15:restartNumberingAfterBreak="0">
     <w:nsid w:val="267F197B"/>
     <w:multiLevelType w:val="hybridMultilevel"/>
     <w:tmpl w:val="917A619C"/>
@@ -7423,7 +7828,7 @@
       </w:rPr>
     </w:lvl>
   </w:abstractNum>
-  <w:abstractNum w:abstractNumId="9" w15:restartNumberingAfterBreak="0">
+  <w:abstractNum w:abstractNumId="10" w15:restartNumberingAfterBreak="0">
     <w:nsid w:val="40B63B78"/>
     <w:multiLevelType w:val="hybridMultilevel"/>
     <w:tmpl w:val="5EB84DA8"/>
@@ -7536,7 +7941,7 @@
       </w:rPr>
     </w:lvl>
   </w:abstractNum>
-  <w:abstractNum w:abstractNumId="10" w15:restartNumberingAfterBreak="0">
+  <w:abstractNum w:abstractNumId="11" w15:restartNumberingAfterBreak="0">
     <w:nsid w:val="45D0757F"/>
     <w:multiLevelType w:val="hybridMultilevel"/>
     <w:tmpl w:val="90A2231E"/>
@@ -7649,7 +8054,7 @@
       </w:rPr>
     </w:lvl>
   </w:abstractNum>
-  <w:abstractNum w:abstractNumId="11" w15:restartNumberingAfterBreak="0">
+  <w:abstractNum w:abstractNumId="12" w15:restartNumberingAfterBreak="0">
     <w:nsid w:val="4DDD6617"/>
     <w:multiLevelType w:val="hybridMultilevel"/>
     <w:tmpl w:val="92BCC912"/>
@@ -7762,7 +8167,7 @@
       </w:rPr>
     </w:lvl>
   </w:abstractNum>
-  <w:abstractNum w:abstractNumId="12" w15:restartNumberingAfterBreak="0">
+  <w:abstractNum w:abstractNumId="13" w15:restartNumberingAfterBreak="0">
     <w:nsid w:val="558E024C"/>
     <w:multiLevelType w:val="hybridMultilevel"/>
     <w:tmpl w:val="9B5206AC"/>
@@ -7875,7 +8280,7 @@
       </w:rPr>
     </w:lvl>
   </w:abstractNum>
-  <w:abstractNum w:abstractNumId="13" w15:restartNumberingAfterBreak="0">
+  <w:abstractNum w:abstractNumId="14" w15:restartNumberingAfterBreak="0">
     <w:nsid w:val="5A1A58E5"/>
     <w:multiLevelType w:val="hybridMultilevel"/>
     <w:tmpl w:val="C720CE5A"/>
@@ -7988,7 +8393,7 @@
       </w:rPr>
     </w:lvl>
   </w:abstractNum>
-  <w:abstractNum w:abstractNumId="14" w15:restartNumberingAfterBreak="0">
+  <w:abstractNum w:abstractNumId="15" w15:restartNumberingAfterBreak="0">
     <w:nsid w:val="5BD41243"/>
     <w:multiLevelType w:val="hybridMultilevel"/>
     <w:tmpl w:val="8DCC3B3E"/>
@@ -8101,7 +8506,7 @@
       </w:rPr>
     </w:lvl>
   </w:abstractNum>
-  <w:abstractNum w:abstractNumId="15" w15:restartNumberingAfterBreak="0">
+  <w:abstractNum w:abstractNumId="16" w15:restartNumberingAfterBreak="0">
     <w:nsid w:val="77A07CE0"/>
     <w:multiLevelType w:val="hybridMultilevel"/>
     <w:tmpl w:val="FF0E838C"/>
@@ -8215,52 +8620,55 @@
     </w:lvl>
   </w:abstractNum>
   <w:num w:numId="1" w16cid:durableId="169879536">
+    <w:abstractNumId w:val="12"/>
+  </w:num>
+  <w:num w:numId="2" w16cid:durableId="423965852">
+    <w:abstractNumId w:val="1"/>
+  </w:num>
+  <w:num w:numId="3" w16cid:durableId="1187721005">
+    <w:abstractNumId w:val="4"/>
+  </w:num>
+  <w:num w:numId="4" w16cid:durableId="364405840">
+    <w:abstractNumId w:val="7"/>
+  </w:num>
+  <w:num w:numId="5" w16cid:durableId="254290456">
+    <w:abstractNumId w:val="5"/>
+  </w:num>
+  <w:num w:numId="6" w16cid:durableId="759906678">
+    <w:abstractNumId w:val="3"/>
+  </w:num>
+  <w:num w:numId="7" w16cid:durableId="2038307892">
+    <w:abstractNumId w:val="10"/>
+  </w:num>
+  <w:num w:numId="8" w16cid:durableId="642589589">
+    <w:abstractNumId w:val="13"/>
+  </w:num>
+  <w:num w:numId="9" w16cid:durableId="847134924">
+    <w:abstractNumId w:val="2"/>
+  </w:num>
+  <w:num w:numId="10" w16cid:durableId="105197711">
+    <w:abstractNumId w:val="6"/>
+  </w:num>
+  <w:num w:numId="11" w16cid:durableId="2068871651">
+    <w:abstractNumId w:val="15"/>
+  </w:num>
+  <w:num w:numId="12" w16cid:durableId="425394421">
+    <w:abstractNumId w:val="16"/>
+  </w:num>
+  <w:num w:numId="13" w16cid:durableId="767889617">
     <w:abstractNumId w:val="11"/>
   </w:num>
-  <w:num w:numId="2" w16cid:durableId="423965852">
-    <w:abstractNumId w:val="0"/>
+  <w:num w:numId="14" w16cid:durableId="765157571">
+    <w:abstractNumId w:val="14"/>
   </w:num>
-  <w:num w:numId="3" w16cid:durableId="1187721005">
-    <w:abstractNumId w:val="3"/>
+  <w:num w:numId="15" w16cid:durableId="76899535">
+    <w:abstractNumId w:val="8"/>
   </w:num>
-  <w:num w:numId="4" w16cid:durableId="364405840">
-    <w:abstractNumId w:val="6"/>
-  </w:num>
-  <w:num w:numId="5" w16cid:durableId="254290456">
-    <w:abstractNumId w:val="4"/>
-  </w:num>
-  <w:num w:numId="6" w16cid:durableId="759906678">
-    <w:abstractNumId w:val="2"/>
-  </w:num>
-  <w:num w:numId="7" w16cid:durableId="2038307892">
+  <w:num w:numId="16" w16cid:durableId="2042241320">
     <w:abstractNumId w:val="9"/>
   </w:num>
-  <w:num w:numId="8" w16cid:durableId="642589589">
-    <w:abstractNumId w:val="12"/>
-  </w:num>
-  <w:num w:numId="9" w16cid:durableId="847134924">
-    <w:abstractNumId w:val="1"/>
-  </w:num>
-  <w:num w:numId="10" w16cid:durableId="105197711">
-    <w:abstractNumId w:val="5"/>
-  </w:num>
-  <w:num w:numId="11" w16cid:durableId="2068871651">
-    <w:abstractNumId w:val="14"/>
-  </w:num>
-  <w:num w:numId="12" w16cid:durableId="425394421">
-    <w:abstractNumId w:val="15"/>
-  </w:num>
-  <w:num w:numId="13" w16cid:durableId="767889617">
-    <w:abstractNumId w:val="10"/>
-  </w:num>
-  <w:num w:numId="14" w16cid:durableId="765157571">
-    <w:abstractNumId w:val="13"/>
-  </w:num>
-  <w:num w:numId="15" w16cid:durableId="76899535">
-    <w:abstractNumId w:val="7"/>
-  </w:num>
-  <w:num w:numId="16" w16cid:durableId="2042241320">
-    <w:abstractNumId w:val="8"/>
+  <w:num w:numId="17" w16cid:durableId="1048339712">
+    <w:abstractNumId w:val="0"/>
   </w:num>
 </w:numbering>
 </file>
@@ -8665,7 +9073,7 @@
   <w:style w:type="paragraph" w:default="1" w:styleId="Normal">
     <w:name w:val="Normal"/>
     <w:qFormat/>
-    <w:rsid w:val="0039416E"/>
+    <w:rsid w:val="00C27EBA"/>
   </w:style>
   <w:style w:type="paragraph" w:styleId="Ttulo1">
     <w:name w:val="heading 1"/>
